--- a/FejlesztőisablonWIP.docx
+++ b/FejlesztőisablonWIP.docx
@@ -1,6 +1,6 @@
 
 <file path=word/document.xml><?xml version="1.0" encoding="utf-8"?>
-<w:document xmlns:wpc="http://schemas.microsoft.com/office/word/2010/wordprocessingCanvas" xmlns:cx="http://schemas.microsoft.com/office/drawing/2014/chartex" xmlns:mc="http://schemas.openxmlformats.org/markup-compatibility/2006" xmlns:o="urn:schemas-microsoft-com:office:office" xmlns:r="http://schemas.openxmlformats.org/officeDocument/2006/relationships" xmlns:m="http://schemas.openxmlformats.org/officeDocument/2006/math" xmlns:v="urn:schemas-microsoft-com:vml" xmlns:wp14="http://schemas.microsoft.com/office/word/2010/wordprocessingDrawing" xmlns:wp="http://schemas.openxmlformats.org/drawingml/2006/wordprocessingDrawing" xmlns:w10="urn:schemas-microsoft-com:office:word" xmlns:w="http://schemas.openxmlformats.org/wordprocessingml/2006/main" xmlns:w14="http://schemas.microsoft.com/office/word/2010/wordml" xmlns:w15="http://schemas.microsoft.com/office/word/2012/wordml" xmlns:w16se="http://schemas.microsoft.com/office/word/2015/wordml/symex" xmlns:wpg="http://schemas.microsoft.com/office/word/2010/wordprocessingGroup" xmlns:wpi="http://schemas.microsoft.com/office/word/2010/wordprocessingInk" xmlns:wne="http://schemas.microsoft.com/office/word/2006/wordml" xmlns:wps="http://schemas.microsoft.com/office/word/2010/wordprocessingShape" xmlns:a="http://schemas.openxmlformats.org/drawingml/2006/main" xmlns:pic="http://schemas.openxmlformats.org/drawingml/2006/picture" xmlns:a14="http://schemas.microsoft.com/office/drawing/2010/main" mc:Ignorable="w14 w15 w16se wp14">
+<w:document xmlns:wpc="http://schemas.microsoft.com/office/word/2010/wordprocessingCanvas" xmlns:cx="http://schemas.microsoft.com/office/drawing/2014/chartex" xmlns:cx1="http://schemas.microsoft.com/office/drawing/2015/9/8/chartex" xmlns:cx2="http://schemas.microsoft.com/office/drawing/2015/10/21/chartex" xmlns:cx3="http://schemas.microsoft.com/office/drawing/2016/5/9/chartex" xmlns:cx4="http://schemas.microsoft.com/office/drawing/2016/5/10/chartex" xmlns:cx5="http://schemas.microsoft.com/office/drawing/2016/5/11/chartex" xmlns:cx6="http://schemas.microsoft.com/office/drawing/2016/5/12/chartex" xmlns:cx7="http://schemas.microsoft.com/office/drawing/2016/5/13/chartex" xmlns:cx8="http://schemas.microsoft.com/office/drawing/2016/5/14/chartex" xmlns:mc="http://schemas.openxmlformats.org/markup-compatibility/2006" xmlns:aink="http://schemas.microsoft.com/office/drawing/2016/ink" xmlns:am3d="http://schemas.microsoft.com/office/drawing/2017/model3d" xmlns:o="urn:schemas-microsoft-com:office:office" xmlns:r="http://schemas.openxmlformats.org/officeDocument/2006/relationships" xmlns:m="http://schemas.openxmlformats.org/officeDocument/2006/math" xmlns:v="urn:schemas-microsoft-com:vml" xmlns:wp14="http://schemas.microsoft.com/office/word/2010/wordprocessingDrawing" xmlns:wp="http://schemas.openxmlformats.org/drawingml/2006/wordprocessingDrawing" xmlns:w10="urn:schemas-microsoft-com:office:word" xmlns:w="http://schemas.openxmlformats.org/wordprocessingml/2006/main" xmlns:w14="http://schemas.microsoft.com/office/word/2010/wordml" xmlns:w15="http://schemas.microsoft.com/office/word/2012/wordml" xmlns:w16cex="http://schemas.microsoft.com/office/word/2018/wordml/cex" xmlns:w16cid="http://schemas.microsoft.com/office/word/2016/wordml/cid" xmlns:w16="http://schemas.microsoft.com/office/word/2018/wordml" xmlns:w16sdtdh="http://schemas.microsoft.com/office/word/2020/wordml/sdtdatahash" xmlns:w16se="http://schemas.microsoft.com/office/word/2015/wordml/symex" xmlns:wpg="http://schemas.microsoft.com/office/word/2010/wordprocessingGroup" xmlns:wpi="http://schemas.microsoft.com/office/word/2010/wordprocessingInk" xmlns:wne="http://schemas.microsoft.com/office/word/2006/wordml" xmlns:wps="http://schemas.microsoft.com/office/word/2010/wordprocessingShape" mc:Ignorable="w14 w15 w16se w16cid w16 w16cex w16sdtdh wp14">
   <w:body>
     <w:p>
       <w:pPr>
@@ -25,7 +25,7 @@
         <mc:AlternateContent>
           <mc:Choice Requires="wps">
             <w:drawing>
-              <wp:anchor distT="0" distB="0" distL="114300" distR="114300" simplePos="0" relativeHeight="251660288" behindDoc="0" locked="0" layoutInCell="1" allowOverlap="1" wp14:anchorId="529E728C" wp14:editId="093B50E1">
+              <wp:anchor distT="0" distB="0" distL="114300" distR="114300" simplePos="0" relativeHeight="251656192" behindDoc="0" locked="0" layoutInCell="1" allowOverlap="1" wp14:anchorId="529E728C" wp14:editId="093B50E1">
                 <wp:simplePos x="0" y="0"/>
                 <wp:positionH relativeFrom="page">
                   <wp:align>left</wp:align>
@@ -141,7 +141,7 @@
               </wp:anchor>
             </w:drawing>
           </mc:Choice>
-          <mc:Fallback>
+          <mc:Fallback xmlns:a14="http://schemas.microsoft.com/office/drawing/2010/main" xmlns:pic="http://schemas.openxmlformats.org/drawingml/2006/picture" xmlns:a="http://schemas.openxmlformats.org/drawingml/2006/main">
             <w:pict>
               <v:shape id="Derékszögű háromszög 7" style="position:absolute;margin-left:0;margin-top:-70.65pt;width:190.5pt;height:190.5pt;rotation:90;z-index:251660288;visibility:visible;mso-wrap-style:square;mso-width-percent:0;mso-wrap-distance-left:9pt;mso-wrap-distance-top:0;mso-wrap-distance-right:9pt;mso-wrap-distance-bottom:0;mso-position-horizontal:left;mso-position-horizontal-relative:page;mso-position-vertical:absolute;mso-position-vertical-relative:text;mso-width-percent:0;mso-width-relative:margin;v-text-anchor:middle" coordsize="2419350,2419350" o:spid="_x0000_s1026" fillcolor="#ed7d31 [3205]" stroked="f" strokeweight="1pt" path="m,2419350l,c806450,806450,-382154,2206666,2419350,2419350l,2419350xe" o:gfxdata="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" w14:anchorId="022CF62E">
                 <v:stroke joinstyle="miter"/>
@@ -254,7 +254,7 @@
           <w:numId w:val="0"/>
         </w:numPr>
       </w:pPr>
-      <w:bookmarkStart w:name="_Toc210293130" w:id="0"/>
+      <w:bookmarkStart w:id="0" w:name="_Toc210293130"/>
       <w:r>
         <w:t xml:space="preserve">1. </w:t>
       </w:r>
@@ -299,7 +299,7 @@
       </w:r>
       <w:r>
         <w:rPr>
-          <w:rFonts w:asciiTheme="minorHAnsi" w:hAnsiTheme="minorHAnsi" w:eastAsiaTheme="minorEastAsia"/>
+          <w:rFonts w:asciiTheme="minorHAnsi" w:eastAsiaTheme="minorEastAsia" w:hAnsiTheme="minorHAnsi"/>
           <w:noProof/>
           <w:sz w:val="22"/>
           <w:lang w:eastAsia="hu-HU"/>
@@ -381,7 +381,7 @@
       </w:r>
       <w:r>
         <w:rPr>
-          <w:rFonts w:asciiTheme="minorHAnsi" w:hAnsiTheme="minorHAnsi" w:eastAsiaTheme="minorEastAsia"/>
+          <w:rFonts w:asciiTheme="minorHAnsi" w:eastAsiaTheme="minorEastAsia" w:hAnsiTheme="minorHAnsi"/>
           <w:noProof/>
           <w:sz w:val="22"/>
           <w:lang w:eastAsia="hu-HU"/>
@@ -434,7 +434,7 @@
       </w:r>
       <w:r>
         <w:rPr>
-          <w:rFonts w:asciiTheme="minorHAnsi" w:hAnsiTheme="minorHAnsi" w:eastAsiaTheme="minorEastAsia"/>
+          <w:rFonts w:asciiTheme="minorHAnsi" w:eastAsiaTheme="minorEastAsia" w:hAnsiTheme="minorHAnsi"/>
           <w:noProof/>
           <w:sz w:val="22"/>
           <w:lang w:eastAsia="hu-HU"/>
@@ -516,7 +516,7 @@
       </w:r>
       <w:r>
         <w:rPr>
-          <w:rFonts w:asciiTheme="minorHAnsi" w:hAnsiTheme="minorHAnsi" w:eastAsiaTheme="minorEastAsia"/>
+          <w:rFonts w:asciiTheme="minorHAnsi" w:eastAsiaTheme="minorEastAsia" w:hAnsiTheme="minorHAnsi"/>
           <w:noProof/>
           <w:sz w:val="22"/>
           <w:lang w:eastAsia="hu-HU"/>
@@ -596,7 +596,7 @@
       </w:r>
       <w:r>
         <w:rPr>
-          <w:rFonts w:asciiTheme="minorHAnsi" w:hAnsiTheme="minorHAnsi" w:eastAsiaTheme="minorEastAsia"/>
+          <w:rFonts w:asciiTheme="minorHAnsi" w:eastAsiaTheme="minorEastAsia" w:hAnsiTheme="minorHAnsi"/>
           <w:noProof/>
           <w:sz w:val="22"/>
           <w:lang w:eastAsia="hu-HU"/>
@@ -676,7 +676,7 @@
       </w:r>
       <w:r>
         <w:rPr>
-          <w:rFonts w:asciiTheme="minorHAnsi" w:hAnsiTheme="minorHAnsi" w:eastAsiaTheme="minorEastAsia"/>
+          <w:rFonts w:asciiTheme="minorHAnsi" w:eastAsiaTheme="minorEastAsia" w:hAnsiTheme="minorHAnsi"/>
           <w:noProof/>
           <w:sz w:val="22"/>
           <w:lang w:eastAsia="hu-HU"/>
@@ -758,7 +758,7 @@
       </w:r>
       <w:r>
         <w:rPr>
-          <w:rFonts w:asciiTheme="minorHAnsi" w:hAnsiTheme="minorHAnsi" w:eastAsiaTheme="minorEastAsia"/>
+          <w:rFonts w:asciiTheme="minorHAnsi" w:eastAsiaTheme="minorEastAsia" w:hAnsiTheme="minorHAnsi"/>
           <w:noProof/>
           <w:sz w:val="22"/>
           <w:lang w:eastAsia="hu-HU"/>
@@ -840,7 +840,7 @@
       </w:r>
       <w:r>
         <w:rPr>
-          <w:rFonts w:asciiTheme="minorHAnsi" w:hAnsiTheme="minorHAnsi" w:eastAsiaTheme="minorEastAsia"/>
+          <w:rFonts w:asciiTheme="minorHAnsi" w:eastAsiaTheme="minorEastAsia" w:hAnsiTheme="minorHAnsi"/>
           <w:noProof/>
           <w:sz w:val="22"/>
           <w:lang w:eastAsia="hu-HU"/>
@@ -922,7 +922,7 @@
       </w:r>
       <w:r>
         <w:rPr>
-          <w:rFonts w:asciiTheme="minorHAnsi" w:hAnsiTheme="minorHAnsi" w:eastAsiaTheme="minorEastAsia"/>
+          <w:rFonts w:asciiTheme="minorHAnsi" w:eastAsiaTheme="minorEastAsia" w:hAnsiTheme="minorHAnsi"/>
           <w:noProof/>
           <w:sz w:val="22"/>
           <w:lang w:eastAsia="hu-HU"/>
@@ -998,7 +998,7 @@
         <mc:AlternateContent>
           <mc:Choice Requires="wps">
             <w:drawing>
-              <wp:anchor distT="0" distB="0" distL="114300" distR="114300" simplePos="0" relativeHeight="251662336" behindDoc="0" locked="0" layoutInCell="1" allowOverlap="1" wp14:anchorId="281A9AC8" wp14:editId="267A3993">
+              <wp:anchor distT="0" distB="0" distL="114300" distR="114300" simplePos="0" relativeHeight="251657216" behindDoc="0" locked="0" layoutInCell="1" allowOverlap="1" wp14:anchorId="281A9AC8" wp14:editId="267A3993">
                 <wp:simplePos x="0" y="0"/>
                 <wp:positionH relativeFrom="column">
                   <wp:posOffset>-1099185</wp:posOffset>
@@ -1114,7 +1114,7 @@
               </wp:anchor>
             </w:drawing>
           </mc:Choice>
-          <mc:Fallback>
+          <mc:Fallback xmlns:a14="http://schemas.microsoft.com/office/drawing/2010/main" xmlns:pic="http://schemas.openxmlformats.org/drawingml/2006/picture" xmlns:a="http://schemas.openxmlformats.org/drawingml/2006/main">
             <w:pict>
               <v:shape id="Derékszögű háromszög 7" style="position:absolute;margin-left:-86.55pt;margin-top:-71.05pt;width:190.5pt;height:190.5pt;rotation:90;z-index:251662336;visibility:visible;mso-wrap-style:square;mso-width-percent:0;mso-wrap-distance-left:9pt;mso-wrap-distance-top:0;mso-wrap-distance-right:9pt;mso-wrap-distance-bottom:0;mso-position-horizontal:absolute;mso-position-horizontal-relative:text;mso-position-vertical:absolute;mso-position-vertical-relative:text;mso-width-percent:0;mso-width-relative:margin;v-text-anchor:middle" coordsize="2419350,2419350" o:spid="_x0000_s1026" fillcolor="#ed7d31 [3205]" stroked="f" strokeweight="1pt" path="m,2419350l,c806450,806450,-382154,2206666,2419350,2419350l,2419350xe" o:gfxdata="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" w14:anchorId="76C634DC">
                 <v:stroke joinstyle="miter"/>
@@ -1188,6 +1188,7 @@
         <w:br w:type="page"/>
       </w:r>
     </w:p>
+    <w:bookmarkStart w:id="1" w:name="_Toc210293132"/>
     <w:p>
       <w:pPr>
         <w:pStyle w:val="Cmsor1"/>
@@ -1196,7 +1197,6 @@
           <w:numId w:val="0"/>
         </w:numPr>
       </w:pPr>
-      <w:bookmarkStart w:name="_Toc210293132" w:id="1"/>
       <w:r>
         <w:rPr>
           <w:b w:val="0"/>
@@ -1210,7 +1210,7 @@
         <mc:AlternateContent>
           <mc:Choice Requires="wps">
             <w:drawing>
-              <wp:anchor distT="0" distB="0" distL="114300" distR="114300" simplePos="0" relativeHeight="251664384" behindDoc="0" locked="0" layoutInCell="1" allowOverlap="1" wp14:anchorId="764E9CAC" wp14:editId="39FF7ABF">
+              <wp:anchor distT="0" distB="0" distL="114300" distR="114300" simplePos="0" relativeHeight="251658240" behindDoc="0" locked="0" layoutInCell="1" allowOverlap="1" wp14:anchorId="764E9CAC" wp14:editId="39FF7ABF">
                 <wp:simplePos x="0" y="0"/>
                 <wp:positionH relativeFrom="page">
                   <wp:align>left</wp:align>
@@ -1326,7 +1326,7 @@
               </wp:anchor>
             </w:drawing>
           </mc:Choice>
-          <mc:Fallback>
+          <mc:Fallback xmlns:a14="http://schemas.microsoft.com/office/drawing/2010/main" xmlns:pic="http://schemas.openxmlformats.org/drawingml/2006/picture" xmlns:a="http://schemas.openxmlformats.org/drawingml/2006/main">
             <w:pict>
               <v:shape id="Derékszögű háromszög 7" style="position:absolute;margin-left:0;margin-top:-71.15pt;width:190.5pt;height:190.5pt;rotation:90;z-index:251664384;visibility:visible;mso-wrap-style:square;mso-width-percent:0;mso-wrap-distance-left:9pt;mso-wrap-distance-top:0;mso-wrap-distance-right:9pt;mso-wrap-distance-bottom:0;mso-position-horizontal:left;mso-position-horizontal-relative:page;mso-position-vertical:absolute;mso-position-vertical-relative:text;mso-width-percent:0;mso-width-relative:margin;v-text-anchor:middle" coordsize="2419350,2419350" o:spid="_x0000_s1026" fillcolor="#ed7d31 [3205]" stroked="f" strokeweight="1pt" path="m,2419350l,c806450,806450,-382154,2206666,2419350,2419350l,2419350xe" o:gfxdata="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" w14:anchorId="2E1CBD0A">
                 <v:stroke joinstyle="miter"/>
@@ -1392,6 +1392,7 @@
         <w:spacing w:before="0" w:beforeAutospacing="0" w:after="0" w:afterAutospacing="0"/>
         <w:ind w:left="720"/>
       </w:pPr>
+      <w:proofErr w:type="gramStart"/>
       <w:r>
         <w:rPr>
           <w:rFonts w:hAnsi="Symbol"/>
@@ -1405,7 +1406,14 @@
         <w:rPr>
           <w:rStyle w:val="Kiemels2"/>
         </w:rPr>
-        <w:t>Minimum:</w:t>
+        <w:t>Minimum</w:t>
+      </w:r>
+      <w:proofErr w:type="gramEnd"/>
+      <w:r>
+        <w:rPr>
+          <w:rStyle w:val="Kiemels2"/>
+        </w:rPr>
+        <w:t>:</w:t>
       </w:r>
       <w:r>
         <w:t xml:space="preserve"> 1–2 magos, 1 GHz-es processzor</w:t>
@@ -1417,6 +1425,7 @@
         <w:spacing w:before="0" w:beforeAutospacing="0" w:after="0" w:afterAutospacing="0"/>
         <w:ind w:left="720"/>
       </w:pPr>
+      <w:proofErr w:type="gramStart"/>
       <w:r>
         <w:rPr>
           <w:rFonts w:hAnsi="Symbol"/>
@@ -1430,7 +1439,14 @@
         <w:rPr>
           <w:rStyle w:val="Kiemels2"/>
         </w:rPr>
-        <w:t>Ajánlott:</w:t>
+        <w:t>Ajánlott</w:t>
+      </w:r>
+      <w:proofErr w:type="gramEnd"/>
+      <w:r>
+        <w:rPr>
+          <w:rStyle w:val="Kiemels2"/>
+        </w:rPr>
+        <w:t>:</w:t>
       </w:r>
       <w:r>
         <w:t xml:space="preserve"> 2–4 magos, modern CPU (pl. Intel i3 vagy AMD Ryzen 3)</w:t>
@@ -1466,6 +1482,7 @@
         <w:spacing w:before="0" w:beforeAutospacing="0" w:after="0" w:afterAutospacing="0"/>
         <w:ind w:left="720"/>
       </w:pPr>
+      <w:proofErr w:type="gramStart"/>
       <w:r>
         <w:rPr>
           <w:rFonts w:hAnsi="Symbol"/>
@@ -1479,7 +1496,14 @@
         <w:rPr>
           <w:rStyle w:val="Kiemels2"/>
         </w:rPr>
-        <w:t>Minimum:</w:t>
+        <w:t>Minimum</w:t>
+      </w:r>
+      <w:proofErr w:type="gramEnd"/>
+      <w:r>
+        <w:rPr>
+          <w:rStyle w:val="Kiemels2"/>
+        </w:rPr>
+        <w:t>:</w:t>
       </w:r>
       <w:r>
         <w:t xml:space="preserve"> 2 GB RAM</w:t>
@@ -1491,6 +1515,7 @@
         <w:spacing w:before="0" w:beforeAutospacing="0" w:after="0" w:afterAutospacing="0"/>
         <w:ind w:left="720"/>
       </w:pPr>
+      <w:proofErr w:type="gramStart"/>
       <w:r>
         <w:rPr>
           <w:rFonts w:hAnsi="Symbol"/>
@@ -1504,7 +1529,14 @@
         <w:rPr>
           <w:rStyle w:val="Kiemels2"/>
         </w:rPr>
-        <w:t>Ajánlott:</w:t>
+        <w:t>Ajánlott</w:t>
+      </w:r>
+      <w:proofErr w:type="gramEnd"/>
+      <w:r>
+        <w:rPr>
+          <w:rStyle w:val="Kiemels2"/>
+        </w:rPr>
+        <w:t>:</w:t>
       </w:r>
       <w:r>
         <w:t xml:space="preserve"> 4–8 GB RAM</w:t>
@@ -1539,6 +1571,7 @@
         <w:spacing w:before="0" w:beforeAutospacing="0" w:after="0" w:afterAutospacing="0"/>
         <w:ind w:left="720"/>
       </w:pPr>
+      <w:proofErr w:type="gramStart"/>
       <w:r>
         <w:rPr>
           <w:rFonts w:hAnsi="Symbol"/>
@@ -1552,7 +1585,14 @@
         <w:rPr>
           <w:rStyle w:val="Kiemels2"/>
         </w:rPr>
-        <w:t>Minimum:</w:t>
+        <w:t>Minimum</w:t>
+      </w:r>
+      <w:proofErr w:type="gramEnd"/>
+      <w:r>
+        <w:rPr>
+          <w:rStyle w:val="Kiemels2"/>
+        </w:rPr>
+        <w:t>:</w:t>
       </w:r>
       <w:r>
         <w:t xml:space="preserve"> 10 GB szabad hely</w:t>
@@ -1564,6 +1604,7 @@
         <w:spacing w:before="0" w:beforeAutospacing="0" w:after="0" w:afterAutospacing="0"/>
         <w:ind w:left="720"/>
       </w:pPr>
+      <w:proofErr w:type="gramStart"/>
       <w:r>
         <w:rPr>
           <w:rFonts w:hAnsi="Symbol"/>
@@ -1577,7 +1618,14 @@
         <w:rPr>
           <w:rStyle w:val="Kiemels2"/>
         </w:rPr>
-        <w:t>Ajánlott:</w:t>
+        <w:t>Ajánlott</w:t>
+      </w:r>
+      <w:proofErr w:type="gramEnd"/>
+      <w:r>
+        <w:rPr>
+          <w:rStyle w:val="Kiemels2"/>
+        </w:rPr>
+        <w:t>:</w:t>
       </w:r>
       <w:r>
         <w:t xml:space="preserve"> SSD meghajtó legalább 50 GB szabad hellyel</w:t>
@@ -1752,6 +1800,7 @@
         <w:br w:type="page"/>
       </w:r>
     </w:p>
+    <w:bookmarkStart w:id="2" w:name="_Toc210293133"/>
     <w:p>
       <w:pPr>
         <w:pStyle w:val="Cmsor1"/>
@@ -1760,7 +1809,6 @@
           <w:numId w:val="0"/>
         </w:numPr>
       </w:pPr>
-      <w:bookmarkStart w:name="_Toc210293133" w:id="2"/>
       <w:r>
         <w:rPr>
           <w:b w:val="0"/>
@@ -1774,7 +1822,7 @@
         <mc:AlternateContent>
           <mc:Choice Requires="wps">
             <w:drawing>
-              <wp:anchor distT="0" distB="0" distL="114300" distR="114300" simplePos="0" relativeHeight="251666432" behindDoc="0" locked="0" layoutInCell="1" allowOverlap="1" wp14:anchorId="0791AE9F" wp14:editId="1914C0AA">
+              <wp:anchor distT="0" distB="0" distL="114300" distR="114300" simplePos="0" relativeHeight="251659264" behindDoc="0" locked="0" layoutInCell="1" allowOverlap="1" wp14:anchorId="0791AE9F" wp14:editId="1914C0AA">
                 <wp:simplePos x="0" y="0"/>
                 <wp:positionH relativeFrom="page">
                   <wp:align>left</wp:align>
@@ -1890,7 +1938,7 @@
               </wp:anchor>
             </w:drawing>
           </mc:Choice>
-          <mc:Fallback>
+          <mc:Fallback xmlns:a14="http://schemas.microsoft.com/office/drawing/2010/main" xmlns:pic="http://schemas.openxmlformats.org/drawingml/2006/picture" xmlns:a="http://schemas.openxmlformats.org/drawingml/2006/main">
             <w:pict>
               <v:shape id="Derékszögű háromszög 7" style="position:absolute;margin-left:0;margin-top:-71.1pt;width:190.5pt;height:190.5pt;rotation:90;z-index:251666432;visibility:visible;mso-wrap-style:square;mso-width-percent:0;mso-wrap-distance-left:9pt;mso-wrap-distance-top:0;mso-wrap-distance-right:9pt;mso-wrap-distance-bottom:0;mso-position-horizontal:left;mso-position-horizontal-relative:page;mso-position-vertical:absolute;mso-position-vertical-relative:text;mso-width-percent:0;mso-width-relative:margin;v-text-anchor:middle" coordsize="2419350,2419350" o:spid="_x0000_s1026" fillcolor="#ed7d31 [3205]" stroked="f" strokeweight="1pt" path="m,2419350l,c806450,806450,-382154,2206666,2419350,2419350l,2419350xe" o:gfxdata="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" w14:anchorId="2FA07425">
                 <v:stroke joinstyle="miter"/>
@@ -1907,7 +1955,7 @@
           <w:lang w:eastAsia="hu-HU"/>
         </w:rPr>
         <w:drawing>
-          <wp:anchor distT="0" distB="0" distL="114300" distR="114300" simplePos="0" relativeHeight="251658240" behindDoc="0" locked="0" layoutInCell="1" allowOverlap="1" wp14:anchorId="3B0F91B2" wp14:editId="58B81FFA">
+          <wp:anchor distT="0" distB="0" distL="114300" distR="114300" simplePos="0" relativeHeight="251653120" behindDoc="0" locked="0" layoutInCell="1" allowOverlap="1" wp14:anchorId="3B0F91B2" wp14:editId="58B81FFA">
             <wp:simplePos x="0" y="0"/>
             <wp:positionH relativeFrom="margin">
               <wp:posOffset>4072890</wp:posOffset>
@@ -1971,9 +2019,7 @@
       <w:r>
         <w:t>Fejlesztői környezet</w:t>
       </w:r>
-      <w:bookmarkStart w:name="_GoBack" w:id="3"/>
       <w:bookmarkEnd w:id="2"/>
-      <w:bookmarkEnd w:id="3"/>
     </w:p>
     <w:p>
       <w:r>
@@ -1982,7 +2028,7 @@
           <w:lang w:eastAsia="hu-HU"/>
         </w:rPr>
         <w:drawing>
-          <wp:anchor distT="0" distB="0" distL="114300" distR="114300" simplePos="0" relativeHeight="251659264" behindDoc="0" locked="0" layoutInCell="1" allowOverlap="1" wp14:anchorId="19A59E06" wp14:editId="66AF9CD4">
+          <wp:anchor distT="0" distB="0" distL="114300" distR="114300" simplePos="0" relativeHeight="251655168" behindDoc="0" locked="0" layoutInCell="1" allowOverlap="1" wp14:anchorId="19A59E06" wp14:editId="66AF9CD4">
             <wp:simplePos x="0" y="0"/>
             <wp:positionH relativeFrom="margin">
               <wp:posOffset>4063365</wp:posOffset>
@@ -2041,13 +2087,27 @@
         <w:rPr>
           <w:lang w:val="en-US"/>
         </w:rPr>
-        <w:t>Visual Studio Code</w:t>
-      </w:r>
+        <w:t xml:space="preserve">Visual Studio </w:t>
+      </w:r>
+      <w:proofErr w:type="gramStart"/>
       <w:r>
         <w:rPr>
           <w:lang w:val="en-US"/>
         </w:rPr>
-        <w:t>(Felhasználói Környezet)</w:t>
+        <w:t>Code</w:t>
+      </w:r>
+      <w:r>
+        <w:rPr>
+          <w:lang w:val="en-US"/>
+        </w:rPr>
+        <w:t>(</w:t>
+      </w:r>
+      <w:proofErr w:type="gramEnd"/>
+      <w:r>
+        <w:rPr>
+          <w:lang w:val="en-US"/>
+        </w:rPr>
+        <w:t>Felhasználói Környezet)</w:t>
       </w:r>
     </w:p>
     <w:p>
@@ -2068,7 +2128,7 @@
         </w:numPr>
         <w:ind w:left="340"/>
       </w:pPr>
-      <w:bookmarkStart w:name="_Toc210293134" w:id="4"/>
+      <w:bookmarkStart w:id="3" w:name="_Toc210293134"/>
       <w:r>
         <w:t>4</w:t>
       </w:r>
@@ -2078,11 +2138,19 @@
       <w:r>
         <w:t>Visual Studio Code</w:t>
       </w:r>
-      <w:bookmarkEnd w:id="4"/>
-    </w:p>
-    <w:p>
-      <w:r>
-        <w:t>A Visual Studio Code(VSC) egy felhasználói környezet(</w:t>
+      <w:bookmarkEnd w:id="3"/>
+    </w:p>
+    <w:p>
+      <w:r>
+        <w:t xml:space="preserve">A Visual Studio </w:t>
+      </w:r>
+      <w:proofErr w:type="gramStart"/>
+      <w:r>
+        <w:t>Code(</w:t>
+      </w:r>
+      <w:proofErr w:type="gramEnd"/>
+      <w:r>
+        <w:t>VSC) egy felhasználói környezet(</w:t>
       </w:r>
       <w:r>
         <w:rPr>
@@ -2168,7 +2236,7 @@
         </w:numPr>
         <w:ind w:left="340"/>
       </w:pPr>
-      <w:bookmarkStart w:name="_Toc210293135" w:id="5"/>
+      <w:bookmarkStart w:id="4" w:name="_Toc210293135"/>
       <w:r>
         <w:t>4</w:t>
       </w:r>
@@ -2184,15 +2252,20 @@
       <w:r>
         <w:t>XAMPP</w:t>
       </w:r>
-      <w:bookmarkEnd w:id="5"/>
+      <w:bookmarkEnd w:id="4"/>
     </w:p>
     <w:p>
       <w:r>
         <w:t>A</w:t>
       </w:r>
       <w:r>
-        <w:t xml:space="preserve"> XAMPP egy program, melyben adatbázist lehet működtetni</w:t>
-      </w:r>
+        <w:t xml:space="preserve"> XAMPP egy program, melyben adatbázist lehet </w:t>
+      </w:r>
+      <w:proofErr w:type="gramStart"/>
+      <w:r>
+        <w:t>működtetni</w:t>
+      </w:r>
+      <w:proofErr w:type="gramEnd"/>
       <w:r>
         <w:t xml:space="preserve"> amit mi is használtunk. Ehhez az SQL adatbáziskezelő nyelvet használtuk</w:t>
       </w:r>
@@ -2270,6 +2343,7 @@
         <w:br w:type="page"/>
       </w:r>
     </w:p>
+    <w:bookmarkStart w:id="5" w:name="_Toc210293136"/>
     <w:p>
       <w:pPr>
         <w:pStyle w:val="Cmsor1"/>
@@ -2278,7 +2352,6 @@
           <w:numId w:val="0"/>
         </w:numPr>
       </w:pPr>
-      <w:bookmarkStart w:name="_Toc210293136" w:id="6"/>
       <w:r>
         <w:rPr>
           <w:b w:val="0"/>
@@ -2292,7 +2365,7 @@
         <mc:AlternateContent>
           <mc:Choice Requires="wps">
             <w:drawing>
-              <wp:anchor distT="0" distB="0" distL="114300" distR="114300" simplePos="0" relativeHeight="251668480" behindDoc="0" locked="0" layoutInCell="1" allowOverlap="1" wp14:anchorId="5749047E" wp14:editId="45BBF005">
+              <wp:anchor distT="0" distB="0" distL="114300" distR="114300" simplePos="0" relativeHeight="251660288" behindDoc="0" locked="0" layoutInCell="1" allowOverlap="1" wp14:anchorId="5749047E" wp14:editId="45BBF005">
                 <wp:simplePos x="0" y="0"/>
                 <wp:positionH relativeFrom="page">
                   <wp:align>left</wp:align>
@@ -2408,7 +2481,7 @@
               </wp:anchor>
             </w:drawing>
           </mc:Choice>
-          <mc:Fallback>
+          <mc:Fallback xmlns:a14="http://schemas.microsoft.com/office/drawing/2010/main" xmlns:pic="http://schemas.openxmlformats.org/drawingml/2006/picture" xmlns:a="http://schemas.openxmlformats.org/drawingml/2006/main">
             <w:pict>
               <v:shape id="Derékszögű háromszög 7" style="position:absolute;margin-left:0;margin-top:-71.35pt;width:190.5pt;height:190.5pt;rotation:90;z-index:251668480;visibility:visible;mso-wrap-style:square;mso-width-percent:0;mso-wrap-distance-left:9pt;mso-wrap-distance-top:0;mso-wrap-distance-right:9pt;mso-wrap-distance-bottom:0;mso-position-horizontal:left;mso-position-horizontal-relative:page;mso-position-vertical:absolute;mso-position-vertical-relative:text;mso-width-percent:0;mso-width-relative:margin;v-text-anchor:middle" coordsize="2419350,2419350" o:spid="_x0000_s1026" fillcolor="#ed7d31 [3205]" stroked="f" strokeweight="1pt" path="m,2419350l,c806450,806450,-382154,2206666,2419350,2419350l,2419350xe" o:gfxdata="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" w14:anchorId="09313364">
                 <v:stroke joinstyle="miter"/>
@@ -2420,35 +2493,32 @@
         </mc:AlternateContent>
       </w:r>
       <w:r>
-        <w:rPr/>
         <w:t xml:space="preserve">5. </w:t>
       </w:r>
       <w:r>
-        <w:rPr/>
         <w:t>Kód dokumentáció</w:t>
       </w:r>
-      <w:bookmarkEnd w:id="6"/>
-    </w:p>
-    <w:p>
-      <w:pPr>
-        <w:pStyle w:val="Norml"/>
-        <w:ind w:firstLine="340"/>
-        <w:rPr>
-          <w:b w:val="1"/>
-          <w:bCs w:val="1"/>
-        </w:rPr>
-      </w:pPr>
-      <w:r>
-        <w:rPr>
-          <w:b w:val="1"/>
-          <w:bCs w:val="1"/>
+      <w:bookmarkEnd w:id="5"/>
+    </w:p>
+    <w:p>
+      <w:pPr>
+        <w:ind w:firstLine="426"/>
+        <w:rPr>
+          <w:b/>
+          <w:bCs/>
+        </w:rPr>
+      </w:pPr>
+      <w:r>
+        <w:rPr>
+          <w:b/>
+          <w:bCs/>
         </w:rPr>
         <w:t>5.1 Adatbázis Leírás</w:t>
       </w:r>
     </w:p>
     <w:p>
       <w:pPr>
-        <w:pStyle w:val="Norml"/>
+        <w:ind w:firstLine="426"/>
       </w:pPr>
     </w:p>
     <w:p>
@@ -2518,7 +2588,6 @@
         <w:t>Minden felregisztrált felhasználó létrehozhat egy csomagot, amely cikkekből áll, és amelyeket egy kapcsolótábla segítségével kapcsolunk össze. Egy csomag egy felhasznál</w:t>
       </w:r>
       <w:r>
-        <w:rPr/>
         <w:t>ó</w:t>
       </w:r>
       <w:r>
@@ -2554,7 +2623,6 @@
     </w:p>
     <w:p>
       <w:pPr>
-        <w:pStyle w:val="Norml"/>
         <w:rPr>
           <w:rFonts w:eastAsia="Times New Roman" w:cs="Times New Roman"/>
         </w:rPr>
@@ -2562,7 +2630,7 @@
     </w:p>
     <w:p>
       <w:pPr>
-        <w:pStyle w:val="Norml"/>
+        <w:ind w:firstLine="426"/>
         <w:rPr>
           <w:rFonts w:eastAsia="Times New Roman" w:cs="Times New Roman"/>
         </w:rPr>
@@ -2576,134 +2644,128 @@
       <w:r>
         <w:rPr>
           <w:rFonts w:eastAsia="Times New Roman" w:cs="Times New Roman"/>
-          <w:b w:val="1"/>
-          <w:bCs w:val="1"/>
+          <w:b/>
+          <w:bCs/>
         </w:rPr>
         <w:t>5.2 Backend Server Leírás</w:t>
       </w:r>
     </w:p>
     <w:p>
       <w:pPr>
-        <w:pStyle w:val="Norml"/>
         <w:rPr>
           <w:rFonts w:eastAsia="Times New Roman" w:cs="Times New Roman"/>
-          <w:b w:val="1"/>
-          <w:bCs w:val="1"/>
-        </w:rPr>
-      </w:pPr>
-    </w:p>
-    <w:p>
-      <w:pPr>
-        <w:pStyle w:val="Norml"/>
+          <w:b/>
+          <w:bCs/>
+        </w:rPr>
+      </w:pPr>
+    </w:p>
+    <w:p>
+      <w:pPr>
         <w:rPr>
           <w:rFonts w:eastAsia="Times New Roman" w:cs="Times New Roman"/>
-          <w:b w:val="0"/>
-          <w:bCs w:val="0"/>
         </w:rPr>
       </w:pPr>
       <w:r>
         <w:rPr>
           <w:rFonts w:eastAsia="Times New Roman" w:cs="Times New Roman"/>
-          <w:b w:val="0"/>
-          <w:bCs w:val="0"/>
         </w:rPr>
         <w:t>A Backend Szerver egy összetett mappaszerkezet, melyben egy komplex feladatot több részre szedtünk szét, ezért egyszerűbb volt a megoldása.</w:t>
       </w:r>
     </w:p>
     <w:p>
       <w:pPr>
-        <w:pStyle w:val="Norml"/>
         <w:rPr>
           <w:rFonts w:eastAsia="Times New Roman" w:cs="Times New Roman"/>
-          <w:b w:val="0"/>
-          <w:bCs w:val="0"/>
         </w:rPr>
       </w:pPr>
       <w:r>
         <w:rPr>
           <w:rFonts w:eastAsia="Times New Roman" w:cs="Times New Roman"/>
-          <w:b w:val="0"/>
-          <w:bCs w:val="0"/>
         </w:rPr>
         <w:t>A backend szerver részei:</w:t>
       </w:r>
     </w:p>
     <w:p>
       <w:pPr>
-        <w:pStyle w:val="Norml"/>
         <w:ind w:firstLine="708"/>
         <w:rPr>
           <w:rFonts w:eastAsia="Times New Roman" w:cs="Times New Roman"/>
-          <w:b w:val="0"/>
-          <w:bCs w:val="0"/>
         </w:rPr>
       </w:pPr>
       <w:r>
         <w:rPr>
           <w:rFonts w:eastAsia="Times New Roman" w:cs="Times New Roman"/>
-          <w:b w:val="0"/>
-          <w:bCs w:val="0"/>
         </w:rPr>
         <w:t>- Server.js - A szerver indítója fájlja (Indító parancs: Node Server.js)</w:t>
       </w:r>
     </w:p>
     <w:p>
       <w:pPr>
-        <w:pStyle w:val="Norml"/>
         <w:ind w:firstLine="708"/>
         <w:rPr>
           <w:rFonts w:eastAsia="Times New Roman" w:cs="Times New Roman"/>
-          <w:b w:val="0"/>
-          <w:bCs w:val="0"/>
         </w:rPr>
       </w:pPr>
       <w:r>
         <w:rPr>
           <w:rFonts w:eastAsia="Times New Roman" w:cs="Times New Roman"/>
-          <w:b w:val="0"/>
-          <w:bCs w:val="0"/>
-        </w:rPr>
-        <w:t xml:space="preserve">- </w:t>
+        </w:rPr>
+        <w:t xml:space="preserve">- routes/apiRoutes.js - A szerver végpontjait, (API) tartalmazza, </w:t>
       </w:r>
       <w:r>
         <w:rPr>
           <w:rFonts w:eastAsia="Times New Roman" w:cs="Times New Roman"/>
-          <w:b w:val="0"/>
-          <w:bCs w:val="0"/>
-        </w:rPr>
-        <w:t>routes</w:t>
+        </w:rPr>
+        <w:t xml:space="preserve">az express </w:t>
+      </w:r>
+      <w:r>
+        <w:tab/>
+      </w:r>
+      <w:r>
+        <w:tab/>
       </w:r>
       <w:r>
         <w:rPr>
           <w:rFonts w:eastAsia="Times New Roman" w:cs="Times New Roman"/>
-          <w:b w:val="0"/>
-          <w:bCs w:val="0"/>
-        </w:rPr>
-        <w:t xml:space="preserve">/apiRoutes.js - A szerver végpontjait, (API) tartalmazza, </w:t>
+        </w:rPr>
+        <w:t xml:space="preserve">   </w:t>
+      </w:r>
+      <w:r>
+        <w:tab/>
+      </w:r>
+      <w:r>
+        <w:tab/>
+      </w:r>
+      <w:proofErr w:type="gramStart"/>
+      <w:r>
+        <w:tab/>
       </w:r>
       <w:r>
         <w:rPr>
           <w:rFonts w:eastAsia="Times New Roman" w:cs="Times New Roman"/>
-          <w:b w:val="0"/>
-          <w:bCs w:val="0"/>
-        </w:rPr>
-        <w:t xml:space="preserve">az </w:t>
-      </w:r>
+        </w:rPr>
+        <w:t xml:space="preserve">  illetve</w:t>
+      </w:r>
+      <w:proofErr w:type="gramEnd"/>
       <w:r>
         <w:rPr>
           <w:rFonts w:eastAsia="Times New Roman" w:cs="Times New Roman"/>
-          <w:b w:val="0"/>
-          <w:bCs w:val="0"/>
-        </w:rPr>
-        <w:t>express</w:t>
-      </w:r>
-      <w:r>
+        </w:rPr>
+        <w:t xml:space="preserve"> a controllerek felhasználásával</w:t>
+      </w:r>
+    </w:p>
+    <w:p>
+      <w:pPr>
+        <w:ind w:firstLine="708"/>
         <w:rPr>
           <w:rFonts w:eastAsia="Times New Roman" w:cs="Times New Roman"/>
-          <w:b w:val="0"/>
-          <w:bCs w:val="0"/>
-        </w:rPr>
-        <w:t xml:space="preserve"> </w:t>
+        </w:rPr>
+      </w:pPr>
+      <w:r>
+        <w:rPr>
+          <w:rFonts w:eastAsia="Times New Roman" w:cs="Times New Roman"/>
+        </w:rPr>
+        <w:t xml:space="preserve">- models/foodModel.js - A szerver adatait tartalmazza, később adatbázissal </w:t>
       </w:r>
       <w:r>
         <w:tab/>
@@ -2712,12 +2774,39 @@
         <w:tab/>
       </w:r>
       <w:r>
+        <w:tab/>
+      </w:r>
+      <w:r>
+        <w:tab/>
+      </w:r>
+      <w:r>
+        <w:tab/>
+      </w:r>
+      <w:r>
         <w:rPr>
           <w:rFonts w:eastAsia="Times New Roman" w:cs="Times New Roman"/>
-          <w:b w:val="0"/>
-          <w:bCs w:val="0"/>
-        </w:rPr>
-        <w:t xml:space="preserve">   </w:t>
+        </w:rPr>
+        <w:t xml:space="preserve">     lesz összekötv</w:t>
+      </w:r>
+      <w:r>
+        <w:rPr>
+          <w:rFonts w:eastAsia="Times New Roman" w:cs="Times New Roman"/>
+        </w:rPr>
+        <w:t>e.</w:t>
+      </w:r>
+    </w:p>
+    <w:p>
+      <w:pPr>
+        <w:ind w:firstLine="708"/>
+        <w:rPr>
+          <w:rFonts w:eastAsia="Times New Roman" w:cs="Times New Roman"/>
+        </w:rPr>
+      </w:pPr>
+      <w:r>
+        <w:rPr>
+          <w:rFonts w:eastAsia="Times New Roman" w:cs="Times New Roman"/>
+        </w:rPr>
+        <w:t xml:space="preserve">- controllers/foodController.js - A szerver vezérlője, tartalmazza a </w:t>
       </w:r>
       <w:r>
         <w:tab/>
@@ -2729,261 +2818,84 @@
         <w:tab/>
       </w:r>
       <w:r>
+        <w:tab/>
+      </w:r>
+      <w:r>
+        <w:tab/>
+      </w:r>
+      <w:r>
+        <w:tab/>
+      </w:r>
+      <w:r>
+        <w:tab/>
+      </w:r>
+      <w:r>
         <w:rPr>
           <w:rFonts w:eastAsia="Times New Roman" w:cs="Times New Roman"/>
-          <w:b w:val="0"/>
-          <w:bCs w:val="0"/>
-        </w:rPr>
-        <w:t xml:space="preserve">  illetve a </w:t>
+        </w:rPr>
+        <w:t xml:space="preserve">      metódusokat,</w:t>
       </w:r>
       <w:r>
         <w:rPr>
           <w:rFonts w:eastAsia="Times New Roman" w:cs="Times New Roman"/>
-          <w:b w:val="0"/>
-          <w:bCs w:val="0"/>
-        </w:rPr>
-        <w:t>controllerek</w:t>
-      </w:r>
-      <w:r>
+        </w:rPr>
+        <w:t xml:space="preserve"> a model leírás segítségével</w:t>
+      </w:r>
+    </w:p>
+    <w:p>
+      <w:pPr>
+        <w:ind w:firstLine="708"/>
         <w:rPr>
           <w:rFonts w:eastAsia="Times New Roman" w:cs="Times New Roman"/>
-          <w:b w:val="0"/>
-          <w:bCs w:val="0"/>
-        </w:rPr>
-        <w:t xml:space="preserve"> felhasználásával</w:t>
-      </w:r>
-    </w:p>
-    <w:p>
-      <w:pPr>
-        <w:pStyle w:val="Norml"/>
-        <w:ind w:firstLine="708"/>
+        </w:rPr>
+      </w:pPr>
+      <w:r>
         <w:rPr>
           <w:rFonts w:eastAsia="Times New Roman" w:cs="Times New Roman"/>
-          <w:b w:val="0"/>
-          <w:bCs w:val="0"/>
-        </w:rPr>
-      </w:pPr>
+        </w:rPr>
+        <w:t>- validation/foodSchema.js - Az ellenőrzést végzi</w:t>
+      </w:r>
       <w:r>
         <w:rPr>
           <w:rFonts w:eastAsia="Times New Roman" w:cs="Times New Roman"/>
-          <w:b w:val="0"/>
-          <w:bCs w:val="0"/>
-        </w:rPr>
-        <w:t xml:space="preserve">- </w:t>
+        </w:rPr>
+        <w:t xml:space="preserve">, hogy a szerverre ne kerüljön </w:t>
+      </w:r>
+      <w:r>
+        <w:tab/>
+      </w:r>
+      <w:r>
+        <w:tab/>
+      </w:r>
+      <w:r>
+        <w:tab/>
+      </w:r>
+      <w:r>
+        <w:tab/>
+      </w:r>
+      <w:r>
+        <w:tab/>
+      </w:r>
+      <w:r>
+        <w:tab/>
       </w:r>
       <w:r>
         <w:rPr>
           <w:rFonts w:eastAsia="Times New Roman" w:cs="Times New Roman"/>
-          <w:b w:val="0"/>
-          <w:bCs w:val="0"/>
-        </w:rPr>
-        <w:t>models</w:t>
-      </w:r>
-      <w:r>
-        <w:rPr>
-          <w:rFonts w:eastAsia="Times New Roman" w:cs="Times New Roman"/>
-          <w:b w:val="0"/>
-          <w:bCs w:val="0"/>
-        </w:rPr>
-        <w:t xml:space="preserve">/foodModel.js - A szerver adatait tartalmazza, később adatbázissal </w:t>
-      </w:r>
-      <w:r>
-        <w:tab/>
-      </w:r>
-      <w:r>
-        <w:tab/>
-      </w:r>
-      <w:r>
-        <w:tab/>
-      </w:r>
-      <w:r>
-        <w:tab/>
-      </w:r>
-      <w:r>
-        <w:tab/>
-      </w:r>
-      <w:r>
-        <w:rPr>
-          <w:rFonts w:eastAsia="Times New Roman" w:cs="Times New Roman"/>
-          <w:b w:val="0"/>
-          <w:bCs w:val="0"/>
-        </w:rPr>
-        <w:t xml:space="preserve">     lesz összekötv</w:t>
-      </w:r>
-      <w:r>
-        <w:rPr>
-          <w:rFonts w:eastAsia="Times New Roman" w:cs="Times New Roman"/>
-          <w:b w:val="0"/>
-          <w:bCs w:val="0"/>
-        </w:rPr>
-        <w:t>e.</w:t>
-      </w:r>
-    </w:p>
-    <w:p>
-      <w:pPr>
-        <w:pStyle w:val="Norml"/>
-        <w:ind w:firstLine="708"/>
-        <w:rPr>
-          <w:rFonts w:eastAsia="Times New Roman" w:cs="Times New Roman"/>
-          <w:b w:val="0"/>
-          <w:bCs w:val="0"/>
-        </w:rPr>
-      </w:pPr>
-      <w:r>
-        <w:rPr>
-          <w:rFonts w:eastAsia="Times New Roman" w:cs="Times New Roman"/>
-          <w:b w:val="0"/>
-          <w:bCs w:val="0"/>
-        </w:rPr>
-        <w:t xml:space="preserve">- </w:t>
-      </w:r>
-      <w:r>
-        <w:rPr>
-          <w:rFonts w:eastAsia="Times New Roman" w:cs="Times New Roman"/>
-          <w:b w:val="0"/>
-          <w:bCs w:val="0"/>
-        </w:rPr>
-        <w:t>controllers</w:t>
-      </w:r>
-      <w:r>
-        <w:rPr>
-          <w:rFonts w:eastAsia="Times New Roman" w:cs="Times New Roman"/>
-          <w:b w:val="0"/>
-          <w:bCs w:val="0"/>
-        </w:rPr>
-        <w:t xml:space="preserve">/foodController.js - A szerver vezérlője, tartalmazza a </w:t>
-      </w:r>
-      <w:r>
-        <w:tab/>
-      </w:r>
-      <w:r>
-        <w:tab/>
-      </w:r>
-      <w:r>
-        <w:tab/>
-      </w:r>
-      <w:r>
-        <w:tab/>
-      </w:r>
-      <w:r>
-        <w:tab/>
-      </w:r>
-      <w:r>
-        <w:tab/>
-      </w:r>
-      <w:r>
-        <w:tab/>
-      </w:r>
-      <w:r>
-        <w:rPr>
-          <w:rFonts w:eastAsia="Times New Roman" w:cs="Times New Roman"/>
-          <w:b w:val="0"/>
-          <w:bCs w:val="0"/>
-        </w:rPr>
-        <w:t xml:space="preserve">      metódusokat,</w:t>
-      </w:r>
-      <w:r>
-        <w:rPr>
-          <w:rFonts w:eastAsia="Times New Roman" w:cs="Times New Roman"/>
-          <w:b w:val="0"/>
-          <w:bCs w:val="0"/>
-        </w:rPr>
-        <w:t xml:space="preserve"> a </w:t>
-      </w:r>
-      <w:r>
-        <w:rPr>
-          <w:rFonts w:eastAsia="Times New Roman" w:cs="Times New Roman"/>
-          <w:b w:val="0"/>
-          <w:bCs w:val="0"/>
-        </w:rPr>
-        <w:t>model</w:t>
-      </w:r>
-      <w:r>
-        <w:rPr>
-          <w:rFonts w:eastAsia="Times New Roman" w:cs="Times New Roman"/>
-          <w:b w:val="0"/>
-          <w:bCs w:val="0"/>
-        </w:rPr>
-        <w:t xml:space="preserve"> leírás segítségével</w:t>
-      </w:r>
-    </w:p>
-    <w:p>
-      <w:pPr>
-        <w:pStyle w:val="Norml"/>
-        <w:ind w:firstLine="708"/>
-        <w:rPr>
-          <w:rFonts w:eastAsia="Times New Roman" w:cs="Times New Roman"/>
-          <w:b w:val="0"/>
-          <w:bCs w:val="0"/>
-        </w:rPr>
-      </w:pPr>
-      <w:r>
-        <w:rPr>
-          <w:rFonts w:eastAsia="Times New Roman" w:cs="Times New Roman"/>
-          <w:b w:val="0"/>
-          <w:bCs w:val="0"/>
-        </w:rPr>
-        <w:t xml:space="preserve">- </w:t>
-      </w:r>
-      <w:r>
-        <w:rPr>
-          <w:rFonts w:eastAsia="Times New Roman" w:cs="Times New Roman"/>
-          <w:b w:val="0"/>
-          <w:bCs w:val="0"/>
-        </w:rPr>
-        <w:t>validation</w:t>
-      </w:r>
-      <w:r>
-        <w:rPr>
-          <w:rFonts w:eastAsia="Times New Roman" w:cs="Times New Roman"/>
-          <w:b w:val="0"/>
-          <w:bCs w:val="0"/>
-        </w:rPr>
-        <w:t>/foodSchema.js - Az ellenőrzést végzi</w:t>
-      </w:r>
-      <w:r>
-        <w:rPr>
-          <w:rFonts w:eastAsia="Times New Roman" w:cs="Times New Roman"/>
-          <w:b w:val="0"/>
-          <w:bCs w:val="0"/>
-        </w:rPr>
-        <w:t xml:space="preserve">, hogy a szerverre ne kerüljön </w:t>
-      </w:r>
-      <w:r>
-        <w:tab/>
-      </w:r>
-      <w:r>
-        <w:tab/>
-      </w:r>
-      <w:r>
-        <w:tab/>
-      </w:r>
-      <w:r>
-        <w:tab/>
-      </w:r>
-      <w:r>
-        <w:tab/>
-      </w:r>
-      <w:r>
-        <w:tab/>
-      </w:r>
-      <w:r>
-        <w:rPr>
-          <w:rFonts w:eastAsia="Times New Roman" w:cs="Times New Roman"/>
-          <w:b w:val="0"/>
-          <w:bCs w:val="0"/>
         </w:rPr>
         <w:t>felemás, vagy roszzul megadott adat</w:t>
       </w:r>
     </w:p>
     <w:p>
       <w:pPr>
-        <w:pStyle w:val="Norml"/>
         <w:jc w:val="center"/>
       </w:pPr>
       <w:r>
+        <w:rPr>
+          <w:noProof/>
+        </w:rPr>
         <w:drawing>
-          <wp:anchor distT="0" distB="0" distL="114300" distR="114300" simplePos="0" relativeHeight="251658240" behindDoc="0" locked="0" layoutInCell="1" allowOverlap="1" wp14:anchorId="7DCC89FD" wp14:editId="16BF8834">
+          <wp:anchor distT="0" distB="0" distL="114300" distR="114300" simplePos="0" relativeHeight="251654144" behindDoc="0" locked="0" layoutInCell="1" allowOverlap="1" wp14:anchorId="7DCC89FD" wp14:editId="16BF8834">
             <wp:simplePos x="0" y="0"/>
             <wp:positionH relativeFrom="column">
               <wp:posOffset>1257300</wp:posOffset>
@@ -2996,17 +2908,17 @@
             <wp:wrapNone/>
             <wp:docPr id="606809894" name="drawing"/>
             <wp:cNvGraphicFramePr>
-              <a:graphicFrameLocks noChangeAspect="1"/>
+              <a:graphicFrameLocks xmlns:a="http://schemas.openxmlformats.org/drawingml/2006/main" noChangeAspect="1"/>
             </wp:cNvGraphicFramePr>
-            <a:graphic>
-              <a:graphicData xmlns:a="http://schemas.openxmlformats.org/drawingml/2006/main" uri="http://schemas.openxmlformats.org/drawingml/2006/picture">
+            <a:graphic xmlns:a="http://schemas.openxmlformats.org/drawingml/2006/main">
+              <a:graphicData uri="http://schemas.openxmlformats.org/drawingml/2006/picture">
                 <pic:pic xmlns:pic="http://schemas.openxmlformats.org/drawingml/2006/picture">
                   <pic:nvPicPr>
                     <pic:cNvPr id="1569497793" name=""/>
                     <pic:cNvPicPr/>
                   </pic:nvPicPr>
                   <pic:blipFill>
-                    <a:blip xmlns:r="http://schemas.openxmlformats.org/officeDocument/2006/relationships" r:embed="rId2059457478">
+                    <a:blip r:embed="rId12">
                       <a:extLst>
                         <a:ext uri="{28A0092B-C50C-407E-A947-70E740481C1C}">
                           <a14:useLocalDpi xmlns:a14="http://schemas.microsoft.com/office/drawing/2010/main"/>
@@ -3018,7 +2930,7 @@
                     </a:stretch>
                   </pic:blipFill>
                   <pic:spPr>
-                    <a:xfrm rot="0">
+                    <a:xfrm>
                       <a:off x="0" y="0"/>
                       <a:ext cx="2610267" cy="1973842"/>
                     </a:xfrm>
@@ -3041,155 +2953,105 @@
     </w:p>
     <w:p>
       <w:pPr>
-        <w:pStyle w:val="Norml"/>
         <w:jc w:val="center"/>
       </w:pPr>
     </w:p>
-    <w:p>
-      <w:pPr>
-        <w:pStyle w:val="Norml"/>
-      </w:pPr>
-    </w:p>
-    <w:p>
-      <w:pPr>
-        <w:pStyle w:val="Norml"/>
-      </w:pPr>
-    </w:p>
-    <w:p>
-      <w:pPr>
-        <w:pStyle w:val="Norml"/>
+    <w:p/>
+    <w:p/>
+    <w:p>
+      <w:pPr>
         <w:rPr>
           <w:rFonts w:eastAsia="Times New Roman" w:cs="Times New Roman"/>
-          <w:b w:val="0"/>
-          <w:bCs w:val="0"/>
-        </w:rPr>
-      </w:pPr>
-    </w:p>
-    <w:p>
-      <w:pPr>
-        <w:pStyle w:val="Norml"/>
+        </w:rPr>
+      </w:pPr>
+    </w:p>
+    <w:p>
+      <w:pPr>
         <w:rPr>
           <w:rFonts w:eastAsia="Times New Roman" w:cs="Times New Roman"/>
-          <w:b w:val="0"/>
-          <w:bCs w:val="0"/>
-        </w:rPr>
-      </w:pPr>
-    </w:p>
-    <w:p>
-      <w:pPr>
-        <w:pStyle w:val="Norml"/>
+        </w:rPr>
+      </w:pPr>
+    </w:p>
+    <w:p>
+      <w:pPr>
         <w:rPr>
           <w:rFonts w:eastAsia="Times New Roman" w:cs="Times New Roman"/>
-          <w:b w:val="0"/>
-          <w:bCs w:val="0"/>
-        </w:rPr>
-      </w:pPr>
-    </w:p>
-    <w:p>
-      <w:pPr>
-        <w:pStyle w:val="Norml"/>
+        </w:rPr>
+      </w:pPr>
+    </w:p>
+    <w:p>
+      <w:pPr>
         <w:rPr>
           <w:rFonts w:eastAsia="Times New Roman" w:cs="Times New Roman"/>
-          <w:b w:val="0"/>
-          <w:bCs w:val="0"/>
-        </w:rPr>
-      </w:pPr>
-    </w:p>
-    <w:p>
-      <w:pPr>
-        <w:pStyle w:val="Norml"/>
+        </w:rPr>
+      </w:pPr>
+    </w:p>
+    <w:p>
+      <w:pPr>
         <w:rPr>
           <w:rFonts w:eastAsia="Times New Roman" w:cs="Times New Roman"/>
-          <w:b w:val="0"/>
-          <w:bCs w:val="0"/>
-        </w:rPr>
-      </w:pPr>
-    </w:p>
-    <w:p>
-      <w:pPr>
-        <w:pStyle w:val="Norml"/>
+        </w:rPr>
+      </w:pPr>
+    </w:p>
+    <w:p>
+      <w:pPr>
         <w:rPr>
           <w:rFonts w:eastAsia="Times New Roman" w:cs="Times New Roman"/>
-          <w:b w:val="0"/>
-          <w:bCs w:val="0"/>
         </w:rPr>
       </w:pPr>
       <w:r>
         <w:rPr>
           <w:rFonts w:eastAsia="Times New Roman" w:cs="Times New Roman"/>
-          <w:b w:val="0"/>
-          <w:bCs w:val="0"/>
         </w:rPr>
         <w:t>A</w:t>
       </w:r>
       <w:r>
         <w:rPr>
           <w:rFonts w:eastAsia="Times New Roman" w:cs="Times New Roman"/>
-          <w:b w:val="0"/>
-          <w:bCs w:val="0"/>
-        </w:rPr>
-        <w:t xml:space="preserve"> Backend Szerver kezeli, mikor megváltozik az </w:t>
+        </w:rPr>
+        <w:t xml:space="preserve"> Backend Szerver kezeli, mikor megváltozik az id egy külön met</w:t>
       </w:r>
       <w:r>
         <w:rPr>
           <w:rFonts w:eastAsia="Times New Roman" w:cs="Times New Roman"/>
-          <w:b w:val="0"/>
-          <w:bCs w:val="0"/>
-        </w:rPr>
-        <w:t>id</w:t>
+        </w:rPr>
+        <w:t>ó</w:t>
       </w:r>
       <w:r>
         <w:rPr>
           <w:rFonts w:eastAsia="Times New Roman" w:cs="Times New Roman"/>
-          <w:b w:val="0"/>
-          <w:bCs w:val="0"/>
-        </w:rPr>
-        <w:t xml:space="preserve"> egy külön met</w:t>
+        </w:rPr>
+        <w:t>dussal</w:t>
       </w:r>
       <w:r>
         <w:rPr>
           <w:rFonts w:eastAsia="Times New Roman" w:cs="Times New Roman"/>
-          <w:b w:val="0"/>
-          <w:bCs w:val="0"/>
-        </w:rPr>
-        <w:t>ó</w:t>
-      </w:r>
-      <w:r>
-        <w:rPr>
-          <w:rFonts w:eastAsia="Times New Roman" w:cs="Times New Roman"/>
-          <w:b w:val="0"/>
-          <w:bCs w:val="0"/>
-        </w:rPr>
-        <w:t>dussal</w:t>
-      </w:r>
-      <w:r>
-        <w:rPr>
-          <w:rFonts w:eastAsia="Times New Roman" w:cs="Times New Roman"/>
-          <w:b w:val="0"/>
-          <w:bCs w:val="0"/>
         </w:rPr>
         <w:t>.</w:t>
       </w:r>
       <w:r>
+        <w:rPr>
+          <w:noProof/>
+        </w:rPr>
         <w:drawing>
-          <wp:inline wp14:editId="2D5EF0B9" wp14:anchorId="3B099864">
+          <wp:inline distT="0" distB="0" distL="0" distR="0" wp14:anchorId="3B099864" wp14:editId="2D5EF0B9">
             <wp:extent cx="4267795" cy="1238423"/>
             <wp:effectExtent l="0" t="0" r="0" b="0"/>
             <wp:docPr id="1312782211" name="drawing"/>
             <wp:cNvGraphicFramePr>
-              <a:graphicFrameLocks noChangeAspect="1"/>
+              <a:graphicFrameLocks xmlns:a="http://schemas.openxmlformats.org/drawingml/2006/main" noChangeAspect="1"/>
             </wp:cNvGraphicFramePr>
-            <a:graphic>
-              <a:graphicData xmlns:a="http://schemas.openxmlformats.org/drawingml/2006/main" uri="http://schemas.openxmlformats.org/drawingml/2006/picture">
+            <a:graphic xmlns:a="http://schemas.openxmlformats.org/drawingml/2006/main">
+              <a:graphicData uri="http://schemas.openxmlformats.org/drawingml/2006/picture">
                 <pic:pic xmlns:pic="http://schemas.openxmlformats.org/drawingml/2006/picture">
                   <pic:nvPicPr>
                     <pic:cNvPr id="1312782211" name=""/>
                     <pic:cNvPicPr/>
                   </pic:nvPicPr>
                   <pic:blipFill>
-                    <a:blip xmlns:r="http://schemas.openxmlformats.org/officeDocument/2006/relationships" r:embed="rId657754008">
+                    <a:blip r:embed="rId13">
                       <a:extLst>
-                        <a:ext xmlns:a="http://schemas.openxmlformats.org/drawingml/2006/main" uri="{28A0092B-C50C-407E-A947-70E740481C1C}">
+                        <a:ext uri="{28A0092B-C50C-407E-A947-70E740481C1C}">
                           <a14:useLocalDpi xmlns:a14="http://schemas.microsoft.com/office/drawing/2010/main" val="0"/>
                         </a:ext>
                       </a:extLst>
@@ -3216,109 +3078,281 @@
     </w:p>
     <w:p>
       <w:pPr>
-        <w:pStyle w:val="Norml"/>
+        <w:spacing w:after="240"/>
         <w:rPr>
           <w:rFonts w:eastAsia="Times New Roman" w:cs="Times New Roman"/>
-          <w:b w:val="0"/>
-          <w:bCs w:val="0"/>
         </w:rPr>
       </w:pPr>
       <w:r>
         <w:rPr>
           <w:rFonts w:eastAsia="Times New Roman" w:cs="Times New Roman"/>
-          <w:b w:val="0"/>
-          <w:bCs w:val="0"/>
         </w:rPr>
         <w:t>Az</w:t>
       </w:r>
       <w:r>
         <w:rPr>
           <w:rFonts w:eastAsia="Times New Roman" w:cs="Times New Roman"/>
-          <w:b w:val="0"/>
-          <w:bCs w:val="0"/>
+        </w:rPr>
+        <w:t xml:space="preserve"> idHandler metódus, újraosztja az id-t, így, mindig a valós id számát kapjuk az adott terméknek.</w:t>
+      </w:r>
+    </w:p>
+    <w:p>
+      <w:pPr>
+        <w:spacing w:before="120" w:line="259" w:lineRule="auto"/>
+        <w:ind w:firstLine="426"/>
+        <w:jc w:val="left"/>
+        <w:rPr>
+          <w:b/>
+          <w:bCs/>
+        </w:rPr>
+      </w:pPr>
+      <w:r>
+        <w:rPr>
+          <w:b/>
+          <w:bCs/>
+        </w:rPr>
+        <w:t>5.3 Frontend Leírás</w:t>
+      </w:r>
+    </w:p>
+    <w:p>
+      <w:pPr>
+        <w:spacing w:before="120" w:line="259" w:lineRule="auto"/>
+        <w:jc w:val="left"/>
+      </w:pPr>
+      <w:r>
+        <w:t>A Frontend azon része egy weboldalnak vagy alkalmazásnak, amit a felhasználó tud látni és interaktálni vele, bele értve a megjelenés, a gombok és maga a tartalom. A weboldal elkészítéséhez</w:t>
+      </w:r>
+      <w:r>
+        <w:t xml:space="preserve"> a HTML, CSS és JavaScript segítségével ragaszkodtunk.</w:t>
+      </w:r>
+    </w:p>
+    <w:p>
+      <w:pPr>
+        <w:spacing w:before="120" w:line="259" w:lineRule="auto"/>
+        <w:jc w:val="left"/>
+      </w:pPr>
+      <w:r>
+        <w:t>A Frontend részei:</w:t>
+      </w:r>
+    </w:p>
+    <w:p>
+      <w:pPr>
+        <w:spacing w:before="120" w:line="259" w:lineRule="auto"/>
+        <w:jc w:val="left"/>
+      </w:pPr>
+      <w:r>
+        <w:t>HTML: Az oldal tartalmának a struktúrája.</w:t>
+      </w:r>
+    </w:p>
+    <w:p>
+      <w:pPr>
+        <w:spacing w:after="0" w:line="259" w:lineRule="auto"/>
+        <w:jc w:val="left"/>
+        <w:rPr>
+          <w:b/>
+          <w:bCs/>
+        </w:rPr>
+      </w:pPr>
+      <w:r>
+        <w:rPr>
+          <w:b/>
+          <w:bCs/>
+        </w:rPr>
+        <w:drawing>
+          <wp:inline distT="0" distB="0" distL="0" distR="0" wp14:anchorId="3B2CBA5E" wp14:editId="573232DE">
+            <wp:extent cx="5579745" cy="2640965"/>
+            <wp:effectExtent l="0" t="0" r="1905" b="6985"/>
+            <wp:docPr id="14" name="Kép 14"/>
+            <wp:cNvGraphicFramePr>
+              <a:graphicFrameLocks xmlns:a="http://schemas.openxmlformats.org/drawingml/2006/main" noChangeAspect="1"/>
+            </wp:cNvGraphicFramePr>
+            <a:graphic xmlns:a="http://schemas.openxmlformats.org/drawingml/2006/main">
+              <a:graphicData uri="http://schemas.openxmlformats.org/drawingml/2006/picture">
+                <pic:pic xmlns:pic="http://schemas.openxmlformats.org/drawingml/2006/picture">
+                  <pic:nvPicPr>
+                    <pic:cNvPr id="1" name=""/>
+                    <pic:cNvPicPr/>
+                  </pic:nvPicPr>
+                  <pic:blipFill>
+                    <a:blip r:embed="rId14"/>
+                    <a:stretch>
+                      <a:fillRect/>
+                    </a:stretch>
+                  </pic:blipFill>
+                  <pic:spPr>
+                    <a:xfrm>
+                      <a:off x="0" y="0"/>
+                      <a:ext cx="5579745" cy="2640965"/>
+                    </a:xfrm>
+                    <a:prstGeom prst="rect">
+                      <a:avLst/>
+                    </a:prstGeom>
+                  </pic:spPr>
+                </pic:pic>
+              </a:graphicData>
+            </a:graphic>
+          </wp:inline>
+        </w:drawing>
+      </w:r>
+    </w:p>
+    <w:p>
+      <w:pPr>
+        <w:spacing w:after="360" w:line="259" w:lineRule="auto"/>
+        <w:jc w:val="left"/>
+      </w:pPr>
+      <w:r>
+        <w:t>Első verzió.</w:t>
+      </w:r>
+    </w:p>
+    <w:p>
+      <w:pPr>
+        <w:spacing w:after="0" w:line="259" w:lineRule="auto"/>
+        <w:jc w:val="left"/>
+        <w:rPr>
+          <w:noProof/>
+        </w:rPr>
+      </w:pPr>
+      <w:r>
+        <w:t>CSS: A weboldal tartalmának el</w:t>
+      </w:r>
+      <w:r>
+        <w:t>emeinek díszítése.</w:t>
+      </w:r>
+      <w:r>
+        <w:rPr>
+          <w:noProof/>
         </w:rPr>
         <w:t xml:space="preserve"> </w:t>
       </w:r>
       <w:r>
-        <w:rPr>
-          <w:rFonts w:eastAsia="Times New Roman" w:cs="Times New Roman"/>
-          <w:b w:val="0"/>
-          <w:bCs w:val="0"/>
-        </w:rPr>
-        <w:t>idHandler</w:t>
-      </w:r>
-      <w:r>
-        <w:rPr>
-          <w:rFonts w:eastAsia="Times New Roman" w:cs="Times New Roman"/>
-          <w:b w:val="0"/>
-          <w:bCs w:val="0"/>
-        </w:rPr>
-        <w:t xml:space="preserve"> metódus, </w:t>
-      </w:r>
-      <w:r>
-        <w:rPr>
-          <w:rFonts w:eastAsia="Times New Roman" w:cs="Times New Roman"/>
-          <w:b w:val="0"/>
-          <w:bCs w:val="0"/>
-        </w:rPr>
-        <w:t>újraosztja</w:t>
-      </w:r>
-      <w:r>
-        <w:rPr>
-          <w:rFonts w:eastAsia="Times New Roman" w:cs="Times New Roman"/>
-          <w:b w:val="0"/>
-          <w:bCs w:val="0"/>
-        </w:rPr>
-        <w:t xml:space="preserve"> az </w:t>
-      </w:r>
-      <w:r>
-        <w:rPr>
-          <w:rFonts w:eastAsia="Times New Roman" w:cs="Times New Roman"/>
-          <w:b w:val="0"/>
-          <w:bCs w:val="0"/>
-        </w:rPr>
-        <w:t>id</w:t>
-      </w:r>
-      <w:r>
-        <w:rPr>
-          <w:rFonts w:eastAsia="Times New Roman" w:cs="Times New Roman"/>
-          <w:b w:val="0"/>
-          <w:bCs w:val="0"/>
-        </w:rPr>
-        <w:t xml:space="preserve">-t, így, mindig a valós </w:t>
-      </w:r>
-      <w:r>
-        <w:rPr>
-          <w:rFonts w:eastAsia="Times New Roman" w:cs="Times New Roman"/>
-          <w:b w:val="0"/>
-          <w:bCs w:val="0"/>
-        </w:rPr>
-        <w:t>id</w:t>
-      </w:r>
-      <w:r>
-        <w:rPr>
-          <w:rFonts w:eastAsia="Times New Roman" w:cs="Times New Roman"/>
-          <w:b w:val="0"/>
-          <w:bCs w:val="0"/>
-        </w:rPr>
-        <w:t xml:space="preserve"> számát kapjuk az adott terméknek.</w:t>
+        <w:drawing>
+          <wp:inline distT="0" distB="0" distL="0" distR="0" wp14:anchorId="2BB0B1B7" wp14:editId="09E9D5D2">
+            <wp:extent cx="3123343" cy="1534434"/>
+            <wp:effectExtent l="0" t="0" r="1270" b="8890"/>
+            <wp:docPr id="17" name="Kép 17"/>
+            <wp:cNvGraphicFramePr>
+              <a:graphicFrameLocks xmlns:a="http://schemas.openxmlformats.org/drawingml/2006/main" noChangeAspect="1"/>
+            </wp:cNvGraphicFramePr>
+            <a:graphic xmlns:a="http://schemas.openxmlformats.org/drawingml/2006/main">
+              <a:graphicData uri="http://schemas.openxmlformats.org/drawingml/2006/picture">
+                <pic:pic xmlns:pic="http://schemas.openxmlformats.org/drawingml/2006/picture">
+                  <pic:nvPicPr>
+                    <pic:cNvPr id="1" name=""/>
+                    <pic:cNvPicPr/>
+                  </pic:nvPicPr>
+                  <pic:blipFill>
+                    <a:blip r:embed="rId15"/>
+                    <a:stretch>
+                      <a:fillRect/>
+                    </a:stretch>
+                  </pic:blipFill>
+                  <pic:spPr>
+                    <a:xfrm>
+                      <a:off x="0" y="0"/>
+                      <a:ext cx="3123343" cy="1534434"/>
+                    </a:xfrm>
+                    <a:prstGeom prst="rect">
+                      <a:avLst/>
+                    </a:prstGeom>
+                  </pic:spPr>
+                </pic:pic>
+              </a:graphicData>
+            </a:graphic>
+          </wp:inline>
+        </w:drawing>
+      </w:r>
+    </w:p>
+    <w:p>
+      <w:pPr>
+        <w:spacing w:after="0" w:line="259" w:lineRule="auto"/>
+        <w:jc w:val="left"/>
+      </w:pPr>
+      <w:r>
+        <w:t>A főoldal animációnak a kódja.</w:t>
       </w:r>
     </w:p>
     <w:p>
       <w:pPr>
         <w:spacing w:line="259" w:lineRule="auto"/>
         <w:jc w:val="left"/>
-        <w:rPr>
-          <w:rFonts w:eastAsiaTheme="majorEastAsia" w:cstheme="majorBidi"/>
+      </w:pPr>
+      <w:r>
+        <w:lastRenderedPageBreak/>
+        <w:t>JavaScript: Dinamikus interaktivitást tud hozzáfűzni a kódhoz, mint például animáció vagy az oldal érvényesítése.</w:t>
+      </w:r>
+    </w:p>
+    <w:p>
+      <w:pPr>
+        <w:spacing w:line="259" w:lineRule="auto"/>
+        <w:jc w:val="left"/>
+        <w:rPr>
           <w:b/>
-          <w:sz w:val="32"/>
-          <w:szCs w:val="32"/>
-        </w:rPr>
-      </w:pPr>
-      <w:r>
+          <w:bCs/>
+        </w:rPr>
+      </w:pPr>
+      <w:r>
+        <w:rPr>
+          <w:b/>
+          <w:bCs/>
+        </w:rPr>
+        <w:drawing>
+          <wp:inline distT="0" distB="0" distL="0" distR="0" wp14:anchorId="437EB971" wp14:editId="1580083F">
+            <wp:extent cx="5579745" cy="5445760"/>
+            <wp:effectExtent l="0" t="0" r="1905" b="2540"/>
+            <wp:docPr id="19" name="Kép 19"/>
+            <wp:cNvGraphicFramePr>
+              <a:graphicFrameLocks xmlns:a="http://schemas.openxmlformats.org/drawingml/2006/main" noChangeAspect="1"/>
+            </wp:cNvGraphicFramePr>
+            <a:graphic xmlns:a="http://schemas.openxmlformats.org/drawingml/2006/main">
+              <a:graphicData uri="http://schemas.openxmlformats.org/drawingml/2006/picture">
+                <pic:pic xmlns:pic="http://schemas.openxmlformats.org/drawingml/2006/picture">
+                  <pic:nvPicPr>
+                    <pic:cNvPr id="1" name=""/>
+                    <pic:cNvPicPr/>
+                  </pic:nvPicPr>
+                  <pic:blipFill>
+                    <a:blip r:embed="rId16"/>
+                    <a:stretch>
+                      <a:fillRect/>
+                    </a:stretch>
+                  </pic:blipFill>
+                  <pic:spPr>
+                    <a:xfrm>
+                      <a:off x="0" y="0"/>
+                      <a:ext cx="5579745" cy="5445760"/>
+                    </a:xfrm>
+                    <a:prstGeom prst="rect">
+                      <a:avLst/>
+                    </a:prstGeom>
+                  </pic:spPr>
+                </pic:pic>
+              </a:graphicData>
+            </a:graphic>
+          </wp:inline>
+        </w:drawing>
+      </w:r>
+    </w:p>
+    <w:p>
+      <w:pPr>
+        <w:spacing w:line="259" w:lineRule="auto"/>
+        <w:jc w:val="left"/>
+        <w:rPr>
+          <w:b/>
+          <w:bCs/>
+        </w:rPr>
+      </w:pPr>
+      <w:r>
+        <w:t>Eltárolja a HTML értékeket ID szerint, amelyeket levizsgál, hogy nem üresek a mezők, a jelszó beteljesíti a követelményeket, illetve, hogy a két jelszó megegyezik egymással.</w:t>
+      </w:r>
+      <w:r>
+        <w:rPr>
+          <w:b/>
+          <w:bCs/>
+        </w:rPr>
         <w:br w:type="page"/>
       </w:r>
     </w:p>
+    <w:bookmarkStart w:id="6" w:name="_Toc210293137"/>
     <w:p>
       <w:pPr>
         <w:pStyle w:val="Cmsor1"/>
@@ -3327,7 +3361,6 @@
           <w:numId w:val="0"/>
         </w:numPr>
       </w:pPr>
-      <w:bookmarkStart w:name="_Toc210293137" w:id="7"/>
       <w:r>
         <w:rPr>
           <w:b w:val="0"/>
@@ -3341,7 +3374,7 @@
         <mc:AlternateContent>
           <mc:Choice Requires="wps">
             <w:drawing>
-              <wp:anchor distT="0" distB="0" distL="114300" distR="114300" simplePos="0" relativeHeight="251670528" behindDoc="0" locked="0" layoutInCell="1" allowOverlap="1" wp14:anchorId="065B3B11" wp14:editId="06B3EAE0">
+              <wp:anchor distT="0" distB="0" distL="114300" distR="114300" simplePos="0" relativeHeight="251661312" behindDoc="0" locked="0" layoutInCell="1" allowOverlap="1" wp14:anchorId="065B3B11" wp14:editId="06B3EAE0">
                 <wp:simplePos x="0" y="0"/>
                 <wp:positionH relativeFrom="page">
                   <wp:align>left</wp:align>
@@ -3457,7 +3490,7 @@
               </wp:anchor>
             </w:drawing>
           </mc:Choice>
-          <mc:Fallback>
+          <mc:Fallback xmlns:a14="http://schemas.microsoft.com/office/drawing/2010/main" xmlns:pic="http://schemas.openxmlformats.org/drawingml/2006/picture" xmlns:a="http://schemas.openxmlformats.org/drawingml/2006/main">
             <w:pict>
               <v:shape id="Derékszögű háromszög 7" style="position:absolute;margin-left:0;margin-top:-71pt;width:190.5pt;height:190.5pt;rotation:90;z-index:251670528;visibility:visible;mso-wrap-style:square;mso-width-percent:0;mso-wrap-distance-left:9pt;mso-wrap-distance-top:0;mso-wrap-distance-right:9pt;mso-wrap-distance-bottom:0;mso-position-horizontal:left;mso-position-horizontal-relative:page;mso-position-vertical:absolute;mso-position-vertical-relative:text;mso-width-percent:0;mso-width-relative:margin;v-text-anchor:middle" coordsize="2419350,2419350" o:spid="_x0000_s1026" fillcolor="#ed7d31 [3205]" stroked="f" strokeweight="1pt" path="m,2419350l,c806450,806450,-382154,2206666,2419350,2419350l,2419350xe" o:gfxdata="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" w14:anchorId="3D992DA4">
                 <v:stroke joinstyle="miter"/>
@@ -3469,14 +3502,12 @@
         </mc:AlternateContent>
       </w:r>
       <w:r>
-        <w:rPr/>
         <w:t xml:space="preserve">6. </w:t>
       </w:r>
       <w:r>
-        <w:rPr/>
         <w:t>Fejlesztési lehetőségek</w:t>
       </w:r>
-      <w:bookmarkEnd w:id="7"/>
+      <w:bookmarkEnd w:id="6"/>
     </w:p>
     <w:p/>
     <w:p/>
@@ -3496,6 +3527,7 @@
         <w:br w:type="page"/>
       </w:r>
     </w:p>
+    <w:bookmarkStart w:id="7" w:name="_Toc210293138"/>
     <w:p>
       <w:pPr>
         <w:pStyle w:val="Cmsor1"/>
@@ -3504,7 +3536,6 @@
           <w:numId w:val="0"/>
         </w:numPr>
       </w:pPr>
-      <w:bookmarkStart w:name="_Toc210293138" w:id="8"/>
       <w:r>
         <w:rPr>
           <w:b w:val="0"/>
@@ -3518,7 +3549,7 @@
         <mc:AlternateContent>
           <mc:Choice Requires="wps">
             <w:drawing>
-              <wp:anchor distT="0" distB="0" distL="114300" distR="114300" simplePos="0" relativeHeight="251672576" behindDoc="0" locked="0" layoutInCell="1" allowOverlap="1" wp14:anchorId="3C745C27" wp14:editId="3F4654CA">
+              <wp:anchor distT="0" distB="0" distL="114300" distR="114300" simplePos="0" relativeHeight="251662336" behindDoc="0" locked="0" layoutInCell="1" allowOverlap="1" wp14:anchorId="3C745C27" wp14:editId="3F4654CA">
                 <wp:simplePos x="0" y="0"/>
                 <wp:positionH relativeFrom="page">
                   <wp:align>left</wp:align>
@@ -3634,7 +3665,7 @@
               </wp:anchor>
             </w:drawing>
           </mc:Choice>
-          <mc:Fallback>
+          <mc:Fallback xmlns:a14="http://schemas.microsoft.com/office/drawing/2010/main" xmlns:pic="http://schemas.openxmlformats.org/drawingml/2006/picture" xmlns:a="http://schemas.openxmlformats.org/drawingml/2006/main">
             <w:pict>
               <v:shape id="Derékszögű háromszög 7" style="position:absolute;margin-left:0;margin-top:-71.35pt;width:190.5pt;height:190.5pt;rotation:90;z-index:251672576;visibility:visible;mso-wrap-style:square;mso-width-percent:0;mso-wrap-distance-left:9pt;mso-wrap-distance-top:0;mso-wrap-distance-right:9pt;mso-wrap-distance-bottom:0;mso-position-horizontal:left;mso-position-horizontal-relative:page;mso-position-vertical:absolute;mso-position-vertical-relative:text;mso-width-percent:0;mso-width-relative:margin;v-text-anchor:middle" coordsize="2419350,2419350" o:spid="_x0000_s1026" fillcolor="#ed7d31 [3205]" stroked="f" strokeweight="1pt" path="m,2419350l,c806450,806450,-382154,2206666,2419350,2419350l,2419350xe" o:gfxdata="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" w14:anchorId="0AF53019">
                 <v:stroke joinstyle="miter"/>
@@ -3651,11 +3682,11 @@
       <w:r>
         <w:t>Tesztelés</w:t>
       </w:r>
-      <w:bookmarkEnd w:id="8"/>
+      <w:bookmarkEnd w:id="7"/>
     </w:p>
     <w:p/>
     <w:sectPr>
-      <w:pgSz w:w="11906" w:h="16838" w:orient="portrait"/>
+      <w:pgSz w:w="11906" w:h="16838"/>
       <w:pgMar w:top="1418" w:right="1418" w:bottom="1418" w:left="1701" w:header="709" w:footer="709" w:gutter="0"/>
       <w:cols w:space="708"/>
       <w:docGrid w:linePitch="360"/>
@@ -3665,7 +3696,7 @@
 </file>
 
 <file path=word/endnotes.xml><?xml version="1.0" encoding="utf-8"?>
-<w:endnotes xmlns:wpc="http://schemas.microsoft.com/office/word/2010/wordprocessingCanvas" xmlns:cx="http://schemas.microsoft.com/office/drawing/2014/chartex" xmlns:mc="http://schemas.openxmlformats.org/markup-compatibility/2006" xmlns:o="urn:schemas-microsoft-com:office:office" xmlns:r="http://schemas.openxmlformats.org/officeDocument/2006/relationships" xmlns:m="http://schemas.openxmlformats.org/officeDocument/2006/math" xmlns:v="urn:schemas-microsoft-com:vml" xmlns:wp14="http://schemas.microsoft.com/office/word/2010/wordprocessingDrawing" xmlns:wp="http://schemas.openxmlformats.org/drawingml/2006/wordprocessingDrawing" xmlns:w10="urn:schemas-microsoft-com:office:word" xmlns:w="http://schemas.openxmlformats.org/wordprocessingml/2006/main" xmlns:w14="http://schemas.microsoft.com/office/word/2010/wordml" xmlns:w15="http://schemas.microsoft.com/office/word/2012/wordml" xmlns:w16se="http://schemas.microsoft.com/office/word/2015/wordml/symex" xmlns:wpg="http://schemas.microsoft.com/office/word/2010/wordprocessingGroup" xmlns:wpi="http://schemas.microsoft.com/office/word/2010/wordprocessingInk" xmlns:wne="http://schemas.microsoft.com/office/word/2006/wordml" xmlns:wps="http://schemas.microsoft.com/office/word/2010/wordprocessingShape" mc:Ignorable="w14 w15 w16se wp14">
+<w:endnotes xmlns:wpc="http://schemas.microsoft.com/office/word/2010/wordprocessingCanvas" xmlns:cx="http://schemas.microsoft.com/office/drawing/2014/chartex" xmlns:cx1="http://schemas.microsoft.com/office/drawing/2015/9/8/chartex" xmlns:cx2="http://schemas.microsoft.com/office/drawing/2015/10/21/chartex" xmlns:cx3="http://schemas.microsoft.com/office/drawing/2016/5/9/chartex" xmlns:cx4="http://schemas.microsoft.com/office/drawing/2016/5/10/chartex" xmlns:cx5="http://schemas.microsoft.com/office/drawing/2016/5/11/chartex" xmlns:cx6="http://schemas.microsoft.com/office/drawing/2016/5/12/chartex" xmlns:cx7="http://schemas.microsoft.com/office/drawing/2016/5/13/chartex" xmlns:cx8="http://schemas.microsoft.com/office/drawing/2016/5/14/chartex" xmlns:mc="http://schemas.openxmlformats.org/markup-compatibility/2006" xmlns:aink="http://schemas.microsoft.com/office/drawing/2016/ink" xmlns:am3d="http://schemas.microsoft.com/office/drawing/2017/model3d" xmlns:o="urn:schemas-microsoft-com:office:office" xmlns:r="http://schemas.openxmlformats.org/officeDocument/2006/relationships" xmlns:m="http://schemas.openxmlformats.org/officeDocument/2006/math" xmlns:v="urn:schemas-microsoft-com:vml" xmlns:wp14="http://schemas.microsoft.com/office/word/2010/wordprocessingDrawing" xmlns:wp="http://schemas.openxmlformats.org/drawingml/2006/wordprocessingDrawing" xmlns:w10="urn:schemas-microsoft-com:office:word" xmlns:w="http://schemas.openxmlformats.org/wordprocessingml/2006/main" xmlns:w14="http://schemas.microsoft.com/office/word/2010/wordml" xmlns:w15="http://schemas.microsoft.com/office/word/2012/wordml" xmlns:w16cex="http://schemas.microsoft.com/office/word/2018/wordml/cex" xmlns:w16cid="http://schemas.microsoft.com/office/word/2016/wordml/cid" xmlns:w16="http://schemas.microsoft.com/office/word/2018/wordml" xmlns:w16sdtdh="http://schemas.microsoft.com/office/word/2020/wordml/sdtdatahash" xmlns:w16se="http://schemas.microsoft.com/office/word/2015/wordml/symex" xmlns:wpg="http://schemas.microsoft.com/office/word/2010/wordprocessingGroup" xmlns:wpi="http://schemas.microsoft.com/office/word/2010/wordprocessingInk" xmlns:wne="http://schemas.microsoft.com/office/word/2006/wordml" xmlns:wps="http://schemas.microsoft.com/office/word/2010/wordprocessingShape" mc:Ignorable="w14 w15 w16se w16cid w16 w16cex w16sdtdh wp14">
   <w:endnote w:type="separator" w:id="-1">
     <w:p>
       <w:pPr>
@@ -3690,7 +3721,7 @@
 </file>
 
 <file path=word/footnotes.xml><?xml version="1.0" encoding="utf-8"?>
-<w:footnotes xmlns:wpc="http://schemas.microsoft.com/office/word/2010/wordprocessingCanvas" xmlns:cx="http://schemas.microsoft.com/office/drawing/2014/chartex" xmlns:mc="http://schemas.openxmlformats.org/markup-compatibility/2006" xmlns:o="urn:schemas-microsoft-com:office:office" xmlns:r="http://schemas.openxmlformats.org/officeDocument/2006/relationships" xmlns:m="http://schemas.openxmlformats.org/officeDocument/2006/math" xmlns:v="urn:schemas-microsoft-com:vml" xmlns:wp14="http://schemas.microsoft.com/office/word/2010/wordprocessingDrawing" xmlns:wp="http://schemas.openxmlformats.org/drawingml/2006/wordprocessingDrawing" xmlns:w10="urn:schemas-microsoft-com:office:word" xmlns:w="http://schemas.openxmlformats.org/wordprocessingml/2006/main" xmlns:w14="http://schemas.microsoft.com/office/word/2010/wordml" xmlns:w15="http://schemas.microsoft.com/office/word/2012/wordml" xmlns:w16se="http://schemas.microsoft.com/office/word/2015/wordml/symex" xmlns:wpg="http://schemas.microsoft.com/office/word/2010/wordprocessingGroup" xmlns:wpi="http://schemas.microsoft.com/office/word/2010/wordprocessingInk" xmlns:wne="http://schemas.microsoft.com/office/word/2006/wordml" xmlns:wps="http://schemas.microsoft.com/office/word/2010/wordprocessingShape" mc:Ignorable="w14 w15 w16se wp14">
+<w:footnotes xmlns:wpc="http://schemas.microsoft.com/office/word/2010/wordprocessingCanvas" xmlns:cx="http://schemas.microsoft.com/office/drawing/2014/chartex" xmlns:cx1="http://schemas.microsoft.com/office/drawing/2015/9/8/chartex" xmlns:cx2="http://schemas.microsoft.com/office/drawing/2015/10/21/chartex" xmlns:cx3="http://schemas.microsoft.com/office/drawing/2016/5/9/chartex" xmlns:cx4="http://schemas.microsoft.com/office/drawing/2016/5/10/chartex" xmlns:cx5="http://schemas.microsoft.com/office/drawing/2016/5/11/chartex" xmlns:cx6="http://schemas.microsoft.com/office/drawing/2016/5/12/chartex" xmlns:cx7="http://schemas.microsoft.com/office/drawing/2016/5/13/chartex" xmlns:cx8="http://schemas.microsoft.com/office/drawing/2016/5/14/chartex" xmlns:mc="http://schemas.openxmlformats.org/markup-compatibility/2006" xmlns:aink="http://schemas.microsoft.com/office/drawing/2016/ink" xmlns:am3d="http://schemas.microsoft.com/office/drawing/2017/model3d" xmlns:o="urn:schemas-microsoft-com:office:office" xmlns:r="http://schemas.openxmlformats.org/officeDocument/2006/relationships" xmlns:m="http://schemas.openxmlformats.org/officeDocument/2006/math" xmlns:v="urn:schemas-microsoft-com:vml" xmlns:wp14="http://schemas.microsoft.com/office/word/2010/wordprocessingDrawing" xmlns:wp="http://schemas.openxmlformats.org/drawingml/2006/wordprocessingDrawing" xmlns:w10="urn:schemas-microsoft-com:office:word" xmlns:w="http://schemas.openxmlformats.org/wordprocessingml/2006/main" xmlns:w14="http://schemas.microsoft.com/office/word/2010/wordml" xmlns:w15="http://schemas.microsoft.com/office/word/2012/wordml" xmlns:w16cex="http://schemas.microsoft.com/office/word/2018/wordml/cex" xmlns:w16cid="http://schemas.microsoft.com/office/word/2016/wordml/cid" xmlns:w16="http://schemas.microsoft.com/office/word/2018/wordml" xmlns:w16sdtdh="http://schemas.microsoft.com/office/word/2020/wordml/sdtdatahash" xmlns:w16se="http://schemas.microsoft.com/office/word/2015/wordml/symex" xmlns:wpg="http://schemas.microsoft.com/office/word/2010/wordprocessingGroup" xmlns:wpi="http://schemas.microsoft.com/office/word/2010/wordprocessingInk" xmlns:wne="http://schemas.microsoft.com/office/word/2006/wordml" xmlns:wps="http://schemas.microsoft.com/office/word/2010/wordprocessingShape" mc:Ignorable="w14 w15 w16se w16cid w16 w16cex w16sdtdh wp14">
   <w:footnote w:type="separator" w:id="-1">
     <w:p>
       <w:pPr>
@@ -3715,7 +3746,7 @@
 </file>
 
 <file path=word/numbering.xml><?xml version="1.0" encoding="utf-8"?>
-<w:numbering xmlns:wpc="http://schemas.microsoft.com/office/word/2010/wordprocessingCanvas" xmlns:cx="http://schemas.microsoft.com/office/drawing/2014/chartex" xmlns:mc="http://schemas.openxmlformats.org/markup-compatibility/2006" xmlns:o="urn:schemas-microsoft-com:office:office" xmlns:r="http://schemas.openxmlformats.org/officeDocument/2006/relationships" xmlns:m="http://schemas.openxmlformats.org/officeDocument/2006/math" xmlns:v="urn:schemas-microsoft-com:vml" xmlns:wp14="http://schemas.microsoft.com/office/word/2010/wordprocessingDrawing" xmlns:wp="http://schemas.openxmlformats.org/drawingml/2006/wordprocessingDrawing" xmlns:w10="urn:schemas-microsoft-com:office:word" xmlns:w="http://schemas.openxmlformats.org/wordprocessingml/2006/main" xmlns:w14="http://schemas.microsoft.com/office/word/2010/wordml" xmlns:w15="http://schemas.microsoft.com/office/word/2012/wordml" xmlns:w16se="http://schemas.microsoft.com/office/word/2015/wordml/symex" xmlns:wpg="http://schemas.microsoft.com/office/word/2010/wordprocessingGroup" xmlns:wpi="http://schemas.microsoft.com/office/word/2010/wordprocessingInk" xmlns:wne="http://schemas.microsoft.com/office/word/2006/wordml" xmlns:wps="http://schemas.microsoft.com/office/word/2010/wordprocessingShape" mc:Ignorable="w14 w15 w16se wp14">
+<w:numbering xmlns:wpc="http://schemas.microsoft.com/office/word/2010/wordprocessingCanvas" xmlns:cx="http://schemas.microsoft.com/office/drawing/2014/chartex" xmlns:cx1="http://schemas.microsoft.com/office/drawing/2015/9/8/chartex" xmlns:cx2="http://schemas.microsoft.com/office/drawing/2015/10/21/chartex" xmlns:cx3="http://schemas.microsoft.com/office/drawing/2016/5/9/chartex" xmlns:cx4="http://schemas.microsoft.com/office/drawing/2016/5/10/chartex" xmlns:cx5="http://schemas.microsoft.com/office/drawing/2016/5/11/chartex" xmlns:cx6="http://schemas.microsoft.com/office/drawing/2016/5/12/chartex" xmlns:cx7="http://schemas.microsoft.com/office/drawing/2016/5/13/chartex" xmlns:cx8="http://schemas.microsoft.com/office/drawing/2016/5/14/chartex" xmlns:mc="http://schemas.openxmlformats.org/markup-compatibility/2006" xmlns:aink="http://schemas.microsoft.com/office/drawing/2016/ink" xmlns:am3d="http://schemas.microsoft.com/office/drawing/2017/model3d" xmlns:o="urn:schemas-microsoft-com:office:office" xmlns:r="http://schemas.openxmlformats.org/officeDocument/2006/relationships" xmlns:m="http://schemas.openxmlformats.org/officeDocument/2006/math" xmlns:v="urn:schemas-microsoft-com:vml" xmlns:wp14="http://schemas.microsoft.com/office/word/2010/wordprocessingDrawing" xmlns:wp="http://schemas.openxmlformats.org/drawingml/2006/wordprocessingDrawing" xmlns:w10="urn:schemas-microsoft-com:office:word" xmlns:w="http://schemas.openxmlformats.org/wordprocessingml/2006/main" xmlns:w14="http://schemas.microsoft.com/office/word/2010/wordml" xmlns:w15="http://schemas.microsoft.com/office/word/2012/wordml" xmlns:w16cex="http://schemas.microsoft.com/office/word/2018/wordml/cex" xmlns:w16cid="http://schemas.microsoft.com/office/word/2016/wordml/cid" xmlns:w16="http://schemas.microsoft.com/office/word/2018/wordml" xmlns:w16sdtdh="http://schemas.microsoft.com/office/word/2020/wordml/sdtdatahash" xmlns:w16se="http://schemas.microsoft.com/office/word/2015/wordml/symex" xmlns:wpg="http://schemas.microsoft.com/office/word/2010/wordprocessingGroup" xmlns:wpi="http://schemas.microsoft.com/office/word/2010/wordprocessingInk" xmlns:wne="http://schemas.microsoft.com/office/word/2006/wordml" xmlns:wps="http://schemas.microsoft.com/office/word/2010/wordprocessingShape" mc:Ignorable="w14 w15 w16se w16cid w16 w16cex w16sdtdh wp14">
   <w:abstractNum w:abstractNumId="0" w15:restartNumberingAfterBreak="0">
     <w:nsid w:val="03992EC1"/>
     <w:multiLevelType w:val="hybridMultilevel"/>
@@ -3904,7 +3935,7 @@
         <w:ind w:left="720" w:hanging="360"/>
       </w:pPr>
       <w:rPr>
-        <w:rFonts w:hint="default" w:ascii="Wingdings" w:hAnsi="Wingdings"/>
+        <w:rFonts w:ascii="Wingdings" w:hAnsi="Wingdings" w:hint="default"/>
       </w:rPr>
     </w:lvl>
     <w:lvl w:ilvl="1" w:tplc="0406CA2A">
@@ -3916,7 +3947,7 @@
         <w:ind w:left="1440" w:hanging="360"/>
       </w:pPr>
       <w:rPr>
-        <w:rFonts w:hint="default" w:ascii="Wingdings" w:hAnsi="Wingdings"/>
+        <w:rFonts w:ascii="Wingdings" w:hAnsi="Wingdings" w:hint="default"/>
       </w:rPr>
     </w:lvl>
     <w:lvl w:ilvl="2" w:tplc="491AC122">
@@ -3928,7 +3959,7 @@
         <w:ind w:left="2160" w:hanging="360"/>
       </w:pPr>
       <w:rPr>
-        <w:rFonts w:hint="default" w:ascii="Wingdings" w:hAnsi="Wingdings"/>
+        <w:rFonts w:ascii="Wingdings" w:hAnsi="Wingdings" w:hint="default"/>
       </w:rPr>
     </w:lvl>
     <w:lvl w:ilvl="3" w:tplc="B4EA07D8">
@@ -3940,7 +3971,7 @@
         <w:ind w:left="2880" w:hanging="360"/>
       </w:pPr>
       <w:rPr>
-        <w:rFonts w:hint="default" w:ascii="Wingdings" w:hAnsi="Wingdings"/>
+        <w:rFonts w:ascii="Wingdings" w:hAnsi="Wingdings" w:hint="default"/>
       </w:rPr>
     </w:lvl>
     <w:lvl w:ilvl="4" w:tplc="4560C2C0">
@@ -3952,7 +3983,7 @@
         <w:ind w:left="3600" w:hanging="360"/>
       </w:pPr>
       <w:rPr>
-        <w:rFonts w:hint="default" w:ascii="Wingdings" w:hAnsi="Wingdings"/>
+        <w:rFonts w:ascii="Wingdings" w:hAnsi="Wingdings" w:hint="default"/>
       </w:rPr>
     </w:lvl>
     <w:lvl w:ilvl="5" w:tplc="D2FEF124">
@@ -3964,7 +3995,7 @@
         <w:ind w:left="4320" w:hanging="360"/>
       </w:pPr>
       <w:rPr>
-        <w:rFonts w:hint="default" w:ascii="Wingdings" w:hAnsi="Wingdings"/>
+        <w:rFonts w:ascii="Wingdings" w:hAnsi="Wingdings" w:hint="default"/>
       </w:rPr>
     </w:lvl>
     <w:lvl w:ilvl="6" w:tplc="7E169E92">
@@ -3976,7 +4007,7 @@
         <w:ind w:left="5040" w:hanging="360"/>
       </w:pPr>
       <w:rPr>
-        <w:rFonts w:hint="default" w:ascii="Wingdings" w:hAnsi="Wingdings"/>
+        <w:rFonts w:ascii="Wingdings" w:hAnsi="Wingdings" w:hint="default"/>
       </w:rPr>
     </w:lvl>
     <w:lvl w:ilvl="7" w:tplc="E67CC872">
@@ -3988,7 +4019,7 @@
         <w:ind w:left="5760" w:hanging="360"/>
       </w:pPr>
       <w:rPr>
-        <w:rFonts w:hint="default" w:ascii="Wingdings" w:hAnsi="Wingdings"/>
+        <w:rFonts w:ascii="Wingdings" w:hAnsi="Wingdings" w:hint="default"/>
       </w:rPr>
     </w:lvl>
     <w:lvl w:ilvl="8" w:tplc="731C8C5E">
@@ -4000,7 +4031,7 @@
         <w:ind w:left="6480" w:hanging="360"/>
       </w:pPr>
       <w:rPr>
-        <w:rFonts w:hint="default" w:ascii="Wingdings" w:hAnsi="Wingdings"/>
+        <w:rFonts w:ascii="Wingdings" w:hAnsi="Wingdings" w:hint="default"/>
       </w:rPr>
     </w:lvl>
   </w:abstractNum>
@@ -4103,7 +4134,7 @@
         <w:ind w:left="720" w:hanging="360"/>
       </w:pPr>
       <w:rPr>
-        <w:rFonts w:hint="default" w:ascii="Symbol" w:hAnsi="Symbol"/>
+        <w:rFonts w:ascii="Symbol" w:hAnsi="Symbol" w:hint="default"/>
       </w:rPr>
     </w:lvl>
     <w:lvl w:ilvl="1" w:tplc="040E0003" w:tentative="1">
@@ -4115,7 +4146,7 @@
         <w:ind w:left="1440" w:hanging="360"/>
       </w:pPr>
       <w:rPr>
-        <w:rFonts w:hint="default" w:ascii="Courier New" w:hAnsi="Courier New" w:cs="Courier New"/>
+        <w:rFonts w:ascii="Courier New" w:hAnsi="Courier New" w:cs="Courier New" w:hint="default"/>
       </w:rPr>
     </w:lvl>
     <w:lvl w:ilvl="2" w:tplc="040E0005" w:tentative="1">
@@ -4127,7 +4158,7 @@
         <w:ind w:left="2160" w:hanging="360"/>
       </w:pPr>
       <w:rPr>
-        <w:rFonts w:hint="default" w:ascii="Wingdings" w:hAnsi="Wingdings"/>
+        <w:rFonts w:ascii="Wingdings" w:hAnsi="Wingdings" w:hint="default"/>
       </w:rPr>
     </w:lvl>
     <w:lvl w:ilvl="3" w:tplc="040E0001" w:tentative="1">
@@ -4139,7 +4170,7 @@
         <w:ind w:left="2880" w:hanging="360"/>
       </w:pPr>
       <w:rPr>
-        <w:rFonts w:hint="default" w:ascii="Symbol" w:hAnsi="Symbol"/>
+        <w:rFonts w:ascii="Symbol" w:hAnsi="Symbol" w:hint="default"/>
       </w:rPr>
     </w:lvl>
     <w:lvl w:ilvl="4" w:tplc="040E0003" w:tentative="1">
@@ -4151,7 +4182,7 @@
         <w:ind w:left="3600" w:hanging="360"/>
       </w:pPr>
       <w:rPr>
-        <w:rFonts w:hint="default" w:ascii="Courier New" w:hAnsi="Courier New" w:cs="Courier New"/>
+        <w:rFonts w:ascii="Courier New" w:hAnsi="Courier New" w:cs="Courier New" w:hint="default"/>
       </w:rPr>
     </w:lvl>
     <w:lvl w:ilvl="5" w:tplc="040E0005" w:tentative="1">
@@ -4163,7 +4194,7 @@
         <w:ind w:left="4320" w:hanging="360"/>
       </w:pPr>
       <w:rPr>
-        <w:rFonts w:hint="default" w:ascii="Wingdings" w:hAnsi="Wingdings"/>
+        <w:rFonts w:ascii="Wingdings" w:hAnsi="Wingdings" w:hint="default"/>
       </w:rPr>
     </w:lvl>
     <w:lvl w:ilvl="6" w:tplc="040E0001" w:tentative="1">
@@ -4175,7 +4206,7 @@
         <w:ind w:left="5040" w:hanging="360"/>
       </w:pPr>
       <w:rPr>
-        <w:rFonts w:hint="default" w:ascii="Symbol" w:hAnsi="Symbol"/>
+        <w:rFonts w:ascii="Symbol" w:hAnsi="Symbol" w:hint="default"/>
       </w:rPr>
     </w:lvl>
     <w:lvl w:ilvl="7" w:tplc="040E0003" w:tentative="1">
@@ -4187,7 +4218,7 @@
         <w:ind w:left="5760" w:hanging="360"/>
       </w:pPr>
       <w:rPr>
-        <w:rFonts w:hint="default" w:ascii="Courier New" w:hAnsi="Courier New" w:cs="Courier New"/>
+        <w:rFonts w:ascii="Courier New" w:hAnsi="Courier New" w:cs="Courier New" w:hint="default"/>
       </w:rPr>
     </w:lvl>
     <w:lvl w:ilvl="8" w:tplc="040E0005" w:tentative="1">
@@ -4199,7 +4230,7 @@
         <w:ind w:left="6480" w:hanging="360"/>
       </w:pPr>
       <w:rPr>
-        <w:rFonts w:hint="default" w:ascii="Wingdings" w:hAnsi="Wingdings"/>
+        <w:rFonts w:ascii="Wingdings" w:hAnsi="Wingdings" w:hint="default"/>
       </w:rPr>
     </w:lvl>
   </w:abstractNum>
@@ -4302,7 +4333,7 @@
         <w:ind w:left="720" w:hanging="360"/>
       </w:pPr>
       <w:rPr>
-        <w:rFonts w:hint="default" w:ascii="Symbol" w:hAnsi="Symbol"/>
+        <w:rFonts w:ascii="Symbol" w:hAnsi="Symbol" w:hint="default"/>
       </w:rPr>
     </w:lvl>
     <w:lvl w:ilvl="1" w:tplc="040E0003" w:tentative="1">
@@ -4314,7 +4345,7 @@
         <w:ind w:left="1440" w:hanging="360"/>
       </w:pPr>
       <w:rPr>
-        <w:rFonts w:hint="default" w:ascii="Courier New" w:hAnsi="Courier New" w:cs="Courier New"/>
+        <w:rFonts w:ascii="Courier New" w:hAnsi="Courier New" w:cs="Courier New" w:hint="default"/>
       </w:rPr>
     </w:lvl>
     <w:lvl w:ilvl="2" w:tplc="040E0005" w:tentative="1">
@@ -4326,7 +4357,7 @@
         <w:ind w:left="2160" w:hanging="360"/>
       </w:pPr>
       <w:rPr>
-        <w:rFonts w:hint="default" w:ascii="Wingdings" w:hAnsi="Wingdings"/>
+        <w:rFonts w:ascii="Wingdings" w:hAnsi="Wingdings" w:hint="default"/>
       </w:rPr>
     </w:lvl>
     <w:lvl w:ilvl="3" w:tplc="040E0001" w:tentative="1">
@@ -4338,7 +4369,7 @@
         <w:ind w:left="2880" w:hanging="360"/>
       </w:pPr>
       <w:rPr>
-        <w:rFonts w:hint="default" w:ascii="Symbol" w:hAnsi="Symbol"/>
+        <w:rFonts w:ascii="Symbol" w:hAnsi="Symbol" w:hint="default"/>
       </w:rPr>
     </w:lvl>
     <w:lvl w:ilvl="4" w:tplc="040E0003" w:tentative="1">
@@ -4350,7 +4381,7 @@
         <w:ind w:left="3600" w:hanging="360"/>
       </w:pPr>
       <w:rPr>
-        <w:rFonts w:hint="default" w:ascii="Courier New" w:hAnsi="Courier New" w:cs="Courier New"/>
+        <w:rFonts w:ascii="Courier New" w:hAnsi="Courier New" w:cs="Courier New" w:hint="default"/>
       </w:rPr>
     </w:lvl>
     <w:lvl w:ilvl="5" w:tplc="040E0005" w:tentative="1">
@@ -4362,7 +4393,7 @@
         <w:ind w:left="4320" w:hanging="360"/>
       </w:pPr>
       <w:rPr>
-        <w:rFonts w:hint="default" w:ascii="Wingdings" w:hAnsi="Wingdings"/>
+        <w:rFonts w:ascii="Wingdings" w:hAnsi="Wingdings" w:hint="default"/>
       </w:rPr>
     </w:lvl>
     <w:lvl w:ilvl="6" w:tplc="040E0001" w:tentative="1">
@@ -4374,7 +4405,7 @@
         <w:ind w:left="5040" w:hanging="360"/>
       </w:pPr>
       <w:rPr>
-        <w:rFonts w:hint="default" w:ascii="Symbol" w:hAnsi="Symbol"/>
+        <w:rFonts w:ascii="Symbol" w:hAnsi="Symbol" w:hint="default"/>
       </w:rPr>
     </w:lvl>
     <w:lvl w:ilvl="7" w:tplc="040E0003" w:tentative="1">
@@ -4386,7 +4417,7 @@
         <w:ind w:left="5760" w:hanging="360"/>
       </w:pPr>
       <w:rPr>
-        <w:rFonts w:hint="default" w:ascii="Courier New" w:hAnsi="Courier New" w:cs="Courier New"/>
+        <w:rFonts w:ascii="Courier New" w:hAnsi="Courier New" w:cs="Courier New" w:hint="default"/>
       </w:rPr>
     </w:lvl>
     <w:lvl w:ilvl="8" w:tplc="040E0005" w:tentative="1">
@@ -4398,7 +4429,7 @@
         <w:ind w:left="6480" w:hanging="360"/>
       </w:pPr>
       <w:rPr>
-        <w:rFonts w:hint="default" w:ascii="Wingdings" w:hAnsi="Wingdings"/>
+        <w:rFonts w:ascii="Wingdings" w:hAnsi="Wingdings" w:hint="default"/>
       </w:rPr>
     </w:lvl>
   </w:abstractNum>
@@ -4415,7 +4446,7 @@
         <w:ind w:left="1440" w:hanging="360"/>
       </w:pPr>
       <w:rPr>
-        <w:rFonts w:hint="default" w:ascii="Symbol" w:hAnsi="Symbol"/>
+        <w:rFonts w:ascii="Symbol" w:hAnsi="Symbol" w:hint="default"/>
       </w:rPr>
     </w:lvl>
     <w:lvl w:ilvl="1" w:tplc="040E0003" w:tentative="1">
@@ -4427,7 +4458,7 @@
         <w:ind w:left="2160" w:hanging="360"/>
       </w:pPr>
       <w:rPr>
-        <w:rFonts w:hint="default" w:ascii="Courier New" w:hAnsi="Courier New" w:cs="Courier New"/>
+        <w:rFonts w:ascii="Courier New" w:hAnsi="Courier New" w:cs="Courier New" w:hint="default"/>
       </w:rPr>
     </w:lvl>
     <w:lvl w:ilvl="2" w:tplc="040E0005" w:tentative="1">
@@ -4439,7 +4470,7 @@
         <w:ind w:left="2880" w:hanging="360"/>
       </w:pPr>
       <w:rPr>
-        <w:rFonts w:hint="default" w:ascii="Wingdings" w:hAnsi="Wingdings"/>
+        <w:rFonts w:ascii="Wingdings" w:hAnsi="Wingdings" w:hint="default"/>
       </w:rPr>
     </w:lvl>
     <w:lvl w:ilvl="3" w:tplc="040E0001" w:tentative="1">
@@ -4451,7 +4482,7 @@
         <w:ind w:left="3600" w:hanging="360"/>
       </w:pPr>
       <w:rPr>
-        <w:rFonts w:hint="default" w:ascii="Symbol" w:hAnsi="Symbol"/>
+        <w:rFonts w:ascii="Symbol" w:hAnsi="Symbol" w:hint="default"/>
       </w:rPr>
     </w:lvl>
     <w:lvl w:ilvl="4" w:tplc="040E0003" w:tentative="1">
@@ -4463,7 +4494,7 @@
         <w:ind w:left="4320" w:hanging="360"/>
       </w:pPr>
       <w:rPr>
-        <w:rFonts w:hint="default" w:ascii="Courier New" w:hAnsi="Courier New" w:cs="Courier New"/>
+        <w:rFonts w:ascii="Courier New" w:hAnsi="Courier New" w:cs="Courier New" w:hint="default"/>
       </w:rPr>
     </w:lvl>
     <w:lvl w:ilvl="5" w:tplc="040E0005" w:tentative="1">
@@ -4475,7 +4506,7 @@
         <w:ind w:left="5040" w:hanging="360"/>
       </w:pPr>
       <w:rPr>
-        <w:rFonts w:hint="default" w:ascii="Wingdings" w:hAnsi="Wingdings"/>
+        <w:rFonts w:ascii="Wingdings" w:hAnsi="Wingdings" w:hint="default"/>
       </w:rPr>
     </w:lvl>
     <w:lvl w:ilvl="6" w:tplc="040E0001" w:tentative="1">
@@ -4487,7 +4518,7 @@
         <w:ind w:left="5760" w:hanging="360"/>
       </w:pPr>
       <w:rPr>
-        <w:rFonts w:hint="default" w:ascii="Symbol" w:hAnsi="Symbol"/>
+        <w:rFonts w:ascii="Symbol" w:hAnsi="Symbol" w:hint="default"/>
       </w:rPr>
     </w:lvl>
     <w:lvl w:ilvl="7" w:tplc="040E0003" w:tentative="1">
@@ -4499,7 +4530,7 @@
         <w:ind w:left="6480" w:hanging="360"/>
       </w:pPr>
       <w:rPr>
-        <w:rFonts w:hint="default" w:ascii="Courier New" w:hAnsi="Courier New" w:cs="Courier New"/>
+        <w:rFonts w:ascii="Courier New" w:hAnsi="Courier New" w:cs="Courier New" w:hint="default"/>
       </w:rPr>
     </w:lvl>
     <w:lvl w:ilvl="8" w:tplc="040E0005" w:tentative="1">
@@ -4511,7 +4542,7 @@
         <w:ind w:left="7200" w:hanging="360"/>
       </w:pPr>
       <w:rPr>
-        <w:rFonts w:hint="default" w:ascii="Wingdings" w:hAnsi="Wingdings"/>
+        <w:rFonts w:ascii="Wingdings" w:hAnsi="Wingdings" w:hint="default"/>
       </w:rPr>
     </w:lvl>
   </w:abstractNum>
@@ -4614,7 +4645,7 @@
         <w:ind w:left="720" w:hanging="360"/>
       </w:pPr>
       <w:rPr>
-        <w:rFonts w:hint="default" w:ascii="Symbol" w:hAnsi="Symbol"/>
+        <w:rFonts w:ascii="Symbol" w:hAnsi="Symbol" w:hint="default"/>
       </w:rPr>
     </w:lvl>
     <w:lvl w:ilvl="1" w:tplc="040E0003" w:tentative="1">
@@ -4626,7 +4657,7 @@
         <w:ind w:left="1440" w:hanging="360"/>
       </w:pPr>
       <w:rPr>
-        <w:rFonts w:hint="default" w:ascii="Courier New" w:hAnsi="Courier New" w:cs="Courier New"/>
+        <w:rFonts w:ascii="Courier New" w:hAnsi="Courier New" w:cs="Courier New" w:hint="default"/>
       </w:rPr>
     </w:lvl>
     <w:lvl w:ilvl="2" w:tplc="040E0005" w:tentative="1">
@@ -4638,7 +4669,7 @@
         <w:ind w:left="2160" w:hanging="360"/>
       </w:pPr>
       <w:rPr>
-        <w:rFonts w:hint="default" w:ascii="Wingdings" w:hAnsi="Wingdings"/>
+        <w:rFonts w:ascii="Wingdings" w:hAnsi="Wingdings" w:hint="default"/>
       </w:rPr>
     </w:lvl>
     <w:lvl w:ilvl="3" w:tplc="040E0001" w:tentative="1">
@@ -4650,7 +4681,7 @@
         <w:ind w:left="2880" w:hanging="360"/>
       </w:pPr>
       <w:rPr>
-        <w:rFonts w:hint="default" w:ascii="Symbol" w:hAnsi="Symbol"/>
+        <w:rFonts w:ascii="Symbol" w:hAnsi="Symbol" w:hint="default"/>
       </w:rPr>
     </w:lvl>
     <w:lvl w:ilvl="4" w:tplc="040E0003" w:tentative="1">
@@ -4662,7 +4693,7 @@
         <w:ind w:left="3600" w:hanging="360"/>
       </w:pPr>
       <w:rPr>
-        <w:rFonts w:hint="default" w:ascii="Courier New" w:hAnsi="Courier New" w:cs="Courier New"/>
+        <w:rFonts w:ascii="Courier New" w:hAnsi="Courier New" w:cs="Courier New" w:hint="default"/>
       </w:rPr>
     </w:lvl>
     <w:lvl w:ilvl="5" w:tplc="040E0005" w:tentative="1">
@@ -4674,7 +4705,7 @@
         <w:ind w:left="4320" w:hanging="360"/>
       </w:pPr>
       <w:rPr>
-        <w:rFonts w:hint="default" w:ascii="Wingdings" w:hAnsi="Wingdings"/>
+        <w:rFonts w:ascii="Wingdings" w:hAnsi="Wingdings" w:hint="default"/>
       </w:rPr>
     </w:lvl>
     <w:lvl w:ilvl="6" w:tplc="040E0001" w:tentative="1">
@@ -4686,7 +4717,7 @@
         <w:ind w:left="5040" w:hanging="360"/>
       </w:pPr>
       <w:rPr>
-        <w:rFonts w:hint="default" w:ascii="Symbol" w:hAnsi="Symbol"/>
+        <w:rFonts w:ascii="Symbol" w:hAnsi="Symbol" w:hint="default"/>
       </w:rPr>
     </w:lvl>
     <w:lvl w:ilvl="7" w:tplc="040E0003" w:tentative="1">
@@ -4698,7 +4729,7 @@
         <w:ind w:left="5760" w:hanging="360"/>
       </w:pPr>
       <w:rPr>
-        <w:rFonts w:hint="default" w:ascii="Courier New" w:hAnsi="Courier New" w:cs="Courier New"/>
+        <w:rFonts w:ascii="Courier New" w:hAnsi="Courier New" w:cs="Courier New" w:hint="default"/>
       </w:rPr>
     </w:lvl>
     <w:lvl w:ilvl="8" w:tplc="040E0005" w:tentative="1">
@@ -4710,7 +4741,7 @@
         <w:ind w:left="6480" w:hanging="360"/>
       </w:pPr>
       <w:rPr>
-        <w:rFonts w:hint="default" w:ascii="Wingdings" w:hAnsi="Wingdings"/>
+        <w:rFonts w:ascii="Wingdings" w:hAnsi="Wingdings" w:hint="default"/>
       </w:rPr>
     </w:lvl>
   </w:abstractNum>
@@ -5585,11 +5616,11 @@
 </file>
 
 <file path=word/styles.xml><?xml version="1.0" encoding="utf-8"?>
-<w:styles xmlns:mc="http://schemas.openxmlformats.org/markup-compatibility/2006" xmlns:r="http://schemas.openxmlformats.org/officeDocument/2006/relationships" xmlns:w="http://schemas.openxmlformats.org/wordprocessingml/2006/main" xmlns:w14="http://schemas.microsoft.com/office/word/2010/wordml" xmlns:w15="http://schemas.microsoft.com/office/word/2012/wordml" xmlns:w16se="http://schemas.microsoft.com/office/word/2015/wordml/symex" mc:Ignorable="w14 w15 w16se">
+<w:styles xmlns:mc="http://schemas.openxmlformats.org/markup-compatibility/2006" xmlns:r="http://schemas.openxmlformats.org/officeDocument/2006/relationships" xmlns:w="http://schemas.openxmlformats.org/wordprocessingml/2006/main" xmlns:w14="http://schemas.microsoft.com/office/word/2010/wordml" xmlns:w15="http://schemas.microsoft.com/office/word/2012/wordml" xmlns:w16cex="http://schemas.microsoft.com/office/word/2018/wordml/cex" xmlns:w16cid="http://schemas.microsoft.com/office/word/2016/wordml/cid" xmlns:w16="http://schemas.microsoft.com/office/word/2018/wordml" xmlns:w16sdtdh="http://schemas.microsoft.com/office/word/2020/wordml/sdtdatahash" xmlns:w16se="http://schemas.microsoft.com/office/word/2015/wordml/symex" mc:Ignorable="w14 w15 w16se w16cid w16 w16cex w16sdtdh">
   <w:docDefaults>
     <w:rPrDefault>
       <w:rPr>
-        <w:rFonts w:asciiTheme="minorHAnsi" w:hAnsiTheme="minorHAnsi" w:eastAsiaTheme="minorHAnsi" w:cstheme="minorBidi"/>
+        <w:rFonts w:asciiTheme="minorHAnsi" w:eastAsiaTheme="minorHAnsi" w:hAnsiTheme="minorHAnsi" w:cstheme="minorBidi"/>
         <w:sz w:val="22"/>
         <w:szCs w:val="22"/>
         <w:lang w:val="hu-HU" w:eastAsia="en-US" w:bidi="ar-SA"/>
@@ -5601,17 +5632,17 @@
       </w:pPr>
     </w:pPrDefault>
   </w:docDefaults>
-  <w:latentStyles w:defLockedState="0" w:defUIPriority="99" w:defSemiHidden="0" w:defUnhideWhenUsed="0" w:defQFormat="0" w:count="371">
+  <w:latentStyles w:defLockedState="0" w:defUIPriority="99" w:defSemiHidden="0" w:defUnhideWhenUsed="0" w:defQFormat="0" w:count="376">
     <w:lsdException w:name="Normal" w:uiPriority="0" w:qFormat="1"/>
     <w:lsdException w:name="heading 1" w:uiPriority="9" w:qFormat="1"/>
-    <w:lsdException w:name="heading 2" w:uiPriority="9" w:semiHidden="1" w:unhideWhenUsed="1" w:qFormat="1"/>
-    <w:lsdException w:name="heading 3" w:uiPriority="9" w:semiHidden="1" w:unhideWhenUsed="1" w:qFormat="1"/>
-    <w:lsdException w:name="heading 4" w:uiPriority="9" w:semiHidden="1" w:unhideWhenUsed="1" w:qFormat="1"/>
-    <w:lsdException w:name="heading 5" w:uiPriority="9" w:semiHidden="1" w:unhideWhenUsed="1" w:qFormat="1"/>
-    <w:lsdException w:name="heading 6" w:uiPriority="9" w:semiHidden="1" w:unhideWhenUsed="1" w:qFormat="1"/>
-    <w:lsdException w:name="heading 7" w:uiPriority="9" w:semiHidden="1" w:unhideWhenUsed="1" w:qFormat="1"/>
-    <w:lsdException w:name="heading 8" w:uiPriority="9" w:semiHidden="1" w:unhideWhenUsed="1" w:qFormat="1"/>
-    <w:lsdException w:name="heading 9" w:uiPriority="9" w:semiHidden="1" w:unhideWhenUsed="1" w:qFormat="1"/>
+    <w:lsdException w:name="heading 2" w:semiHidden="1" w:uiPriority="9" w:unhideWhenUsed="1" w:qFormat="1"/>
+    <w:lsdException w:name="heading 3" w:semiHidden="1" w:uiPriority="9" w:unhideWhenUsed="1" w:qFormat="1"/>
+    <w:lsdException w:name="heading 4" w:semiHidden="1" w:uiPriority="9" w:unhideWhenUsed="1" w:qFormat="1"/>
+    <w:lsdException w:name="heading 5" w:semiHidden="1" w:uiPriority="9" w:unhideWhenUsed="1" w:qFormat="1"/>
+    <w:lsdException w:name="heading 6" w:semiHidden="1" w:uiPriority="9" w:unhideWhenUsed="1" w:qFormat="1"/>
+    <w:lsdException w:name="heading 7" w:semiHidden="1" w:uiPriority="9" w:unhideWhenUsed="1" w:qFormat="1"/>
+    <w:lsdException w:name="heading 8" w:semiHidden="1" w:uiPriority="9" w:unhideWhenUsed="1" w:qFormat="1"/>
+    <w:lsdException w:name="heading 9" w:semiHidden="1" w:uiPriority="9" w:unhideWhenUsed="1" w:qFormat="1"/>
     <w:lsdException w:name="index 1" w:semiHidden="1" w:unhideWhenUsed="1"/>
     <w:lsdException w:name="index 2" w:semiHidden="1" w:unhideWhenUsed="1"/>
     <w:lsdException w:name="index 3" w:semiHidden="1" w:unhideWhenUsed="1"/>
@@ -5621,22 +5652,22 @@
     <w:lsdException w:name="index 7" w:semiHidden="1" w:unhideWhenUsed="1"/>
     <w:lsdException w:name="index 8" w:semiHidden="1" w:unhideWhenUsed="1"/>
     <w:lsdException w:name="index 9" w:semiHidden="1" w:unhideWhenUsed="1"/>
-    <w:lsdException w:name="toc 1" w:uiPriority="39" w:semiHidden="1" w:unhideWhenUsed="1"/>
-    <w:lsdException w:name="toc 2" w:uiPriority="39" w:semiHidden="1" w:unhideWhenUsed="1"/>
-    <w:lsdException w:name="toc 3" w:uiPriority="39" w:semiHidden="1" w:unhideWhenUsed="1"/>
-    <w:lsdException w:name="toc 4" w:uiPriority="39" w:semiHidden="1" w:unhideWhenUsed="1"/>
-    <w:lsdException w:name="toc 5" w:uiPriority="39" w:semiHidden="1" w:unhideWhenUsed="1"/>
-    <w:lsdException w:name="toc 6" w:uiPriority="39" w:semiHidden="1" w:unhideWhenUsed="1"/>
-    <w:lsdException w:name="toc 7" w:uiPriority="39" w:semiHidden="1" w:unhideWhenUsed="1"/>
-    <w:lsdException w:name="toc 8" w:uiPriority="39" w:semiHidden="1" w:unhideWhenUsed="1"/>
-    <w:lsdException w:name="toc 9" w:uiPriority="39" w:semiHidden="1" w:unhideWhenUsed="1"/>
+    <w:lsdException w:name="toc 1" w:semiHidden="1" w:uiPriority="39" w:unhideWhenUsed="1"/>
+    <w:lsdException w:name="toc 2" w:semiHidden="1" w:uiPriority="39" w:unhideWhenUsed="1"/>
+    <w:lsdException w:name="toc 3" w:semiHidden="1" w:uiPriority="39" w:unhideWhenUsed="1"/>
+    <w:lsdException w:name="toc 4" w:semiHidden="1" w:uiPriority="39" w:unhideWhenUsed="1"/>
+    <w:lsdException w:name="toc 5" w:semiHidden="1" w:uiPriority="39" w:unhideWhenUsed="1"/>
+    <w:lsdException w:name="toc 6" w:semiHidden="1" w:uiPriority="39" w:unhideWhenUsed="1"/>
+    <w:lsdException w:name="toc 7" w:semiHidden="1" w:uiPriority="39" w:unhideWhenUsed="1"/>
+    <w:lsdException w:name="toc 8" w:semiHidden="1" w:uiPriority="39" w:unhideWhenUsed="1"/>
+    <w:lsdException w:name="toc 9" w:semiHidden="1" w:uiPriority="39" w:unhideWhenUsed="1"/>
     <w:lsdException w:name="Normal Indent" w:semiHidden="1" w:unhideWhenUsed="1"/>
     <w:lsdException w:name="footnote text" w:semiHidden="1" w:unhideWhenUsed="1"/>
     <w:lsdException w:name="annotation text" w:semiHidden="1" w:unhideWhenUsed="1"/>
     <w:lsdException w:name="header" w:semiHidden="1" w:unhideWhenUsed="1"/>
     <w:lsdException w:name="footer" w:semiHidden="1" w:unhideWhenUsed="1"/>
     <w:lsdException w:name="index heading" w:semiHidden="1" w:unhideWhenUsed="1"/>
-    <w:lsdException w:name="caption" w:uiPriority="35" w:semiHidden="1" w:unhideWhenUsed="1" w:qFormat="1"/>
+    <w:lsdException w:name="caption" w:semiHidden="1" w:uiPriority="35" w:unhideWhenUsed="1" w:qFormat="1"/>
     <w:lsdException w:name="table of figures" w:semiHidden="1" w:unhideWhenUsed="1"/>
     <w:lsdException w:name="envelope address" w:semiHidden="1" w:unhideWhenUsed="1"/>
     <w:lsdException w:name="envelope return" w:semiHidden="1" w:unhideWhenUsed="1"/>
@@ -5667,7 +5698,7 @@
     <w:lsdException w:name="Title" w:uiPriority="10" w:qFormat="1"/>
     <w:lsdException w:name="Closing" w:semiHidden="1" w:unhideWhenUsed="1"/>
     <w:lsdException w:name="Signature" w:semiHidden="1" w:unhideWhenUsed="1"/>
-    <w:lsdException w:name="Default Paragraph Font" w:uiPriority="1" w:semiHidden="1" w:unhideWhenUsed="1"/>
+    <w:lsdException w:name="Default Paragraph Font" w:semiHidden="1" w:uiPriority="1" w:unhideWhenUsed="1"/>
     <w:lsdException w:name="Body Text" w:semiHidden="1" w:unhideWhenUsed="1"/>
     <w:lsdException w:name="Body Text Indent" w:semiHidden="1" w:unhideWhenUsed="1"/>
     <w:lsdException w:name="List Continue" w:semiHidden="1" w:unhideWhenUsed="1"/>
@@ -5707,7 +5738,6 @@
     <w:lsdException w:name="HTML Sample" w:semiHidden="1" w:unhideWhenUsed="1"/>
     <w:lsdException w:name="HTML Typewriter" w:semiHidden="1" w:unhideWhenUsed="1"/>
     <w:lsdException w:name="HTML Variable" w:semiHidden="1" w:unhideWhenUsed="1"/>
-    <w:lsdException w:name="Normal Table" w:semiHidden="1" w:unhideWhenUsed="1"/>
     <w:lsdException w:name="annotation subject" w:semiHidden="1" w:unhideWhenUsed="1"/>
     <w:lsdException w:name="No List" w:semiHidden="1" w:unhideWhenUsed="1"/>
     <w:lsdException w:name="Outline List 1" w:semiHidden="1" w:unhideWhenUsed="1"/>
@@ -5750,11 +5780,8 @@
     <w:lsdException w:name="Table Contemporary" w:semiHidden="1" w:unhideWhenUsed="1"/>
     <w:lsdException w:name="Table Elegant" w:semiHidden="1" w:unhideWhenUsed="1"/>
     <w:lsdException w:name="Table Professional" w:semiHidden="1" w:unhideWhenUsed="1"/>
-    <w:lsdException w:name="Table Subtle 1" w:semiHidden="1" w:unhideWhenUsed="1"/>
     <w:lsdException w:name="Table Subtle 2" w:semiHidden="1" w:unhideWhenUsed="1"/>
     <w:lsdException w:name="Table Web 1" w:semiHidden="1" w:unhideWhenUsed="1"/>
-    <w:lsdException w:name="Table Web 2" w:semiHidden="1" w:unhideWhenUsed="1"/>
-    <w:lsdException w:name="Table Web 3" w:semiHidden="1" w:unhideWhenUsed="1"/>
     <w:lsdException w:name="Balloon Text" w:semiHidden="1" w:unhideWhenUsed="1"/>
     <w:lsdException w:name="Table Grid" w:uiPriority="39"/>
     <w:lsdException w:name="Table Theme" w:semiHidden="1" w:unhideWhenUsed="1"/>
@@ -5867,8 +5894,8 @@
     <w:lsdException w:name="Subtle Reference" w:uiPriority="31" w:qFormat="1"/>
     <w:lsdException w:name="Intense Reference" w:uiPriority="32" w:qFormat="1"/>
     <w:lsdException w:name="Book Title" w:uiPriority="33" w:qFormat="1"/>
-    <w:lsdException w:name="Bibliography" w:uiPriority="37" w:semiHidden="1" w:unhideWhenUsed="1"/>
-    <w:lsdException w:name="TOC Heading" w:uiPriority="39" w:semiHidden="1" w:unhideWhenUsed="1" w:qFormat="1"/>
+    <w:lsdException w:name="Bibliography" w:semiHidden="1" w:uiPriority="37" w:unhideWhenUsed="1"/>
+    <w:lsdException w:name="TOC Heading" w:semiHidden="1" w:uiPriority="39" w:unhideWhenUsed="1" w:qFormat="1"/>
     <w:lsdException w:name="Plain Table 1" w:uiPriority="41"/>
     <w:lsdException w:name="Plain Table 2" w:uiPriority="42"/>
     <w:lsdException w:name="Plain Table 3" w:uiPriority="43"/>
@@ -5973,8 +6000,13 @@
     <w:lsdException w:name="List Table 5 Dark Accent 6" w:uiPriority="50"/>
     <w:lsdException w:name="List Table 6 Colorful Accent 6" w:uiPriority="51"/>
     <w:lsdException w:name="List Table 7 Colorful Accent 6" w:uiPriority="52"/>
+    <w:lsdException w:name="Mention" w:semiHidden="1" w:unhideWhenUsed="1"/>
+    <w:lsdException w:name="Smart Hyperlink" w:semiHidden="1" w:unhideWhenUsed="1"/>
+    <w:lsdException w:name="Hashtag" w:semiHidden="1" w:unhideWhenUsed="1"/>
+    <w:lsdException w:name="Unresolved Mention" w:semiHidden="1" w:unhideWhenUsed="1"/>
+    <w:lsdException w:name="Smart Link" w:semiHidden="1" w:unhideWhenUsed="1"/>
   </w:latentStyles>
-  <w:style w:type="paragraph" w:styleId="Norml" w:default="1">
+  <w:style w:type="paragraph" w:default="1" w:styleId="Norml">
     <w:name w:val="Normal"/>
     <w:qFormat/>
     <w:rsid w:val="00193D5B"/>
@@ -6059,7 +6091,7 @@
       <w:outlineLvl w:val="2"/>
     </w:pPr>
     <w:rPr>
-      <w:rFonts w:asciiTheme="majorHAnsi" w:hAnsiTheme="majorHAnsi" w:eastAsiaTheme="majorEastAsia" w:cstheme="majorBidi"/>
+      <w:rFonts w:asciiTheme="majorHAnsi" w:eastAsiaTheme="majorEastAsia" w:hAnsiTheme="majorHAnsi" w:cstheme="majorBidi"/>
       <w:color w:val="1F3763" w:themeColor="accent1" w:themeShade="7F"/>
       <w:szCs w:val="24"/>
     </w:rPr>
@@ -6085,7 +6117,7 @@
       <w:outlineLvl w:val="3"/>
     </w:pPr>
     <w:rPr>
-      <w:rFonts w:asciiTheme="majorHAnsi" w:hAnsiTheme="majorHAnsi" w:eastAsiaTheme="majorEastAsia" w:cstheme="majorBidi"/>
+      <w:rFonts w:asciiTheme="majorHAnsi" w:eastAsiaTheme="majorEastAsia" w:hAnsiTheme="majorHAnsi" w:cstheme="majorBidi"/>
       <w:i/>
       <w:iCs/>
       <w:color w:val="2F5496" w:themeColor="accent1" w:themeShade="BF"/>
@@ -6112,7 +6144,7 @@
       <w:outlineLvl w:val="4"/>
     </w:pPr>
     <w:rPr>
-      <w:rFonts w:asciiTheme="majorHAnsi" w:hAnsiTheme="majorHAnsi" w:eastAsiaTheme="majorEastAsia" w:cstheme="majorBidi"/>
+      <w:rFonts w:asciiTheme="majorHAnsi" w:eastAsiaTheme="majorEastAsia" w:hAnsiTheme="majorHAnsi" w:cstheme="majorBidi"/>
       <w:color w:val="2F5496" w:themeColor="accent1" w:themeShade="BF"/>
     </w:rPr>
   </w:style>
@@ -6137,7 +6169,7 @@
       <w:outlineLvl w:val="5"/>
     </w:pPr>
     <w:rPr>
-      <w:rFonts w:asciiTheme="majorHAnsi" w:hAnsiTheme="majorHAnsi" w:eastAsiaTheme="majorEastAsia" w:cstheme="majorBidi"/>
+      <w:rFonts w:asciiTheme="majorHAnsi" w:eastAsiaTheme="majorEastAsia" w:hAnsiTheme="majorHAnsi" w:cstheme="majorBidi"/>
       <w:color w:val="1F3763" w:themeColor="accent1" w:themeShade="7F"/>
     </w:rPr>
   </w:style>
@@ -6162,7 +6194,7 @@
       <w:outlineLvl w:val="6"/>
     </w:pPr>
     <w:rPr>
-      <w:rFonts w:asciiTheme="majorHAnsi" w:hAnsiTheme="majorHAnsi" w:eastAsiaTheme="majorEastAsia" w:cstheme="majorBidi"/>
+      <w:rFonts w:asciiTheme="majorHAnsi" w:eastAsiaTheme="majorEastAsia" w:hAnsiTheme="majorHAnsi" w:cstheme="majorBidi"/>
       <w:i/>
       <w:iCs/>
       <w:color w:val="1F3763" w:themeColor="accent1" w:themeShade="7F"/>
@@ -6189,7 +6221,7 @@
       <w:outlineLvl w:val="7"/>
     </w:pPr>
     <w:rPr>
-      <w:rFonts w:asciiTheme="majorHAnsi" w:hAnsiTheme="majorHAnsi" w:eastAsiaTheme="majorEastAsia" w:cstheme="majorBidi"/>
+      <w:rFonts w:asciiTheme="majorHAnsi" w:eastAsiaTheme="majorEastAsia" w:hAnsiTheme="majorHAnsi" w:cstheme="majorBidi"/>
       <w:color w:val="272727" w:themeColor="text1" w:themeTint="D8"/>
       <w:sz w:val="21"/>
       <w:szCs w:val="21"/>
@@ -6216,7 +6248,7 @@
       <w:outlineLvl w:val="8"/>
     </w:pPr>
     <w:rPr>
-      <w:rFonts w:asciiTheme="majorHAnsi" w:hAnsiTheme="majorHAnsi" w:eastAsiaTheme="majorEastAsia" w:cstheme="majorBidi"/>
+      <w:rFonts w:asciiTheme="majorHAnsi" w:eastAsiaTheme="majorEastAsia" w:hAnsiTheme="majorHAnsi" w:cstheme="majorBidi"/>
       <w:i/>
       <w:iCs/>
       <w:color w:val="272727" w:themeColor="text1" w:themeTint="D8"/>
@@ -6224,13 +6256,13 @@
       <w:szCs w:val="21"/>
     </w:rPr>
   </w:style>
-  <w:style w:type="character" w:styleId="Bekezdsalapbettpusa" w:default="1">
+  <w:style w:type="character" w:default="1" w:styleId="Bekezdsalapbettpusa">
     <w:name w:val="Default Paragraph Font"/>
     <w:uiPriority w:val="1"/>
     <w:semiHidden/>
     <w:unhideWhenUsed/>
   </w:style>
-  <w:style w:type="table" w:styleId="Normltblzat" w:default="1">
+  <w:style w:type="table" w:default="1" w:styleId="Normltblzat">
     <w:name w:val="Normal Table"/>
     <w:uiPriority w:val="99"/>
     <w:semiHidden/>
@@ -6245,33 +6277,33 @@
       </w:tblCellMar>
     </w:tblPr>
   </w:style>
-  <w:style w:type="numbering" w:styleId="Nemlista" w:default="1">
+  <w:style w:type="numbering" w:default="1" w:styleId="Nemlista">
     <w:name w:val="No List"/>
     <w:uiPriority w:val="99"/>
     <w:semiHidden/>
     <w:unhideWhenUsed/>
   </w:style>
-  <w:style w:type="character" w:styleId="Cmsor1Char" w:customStyle="1">
+  <w:style w:type="character" w:customStyle="1" w:styleId="Cmsor1Char">
     <w:name w:val="Címsor 1 Char"/>
     <w:basedOn w:val="Bekezdsalapbettpusa"/>
     <w:link w:val="Cmsor1"/>
     <w:uiPriority w:val="9"/>
     <w:rsid w:val="00193D5B"/>
     <w:rPr>
-      <w:rFonts w:ascii="Times New Roman" w:hAnsi="Times New Roman" w:eastAsiaTheme="majorEastAsia" w:cstheme="majorBidi"/>
+      <w:rFonts w:ascii="Times New Roman" w:eastAsiaTheme="majorEastAsia" w:hAnsi="Times New Roman" w:cstheme="majorBidi"/>
       <w:b/>
       <w:sz w:val="32"/>
       <w:szCs w:val="32"/>
     </w:rPr>
   </w:style>
-  <w:style w:type="character" w:styleId="Cmsor2Char" w:customStyle="1">
+  <w:style w:type="character" w:customStyle="1" w:styleId="Cmsor2Char">
     <w:name w:val="Címsor 2 Char"/>
     <w:basedOn w:val="Bekezdsalapbettpusa"/>
     <w:link w:val="Cmsor2"/>
     <w:uiPriority w:val="9"/>
     <w:rsid w:val="00193D5B"/>
     <w:rPr>
-      <w:rFonts w:ascii="Times New Roman" w:hAnsi="Times New Roman" w:eastAsiaTheme="majorEastAsia" w:cstheme="majorBidi"/>
+      <w:rFonts w:ascii="Times New Roman" w:eastAsiaTheme="majorEastAsia" w:hAnsi="Times New Roman" w:cstheme="majorBidi"/>
       <w:b/>
       <w:sz w:val="28"/>
       <w:szCs w:val="26"/>
@@ -6292,7 +6324,7 @@
       <w:spacing w:after="0"/>
     </w:pPr>
   </w:style>
-  <w:style w:type="character" w:styleId="lfejChar" w:customStyle="1">
+  <w:style w:type="character" w:customStyle="1" w:styleId="lfejChar">
     <w:name w:val="Élőfej Char"/>
     <w:basedOn w:val="Bekezdsalapbettpusa"/>
     <w:link w:val="lfej"/>
@@ -6314,14 +6346,14 @@
       <w:spacing w:after="0"/>
     </w:pPr>
   </w:style>
-  <w:style w:type="character" w:styleId="llbChar" w:customStyle="1">
+  <w:style w:type="character" w:customStyle="1" w:styleId="llbChar">
     <w:name w:val="Élőláb Char"/>
     <w:basedOn w:val="Bekezdsalapbettpusa"/>
     <w:link w:val="llb"/>
     <w:uiPriority w:val="99"/>
     <w:rsid w:val="00193D5B"/>
   </w:style>
-  <w:style w:type="character" w:styleId="Cmsor3Char" w:customStyle="1">
+  <w:style w:type="character" w:customStyle="1" w:styleId="Cmsor3Char">
     <w:name w:val="Címsor 3 Char"/>
     <w:basedOn w:val="Bekezdsalapbettpusa"/>
     <w:link w:val="Cmsor3"/>
@@ -6329,13 +6361,13 @@
     <w:semiHidden/>
     <w:rsid w:val="006073EA"/>
     <w:rPr>
-      <w:rFonts w:asciiTheme="majorHAnsi" w:hAnsiTheme="majorHAnsi" w:eastAsiaTheme="majorEastAsia" w:cstheme="majorBidi"/>
+      <w:rFonts w:asciiTheme="majorHAnsi" w:eastAsiaTheme="majorEastAsia" w:hAnsiTheme="majorHAnsi" w:cstheme="majorBidi"/>
       <w:color w:val="1F3763" w:themeColor="accent1" w:themeShade="7F"/>
       <w:sz w:val="24"/>
       <w:szCs w:val="24"/>
     </w:rPr>
   </w:style>
-  <w:style w:type="character" w:styleId="Cmsor4Char" w:customStyle="1">
+  <w:style w:type="character" w:customStyle="1" w:styleId="Cmsor4Char">
     <w:name w:val="Címsor 4 Char"/>
     <w:basedOn w:val="Bekezdsalapbettpusa"/>
     <w:link w:val="Cmsor4"/>
@@ -6343,14 +6375,14 @@
     <w:semiHidden/>
     <w:rsid w:val="006073EA"/>
     <w:rPr>
-      <w:rFonts w:asciiTheme="majorHAnsi" w:hAnsiTheme="majorHAnsi" w:eastAsiaTheme="majorEastAsia" w:cstheme="majorBidi"/>
+      <w:rFonts w:asciiTheme="majorHAnsi" w:eastAsiaTheme="majorEastAsia" w:hAnsiTheme="majorHAnsi" w:cstheme="majorBidi"/>
       <w:i/>
       <w:iCs/>
       <w:color w:val="2F5496" w:themeColor="accent1" w:themeShade="BF"/>
       <w:sz w:val="24"/>
     </w:rPr>
   </w:style>
-  <w:style w:type="character" w:styleId="Cmsor5Char" w:customStyle="1">
+  <w:style w:type="character" w:customStyle="1" w:styleId="Cmsor5Char">
     <w:name w:val="Címsor 5 Char"/>
     <w:basedOn w:val="Bekezdsalapbettpusa"/>
     <w:link w:val="Cmsor5"/>
@@ -6358,12 +6390,12 @@
     <w:semiHidden/>
     <w:rsid w:val="006073EA"/>
     <w:rPr>
-      <w:rFonts w:asciiTheme="majorHAnsi" w:hAnsiTheme="majorHAnsi" w:eastAsiaTheme="majorEastAsia" w:cstheme="majorBidi"/>
+      <w:rFonts w:asciiTheme="majorHAnsi" w:eastAsiaTheme="majorEastAsia" w:hAnsiTheme="majorHAnsi" w:cstheme="majorBidi"/>
       <w:color w:val="2F5496" w:themeColor="accent1" w:themeShade="BF"/>
       <w:sz w:val="24"/>
     </w:rPr>
   </w:style>
-  <w:style w:type="character" w:styleId="Cmsor6Char" w:customStyle="1">
+  <w:style w:type="character" w:customStyle="1" w:styleId="Cmsor6Char">
     <w:name w:val="Címsor 6 Char"/>
     <w:basedOn w:val="Bekezdsalapbettpusa"/>
     <w:link w:val="Cmsor6"/>
@@ -6371,12 +6403,12 @@
     <w:semiHidden/>
     <w:rsid w:val="006073EA"/>
     <w:rPr>
-      <w:rFonts w:asciiTheme="majorHAnsi" w:hAnsiTheme="majorHAnsi" w:eastAsiaTheme="majorEastAsia" w:cstheme="majorBidi"/>
+      <w:rFonts w:asciiTheme="majorHAnsi" w:eastAsiaTheme="majorEastAsia" w:hAnsiTheme="majorHAnsi" w:cstheme="majorBidi"/>
       <w:color w:val="1F3763" w:themeColor="accent1" w:themeShade="7F"/>
       <w:sz w:val="24"/>
     </w:rPr>
   </w:style>
-  <w:style w:type="character" w:styleId="Cmsor7Char" w:customStyle="1">
+  <w:style w:type="character" w:customStyle="1" w:styleId="Cmsor7Char">
     <w:name w:val="Címsor 7 Char"/>
     <w:basedOn w:val="Bekezdsalapbettpusa"/>
     <w:link w:val="Cmsor7"/>
@@ -6384,14 +6416,14 @@
     <w:semiHidden/>
     <w:rsid w:val="006073EA"/>
     <w:rPr>
-      <w:rFonts w:asciiTheme="majorHAnsi" w:hAnsiTheme="majorHAnsi" w:eastAsiaTheme="majorEastAsia" w:cstheme="majorBidi"/>
+      <w:rFonts w:asciiTheme="majorHAnsi" w:eastAsiaTheme="majorEastAsia" w:hAnsiTheme="majorHAnsi" w:cstheme="majorBidi"/>
       <w:i/>
       <w:iCs/>
       <w:color w:val="1F3763" w:themeColor="accent1" w:themeShade="7F"/>
       <w:sz w:val="24"/>
     </w:rPr>
   </w:style>
-  <w:style w:type="character" w:styleId="Cmsor8Char" w:customStyle="1">
+  <w:style w:type="character" w:customStyle="1" w:styleId="Cmsor8Char">
     <w:name w:val="Címsor 8 Char"/>
     <w:basedOn w:val="Bekezdsalapbettpusa"/>
     <w:link w:val="Cmsor8"/>
@@ -6399,13 +6431,13 @@
     <w:semiHidden/>
     <w:rsid w:val="006073EA"/>
     <w:rPr>
-      <w:rFonts w:asciiTheme="majorHAnsi" w:hAnsiTheme="majorHAnsi" w:eastAsiaTheme="majorEastAsia" w:cstheme="majorBidi"/>
+      <w:rFonts w:asciiTheme="majorHAnsi" w:eastAsiaTheme="majorEastAsia" w:hAnsiTheme="majorHAnsi" w:cstheme="majorBidi"/>
       <w:color w:val="272727" w:themeColor="text1" w:themeTint="D8"/>
       <w:sz w:val="21"/>
       <w:szCs w:val="21"/>
     </w:rPr>
   </w:style>
-  <w:style w:type="character" w:styleId="Cmsor9Char" w:customStyle="1">
+  <w:style w:type="character" w:customStyle="1" w:styleId="Cmsor9Char">
     <w:name w:val="Címsor 9 Char"/>
     <w:basedOn w:val="Bekezdsalapbettpusa"/>
     <w:link w:val="Cmsor9"/>
@@ -6413,7 +6445,7 @@
     <w:semiHidden/>
     <w:rsid w:val="006073EA"/>
     <w:rPr>
-      <w:rFonts w:asciiTheme="majorHAnsi" w:hAnsiTheme="majorHAnsi" w:eastAsiaTheme="majorEastAsia" w:cstheme="majorBidi"/>
+      <w:rFonts w:asciiTheme="majorHAnsi" w:eastAsiaTheme="majorEastAsia" w:hAnsiTheme="majorHAnsi" w:cstheme="majorBidi"/>
       <w:i/>
       <w:iCs/>
       <w:color w:val="272727" w:themeColor="text1" w:themeTint="D8"/>
@@ -6492,7 +6524,7 @@
 </file>
 
 <file path=word/theme/theme1.xml><?xml version="1.0" encoding="utf-8"?>
-<a:theme xmlns:a="http://schemas.openxmlformats.org/drawingml/2006/main" xmlns:thm15="http://schemas.microsoft.com/office/thememl/2012/main" name="Office-téma">
+<a:theme xmlns:a="http://schemas.openxmlformats.org/drawingml/2006/main" name="Office-téma">
   <a:themeElements>
     <a:clrScheme name="Office">
       <a:dk1>

--- a/FejlesztőisablonWIP.docx
+++ b/FejlesztőisablonWIP.docx
@@ -1392,7 +1392,6 @@
         <w:spacing w:before="0" w:beforeAutospacing="0" w:after="0" w:afterAutospacing="0"/>
         <w:ind w:left="720"/>
       </w:pPr>
-      <w:proofErr w:type="gramStart"/>
       <w:r>
         <w:rPr>
           <w:rFonts w:hAnsi="Symbol"/>
@@ -1406,17 +1405,18 @@
         <w:rPr>
           <w:rStyle w:val="Kiemels2"/>
         </w:rPr>
-        <w:t>Minimum</w:t>
-      </w:r>
-      <w:proofErr w:type="gramEnd"/>
-      <w:r>
-        <w:rPr>
-          <w:rStyle w:val="Kiemels2"/>
-        </w:rPr>
-        <w:t>:</w:t>
-      </w:r>
-      <w:r>
-        <w:t xml:space="preserve"> 1–2 magos, 1 GHz-es processzor</w:t>
+        <w:t>Minimum:</w:t>
+      </w:r>
+      <w:r>
+        <w:t xml:space="preserve"> 1–2 magos, 1 </w:t>
+      </w:r>
+      <w:proofErr w:type="spellStart"/>
+      <w:r>
+        <w:t>GHz</w:t>
+      </w:r>
+      <w:proofErr w:type="spellEnd"/>
+      <w:r>
+        <w:t>-es processzor</w:t>
       </w:r>
     </w:p>
     <w:p>
@@ -1425,7 +1425,6 @@
         <w:spacing w:before="0" w:beforeAutospacing="0" w:after="0" w:afterAutospacing="0"/>
         <w:ind w:left="720"/>
       </w:pPr>
-      <w:proofErr w:type="gramStart"/>
       <w:r>
         <w:rPr>
           <w:rFonts w:hAnsi="Symbol"/>
@@ -1439,17 +1438,18 @@
         <w:rPr>
           <w:rStyle w:val="Kiemels2"/>
         </w:rPr>
-        <w:t>Ajánlott</w:t>
-      </w:r>
-      <w:proofErr w:type="gramEnd"/>
-      <w:r>
-        <w:rPr>
-          <w:rStyle w:val="Kiemels2"/>
-        </w:rPr>
-        <w:t>:</w:t>
-      </w:r>
-      <w:r>
-        <w:t xml:space="preserve"> 2–4 magos, modern CPU (pl. Intel i3 vagy AMD Ryzen 3)</w:t>
+        <w:t>Ajánlott:</w:t>
+      </w:r>
+      <w:r>
+        <w:t xml:space="preserve"> 2–4 magos, modern CPU (pl. Intel i3 vagy AMD </w:t>
+      </w:r>
+      <w:proofErr w:type="spellStart"/>
+      <w:r>
+        <w:t>Ryzen</w:t>
+      </w:r>
+      <w:proofErr w:type="spellEnd"/>
+      <w:r>
+        <w:t xml:space="preserve"> 3)</w:t>
       </w:r>
     </w:p>
     <w:p>
@@ -1482,7 +1482,6 @@
         <w:spacing w:before="0" w:beforeAutospacing="0" w:after="0" w:afterAutospacing="0"/>
         <w:ind w:left="720"/>
       </w:pPr>
-      <w:proofErr w:type="gramStart"/>
       <w:r>
         <w:rPr>
           <w:rFonts w:hAnsi="Symbol"/>
@@ -1496,14 +1495,7 @@
         <w:rPr>
           <w:rStyle w:val="Kiemels2"/>
         </w:rPr>
-        <w:t>Minimum</w:t>
-      </w:r>
-      <w:proofErr w:type="gramEnd"/>
-      <w:r>
-        <w:rPr>
-          <w:rStyle w:val="Kiemels2"/>
-        </w:rPr>
-        <w:t>:</w:t>
+        <w:t>Minimum:</w:t>
       </w:r>
       <w:r>
         <w:t xml:space="preserve"> 2 GB RAM</w:t>
@@ -1515,7 +1507,6 @@
         <w:spacing w:before="0" w:beforeAutospacing="0" w:after="0" w:afterAutospacing="0"/>
         <w:ind w:left="720"/>
       </w:pPr>
-      <w:proofErr w:type="gramStart"/>
       <w:r>
         <w:rPr>
           <w:rFonts w:hAnsi="Symbol"/>
@@ -1529,14 +1520,7 @@
         <w:rPr>
           <w:rStyle w:val="Kiemels2"/>
         </w:rPr>
-        <w:t>Ajánlott</w:t>
-      </w:r>
-      <w:proofErr w:type="gramEnd"/>
-      <w:r>
-        <w:rPr>
-          <w:rStyle w:val="Kiemels2"/>
-        </w:rPr>
-        <w:t>:</w:t>
+        <w:t>Ajánlott:</w:t>
       </w:r>
       <w:r>
         <w:t xml:space="preserve"> 4–8 GB RAM</w:t>
@@ -1571,7 +1555,6 @@
         <w:spacing w:before="0" w:beforeAutospacing="0" w:after="0" w:afterAutospacing="0"/>
         <w:ind w:left="720"/>
       </w:pPr>
-      <w:proofErr w:type="gramStart"/>
       <w:r>
         <w:rPr>
           <w:rFonts w:hAnsi="Symbol"/>
@@ -1585,14 +1568,7 @@
         <w:rPr>
           <w:rStyle w:val="Kiemels2"/>
         </w:rPr>
-        <w:t>Minimum</w:t>
-      </w:r>
-      <w:proofErr w:type="gramEnd"/>
-      <w:r>
-        <w:rPr>
-          <w:rStyle w:val="Kiemels2"/>
-        </w:rPr>
-        <w:t>:</w:t>
+        <w:t>Minimum:</w:t>
       </w:r>
       <w:r>
         <w:t xml:space="preserve"> 10 GB szabad hely</w:t>
@@ -1604,7 +1580,6 @@
         <w:spacing w:before="0" w:beforeAutospacing="0" w:after="0" w:afterAutospacing="0"/>
         <w:ind w:left="720"/>
       </w:pPr>
-      <w:proofErr w:type="gramStart"/>
       <w:r>
         <w:rPr>
           <w:rFonts w:hAnsi="Symbol"/>
@@ -1618,14 +1593,7 @@
         <w:rPr>
           <w:rStyle w:val="Kiemels2"/>
         </w:rPr>
-        <w:t>Ajánlott</w:t>
-      </w:r>
-      <w:proofErr w:type="gramEnd"/>
-      <w:r>
-        <w:rPr>
-          <w:rStyle w:val="Kiemels2"/>
-        </w:rPr>
-        <w:t>:</w:t>
+        <w:t>Ajánlott:</w:t>
       </w:r>
       <w:r>
         <w:t xml:space="preserve"> SSD meghajtó legalább 50 GB szabad hellyel</w:t>
@@ -1734,7 +1702,15 @@
         <w:t>B</w:t>
       </w:r>
       <w:r>
-        <w:t>öngésző (pl.: Chrome, FireFox)</w:t>
+        <w:t xml:space="preserve">öngésző (pl.: Chrome, </w:t>
+      </w:r>
+      <w:proofErr w:type="spellStart"/>
+      <w:r>
+        <w:t>FireFox</w:t>
+      </w:r>
+      <w:proofErr w:type="spellEnd"/>
+      <w:r>
+        <w:t>)</w:t>
       </w:r>
     </w:p>
     <w:p>
@@ -1767,7 +1743,15 @@
         <w:t xml:space="preserve">Egy weboldal futtatásához alapvetően nem kell túl erős hardver – különösen akkor, ha csak fejlesztésre vagy kisebb forgalmú kiszolgálásra használjuk. </w:t>
       </w:r>
       <w:r>
-        <w:t>Az operációs rendszer biztosítja azt az alapvető környezetet, ahol a webszerver, adatbázis és egyéb szoftverek futnak. Például Windows, Linux vagy macOS. Ez futtatja a XAMPP-ot és kezeli a rendszer erőforrásait.</w:t>
+        <w:t xml:space="preserve">Az operációs rendszer biztosítja azt az alapvető környezetet, ahol a webszerver, adatbázis és egyéb szoftverek futnak. Például Windows, Linux vagy </w:t>
+      </w:r>
+      <w:proofErr w:type="spellStart"/>
+      <w:r>
+        <w:t>macOS</w:t>
+      </w:r>
+      <w:proofErr w:type="spellEnd"/>
+      <w:r>
+        <w:t>. Ez futtatja a XAMPP-ot és kezeli a rendszer erőforrásait.</w:t>
       </w:r>
       <w:r>
         <w:t xml:space="preserve"> A XAMPP egy olyan csomag, amely tartalmazza a legfontosabb szerverkomponenseket, amik szükségesek a weboldal futtatásához, tehát lehetővé teszi, hogy helyben (lokálisan) futtassuk és teszteljük a weboldalt. A böngésző egy kliensprogram, am</w:t>
@@ -1782,7 +1766,15 @@
         <w:t>Maga a</w:t>
       </w:r>
       <w:r>
-        <w:t xml:space="preserve"> böngésző kérést küld a szervernek (pl. a XAMPP által futtatott Apache-nak), majd megjeleníti a válaszként kapott HTML, CSS és JavaScript tartalmat.</w:t>
+        <w:t xml:space="preserve"> böngésző kérést küld a szervernek (pl. a XAMPP által futtatott </w:t>
+      </w:r>
+      <w:proofErr w:type="spellStart"/>
+      <w:r>
+        <w:t>Apache-nak</w:t>
+      </w:r>
+      <w:proofErr w:type="spellEnd"/>
+      <w:r>
+        <w:t>), majd megjeleníti a válaszként kapott HTML, CSS és JavaScript tartalmat.</w:t>
       </w:r>
     </w:p>
     <w:p>
@@ -2087,27 +2079,41 @@
         <w:rPr>
           <w:lang w:val="en-US"/>
         </w:rPr>
-        <w:t xml:space="preserve">Visual Studio </w:t>
-      </w:r>
-      <w:proofErr w:type="gramStart"/>
+        <w:t>Visual Studio Code</w:t>
+      </w:r>
       <w:r>
         <w:rPr>
           <w:lang w:val="en-US"/>
         </w:rPr>
-        <w:t>Code</w:t>
-      </w:r>
+        <w:t>(</w:t>
+      </w:r>
+      <w:proofErr w:type="spellStart"/>
       <w:r>
         <w:rPr>
           <w:lang w:val="en-US"/>
         </w:rPr>
-        <w:t>(</w:t>
-      </w:r>
-      <w:proofErr w:type="gramEnd"/>
+        <w:t>Felhasználói</w:t>
+      </w:r>
+      <w:proofErr w:type="spellEnd"/>
       <w:r>
         <w:rPr>
           <w:lang w:val="en-US"/>
         </w:rPr>
-        <w:t>Felhasználói Környezet)</w:t>
+        <w:t xml:space="preserve"> </w:t>
+      </w:r>
+      <w:proofErr w:type="spellStart"/>
+      <w:r>
+        <w:rPr>
+          <w:lang w:val="en-US"/>
+        </w:rPr>
+        <w:t>Környezet</w:t>
+      </w:r>
+      <w:proofErr w:type="spellEnd"/>
+      <w:r>
+        <w:rPr>
+          <w:lang w:val="en-US"/>
+        </w:rPr>
+        <w:t>)</w:t>
       </w:r>
     </w:p>
     <w:p>
@@ -2136,29 +2142,96 @@
         <w:t xml:space="preserve">.1 </w:t>
       </w:r>
       <w:r>
-        <w:t>Visual Studio Code</w:t>
+        <w:t xml:space="preserve">Visual </w:t>
+      </w:r>
+      <w:proofErr w:type="spellStart"/>
+      <w:r>
+        <w:t>Studio</w:t>
+      </w:r>
+      <w:proofErr w:type="spellEnd"/>
+      <w:r>
+        <w:t xml:space="preserve"> </w:t>
+      </w:r>
+      <w:proofErr w:type="spellStart"/>
+      <w:r>
+        <w:t>Code</w:t>
       </w:r>
       <w:bookmarkEnd w:id="3"/>
-    </w:p>
-    <w:p>
-      <w:r>
-        <w:t xml:space="preserve">A Visual Studio </w:t>
-      </w:r>
-      <w:proofErr w:type="gramStart"/>
-      <w:r>
-        <w:t>Code(</w:t>
-      </w:r>
-      <w:proofErr w:type="gramEnd"/>
-      <w:r>
-        <w:t>VSC) egy felhasználói környezet(</w:t>
-      </w:r>
+      <w:proofErr w:type="spellEnd"/>
+    </w:p>
+    <w:p>
+      <w:r>
+        <w:t xml:space="preserve">A Visual </w:t>
+      </w:r>
+      <w:proofErr w:type="spellStart"/>
+      <w:r>
+        <w:t>Studio</w:t>
+      </w:r>
+      <w:proofErr w:type="spellEnd"/>
+      <w:r>
+        <w:t xml:space="preserve"> </w:t>
+      </w:r>
+      <w:proofErr w:type="spellStart"/>
+      <w:r>
+        <w:t>Code</w:t>
+      </w:r>
+      <w:proofErr w:type="spellEnd"/>
+      <w:r>
+        <w:t>(VSC) egy felhasználói környezet(</w:t>
+      </w:r>
+      <w:proofErr w:type="spellStart"/>
       <w:r>
         <w:rPr>
           <w:rFonts w:eastAsia="Times New Roman" w:cs="Times New Roman"/>
           <w:color w:val="0D0D0D" w:themeColor="text1" w:themeTint="F2"/>
           <w:szCs w:val="24"/>
         </w:rPr>
-        <w:t>Integrated Development Environment (IDE)</w:t>
+        <w:t>Integrated</w:t>
+      </w:r>
+      <w:proofErr w:type="spellEnd"/>
+      <w:r>
+        <w:rPr>
+          <w:rFonts w:eastAsia="Times New Roman" w:cs="Times New Roman"/>
+          <w:color w:val="0D0D0D" w:themeColor="text1" w:themeTint="F2"/>
+          <w:szCs w:val="24"/>
+        </w:rPr>
+        <w:t xml:space="preserve"> </w:t>
+      </w:r>
+      <w:proofErr w:type="spellStart"/>
+      <w:r>
+        <w:rPr>
+          <w:rFonts w:eastAsia="Times New Roman" w:cs="Times New Roman"/>
+          <w:color w:val="0D0D0D" w:themeColor="text1" w:themeTint="F2"/>
+          <w:szCs w:val="24"/>
+        </w:rPr>
+        <w:t>Development</w:t>
+      </w:r>
+      <w:proofErr w:type="spellEnd"/>
+      <w:r>
+        <w:rPr>
+          <w:rFonts w:eastAsia="Times New Roman" w:cs="Times New Roman"/>
+          <w:color w:val="0D0D0D" w:themeColor="text1" w:themeTint="F2"/>
+          <w:szCs w:val="24"/>
+        </w:rPr>
+        <w:t xml:space="preserve"> </w:t>
+      </w:r>
+      <w:proofErr w:type="spellStart"/>
+      <w:r>
+        <w:rPr>
+          <w:rFonts w:eastAsia="Times New Roman" w:cs="Times New Roman"/>
+          <w:color w:val="0D0D0D" w:themeColor="text1" w:themeTint="F2"/>
+          <w:szCs w:val="24"/>
+        </w:rPr>
+        <w:t>Environment</w:t>
+      </w:r>
+      <w:proofErr w:type="spellEnd"/>
+      <w:r>
+        <w:rPr>
+          <w:rFonts w:eastAsia="Times New Roman" w:cs="Times New Roman"/>
+          <w:color w:val="0D0D0D" w:themeColor="text1" w:themeTint="F2"/>
+          <w:szCs w:val="24"/>
+        </w:rPr>
+        <w:t xml:space="preserve"> (IDE)</w:t>
       </w:r>
       <w:r>
         <w:t>)</w:t>
@@ -2170,8 +2243,13 @@
         <w:t>mely sok programozási nyelvet tartalmaz, melyek közül mi a JavaSc</w:t>
       </w:r>
       <w:r>
-        <w:t>ript-et</w:t>
-      </w:r>
+        <w:t>ript-</w:t>
+      </w:r>
+      <w:proofErr w:type="spellStart"/>
+      <w:r>
+        <w:t>et</w:t>
+      </w:r>
+      <w:proofErr w:type="spellEnd"/>
       <w:r>
         <w:t xml:space="preserve"> használtuk, </w:t>
       </w:r>
@@ -2202,8 +2280,21 @@
       <w:r>
         <w:t xml:space="preserve">mint például: </w:t>
       </w:r>
-      <w:r>
-        <w:t xml:space="preserve">npm express, </w:t>
+      <w:proofErr w:type="spellStart"/>
+      <w:r>
+        <w:t>npm</w:t>
+      </w:r>
+      <w:proofErr w:type="spellEnd"/>
+      <w:r>
+        <w:t xml:space="preserve"> </w:t>
+      </w:r>
+      <w:proofErr w:type="spellStart"/>
+      <w:r>
+        <w:t>express</w:t>
+      </w:r>
+      <w:proofErr w:type="spellEnd"/>
+      <w:r>
+        <w:t xml:space="preserve">, </w:t>
       </w:r>
       <w:r>
         <w:t>illetve saját modulokat is készítettünk.</w:t>
@@ -2217,7 +2308,15 @@
         <w:t>z</w:t>
       </w:r>
       <w:r>
-        <w:t xml:space="preserve"> npm csomagkezelővel </w:t>
+        <w:t xml:space="preserve"> </w:t>
+      </w:r>
+      <w:proofErr w:type="spellStart"/>
+      <w:r>
+        <w:t>npm</w:t>
+      </w:r>
+      <w:proofErr w:type="spellEnd"/>
+      <w:r>
+        <w:t xml:space="preserve"> csomagkezelővel </w:t>
       </w:r>
       <w:r>
         <w:t>szabályoztuk</w:t>
@@ -2259,13 +2358,8 @@
         <w:t>A</w:t>
       </w:r>
       <w:r>
-        <w:t xml:space="preserve"> XAMPP egy program, melyben adatbázist lehet </w:t>
-      </w:r>
-      <w:proofErr w:type="gramStart"/>
-      <w:r>
-        <w:t>működtetni</w:t>
-      </w:r>
-      <w:proofErr w:type="gramEnd"/>
+        <w:t xml:space="preserve"> XAMPP egy program, melyben adatbázist lehet működtetni</w:t>
+      </w:r>
       <w:r>
         <w:t xml:space="preserve"> amit mi is használtunk. Ehhez az SQL adatbáziskezelő nyelvet használtuk</w:t>
       </w:r>
@@ -2618,7 +2712,45 @@
         <w:rPr>
           <w:rFonts w:eastAsia="Times New Roman" w:cs="Times New Roman"/>
         </w:rPr>
-        <w:t>csomag tartozik.</w:t>
+        <w:t>csomag tartozik</w:t>
+      </w:r>
+      <w:r>
+        <w:rPr>
+          <w:rFonts w:eastAsia="Times New Roman" w:cs="Times New Roman"/>
+        </w:rPr>
+        <w:t xml:space="preserve">. </w:t>
+      </w:r>
+    </w:p>
+    <w:p>
+      <w:pPr>
+        <w:rPr>
+          <w:rFonts w:eastAsia="Times New Roman" w:cs="Times New Roman"/>
+        </w:rPr>
+      </w:pPr>
+    </w:p>
+    <w:p>
+      <w:pPr>
+        <w:rPr>
+          <w:rFonts w:eastAsia="Times New Roman" w:cs="Times New Roman"/>
+        </w:rPr>
+      </w:pPr>
+      <w:r>
+        <w:rPr>
+          <w:rFonts w:eastAsia="Times New Roman" w:cs="Times New Roman"/>
+        </w:rPr>
+        <w:t>Az adatbázis menüket is tartalmaznak</w:t>
+      </w:r>
+      <w:r>
+        <w:rPr>
+          <w:rFonts w:eastAsia="Times New Roman" w:cs="Times New Roman"/>
+        </w:rPr>
+        <w:t>, melyek közül szintúgy lehet rendelni</w:t>
+      </w:r>
+      <w:r>
+        <w:rPr>
+          <w:rFonts w:eastAsia="Times New Roman" w:cs="Times New Roman"/>
+        </w:rPr>
+        <w:t>.</w:t>
       </w:r>
     </w:p>
     <w:p>
@@ -2696,7 +2828,21 @@
         <w:rPr>
           <w:rFonts w:eastAsia="Times New Roman" w:cs="Times New Roman"/>
         </w:rPr>
-        <w:t>- Server.js - A szerver indítója fájlja (Indító parancs: Node Server.js)</w:t>
+        <w:t xml:space="preserve">- Server.js - A szerver indítója fájlja (Indító parancs: </w:t>
+      </w:r>
+      <w:proofErr w:type="spellStart"/>
+      <w:r>
+        <w:rPr>
+          <w:rFonts w:eastAsia="Times New Roman" w:cs="Times New Roman"/>
+        </w:rPr>
+        <w:t>Node</w:t>
+      </w:r>
+      <w:proofErr w:type="spellEnd"/>
+      <w:r>
+        <w:rPr>
+          <w:rFonts w:eastAsia="Times New Roman" w:cs="Times New Roman"/>
+        </w:rPr>
+        <w:t xml:space="preserve"> Server.js)</w:t>
       </w:r>
     </w:p>
     <w:p>
@@ -2710,13 +2856,41 @@
         <w:rPr>
           <w:rFonts w:eastAsia="Times New Roman" w:cs="Times New Roman"/>
         </w:rPr>
-        <w:t xml:space="preserve">- routes/apiRoutes.js - A szerver végpontjait, (API) tartalmazza, </w:t>
-      </w:r>
-      <w:r>
-        <w:rPr>
-          <w:rFonts w:eastAsia="Times New Roman" w:cs="Times New Roman"/>
-        </w:rPr>
-        <w:t xml:space="preserve">az express </w:t>
+        <w:t xml:space="preserve">- </w:t>
+      </w:r>
+      <w:proofErr w:type="spellStart"/>
+      <w:r>
+        <w:rPr>
+          <w:rFonts w:eastAsia="Times New Roman" w:cs="Times New Roman"/>
+        </w:rPr>
+        <w:t>routes</w:t>
+      </w:r>
+      <w:proofErr w:type="spellEnd"/>
+      <w:r>
+        <w:rPr>
+          <w:rFonts w:eastAsia="Times New Roman" w:cs="Times New Roman"/>
+        </w:rPr>
+        <w:t xml:space="preserve">/apiRoutes.js - A szerver végpontjait, (API) tartalmazza, </w:t>
+      </w:r>
+      <w:r>
+        <w:rPr>
+          <w:rFonts w:eastAsia="Times New Roman" w:cs="Times New Roman"/>
+        </w:rPr>
+        <w:t xml:space="preserve">az </w:t>
+      </w:r>
+      <w:proofErr w:type="spellStart"/>
+      <w:r>
+        <w:rPr>
+          <w:rFonts w:eastAsia="Times New Roman" w:cs="Times New Roman"/>
+        </w:rPr>
+        <w:t>express</w:t>
+      </w:r>
+      <w:proofErr w:type="spellEnd"/>
+      <w:r>
+        <w:rPr>
+          <w:rFonts w:eastAsia="Times New Roman" w:cs="Times New Roman"/>
+        </w:rPr>
+        <w:t xml:space="preserve"> </w:t>
       </w:r>
       <w:r>
         <w:tab/>
@@ -2736,7 +2910,6 @@
       <w:r>
         <w:tab/>
       </w:r>
-      <w:proofErr w:type="gramStart"/>
       <w:r>
         <w:tab/>
       </w:r>
@@ -2744,14 +2917,21 @@
         <w:rPr>
           <w:rFonts w:eastAsia="Times New Roman" w:cs="Times New Roman"/>
         </w:rPr>
-        <w:t xml:space="preserve">  illetve</w:t>
-      </w:r>
-      <w:proofErr w:type="gramEnd"/>
-      <w:r>
-        <w:rPr>
-          <w:rFonts w:eastAsia="Times New Roman" w:cs="Times New Roman"/>
-        </w:rPr>
-        <w:t xml:space="preserve"> a controllerek felhasználásával</w:t>
+        <w:t xml:space="preserve">  illetve a </w:t>
+      </w:r>
+      <w:proofErr w:type="spellStart"/>
+      <w:r>
+        <w:rPr>
+          <w:rFonts w:eastAsia="Times New Roman" w:cs="Times New Roman"/>
+        </w:rPr>
+        <w:t>controllerek</w:t>
+      </w:r>
+      <w:proofErr w:type="spellEnd"/>
+      <w:r>
+        <w:rPr>
+          <w:rFonts w:eastAsia="Times New Roman" w:cs="Times New Roman"/>
+        </w:rPr>
+        <w:t xml:space="preserve"> felhasználásával</w:t>
       </w:r>
     </w:p>
     <w:p>
@@ -2765,7 +2945,21 @@
         <w:rPr>
           <w:rFonts w:eastAsia="Times New Roman" w:cs="Times New Roman"/>
         </w:rPr>
-        <w:t xml:space="preserve">- models/foodModel.js - A szerver adatait tartalmazza, később adatbázissal </w:t>
+        <w:t xml:space="preserve">- </w:t>
+      </w:r>
+      <w:proofErr w:type="spellStart"/>
+      <w:r>
+        <w:rPr>
+          <w:rFonts w:eastAsia="Times New Roman" w:cs="Times New Roman"/>
+        </w:rPr>
+        <w:t>models</w:t>
+      </w:r>
+      <w:proofErr w:type="spellEnd"/>
+      <w:r>
+        <w:rPr>
+          <w:rFonts w:eastAsia="Times New Roman" w:cs="Times New Roman"/>
+        </w:rPr>
+        <w:t xml:space="preserve">/foodModel.js - A szerver adatait tartalmazza, később adatbázissal </w:t>
       </w:r>
       <w:r>
         <w:tab/>
@@ -2806,7 +3000,21 @@
         <w:rPr>
           <w:rFonts w:eastAsia="Times New Roman" w:cs="Times New Roman"/>
         </w:rPr>
-        <w:t xml:space="preserve">- controllers/foodController.js - A szerver vezérlője, tartalmazza a </w:t>
+        <w:t xml:space="preserve">- </w:t>
+      </w:r>
+      <w:proofErr w:type="spellStart"/>
+      <w:r>
+        <w:rPr>
+          <w:rFonts w:eastAsia="Times New Roman" w:cs="Times New Roman"/>
+        </w:rPr>
+        <w:t>controllers</w:t>
+      </w:r>
+      <w:proofErr w:type="spellEnd"/>
+      <w:r>
+        <w:rPr>
+          <w:rFonts w:eastAsia="Times New Roman" w:cs="Times New Roman"/>
+        </w:rPr>
+        <w:t xml:space="preserve">/foodController.js - A szerver vezérlője, tartalmazza a </w:t>
       </w:r>
       <w:r>
         <w:tab/>
@@ -2839,7 +3047,21 @@
         <w:rPr>
           <w:rFonts w:eastAsia="Times New Roman" w:cs="Times New Roman"/>
         </w:rPr>
-        <w:t xml:space="preserve"> a model leírás segítségével</w:t>
+        <w:t xml:space="preserve"> a </w:t>
+      </w:r>
+      <w:proofErr w:type="spellStart"/>
+      <w:r>
+        <w:rPr>
+          <w:rFonts w:eastAsia="Times New Roman" w:cs="Times New Roman"/>
+        </w:rPr>
+        <w:t>model</w:t>
+      </w:r>
+      <w:proofErr w:type="spellEnd"/>
+      <w:r>
+        <w:rPr>
+          <w:rFonts w:eastAsia="Times New Roman" w:cs="Times New Roman"/>
+        </w:rPr>
+        <w:t xml:space="preserve"> leírás segítségével</w:t>
       </w:r>
     </w:p>
     <w:p>
@@ -2853,7 +3075,21 @@
         <w:rPr>
           <w:rFonts w:eastAsia="Times New Roman" w:cs="Times New Roman"/>
         </w:rPr>
-        <w:t>- validation/foodSchema.js - Az ellenőrzést végzi</w:t>
+        <w:t xml:space="preserve">- </w:t>
+      </w:r>
+      <w:proofErr w:type="spellStart"/>
+      <w:r>
+        <w:rPr>
+          <w:rFonts w:eastAsia="Times New Roman" w:cs="Times New Roman"/>
+        </w:rPr>
+        <w:t>validation</w:t>
+      </w:r>
+      <w:proofErr w:type="spellEnd"/>
+      <w:r>
+        <w:rPr>
+          <w:rFonts w:eastAsia="Times New Roman" w:cs="Times New Roman"/>
+        </w:rPr>
+        <w:t>/foodSchema.js - Az ellenőrzést végzi</w:t>
       </w:r>
       <w:r>
         <w:rPr>
@@ -2883,7 +3119,145 @@
         <w:rPr>
           <w:rFonts w:eastAsia="Times New Roman" w:cs="Times New Roman"/>
         </w:rPr>
-        <w:t>felemás, vagy roszzul megadott adat</w:t>
+        <w:t xml:space="preserve">felemás, vagy </w:t>
+      </w:r>
+      <w:proofErr w:type="spellStart"/>
+      <w:r>
+        <w:rPr>
+          <w:rFonts w:eastAsia="Times New Roman" w:cs="Times New Roman"/>
+        </w:rPr>
+        <w:t>roszzul</w:t>
+      </w:r>
+      <w:proofErr w:type="spellEnd"/>
+      <w:r>
+        <w:rPr>
+          <w:rFonts w:eastAsia="Times New Roman" w:cs="Times New Roman"/>
+        </w:rPr>
+        <w:t xml:space="preserve"> megadott adat</w:t>
+      </w:r>
+    </w:p>
+    <w:p>
+      <w:pPr>
+        <w:ind w:firstLine="708"/>
+        <w:rPr>
+          <w:rFonts w:eastAsia="Times New Roman" w:cs="Times New Roman"/>
+        </w:rPr>
+      </w:pPr>
+      <w:r>
+        <w:rPr>
+          <w:rFonts w:eastAsia="Times New Roman" w:cs="Times New Roman"/>
+        </w:rPr>
+        <w:t xml:space="preserve">- </w:t>
+      </w:r>
+      <w:proofErr w:type="spellStart"/>
+      <w:r>
+        <w:rPr>
+          <w:rFonts w:eastAsia="Times New Roman" w:cs="Times New Roman"/>
+        </w:rPr>
+        <w:t>config</w:t>
+      </w:r>
+      <w:proofErr w:type="spellEnd"/>
+      <w:r>
+        <w:rPr>
+          <w:rFonts w:eastAsia="Times New Roman" w:cs="Times New Roman"/>
+        </w:rPr>
+        <w:t>/db.js – A</w:t>
+      </w:r>
+      <w:r>
+        <w:rPr>
+          <w:rFonts w:eastAsia="Times New Roman" w:cs="Times New Roman"/>
+        </w:rPr>
+        <w:t>z adatbázis használatát illetve</w:t>
+      </w:r>
+      <w:r>
+        <w:rPr>
+          <w:rFonts w:eastAsia="Times New Roman" w:cs="Times New Roman"/>
+        </w:rPr>
+        <w:t xml:space="preserve"> kezelését tartalmazza, amit az </w:t>
+      </w:r>
+      <w:proofErr w:type="spellStart"/>
+      <w:r>
+        <w:rPr>
+          <w:rFonts w:eastAsia="Times New Roman" w:cs="Times New Roman"/>
+        </w:rPr>
+        <w:t>npm</w:t>
+      </w:r>
+      <w:proofErr w:type="spellEnd"/>
+      <w:r>
+        <w:rPr>
+          <w:rFonts w:eastAsia="Times New Roman" w:cs="Times New Roman"/>
+        </w:rPr>
+        <w:t xml:space="preserve"> </w:t>
+      </w:r>
+    </w:p>
+    <w:p>
+      <w:pPr>
+        <w:rPr>
+          <w:rFonts w:eastAsia="Times New Roman" w:cs="Times New Roman"/>
+        </w:rPr>
+      </w:pPr>
+      <w:r>
+        <w:rPr>
+          <w:rFonts w:eastAsia="Times New Roman" w:cs="Times New Roman"/>
+        </w:rPr>
+        <w:tab/>
+        <w:t xml:space="preserve">mysql2 </w:t>
+      </w:r>
+      <w:proofErr w:type="spellStart"/>
+      <w:r>
+        <w:rPr>
+          <w:rFonts w:eastAsia="Times New Roman" w:cs="Times New Roman"/>
+        </w:rPr>
+        <w:t>module</w:t>
+      </w:r>
+      <w:proofErr w:type="spellEnd"/>
+      <w:r>
+        <w:rPr>
+          <w:rFonts w:eastAsia="Times New Roman" w:cs="Times New Roman"/>
+        </w:rPr>
+        <w:t xml:space="preserve"> biztosít.</w:t>
+      </w:r>
+    </w:p>
+    <w:p>
+      <w:pPr>
+        <w:rPr>
+          <w:rFonts w:eastAsia="Times New Roman" w:cs="Times New Roman"/>
+        </w:rPr>
+      </w:pPr>
+      <w:r>
+        <w:rPr>
+          <w:rFonts w:eastAsia="Times New Roman" w:cs="Times New Roman"/>
+        </w:rPr>
+        <w:tab/>
+        <w:t xml:space="preserve">- </w:t>
+      </w:r>
+      <w:proofErr w:type="spellStart"/>
+      <w:r>
+        <w:rPr>
+          <w:rFonts w:eastAsia="Times New Roman" w:cs="Times New Roman"/>
+        </w:rPr>
+        <w:t>config</w:t>
+      </w:r>
+      <w:proofErr w:type="spellEnd"/>
+      <w:r>
+        <w:rPr>
+          <w:rFonts w:eastAsia="Times New Roman" w:cs="Times New Roman"/>
+        </w:rPr>
+        <w:t>/</w:t>
+      </w:r>
+      <w:proofErr w:type="spellStart"/>
+      <w:r>
+        <w:rPr>
+          <w:rFonts w:eastAsia="Times New Roman" w:cs="Times New Roman"/>
+        </w:rPr>
+        <w:t>database.sql</w:t>
+      </w:r>
+      <w:proofErr w:type="spellEnd"/>
+      <w:r>
+        <w:rPr>
+          <w:rFonts w:eastAsia="Times New Roman" w:cs="Times New Roman"/>
+        </w:rPr>
+        <w:t xml:space="preserve"> – Az adatbázis leírását, kódját tartalmazza.</w:t>
       </w:r>
     </w:p>
     <w:p>
@@ -3009,7 +3383,21 @@
         <w:rPr>
           <w:rFonts w:eastAsia="Times New Roman" w:cs="Times New Roman"/>
         </w:rPr>
-        <w:t xml:space="preserve"> Backend Szerver kezeli, mikor megváltozik az id egy külön met</w:t>
+        <w:t xml:space="preserve"> Backend Szerver kezeli, mikor megváltozik az </w:t>
+      </w:r>
+      <w:proofErr w:type="spellStart"/>
+      <w:r>
+        <w:rPr>
+          <w:rFonts w:eastAsia="Times New Roman" w:cs="Times New Roman"/>
+        </w:rPr>
+        <w:t>id</w:t>
+      </w:r>
+      <w:proofErr w:type="spellEnd"/>
+      <w:r>
+        <w:rPr>
+          <w:rFonts w:eastAsia="Times New Roman" w:cs="Times New Roman"/>
+        </w:rPr>
+        <w:t xml:space="preserve"> egy külön met</w:t>
       </w:r>
       <w:r>
         <w:rPr>
@@ -3093,7 +3481,63 @@
         <w:rPr>
           <w:rFonts w:eastAsia="Times New Roman" w:cs="Times New Roman"/>
         </w:rPr>
-        <w:t xml:space="preserve"> idHandler metódus, újraosztja az id-t, így, mindig a valós id számát kapjuk az adott terméknek.</w:t>
+        <w:t xml:space="preserve"> </w:t>
+      </w:r>
+      <w:proofErr w:type="spellStart"/>
+      <w:r>
+        <w:rPr>
+          <w:rFonts w:eastAsia="Times New Roman" w:cs="Times New Roman"/>
+        </w:rPr>
+        <w:t>idHandler</w:t>
+      </w:r>
+      <w:proofErr w:type="spellEnd"/>
+      <w:r>
+        <w:rPr>
+          <w:rFonts w:eastAsia="Times New Roman" w:cs="Times New Roman"/>
+        </w:rPr>
+        <w:t xml:space="preserve"> metódus, </w:t>
+      </w:r>
+      <w:proofErr w:type="spellStart"/>
+      <w:r>
+        <w:rPr>
+          <w:rFonts w:eastAsia="Times New Roman" w:cs="Times New Roman"/>
+        </w:rPr>
+        <w:t>újraosztja</w:t>
+      </w:r>
+      <w:proofErr w:type="spellEnd"/>
+      <w:r>
+        <w:rPr>
+          <w:rFonts w:eastAsia="Times New Roman" w:cs="Times New Roman"/>
+        </w:rPr>
+        <w:t xml:space="preserve"> az </w:t>
+      </w:r>
+      <w:proofErr w:type="spellStart"/>
+      <w:r>
+        <w:rPr>
+          <w:rFonts w:eastAsia="Times New Roman" w:cs="Times New Roman"/>
+        </w:rPr>
+        <w:t>id</w:t>
+      </w:r>
+      <w:proofErr w:type="spellEnd"/>
+      <w:r>
+        <w:rPr>
+          <w:rFonts w:eastAsia="Times New Roman" w:cs="Times New Roman"/>
+        </w:rPr>
+        <w:t xml:space="preserve">-t, így, mindig a valós </w:t>
+      </w:r>
+      <w:proofErr w:type="spellStart"/>
+      <w:r>
+        <w:rPr>
+          <w:rFonts w:eastAsia="Times New Roman" w:cs="Times New Roman"/>
+        </w:rPr>
+        <w:t>id</w:t>
+      </w:r>
+      <w:proofErr w:type="spellEnd"/>
+      <w:r>
+        <w:rPr>
+          <w:rFonts w:eastAsia="Times New Roman" w:cs="Times New Roman"/>
+        </w:rPr>
+        <w:t xml:space="preserve"> számát kapjuk az adott terméknek.</w:t>
       </w:r>
     </w:p>
     <w:p>
@@ -3120,7 +3564,15 @@
         <w:jc w:val="left"/>
       </w:pPr>
       <w:r>
-        <w:t>A Frontend azon része egy weboldalnak vagy alkalmazásnak, amit a felhasználó tud látni és interaktálni vele, bele értve a megjelenés, a gombok és maga a tartalom. A weboldal elkészítéséhez</w:t>
+        <w:t xml:space="preserve">A Frontend azon része egy weboldalnak vagy alkalmazásnak, amit a felhasználó tud látni és </w:t>
+      </w:r>
+      <w:proofErr w:type="spellStart"/>
+      <w:r>
+        <w:t>interaktálni</w:t>
+      </w:r>
+      <w:proofErr w:type="spellEnd"/>
+      <w:r>
+        <w:t xml:space="preserve"> vele, bele értve a megjelenés, a gombok és maga a tartalom. A weboldal elkészítéséhez</w:t>
       </w:r>
       <w:r>
         <w:t xml:space="preserve"> a HTML, CSS és JavaScript segítségével ragaszkodtunk.</w:t>
@@ -3157,6 +3609,7 @@
         <w:rPr>
           <w:b/>
           <w:bCs/>
+          <w:noProof/>
         </w:rPr>
         <w:drawing>
           <wp:inline distT="0" distB="0" distL="0" distR="0" wp14:anchorId="3B2CBA5E" wp14:editId="573232DE">
@@ -3213,6 +3666,7 @@
         </w:rPr>
       </w:pPr>
       <w:r>
+        <w:lastRenderedPageBreak/>
         <w:t>CSS: A weboldal tartalmának el</w:t>
       </w:r>
       <w:r>
@@ -3225,6 +3679,9 @@
         <w:t xml:space="preserve"> </w:t>
       </w:r>
       <w:r>
+        <w:rPr>
+          <w:noProof/>
+        </w:rPr>
         <w:drawing>
           <wp:inline distT="0" distB="0" distL="0" distR="0" wp14:anchorId="2BB0B1B7" wp14:editId="09E9D5D2">
             <wp:extent cx="3123343" cy="1534434"/>
@@ -3277,7 +3734,6 @@
         <w:jc w:val="left"/>
       </w:pPr>
       <w:r>
-        <w:lastRenderedPageBreak/>
         <w:t>JavaScript: Dinamikus interaktivitást tud hozzáfűzni a kódhoz, mint például animáció vagy az oldal érvényesítése.</w:t>
       </w:r>
     </w:p>
@@ -3294,6 +3750,7 @@
         <w:rPr>
           <w:b/>
           <w:bCs/>
+          <w:noProof/>
         </w:rPr>
         <w:drawing>
           <wp:inline distT="0" distB="0" distL="0" distR="0" wp14:anchorId="437EB971" wp14:editId="1580083F">
@@ -3923,6 +4380,119 @@
     </w:lvl>
   </w:abstractNum>
   <w:abstractNum w:abstractNumId="2" w15:restartNumberingAfterBreak="0">
+    <w:nsid w:val="08403043"/>
+    <w:multiLevelType w:val="hybridMultilevel"/>
+    <w:tmpl w:val="85DCAFC0"/>
+    <w:lvl w:ilvl="0" w:tplc="E724EC66">
+      <w:start w:val="5"/>
+      <w:numFmt w:val="bullet"/>
+      <w:lvlText w:val="-"/>
+      <w:lvlJc w:val="left"/>
+      <w:pPr>
+        <w:ind w:left="1068" w:hanging="360"/>
+      </w:pPr>
+      <w:rPr>
+        <w:rFonts w:ascii="Times New Roman" w:eastAsia="Times New Roman" w:hAnsi="Times New Roman" w:cs="Times New Roman" w:hint="default"/>
+      </w:rPr>
+    </w:lvl>
+    <w:lvl w:ilvl="1" w:tplc="040E0003" w:tentative="1">
+      <w:start w:val="1"/>
+      <w:numFmt w:val="bullet"/>
+      <w:lvlText w:val="o"/>
+      <w:lvlJc w:val="left"/>
+      <w:pPr>
+        <w:ind w:left="1788" w:hanging="360"/>
+      </w:pPr>
+      <w:rPr>
+        <w:rFonts w:ascii="Courier New" w:hAnsi="Courier New" w:cs="Courier New" w:hint="default"/>
+      </w:rPr>
+    </w:lvl>
+    <w:lvl w:ilvl="2" w:tplc="040E0005" w:tentative="1">
+      <w:start w:val="1"/>
+      <w:numFmt w:val="bullet"/>
+      <w:lvlText w:val=""/>
+      <w:lvlJc w:val="left"/>
+      <w:pPr>
+        <w:ind w:left="2508" w:hanging="360"/>
+      </w:pPr>
+      <w:rPr>
+        <w:rFonts w:ascii="Wingdings" w:hAnsi="Wingdings" w:hint="default"/>
+      </w:rPr>
+    </w:lvl>
+    <w:lvl w:ilvl="3" w:tplc="040E0001" w:tentative="1">
+      <w:start w:val="1"/>
+      <w:numFmt w:val="bullet"/>
+      <w:lvlText w:val=""/>
+      <w:lvlJc w:val="left"/>
+      <w:pPr>
+        <w:ind w:left="3228" w:hanging="360"/>
+      </w:pPr>
+      <w:rPr>
+        <w:rFonts w:ascii="Symbol" w:hAnsi="Symbol" w:hint="default"/>
+      </w:rPr>
+    </w:lvl>
+    <w:lvl w:ilvl="4" w:tplc="040E0003" w:tentative="1">
+      <w:start w:val="1"/>
+      <w:numFmt w:val="bullet"/>
+      <w:lvlText w:val="o"/>
+      <w:lvlJc w:val="left"/>
+      <w:pPr>
+        <w:ind w:left="3948" w:hanging="360"/>
+      </w:pPr>
+      <w:rPr>
+        <w:rFonts w:ascii="Courier New" w:hAnsi="Courier New" w:cs="Courier New" w:hint="default"/>
+      </w:rPr>
+    </w:lvl>
+    <w:lvl w:ilvl="5" w:tplc="040E0005" w:tentative="1">
+      <w:start w:val="1"/>
+      <w:numFmt w:val="bullet"/>
+      <w:lvlText w:val=""/>
+      <w:lvlJc w:val="left"/>
+      <w:pPr>
+        <w:ind w:left="4668" w:hanging="360"/>
+      </w:pPr>
+      <w:rPr>
+        <w:rFonts w:ascii="Wingdings" w:hAnsi="Wingdings" w:hint="default"/>
+      </w:rPr>
+    </w:lvl>
+    <w:lvl w:ilvl="6" w:tplc="040E0001" w:tentative="1">
+      <w:start w:val="1"/>
+      <w:numFmt w:val="bullet"/>
+      <w:lvlText w:val=""/>
+      <w:lvlJc w:val="left"/>
+      <w:pPr>
+        <w:ind w:left="5388" w:hanging="360"/>
+      </w:pPr>
+      <w:rPr>
+        <w:rFonts w:ascii="Symbol" w:hAnsi="Symbol" w:hint="default"/>
+      </w:rPr>
+    </w:lvl>
+    <w:lvl w:ilvl="7" w:tplc="040E0003" w:tentative="1">
+      <w:start w:val="1"/>
+      <w:numFmt w:val="bullet"/>
+      <w:lvlText w:val="o"/>
+      <w:lvlJc w:val="left"/>
+      <w:pPr>
+        <w:ind w:left="6108" w:hanging="360"/>
+      </w:pPr>
+      <w:rPr>
+        <w:rFonts w:ascii="Courier New" w:hAnsi="Courier New" w:cs="Courier New" w:hint="default"/>
+      </w:rPr>
+    </w:lvl>
+    <w:lvl w:ilvl="8" w:tplc="040E0005" w:tentative="1">
+      <w:start w:val="1"/>
+      <w:numFmt w:val="bullet"/>
+      <w:lvlText w:val=""/>
+      <w:lvlJc w:val="left"/>
+      <w:pPr>
+        <w:ind w:left="6828" w:hanging="360"/>
+      </w:pPr>
+      <w:rPr>
+        <w:rFonts w:ascii="Wingdings" w:hAnsi="Wingdings" w:hint="default"/>
+      </w:rPr>
+    </w:lvl>
+  </w:abstractNum>
+  <w:abstractNum w:abstractNumId="3" w15:restartNumberingAfterBreak="0">
     <w:nsid w:val="0C305A7E"/>
     <w:multiLevelType w:val="hybridMultilevel"/>
     <w:tmpl w:val="A03EFC82"/>
@@ -4035,7 +4605,7 @@
       </w:rPr>
     </w:lvl>
   </w:abstractNum>
-  <w:abstractNum w:abstractNumId="3" w15:restartNumberingAfterBreak="0">
+  <w:abstractNum w:abstractNumId="4" w15:restartNumberingAfterBreak="0">
     <w:nsid w:val="0E33E3F3"/>
     <w:multiLevelType w:val="hybridMultilevel"/>
     <w:tmpl w:val="E72C3D38"/>
@@ -4121,7 +4691,7 @@
       </w:pPr>
     </w:lvl>
   </w:abstractNum>
-  <w:abstractNum w:abstractNumId="4" w15:restartNumberingAfterBreak="0">
+  <w:abstractNum w:abstractNumId="5" w15:restartNumberingAfterBreak="0">
     <w:nsid w:val="1A8C1FED"/>
     <w:multiLevelType w:val="hybridMultilevel"/>
     <w:tmpl w:val="E67CA9A8"/>
@@ -4234,7 +4804,120 @@
       </w:rPr>
     </w:lvl>
   </w:abstractNum>
-  <w:abstractNum w:abstractNumId="5" w15:restartNumberingAfterBreak="0">
+  <w:abstractNum w:abstractNumId="6" w15:restartNumberingAfterBreak="0">
+    <w:nsid w:val="23231CE8"/>
+    <w:multiLevelType w:val="hybridMultilevel"/>
+    <w:tmpl w:val="5D90E566"/>
+    <w:lvl w:ilvl="0" w:tplc="D2B8724C">
+      <w:start w:val="5"/>
+      <w:numFmt w:val="bullet"/>
+      <w:lvlText w:val="-"/>
+      <w:lvlJc w:val="left"/>
+      <w:pPr>
+        <w:ind w:left="1065" w:hanging="360"/>
+      </w:pPr>
+      <w:rPr>
+        <w:rFonts w:ascii="Times New Roman" w:eastAsia="Times New Roman" w:hAnsi="Times New Roman" w:cs="Times New Roman" w:hint="default"/>
+      </w:rPr>
+    </w:lvl>
+    <w:lvl w:ilvl="1" w:tplc="040E0003" w:tentative="1">
+      <w:start w:val="1"/>
+      <w:numFmt w:val="bullet"/>
+      <w:lvlText w:val="o"/>
+      <w:lvlJc w:val="left"/>
+      <w:pPr>
+        <w:ind w:left="1785" w:hanging="360"/>
+      </w:pPr>
+      <w:rPr>
+        <w:rFonts w:ascii="Courier New" w:hAnsi="Courier New" w:cs="Courier New" w:hint="default"/>
+      </w:rPr>
+    </w:lvl>
+    <w:lvl w:ilvl="2" w:tplc="040E0005" w:tentative="1">
+      <w:start w:val="1"/>
+      <w:numFmt w:val="bullet"/>
+      <w:lvlText w:val=""/>
+      <w:lvlJc w:val="left"/>
+      <w:pPr>
+        <w:ind w:left="2505" w:hanging="360"/>
+      </w:pPr>
+      <w:rPr>
+        <w:rFonts w:ascii="Wingdings" w:hAnsi="Wingdings" w:hint="default"/>
+      </w:rPr>
+    </w:lvl>
+    <w:lvl w:ilvl="3" w:tplc="040E0001" w:tentative="1">
+      <w:start w:val="1"/>
+      <w:numFmt w:val="bullet"/>
+      <w:lvlText w:val=""/>
+      <w:lvlJc w:val="left"/>
+      <w:pPr>
+        <w:ind w:left="3225" w:hanging="360"/>
+      </w:pPr>
+      <w:rPr>
+        <w:rFonts w:ascii="Symbol" w:hAnsi="Symbol" w:hint="default"/>
+      </w:rPr>
+    </w:lvl>
+    <w:lvl w:ilvl="4" w:tplc="040E0003" w:tentative="1">
+      <w:start w:val="1"/>
+      <w:numFmt w:val="bullet"/>
+      <w:lvlText w:val="o"/>
+      <w:lvlJc w:val="left"/>
+      <w:pPr>
+        <w:ind w:left="3945" w:hanging="360"/>
+      </w:pPr>
+      <w:rPr>
+        <w:rFonts w:ascii="Courier New" w:hAnsi="Courier New" w:cs="Courier New" w:hint="default"/>
+      </w:rPr>
+    </w:lvl>
+    <w:lvl w:ilvl="5" w:tplc="040E0005" w:tentative="1">
+      <w:start w:val="1"/>
+      <w:numFmt w:val="bullet"/>
+      <w:lvlText w:val=""/>
+      <w:lvlJc w:val="left"/>
+      <w:pPr>
+        <w:ind w:left="4665" w:hanging="360"/>
+      </w:pPr>
+      <w:rPr>
+        <w:rFonts w:ascii="Wingdings" w:hAnsi="Wingdings" w:hint="default"/>
+      </w:rPr>
+    </w:lvl>
+    <w:lvl w:ilvl="6" w:tplc="040E0001" w:tentative="1">
+      <w:start w:val="1"/>
+      <w:numFmt w:val="bullet"/>
+      <w:lvlText w:val=""/>
+      <w:lvlJc w:val="left"/>
+      <w:pPr>
+        <w:ind w:left="5385" w:hanging="360"/>
+      </w:pPr>
+      <w:rPr>
+        <w:rFonts w:ascii="Symbol" w:hAnsi="Symbol" w:hint="default"/>
+      </w:rPr>
+    </w:lvl>
+    <w:lvl w:ilvl="7" w:tplc="040E0003" w:tentative="1">
+      <w:start w:val="1"/>
+      <w:numFmt w:val="bullet"/>
+      <w:lvlText w:val="o"/>
+      <w:lvlJc w:val="left"/>
+      <w:pPr>
+        <w:ind w:left="6105" w:hanging="360"/>
+      </w:pPr>
+      <w:rPr>
+        <w:rFonts w:ascii="Courier New" w:hAnsi="Courier New" w:cs="Courier New" w:hint="default"/>
+      </w:rPr>
+    </w:lvl>
+    <w:lvl w:ilvl="8" w:tplc="040E0005" w:tentative="1">
+      <w:start w:val="1"/>
+      <w:numFmt w:val="bullet"/>
+      <w:lvlText w:val=""/>
+      <w:lvlJc w:val="left"/>
+      <w:pPr>
+        <w:ind w:left="6825" w:hanging="360"/>
+      </w:pPr>
+      <w:rPr>
+        <w:rFonts w:ascii="Wingdings" w:hAnsi="Wingdings" w:hint="default"/>
+      </w:rPr>
+    </w:lvl>
+  </w:abstractNum>
+  <w:abstractNum w:abstractNumId="7" w15:restartNumberingAfterBreak="0">
     <w:nsid w:val="249CB041"/>
     <w:multiLevelType w:val="hybridMultilevel"/>
     <w:tmpl w:val="D8781FEA"/>
@@ -4320,7 +5003,7 @@
       </w:pPr>
     </w:lvl>
   </w:abstractNum>
-  <w:abstractNum w:abstractNumId="6" w15:restartNumberingAfterBreak="0">
+  <w:abstractNum w:abstractNumId="8" w15:restartNumberingAfterBreak="0">
     <w:nsid w:val="293E5CBD"/>
     <w:multiLevelType w:val="hybridMultilevel"/>
     <w:tmpl w:val="3594D928"/>
@@ -4433,7 +5116,120 @@
       </w:rPr>
     </w:lvl>
   </w:abstractNum>
-  <w:abstractNum w:abstractNumId="7" w15:restartNumberingAfterBreak="0">
+  <w:abstractNum w:abstractNumId="9" w15:restartNumberingAfterBreak="0">
+    <w:nsid w:val="2CEA377D"/>
+    <w:multiLevelType w:val="hybridMultilevel"/>
+    <w:tmpl w:val="8F6CCA72"/>
+    <w:lvl w:ilvl="0" w:tplc="F5E2AB3C">
+      <w:start w:val="5"/>
+      <w:numFmt w:val="bullet"/>
+      <w:lvlText w:val="-"/>
+      <w:lvlJc w:val="left"/>
+      <w:pPr>
+        <w:ind w:left="1065" w:hanging="360"/>
+      </w:pPr>
+      <w:rPr>
+        <w:rFonts w:ascii="Times New Roman" w:eastAsia="Times New Roman" w:hAnsi="Times New Roman" w:cs="Times New Roman" w:hint="default"/>
+      </w:rPr>
+    </w:lvl>
+    <w:lvl w:ilvl="1" w:tplc="040E0003" w:tentative="1">
+      <w:start w:val="1"/>
+      <w:numFmt w:val="bullet"/>
+      <w:lvlText w:val="o"/>
+      <w:lvlJc w:val="left"/>
+      <w:pPr>
+        <w:ind w:left="1785" w:hanging="360"/>
+      </w:pPr>
+      <w:rPr>
+        <w:rFonts w:ascii="Courier New" w:hAnsi="Courier New" w:cs="Courier New" w:hint="default"/>
+      </w:rPr>
+    </w:lvl>
+    <w:lvl w:ilvl="2" w:tplc="040E0005" w:tentative="1">
+      <w:start w:val="1"/>
+      <w:numFmt w:val="bullet"/>
+      <w:lvlText w:val=""/>
+      <w:lvlJc w:val="left"/>
+      <w:pPr>
+        <w:ind w:left="2505" w:hanging="360"/>
+      </w:pPr>
+      <w:rPr>
+        <w:rFonts w:ascii="Wingdings" w:hAnsi="Wingdings" w:hint="default"/>
+      </w:rPr>
+    </w:lvl>
+    <w:lvl w:ilvl="3" w:tplc="040E0001" w:tentative="1">
+      <w:start w:val="1"/>
+      <w:numFmt w:val="bullet"/>
+      <w:lvlText w:val=""/>
+      <w:lvlJc w:val="left"/>
+      <w:pPr>
+        <w:ind w:left="3225" w:hanging="360"/>
+      </w:pPr>
+      <w:rPr>
+        <w:rFonts w:ascii="Symbol" w:hAnsi="Symbol" w:hint="default"/>
+      </w:rPr>
+    </w:lvl>
+    <w:lvl w:ilvl="4" w:tplc="040E0003" w:tentative="1">
+      <w:start w:val="1"/>
+      <w:numFmt w:val="bullet"/>
+      <w:lvlText w:val="o"/>
+      <w:lvlJc w:val="left"/>
+      <w:pPr>
+        <w:ind w:left="3945" w:hanging="360"/>
+      </w:pPr>
+      <w:rPr>
+        <w:rFonts w:ascii="Courier New" w:hAnsi="Courier New" w:cs="Courier New" w:hint="default"/>
+      </w:rPr>
+    </w:lvl>
+    <w:lvl w:ilvl="5" w:tplc="040E0005" w:tentative="1">
+      <w:start w:val="1"/>
+      <w:numFmt w:val="bullet"/>
+      <w:lvlText w:val=""/>
+      <w:lvlJc w:val="left"/>
+      <w:pPr>
+        <w:ind w:left="4665" w:hanging="360"/>
+      </w:pPr>
+      <w:rPr>
+        <w:rFonts w:ascii="Wingdings" w:hAnsi="Wingdings" w:hint="default"/>
+      </w:rPr>
+    </w:lvl>
+    <w:lvl w:ilvl="6" w:tplc="040E0001" w:tentative="1">
+      <w:start w:val="1"/>
+      <w:numFmt w:val="bullet"/>
+      <w:lvlText w:val=""/>
+      <w:lvlJc w:val="left"/>
+      <w:pPr>
+        <w:ind w:left="5385" w:hanging="360"/>
+      </w:pPr>
+      <w:rPr>
+        <w:rFonts w:ascii="Symbol" w:hAnsi="Symbol" w:hint="default"/>
+      </w:rPr>
+    </w:lvl>
+    <w:lvl w:ilvl="7" w:tplc="040E0003" w:tentative="1">
+      <w:start w:val="1"/>
+      <w:numFmt w:val="bullet"/>
+      <w:lvlText w:val="o"/>
+      <w:lvlJc w:val="left"/>
+      <w:pPr>
+        <w:ind w:left="6105" w:hanging="360"/>
+      </w:pPr>
+      <w:rPr>
+        <w:rFonts w:ascii="Courier New" w:hAnsi="Courier New" w:cs="Courier New" w:hint="default"/>
+      </w:rPr>
+    </w:lvl>
+    <w:lvl w:ilvl="8" w:tplc="040E0005" w:tentative="1">
+      <w:start w:val="1"/>
+      <w:numFmt w:val="bullet"/>
+      <w:lvlText w:val=""/>
+      <w:lvlJc w:val="left"/>
+      <w:pPr>
+        <w:ind w:left="6825" w:hanging="360"/>
+      </w:pPr>
+      <w:rPr>
+        <w:rFonts w:ascii="Wingdings" w:hAnsi="Wingdings" w:hint="default"/>
+      </w:rPr>
+    </w:lvl>
+  </w:abstractNum>
+  <w:abstractNum w:abstractNumId="10" w15:restartNumberingAfterBreak="0">
     <w:nsid w:val="2DAF3B6A"/>
     <w:multiLevelType w:val="hybridMultilevel"/>
     <w:tmpl w:val="0756EC0A"/>
@@ -4546,7 +5342,7 @@
       </w:rPr>
     </w:lvl>
   </w:abstractNum>
-  <w:abstractNum w:abstractNumId="8" w15:restartNumberingAfterBreak="0">
+  <w:abstractNum w:abstractNumId="11" w15:restartNumberingAfterBreak="0">
     <w:nsid w:val="34AA2FA8"/>
     <w:multiLevelType w:val="hybridMultilevel"/>
     <w:tmpl w:val="044A0DD4"/>
@@ -4632,7 +5428,7 @@
       </w:pPr>
     </w:lvl>
   </w:abstractNum>
-  <w:abstractNum w:abstractNumId="9" w15:restartNumberingAfterBreak="0">
+  <w:abstractNum w:abstractNumId="12" w15:restartNumberingAfterBreak="0">
     <w:nsid w:val="3AB613D0"/>
     <w:multiLevelType w:val="hybridMultilevel"/>
     <w:tmpl w:val="7D080870"/>
@@ -4745,7 +5541,7 @@
       </w:rPr>
     </w:lvl>
   </w:abstractNum>
-  <w:abstractNum w:abstractNumId="10" w15:restartNumberingAfterBreak="0">
+  <w:abstractNum w:abstractNumId="13" w15:restartNumberingAfterBreak="0">
     <w:nsid w:val="3CF8012D"/>
     <w:multiLevelType w:val="hybridMultilevel"/>
     <w:tmpl w:val="B0A09456"/>
@@ -4831,7 +5627,7 @@
       </w:pPr>
     </w:lvl>
   </w:abstractNum>
-  <w:abstractNum w:abstractNumId="11" w15:restartNumberingAfterBreak="0">
+  <w:abstractNum w:abstractNumId="14" w15:restartNumberingAfterBreak="0">
     <w:nsid w:val="3E2AF94E"/>
     <w:multiLevelType w:val="hybridMultilevel"/>
     <w:tmpl w:val="B4F8407A"/>
@@ -4917,7 +5713,7 @@
       </w:pPr>
     </w:lvl>
   </w:abstractNum>
-  <w:abstractNum w:abstractNumId="12" w15:restartNumberingAfterBreak="0">
+  <w:abstractNum w:abstractNumId="15" w15:restartNumberingAfterBreak="0">
     <w:nsid w:val="44D30B88"/>
     <w:multiLevelType w:val="hybridMultilevel"/>
     <w:tmpl w:val="3AA6596A"/>
@@ -5003,7 +5799,7 @@
       </w:pPr>
     </w:lvl>
   </w:abstractNum>
-  <w:abstractNum w:abstractNumId="13" w15:restartNumberingAfterBreak="0">
+  <w:abstractNum w:abstractNumId="16" w15:restartNumberingAfterBreak="0">
     <w:nsid w:val="4D84E54D"/>
     <w:multiLevelType w:val="hybridMultilevel"/>
     <w:tmpl w:val="C884EEE2"/>
@@ -5089,7 +5885,7 @@
       </w:pPr>
     </w:lvl>
   </w:abstractNum>
-  <w:abstractNum w:abstractNumId="14" w15:restartNumberingAfterBreak="0">
+  <w:abstractNum w:abstractNumId="17" w15:restartNumberingAfterBreak="0">
     <w:nsid w:val="57A80975"/>
     <w:multiLevelType w:val="multilevel"/>
     <w:tmpl w:val="E6B69B7E"/>
@@ -5211,7 +6007,7 @@
       </w:rPr>
     </w:lvl>
   </w:abstractNum>
-  <w:abstractNum w:abstractNumId="15" w15:restartNumberingAfterBreak="0">
+  <w:abstractNum w:abstractNumId="18" w15:restartNumberingAfterBreak="0">
     <w:nsid w:val="6D83931B"/>
     <w:multiLevelType w:val="hybridMultilevel"/>
     <w:tmpl w:val="ACC47704"/>
@@ -5297,7 +6093,7 @@
       </w:pPr>
     </w:lvl>
   </w:abstractNum>
-  <w:abstractNum w:abstractNumId="16" w15:restartNumberingAfterBreak="0">
+  <w:abstractNum w:abstractNumId="19" w15:restartNumberingAfterBreak="0">
     <w:nsid w:val="7231B8C7"/>
     <w:multiLevelType w:val="hybridMultilevel"/>
     <w:tmpl w:val="DE723A02"/>
@@ -5383,7 +6179,7 @@
       </w:pPr>
     </w:lvl>
   </w:abstractNum>
-  <w:abstractNum w:abstractNumId="17" w15:restartNumberingAfterBreak="0">
+  <w:abstractNum w:abstractNumId="20" w15:restartNumberingAfterBreak="0">
     <w:nsid w:val="728C45CE"/>
     <w:multiLevelType w:val="hybridMultilevel"/>
     <w:tmpl w:val="4B4E7C72"/>
@@ -5469,7 +6265,7 @@
       </w:pPr>
     </w:lvl>
   </w:abstractNum>
-  <w:abstractNum w:abstractNumId="18" w15:restartNumberingAfterBreak="0">
+  <w:abstractNum w:abstractNumId="21" w15:restartNumberingAfterBreak="0">
     <w:nsid w:val="74F49954"/>
     <w:multiLevelType w:val="hybridMultilevel"/>
     <w:tmpl w:val="87AE7E86"/>
@@ -5559,58 +6355,67 @@
     <w:abstractNumId w:val="0"/>
   </w:num>
   <w:num w:numId="2">
+    <w:abstractNumId w:val="14"/>
+  </w:num>
+  <w:num w:numId="3">
+    <w:abstractNumId w:val="13"/>
+  </w:num>
+  <w:num w:numId="4">
     <w:abstractNumId w:val="11"/>
   </w:num>
-  <w:num w:numId="3">
+  <w:num w:numId="5">
+    <w:abstractNumId w:val="18"/>
+  </w:num>
+  <w:num w:numId="6">
+    <w:abstractNumId w:val="21"/>
+  </w:num>
+  <w:num w:numId="7">
+    <w:abstractNumId w:val="4"/>
+  </w:num>
+  <w:num w:numId="8">
+    <w:abstractNumId w:val="7"/>
+  </w:num>
+  <w:num w:numId="9">
+    <w:abstractNumId w:val="19"/>
+  </w:num>
+  <w:num w:numId="10">
+    <w:abstractNumId w:val="16"/>
+  </w:num>
+  <w:num w:numId="11">
+    <w:abstractNumId w:val="20"/>
+  </w:num>
+  <w:num w:numId="12">
+    <w:abstractNumId w:val="3"/>
+  </w:num>
+  <w:num w:numId="13">
+    <w:abstractNumId w:val="17"/>
+  </w:num>
+  <w:num w:numId="14">
+    <w:abstractNumId w:val="8"/>
+  </w:num>
+  <w:num w:numId="15">
+    <w:abstractNumId w:val="12"/>
+  </w:num>
+  <w:num w:numId="16">
+    <w:abstractNumId w:val="15"/>
+  </w:num>
+  <w:num w:numId="17">
     <w:abstractNumId w:val="10"/>
   </w:num>
-  <w:num w:numId="4">
-    <w:abstractNumId w:val="8"/>
-  </w:num>
-  <w:num w:numId="5">
-    <w:abstractNumId w:val="15"/>
-  </w:num>
-  <w:num w:numId="6">
-    <w:abstractNumId w:val="18"/>
-  </w:num>
-  <w:num w:numId="7">
-    <w:abstractNumId w:val="3"/>
-  </w:num>
-  <w:num w:numId="8">
+  <w:num w:numId="18">
     <w:abstractNumId w:val="5"/>
-  </w:num>
-  <w:num w:numId="9">
-    <w:abstractNumId w:val="16"/>
-  </w:num>
-  <w:num w:numId="10">
-    <w:abstractNumId w:val="13"/>
-  </w:num>
-  <w:num w:numId="11">
-    <w:abstractNumId w:val="17"/>
-  </w:num>
-  <w:num w:numId="12">
-    <w:abstractNumId w:val="2"/>
-  </w:num>
-  <w:num w:numId="13">
-    <w:abstractNumId w:val="14"/>
-  </w:num>
-  <w:num w:numId="14">
-    <w:abstractNumId w:val="6"/>
-  </w:num>
-  <w:num w:numId="15">
-    <w:abstractNumId w:val="9"/>
-  </w:num>
-  <w:num w:numId="16">
-    <w:abstractNumId w:val="12"/>
-  </w:num>
-  <w:num w:numId="17">
-    <w:abstractNumId w:val="7"/>
-  </w:num>
-  <w:num w:numId="18">
-    <w:abstractNumId w:val="4"/>
   </w:num>
   <w:num w:numId="19">
     <w:abstractNumId w:val="1"/>
+  </w:num>
+  <w:num w:numId="20">
+    <w:abstractNumId w:val="6"/>
+  </w:num>
+  <w:num w:numId="21">
+    <w:abstractNumId w:val="9"/>
+  </w:num>
+  <w:num w:numId="22">
+    <w:abstractNumId w:val="2"/>
   </w:num>
 </w:numbering>
 </file>
@@ -5738,6 +6543,7 @@
     <w:lsdException w:name="HTML Sample" w:semiHidden="1" w:unhideWhenUsed="1"/>
     <w:lsdException w:name="HTML Typewriter" w:semiHidden="1" w:unhideWhenUsed="1"/>
     <w:lsdException w:name="HTML Variable" w:semiHidden="1" w:unhideWhenUsed="1"/>
+    <w:lsdException w:name="Normal Table" w:semiHidden="1" w:unhideWhenUsed="1"/>
     <w:lsdException w:name="annotation subject" w:semiHidden="1" w:unhideWhenUsed="1"/>
     <w:lsdException w:name="No List" w:semiHidden="1" w:unhideWhenUsed="1"/>
     <w:lsdException w:name="Outline List 1" w:semiHidden="1" w:unhideWhenUsed="1"/>
@@ -5780,8 +6586,11 @@
     <w:lsdException w:name="Table Contemporary" w:semiHidden="1" w:unhideWhenUsed="1"/>
     <w:lsdException w:name="Table Elegant" w:semiHidden="1" w:unhideWhenUsed="1"/>
     <w:lsdException w:name="Table Professional" w:semiHidden="1" w:unhideWhenUsed="1"/>
+    <w:lsdException w:name="Table Subtle 1" w:semiHidden="1" w:unhideWhenUsed="1"/>
     <w:lsdException w:name="Table Subtle 2" w:semiHidden="1" w:unhideWhenUsed="1"/>
     <w:lsdException w:name="Table Web 1" w:semiHidden="1" w:unhideWhenUsed="1"/>
+    <w:lsdException w:name="Table Web 2" w:semiHidden="1" w:unhideWhenUsed="1"/>
+    <w:lsdException w:name="Table Web 3" w:semiHidden="1" w:unhideWhenUsed="1"/>
     <w:lsdException w:name="Balloon Text" w:semiHidden="1" w:unhideWhenUsed="1"/>
     <w:lsdException w:name="Table Grid" w:uiPriority="39"/>
     <w:lsdException w:name="Table Theme" w:semiHidden="1" w:unhideWhenUsed="1"/>

--- a/FejlesztőisablonWIP.docx
+++ b/FejlesztőisablonWIP.docx
@@ -141,7 +141,7 @@
               </wp:anchor>
             </w:drawing>
           </mc:Choice>
-          <mc:Fallback xmlns:a14="http://schemas.microsoft.com/office/drawing/2010/main" xmlns:pic="http://schemas.openxmlformats.org/drawingml/2006/picture" xmlns:a="http://schemas.openxmlformats.org/drawingml/2006/main">
+          <mc:Fallback xmlns:a="http://schemas.openxmlformats.org/drawingml/2006/main" xmlns:pic="http://schemas.openxmlformats.org/drawingml/2006/picture" xmlns:a14="http://schemas.microsoft.com/office/drawing/2010/main">
             <w:pict>
               <v:shape id="Derékszögű háromszög 7" style="position:absolute;margin-left:0;margin-top:-70.65pt;width:190.5pt;height:190.5pt;rotation:90;z-index:251660288;visibility:visible;mso-wrap-style:square;mso-width-percent:0;mso-wrap-distance-left:9pt;mso-wrap-distance-top:0;mso-wrap-distance-right:9pt;mso-wrap-distance-bottom:0;mso-position-horizontal:left;mso-position-horizontal-relative:page;mso-position-vertical:absolute;mso-position-vertical-relative:text;mso-width-percent:0;mso-width-relative:margin;v-text-anchor:middle" coordsize="2419350,2419350" o:spid="_x0000_s1026" fillcolor="#ed7d31 [3205]" stroked="f" strokeweight="1pt" path="m,2419350l,c806450,806450,-382154,2206666,2419350,2419350l,2419350xe" o:gfxdata="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" w14:anchorId="022CF62E">
                 <v:stroke joinstyle="miter"/>
@@ -1114,7 +1114,7 @@
               </wp:anchor>
             </w:drawing>
           </mc:Choice>
-          <mc:Fallback xmlns:a14="http://schemas.microsoft.com/office/drawing/2010/main" xmlns:pic="http://schemas.openxmlformats.org/drawingml/2006/picture" xmlns:a="http://schemas.openxmlformats.org/drawingml/2006/main">
+          <mc:Fallback xmlns:a="http://schemas.openxmlformats.org/drawingml/2006/main" xmlns:pic="http://schemas.openxmlformats.org/drawingml/2006/picture" xmlns:a14="http://schemas.microsoft.com/office/drawing/2010/main">
             <w:pict>
               <v:shape id="Derékszögű háromszög 7" style="position:absolute;margin-left:-86.55pt;margin-top:-71.05pt;width:190.5pt;height:190.5pt;rotation:90;z-index:251662336;visibility:visible;mso-wrap-style:square;mso-width-percent:0;mso-wrap-distance-left:9pt;mso-wrap-distance-top:0;mso-wrap-distance-right:9pt;mso-wrap-distance-bottom:0;mso-position-horizontal:absolute;mso-position-horizontal-relative:text;mso-position-vertical:absolute;mso-position-vertical-relative:text;mso-width-percent:0;mso-width-relative:margin;v-text-anchor:middle" coordsize="2419350,2419350" o:spid="_x0000_s1026" fillcolor="#ed7d31 [3205]" stroked="f" strokeweight="1pt" path="m,2419350l,c806450,806450,-382154,2206666,2419350,2419350l,2419350xe" o:gfxdata="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" w14:anchorId="76C634DC">
                 <v:stroke joinstyle="miter"/>
@@ -1326,7 +1326,7 @@
               </wp:anchor>
             </w:drawing>
           </mc:Choice>
-          <mc:Fallback xmlns:a14="http://schemas.microsoft.com/office/drawing/2010/main" xmlns:pic="http://schemas.openxmlformats.org/drawingml/2006/picture" xmlns:a="http://schemas.openxmlformats.org/drawingml/2006/main">
+          <mc:Fallback xmlns:a="http://schemas.openxmlformats.org/drawingml/2006/main" xmlns:pic="http://schemas.openxmlformats.org/drawingml/2006/picture" xmlns:a14="http://schemas.microsoft.com/office/drawing/2010/main">
             <w:pict>
               <v:shape id="Derékszögű háromszög 7" style="position:absolute;margin-left:0;margin-top:-71.15pt;width:190.5pt;height:190.5pt;rotation:90;z-index:251664384;visibility:visible;mso-wrap-style:square;mso-width-percent:0;mso-wrap-distance-left:9pt;mso-wrap-distance-top:0;mso-wrap-distance-right:9pt;mso-wrap-distance-bottom:0;mso-position-horizontal:left;mso-position-horizontal-relative:page;mso-position-vertical:absolute;mso-position-vertical-relative:text;mso-width-percent:0;mso-width-relative:margin;v-text-anchor:middle" coordsize="2419350,2419350" o:spid="_x0000_s1026" fillcolor="#ed7d31 [3205]" stroked="f" strokeweight="1pt" path="m,2419350l,c806450,806450,-382154,2206666,2419350,2419350l,2419350xe" o:gfxdata="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" w14:anchorId="2E1CBD0A">
                 <v:stroke joinstyle="miter"/>
@@ -1392,6 +1392,7 @@
         <w:spacing w:before="0" w:beforeAutospacing="0" w:after="0" w:afterAutospacing="0"/>
         <w:ind w:left="720"/>
       </w:pPr>
+      <w:proofErr w:type="gramStart"/>
       <w:r>
         <w:rPr>
           <w:rFonts w:hAnsi="Symbol"/>
@@ -1405,7 +1406,14 @@
         <w:rPr>
           <w:rStyle w:val="Kiemels2"/>
         </w:rPr>
-        <w:t>Minimum:</w:t>
+        <w:t>Minimum</w:t>
+      </w:r>
+      <w:proofErr w:type="gramEnd"/>
+      <w:r>
+        <w:rPr>
+          <w:rStyle w:val="Kiemels2"/>
+        </w:rPr>
+        <w:t>:</w:t>
       </w:r>
       <w:r>
         <w:t xml:space="preserve"> 1–2 magos, 1 </w:t>
@@ -1425,6 +1433,7 @@
         <w:spacing w:before="0" w:beforeAutospacing="0" w:after="0" w:afterAutospacing="0"/>
         <w:ind w:left="720"/>
       </w:pPr>
+      <w:proofErr w:type="gramStart"/>
       <w:r>
         <w:rPr>
           <w:rFonts w:hAnsi="Symbol"/>
@@ -1438,7 +1447,14 @@
         <w:rPr>
           <w:rStyle w:val="Kiemels2"/>
         </w:rPr>
-        <w:t>Ajánlott:</w:t>
+        <w:t>Ajánlott</w:t>
+      </w:r>
+      <w:proofErr w:type="gramEnd"/>
+      <w:r>
+        <w:rPr>
+          <w:rStyle w:val="Kiemels2"/>
+        </w:rPr>
+        <w:t>:</w:t>
       </w:r>
       <w:r>
         <w:t xml:space="preserve"> 2–4 magos, modern CPU (pl. Intel i3 vagy AMD </w:t>
@@ -1482,6 +1498,7 @@
         <w:spacing w:before="0" w:beforeAutospacing="0" w:after="0" w:afterAutospacing="0"/>
         <w:ind w:left="720"/>
       </w:pPr>
+      <w:proofErr w:type="gramStart"/>
       <w:r>
         <w:rPr>
           <w:rFonts w:hAnsi="Symbol"/>
@@ -1495,7 +1512,14 @@
         <w:rPr>
           <w:rStyle w:val="Kiemels2"/>
         </w:rPr>
-        <w:t>Minimum:</w:t>
+        <w:t>Minimum</w:t>
+      </w:r>
+      <w:proofErr w:type="gramEnd"/>
+      <w:r>
+        <w:rPr>
+          <w:rStyle w:val="Kiemels2"/>
+        </w:rPr>
+        <w:t>:</w:t>
       </w:r>
       <w:r>
         <w:t xml:space="preserve"> 2 GB RAM</w:t>
@@ -1507,6 +1531,7 @@
         <w:spacing w:before="0" w:beforeAutospacing="0" w:after="0" w:afterAutospacing="0"/>
         <w:ind w:left="720"/>
       </w:pPr>
+      <w:proofErr w:type="gramStart"/>
       <w:r>
         <w:rPr>
           <w:rFonts w:hAnsi="Symbol"/>
@@ -1520,7 +1545,14 @@
         <w:rPr>
           <w:rStyle w:val="Kiemels2"/>
         </w:rPr>
-        <w:t>Ajánlott:</w:t>
+        <w:t>Ajánlott</w:t>
+      </w:r>
+      <w:proofErr w:type="gramEnd"/>
+      <w:r>
+        <w:rPr>
+          <w:rStyle w:val="Kiemels2"/>
+        </w:rPr>
+        <w:t>:</w:t>
       </w:r>
       <w:r>
         <w:t xml:space="preserve"> 4–8 GB RAM</w:t>
@@ -1555,6 +1587,7 @@
         <w:spacing w:before="0" w:beforeAutospacing="0" w:after="0" w:afterAutospacing="0"/>
         <w:ind w:left="720"/>
       </w:pPr>
+      <w:proofErr w:type="gramStart"/>
       <w:r>
         <w:rPr>
           <w:rFonts w:hAnsi="Symbol"/>
@@ -1568,7 +1601,14 @@
         <w:rPr>
           <w:rStyle w:val="Kiemels2"/>
         </w:rPr>
-        <w:t>Minimum:</w:t>
+        <w:t>Minimum</w:t>
+      </w:r>
+      <w:proofErr w:type="gramEnd"/>
+      <w:r>
+        <w:rPr>
+          <w:rStyle w:val="Kiemels2"/>
+        </w:rPr>
+        <w:t>:</w:t>
       </w:r>
       <w:r>
         <w:t xml:space="preserve"> 10 GB szabad hely</w:t>
@@ -1580,6 +1620,7 @@
         <w:spacing w:before="0" w:beforeAutospacing="0" w:after="0" w:afterAutospacing="0"/>
         <w:ind w:left="720"/>
       </w:pPr>
+      <w:proofErr w:type="gramStart"/>
       <w:r>
         <w:rPr>
           <w:rFonts w:hAnsi="Symbol"/>
@@ -1593,7 +1634,14 @@
         <w:rPr>
           <w:rStyle w:val="Kiemels2"/>
         </w:rPr>
-        <w:t>Ajánlott:</w:t>
+        <w:t>Ajánlott</w:t>
+      </w:r>
+      <w:proofErr w:type="gramEnd"/>
+      <w:r>
+        <w:rPr>
+          <w:rStyle w:val="Kiemels2"/>
+        </w:rPr>
+        <w:t>:</w:t>
       </w:r>
       <w:r>
         <w:t xml:space="preserve"> SSD meghajtó legalább 50 GB szabad hellyel</w:t>
@@ -1930,7 +1978,7 @@
               </wp:anchor>
             </w:drawing>
           </mc:Choice>
-          <mc:Fallback xmlns:a14="http://schemas.microsoft.com/office/drawing/2010/main" xmlns:pic="http://schemas.openxmlformats.org/drawingml/2006/picture" xmlns:a="http://schemas.openxmlformats.org/drawingml/2006/main">
+          <mc:Fallback xmlns:a="http://schemas.openxmlformats.org/drawingml/2006/main" xmlns:pic="http://schemas.openxmlformats.org/drawingml/2006/picture" xmlns:a14="http://schemas.microsoft.com/office/drawing/2010/main">
             <w:pict>
               <v:shape id="Derékszögű háromszög 7" style="position:absolute;margin-left:0;margin-top:-71.1pt;width:190.5pt;height:190.5pt;rotation:90;z-index:251666432;visibility:visible;mso-wrap-style:square;mso-width-percent:0;mso-wrap-distance-left:9pt;mso-wrap-distance-top:0;mso-wrap-distance-right:9pt;mso-wrap-distance-bottom:0;mso-position-horizontal:left;mso-position-horizontal-relative:page;mso-position-vertical:absolute;mso-position-vertical-relative:text;mso-width-percent:0;mso-width-relative:margin;v-text-anchor:middle" coordsize="2419350,2419350" o:spid="_x0000_s1026" fillcolor="#ed7d31 [3205]" stroked="f" strokeweight="1pt" path="m,2419350l,c806450,806450,-382154,2206666,2419350,2419350l,2419350xe" o:gfxdata="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" w14:anchorId="2FA07425">
                 <v:stroke joinstyle="miter"/>
@@ -2079,15 +2127,23 @@
         <w:rPr>
           <w:lang w:val="en-US"/>
         </w:rPr>
-        <w:t>Visual Studio Code</w:t>
-      </w:r>
+        <w:t xml:space="preserve">Visual Studio </w:t>
+      </w:r>
+      <w:proofErr w:type="gramStart"/>
       <w:r>
         <w:rPr>
           <w:lang w:val="en-US"/>
         </w:rPr>
+        <w:t>Code</w:t>
+      </w:r>
+      <w:r>
+        <w:rPr>
+          <w:lang w:val="en-US"/>
+        </w:rPr>
         <w:t>(</w:t>
       </w:r>
       <w:proofErr w:type="spellStart"/>
+      <w:proofErr w:type="gramEnd"/>
       <w:r>
         <w:rPr>
           <w:lang w:val="en-US"/>
@@ -2172,12 +2228,17 @@
         <w:t xml:space="preserve"> </w:t>
       </w:r>
       <w:proofErr w:type="spellStart"/>
+      <w:proofErr w:type="gramStart"/>
       <w:r>
         <w:t>Code</w:t>
       </w:r>
       <w:proofErr w:type="spellEnd"/>
       <w:r>
-        <w:t>(VSC) egy felhasználói környezet(</w:t>
+        <w:t>(</w:t>
+      </w:r>
+      <w:proofErr w:type="gramEnd"/>
+      <w:r>
+        <w:t>VSC) egy felhasználói környezet(</w:t>
       </w:r>
       <w:proofErr w:type="spellStart"/>
       <w:r>
@@ -2358,8 +2419,13 @@
         <w:t>A</w:t>
       </w:r>
       <w:r>
-        <w:t xml:space="preserve"> XAMPP egy program, melyben adatbázist lehet működtetni</w:t>
-      </w:r>
+        <w:t xml:space="preserve"> XAMPP egy program, melyben adatbázist lehet </w:t>
+      </w:r>
+      <w:proofErr w:type="gramStart"/>
+      <w:r>
+        <w:t>működtetni</w:t>
+      </w:r>
+      <w:proofErr w:type="gramEnd"/>
       <w:r>
         <w:t xml:space="preserve"> amit mi is használtunk. Ehhez az SQL adatbáziskezelő nyelvet használtuk</w:t>
       </w:r>
@@ -2575,7 +2641,7 @@
               </wp:anchor>
             </w:drawing>
           </mc:Choice>
-          <mc:Fallback xmlns:a14="http://schemas.microsoft.com/office/drawing/2010/main" xmlns:pic="http://schemas.openxmlformats.org/drawingml/2006/picture" xmlns:a="http://schemas.openxmlformats.org/drawingml/2006/main">
+          <mc:Fallback xmlns:a="http://schemas.openxmlformats.org/drawingml/2006/main" xmlns:pic="http://schemas.openxmlformats.org/drawingml/2006/picture" xmlns:a14="http://schemas.microsoft.com/office/drawing/2010/main">
             <w:pict>
               <v:shape id="Derékszögű háromszög 7" style="position:absolute;margin-left:0;margin-top:-71.35pt;width:190.5pt;height:190.5pt;rotation:90;z-index:251668480;visibility:visible;mso-wrap-style:square;mso-width-percent:0;mso-wrap-distance-left:9pt;mso-wrap-distance-top:0;mso-wrap-distance-right:9pt;mso-wrap-distance-bottom:0;mso-position-horizontal:left;mso-position-horizontal-relative:page;mso-position-vertical:absolute;mso-position-vertical-relative:text;mso-width-percent:0;mso-width-relative:margin;v-text-anchor:middle" coordsize="2419350,2419350" o:spid="_x0000_s1026" fillcolor="#ed7d31 [3205]" stroked="f" strokeweight="1pt" path="m,2419350l,c806450,806450,-382154,2206666,2419350,2419350l,2419350xe" o:gfxdata="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" w14:anchorId="09313364">
                 <v:stroke joinstyle="miter"/>
@@ -2910,6 +2976,7 @@
       <w:r>
         <w:tab/>
       </w:r>
+      <w:proofErr w:type="gramStart"/>
       <w:r>
         <w:tab/>
       </w:r>
@@ -2917,7 +2984,14 @@
         <w:rPr>
           <w:rFonts w:eastAsia="Times New Roman" w:cs="Times New Roman"/>
         </w:rPr>
-        <w:t xml:space="preserve">  illetve a </w:t>
+        <w:t xml:space="preserve">  illetve</w:t>
+      </w:r>
+      <w:proofErr w:type="gramEnd"/>
+      <w:r>
+        <w:rPr>
+          <w:rFonts w:eastAsia="Times New Roman" w:cs="Times New Roman"/>
+        </w:rPr>
+        <w:t xml:space="preserve"> a </w:t>
       </w:r>
       <w:proofErr w:type="spellStart"/>
       <w:r>
@@ -3167,7 +3241,21 @@
         <w:rPr>
           <w:rFonts w:eastAsia="Times New Roman" w:cs="Times New Roman"/>
         </w:rPr>
-        <w:t>z adatbázis használatát illetve</w:t>
+        <w:t xml:space="preserve">z adatbázis </w:t>
+      </w:r>
+      <w:proofErr w:type="gramStart"/>
+      <w:r>
+        <w:rPr>
+          <w:rFonts w:eastAsia="Times New Roman" w:cs="Times New Roman"/>
+        </w:rPr>
+        <w:t>használatát</w:t>
+      </w:r>
+      <w:proofErr w:type="gramEnd"/>
+      <w:r>
+        <w:rPr>
+          <w:rFonts w:eastAsia="Times New Roman" w:cs="Times New Roman"/>
+        </w:rPr>
+        <w:t xml:space="preserve"> illetve</w:t>
       </w:r>
       <w:r>
         <w:rPr>
@@ -3269,16 +3357,16 @@
           <w:noProof/>
         </w:rPr>
         <w:drawing>
-          <wp:anchor distT="0" distB="0" distL="114300" distR="114300" simplePos="0" relativeHeight="251654144" behindDoc="0" locked="0" layoutInCell="1" allowOverlap="1" wp14:anchorId="7DCC89FD" wp14:editId="16BF8834">
+          <wp:anchor distT="0" distB="0" distL="114300" distR="114300" simplePos="0" relativeHeight="251654144" behindDoc="0" locked="0" layoutInCell="1" allowOverlap="1" wp14:anchorId="7DCC89FD" wp14:editId="22750B5E">
             <wp:simplePos x="0" y="0"/>
-            <wp:positionH relativeFrom="column">
-              <wp:posOffset>1257300</wp:posOffset>
+            <wp:positionH relativeFrom="page">
+              <wp:align>center</wp:align>
             </wp:positionH>
             <wp:positionV relativeFrom="paragraph">
-              <wp:posOffset>123825</wp:posOffset>
+              <wp:posOffset>50800</wp:posOffset>
             </wp:positionV>
-            <wp:extent cx="2610267" cy="1973842"/>
-            <wp:effectExtent l="0" t="0" r="0" b="0"/>
+            <wp:extent cx="1952625" cy="1476544"/>
+            <wp:effectExtent l="0" t="0" r="0" b="9525"/>
             <wp:wrapNone/>
             <wp:docPr id="606809894" name="drawing"/>
             <wp:cNvGraphicFramePr>
@@ -3306,7 +3394,7 @@
                   <pic:spPr>
                     <a:xfrm>
                       <a:off x="0" y="0"/>
-                      <a:ext cx="2610267" cy="1973842"/>
+                      <a:ext cx="1952625" cy="1476544"/>
                     </a:xfrm>
                     <a:prstGeom prst="rect">
                       <a:avLst/>
@@ -3331,100 +3419,168 @@
       </w:pPr>
     </w:p>
     <w:p/>
-    <w:p/>
-    <w:p>
-      <w:pPr>
-        <w:rPr>
-          <w:rFonts w:eastAsia="Times New Roman" w:cs="Times New Roman"/>
-        </w:rPr>
-      </w:pPr>
-    </w:p>
-    <w:p>
-      <w:pPr>
-        <w:rPr>
-          <w:rFonts w:eastAsia="Times New Roman" w:cs="Times New Roman"/>
-        </w:rPr>
-      </w:pPr>
-    </w:p>
-    <w:p>
-      <w:pPr>
-        <w:rPr>
-          <w:rFonts w:eastAsia="Times New Roman" w:cs="Times New Roman"/>
-        </w:rPr>
-      </w:pPr>
-    </w:p>
-    <w:p>
-      <w:pPr>
-        <w:rPr>
-          <w:rFonts w:eastAsia="Times New Roman" w:cs="Times New Roman"/>
-        </w:rPr>
-      </w:pPr>
-    </w:p>
-    <w:p>
-      <w:pPr>
-        <w:rPr>
-          <w:rFonts w:eastAsia="Times New Roman" w:cs="Times New Roman"/>
-        </w:rPr>
-      </w:pPr>
-    </w:p>
-    <w:p>
-      <w:pPr>
-        <w:rPr>
-          <w:rFonts w:eastAsia="Times New Roman" w:cs="Times New Roman"/>
-        </w:rPr>
-      </w:pPr>
-      <w:r>
-        <w:rPr>
-          <w:rFonts w:eastAsia="Times New Roman" w:cs="Times New Roman"/>
-        </w:rPr>
-        <w:t>A</w:t>
-      </w:r>
-      <w:r>
-        <w:rPr>
-          <w:rFonts w:eastAsia="Times New Roman" w:cs="Times New Roman"/>
-        </w:rPr>
-        <w:t xml:space="preserve"> Backend Szerver kezeli, mikor megváltozik az </w:t>
-      </w:r>
-      <w:proofErr w:type="spellStart"/>
-      <w:r>
-        <w:rPr>
-          <w:rFonts w:eastAsia="Times New Roman" w:cs="Times New Roman"/>
-        </w:rPr>
-        <w:t>id</w:t>
-      </w:r>
-      <w:proofErr w:type="spellEnd"/>
-      <w:r>
-        <w:rPr>
-          <w:rFonts w:eastAsia="Times New Roman" w:cs="Times New Roman"/>
-        </w:rPr>
-        <w:t xml:space="preserve"> egy külön met</w:t>
-      </w:r>
-      <w:r>
-        <w:rPr>
-          <w:rFonts w:eastAsia="Times New Roman" w:cs="Times New Roman"/>
-        </w:rPr>
-        <w:t>ó</w:t>
-      </w:r>
-      <w:r>
-        <w:rPr>
-          <w:rFonts w:eastAsia="Times New Roman" w:cs="Times New Roman"/>
-        </w:rPr>
-        <w:t>dussal</w:t>
-      </w:r>
-      <w:r>
-        <w:rPr>
-          <w:rFonts w:eastAsia="Times New Roman" w:cs="Times New Roman"/>
-        </w:rPr>
-        <w:t>.</w:t>
+    <w:p>
+      <w:pPr>
+        <w:rPr>
+          <w:rFonts w:eastAsia="Times New Roman" w:cs="Times New Roman"/>
+        </w:rPr>
+      </w:pPr>
+      <w:r>
+        <w:rPr>
+          <w:b/>
+          <w:bCs/>
+          <w:noProof/>
+          <w:sz w:val="34"/>
+          <w:szCs w:val="34"/>
+          <w:lang w:eastAsia="hu-HU"/>
+        </w:rPr>
+        <w:lastRenderedPageBreak/>
+        <mc:AlternateContent>
+          <mc:Choice Requires="wps">
+            <w:drawing>
+              <wp:anchor distT="0" distB="0" distL="114300" distR="114300" simplePos="0" relativeHeight="251665408" behindDoc="0" locked="0" layoutInCell="1" allowOverlap="1" wp14:anchorId="104A4FAA" wp14:editId="17B2F857">
+                <wp:simplePos x="0" y="0"/>
+                <wp:positionH relativeFrom="page">
+                  <wp:align>left</wp:align>
+                </wp:positionH>
+                <wp:positionV relativeFrom="paragraph">
+                  <wp:posOffset>-903567</wp:posOffset>
+                </wp:positionV>
+                <wp:extent cx="2419350" cy="2419350"/>
+                <wp:effectExtent l="0" t="0" r="0" b="0"/>
+                <wp:wrapNone/>
+                <wp:docPr id="15" name="Derékszögű háromszög 7"/>
+                <wp:cNvGraphicFramePr/>
+                <a:graphic xmlns:a="http://schemas.openxmlformats.org/drawingml/2006/main">
+                  <a:graphicData uri="http://schemas.microsoft.com/office/word/2010/wordprocessingShape">
+                    <wps:wsp>
+                      <wps:cNvSpPr/>
+                      <wps:spPr>
+                        <a:xfrm rot="5400000">
+                          <a:off x="0" y="0"/>
+                          <a:ext cx="2419350" cy="2419350"/>
+                        </a:xfrm>
+                        <a:custGeom>
+                          <a:avLst/>
+                          <a:gdLst>
+                            <a:gd name="connsiteX0" fmla="*/ 0 w 2419350"/>
+                            <a:gd name="connsiteY0" fmla="*/ 2419350 h 2419350"/>
+                            <a:gd name="connsiteX1" fmla="*/ 0 w 2419350"/>
+                            <a:gd name="connsiteY1" fmla="*/ 0 h 2419350"/>
+                            <a:gd name="connsiteX2" fmla="*/ 2419350 w 2419350"/>
+                            <a:gd name="connsiteY2" fmla="*/ 2419350 h 2419350"/>
+                            <a:gd name="connsiteX3" fmla="*/ 0 w 2419350"/>
+                            <a:gd name="connsiteY3" fmla="*/ 2419350 h 2419350"/>
+                            <a:gd name="connsiteX0" fmla="*/ 0 w 2419350"/>
+                            <a:gd name="connsiteY0" fmla="*/ 2419350 h 2419350"/>
+                            <a:gd name="connsiteX1" fmla="*/ 0 w 2419350"/>
+                            <a:gd name="connsiteY1" fmla="*/ 0 h 2419350"/>
+                            <a:gd name="connsiteX2" fmla="*/ 2419350 w 2419350"/>
+                            <a:gd name="connsiteY2" fmla="*/ 2419350 h 2419350"/>
+                            <a:gd name="connsiteX3" fmla="*/ 0 w 2419350"/>
+                            <a:gd name="connsiteY3" fmla="*/ 2419350 h 2419350"/>
+                          </a:gdLst>
+                          <a:ahLst/>
+                          <a:cxnLst>
+                            <a:cxn ang="0">
+                              <a:pos x="connsiteX0" y="connsiteY0"/>
+                            </a:cxn>
+                            <a:cxn ang="0">
+                              <a:pos x="connsiteX1" y="connsiteY1"/>
+                            </a:cxn>
+                            <a:cxn ang="0">
+                              <a:pos x="connsiteX2" y="connsiteY2"/>
+                            </a:cxn>
+                            <a:cxn ang="0">
+                              <a:pos x="connsiteX3" y="connsiteY3"/>
+                            </a:cxn>
+                          </a:cxnLst>
+                          <a:rect l="l" t="t" r="r" b="b"/>
+                          <a:pathLst>
+                            <a:path w="2419350" h="2419350">
+                              <a:moveTo>
+                                <a:pt x="0" y="2419350"/>
+                              </a:moveTo>
+                              <a:lnTo>
+                                <a:pt x="0" y="0"/>
+                              </a:lnTo>
+                              <a:cubicBezTo>
+                                <a:pt x="806450" y="806450"/>
+                                <a:pt x="-382154" y="2206666"/>
+                                <a:pt x="2419350" y="2419350"/>
+                              </a:cubicBezTo>
+                              <a:lnTo>
+                                <a:pt x="0" y="2419350"/>
+                              </a:lnTo>
+                              <a:close/>
+                            </a:path>
+                          </a:pathLst>
+                        </a:custGeom>
+                        <a:solidFill>
+                          <a:schemeClr val="accent2"/>
+                        </a:solidFill>
+                        <a:ln>
+                          <a:noFill/>
+                        </a:ln>
+                      </wps:spPr>
+                      <wps:style>
+                        <a:lnRef idx="2">
+                          <a:schemeClr val="accent1">
+                            <a:shade val="50000"/>
+                          </a:schemeClr>
+                        </a:lnRef>
+                        <a:fillRef idx="1">
+                          <a:schemeClr val="accent1"/>
+                        </a:fillRef>
+                        <a:effectRef idx="0">
+                          <a:schemeClr val="accent1"/>
+                        </a:effectRef>
+                        <a:fontRef idx="minor">
+                          <a:schemeClr val="lt1"/>
+                        </a:fontRef>
+                      </wps:style>
+                      <wps:bodyPr rot="0" spcFirstLastPara="0" vertOverflow="overflow" horzOverflow="overflow" vert="horz" wrap="square" lIns="91440" tIns="45720" rIns="91440" bIns="45720" numCol="1" spcCol="0" rtlCol="0" fromWordArt="0" anchor="ctr" anchorCtr="0" forceAA="0" compatLnSpc="1">
+                        <a:prstTxWarp prst="textNoShape">
+                          <a:avLst/>
+                        </a:prstTxWarp>
+                        <a:noAutofit/>
+                      </wps:bodyPr>
+                    </wps:wsp>
+                  </a:graphicData>
+                </a:graphic>
+                <wp14:sizeRelH relativeFrom="margin">
+                  <wp14:pctWidth>0</wp14:pctWidth>
+                </wp14:sizeRelH>
+              </wp:anchor>
+            </w:drawing>
+          </mc:Choice>
+          <mc:Fallback>
+            <w:pict>
+              <v:shape w14:anchorId="08372A9C" id="Derékszögű háromszög 7" o:spid="_x0000_s1026" style="position:absolute;margin-left:0;margin-top:-71.15pt;width:190.5pt;height:190.5pt;rotation:90;z-index:251665408;visibility:visible;mso-wrap-style:square;mso-width-percent:0;mso-wrap-distance-left:9pt;mso-wrap-distance-top:0;mso-wrap-distance-right:9pt;mso-wrap-distance-bottom:0;mso-position-horizontal:left;mso-position-horizontal-relative:page;mso-position-vertical:absolute;mso-position-vertical-relative:text;mso-width-percent:0;mso-width-relative:margin;v-text-anchor:middle" coordsize="2419350,2419350" o:gfxdata="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" path="m,2419350l,c806450,806450,-382154,2206666,2419350,2419350l,2419350xe" fillcolor="#ed7d31 [3205]" stroked="f" strokeweight="1pt">
+                <v:stroke joinstyle="miter"/>
+                <v:path arrowok="t" o:connecttype="custom" o:connectlocs="0,2419350;0,0;2419350,2419350;0,2419350" o:connectangles="0,0,0,0"/>
+                <w10:wrap anchorx="page"/>
+              </v:shape>
+            </w:pict>
+          </mc:Fallback>
+        </mc:AlternateContent>
       </w:r>
       <w:r>
         <w:rPr>
           <w:noProof/>
         </w:rPr>
         <w:drawing>
-          <wp:inline distT="0" distB="0" distL="0" distR="0" wp14:anchorId="3B099864" wp14:editId="2D5EF0B9">
-            <wp:extent cx="4267795" cy="1238423"/>
+          <wp:anchor distT="0" distB="0" distL="114300" distR="114300" simplePos="0" relativeHeight="251663360" behindDoc="0" locked="0" layoutInCell="1" allowOverlap="1" wp14:anchorId="3B099864" wp14:editId="6A9FAA39">
+            <wp:simplePos x="0" y="0"/>
+            <wp:positionH relativeFrom="page">
+              <wp:align>center</wp:align>
+            </wp:positionH>
+            <wp:positionV relativeFrom="paragraph">
+              <wp:posOffset>219710</wp:posOffset>
+            </wp:positionV>
+            <wp:extent cx="4267200" cy="1238250"/>
             <wp:effectExtent l="0" t="0" r="0" b="0"/>
+            <wp:wrapTopAndBottom/>
             <wp:docPr id="1312782211" name="drawing"/>
             <wp:cNvGraphicFramePr>
               <a:graphicFrameLocks xmlns:a="http://schemas.openxmlformats.org/drawingml/2006/main" noChangeAspect="1"/>
@@ -3451,7 +3607,7 @@
                   <pic:spPr>
                     <a:xfrm>
                       <a:off x="0" y="0"/>
-                      <a:ext cx="4267795" cy="1238423"/>
+                      <a:ext cx="4267200" cy="1238250"/>
                     </a:xfrm>
                     <a:prstGeom prst="rect">
                       <a:avLst/>
@@ -3460,13 +3616,57 @@
                 </pic:pic>
               </a:graphicData>
             </a:graphic>
-          </wp:inline>
+          </wp:anchor>
         </w:drawing>
       </w:r>
-    </w:p>
-    <w:p>
-      <w:pPr>
-        <w:spacing w:after="240"/>
+      <w:r>
+        <w:rPr>
+          <w:rFonts w:eastAsia="Times New Roman" w:cs="Times New Roman"/>
+        </w:rPr>
+        <w:t>A</w:t>
+      </w:r>
+      <w:r>
+        <w:rPr>
+          <w:rFonts w:eastAsia="Times New Roman" w:cs="Times New Roman"/>
+        </w:rPr>
+        <w:t xml:space="preserve"> Backend Szerver kezeli, mikor megváltozik az </w:t>
+      </w:r>
+      <w:proofErr w:type="spellStart"/>
+      <w:r>
+        <w:rPr>
+          <w:rFonts w:eastAsia="Times New Roman" w:cs="Times New Roman"/>
+        </w:rPr>
+        <w:t>id</w:t>
+      </w:r>
+      <w:proofErr w:type="spellEnd"/>
+      <w:r>
+        <w:rPr>
+          <w:rFonts w:eastAsia="Times New Roman" w:cs="Times New Roman"/>
+        </w:rPr>
+        <w:t xml:space="preserve"> egy külön met</w:t>
+      </w:r>
+      <w:r>
+        <w:rPr>
+          <w:rFonts w:eastAsia="Times New Roman" w:cs="Times New Roman"/>
+        </w:rPr>
+        <w:t>ó</w:t>
+      </w:r>
+      <w:r>
+        <w:rPr>
+          <w:rFonts w:eastAsia="Times New Roman" w:cs="Times New Roman"/>
+        </w:rPr>
+        <w:t>dussal</w:t>
+      </w:r>
+      <w:r>
+        <w:rPr>
+          <w:rFonts w:eastAsia="Times New Roman" w:cs="Times New Roman"/>
+        </w:rPr>
+        <w:t>.</w:t>
+      </w:r>
+    </w:p>
+    <w:p>
+      <w:pPr>
+        <w:spacing w:before="240" w:after="240"/>
         <w:rPr>
           <w:rFonts w:eastAsia="Times New Roman" w:cs="Times New Roman"/>
         </w:rPr>
@@ -3654,7 +3854,13 @@
         <w:jc w:val="left"/>
       </w:pPr>
       <w:r>
-        <w:t>Első verzió.</w:t>
+        <w:t xml:space="preserve">(A </w:t>
+      </w:r>
+      <w:r>
+        <w:t>főoldal</w:t>
+      </w:r>
+      <w:r>
+        <w:t xml:space="preserve"> első verziója)</w:t>
       </w:r>
     </w:p>
     <w:p>
@@ -3666,7 +3872,6 @@
         </w:rPr>
       </w:pPr>
       <w:r>
-        <w:lastRenderedPageBreak/>
         <w:t>CSS: A weboldal tartalmának el</w:t>
       </w:r>
       <w:r>
@@ -3733,6 +3938,146 @@
         <w:spacing w:line="259" w:lineRule="auto"/>
         <w:jc w:val="left"/>
       </w:pPr>
+      <w:r>
+        <w:rPr>
+          <w:b/>
+          <w:bCs/>
+          <w:noProof/>
+          <w:sz w:val="34"/>
+          <w:szCs w:val="34"/>
+          <w:lang w:eastAsia="hu-HU"/>
+        </w:rPr>
+        <w:lastRenderedPageBreak/>
+        <mc:AlternateContent>
+          <mc:Choice Requires="wps">
+            <w:drawing>
+              <wp:anchor distT="0" distB="0" distL="114300" distR="114300" simplePos="0" relativeHeight="251667456" behindDoc="0" locked="0" layoutInCell="1" allowOverlap="1" wp14:anchorId="57091FB9" wp14:editId="690BA9CC">
+                <wp:simplePos x="0" y="0"/>
+                <wp:positionH relativeFrom="page">
+                  <wp:align>left</wp:align>
+                </wp:positionH>
+                <wp:positionV relativeFrom="paragraph">
+                  <wp:posOffset>-901587</wp:posOffset>
+                </wp:positionV>
+                <wp:extent cx="2419350" cy="2419350"/>
+                <wp:effectExtent l="0" t="0" r="0" b="0"/>
+                <wp:wrapNone/>
+                <wp:docPr id="16" name="Derékszögű háromszög 7"/>
+                <wp:cNvGraphicFramePr/>
+                <a:graphic xmlns:a="http://schemas.openxmlformats.org/drawingml/2006/main">
+                  <a:graphicData uri="http://schemas.microsoft.com/office/word/2010/wordprocessingShape">
+                    <wps:wsp>
+                      <wps:cNvSpPr/>
+                      <wps:spPr>
+                        <a:xfrm rot="5400000">
+                          <a:off x="0" y="0"/>
+                          <a:ext cx="2419350" cy="2419350"/>
+                        </a:xfrm>
+                        <a:custGeom>
+                          <a:avLst/>
+                          <a:gdLst>
+                            <a:gd name="connsiteX0" fmla="*/ 0 w 2419350"/>
+                            <a:gd name="connsiteY0" fmla="*/ 2419350 h 2419350"/>
+                            <a:gd name="connsiteX1" fmla="*/ 0 w 2419350"/>
+                            <a:gd name="connsiteY1" fmla="*/ 0 h 2419350"/>
+                            <a:gd name="connsiteX2" fmla="*/ 2419350 w 2419350"/>
+                            <a:gd name="connsiteY2" fmla="*/ 2419350 h 2419350"/>
+                            <a:gd name="connsiteX3" fmla="*/ 0 w 2419350"/>
+                            <a:gd name="connsiteY3" fmla="*/ 2419350 h 2419350"/>
+                            <a:gd name="connsiteX0" fmla="*/ 0 w 2419350"/>
+                            <a:gd name="connsiteY0" fmla="*/ 2419350 h 2419350"/>
+                            <a:gd name="connsiteX1" fmla="*/ 0 w 2419350"/>
+                            <a:gd name="connsiteY1" fmla="*/ 0 h 2419350"/>
+                            <a:gd name="connsiteX2" fmla="*/ 2419350 w 2419350"/>
+                            <a:gd name="connsiteY2" fmla="*/ 2419350 h 2419350"/>
+                            <a:gd name="connsiteX3" fmla="*/ 0 w 2419350"/>
+                            <a:gd name="connsiteY3" fmla="*/ 2419350 h 2419350"/>
+                          </a:gdLst>
+                          <a:ahLst/>
+                          <a:cxnLst>
+                            <a:cxn ang="0">
+                              <a:pos x="connsiteX0" y="connsiteY0"/>
+                            </a:cxn>
+                            <a:cxn ang="0">
+                              <a:pos x="connsiteX1" y="connsiteY1"/>
+                            </a:cxn>
+                            <a:cxn ang="0">
+                              <a:pos x="connsiteX2" y="connsiteY2"/>
+                            </a:cxn>
+                            <a:cxn ang="0">
+                              <a:pos x="connsiteX3" y="connsiteY3"/>
+                            </a:cxn>
+                          </a:cxnLst>
+                          <a:rect l="l" t="t" r="r" b="b"/>
+                          <a:pathLst>
+                            <a:path w="2419350" h="2419350">
+                              <a:moveTo>
+                                <a:pt x="0" y="2419350"/>
+                              </a:moveTo>
+                              <a:lnTo>
+                                <a:pt x="0" y="0"/>
+                              </a:lnTo>
+                              <a:cubicBezTo>
+                                <a:pt x="806450" y="806450"/>
+                                <a:pt x="-382154" y="2206666"/>
+                                <a:pt x="2419350" y="2419350"/>
+                              </a:cubicBezTo>
+                              <a:lnTo>
+                                <a:pt x="0" y="2419350"/>
+                              </a:lnTo>
+                              <a:close/>
+                            </a:path>
+                          </a:pathLst>
+                        </a:custGeom>
+                        <a:solidFill>
+                          <a:schemeClr val="accent2"/>
+                        </a:solidFill>
+                        <a:ln>
+                          <a:noFill/>
+                        </a:ln>
+                      </wps:spPr>
+                      <wps:style>
+                        <a:lnRef idx="2">
+                          <a:schemeClr val="accent1">
+                            <a:shade val="50000"/>
+                          </a:schemeClr>
+                        </a:lnRef>
+                        <a:fillRef idx="1">
+                          <a:schemeClr val="accent1"/>
+                        </a:fillRef>
+                        <a:effectRef idx="0">
+                          <a:schemeClr val="accent1"/>
+                        </a:effectRef>
+                        <a:fontRef idx="minor">
+                          <a:schemeClr val="lt1"/>
+                        </a:fontRef>
+                      </wps:style>
+                      <wps:bodyPr rot="0" spcFirstLastPara="0" vertOverflow="overflow" horzOverflow="overflow" vert="horz" wrap="square" lIns="91440" tIns="45720" rIns="91440" bIns="45720" numCol="1" spcCol="0" rtlCol="0" fromWordArt="0" anchor="ctr" anchorCtr="0" forceAA="0" compatLnSpc="1">
+                        <a:prstTxWarp prst="textNoShape">
+                          <a:avLst/>
+                        </a:prstTxWarp>
+                        <a:noAutofit/>
+                      </wps:bodyPr>
+                    </wps:wsp>
+                  </a:graphicData>
+                </a:graphic>
+                <wp14:sizeRelH relativeFrom="margin">
+                  <wp14:pctWidth>0</wp14:pctWidth>
+                </wp14:sizeRelH>
+              </wp:anchor>
+            </w:drawing>
+          </mc:Choice>
+          <mc:Fallback>
+            <w:pict>
+              <v:shape w14:anchorId="0EBD8145" id="Derékszögű háromszög 7" o:spid="_x0000_s1026" style="position:absolute;margin-left:0;margin-top:-71pt;width:190.5pt;height:190.5pt;rotation:90;z-index:251667456;visibility:visible;mso-wrap-style:square;mso-width-percent:0;mso-wrap-distance-left:9pt;mso-wrap-distance-top:0;mso-wrap-distance-right:9pt;mso-wrap-distance-bottom:0;mso-position-horizontal:left;mso-position-horizontal-relative:page;mso-position-vertical:absolute;mso-position-vertical-relative:text;mso-width-percent:0;mso-width-relative:margin;v-text-anchor:middle" coordsize="2419350,2419350" o:gfxdata="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" path="m,2419350l,c806450,806450,-382154,2206666,2419350,2419350l,2419350xe" fillcolor="#ed7d31 [3205]" stroked="f" strokeweight="1pt">
+                <v:stroke joinstyle="miter"/>
+                <v:path arrowok="t" o:connecttype="custom" o:connectlocs="0,2419350;0,0;2419350,2419350;0,2419350" o:connectangles="0,0,0,0"/>
+                <w10:wrap anchorx="page"/>
+              </v:shape>
+            </w:pict>
+          </mc:Fallback>
+        </mc:AlternateContent>
+      </w:r>
       <w:r>
         <w:t>JavaScript: Dinamikus interaktivitást tud hozzáfűzni a kódhoz, mint például animáció vagy az oldal érvényesítése.</w:t>
       </w:r>
@@ -3947,7 +4292,7 @@
               </wp:anchor>
             </w:drawing>
           </mc:Choice>
-          <mc:Fallback xmlns:a14="http://schemas.microsoft.com/office/drawing/2010/main" xmlns:pic="http://schemas.openxmlformats.org/drawingml/2006/picture" xmlns:a="http://schemas.openxmlformats.org/drawingml/2006/main">
+          <mc:Fallback xmlns:a="http://schemas.openxmlformats.org/drawingml/2006/main" xmlns:pic="http://schemas.openxmlformats.org/drawingml/2006/picture" xmlns:a14="http://schemas.microsoft.com/office/drawing/2010/main">
             <w:pict>
               <v:shape id="Derékszögű háromszög 7" style="position:absolute;margin-left:0;margin-top:-71pt;width:190.5pt;height:190.5pt;rotation:90;z-index:251670528;visibility:visible;mso-wrap-style:square;mso-width-percent:0;mso-wrap-distance-left:9pt;mso-wrap-distance-top:0;mso-wrap-distance-right:9pt;mso-wrap-distance-bottom:0;mso-position-horizontal:left;mso-position-horizontal-relative:page;mso-position-vertical:absolute;mso-position-vertical-relative:text;mso-width-percent:0;mso-width-relative:margin;v-text-anchor:middle" coordsize="2419350,2419350" o:spid="_x0000_s1026" fillcolor="#ed7d31 [3205]" stroked="f" strokeweight="1pt" path="m,2419350l,c806450,806450,-382154,2206666,2419350,2419350l,2419350xe" o:gfxdata="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" w14:anchorId="3D992DA4">
                 <v:stroke joinstyle="miter"/>
@@ -4122,7 +4467,7 @@
               </wp:anchor>
             </w:drawing>
           </mc:Choice>
-          <mc:Fallback xmlns:a14="http://schemas.microsoft.com/office/drawing/2010/main" xmlns:pic="http://schemas.openxmlformats.org/drawingml/2006/picture" xmlns:a="http://schemas.openxmlformats.org/drawingml/2006/main">
+          <mc:Fallback xmlns:a="http://schemas.openxmlformats.org/drawingml/2006/main" xmlns:pic="http://schemas.openxmlformats.org/drawingml/2006/picture" xmlns:a14="http://schemas.microsoft.com/office/drawing/2010/main">
             <w:pict>
               <v:shape id="Derékszögű háromszög 7" style="position:absolute;margin-left:0;margin-top:-71.35pt;width:190.5pt;height:190.5pt;rotation:90;z-index:251672576;visibility:visible;mso-wrap-style:square;mso-width-percent:0;mso-wrap-distance-left:9pt;mso-wrap-distance-top:0;mso-wrap-distance-right:9pt;mso-wrap-distance-bottom:0;mso-position-horizontal:left;mso-position-horizontal-relative:page;mso-position-vertical:absolute;mso-position-vertical-relative:text;mso-width-percent:0;mso-width-relative:margin;v-text-anchor:middle" coordsize="2419350,2419350" o:spid="_x0000_s1026" fillcolor="#ed7d31 [3205]" stroked="f" strokeweight="1pt" path="m,2419350l,c806450,806450,-382154,2206666,2419350,2419350l,2419350xe" o:gfxdata="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" w14:anchorId="0AF53019">
                 <v:stroke joinstyle="miter"/>

--- a/FejlesztőisablonWIP.docx
+++ b/FejlesztőisablonWIP.docx
@@ -141,7 +141,7 @@
               </wp:anchor>
             </w:drawing>
           </mc:Choice>
-          <mc:Fallback xmlns:a="http://schemas.openxmlformats.org/drawingml/2006/main" xmlns:pic="http://schemas.openxmlformats.org/drawingml/2006/picture" xmlns:a14="http://schemas.microsoft.com/office/drawing/2010/main">
+          <mc:Fallback xmlns:a14="http://schemas.microsoft.com/office/drawing/2010/main" xmlns:pic="http://schemas.openxmlformats.org/drawingml/2006/picture" xmlns:a="http://schemas.openxmlformats.org/drawingml/2006/main">
             <w:pict>
               <v:shape id="Derékszögű háromszög 7" style="position:absolute;margin-left:0;margin-top:-70.65pt;width:190.5pt;height:190.5pt;rotation:90;z-index:251660288;visibility:visible;mso-wrap-style:square;mso-width-percent:0;mso-wrap-distance-left:9pt;mso-wrap-distance-top:0;mso-wrap-distance-right:9pt;mso-wrap-distance-bottom:0;mso-position-horizontal:left;mso-position-horizontal-relative:page;mso-position-vertical:absolute;mso-position-vertical-relative:text;mso-width-percent:0;mso-width-relative:margin;v-text-anchor:middle" coordsize="2419350,2419350" o:spid="_x0000_s1026" fillcolor="#ed7d31 [3205]" stroked="f" strokeweight="1pt" path="m,2419350l,c806450,806450,-382154,2206666,2419350,2419350l,2419350xe" o:gfxdata="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" w14:anchorId="022CF62E">
                 <v:stroke joinstyle="miter"/>
@@ -1114,7 +1114,7 @@
               </wp:anchor>
             </w:drawing>
           </mc:Choice>
-          <mc:Fallback xmlns:a="http://schemas.openxmlformats.org/drawingml/2006/main" xmlns:pic="http://schemas.openxmlformats.org/drawingml/2006/picture" xmlns:a14="http://schemas.microsoft.com/office/drawing/2010/main">
+          <mc:Fallback xmlns:a14="http://schemas.microsoft.com/office/drawing/2010/main" xmlns:pic="http://schemas.openxmlformats.org/drawingml/2006/picture" xmlns:a="http://schemas.openxmlformats.org/drawingml/2006/main">
             <w:pict>
               <v:shape id="Derékszögű háromszög 7" style="position:absolute;margin-left:-86.55pt;margin-top:-71.05pt;width:190.5pt;height:190.5pt;rotation:90;z-index:251662336;visibility:visible;mso-wrap-style:square;mso-width-percent:0;mso-wrap-distance-left:9pt;mso-wrap-distance-top:0;mso-wrap-distance-right:9pt;mso-wrap-distance-bottom:0;mso-position-horizontal:absolute;mso-position-horizontal-relative:text;mso-position-vertical:absolute;mso-position-vertical-relative:text;mso-width-percent:0;mso-width-relative:margin;v-text-anchor:middle" coordsize="2419350,2419350" o:spid="_x0000_s1026" fillcolor="#ed7d31 [3205]" stroked="f" strokeweight="1pt" path="m,2419350l,c806450,806450,-382154,2206666,2419350,2419350l,2419350xe" o:gfxdata="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" w14:anchorId="76C634DC">
                 <v:stroke joinstyle="miter"/>
@@ -1326,7 +1326,7 @@
               </wp:anchor>
             </w:drawing>
           </mc:Choice>
-          <mc:Fallback xmlns:a="http://schemas.openxmlformats.org/drawingml/2006/main" xmlns:pic="http://schemas.openxmlformats.org/drawingml/2006/picture" xmlns:a14="http://schemas.microsoft.com/office/drawing/2010/main">
+          <mc:Fallback xmlns:a14="http://schemas.microsoft.com/office/drawing/2010/main" xmlns:pic="http://schemas.openxmlformats.org/drawingml/2006/picture" xmlns:a="http://schemas.openxmlformats.org/drawingml/2006/main">
             <w:pict>
               <v:shape id="Derékszögű háromszög 7" style="position:absolute;margin-left:0;margin-top:-71.15pt;width:190.5pt;height:190.5pt;rotation:90;z-index:251664384;visibility:visible;mso-wrap-style:square;mso-width-percent:0;mso-wrap-distance-left:9pt;mso-wrap-distance-top:0;mso-wrap-distance-right:9pt;mso-wrap-distance-bottom:0;mso-position-horizontal:left;mso-position-horizontal-relative:page;mso-position-vertical:absolute;mso-position-vertical-relative:text;mso-width-percent:0;mso-width-relative:margin;v-text-anchor:middle" coordsize="2419350,2419350" o:spid="_x0000_s1026" fillcolor="#ed7d31 [3205]" stroked="f" strokeweight="1pt" path="m,2419350l,c806450,806450,-382154,2206666,2419350,2419350l,2419350xe" o:gfxdata="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" w14:anchorId="2E1CBD0A">
                 <v:stroke joinstyle="miter"/>
@@ -1978,7 +1978,7 @@
               </wp:anchor>
             </w:drawing>
           </mc:Choice>
-          <mc:Fallback xmlns:a="http://schemas.openxmlformats.org/drawingml/2006/main" xmlns:pic="http://schemas.openxmlformats.org/drawingml/2006/picture" xmlns:a14="http://schemas.microsoft.com/office/drawing/2010/main">
+          <mc:Fallback xmlns:a14="http://schemas.microsoft.com/office/drawing/2010/main" xmlns:pic="http://schemas.openxmlformats.org/drawingml/2006/picture" xmlns:a="http://schemas.openxmlformats.org/drawingml/2006/main">
             <w:pict>
               <v:shape id="Derékszögű háromszög 7" style="position:absolute;margin-left:0;margin-top:-71.1pt;width:190.5pt;height:190.5pt;rotation:90;z-index:251666432;visibility:visible;mso-wrap-style:square;mso-width-percent:0;mso-wrap-distance-left:9pt;mso-wrap-distance-top:0;mso-wrap-distance-right:9pt;mso-wrap-distance-bottom:0;mso-position-horizontal:left;mso-position-horizontal-relative:page;mso-position-vertical:absolute;mso-position-vertical-relative:text;mso-width-percent:0;mso-width-relative:margin;v-text-anchor:middle" coordsize="2419350,2419350" o:spid="_x0000_s1026" fillcolor="#ed7d31 [3205]" stroked="f" strokeweight="1pt" path="m,2419350l,c806450,806450,-382154,2206666,2419350,2419350l,2419350xe" o:gfxdata="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" w14:anchorId="2FA07425">
                 <v:stroke joinstyle="miter"/>
@@ -2341,20 +2341,15 @@
       <w:r>
         <w:t xml:space="preserve">mint például: </w:t>
       </w:r>
+      <w:r>
+        <w:t xml:space="preserve">npm </w:t>
+      </w:r>
       <w:proofErr w:type="spellStart"/>
       <w:r>
-        <w:t>npm</w:t>
+        <w:t>express</w:t>
       </w:r>
       <w:proofErr w:type="spellEnd"/>
       <w:r>
-        <w:t xml:space="preserve"> </w:t>
-      </w:r>
-      <w:proofErr w:type="spellStart"/>
-      <w:r>
-        <w:t>express</w:t>
-      </w:r>
-      <w:proofErr w:type="spellEnd"/>
-      <w:r>
         <w:t xml:space="preserve">, </w:t>
       </w:r>
       <w:r>
@@ -2369,15 +2364,7 @@
         <w:t>z</w:t>
       </w:r>
       <w:r>
-        <w:t xml:space="preserve"> </w:t>
-      </w:r>
-      <w:proofErr w:type="spellStart"/>
-      <w:r>
-        <w:t>npm</w:t>
-      </w:r>
-      <w:proofErr w:type="spellEnd"/>
-      <w:r>
-        <w:t xml:space="preserve"> csomagkezelővel </w:t>
+        <w:t xml:space="preserve"> npm csomagkezelővel </w:t>
       </w:r>
       <w:r>
         <w:t>szabályoztuk</w:t>
@@ -2641,7 +2628,7 @@
               </wp:anchor>
             </w:drawing>
           </mc:Choice>
-          <mc:Fallback xmlns:a="http://schemas.openxmlformats.org/drawingml/2006/main" xmlns:pic="http://schemas.openxmlformats.org/drawingml/2006/picture" xmlns:a14="http://schemas.microsoft.com/office/drawing/2010/main">
+          <mc:Fallback xmlns:a14="http://schemas.microsoft.com/office/drawing/2010/main" xmlns:pic="http://schemas.openxmlformats.org/drawingml/2006/picture" xmlns:a="http://schemas.openxmlformats.org/drawingml/2006/main">
             <w:pict>
               <v:shape id="Derékszögű háromszög 7" style="position:absolute;margin-left:0;margin-top:-71.35pt;width:190.5pt;height:190.5pt;rotation:90;z-index:251668480;visibility:visible;mso-wrap-style:square;mso-width-percent:0;mso-wrap-distance-left:9pt;mso-wrap-distance-top:0;mso-wrap-distance-right:9pt;mso-wrap-distance-bottom:0;mso-position-horizontal:left;mso-position-horizontal-relative:page;mso-position-vertical:absolute;mso-position-vertical-relative:text;mso-width-percent:0;mso-width-relative:margin;v-text-anchor:middle" coordsize="2419350,2419350" o:spid="_x0000_s1026" fillcolor="#ed7d31 [3205]" stroked="f" strokeweight="1pt" path="m,2419350l,c806450,806450,-382154,2206666,2419350,2419350l,2419350xe" o:gfxdata="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" w14:anchorId="09313364">
                 <v:stroke joinstyle="miter"/>
@@ -2894,21 +2881,104 @@
         <w:rPr>
           <w:rFonts w:eastAsia="Times New Roman" w:cs="Times New Roman"/>
         </w:rPr>
-        <w:t xml:space="preserve">- Server.js - A szerver indítója fájlja (Indító parancs: </w:t>
+        <w:t>- Server.js - A szerver indítója fájlja (Indító parancs: Node Server.js)</w:t>
+      </w:r>
+    </w:p>
+    <w:p>
+      <w:pPr>
+        <w:ind w:firstLine="708"/>
+        <w:rPr>
+          <w:rFonts w:eastAsia="Times New Roman" w:cs="Times New Roman"/>
+        </w:rPr>
+      </w:pPr>
+      <w:r>
+        <w:rPr>
+          <w:rFonts w:eastAsia="Times New Roman" w:cs="Times New Roman"/>
+        </w:rPr>
+        <w:t xml:space="preserve">- </w:t>
       </w:r>
       <w:proofErr w:type="spellStart"/>
       <w:r>
         <w:rPr>
           <w:rFonts w:eastAsia="Times New Roman" w:cs="Times New Roman"/>
         </w:rPr>
-        <w:t>Node</w:t>
+        <w:t>routes</w:t>
       </w:r>
       <w:proofErr w:type="spellEnd"/>
       <w:r>
         <w:rPr>
           <w:rFonts w:eastAsia="Times New Roman" w:cs="Times New Roman"/>
         </w:rPr>
-        <w:t xml:space="preserve"> Server.js)</w:t>
+        <w:t xml:space="preserve">/apiRoutes.js - A szerver végpontjait, (API) tartalmazza, </w:t>
+      </w:r>
+      <w:r>
+        <w:rPr>
+          <w:rFonts w:eastAsia="Times New Roman" w:cs="Times New Roman"/>
+        </w:rPr>
+        <w:t xml:space="preserve">az </w:t>
+      </w:r>
+      <w:proofErr w:type="spellStart"/>
+      <w:r>
+        <w:rPr>
+          <w:rFonts w:eastAsia="Times New Roman" w:cs="Times New Roman"/>
+        </w:rPr>
+        <w:t>express</w:t>
+      </w:r>
+      <w:proofErr w:type="spellEnd"/>
+      <w:r>
+        <w:rPr>
+          <w:rFonts w:eastAsia="Times New Roman" w:cs="Times New Roman"/>
+        </w:rPr>
+        <w:t xml:space="preserve"> </w:t>
+      </w:r>
+      <w:r>
+        <w:tab/>
+      </w:r>
+      <w:r>
+        <w:tab/>
+      </w:r>
+      <w:r>
+        <w:rPr>
+          <w:rFonts w:eastAsia="Times New Roman" w:cs="Times New Roman"/>
+        </w:rPr>
+        <w:t xml:space="preserve">   </w:t>
+      </w:r>
+      <w:r>
+        <w:tab/>
+      </w:r>
+      <w:r>
+        <w:tab/>
+      </w:r>
+      <w:proofErr w:type="gramStart"/>
+      <w:r>
+        <w:tab/>
+      </w:r>
+      <w:r>
+        <w:rPr>
+          <w:rFonts w:eastAsia="Times New Roman" w:cs="Times New Roman"/>
+        </w:rPr>
+        <w:t xml:space="preserve">  illetve</w:t>
+      </w:r>
+      <w:proofErr w:type="gramEnd"/>
+      <w:r>
+        <w:rPr>
+          <w:rFonts w:eastAsia="Times New Roman" w:cs="Times New Roman"/>
+        </w:rPr>
+        <w:t xml:space="preserve"> a </w:t>
+      </w:r>
+      <w:proofErr w:type="spellStart"/>
+      <w:r>
+        <w:rPr>
+          <w:rFonts w:eastAsia="Times New Roman" w:cs="Times New Roman"/>
+        </w:rPr>
+        <w:t>controllerek</w:t>
+      </w:r>
+      <w:proofErr w:type="spellEnd"/>
+      <w:r>
+        <w:rPr>
+          <w:rFonts w:eastAsia="Times New Roman" w:cs="Times New Roman"/>
+        </w:rPr>
+        <w:t xml:space="preserve"> felhasználásával</w:t>
       </w:r>
     </w:p>
     <w:p>
@@ -2929,34 +2999,69 @@
         <w:rPr>
           <w:rFonts w:eastAsia="Times New Roman" w:cs="Times New Roman"/>
         </w:rPr>
-        <w:t>routes</w:t>
+        <w:t>models</w:t>
       </w:r>
       <w:proofErr w:type="spellEnd"/>
       <w:r>
         <w:rPr>
           <w:rFonts w:eastAsia="Times New Roman" w:cs="Times New Roman"/>
         </w:rPr>
-        <w:t xml:space="preserve">/apiRoutes.js - A szerver végpontjait, (API) tartalmazza, </w:t>
-      </w:r>
-      <w:r>
-        <w:rPr>
-          <w:rFonts w:eastAsia="Times New Roman" w:cs="Times New Roman"/>
-        </w:rPr>
-        <w:t xml:space="preserve">az </w:t>
+        <w:t xml:space="preserve">/foodModel.js - A szerver adatait tartalmazza, később adatbázissal </w:t>
+      </w:r>
+      <w:r>
+        <w:tab/>
+      </w:r>
+      <w:r>
+        <w:tab/>
+      </w:r>
+      <w:r>
+        <w:tab/>
+      </w:r>
+      <w:r>
+        <w:tab/>
+      </w:r>
+      <w:r>
+        <w:tab/>
+      </w:r>
+      <w:r>
+        <w:rPr>
+          <w:rFonts w:eastAsia="Times New Roman" w:cs="Times New Roman"/>
+        </w:rPr>
+        <w:t xml:space="preserve">     lesz összekötv</w:t>
+      </w:r>
+      <w:r>
+        <w:rPr>
+          <w:rFonts w:eastAsia="Times New Roman" w:cs="Times New Roman"/>
+        </w:rPr>
+        <w:t>e.</w:t>
+      </w:r>
+    </w:p>
+    <w:p>
+      <w:pPr>
+        <w:ind w:firstLine="708"/>
+        <w:rPr>
+          <w:rFonts w:eastAsia="Times New Roman" w:cs="Times New Roman"/>
+        </w:rPr>
+      </w:pPr>
+      <w:r>
+        <w:rPr>
+          <w:rFonts w:eastAsia="Times New Roman" w:cs="Times New Roman"/>
+        </w:rPr>
+        <w:t xml:space="preserve">- </w:t>
       </w:r>
       <w:proofErr w:type="spellStart"/>
       <w:r>
         <w:rPr>
           <w:rFonts w:eastAsia="Times New Roman" w:cs="Times New Roman"/>
         </w:rPr>
-        <w:t>express</w:t>
+        <w:t>controllers</w:t>
       </w:r>
       <w:proofErr w:type="spellEnd"/>
       <w:r>
         <w:rPr>
           <w:rFonts w:eastAsia="Times New Roman" w:cs="Times New Roman"/>
         </w:rPr>
-        <w:t xml:space="preserve"> </w:t>
+        <w:t xml:space="preserve">/foodController.js - A szerver vezérlője, tartalmazza a </w:t>
       </w:r>
       <w:r>
         <w:tab/>
@@ -2965,317 +3070,171 @@
         <w:tab/>
       </w:r>
       <w:r>
-        <w:rPr>
-          <w:rFonts w:eastAsia="Times New Roman" w:cs="Times New Roman"/>
-        </w:rPr>
-        <w:t xml:space="preserve">   </w:t>
-      </w:r>
-      <w:r>
         <w:tab/>
       </w:r>
       <w:r>
         <w:tab/>
       </w:r>
+      <w:r>
+        <w:tab/>
+      </w:r>
+      <w:r>
+        <w:tab/>
+      </w:r>
+      <w:r>
+        <w:tab/>
+      </w:r>
+      <w:r>
+        <w:rPr>
+          <w:rFonts w:eastAsia="Times New Roman" w:cs="Times New Roman"/>
+        </w:rPr>
+        <w:t xml:space="preserve">      metódusokat,</w:t>
+      </w:r>
+      <w:r>
+        <w:rPr>
+          <w:rFonts w:eastAsia="Times New Roman" w:cs="Times New Roman"/>
+        </w:rPr>
+        <w:t xml:space="preserve"> a </w:t>
+      </w:r>
+      <w:proofErr w:type="spellStart"/>
+      <w:r>
+        <w:rPr>
+          <w:rFonts w:eastAsia="Times New Roman" w:cs="Times New Roman"/>
+        </w:rPr>
+        <w:t>model</w:t>
+      </w:r>
+      <w:proofErr w:type="spellEnd"/>
+      <w:r>
+        <w:rPr>
+          <w:rFonts w:eastAsia="Times New Roman" w:cs="Times New Roman"/>
+        </w:rPr>
+        <w:t xml:space="preserve"> leírás segítségével</w:t>
+      </w:r>
+    </w:p>
+    <w:p>
+      <w:pPr>
+        <w:ind w:firstLine="708"/>
+        <w:rPr>
+          <w:rFonts w:eastAsia="Times New Roman" w:cs="Times New Roman"/>
+        </w:rPr>
+      </w:pPr>
+      <w:r>
+        <w:rPr>
+          <w:rFonts w:eastAsia="Times New Roman" w:cs="Times New Roman"/>
+        </w:rPr>
+        <w:t xml:space="preserve">- </w:t>
+      </w:r>
+      <w:proofErr w:type="spellStart"/>
+      <w:r>
+        <w:rPr>
+          <w:rFonts w:eastAsia="Times New Roman" w:cs="Times New Roman"/>
+        </w:rPr>
+        <w:t>validation</w:t>
+      </w:r>
+      <w:proofErr w:type="spellEnd"/>
+      <w:r>
+        <w:rPr>
+          <w:rFonts w:eastAsia="Times New Roman" w:cs="Times New Roman"/>
+        </w:rPr>
+        <w:t>/foodSchema.js - Az ellenőrzést végzi</w:t>
+      </w:r>
+      <w:r>
+        <w:rPr>
+          <w:rFonts w:eastAsia="Times New Roman" w:cs="Times New Roman"/>
+        </w:rPr>
+        <w:t xml:space="preserve">, hogy a szerverre ne kerüljön </w:t>
+      </w:r>
+      <w:r>
+        <w:tab/>
+      </w:r>
+      <w:r>
+        <w:tab/>
+      </w:r>
+      <w:r>
+        <w:tab/>
+      </w:r>
+      <w:r>
+        <w:tab/>
+      </w:r>
+      <w:r>
+        <w:tab/>
+      </w:r>
+      <w:r>
+        <w:tab/>
+      </w:r>
+      <w:r>
+        <w:rPr>
+          <w:rFonts w:eastAsia="Times New Roman" w:cs="Times New Roman"/>
+        </w:rPr>
+        <w:t xml:space="preserve">felemás, vagy </w:t>
+      </w:r>
+      <w:proofErr w:type="spellStart"/>
+      <w:r>
+        <w:rPr>
+          <w:rFonts w:eastAsia="Times New Roman" w:cs="Times New Roman"/>
+        </w:rPr>
+        <w:t>roszzul</w:t>
+      </w:r>
+      <w:proofErr w:type="spellEnd"/>
+      <w:r>
+        <w:rPr>
+          <w:rFonts w:eastAsia="Times New Roman" w:cs="Times New Roman"/>
+        </w:rPr>
+        <w:t xml:space="preserve"> megadott adat</w:t>
+      </w:r>
+    </w:p>
+    <w:p>
+      <w:pPr>
+        <w:ind w:firstLine="708"/>
+        <w:rPr>
+          <w:rFonts w:eastAsia="Times New Roman" w:cs="Times New Roman"/>
+        </w:rPr>
+      </w:pPr>
+      <w:r>
+        <w:rPr>
+          <w:rFonts w:eastAsia="Times New Roman" w:cs="Times New Roman"/>
+        </w:rPr>
+        <w:t xml:space="preserve">- </w:t>
+      </w:r>
+      <w:proofErr w:type="spellStart"/>
+      <w:r>
+        <w:rPr>
+          <w:rFonts w:eastAsia="Times New Roman" w:cs="Times New Roman"/>
+        </w:rPr>
+        <w:t>config</w:t>
+      </w:r>
+      <w:proofErr w:type="spellEnd"/>
+      <w:r>
+        <w:rPr>
+          <w:rFonts w:eastAsia="Times New Roman" w:cs="Times New Roman"/>
+        </w:rPr>
+        <w:t>/db.js – A</w:t>
+      </w:r>
+      <w:r>
+        <w:rPr>
+          <w:rFonts w:eastAsia="Times New Roman" w:cs="Times New Roman"/>
+        </w:rPr>
+        <w:t xml:space="preserve">z adatbázis </w:t>
+      </w:r>
       <w:proofErr w:type="gramStart"/>
       <w:r>
-        <w:tab/>
-      </w:r>
-      <w:r>
-        <w:rPr>
-          <w:rFonts w:eastAsia="Times New Roman" w:cs="Times New Roman"/>
-        </w:rPr>
-        <w:t xml:space="preserve">  illetve</w:t>
+        <w:rPr>
+          <w:rFonts w:eastAsia="Times New Roman" w:cs="Times New Roman"/>
+        </w:rPr>
+        <w:t>használatát</w:t>
       </w:r>
       <w:proofErr w:type="gramEnd"/>
       <w:r>
         <w:rPr>
           <w:rFonts w:eastAsia="Times New Roman" w:cs="Times New Roman"/>
         </w:rPr>
-        <w:t xml:space="preserve"> a </w:t>
-      </w:r>
-      <w:proofErr w:type="spellStart"/>
-      <w:r>
-        <w:rPr>
-          <w:rFonts w:eastAsia="Times New Roman" w:cs="Times New Roman"/>
-        </w:rPr>
-        <w:t>controllerek</w:t>
-      </w:r>
-      <w:proofErr w:type="spellEnd"/>
-      <w:r>
-        <w:rPr>
-          <w:rFonts w:eastAsia="Times New Roman" w:cs="Times New Roman"/>
-        </w:rPr>
-        <w:t xml:space="preserve"> felhasználásával</w:t>
-      </w:r>
-    </w:p>
-    <w:p>
-      <w:pPr>
-        <w:ind w:firstLine="708"/>
-        <w:rPr>
-          <w:rFonts w:eastAsia="Times New Roman" w:cs="Times New Roman"/>
-        </w:rPr>
-      </w:pPr>
-      <w:r>
-        <w:rPr>
-          <w:rFonts w:eastAsia="Times New Roman" w:cs="Times New Roman"/>
-        </w:rPr>
-        <w:t xml:space="preserve">- </w:t>
-      </w:r>
-      <w:proofErr w:type="spellStart"/>
-      <w:r>
-        <w:rPr>
-          <w:rFonts w:eastAsia="Times New Roman" w:cs="Times New Roman"/>
-        </w:rPr>
-        <w:t>models</w:t>
-      </w:r>
-      <w:proofErr w:type="spellEnd"/>
-      <w:r>
-        <w:rPr>
-          <w:rFonts w:eastAsia="Times New Roman" w:cs="Times New Roman"/>
-        </w:rPr>
-        <w:t xml:space="preserve">/foodModel.js - A szerver adatait tartalmazza, később adatbázissal </w:t>
-      </w:r>
-      <w:r>
-        <w:tab/>
-      </w:r>
-      <w:r>
-        <w:tab/>
-      </w:r>
-      <w:r>
-        <w:tab/>
-      </w:r>
-      <w:r>
-        <w:tab/>
-      </w:r>
-      <w:r>
-        <w:tab/>
-      </w:r>
-      <w:r>
-        <w:rPr>
-          <w:rFonts w:eastAsia="Times New Roman" w:cs="Times New Roman"/>
-        </w:rPr>
-        <w:t xml:space="preserve">     lesz összekötv</w:t>
-      </w:r>
-      <w:r>
-        <w:rPr>
-          <w:rFonts w:eastAsia="Times New Roman" w:cs="Times New Roman"/>
-        </w:rPr>
-        <w:t>e.</w:t>
-      </w:r>
-    </w:p>
-    <w:p>
-      <w:pPr>
-        <w:ind w:firstLine="708"/>
-        <w:rPr>
-          <w:rFonts w:eastAsia="Times New Roman" w:cs="Times New Roman"/>
-        </w:rPr>
-      </w:pPr>
-      <w:r>
-        <w:rPr>
-          <w:rFonts w:eastAsia="Times New Roman" w:cs="Times New Roman"/>
-        </w:rPr>
-        <w:t xml:space="preserve">- </w:t>
-      </w:r>
-      <w:proofErr w:type="spellStart"/>
-      <w:r>
-        <w:rPr>
-          <w:rFonts w:eastAsia="Times New Roman" w:cs="Times New Roman"/>
-        </w:rPr>
-        <w:t>controllers</w:t>
-      </w:r>
-      <w:proofErr w:type="spellEnd"/>
-      <w:r>
-        <w:rPr>
-          <w:rFonts w:eastAsia="Times New Roman" w:cs="Times New Roman"/>
-        </w:rPr>
-        <w:t xml:space="preserve">/foodController.js - A szerver vezérlője, tartalmazza a </w:t>
-      </w:r>
-      <w:r>
-        <w:tab/>
-      </w:r>
-      <w:r>
-        <w:tab/>
-      </w:r>
-      <w:r>
-        <w:tab/>
-      </w:r>
-      <w:r>
-        <w:tab/>
-      </w:r>
-      <w:r>
-        <w:tab/>
-      </w:r>
-      <w:r>
-        <w:tab/>
-      </w:r>
-      <w:r>
-        <w:tab/>
-      </w:r>
-      <w:r>
-        <w:rPr>
-          <w:rFonts w:eastAsia="Times New Roman" w:cs="Times New Roman"/>
-        </w:rPr>
-        <w:t xml:space="preserve">      metódusokat,</w:t>
-      </w:r>
-      <w:r>
-        <w:rPr>
-          <w:rFonts w:eastAsia="Times New Roman" w:cs="Times New Roman"/>
-        </w:rPr>
-        <w:t xml:space="preserve"> a </w:t>
-      </w:r>
-      <w:proofErr w:type="spellStart"/>
-      <w:r>
-        <w:rPr>
-          <w:rFonts w:eastAsia="Times New Roman" w:cs="Times New Roman"/>
-        </w:rPr>
-        <w:t>model</w:t>
-      </w:r>
-      <w:proofErr w:type="spellEnd"/>
-      <w:r>
-        <w:rPr>
-          <w:rFonts w:eastAsia="Times New Roman" w:cs="Times New Roman"/>
-        </w:rPr>
-        <w:t xml:space="preserve"> leírás segítségével</w:t>
-      </w:r>
-    </w:p>
-    <w:p>
-      <w:pPr>
-        <w:ind w:firstLine="708"/>
-        <w:rPr>
-          <w:rFonts w:eastAsia="Times New Roman" w:cs="Times New Roman"/>
-        </w:rPr>
-      </w:pPr>
-      <w:r>
-        <w:rPr>
-          <w:rFonts w:eastAsia="Times New Roman" w:cs="Times New Roman"/>
-        </w:rPr>
-        <w:t xml:space="preserve">- </w:t>
-      </w:r>
-      <w:proofErr w:type="spellStart"/>
-      <w:r>
-        <w:rPr>
-          <w:rFonts w:eastAsia="Times New Roman" w:cs="Times New Roman"/>
-        </w:rPr>
-        <w:t>validation</w:t>
-      </w:r>
-      <w:proofErr w:type="spellEnd"/>
-      <w:r>
-        <w:rPr>
-          <w:rFonts w:eastAsia="Times New Roman" w:cs="Times New Roman"/>
-        </w:rPr>
-        <w:t>/foodSchema.js - Az ellenőrzést végzi</w:t>
-      </w:r>
-      <w:r>
-        <w:rPr>
-          <w:rFonts w:eastAsia="Times New Roman" w:cs="Times New Roman"/>
-        </w:rPr>
-        <w:t xml:space="preserve">, hogy a szerverre ne kerüljön </w:t>
-      </w:r>
-      <w:r>
-        <w:tab/>
-      </w:r>
-      <w:r>
-        <w:tab/>
-      </w:r>
-      <w:r>
-        <w:tab/>
-      </w:r>
-      <w:r>
-        <w:tab/>
-      </w:r>
-      <w:r>
-        <w:tab/>
-      </w:r>
-      <w:r>
-        <w:tab/>
-      </w:r>
-      <w:r>
-        <w:rPr>
-          <w:rFonts w:eastAsia="Times New Roman" w:cs="Times New Roman"/>
-        </w:rPr>
-        <w:t xml:space="preserve">felemás, vagy </w:t>
-      </w:r>
-      <w:proofErr w:type="spellStart"/>
-      <w:r>
-        <w:rPr>
-          <w:rFonts w:eastAsia="Times New Roman" w:cs="Times New Roman"/>
-        </w:rPr>
-        <w:t>roszzul</w:t>
-      </w:r>
-      <w:proofErr w:type="spellEnd"/>
-      <w:r>
-        <w:rPr>
-          <w:rFonts w:eastAsia="Times New Roman" w:cs="Times New Roman"/>
-        </w:rPr>
-        <w:t xml:space="preserve"> megadott adat</w:t>
-      </w:r>
-    </w:p>
-    <w:p>
-      <w:pPr>
-        <w:ind w:firstLine="708"/>
-        <w:rPr>
-          <w:rFonts w:eastAsia="Times New Roman" w:cs="Times New Roman"/>
-        </w:rPr>
-      </w:pPr>
-      <w:r>
-        <w:rPr>
-          <w:rFonts w:eastAsia="Times New Roman" w:cs="Times New Roman"/>
-        </w:rPr>
-        <w:t xml:space="preserve">- </w:t>
-      </w:r>
-      <w:proofErr w:type="spellStart"/>
-      <w:r>
-        <w:rPr>
-          <w:rFonts w:eastAsia="Times New Roman" w:cs="Times New Roman"/>
-        </w:rPr>
-        <w:t>config</w:t>
-      </w:r>
-      <w:proofErr w:type="spellEnd"/>
-      <w:r>
-        <w:rPr>
-          <w:rFonts w:eastAsia="Times New Roman" w:cs="Times New Roman"/>
-        </w:rPr>
-        <w:t>/db.js – A</w:t>
-      </w:r>
-      <w:r>
-        <w:rPr>
-          <w:rFonts w:eastAsia="Times New Roman" w:cs="Times New Roman"/>
-        </w:rPr>
-        <w:t xml:space="preserve">z adatbázis </w:t>
-      </w:r>
-      <w:proofErr w:type="gramStart"/>
-      <w:r>
-        <w:rPr>
-          <w:rFonts w:eastAsia="Times New Roman" w:cs="Times New Roman"/>
-        </w:rPr>
-        <w:t>használatát</w:t>
-      </w:r>
-      <w:proofErr w:type="gramEnd"/>
-      <w:r>
-        <w:rPr>
-          <w:rFonts w:eastAsia="Times New Roman" w:cs="Times New Roman"/>
-        </w:rPr>
         <w:t xml:space="preserve"> illetve</w:t>
       </w:r>
       <w:r>
         <w:rPr>
           <w:rFonts w:eastAsia="Times New Roman" w:cs="Times New Roman"/>
         </w:rPr>
-        <w:t xml:space="preserve"> kezelését tartalmazza, amit az </w:t>
-      </w:r>
-      <w:proofErr w:type="spellStart"/>
-      <w:r>
-        <w:rPr>
-          <w:rFonts w:eastAsia="Times New Roman" w:cs="Times New Roman"/>
-        </w:rPr>
-        <w:t>npm</w:t>
-      </w:r>
-      <w:proofErr w:type="spellEnd"/>
-      <w:r>
-        <w:rPr>
-          <w:rFonts w:eastAsia="Times New Roman" w:cs="Times New Roman"/>
-        </w:rPr>
-        <w:t xml:space="preserve"> </w:t>
+        <w:t xml:space="preserve"> kezelését tartalmazza, amit az npm </w:t>
       </w:r>
     </w:p>
     <w:p>
@@ -3629,115 +3588,73 @@
         <w:rPr>
           <w:rFonts w:eastAsia="Times New Roman" w:cs="Times New Roman"/>
         </w:rPr>
-        <w:t xml:space="preserve"> Backend Szerver kezeli, mikor megváltozik az </w:t>
+        <w:t xml:space="preserve"> Backend Szerver kezeli, mikor megváltozik az id egy külön met</w:t>
+      </w:r>
+      <w:r>
+        <w:rPr>
+          <w:rFonts w:eastAsia="Times New Roman" w:cs="Times New Roman"/>
+        </w:rPr>
+        <w:t>ó</w:t>
+      </w:r>
+      <w:r>
+        <w:rPr>
+          <w:rFonts w:eastAsia="Times New Roman" w:cs="Times New Roman"/>
+        </w:rPr>
+        <w:t>dussal</w:t>
+      </w:r>
+      <w:r>
+        <w:rPr>
+          <w:rFonts w:eastAsia="Times New Roman" w:cs="Times New Roman"/>
+        </w:rPr>
+        <w:t>.</w:t>
+      </w:r>
+    </w:p>
+    <w:p>
+      <w:pPr>
+        <w:spacing w:before="240" w:after="240"/>
+        <w:rPr>
+          <w:rFonts w:eastAsia="Times New Roman" w:cs="Times New Roman"/>
+        </w:rPr>
+      </w:pPr>
+      <w:r>
+        <w:rPr>
+          <w:rFonts w:eastAsia="Times New Roman" w:cs="Times New Roman"/>
+        </w:rPr>
+        <w:t>Az</w:t>
+      </w:r>
+      <w:r>
+        <w:rPr>
+          <w:rFonts w:eastAsia="Times New Roman" w:cs="Times New Roman"/>
+        </w:rPr>
+        <w:t xml:space="preserve"> </w:t>
       </w:r>
       <w:proofErr w:type="spellStart"/>
       <w:r>
         <w:rPr>
           <w:rFonts w:eastAsia="Times New Roman" w:cs="Times New Roman"/>
         </w:rPr>
-        <w:t>id</w:t>
+        <w:t>idHandler</w:t>
       </w:r>
       <w:proofErr w:type="spellEnd"/>
       <w:r>
         <w:rPr>
           <w:rFonts w:eastAsia="Times New Roman" w:cs="Times New Roman"/>
         </w:rPr>
-        <w:t xml:space="preserve"> egy külön met</w:t>
-      </w:r>
-      <w:r>
-        <w:rPr>
-          <w:rFonts w:eastAsia="Times New Roman" w:cs="Times New Roman"/>
-        </w:rPr>
-        <w:t>ó</w:t>
-      </w:r>
-      <w:r>
-        <w:rPr>
-          <w:rFonts w:eastAsia="Times New Roman" w:cs="Times New Roman"/>
-        </w:rPr>
-        <w:t>dussal</w:t>
-      </w:r>
-      <w:r>
-        <w:rPr>
-          <w:rFonts w:eastAsia="Times New Roman" w:cs="Times New Roman"/>
-        </w:rPr>
-        <w:t>.</w:t>
-      </w:r>
-    </w:p>
-    <w:p>
-      <w:pPr>
-        <w:spacing w:before="240" w:after="240"/>
-        <w:rPr>
-          <w:rFonts w:eastAsia="Times New Roman" w:cs="Times New Roman"/>
-        </w:rPr>
-      </w:pPr>
-      <w:r>
-        <w:rPr>
-          <w:rFonts w:eastAsia="Times New Roman" w:cs="Times New Roman"/>
-        </w:rPr>
-        <w:t>Az</w:t>
-      </w:r>
-      <w:r>
-        <w:rPr>
-          <w:rFonts w:eastAsia="Times New Roman" w:cs="Times New Roman"/>
-        </w:rPr>
-        <w:t xml:space="preserve"> </w:t>
+        <w:t xml:space="preserve"> metódus, </w:t>
       </w:r>
       <w:proofErr w:type="spellStart"/>
       <w:r>
         <w:rPr>
           <w:rFonts w:eastAsia="Times New Roman" w:cs="Times New Roman"/>
         </w:rPr>
-        <w:t>idHandler</w:t>
+        <w:t>újraosztja</w:t>
       </w:r>
       <w:proofErr w:type="spellEnd"/>
       <w:r>
         <w:rPr>
           <w:rFonts w:eastAsia="Times New Roman" w:cs="Times New Roman"/>
         </w:rPr>
-        <w:t xml:space="preserve"> metódus, </w:t>
-      </w:r>
-      <w:proofErr w:type="spellStart"/>
-      <w:r>
-        <w:rPr>
-          <w:rFonts w:eastAsia="Times New Roman" w:cs="Times New Roman"/>
-        </w:rPr>
-        <w:t>újraosztja</w:t>
-      </w:r>
-      <w:proofErr w:type="spellEnd"/>
-      <w:r>
-        <w:rPr>
-          <w:rFonts w:eastAsia="Times New Roman" w:cs="Times New Roman"/>
-        </w:rPr>
-        <w:t xml:space="preserve"> az </w:t>
-      </w:r>
-      <w:proofErr w:type="spellStart"/>
-      <w:r>
-        <w:rPr>
-          <w:rFonts w:eastAsia="Times New Roman" w:cs="Times New Roman"/>
-        </w:rPr>
-        <w:t>id</w:t>
-      </w:r>
-      <w:proofErr w:type="spellEnd"/>
-      <w:r>
-        <w:rPr>
-          <w:rFonts w:eastAsia="Times New Roman" w:cs="Times New Roman"/>
-        </w:rPr>
-        <w:t xml:space="preserve">-t, így, mindig a valós </w:t>
-      </w:r>
-      <w:proofErr w:type="spellStart"/>
-      <w:r>
-        <w:rPr>
-          <w:rFonts w:eastAsia="Times New Roman" w:cs="Times New Roman"/>
-        </w:rPr>
-        <w:t>id</w:t>
-      </w:r>
-      <w:proofErr w:type="spellEnd"/>
-      <w:r>
-        <w:rPr>
-          <w:rFonts w:eastAsia="Times New Roman" w:cs="Times New Roman"/>
-        </w:rPr>
-        <w:t xml:space="preserve"> számát kapjuk az adott terméknek.</w:t>
+        <w:t xml:space="preserve"> az id-t, így, mindig a valós id számát kapjuk az adott terméknek.</w:t>
       </w:r>
     </w:p>
     <w:p>
@@ -3865,78 +3782,23 @@
     </w:p>
     <w:p>
       <w:pPr>
+        <w:spacing w:after="360" w:line="259" w:lineRule="auto"/>
+        <w:jc w:val="left"/>
+      </w:pPr>
+      <w:r>
+        <w:t>Létrehoztunk egy nem végleges kinézetet a weboldalnak annak szükségére, hogy bele tudjuk fűzni a backendet és az adatbázist a projekt szökkenő mentes fejlesztésének érdekében. A képen látható weboldalnak a felépítése egy alapja, hogy hogyan nézzen ki a felhasználói felület. Ezek után cél volt egy új logót</w:t>
+      </w:r>
+      <w:r>
+        <w:t xml:space="preserve"> készíteni is, ami jobban reprezentálja egy csárda weboldalának jellegzetesét, miközben magát Dózsa György történelmi személyt és a kalocsai technikum névadóját és magát az iskolát népszerűsítsük.</w:t>
+      </w:r>
+    </w:p>
+    <w:p>
+      <w:pPr>
         <w:spacing w:after="0" w:line="259" w:lineRule="auto"/>
         <w:jc w:val="left"/>
         <w:rPr>
           <w:noProof/>
         </w:rPr>
-      </w:pPr>
-      <w:r>
-        <w:t>CSS: A weboldal tartalmának el</w:t>
-      </w:r>
-      <w:r>
-        <w:t>emeinek díszítése.</w:t>
-      </w:r>
-      <w:r>
-        <w:rPr>
-          <w:noProof/>
-        </w:rPr>
-        <w:t xml:space="preserve"> </w:t>
-      </w:r>
-      <w:r>
-        <w:rPr>
-          <w:noProof/>
-        </w:rPr>
-        <w:drawing>
-          <wp:inline distT="0" distB="0" distL="0" distR="0" wp14:anchorId="2BB0B1B7" wp14:editId="09E9D5D2">
-            <wp:extent cx="3123343" cy="1534434"/>
-            <wp:effectExtent l="0" t="0" r="1270" b="8890"/>
-            <wp:docPr id="17" name="Kép 17"/>
-            <wp:cNvGraphicFramePr>
-              <a:graphicFrameLocks xmlns:a="http://schemas.openxmlformats.org/drawingml/2006/main" noChangeAspect="1"/>
-            </wp:cNvGraphicFramePr>
-            <a:graphic xmlns:a="http://schemas.openxmlformats.org/drawingml/2006/main">
-              <a:graphicData uri="http://schemas.openxmlformats.org/drawingml/2006/picture">
-                <pic:pic xmlns:pic="http://schemas.openxmlformats.org/drawingml/2006/picture">
-                  <pic:nvPicPr>
-                    <pic:cNvPr id="1" name=""/>
-                    <pic:cNvPicPr/>
-                  </pic:nvPicPr>
-                  <pic:blipFill>
-                    <a:blip r:embed="rId15"/>
-                    <a:stretch>
-                      <a:fillRect/>
-                    </a:stretch>
-                  </pic:blipFill>
-                  <pic:spPr>
-                    <a:xfrm>
-                      <a:off x="0" y="0"/>
-                      <a:ext cx="3123343" cy="1534434"/>
-                    </a:xfrm>
-                    <a:prstGeom prst="rect">
-                      <a:avLst/>
-                    </a:prstGeom>
-                  </pic:spPr>
-                </pic:pic>
-              </a:graphicData>
-            </a:graphic>
-          </wp:inline>
-        </w:drawing>
-      </w:r>
-    </w:p>
-    <w:p>
-      <w:pPr>
-        <w:spacing w:after="0" w:line="259" w:lineRule="auto"/>
-        <w:jc w:val="left"/>
-      </w:pPr>
-      <w:r>
-        <w:t>A főoldal animációnak a kódja.</w:t>
-      </w:r>
-    </w:p>
-    <w:p>
-      <w:pPr>
-        <w:spacing w:line="259" w:lineRule="auto"/>
-        <w:jc w:val="left"/>
       </w:pPr>
       <w:r>
         <w:rPr>
@@ -3951,13 +3813,13 @@
         <mc:AlternateContent>
           <mc:Choice Requires="wps">
             <w:drawing>
-              <wp:anchor distT="0" distB="0" distL="114300" distR="114300" simplePos="0" relativeHeight="251667456" behindDoc="0" locked="0" layoutInCell="1" allowOverlap="1" wp14:anchorId="57091FB9" wp14:editId="690BA9CC">
+              <wp:anchor distT="0" distB="0" distL="114300" distR="114300" simplePos="0" relativeHeight="251667456" behindDoc="0" locked="0" layoutInCell="1" allowOverlap="1" wp14:anchorId="57091FB9" wp14:editId="333449E6">
                 <wp:simplePos x="0" y="0"/>
                 <wp:positionH relativeFrom="page">
                   <wp:align>left</wp:align>
                 </wp:positionH>
                 <wp:positionV relativeFrom="paragraph">
-                  <wp:posOffset>-901587</wp:posOffset>
+                  <wp:posOffset>-911343</wp:posOffset>
                 </wp:positionV>
                 <wp:extent cx="2419350" cy="2419350"/>
                 <wp:effectExtent l="0" t="0" r="0" b="0"/>
@@ -4069,7 +3931,7 @@
           </mc:Choice>
           <mc:Fallback>
             <w:pict>
-              <v:shape w14:anchorId="0EBD8145" id="Derékszögű háromszög 7" o:spid="_x0000_s1026" style="position:absolute;margin-left:0;margin-top:-71pt;width:190.5pt;height:190.5pt;rotation:90;z-index:251667456;visibility:visible;mso-wrap-style:square;mso-width-percent:0;mso-wrap-distance-left:9pt;mso-wrap-distance-top:0;mso-wrap-distance-right:9pt;mso-wrap-distance-bottom:0;mso-position-horizontal:left;mso-position-horizontal-relative:page;mso-position-vertical:absolute;mso-position-vertical-relative:text;mso-width-percent:0;mso-width-relative:margin;v-text-anchor:middle" coordsize="2419350,2419350" o:gfxdata="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" path="m,2419350l,c806450,806450,-382154,2206666,2419350,2419350l,2419350xe" fillcolor="#ed7d31 [3205]" stroked="f" strokeweight="1pt">
+              <v:shape w14:anchorId="1FB30E8E" id="Derékszögű háromszög 7" o:spid="_x0000_s1026" style="position:absolute;margin-left:0;margin-top:-71.75pt;width:190.5pt;height:190.5pt;rotation:90;z-index:251667456;visibility:visible;mso-wrap-style:square;mso-width-percent:0;mso-wrap-distance-left:9pt;mso-wrap-distance-top:0;mso-wrap-distance-right:9pt;mso-wrap-distance-bottom:0;mso-position-horizontal:left;mso-position-horizontal-relative:page;mso-position-vertical:absolute;mso-position-vertical-relative:text;mso-width-percent:0;mso-width-relative:margin;v-text-anchor:middle" coordsize="2419350,2419350" o:gfxdata="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" path="m,2419350l,c806450,806450,-382154,2206666,2419350,2419350l,2419350xe" fillcolor="#ed7d31 [3205]" stroked="f" strokeweight="1pt">
                 <v:stroke joinstyle="miter"/>
                 <v:path arrowok="t" o:connecttype="custom" o:connectlocs="0,2419350;0,0;2419350,2419350;0,2419350" o:connectangles="0,0,0,0"/>
                 <w10:wrap anchorx="page"/>
@@ -4078,6 +3940,73 @@
           </mc:Fallback>
         </mc:AlternateContent>
       </w:r>
+      <w:r>
+        <w:t>CSS: A weboldal tartalmának el</w:t>
+      </w:r>
+      <w:r>
+        <w:t>emeinek díszítése.</w:t>
+      </w:r>
+      <w:r>
+        <w:rPr>
+          <w:noProof/>
+        </w:rPr>
+        <w:t xml:space="preserve"> </w:t>
+      </w:r>
+      <w:r>
+        <w:rPr>
+          <w:noProof/>
+        </w:rPr>
+        <w:drawing>
+          <wp:inline distT="0" distB="0" distL="0" distR="0" wp14:anchorId="2BB0B1B7" wp14:editId="09E9D5D2">
+            <wp:extent cx="3123343" cy="1534434"/>
+            <wp:effectExtent l="0" t="0" r="1270" b="8890"/>
+            <wp:docPr id="17" name="Kép 17"/>
+            <wp:cNvGraphicFramePr>
+              <a:graphicFrameLocks xmlns:a="http://schemas.openxmlformats.org/drawingml/2006/main" noChangeAspect="1"/>
+            </wp:cNvGraphicFramePr>
+            <a:graphic xmlns:a="http://schemas.openxmlformats.org/drawingml/2006/main">
+              <a:graphicData uri="http://schemas.openxmlformats.org/drawingml/2006/picture">
+                <pic:pic xmlns:pic="http://schemas.openxmlformats.org/drawingml/2006/picture">
+                  <pic:nvPicPr>
+                    <pic:cNvPr id="1" name=""/>
+                    <pic:cNvPicPr/>
+                  </pic:nvPicPr>
+                  <pic:blipFill>
+                    <a:blip r:embed="rId15"/>
+                    <a:stretch>
+                      <a:fillRect/>
+                    </a:stretch>
+                  </pic:blipFill>
+                  <pic:spPr>
+                    <a:xfrm>
+                      <a:off x="0" y="0"/>
+                      <a:ext cx="3123343" cy="1534434"/>
+                    </a:xfrm>
+                    <a:prstGeom prst="rect">
+                      <a:avLst/>
+                    </a:prstGeom>
+                  </pic:spPr>
+                </pic:pic>
+              </a:graphicData>
+            </a:graphic>
+          </wp:inline>
+        </w:drawing>
+      </w:r>
+    </w:p>
+    <w:p>
+      <w:pPr>
+        <w:spacing w:after="0" w:line="259" w:lineRule="auto"/>
+        <w:jc w:val="left"/>
+      </w:pPr>
+      <w:r>
+        <w:t>A főoldal animációnak a kódja.</w:t>
+      </w:r>
+    </w:p>
+    <w:p>
+      <w:pPr>
+        <w:spacing w:line="259" w:lineRule="auto"/>
+        <w:jc w:val="left"/>
+      </w:pPr>
       <w:r>
         <w:t>JavaScript: Dinamikus interaktivitást tud hozzáfűzni a kódhoz, mint például animáció vagy az oldal érvényesítése.</w:t>
       </w:r>
@@ -4292,7 +4221,7 @@
               </wp:anchor>
             </w:drawing>
           </mc:Choice>
-          <mc:Fallback xmlns:a="http://schemas.openxmlformats.org/drawingml/2006/main" xmlns:pic="http://schemas.openxmlformats.org/drawingml/2006/picture" xmlns:a14="http://schemas.microsoft.com/office/drawing/2010/main">
+          <mc:Fallback xmlns:a14="http://schemas.microsoft.com/office/drawing/2010/main" xmlns:pic="http://schemas.openxmlformats.org/drawingml/2006/picture" xmlns:a="http://schemas.openxmlformats.org/drawingml/2006/main">
             <w:pict>
               <v:shape id="Derékszögű háromszög 7" style="position:absolute;margin-left:0;margin-top:-71pt;width:190.5pt;height:190.5pt;rotation:90;z-index:251670528;visibility:visible;mso-wrap-style:square;mso-width-percent:0;mso-wrap-distance-left:9pt;mso-wrap-distance-top:0;mso-wrap-distance-right:9pt;mso-wrap-distance-bottom:0;mso-position-horizontal:left;mso-position-horizontal-relative:page;mso-position-vertical:absolute;mso-position-vertical-relative:text;mso-width-percent:0;mso-width-relative:margin;v-text-anchor:middle" coordsize="2419350,2419350" o:spid="_x0000_s1026" fillcolor="#ed7d31 [3205]" stroked="f" strokeweight="1pt" path="m,2419350l,c806450,806450,-382154,2206666,2419350,2419350l,2419350xe" o:gfxdata="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" w14:anchorId="3D992DA4">
                 <v:stroke joinstyle="miter"/>
@@ -4467,7 +4396,7 @@
               </wp:anchor>
             </w:drawing>
           </mc:Choice>
-          <mc:Fallback xmlns:a="http://schemas.openxmlformats.org/drawingml/2006/main" xmlns:pic="http://schemas.openxmlformats.org/drawingml/2006/picture" xmlns:a14="http://schemas.microsoft.com/office/drawing/2010/main">
+          <mc:Fallback xmlns:a14="http://schemas.microsoft.com/office/drawing/2010/main" xmlns:pic="http://schemas.openxmlformats.org/drawingml/2006/picture" xmlns:a="http://schemas.openxmlformats.org/drawingml/2006/main">
             <w:pict>
               <v:shape id="Derékszögű háromszög 7" style="position:absolute;margin-left:0;margin-top:-71.35pt;width:190.5pt;height:190.5pt;rotation:90;z-index:251672576;visibility:visible;mso-wrap-style:square;mso-width-percent:0;mso-wrap-distance-left:9pt;mso-wrap-distance-top:0;mso-wrap-distance-right:9pt;mso-wrap-distance-bottom:0;mso-position-horizontal:left;mso-position-horizontal-relative:page;mso-position-vertical:absolute;mso-position-vertical-relative:text;mso-width-percent:0;mso-width-relative:margin;v-text-anchor:middle" coordsize="2419350,2419350" o:spid="_x0000_s1026" fillcolor="#ed7d31 [3205]" stroked="f" strokeweight="1pt" path="m,2419350l,c806450,806450,-382154,2206666,2419350,2419350l,2419350xe" o:gfxdata="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" w14:anchorId="0AF53019">
                 <v:stroke joinstyle="miter"/>

--- a/FejlesztőisablonWIP.docx
+++ b/FejlesztőisablonWIP.docx
@@ -1,6 +1,6 @@
 
 <file path=word/document.xml><?xml version="1.0" encoding="utf-8"?>
-<w:document xmlns:wpc="http://schemas.microsoft.com/office/word/2010/wordprocessingCanvas" xmlns:cx="http://schemas.microsoft.com/office/drawing/2014/chartex" xmlns:cx1="http://schemas.microsoft.com/office/drawing/2015/9/8/chartex" xmlns:cx2="http://schemas.microsoft.com/office/drawing/2015/10/21/chartex" xmlns:cx3="http://schemas.microsoft.com/office/drawing/2016/5/9/chartex" xmlns:cx4="http://schemas.microsoft.com/office/drawing/2016/5/10/chartex" xmlns:cx5="http://schemas.microsoft.com/office/drawing/2016/5/11/chartex" xmlns:cx6="http://schemas.microsoft.com/office/drawing/2016/5/12/chartex" xmlns:cx7="http://schemas.microsoft.com/office/drawing/2016/5/13/chartex" xmlns:cx8="http://schemas.microsoft.com/office/drawing/2016/5/14/chartex" xmlns:mc="http://schemas.openxmlformats.org/markup-compatibility/2006" xmlns:aink="http://schemas.microsoft.com/office/drawing/2016/ink" xmlns:am3d="http://schemas.microsoft.com/office/drawing/2017/model3d" xmlns:o="urn:schemas-microsoft-com:office:office" xmlns:r="http://schemas.openxmlformats.org/officeDocument/2006/relationships" xmlns:m="http://schemas.openxmlformats.org/officeDocument/2006/math" xmlns:v="urn:schemas-microsoft-com:vml" xmlns:wp14="http://schemas.microsoft.com/office/word/2010/wordprocessingDrawing" xmlns:wp="http://schemas.openxmlformats.org/drawingml/2006/wordprocessingDrawing" xmlns:w10="urn:schemas-microsoft-com:office:word" xmlns:w="http://schemas.openxmlformats.org/wordprocessingml/2006/main" xmlns:w14="http://schemas.microsoft.com/office/word/2010/wordml" xmlns:w15="http://schemas.microsoft.com/office/word/2012/wordml" xmlns:w16cex="http://schemas.microsoft.com/office/word/2018/wordml/cex" xmlns:w16cid="http://schemas.microsoft.com/office/word/2016/wordml/cid" xmlns:w16="http://schemas.microsoft.com/office/word/2018/wordml" xmlns:w16sdtdh="http://schemas.microsoft.com/office/word/2020/wordml/sdtdatahash" xmlns:w16se="http://schemas.microsoft.com/office/word/2015/wordml/symex" xmlns:wpg="http://schemas.microsoft.com/office/word/2010/wordprocessingGroup" xmlns:wpi="http://schemas.microsoft.com/office/word/2010/wordprocessingInk" xmlns:wne="http://schemas.microsoft.com/office/word/2006/wordml" xmlns:wps="http://schemas.microsoft.com/office/word/2010/wordprocessingShape" mc:Ignorable="w14 w15 w16se w16cid w16 w16cex w16sdtdh wp14">
+<w:document xmlns:wpc="http://schemas.microsoft.com/office/word/2010/wordprocessingCanvas" xmlns:cx="http://schemas.microsoft.com/office/drawing/2014/chartex" xmlns:mc="http://schemas.openxmlformats.org/markup-compatibility/2006" xmlns:o="urn:schemas-microsoft-com:office:office" xmlns:r="http://schemas.openxmlformats.org/officeDocument/2006/relationships" xmlns:m="http://schemas.openxmlformats.org/officeDocument/2006/math" xmlns:v="urn:schemas-microsoft-com:vml" xmlns:wp14="http://schemas.microsoft.com/office/word/2010/wordprocessingDrawing" xmlns:wp="http://schemas.openxmlformats.org/drawingml/2006/wordprocessingDrawing" xmlns:w10="urn:schemas-microsoft-com:office:word" xmlns:w="http://schemas.openxmlformats.org/wordprocessingml/2006/main" xmlns:w14="http://schemas.microsoft.com/office/word/2010/wordml" xmlns:w15="http://schemas.microsoft.com/office/word/2012/wordml" xmlns:w16se="http://schemas.microsoft.com/office/word/2015/wordml/symex" xmlns:wpg="http://schemas.microsoft.com/office/word/2010/wordprocessingGroup" xmlns:wpi="http://schemas.microsoft.com/office/word/2010/wordprocessingInk" xmlns:wne="http://schemas.microsoft.com/office/word/2006/wordml" xmlns:wps="http://schemas.microsoft.com/office/word/2010/wordprocessingShape" mc:Ignorable="w14 w15 w16se wp14">
   <w:body>
     <w:p>
       <w:pPr>
@@ -141,7 +141,7 @@
               </wp:anchor>
             </w:drawing>
           </mc:Choice>
-          <mc:Fallback xmlns:a14="http://schemas.microsoft.com/office/drawing/2010/main" xmlns:pic="http://schemas.openxmlformats.org/drawingml/2006/picture" xmlns:a="http://schemas.openxmlformats.org/drawingml/2006/main">
+          <mc:Fallback xmlns:cx1="http://schemas.microsoft.com/office/drawing/2015/9/8/chartex" xmlns:cx2="http://schemas.microsoft.com/office/drawing/2015/10/21/chartex" xmlns:cx3="http://schemas.microsoft.com/office/drawing/2016/5/9/chartex" xmlns:cx4="http://schemas.microsoft.com/office/drawing/2016/5/10/chartex" xmlns:cx5="http://schemas.microsoft.com/office/drawing/2016/5/11/chartex" xmlns:cx6="http://schemas.microsoft.com/office/drawing/2016/5/12/chartex" xmlns:cx7="http://schemas.microsoft.com/office/drawing/2016/5/13/chartex" xmlns:cx8="http://schemas.microsoft.com/office/drawing/2016/5/14/chartex" xmlns:aink="http://schemas.microsoft.com/office/drawing/2016/ink" xmlns:am3d="http://schemas.microsoft.com/office/drawing/2017/model3d" xmlns:w16cex="http://schemas.microsoft.com/office/word/2018/wordml/cex" xmlns:w16cid="http://schemas.microsoft.com/office/word/2016/wordml/cid" xmlns:w16="http://schemas.microsoft.com/office/word/2018/wordml" xmlns:w16sdtdh="http://schemas.microsoft.com/office/word/2020/wordml/sdtdatahash" xmlns:a14="http://schemas.microsoft.com/office/drawing/2010/main" xmlns:pic="http://schemas.openxmlformats.org/drawingml/2006/picture" xmlns:a="http://schemas.openxmlformats.org/drawingml/2006/main">
             <w:pict>
               <v:shape id="Derékszögű háromszög 7" style="position:absolute;margin-left:0;margin-top:-70.65pt;width:190.5pt;height:190.5pt;rotation:90;z-index:251660288;visibility:visible;mso-wrap-style:square;mso-width-percent:0;mso-wrap-distance-left:9pt;mso-wrap-distance-top:0;mso-wrap-distance-right:9pt;mso-wrap-distance-bottom:0;mso-position-horizontal:left;mso-position-horizontal-relative:page;mso-position-vertical:absolute;mso-position-vertical-relative:text;mso-width-percent:0;mso-width-relative:margin;v-text-anchor:middle" coordsize="2419350,2419350" o:spid="_x0000_s1026" fillcolor="#ed7d31 [3205]" stroked="f" strokeweight="1pt" path="m,2419350l,c806450,806450,-382154,2206666,2419350,2419350l,2419350xe" o:gfxdata="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" w14:anchorId="022CF62E">
                 <v:stroke joinstyle="miter"/>
@@ -1114,7 +1114,7 @@
               </wp:anchor>
             </w:drawing>
           </mc:Choice>
-          <mc:Fallback xmlns:a14="http://schemas.microsoft.com/office/drawing/2010/main" xmlns:pic="http://schemas.openxmlformats.org/drawingml/2006/picture" xmlns:a="http://schemas.openxmlformats.org/drawingml/2006/main">
+          <mc:Fallback xmlns:cx1="http://schemas.microsoft.com/office/drawing/2015/9/8/chartex" xmlns:cx2="http://schemas.microsoft.com/office/drawing/2015/10/21/chartex" xmlns:cx3="http://schemas.microsoft.com/office/drawing/2016/5/9/chartex" xmlns:cx4="http://schemas.microsoft.com/office/drawing/2016/5/10/chartex" xmlns:cx5="http://schemas.microsoft.com/office/drawing/2016/5/11/chartex" xmlns:cx6="http://schemas.microsoft.com/office/drawing/2016/5/12/chartex" xmlns:cx7="http://schemas.microsoft.com/office/drawing/2016/5/13/chartex" xmlns:cx8="http://schemas.microsoft.com/office/drawing/2016/5/14/chartex" xmlns:aink="http://schemas.microsoft.com/office/drawing/2016/ink" xmlns:am3d="http://schemas.microsoft.com/office/drawing/2017/model3d" xmlns:w16cex="http://schemas.microsoft.com/office/word/2018/wordml/cex" xmlns:w16cid="http://schemas.microsoft.com/office/word/2016/wordml/cid" xmlns:w16="http://schemas.microsoft.com/office/word/2018/wordml" xmlns:w16sdtdh="http://schemas.microsoft.com/office/word/2020/wordml/sdtdatahash" xmlns:a14="http://schemas.microsoft.com/office/drawing/2010/main" xmlns:pic="http://schemas.openxmlformats.org/drawingml/2006/picture" xmlns:a="http://schemas.openxmlformats.org/drawingml/2006/main">
             <w:pict>
               <v:shape id="Derékszögű háromszög 7" style="position:absolute;margin-left:-86.55pt;margin-top:-71.05pt;width:190.5pt;height:190.5pt;rotation:90;z-index:251662336;visibility:visible;mso-wrap-style:square;mso-width-percent:0;mso-wrap-distance-left:9pt;mso-wrap-distance-top:0;mso-wrap-distance-right:9pt;mso-wrap-distance-bottom:0;mso-position-horizontal:absolute;mso-position-horizontal-relative:text;mso-position-vertical:absolute;mso-position-vertical-relative:text;mso-width-percent:0;mso-width-relative:margin;v-text-anchor:middle" coordsize="2419350,2419350" o:spid="_x0000_s1026" fillcolor="#ed7d31 [3205]" stroked="f" strokeweight="1pt" path="m,2419350l,c806450,806450,-382154,2206666,2419350,2419350l,2419350xe" o:gfxdata="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" w14:anchorId="76C634DC">
                 <v:stroke joinstyle="miter"/>
@@ -1326,7 +1326,7 @@
               </wp:anchor>
             </w:drawing>
           </mc:Choice>
-          <mc:Fallback xmlns:a14="http://schemas.microsoft.com/office/drawing/2010/main" xmlns:pic="http://schemas.openxmlformats.org/drawingml/2006/picture" xmlns:a="http://schemas.openxmlformats.org/drawingml/2006/main">
+          <mc:Fallback xmlns:cx1="http://schemas.microsoft.com/office/drawing/2015/9/8/chartex" xmlns:cx2="http://schemas.microsoft.com/office/drawing/2015/10/21/chartex" xmlns:cx3="http://schemas.microsoft.com/office/drawing/2016/5/9/chartex" xmlns:cx4="http://schemas.microsoft.com/office/drawing/2016/5/10/chartex" xmlns:cx5="http://schemas.microsoft.com/office/drawing/2016/5/11/chartex" xmlns:cx6="http://schemas.microsoft.com/office/drawing/2016/5/12/chartex" xmlns:cx7="http://schemas.microsoft.com/office/drawing/2016/5/13/chartex" xmlns:cx8="http://schemas.microsoft.com/office/drawing/2016/5/14/chartex" xmlns:aink="http://schemas.microsoft.com/office/drawing/2016/ink" xmlns:am3d="http://schemas.microsoft.com/office/drawing/2017/model3d" xmlns:w16cex="http://schemas.microsoft.com/office/word/2018/wordml/cex" xmlns:w16cid="http://schemas.microsoft.com/office/word/2016/wordml/cid" xmlns:w16="http://schemas.microsoft.com/office/word/2018/wordml" xmlns:w16sdtdh="http://schemas.microsoft.com/office/word/2020/wordml/sdtdatahash" xmlns:a14="http://schemas.microsoft.com/office/drawing/2010/main" xmlns:pic="http://schemas.openxmlformats.org/drawingml/2006/picture" xmlns:a="http://schemas.openxmlformats.org/drawingml/2006/main">
             <w:pict>
               <v:shape id="Derékszögű háromszög 7" style="position:absolute;margin-left:0;margin-top:-71.15pt;width:190.5pt;height:190.5pt;rotation:90;z-index:251664384;visibility:visible;mso-wrap-style:square;mso-width-percent:0;mso-wrap-distance-left:9pt;mso-wrap-distance-top:0;mso-wrap-distance-right:9pt;mso-wrap-distance-bottom:0;mso-position-horizontal:left;mso-position-horizontal-relative:page;mso-position-vertical:absolute;mso-position-vertical-relative:text;mso-width-percent:0;mso-width-relative:margin;v-text-anchor:middle" coordsize="2419350,2419350" o:spid="_x0000_s1026" fillcolor="#ed7d31 [3205]" stroked="f" strokeweight="1pt" path="m,2419350l,c806450,806450,-382154,2206666,2419350,2419350l,2419350xe" o:gfxdata="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" w14:anchorId="2E1CBD0A">
                 <v:stroke joinstyle="miter"/>
@@ -1392,7 +1392,6 @@
         <w:spacing w:before="0" w:beforeAutospacing="0" w:after="0" w:afterAutospacing="0"/>
         <w:ind w:left="720"/>
       </w:pPr>
-      <w:proofErr w:type="gramStart"/>
       <w:r>
         <w:rPr>
           <w:rFonts w:hAnsi="Symbol"/>
@@ -1406,25 +1405,10 @@
         <w:rPr>
           <w:rStyle w:val="Kiemels2"/>
         </w:rPr>
-        <w:t>Minimum</w:t>
-      </w:r>
-      <w:proofErr w:type="gramEnd"/>
-      <w:r>
-        <w:rPr>
-          <w:rStyle w:val="Kiemels2"/>
-        </w:rPr>
-        <w:t>:</w:t>
-      </w:r>
-      <w:r>
-        <w:t xml:space="preserve"> 1–2 magos, 1 </w:t>
-      </w:r>
-      <w:proofErr w:type="spellStart"/>
-      <w:r>
-        <w:t>GHz</w:t>
-      </w:r>
-      <w:proofErr w:type="spellEnd"/>
-      <w:r>
-        <w:t>-es processzor</w:t>
+        <w:t>Minimum:</w:t>
+      </w:r>
+      <w:r>
+        <w:t xml:space="preserve"> 1–2 magos, 1 GHz-es processzor</w:t>
       </w:r>
     </w:p>
     <w:p>
@@ -1433,7 +1417,6 @@
         <w:spacing w:before="0" w:beforeAutospacing="0" w:after="0" w:afterAutospacing="0"/>
         <w:ind w:left="720"/>
       </w:pPr>
-      <w:proofErr w:type="gramStart"/>
       <w:r>
         <w:rPr>
           <w:rFonts w:hAnsi="Symbol"/>
@@ -1447,25 +1430,10 @@
         <w:rPr>
           <w:rStyle w:val="Kiemels2"/>
         </w:rPr>
-        <w:t>Ajánlott</w:t>
-      </w:r>
-      <w:proofErr w:type="gramEnd"/>
-      <w:r>
-        <w:rPr>
-          <w:rStyle w:val="Kiemels2"/>
-        </w:rPr>
-        <w:t>:</w:t>
-      </w:r>
-      <w:r>
-        <w:t xml:space="preserve"> 2–4 magos, modern CPU (pl. Intel i3 vagy AMD </w:t>
-      </w:r>
-      <w:proofErr w:type="spellStart"/>
-      <w:r>
-        <w:t>Ryzen</w:t>
-      </w:r>
-      <w:proofErr w:type="spellEnd"/>
-      <w:r>
-        <w:t xml:space="preserve"> 3)</w:t>
+        <w:t>Ajánlott:</w:t>
+      </w:r>
+      <w:r>
+        <w:t xml:space="preserve"> 2–4 magos, modern CPU (pl. Intel i3 vagy AMD Ryzen 3)</w:t>
       </w:r>
     </w:p>
     <w:p>
@@ -1498,7 +1466,6 @@
         <w:spacing w:before="0" w:beforeAutospacing="0" w:after="0" w:afterAutospacing="0"/>
         <w:ind w:left="720"/>
       </w:pPr>
-      <w:proofErr w:type="gramStart"/>
       <w:r>
         <w:rPr>
           <w:rFonts w:hAnsi="Symbol"/>
@@ -1512,14 +1479,7 @@
         <w:rPr>
           <w:rStyle w:val="Kiemels2"/>
         </w:rPr>
-        <w:t>Minimum</w:t>
-      </w:r>
-      <w:proofErr w:type="gramEnd"/>
-      <w:r>
-        <w:rPr>
-          <w:rStyle w:val="Kiemels2"/>
-        </w:rPr>
-        <w:t>:</w:t>
+        <w:t>Minimum:</w:t>
       </w:r>
       <w:r>
         <w:t xml:space="preserve"> 2 GB RAM</w:t>
@@ -1531,7 +1491,6 @@
         <w:spacing w:before="0" w:beforeAutospacing="0" w:after="0" w:afterAutospacing="0"/>
         <w:ind w:left="720"/>
       </w:pPr>
-      <w:proofErr w:type="gramStart"/>
       <w:r>
         <w:rPr>
           <w:rFonts w:hAnsi="Symbol"/>
@@ -1545,14 +1504,7 @@
         <w:rPr>
           <w:rStyle w:val="Kiemels2"/>
         </w:rPr>
-        <w:t>Ajánlott</w:t>
-      </w:r>
-      <w:proofErr w:type="gramEnd"/>
-      <w:r>
-        <w:rPr>
-          <w:rStyle w:val="Kiemels2"/>
-        </w:rPr>
-        <w:t>:</w:t>
+        <w:t>Ajánlott:</w:t>
       </w:r>
       <w:r>
         <w:t xml:space="preserve"> 4–8 GB RAM</w:t>
@@ -1587,7 +1539,6 @@
         <w:spacing w:before="0" w:beforeAutospacing="0" w:after="0" w:afterAutospacing="0"/>
         <w:ind w:left="720"/>
       </w:pPr>
-      <w:proofErr w:type="gramStart"/>
       <w:r>
         <w:rPr>
           <w:rFonts w:hAnsi="Symbol"/>
@@ -1601,14 +1552,7 @@
         <w:rPr>
           <w:rStyle w:val="Kiemels2"/>
         </w:rPr>
-        <w:t>Minimum</w:t>
-      </w:r>
-      <w:proofErr w:type="gramEnd"/>
-      <w:r>
-        <w:rPr>
-          <w:rStyle w:val="Kiemels2"/>
-        </w:rPr>
-        <w:t>:</w:t>
+        <w:t>Minimum:</w:t>
       </w:r>
       <w:r>
         <w:t xml:space="preserve"> 10 GB szabad hely</w:t>
@@ -1620,7 +1564,6 @@
         <w:spacing w:before="0" w:beforeAutospacing="0" w:after="0" w:afterAutospacing="0"/>
         <w:ind w:left="720"/>
       </w:pPr>
-      <w:proofErr w:type="gramStart"/>
       <w:r>
         <w:rPr>
           <w:rFonts w:hAnsi="Symbol"/>
@@ -1634,14 +1577,7 @@
         <w:rPr>
           <w:rStyle w:val="Kiemels2"/>
         </w:rPr>
-        <w:t>Ajánlott</w:t>
-      </w:r>
-      <w:proofErr w:type="gramEnd"/>
-      <w:r>
-        <w:rPr>
-          <w:rStyle w:val="Kiemels2"/>
-        </w:rPr>
-        <w:t>:</w:t>
+        <w:t>Ajánlott:</w:t>
       </w:r>
       <w:r>
         <w:t xml:space="preserve"> SSD meghajtó legalább 50 GB szabad hellyel</w:t>
@@ -1750,15 +1686,7 @@
         <w:t>B</w:t>
       </w:r>
       <w:r>
-        <w:t xml:space="preserve">öngésző (pl.: Chrome, </w:t>
-      </w:r>
-      <w:proofErr w:type="spellStart"/>
-      <w:r>
-        <w:t>FireFox</w:t>
-      </w:r>
-      <w:proofErr w:type="spellEnd"/>
-      <w:r>
-        <w:t>)</w:t>
+        <w:t>öngésző (pl.: Chrome, FireFox)</w:t>
       </w:r>
     </w:p>
     <w:p>
@@ -1791,15 +1719,7 @@
         <w:t xml:space="preserve">Egy weboldal futtatásához alapvetően nem kell túl erős hardver – különösen akkor, ha csak fejlesztésre vagy kisebb forgalmú kiszolgálásra használjuk. </w:t>
       </w:r>
       <w:r>
-        <w:t xml:space="preserve">Az operációs rendszer biztosítja azt az alapvető környezetet, ahol a webszerver, adatbázis és egyéb szoftverek futnak. Például Windows, Linux vagy </w:t>
-      </w:r>
-      <w:proofErr w:type="spellStart"/>
-      <w:r>
-        <w:t>macOS</w:t>
-      </w:r>
-      <w:proofErr w:type="spellEnd"/>
-      <w:r>
-        <w:t>. Ez futtatja a XAMPP-ot és kezeli a rendszer erőforrásait.</w:t>
+        <w:t>Az operációs rendszer biztosítja azt az alapvető környezetet, ahol a webszerver, adatbázis és egyéb szoftverek futnak. Például Windows, Linux vagy macOS. Ez futtatja a XAMPP-ot és kezeli a rendszer erőforrásait.</w:t>
       </w:r>
       <w:r>
         <w:t xml:space="preserve"> A XAMPP egy olyan csomag, amely tartalmazza a legfontosabb szerverkomponenseket, amik szükségesek a weboldal futtatásához, tehát lehetővé teszi, hogy helyben (lokálisan) futtassuk és teszteljük a weboldalt. A böngésző egy kliensprogram, am</w:t>
@@ -1814,15 +1734,7 @@
         <w:t>Maga a</w:t>
       </w:r>
       <w:r>
-        <w:t xml:space="preserve"> böngésző kérést küld a szervernek (pl. a XAMPP által futtatott </w:t>
-      </w:r>
-      <w:proofErr w:type="spellStart"/>
-      <w:r>
-        <w:t>Apache-nak</w:t>
-      </w:r>
-      <w:proofErr w:type="spellEnd"/>
-      <w:r>
-        <w:t>), majd megjeleníti a válaszként kapott HTML, CSS és JavaScript tartalmat.</w:t>
+        <w:t xml:space="preserve"> böngésző kérést küld a szervernek (pl. a XAMPP által futtatott Apache-nak), majd megjeleníti a válaszként kapott HTML, CSS és JavaScript tartalmat.</w:t>
       </w:r>
     </w:p>
     <w:p>
@@ -1978,7 +1890,7 @@
               </wp:anchor>
             </w:drawing>
           </mc:Choice>
-          <mc:Fallback xmlns:a14="http://schemas.microsoft.com/office/drawing/2010/main" xmlns:pic="http://schemas.openxmlformats.org/drawingml/2006/picture" xmlns:a="http://schemas.openxmlformats.org/drawingml/2006/main">
+          <mc:Fallback xmlns:cx1="http://schemas.microsoft.com/office/drawing/2015/9/8/chartex" xmlns:cx2="http://schemas.microsoft.com/office/drawing/2015/10/21/chartex" xmlns:cx3="http://schemas.microsoft.com/office/drawing/2016/5/9/chartex" xmlns:cx4="http://schemas.microsoft.com/office/drawing/2016/5/10/chartex" xmlns:cx5="http://schemas.microsoft.com/office/drawing/2016/5/11/chartex" xmlns:cx6="http://schemas.microsoft.com/office/drawing/2016/5/12/chartex" xmlns:cx7="http://schemas.microsoft.com/office/drawing/2016/5/13/chartex" xmlns:cx8="http://schemas.microsoft.com/office/drawing/2016/5/14/chartex" xmlns:aink="http://schemas.microsoft.com/office/drawing/2016/ink" xmlns:am3d="http://schemas.microsoft.com/office/drawing/2017/model3d" xmlns:w16cex="http://schemas.microsoft.com/office/word/2018/wordml/cex" xmlns:w16cid="http://schemas.microsoft.com/office/word/2016/wordml/cid" xmlns:w16="http://schemas.microsoft.com/office/word/2018/wordml" xmlns:w16sdtdh="http://schemas.microsoft.com/office/word/2020/wordml/sdtdatahash" xmlns:a14="http://schemas.microsoft.com/office/drawing/2010/main" xmlns:pic="http://schemas.openxmlformats.org/drawingml/2006/picture" xmlns:a="http://schemas.openxmlformats.org/drawingml/2006/main">
             <w:pict>
               <v:shape id="Derékszögű háromszög 7" style="position:absolute;margin-left:0;margin-top:-71.1pt;width:190.5pt;height:190.5pt;rotation:90;z-index:251666432;visibility:visible;mso-wrap-style:square;mso-width-percent:0;mso-wrap-distance-left:9pt;mso-wrap-distance-top:0;mso-wrap-distance-right:9pt;mso-wrap-distance-bottom:0;mso-position-horizontal:left;mso-position-horizontal-relative:page;mso-position-vertical:absolute;mso-position-vertical-relative:text;mso-width-percent:0;mso-width-relative:margin;v-text-anchor:middle" coordsize="2419350,2419350" o:spid="_x0000_s1026" fillcolor="#ed7d31 [3205]" stroked="f" strokeweight="1pt" path="m,2419350l,c806450,806450,-382154,2206666,2419350,2419350l,2419350xe" o:gfxdata="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" w14:anchorId="2FA07425">
                 <v:stroke joinstyle="miter"/>
@@ -2127,49 +2039,13 @@
         <w:rPr>
           <w:lang w:val="en-US"/>
         </w:rPr>
-        <w:t xml:space="preserve">Visual Studio </w:t>
-      </w:r>
-      <w:proofErr w:type="gramStart"/>
+        <w:t>Visual Studio Code</w:t>
+      </w:r>
       <w:r>
         <w:rPr>
           <w:lang w:val="en-US"/>
         </w:rPr>
-        <w:t>Code</w:t>
-      </w:r>
-      <w:r>
-        <w:rPr>
-          <w:lang w:val="en-US"/>
-        </w:rPr>
-        <w:t>(</w:t>
-      </w:r>
-      <w:proofErr w:type="spellStart"/>
-      <w:proofErr w:type="gramEnd"/>
-      <w:r>
-        <w:rPr>
-          <w:lang w:val="en-US"/>
-        </w:rPr>
-        <w:t>Felhasználói</w:t>
-      </w:r>
-      <w:proofErr w:type="spellEnd"/>
-      <w:r>
-        <w:rPr>
-          <w:lang w:val="en-US"/>
-        </w:rPr>
-        <w:t xml:space="preserve"> </w:t>
-      </w:r>
-      <w:proofErr w:type="spellStart"/>
-      <w:r>
-        <w:rPr>
-          <w:lang w:val="en-US"/>
-        </w:rPr>
-        <w:t>Környezet</w:t>
-      </w:r>
-      <w:proofErr w:type="spellEnd"/>
-      <w:r>
-        <w:rPr>
-          <w:lang w:val="en-US"/>
-        </w:rPr>
-        <w:t>)</w:t>
+        <w:t>(Felhasználói Környezet)</w:t>
       </w:r>
     </w:p>
     <w:p>
@@ -2198,159 +2074,66 @@
         <w:t xml:space="preserve">.1 </w:t>
       </w:r>
       <w:r>
-        <w:t xml:space="preserve">Visual </w:t>
-      </w:r>
-      <w:proofErr w:type="spellStart"/>
-      <w:r>
-        <w:t>Studio</w:t>
-      </w:r>
-      <w:proofErr w:type="spellEnd"/>
-      <w:r>
-        <w:t xml:space="preserve"> </w:t>
-      </w:r>
-      <w:proofErr w:type="spellStart"/>
-      <w:r>
-        <w:t>Code</w:t>
+        <w:t>Visual Studio Code</w:t>
       </w:r>
       <w:bookmarkEnd w:id="3"/>
-      <w:proofErr w:type="spellEnd"/>
-    </w:p>
-    <w:p>
-      <w:r>
-        <w:t xml:space="preserve">A Visual </w:t>
-      </w:r>
-      <w:proofErr w:type="spellStart"/>
-      <w:r>
-        <w:t>Studio</w:t>
-      </w:r>
-      <w:proofErr w:type="spellEnd"/>
-      <w:r>
-        <w:t xml:space="preserve"> </w:t>
-      </w:r>
-      <w:proofErr w:type="spellStart"/>
-      <w:proofErr w:type="gramStart"/>
-      <w:r>
-        <w:t>Code</w:t>
-      </w:r>
-      <w:proofErr w:type="spellEnd"/>
-      <w:r>
-        <w:t>(</w:t>
-      </w:r>
-      <w:proofErr w:type="gramEnd"/>
-      <w:r>
-        <w:t>VSC) egy felhasználói környezet(</w:t>
-      </w:r>
-      <w:proofErr w:type="spellStart"/>
+    </w:p>
+    <w:p>
+      <w:r>
+        <w:t>A Visual Studio Code(VSC) egy felhasználói környezet(</w:t>
+      </w:r>
       <w:r>
         <w:rPr>
           <w:rFonts w:eastAsia="Times New Roman" w:cs="Times New Roman"/>
           <w:color w:val="0D0D0D" w:themeColor="text1" w:themeTint="F2"/>
           <w:szCs w:val="24"/>
         </w:rPr>
-        <w:t>Integrated</w:t>
-      </w:r>
-      <w:proofErr w:type="spellEnd"/>
-      <w:r>
-        <w:rPr>
-          <w:rFonts w:eastAsia="Times New Roman" w:cs="Times New Roman"/>
-          <w:color w:val="0D0D0D" w:themeColor="text1" w:themeTint="F2"/>
-          <w:szCs w:val="24"/>
-        </w:rPr>
+        <w:t>Integrated Development Environment (IDE)</w:t>
+      </w:r>
+      <w:r>
+        <w:t>)</w:t>
+      </w:r>
+      <w:r>
         <w:t xml:space="preserve"> </w:t>
       </w:r>
-      <w:proofErr w:type="spellStart"/>
-      <w:r>
-        <w:rPr>
-          <w:rFonts w:eastAsia="Times New Roman" w:cs="Times New Roman"/>
-          <w:color w:val="0D0D0D" w:themeColor="text1" w:themeTint="F2"/>
-          <w:szCs w:val="24"/>
-        </w:rPr>
-        <w:t>Development</w:t>
-      </w:r>
-      <w:proofErr w:type="spellEnd"/>
-      <w:r>
-        <w:rPr>
-          <w:rFonts w:eastAsia="Times New Roman" w:cs="Times New Roman"/>
-          <w:color w:val="0D0D0D" w:themeColor="text1" w:themeTint="F2"/>
-          <w:szCs w:val="24"/>
-        </w:rPr>
+      <w:r>
+        <w:t>mely sok programozási nyelvet tartalmaz, melyek közül mi a JavaSc</w:t>
+      </w:r>
+      <w:r>
+        <w:t>ript-et</w:t>
+      </w:r>
+      <w:r>
+        <w:t xml:space="preserve"> használtuk, </w:t>
+      </w:r>
+      <w:r>
+        <w:t xml:space="preserve">melyben a Dózsa Csárda webes felület Backend szervere készült, </w:t>
+      </w:r>
+      <w:r>
+        <w:t xml:space="preserve">amihez </w:t>
+      </w:r>
+      <w:r>
+        <w:t>az alábbi modulokat</w:t>
+      </w:r>
+      <w:r>
+        <w:t>, csomagokat</w:t>
+      </w:r>
+      <w:r>
+        <w:t xml:space="preserve"> h</w:t>
+      </w:r>
+      <w:r>
+        <w:t>asználtuk fel</w:t>
+      </w:r>
+      <w:r>
+        <w:t>,</w:t>
+      </w:r>
+      <w:r>
         <w:t xml:space="preserve"> </w:t>
       </w:r>
-      <w:proofErr w:type="spellStart"/>
-      <w:r>
-        <w:rPr>
-          <w:rFonts w:eastAsia="Times New Roman" w:cs="Times New Roman"/>
-          <w:color w:val="0D0D0D" w:themeColor="text1" w:themeTint="F2"/>
-          <w:szCs w:val="24"/>
-        </w:rPr>
-        <w:t>Environment</w:t>
-      </w:r>
-      <w:proofErr w:type="spellEnd"/>
-      <w:r>
-        <w:rPr>
-          <w:rFonts w:eastAsia="Times New Roman" w:cs="Times New Roman"/>
-          <w:color w:val="0D0D0D" w:themeColor="text1" w:themeTint="F2"/>
-          <w:szCs w:val="24"/>
-        </w:rPr>
-        <w:t xml:space="preserve"> (IDE)</w:t>
-      </w:r>
-      <w:r>
-        <w:t>)</w:t>
-      </w:r>
-      <w:r>
-        <w:t xml:space="preserve"> </w:t>
-      </w:r>
-      <w:r>
-        <w:t>mely sok programozási nyelvet tartalmaz, melyek közül mi a JavaSc</w:t>
-      </w:r>
-      <w:r>
-        <w:t>ript-</w:t>
-      </w:r>
-      <w:proofErr w:type="spellStart"/>
-      <w:r>
-        <w:t>et</w:t>
-      </w:r>
-      <w:proofErr w:type="spellEnd"/>
-      <w:r>
-        <w:t xml:space="preserve"> használtuk, </w:t>
-      </w:r>
-      <w:r>
-        <w:t xml:space="preserve">melyben a Dózsa Csárda webes felület Backend szervere készült, </w:t>
-      </w:r>
-      <w:r>
-        <w:t xml:space="preserve">amihez </w:t>
-      </w:r>
-      <w:r>
-        <w:t>az alábbi modulokat</w:t>
-      </w:r>
-      <w:r>
-        <w:t>, csomagokat</w:t>
-      </w:r>
-      <w:r>
-        <w:t xml:space="preserve"> h</w:t>
-      </w:r>
-      <w:r>
-        <w:t>asználtuk fel</w:t>
-      </w:r>
-      <w:r>
-        <w:t>,</w:t>
-      </w:r>
-      <w:r>
-        <w:t xml:space="preserve"> </w:t>
-      </w:r>
       <w:r>
         <w:t xml:space="preserve">mint például: </w:t>
       </w:r>
       <w:r>
-        <w:t xml:space="preserve">npm </w:t>
-      </w:r>
-      <w:proofErr w:type="spellStart"/>
-      <w:r>
-        <w:t>express</w:t>
-      </w:r>
-      <w:proofErr w:type="spellEnd"/>
-      <w:r>
-        <w:t xml:space="preserve">, </w:t>
+        <w:t xml:space="preserve">npm express, </w:t>
       </w:r>
       <w:r>
         <w:t>illetve saját modulokat is készítettünk.</w:t>
@@ -2406,13 +2189,8 @@
         <w:t>A</w:t>
       </w:r>
       <w:r>
-        <w:t xml:space="preserve"> XAMPP egy program, melyben adatbázist lehet </w:t>
-      </w:r>
-      <w:proofErr w:type="gramStart"/>
-      <w:r>
-        <w:t>működtetni</w:t>
-      </w:r>
-      <w:proofErr w:type="gramEnd"/>
+        <w:t xml:space="preserve"> XAMPP egy program, melyben adatbázist lehet működtetni</w:t>
+      </w:r>
       <w:r>
         <w:t xml:space="preserve"> amit mi is használtunk. Ehhez az SQL adatbáziskezelő nyelvet használtuk</w:t>
       </w:r>
@@ -2628,7 +2406,7 @@
               </wp:anchor>
             </w:drawing>
           </mc:Choice>
-          <mc:Fallback xmlns:a14="http://schemas.microsoft.com/office/drawing/2010/main" xmlns:pic="http://schemas.openxmlformats.org/drawingml/2006/picture" xmlns:a="http://schemas.openxmlformats.org/drawingml/2006/main">
+          <mc:Fallback xmlns:cx1="http://schemas.microsoft.com/office/drawing/2015/9/8/chartex" xmlns:cx2="http://schemas.microsoft.com/office/drawing/2015/10/21/chartex" xmlns:cx3="http://schemas.microsoft.com/office/drawing/2016/5/9/chartex" xmlns:cx4="http://schemas.microsoft.com/office/drawing/2016/5/10/chartex" xmlns:cx5="http://schemas.microsoft.com/office/drawing/2016/5/11/chartex" xmlns:cx6="http://schemas.microsoft.com/office/drawing/2016/5/12/chartex" xmlns:cx7="http://schemas.microsoft.com/office/drawing/2016/5/13/chartex" xmlns:cx8="http://schemas.microsoft.com/office/drawing/2016/5/14/chartex" xmlns:aink="http://schemas.microsoft.com/office/drawing/2016/ink" xmlns:am3d="http://schemas.microsoft.com/office/drawing/2017/model3d" xmlns:w16cex="http://schemas.microsoft.com/office/word/2018/wordml/cex" xmlns:w16cid="http://schemas.microsoft.com/office/word/2016/wordml/cid" xmlns:w16="http://schemas.microsoft.com/office/word/2018/wordml" xmlns:w16sdtdh="http://schemas.microsoft.com/office/word/2020/wordml/sdtdatahash" xmlns:a14="http://schemas.microsoft.com/office/drawing/2010/main" xmlns:pic="http://schemas.openxmlformats.org/drawingml/2006/picture" xmlns:a="http://schemas.openxmlformats.org/drawingml/2006/main">
             <w:pict>
               <v:shape id="Derékszögű háromszög 7" style="position:absolute;margin-left:0;margin-top:-71.35pt;width:190.5pt;height:190.5pt;rotation:90;z-index:251668480;visibility:visible;mso-wrap-style:square;mso-width-percent:0;mso-wrap-distance-left:9pt;mso-wrap-distance-top:0;mso-wrap-distance-right:9pt;mso-wrap-distance-bottom:0;mso-position-horizontal:left;mso-position-horizontal-relative:page;mso-position-vertical:absolute;mso-position-vertical-relative:text;mso-width-percent:0;mso-width-relative:margin;v-text-anchor:middle" coordsize="2419350,2419350" o:spid="_x0000_s1026" fillcolor="#ed7d31 [3205]" stroked="f" strokeweight="1pt" path="m,2419350l,c806450,806450,-382154,2206666,2419350,2419350l,2419350xe" o:gfxdata="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" w14:anchorId="09313364">
                 <v:stroke joinstyle="miter"/>
@@ -2656,29 +2434,25 @@
         </w:rPr>
       </w:pPr>
       <w:r>
-        <w:rPr>
-          <w:b/>
-          <w:bCs/>
-        </w:rPr>
-        <w:t>5.1 Adatbázis Leírás</w:t>
-      </w:r>
-    </w:p>
-    <w:p>
-      <w:pPr>
-        <w:ind w:firstLine="426"/>
-      </w:pPr>
-    </w:p>
-    <w:p>
-      <w:r>
-        <w:rPr>
-          <w:noProof/>
-          <w:lang w:eastAsia="hu-HU"/>
-        </w:rPr>
         <w:drawing>
-          <wp:inline distT="0" distB="0" distL="0" distR="0" wp14:anchorId="7D1596A9" wp14:editId="55F3D80A">
-            <wp:extent cx="5572125" cy="1228725"/>
-            <wp:effectExtent l="19050" t="19050" r="28575" b="28575"/>
-            <wp:docPr id="879789628" name="drawing"/>
+          <wp:anchor distT="0" distB="0" distL="114300" distR="114300" simplePos="0" relativeHeight="251671552" behindDoc="0" locked="0" layoutInCell="1" allowOverlap="1" wp14:anchorId="35428203" wp14:editId="3D4D5C8A">
+            <wp:simplePos x="0" y="0"/>
+            <wp:positionH relativeFrom="margin">
+              <wp:align>center</wp:align>
+            </wp:positionH>
+            <wp:positionV relativeFrom="paragraph">
+              <wp:posOffset>332740</wp:posOffset>
+            </wp:positionV>
+            <wp:extent cx="5218254" cy="2832728"/>
+            <wp:effectExtent l="19050" t="19050" r="20955" b="25400"/>
+            <wp:wrapTopAndBottom/>
+            <wp:docPr id="6" name="Kép 5" descr="A képen szöveg, képernyőkép, diagram, szám látható&#10;&#10;Lehet, hogy az AI által létrehozott tartalom helytelen.">
+              <a:extLst xmlns:a="http://schemas.openxmlformats.org/drawingml/2006/main">
+                <a:ext uri="{FF2B5EF4-FFF2-40B4-BE49-F238E27FC236}">
+                  <a16:creationId xmlns:a16="http://schemas.microsoft.com/office/drawing/2014/main" id="{8A6B2A25-7D71-68B9-EA12-77BBAF95B99A}"/>
+                </a:ext>
+              </a:extLst>
+            </wp:docPr>
             <wp:cNvGraphicFramePr>
               <a:graphicFrameLocks xmlns:a="http://schemas.openxmlformats.org/drawingml/2006/main" noChangeAspect="1"/>
             </wp:cNvGraphicFramePr>
@@ -2686,11 +2460,19 @@
               <a:graphicData uri="http://schemas.openxmlformats.org/drawingml/2006/picture">
                 <pic:pic xmlns:pic="http://schemas.openxmlformats.org/drawingml/2006/picture">
                   <pic:nvPicPr>
-                    <pic:cNvPr id="879789628" name=""/>
-                    <pic:cNvPicPr/>
+                    <pic:cNvPr id="6" name="Kép 5" descr="A képen szöveg, képernyőkép, diagram, szám látható&#10;&#10;Lehet, hogy az AI által létrehozott tartalom helytelen.">
+                      <a:extLst>
+                        <a:ext uri="{FF2B5EF4-FFF2-40B4-BE49-F238E27FC236}">
+                          <a16:creationId xmlns:a16="http://schemas.microsoft.com/office/drawing/2014/main" id="{8A6B2A25-7D71-68B9-EA12-77BBAF95B99A}"/>
+                        </a:ext>
+                      </a:extLst>
+                    </pic:cNvPr>
+                    <pic:cNvPicPr>
+                      <a:picLocks noChangeAspect="1"/>
+                    </pic:cNvPicPr>
                   </pic:nvPicPr>
                   <pic:blipFill>
-                    <a:blip r:embed="rId11">
+                    <a:blip r:embed="rId11" cstate="print">
                       <a:extLst>
                         <a:ext uri="{28A0092B-C50C-407E-A947-70E740481C1C}">
                           <a14:useLocalDpi xmlns:a14="http://schemas.microsoft.com/office/drawing/2010/main" val="0"/>
@@ -2704,24 +2486,35 @@
                   <pic:spPr>
                     <a:xfrm>
                       <a:off x="0" y="0"/>
-                      <a:ext cx="5572125" cy="1228725"/>
+                      <a:ext cx="5218254" cy="2832728"/>
                     </a:xfrm>
                     <a:prstGeom prst="rect">
                       <a:avLst/>
                     </a:prstGeom>
-                    <a:ln w="19050">
+                    <a:ln w="12700">
                       <a:solidFill>
-                        <a:schemeClr val="tx1"/>
+                        <a:schemeClr val="tx1">
+                          <a:lumMod val="95000"/>
+                          <a:lumOff val="5000"/>
+                        </a:schemeClr>
                       </a:solidFill>
                     </a:ln>
                   </pic:spPr>
                 </pic:pic>
               </a:graphicData>
             </a:graphic>
-          </wp:inline>
+          </wp:anchor>
         </w:drawing>
       </w:r>
-    </w:p>
+      <w:r>
+        <w:rPr>
+          <w:b/>
+          <w:bCs/>
+        </w:rPr>
+        <w:t>5.1 Adatbázis Leírás</w:t>
+      </w:r>
+    </w:p>
+    <w:p/>
     <w:p>
       <w:pPr>
         <w:rPr>
@@ -2895,41 +2688,54 @@
         <w:rPr>
           <w:rFonts w:eastAsia="Times New Roman" w:cs="Times New Roman"/>
         </w:rPr>
-        <w:t xml:space="preserve">- </w:t>
-      </w:r>
-      <w:proofErr w:type="spellStart"/>
+        <w:t xml:space="preserve">- routes/apiRoutes.js - A szerver végpontjait, (API) tartalmazza, </w:t>
+      </w:r>
       <w:r>
         <w:rPr>
           <w:rFonts w:eastAsia="Times New Roman" w:cs="Times New Roman"/>
         </w:rPr>
-        <w:t>routes</w:t>
-      </w:r>
-      <w:proofErr w:type="spellEnd"/>
+        <w:t xml:space="preserve">az express </w:t>
+      </w:r>
+      <w:r>
+        <w:tab/>
+      </w:r>
+      <w:r>
+        <w:tab/>
+      </w:r>
       <w:r>
         <w:rPr>
           <w:rFonts w:eastAsia="Times New Roman" w:cs="Times New Roman"/>
         </w:rPr>
-        <w:t xml:space="preserve">/apiRoutes.js - A szerver végpontjait, (API) tartalmazza, </w:t>
+        <w:t xml:space="preserve">   </w:t>
+      </w:r>
+      <w:r>
+        <w:tab/>
+      </w:r>
+      <w:r>
+        <w:tab/>
+      </w:r>
+      <w:r>
+        <w:tab/>
       </w:r>
       <w:r>
         <w:rPr>
           <w:rFonts w:eastAsia="Times New Roman" w:cs="Times New Roman"/>
         </w:rPr>
-        <w:t xml:space="preserve">az </w:t>
-      </w:r>
-      <w:proofErr w:type="spellStart"/>
-      <w:r>
+        <w:t xml:space="preserve">  illetve a controllerek felhasználásával</w:t>
+      </w:r>
+    </w:p>
+    <w:p>
+      <w:pPr>
+        <w:ind w:firstLine="708"/>
         <w:rPr>
           <w:rFonts w:eastAsia="Times New Roman" w:cs="Times New Roman"/>
         </w:rPr>
-        <w:t>express</w:t>
-      </w:r>
-      <w:proofErr w:type="spellEnd"/>
+      </w:pPr>
       <w:r>
         <w:rPr>
           <w:rFonts w:eastAsia="Times New Roman" w:cs="Times New Roman"/>
         </w:rPr>
-        <w:t xml:space="preserve"> </w:t>
+        <w:t xml:space="preserve">- models/foodModel.js - A szerver adatait tartalmazza, később adatbázissal </w:t>
       </w:r>
       <w:r>
         <w:tab/>
@@ -2938,10 +2744,39 @@
         <w:tab/>
       </w:r>
       <w:r>
+        <w:tab/>
+      </w:r>
+      <w:r>
+        <w:tab/>
+      </w:r>
+      <w:r>
+        <w:tab/>
+      </w:r>
+      <w:r>
         <w:rPr>
           <w:rFonts w:eastAsia="Times New Roman" w:cs="Times New Roman"/>
         </w:rPr>
-        <w:t xml:space="preserve">   </w:t>
+        <w:t xml:space="preserve">     lesz összekötv</w:t>
+      </w:r>
+      <w:r>
+        <w:rPr>
+          <w:rFonts w:eastAsia="Times New Roman" w:cs="Times New Roman"/>
+        </w:rPr>
+        <w:t>e.</w:t>
+      </w:r>
+    </w:p>
+    <w:p>
+      <w:pPr>
+        <w:ind w:firstLine="708"/>
+        <w:rPr>
+          <w:rFonts w:eastAsia="Times New Roman" w:cs="Times New Roman"/>
+        </w:rPr>
+      </w:pPr>
+      <w:r>
+        <w:rPr>
+          <w:rFonts w:eastAsia="Times New Roman" w:cs="Times New Roman"/>
+        </w:rPr>
+        <w:t xml:space="preserve">- controllers/foodController.js - A szerver vezérlője, tartalmazza a </w:t>
       </w:r>
       <w:r>
         <w:tab/>
@@ -2949,437 +2784,81 @@
       <w:r>
         <w:tab/>
       </w:r>
-      <w:proofErr w:type="gramStart"/>
       <w:r>
         <w:tab/>
       </w:r>
       <w:r>
+        <w:tab/>
+      </w:r>
+      <w:r>
+        <w:tab/>
+      </w:r>
+      <w:r>
+        <w:tab/>
+      </w:r>
+      <w:r>
+        <w:tab/>
+      </w:r>
+      <w:r>
         <w:rPr>
           <w:rFonts w:eastAsia="Times New Roman" w:cs="Times New Roman"/>
         </w:rPr>
-        <w:t xml:space="preserve">  illetve</w:t>
-      </w:r>
-      <w:proofErr w:type="gramEnd"/>
+        <w:t xml:space="preserve">      metódusokat,</w:t>
+      </w:r>
       <w:r>
         <w:rPr>
           <w:rFonts w:eastAsia="Times New Roman" w:cs="Times New Roman"/>
         </w:rPr>
-        <w:t xml:space="preserve"> a </w:t>
-      </w:r>
-      <w:proofErr w:type="spellStart"/>
-      <w:r>
+        <w:t xml:space="preserve"> a model leírás segítségével</w:t>
+      </w:r>
+    </w:p>
+    <w:p>
+      <w:pPr>
+        <w:ind w:firstLine="708"/>
         <w:rPr>
           <w:rFonts w:eastAsia="Times New Roman" w:cs="Times New Roman"/>
         </w:rPr>
-        <w:t>controllerek</w:t>
-      </w:r>
-      <w:proofErr w:type="spellEnd"/>
+      </w:pPr>
       <w:r>
         <w:rPr>
           <w:rFonts w:eastAsia="Times New Roman" w:cs="Times New Roman"/>
         </w:rPr>
-        <w:t xml:space="preserve"> felhasználásával</w:t>
+        <w:t>- validation/foodSchema.js - Az ellenőrzést végzi</w:t>
+      </w:r>
+      <w:r>
+        <w:rPr>
+          <w:rFonts w:eastAsia="Times New Roman" w:cs="Times New Roman"/>
+        </w:rPr>
+        <w:t xml:space="preserve">, hogy a szerverre ne kerüljön </w:t>
+      </w:r>
+      <w:r>
+        <w:tab/>
+      </w:r>
+      <w:r>
+        <w:tab/>
+      </w:r>
+      <w:r>
+        <w:tab/>
+      </w:r>
+      <w:r>
+        <w:tab/>
+      </w:r>
+      <w:r>
+        <w:tab/>
+      </w:r>
+      <w:r>
+        <w:tab/>
+      </w:r>
+      <w:r>
+        <w:rPr>
+          <w:rFonts w:eastAsia="Times New Roman" w:cs="Times New Roman"/>
+        </w:rPr>
+        <w:t>felemás, vagy roszzul megadott adat</w:t>
       </w:r>
     </w:p>
     <w:p>
       <w:pPr>
         <w:ind w:firstLine="708"/>
-        <w:rPr>
-          <w:rFonts w:eastAsia="Times New Roman" w:cs="Times New Roman"/>
-        </w:rPr>
-      </w:pPr>
-      <w:r>
-        <w:rPr>
-          <w:rFonts w:eastAsia="Times New Roman" w:cs="Times New Roman"/>
-        </w:rPr>
-        <w:t xml:space="preserve">- </w:t>
-      </w:r>
-      <w:proofErr w:type="spellStart"/>
-      <w:r>
-        <w:rPr>
-          <w:rFonts w:eastAsia="Times New Roman" w:cs="Times New Roman"/>
-        </w:rPr>
-        <w:t>models</w:t>
-      </w:r>
-      <w:proofErr w:type="spellEnd"/>
-      <w:r>
-        <w:rPr>
-          <w:rFonts w:eastAsia="Times New Roman" w:cs="Times New Roman"/>
-        </w:rPr>
-        <w:t xml:space="preserve">/foodModel.js - A szerver adatait tartalmazza, később adatbázissal </w:t>
-      </w:r>
-      <w:r>
-        <w:tab/>
-      </w:r>
-      <w:r>
-        <w:tab/>
-      </w:r>
-      <w:r>
-        <w:tab/>
-      </w:r>
-      <w:r>
-        <w:tab/>
-      </w:r>
-      <w:r>
-        <w:tab/>
-      </w:r>
-      <w:r>
-        <w:rPr>
-          <w:rFonts w:eastAsia="Times New Roman" w:cs="Times New Roman"/>
-        </w:rPr>
-        <w:t xml:space="preserve">     lesz összekötv</w:t>
-      </w:r>
-      <w:r>
-        <w:rPr>
-          <w:rFonts w:eastAsia="Times New Roman" w:cs="Times New Roman"/>
-        </w:rPr>
-        <w:t>e.</w:t>
-      </w:r>
-    </w:p>
-    <w:p>
-      <w:pPr>
-        <w:ind w:firstLine="708"/>
-        <w:rPr>
-          <w:rFonts w:eastAsia="Times New Roman" w:cs="Times New Roman"/>
-        </w:rPr>
-      </w:pPr>
-      <w:r>
-        <w:rPr>
-          <w:rFonts w:eastAsia="Times New Roman" w:cs="Times New Roman"/>
-        </w:rPr>
-        <w:t xml:space="preserve">- </w:t>
-      </w:r>
-      <w:proofErr w:type="spellStart"/>
-      <w:r>
-        <w:rPr>
-          <w:rFonts w:eastAsia="Times New Roman" w:cs="Times New Roman"/>
-        </w:rPr>
-        <w:t>controllers</w:t>
-      </w:r>
-      <w:proofErr w:type="spellEnd"/>
-      <w:r>
-        <w:rPr>
-          <w:rFonts w:eastAsia="Times New Roman" w:cs="Times New Roman"/>
-        </w:rPr>
-        <w:t xml:space="preserve">/foodController.js - A szerver vezérlője, tartalmazza a </w:t>
-      </w:r>
-      <w:r>
-        <w:tab/>
-      </w:r>
-      <w:r>
-        <w:tab/>
-      </w:r>
-      <w:r>
-        <w:tab/>
-      </w:r>
-      <w:r>
-        <w:tab/>
-      </w:r>
-      <w:r>
-        <w:tab/>
-      </w:r>
-      <w:r>
-        <w:tab/>
-      </w:r>
-      <w:r>
-        <w:tab/>
-      </w:r>
-      <w:r>
-        <w:rPr>
-          <w:rFonts w:eastAsia="Times New Roman" w:cs="Times New Roman"/>
-        </w:rPr>
-        <w:t xml:space="preserve">      metódusokat,</w:t>
-      </w:r>
-      <w:r>
-        <w:rPr>
-          <w:rFonts w:eastAsia="Times New Roman" w:cs="Times New Roman"/>
-        </w:rPr>
-        <w:t xml:space="preserve"> a </w:t>
-      </w:r>
-      <w:proofErr w:type="spellStart"/>
-      <w:r>
-        <w:rPr>
-          <w:rFonts w:eastAsia="Times New Roman" w:cs="Times New Roman"/>
-        </w:rPr>
-        <w:t>model</w:t>
-      </w:r>
-      <w:proofErr w:type="spellEnd"/>
-      <w:r>
-        <w:rPr>
-          <w:rFonts w:eastAsia="Times New Roman" w:cs="Times New Roman"/>
-        </w:rPr>
-        <w:t xml:space="preserve"> leírás segítségével</w:t>
-      </w:r>
-    </w:p>
-    <w:p>
-      <w:pPr>
-        <w:ind w:firstLine="708"/>
-        <w:rPr>
-          <w:rFonts w:eastAsia="Times New Roman" w:cs="Times New Roman"/>
-        </w:rPr>
-      </w:pPr>
-      <w:r>
-        <w:rPr>
-          <w:rFonts w:eastAsia="Times New Roman" w:cs="Times New Roman"/>
-        </w:rPr>
-        <w:t xml:space="preserve">- </w:t>
-      </w:r>
-      <w:proofErr w:type="spellStart"/>
-      <w:r>
-        <w:rPr>
-          <w:rFonts w:eastAsia="Times New Roman" w:cs="Times New Roman"/>
-        </w:rPr>
-        <w:t>validation</w:t>
-      </w:r>
-      <w:proofErr w:type="spellEnd"/>
-      <w:r>
-        <w:rPr>
-          <w:rFonts w:eastAsia="Times New Roman" w:cs="Times New Roman"/>
-        </w:rPr>
-        <w:t>/foodSchema.js - Az ellenőrzést végzi</w:t>
-      </w:r>
-      <w:r>
-        <w:rPr>
-          <w:rFonts w:eastAsia="Times New Roman" w:cs="Times New Roman"/>
-        </w:rPr>
-        <w:t xml:space="preserve">, hogy a szerverre ne kerüljön </w:t>
-      </w:r>
-      <w:r>
-        <w:tab/>
-      </w:r>
-      <w:r>
-        <w:tab/>
-      </w:r>
-      <w:r>
-        <w:tab/>
-      </w:r>
-      <w:r>
-        <w:tab/>
-      </w:r>
-      <w:r>
-        <w:tab/>
-      </w:r>
-      <w:r>
-        <w:tab/>
-      </w:r>
-      <w:r>
-        <w:rPr>
-          <w:rFonts w:eastAsia="Times New Roman" w:cs="Times New Roman"/>
-        </w:rPr>
-        <w:t xml:space="preserve">felemás, vagy </w:t>
-      </w:r>
-      <w:proofErr w:type="spellStart"/>
-      <w:r>
-        <w:rPr>
-          <w:rFonts w:eastAsia="Times New Roman" w:cs="Times New Roman"/>
-        </w:rPr>
-        <w:t>roszzul</w:t>
-      </w:r>
-      <w:proofErr w:type="spellEnd"/>
-      <w:r>
-        <w:rPr>
-          <w:rFonts w:eastAsia="Times New Roman" w:cs="Times New Roman"/>
-        </w:rPr>
-        <w:t xml:space="preserve"> megadott adat</w:t>
-      </w:r>
-    </w:p>
-    <w:p>
-      <w:pPr>
-        <w:ind w:firstLine="708"/>
-        <w:rPr>
-          <w:rFonts w:eastAsia="Times New Roman" w:cs="Times New Roman"/>
-        </w:rPr>
-      </w:pPr>
-      <w:r>
-        <w:rPr>
-          <w:rFonts w:eastAsia="Times New Roman" w:cs="Times New Roman"/>
-        </w:rPr>
-        <w:t xml:space="preserve">- </w:t>
-      </w:r>
-      <w:proofErr w:type="spellStart"/>
-      <w:r>
-        <w:rPr>
-          <w:rFonts w:eastAsia="Times New Roman" w:cs="Times New Roman"/>
-        </w:rPr>
-        <w:t>config</w:t>
-      </w:r>
-      <w:proofErr w:type="spellEnd"/>
-      <w:r>
-        <w:rPr>
-          <w:rFonts w:eastAsia="Times New Roman" w:cs="Times New Roman"/>
-        </w:rPr>
-        <w:t>/db.js – A</w:t>
-      </w:r>
-      <w:r>
-        <w:rPr>
-          <w:rFonts w:eastAsia="Times New Roman" w:cs="Times New Roman"/>
-        </w:rPr>
-        <w:t xml:space="preserve">z adatbázis </w:t>
-      </w:r>
-      <w:proofErr w:type="gramStart"/>
-      <w:r>
-        <w:rPr>
-          <w:rFonts w:eastAsia="Times New Roman" w:cs="Times New Roman"/>
-        </w:rPr>
-        <w:t>használatát</w:t>
-      </w:r>
-      <w:proofErr w:type="gramEnd"/>
-      <w:r>
-        <w:rPr>
-          <w:rFonts w:eastAsia="Times New Roman" w:cs="Times New Roman"/>
-        </w:rPr>
-        <w:t xml:space="preserve"> illetve</w:t>
-      </w:r>
-      <w:r>
-        <w:rPr>
-          <w:rFonts w:eastAsia="Times New Roman" w:cs="Times New Roman"/>
-        </w:rPr>
-        <w:t xml:space="preserve"> kezelését tartalmazza, amit az npm </w:t>
-      </w:r>
-    </w:p>
-    <w:p>
-      <w:pPr>
-        <w:rPr>
-          <w:rFonts w:eastAsia="Times New Roman" w:cs="Times New Roman"/>
-        </w:rPr>
-      </w:pPr>
-      <w:r>
-        <w:rPr>
-          <w:rFonts w:eastAsia="Times New Roman" w:cs="Times New Roman"/>
-        </w:rPr>
-        <w:tab/>
-        <w:t xml:space="preserve">mysql2 </w:t>
-      </w:r>
-      <w:proofErr w:type="spellStart"/>
-      <w:r>
-        <w:rPr>
-          <w:rFonts w:eastAsia="Times New Roman" w:cs="Times New Roman"/>
-        </w:rPr>
-        <w:t>module</w:t>
-      </w:r>
-      <w:proofErr w:type="spellEnd"/>
-      <w:r>
-        <w:rPr>
-          <w:rFonts w:eastAsia="Times New Roman" w:cs="Times New Roman"/>
-        </w:rPr>
-        <w:t xml:space="preserve"> biztosít.</w:t>
-      </w:r>
-    </w:p>
-    <w:p>
-      <w:pPr>
-        <w:rPr>
-          <w:rFonts w:eastAsia="Times New Roman" w:cs="Times New Roman"/>
-        </w:rPr>
-      </w:pPr>
-      <w:r>
-        <w:rPr>
-          <w:rFonts w:eastAsia="Times New Roman" w:cs="Times New Roman"/>
-        </w:rPr>
-        <w:tab/>
-        <w:t xml:space="preserve">- </w:t>
-      </w:r>
-      <w:proofErr w:type="spellStart"/>
-      <w:r>
-        <w:rPr>
-          <w:rFonts w:eastAsia="Times New Roman" w:cs="Times New Roman"/>
-        </w:rPr>
-        <w:t>config</w:t>
-      </w:r>
-      <w:proofErr w:type="spellEnd"/>
-      <w:r>
-        <w:rPr>
-          <w:rFonts w:eastAsia="Times New Roman" w:cs="Times New Roman"/>
-        </w:rPr>
-        <w:t>/</w:t>
-      </w:r>
-      <w:proofErr w:type="spellStart"/>
-      <w:r>
-        <w:rPr>
-          <w:rFonts w:eastAsia="Times New Roman" w:cs="Times New Roman"/>
-        </w:rPr>
-        <w:t>database.sql</w:t>
-      </w:r>
-      <w:proofErr w:type="spellEnd"/>
-      <w:r>
-        <w:rPr>
-          <w:rFonts w:eastAsia="Times New Roman" w:cs="Times New Roman"/>
-        </w:rPr>
-        <w:t xml:space="preserve"> – Az adatbázis leírását, kódját tartalmazza.</w:t>
-      </w:r>
-    </w:p>
-    <w:p>
-      <w:pPr>
-        <w:jc w:val="center"/>
-      </w:pPr>
-      <w:r>
-        <w:rPr>
-          <w:noProof/>
-        </w:rPr>
-        <w:drawing>
-          <wp:anchor distT="0" distB="0" distL="114300" distR="114300" simplePos="0" relativeHeight="251654144" behindDoc="0" locked="0" layoutInCell="1" allowOverlap="1" wp14:anchorId="7DCC89FD" wp14:editId="22750B5E">
-            <wp:simplePos x="0" y="0"/>
-            <wp:positionH relativeFrom="page">
-              <wp:align>center</wp:align>
-            </wp:positionH>
-            <wp:positionV relativeFrom="paragraph">
-              <wp:posOffset>50800</wp:posOffset>
-            </wp:positionV>
-            <wp:extent cx="1952625" cy="1476544"/>
-            <wp:effectExtent l="0" t="0" r="0" b="9525"/>
-            <wp:wrapNone/>
-            <wp:docPr id="606809894" name="drawing"/>
-            <wp:cNvGraphicFramePr>
-              <a:graphicFrameLocks xmlns:a="http://schemas.openxmlformats.org/drawingml/2006/main" noChangeAspect="1"/>
-            </wp:cNvGraphicFramePr>
-            <a:graphic xmlns:a="http://schemas.openxmlformats.org/drawingml/2006/main">
-              <a:graphicData uri="http://schemas.openxmlformats.org/drawingml/2006/picture">
-                <pic:pic xmlns:pic="http://schemas.openxmlformats.org/drawingml/2006/picture">
-                  <pic:nvPicPr>
-                    <pic:cNvPr id="1569497793" name=""/>
-                    <pic:cNvPicPr/>
-                  </pic:nvPicPr>
-                  <pic:blipFill>
-                    <a:blip r:embed="rId12">
-                      <a:extLst>
-                        <a:ext uri="{28A0092B-C50C-407E-A947-70E740481C1C}">
-                          <a14:useLocalDpi xmlns:a14="http://schemas.microsoft.com/office/drawing/2010/main"/>
-                        </a:ext>
-                      </a:extLst>
-                    </a:blip>
-                    <a:stretch>
-                      <a:fillRect/>
-                    </a:stretch>
-                  </pic:blipFill>
-                  <pic:spPr>
-                    <a:xfrm>
-                      <a:off x="0" y="0"/>
-                      <a:ext cx="1952625" cy="1476544"/>
-                    </a:xfrm>
-                    <a:prstGeom prst="rect">
-                      <a:avLst/>
-                    </a:prstGeom>
-                  </pic:spPr>
-                </pic:pic>
-              </a:graphicData>
-            </a:graphic>
-            <wp14:sizeRelH relativeFrom="page">
-              <wp14:pctWidth>0</wp14:pctWidth>
-            </wp14:sizeRelH>
-            <wp14:sizeRelV relativeFrom="page">
-              <wp14:pctHeight>0</wp14:pctHeight>
-            </wp14:sizeRelV>
-          </wp:anchor>
-        </w:drawing>
-      </w:r>
-    </w:p>
-    <w:p>
-      <w:pPr>
-        <w:jc w:val="center"/>
-      </w:pPr>
-    </w:p>
-    <w:p/>
-    <w:p>
-      <w:pPr>
         <w:rPr>
           <w:rFonts w:eastAsia="Times New Roman" w:cs="Times New Roman"/>
         </w:rPr>
@@ -3397,13 +2876,13 @@
         <mc:AlternateContent>
           <mc:Choice Requires="wps">
             <w:drawing>
-              <wp:anchor distT="0" distB="0" distL="114300" distR="114300" simplePos="0" relativeHeight="251665408" behindDoc="0" locked="0" layoutInCell="1" allowOverlap="1" wp14:anchorId="104A4FAA" wp14:editId="17B2F857">
+              <wp:anchor distT="0" distB="0" distL="114300" distR="114300" simplePos="0" relativeHeight="251665408" behindDoc="0" locked="0" layoutInCell="1" allowOverlap="1" wp14:anchorId="104A4FAA" wp14:editId="7B94B68B">
                 <wp:simplePos x="0" y="0"/>
                 <wp:positionH relativeFrom="page">
                   <wp:align>left</wp:align>
                 </wp:positionH>
                 <wp:positionV relativeFrom="paragraph">
-                  <wp:posOffset>-903567</wp:posOffset>
+                  <wp:posOffset>-897255</wp:posOffset>
                 </wp:positionV>
                 <wp:extent cx="2419350" cy="2419350"/>
                 <wp:effectExtent l="0" t="0" r="0" b="0"/>
@@ -3515,7 +2994,7 @@
           </mc:Choice>
           <mc:Fallback>
             <w:pict>
-              <v:shape w14:anchorId="08372A9C" id="Derékszögű háromszög 7" o:spid="_x0000_s1026" style="position:absolute;margin-left:0;margin-top:-71.15pt;width:190.5pt;height:190.5pt;rotation:90;z-index:251665408;visibility:visible;mso-wrap-style:square;mso-width-percent:0;mso-wrap-distance-left:9pt;mso-wrap-distance-top:0;mso-wrap-distance-right:9pt;mso-wrap-distance-bottom:0;mso-position-horizontal:left;mso-position-horizontal-relative:page;mso-position-vertical:absolute;mso-position-vertical-relative:text;mso-width-percent:0;mso-width-relative:margin;v-text-anchor:middle" coordsize="2419350,2419350" o:gfxdata="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" path="m,2419350l,c806450,806450,-382154,2206666,2419350,2419350l,2419350xe" fillcolor="#ed7d31 [3205]" stroked="f" strokeweight="1pt">
+              <v:shape w14:anchorId="3CC40E79" id="Derékszögű háromszög 7" o:spid="_x0000_s1026" style="position:absolute;margin-left:0;margin-top:-70.65pt;width:190.5pt;height:190.5pt;rotation:90;z-index:251665408;visibility:visible;mso-wrap-style:square;mso-width-percent:0;mso-wrap-distance-left:9pt;mso-wrap-distance-top:0;mso-wrap-distance-right:9pt;mso-wrap-distance-bottom:0;mso-position-horizontal:left;mso-position-horizontal-relative:page;mso-position-vertical:absolute;mso-position-vertical-relative:text;mso-width-percent:0;mso-width-relative:margin;v-text-anchor:middle" coordsize="2419350,2419350" o:gfxdata="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" path="m,2419350l,c806450,806450,-382154,2206666,2419350,2419350l,2419350xe" fillcolor="#ed7d31 [3205]" stroked="f" strokeweight="1pt">
                 <v:stroke joinstyle="miter"/>
                 <v:path arrowok="t" o:connecttype="custom" o:connectlocs="0,2419350;0,0;2419350,2419350;0,2419350" o:connectangles="0,0,0,0"/>
                 <w10:wrap anchorx="page"/>
@@ -3526,7 +3005,135 @@
       </w:r>
       <w:r>
         <w:rPr>
-          <w:noProof/>
+          <w:rFonts w:eastAsia="Times New Roman" w:cs="Times New Roman"/>
+        </w:rPr>
+        <w:t>- config/db.js – A</w:t>
+      </w:r>
+      <w:r>
+        <w:rPr>
+          <w:rFonts w:eastAsia="Times New Roman" w:cs="Times New Roman"/>
+        </w:rPr>
+        <w:t>z adatbázis használatát illetve</w:t>
+      </w:r>
+      <w:r>
+        <w:rPr>
+          <w:rFonts w:eastAsia="Times New Roman" w:cs="Times New Roman"/>
+        </w:rPr>
+        <w:t xml:space="preserve"> kezelését tartalmazza, amit az npm </w:t>
+      </w:r>
+    </w:p>
+    <w:p>
+      <w:pPr>
+        <w:rPr>
+          <w:rFonts w:eastAsia="Times New Roman" w:cs="Times New Roman"/>
+        </w:rPr>
+      </w:pPr>
+      <w:r>
+        <w:rPr>
+          <w:rFonts w:eastAsia="Times New Roman" w:cs="Times New Roman"/>
+        </w:rPr>
+        <w:tab/>
+        <w:t>mysql2 module biztosít.</w:t>
+      </w:r>
+    </w:p>
+    <w:p>
+      <w:pPr>
+        <w:rPr>
+          <w:rFonts w:eastAsia="Times New Roman" w:cs="Times New Roman"/>
+        </w:rPr>
+      </w:pPr>
+      <w:r>
+        <w:rPr>
+          <w:noProof/>
+          <w:lang w:eastAsia="hu-HU"/>
+        </w:rPr>
+        <w:drawing>
+          <wp:anchor distT="0" distB="0" distL="114300" distR="114300" simplePos="0" relativeHeight="251654144" behindDoc="0" locked="0" layoutInCell="1" allowOverlap="1" wp14:anchorId="7DCC89FD" wp14:editId="3090E32B">
+            <wp:simplePos x="0" y="0"/>
+            <wp:positionH relativeFrom="page">
+              <wp:align>center</wp:align>
+            </wp:positionH>
+            <wp:positionV relativeFrom="paragraph">
+              <wp:posOffset>413385</wp:posOffset>
+            </wp:positionV>
+            <wp:extent cx="1952625" cy="1476375"/>
+            <wp:effectExtent l="0" t="0" r="9525" b="9525"/>
+            <wp:wrapTopAndBottom/>
+            <wp:docPr id="606809894" name="drawing"/>
+            <wp:cNvGraphicFramePr>
+              <a:graphicFrameLocks xmlns:a="http://schemas.openxmlformats.org/drawingml/2006/main" noChangeAspect="1"/>
+            </wp:cNvGraphicFramePr>
+            <a:graphic xmlns:a="http://schemas.openxmlformats.org/drawingml/2006/main">
+              <a:graphicData uri="http://schemas.openxmlformats.org/drawingml/2006/picture">
+                <pic:pic xmlns:pic="http://schemas.openxmlformats.org/drawingml/2006/picture">
+                  <pic:nvPicPr>
+                    <pic:cNvPr id="1569497793" name=""/>
+                    <pic:cNvPicPr/>
+                  </pic:nvPicPr>
+                  <pic:blipFill>
+                    <a:blip r:embed="rId12">
+                      <a:extLst>
+                        <a:ext uri="{28A0092B-C50C-407E-A947-70E740481C1C}">
+                          <a14:useLocalDpi xmlns:a14="http://schemas.microsoft.com/office/drawing/2010/main"/>
+                        </a:ext>
+                      </a:extLst>
+                    </a:blip>
+                    <a:stretch>
+                      <a:fillRect/>
+                    </a:stretch>
+                  </pic:blipFill>
+                  <pic:spPr>
+                    <a:xfrm>
+                      <a:off x="0" y="0"/>
+                      <a:ext cx="1952625" cy="1476375"/>
+                    </a:xfrm>
+                    <a:prstGeom prst="rect">
+                      <a:avLst/>
+                    </a:prstGeom>
+                  </pic:spPr>
+                </pic:pic>
+              </a:graphicData>
+            </a:graphic>
+            <wp14:sizeRelH relativeFrom="page">
+              <wp14:pctWidth>0</wp14:pctWidth>
+            </wp14:sizeRelH>
+            <wp14:sizeRelV relativeFrom="page">
+              <wp14:pctHeight>0</wp14:pctHeight>
+            </wp14:sizeRelV>
+          </wp:anchor>
+        </w:drawing>
+      </w:r>
+      <w:r>
+        <w:rPr>
+          <w:rFonts w:eastAsia="Times New Roman" w:cs="Times New Roman"/>
+        </w:rPr>
+        <w:tab/>
+        <w:t xml:space="preserve">- </w:t>
+      </w:r>
+      <w:r>
+        <w:rPr>
+          <w:rFonts w:eastAsia="Times New Roman" w:cs="Times New Roman"/>
+        </w:rPr>
+        <w:t>config</w:t>
+      </w:r>
+      <w:r>
+        <w:rPr>
+          <w:rFonts w:eastAsia="Times New Roman" w:cs="Times New Roman"/>
+        </w:rPr>
+        <w:t>/database.sql – Az adatbázis leírását, kódját tartalmazza.</w:t>
+      </w:r>
+    </w:p>
+    <w:p/>
+    <w:p>
+      <w:pPr>
+        <w:rPr>
+          <w:rFonts w:eastAsia="Times New Roman" w:cs="Times New Roman"/>
+        </w:rPr>
+      </w:pPr>
+      <w:r>
+        <w:rPr>
+          <w:noProof/>
+          <w:lang w:eastAsia="hu-HU"/>
         </w:rPr>
         <w:drawing>
           <wp:anchor distT="0" distB="0" distL="114300" distR="114300" simplePos="0" relativeHeight="251663360" behindDoc="0" locked="0" layoutInCell="1" allowOverlap="1" wp14:anchorId="3B099864" wp14:editId="6A9FAA39">
@@ -3626,35 +3233,7 @@
         <w:rPr>
           <w:rFonts w:eastAsia="Times New Roman" w:cs="Times New Roman"/>
         </w:rPr>
-        <w:t xml:space="preserve"> </w:t>
-      </w:r>
-      <w:proofErr w:type="spellStart"/>
-      <w:r>
-        <w:rPr>
-          <w:rFonts w:eastAsia="Times New Roman" w:cs="Times New Roman"/>
-        </w:rPr>
-        <w:t>idHandler</w:t>
-      </w:r>
-      <w:proofErr w:type="spellEnd"/>
-      <w:r>
-        <w:rPr>
-          <w:rFonts w:eastAsia="Times New Roman" w:cs="Times New Roman"/>
-        </w:rPr>
-        <w:t xml:space="preserve"> metódus, </w:t>
-      </w:r>
-      <w:proofErr w:type="spellStart"/>
-      <w:r>
-        <w:rPr>
-          <w:rFonts w:eastAsia="Times New Roman" w:cs="Times New Roman"/>
-        </w:rPr>
-        <w:t>újraosztja</w:t>
-      </w:r>
-      <w:proofErr w:type="spellEnd"/>
-      <w:r>
-        <w:rPr>
-          <w:rFonts w:eastAsia="Times New Roman" w:cs="Times New Roman"/>
-        </w:rPr>
-        <w:t xml:space="preserve"> az id-t, így, mindig a valós id számát kapjuk az adott terméknek.</w:t>
+        <w:t xml:space="preserve"> idHandler metódus, újraosztja az id-t, így, mindig a valós id számát kapjuk az adott terméknek.</w:t>
       </w:r>
     </w:p>
     <w:p>
@@ -3681,15 +3260,7 @@
         <w:jc w:val="left"/>
       </w:pPr>
       <w:r>
-        <w:t xml:space="preserve">A Frontend azon része egy weboldalnak vagy alkalmazásnak, amit a felhasználó tud látni és </w:t>
-      </w:r>
-      <w:proofErr w:type="spellStart"/>
-      <w:r>
-        <w:t>interaktálni</w:t>
-      </w:r>
-      <w:proofErr w:type="spellEnd"/>
-      <w:r>
-        <w:t xml:space="preserve"> vele, bele értve a megjelenés, a gombok és maga a tartalom. A weboldal elkészítéséhez</w:t>
+        <w:t>A Frontend azon része egy weboldalnak vagy alkalmazásnak, amit a felhasználó tud látni és interaktálni vele, bele értve a megjelenés, a gombok és maga a tartalom. A weboldal elkészítéséhez</w:t>
       </w:r>
       <w:r>
         <w:t xml:space="preserve"> a HTML, CSS és JavaScript segítségével ragaszkodtunk.</w:t>
@@ -3720,84 +3291,6 @@
         <w:rPr>
           <w:b/>
           <w:bCs/>
-        </w:rPr>
-      </w:pPr>
-      <w:r>
-        <w:rPr>
-          <w:b/>
-          <w:bCs/>
-          <w:noProof/>
-        </w:rPr>
-        <w:drawing>
-          <wp:inline distT="0" distB="0" distL="0" distR="0" wp14:anchorId="3B2CBA5E" wp14:editId="573232DE">
-            <wp:extent cx="5579745" cy="2640965"/>
-            <wp:effectExtent l="0" t="0" r="1905" b="6985"/>
-            <wp:docPr id="14" name="Kép 14"/>
-            <wp:cNvGraphicFramePr>
-              <a:graphicFrameLocks xmlns:a="http://schemas.openxmlformats.org/drawingml/2006/main" noChangeAspect="1"/>
-            </wp:cNvGraphicFramePr>
-            <a:graphic xmlns:a="http://schemas.openxmlformats.org/drawingml/2006/main">
-              <a:graphicData uri="http://schemas.openxmlformats.org/drawingml/2006/picture">
-                <pic:pic xmlns:pic="http://schemas.openxmlformats.org/drawingml/2006/picture">
-                  <pic:nvPicPr>
-                    <pic:cNvPr id="1" name=""/>
-                    <pic:cNvPicPr/>
-                  </pic:nvPicPr>
-                  <pic:blipFill>
-                    <a:blip r:embed="rId14"/>
-                    <a:stretch>
-                      <a:fillRect/>
-                    </a:stretch>
-                  </pic:blipFill>
-                  <pic:spPr>
-                    <a:xfrm>
-                      <a:off x="0" y="0"/>
-                      <a:ext cx="5579745" cy="2640965"/>
-                    </a:xfrm>
-                    <a:prstGeom prst="rect">
-                      <a:avLst/>
-                    </a:prstGeom>
-                  </pic:spPr>
-                </pic:pic>
-              </a:graphicData>
-            </a:graphic>
-          </wp:inline>
-        </w:drawing>
-      </w:r>
-    </w:p>
-    <w:p>
-      <w:pPr>
-        <w:spacing w:after="360" w:line="259" w:lineRule="auto"/>
-        <w:jc w:val="left"/>
-      </w:pPr>
-      <w:r>
-        <w:t xml:space="preserve">(A </w:t>
-      </w:r>
-      <w:r>
-        <w:t>főoldal</w:t>
-      </w:r>
-      <w:r>
-        <w:t xml:space="preserve"> első verziója)</w:t>
-      </w:r>
-    </w:p>
-    <w:p>
-      <w:pPr>
-        <w:spacing w:after="360" w:line="259" w:lineRule="auto"/>
-        <w:jc w:val="left"/>
-      </w:pPr>
-      <w:r>
-        <w:t>Létrehoztunk egy nem végleges kinézetet a weboldalnak annak szükségére, hogy bele tudjuk fűzni a backendet és az adatbázist a projekt szökkenő mentes fejlesztésének érdekében. A képen látható weboldalnak a felépítése egy alapja, hogy hogyan nézzen ki a felhasználói felület. Ezek után cél volt egy új logót</w:t>
-      </w:r>
-      <w:r>
-        <w:t xml:space="preserve"> készíteni is, ami jobban reprezentálja egy csárda weboldalának jellegzetesét, miközben magát Dózsa György történelmi személyt és a kalocsai technikum névadóját és magát az iskolát népszerűsítsük.</w:t>
-      </w:r>
-    </w:p>
-    <w:p>
-      <w:pPr>
-        <w:spacing w:after="0" w:line="259" w:lineRule="auto"/>
-        <w:jc w:val="left"/>
-        <w:rPr>
-          <w:noProof/>
         </w:rPr>
       </w:pPr>
       <w:r>
@@ -3813,13 +3306,13 @@
         <mc:AlternateContent>
           <mc:Choice Requires="wps">
             <w:drawing>
-              <wp:anchor distT="0" distB="0" distL="114300" distR="114300" simplePos="0" relativeHeight="251667456" behindDoc="0" locked="0" layoutInCell="1" allowOverlap="1" wp14:anchorId="57091FB9" wp14:editId="333449E6">
+              <wp:anchor distT="0" distB="0" distL="114300" distR="114300" simplePos="0" relativeHeight="251667456" behindDoc="0" locked="0" layoutInCell="1" allowOverlap="1" wp14:anchorId="57091FB9" wp14:editId="149E550C">
                 <wp:simplePos x="0" y="0"/>
                 <wp:positionH relativeFrom="page">
                   <wp:align>left</wp:align>
                 </wp:positionH>
                 <wp:positionV relativeFrom="paragraph">
-                  <wp:posOffset>-911343</wp:posOffset>
+                  <wp:posOffset>-898525</wp:posOffset>
                 </wp:positionV>
                 <wp:extent cx="2419350" cy="2419350"/>
                 <wp:effectExtent l="0" t="0" r="0" b="0"/>
@@ -3931,7 +3424,7 @@
           </mc:Choice>
           <mc:Fallback>
             <w:pict>
-              <v:shape w14:anchorId="1FB30E8E" id="Derékszögű háromszög 7" o:spid="_x0000_s1026" style="position:absolute;margin-left:0;margin-top:-71.75pt;width:190.5pt;height:190.5pt;rotation:90;z-index:251667456;visibility:visible;mso-wrap-style:square;mso-width-percent:0;mso-wrap-distance-left:9pt;mso-wrap-distance-top:0;mso-wrap-distance-right:9pt;mso-wrap-distance-bottom:0;mso-position-horizontal:left;mso-position-horizontal-relative:page;mso-position-vertical:absolute;mso-position-vertical-relative:text;mso-width-percent:0;mso-width-relative:margin;v-text-anchor:middle" coordsize="2419350,2419350" o:gfxdata="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" path="m,2419350l,c806450,806450,-382154,2206666,2419350,2419350l,2419350xe" fillcolor="#ed7d31 [3205]" stroked="f" strokeweight="1pt">
+              <v:shape w14:anchorId="1F8EF6AB" id="Derékszögű háromszög 7" o:spid="_x0000_s1026" style="position:absolute;margin-left:0;margin-top:-70.75pt;width:190.5pt;height:190.5pt;rotation:90;z-index:251667456;visibility:visible;mso-wrap-style:square;mso-width-percent:0;mso-wrap-distance-left:9pt;mso-wrap-distance-top:0;mso-wrap-distance-right:9pt;mso-wrap-distance-bottom:0;mso-position-horizontal:left;mso-position-horizontal-relative:page;mso-position-vertical:absolute;mso-position-vertical-relative:text;mso-width-percent:0;mso-width-relative:margin;v-text-anchor:middle" coordsize="2419350,2419350" o:gfxdata="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" path="m,2419350l,c806450,806450,-382154,2206666,2419350,2419350l,2419350xe" fillcolor="#ed7d31 [3205]" stroked="f" strokeweight="1pt">
                 <v:stroke joinstyle="miter"/>
                 <v:path arrowok="t" o:connecttype="custom" o:connectlocs="0,2419350;0,0;2419350,2419350;0,2419350" o:connectangles="0,0,0,0"/>
                 <w10:wrap anchorx="page"/>
@@ -3941,6 +3434,459 @@
         </mc:AlternateContent>
       </w:r>
       <w:r>
+        <w:rPr>
+          <w:b/>
+          <w:bCs/>
+          <w:noProof/>
+          <w:lang w:eastAsia="hu-HU"/>
+        </w:rPr>
+        <w:drawing>
+          <wp:inline distT="0" distB="0" distL="0" distR="0" wp14:anchorId="3B2CBA5E" wp14:editId="5BD59D36">
+            <wp:extent cx="5579745" cy="2640965"/>
+            <wp:effectExtent l="0" t="0" r="1905" b="6985"/>
+            <wp:docPr id="14" name="Kép 14"/>
+            <wp:cNvGraphicFramePr>
+              <a:graphicFrameLocks xmlns:a="http://schemas.openxmlformats.org/drawingml/2006/main" noChangeAspect="1"/>
+            </wp:cNvGraphicFramePr>
+            <a:graphic xmlns:a="http://schemas.openxmlformats.org/drawingml/2006/main">
+              <a:graphicData uri="http://schemas.openxmlformats.org/drawingml/2006/picture">
+                <pic:pic xmlns:pic="http://schemas.openxmlformats.org/drawingml/2006/picture">
+                  <pic:nvPicPr>
+                    <pic:cNvPr id="1" name=""/>
+                    <pic:cNvPicPr/>
+                  </pic:nvPicPr>
+                  <pic:blipFill>
+                    <a:blip r:embed="rId14"/>
+                    <a:stretch>
+                      <a:fillRect/>
+                    </a:stretch>
+                  </pic:blipFill>
+                  <pic:spPr>
+                    <a:xfrm>
+                      <a:off x="0" y="0"/>
+                      <a:ext cx="5579745" cy="2640965"/>
+                    </a:xfrm>
+                    <a:prstGeom prst="rect">
+                      <a:avLst/>
+                    </a:prstGeom>
+                  </pic:spPr>
+                </pic:pic>
+              </a:graphicData>
+            </a:graphic>
+          </wp:inline>
+        </w:drawing>
+      </w:r>
+    </w:p>
+    <w:p>
+      <w:pPr>
+        <w:spacing w:after="360" w:line="259" w:lineRule="auto"/>
+        <w:jc w:val="left"/>
+      </w:pPr>
+      <w:r>
+        <w:t xml:space="preserve">(A </w:t>
+      </w:r>
+      <w:r>
+        <w:t>F</w:t>
+      </w:r>
+      <w:r>
+        <w:t>őoldal</w:t>
+      </w:r>
+      <w:r>
+        <w:t xml:space="preserve"> első verziója)</w:t>
+      </w:r>
+    </w:p>
+    <w:p>
+      <w:pPr>
+        <w:spacing w:after="0" w:line="259" w:lineRule="auto"/>
+        <w:jc w:val="left"/>
+      </w:pPr>
+      <w:r>
+        <w:rPr>
+          <w:noProof/>
+          <w:lang w:eastAsia="hu-HU"/>
+        </w:rPr>
+        <w:drawing>
+          <wp:anchor distT="0" distB="0" distL="114300" distR="114300" simplePos="0" relativeHeight="251668480" behindDoc="1" locked="0" layoutInCell="1" allowOverlap="1" wp14:anchorId="29AC5AA6" wp14:editId="7C909BCA">
+            <wp:simplePos x="0" y="0"/>
+            <wp:positionH relativeFrom="page">
+              <wp:align>center</wp:align>
+            </wp:positionH>
+            <wp:positionV relativeFrom="paragraph">
+              <wp:posOffset>1214120</wp:posOffset>
+            </wp:positionV>
+            <wp:extent cx="5579745" cy="3054350"/>
+            <wp:effectExtent l="0" t="0" r="1905" b="0"/>
+            <wp:wrapTopAndBottom/>
+            <wp:docPr id="20" name="Kép 20"/>
+            <wp:cNvGraphicFramePr>
+              <a:graphicFrameLocks xmlns:a="http://schemas.openxmlformats.org/drawingml/2006/main" noChangeAspect="1"/>
+            </wp:cNvGraphicFramePr>
+            <a:graphic xmlns:a="http://schemas.openxmlformats.org/drawingml/2006/main">
+              <a:graphicData uri="http://schemas.openxmlformats.org/drawingml/2006/picture">
+                <pic:pic xmlns:pic="http://schemas.openxmlformats.org/drawingml/2006/picture">
+                  <pic:nvPicPr>
+                    <pic:cNvPr id="1" name=""/>
+                    <pic:cNvPicPr/>
+                  </pic:nvPicPr>
+                  <pic:blipFill>
+                    <a:blip r:embed="rId15" cstate="print">
+                      <a:extLst>
+                        <a:ext uri="{28A0092B-C50C-407E-A947-70E740481C1C}">
+                          <a14:useLocalDpi xmlns:a14="http://schemas.microsoft.com/office/drawing/2010/main" val="0"/>
+                        </a:ext>
+                      </a:extLst>
+                    </a:blip>
+                    <a:stretch>
+                      <a:fillRect/>
+                    </a:stretch>
+                  </pic:blipFill>
+                  <pic:spPr>
+                    <a:xfrm>
+                      <a:off x="0" y="0"/>
+                      <a:ext cx="5579745" cy="3054350"/>
+                    </a:xfrm>
+                    <a:prstGeom prst="rect">
+                      <a:avLst/>
+                    </a:prstGeom>
+                  </pic:spPr>
+                </pic:pic>
+              </a:graphicData>
+            </a:graphic>
+          </wp:anchor>
+        </w:drawing>
+      </w:r>
+      <w:r>
+        <w:t>Létrehoztunk egy nem végleges kinézetet a weboldalnak annak szükségére, hogy bele tudjuk fűzni a backendet és az adatbázist a projekt szökkenő mentes fejlesztésének érdekében. A képen látható weboldalnak a felépítése egy alapja, hogy hogyan nézzen ki a felhasználói felület. Ezek után cél volt egy új logót</w:t>
+      </w:r>
+      <w:r>
+        <w:t xml:space="preserve"> készíteni is, ami jobban </w:t>
+      </w:r>
+      <w:r>
+        <w:t>képviselje</w:t>
+      </w:r>
+      <w:r>
+        <w:t xml:space="preserve"> egy csárda weboldalának jellegzetesét, miközben magát Dózsa György történelmi személyt és a kalocsai technikum névadóját és magát az iskolát népszerűsítsük.</w:t>
+      </w:r>
+    </w:p>
+    <w:p>
+      <w:pPr>
+        <w:spacing w:after="240" w:line="259" w:lineRule="auto"/>
+        <w:jc w:val="left"/>
+      </w:pPr>
+      <w:r>
+        <w:t>(A Főoldal második és egyben végleges kinézete)</w:t>
+      </w:r>
+    </w:p>
+    <w:p>
+      <w:pPr>
+        <w:spacing w:after="240" w:line="259" w:lineRule="auto"/>
+        <w:jc w:val="left"/>
+        <w:rPr>
+          <w:noProof/>
+          <w:lang w:eastAsia="hu-HU"/>
+        </w:rPr>
+      </w:pPr>
+      <w:bookmarkStart w:id="6" w:name="_GoBack"/>
+      <w:r>
+        <w:rPr>
+          <w:noProof/>
+          <w:lang w:eastAsia="hu-HU"/>
+        </w:rPr>
+        <w:lastRenderedPageBreak/>
+        <w:drawing>
+          <wp:anchor distT="0" distB="0" distL="114300" distR="114300" simplePos="0" relativeHeight="251670528" behindDoc="0" locked="0" layoutInCell="1" allowOverlap="1" wp14:anchorId="30418407" wp14:editId="40B0C0E2">
+            <wp:simplePos x="0" y="0"/>
+            <wp:positionH relativeFrom="column">
+              <wp:posOffset>2710815</wp:posOffset>
+            </wp:positionH>
+            <wp:positionV relativeFrom="paragraph">
+              <wp:posOffset>-5080</wp:posOffset>
+            </wp:positionV>
+            <wp:extent cx="2635250" cy="2531110"/>
+            <wp:effectExtent l="0" t="0" r="0" b="2540"/>
+            <wp:wrapNone/>
+            <wp:docPr id="22" name="Kép 22"/>
+            <wp:cNvGraphicFramePr>
+              <a:graphicFrameLocks xmlns:a="http://schemas.openxmlformats.org/drawingml/2006/main" noChangeAspect="1"/>
+            </wp:cNvGraphicFramePr>
+            <a:graphic xmlns:a="http://schemas.openxmlformats.org/drawingml/2006/main">
+              <a:graphicData uri="http://schemas.openxmlformats.org/drawingml/2006/picture">
+                <pic:pic xmlns:pic="http://schemas.openxmlformats.org/drawingml/2006/picture">
+                  <pic:nvPicPr>
+                    <pic:cNvPr id="1" name=""/>
+                    <pic:cNvPicPr/>
+                  </pic:nvPicPr>
+                  <pic:blipFill>
+                    <a:blip r:embed="rId16" cstate="print">
+                      <a:extLst>
+                        <a:ext uri="{28A0092B-C50C-407E-A947-70E740481C1C}">
+                          <a14:useLocalDpi xmlns:a14="http://schemas.microsoft.com/office/drawing/2010/main" val="0"/>
+                        </a:ext>
+                      </a:extLst>
+                    </a:blip>
+                    <a:stretch>
+                      <a:fillRect/>
+                    </a:stretch>
+                  </pic:blipFill>
+                  <pic:spPr>
+                    <a:xfrm>
+                      <a:off x="0" y="0"/>
+                      <a:ext cx="2635250" cy="2531110"/>
+                    </a:xfrm>
+                    <a:prstGeom prst="rect">
+                      <a:avLst/>
+                    </a:prstGeom>
+                  </pic:spPr>
+                </pic:pic>
+              </a:graphicData>
+            </a:graphic>
+            <wp14:sizeRelH relativeFrom="margin">
+              <wp14:pctWidth>0</wp14:pctWidth>
+            </wp14:sizeRelH>
+            <wp14:sizeRelV relativeFrom="margin">
+              <wp14:pctHeight>0</wp14:pctHeight>
+            </wp14:sizeRelV>
+          </wp:anchor>
+        </w:drawing>
+      </w:r>
+      <w:bookmarkEnd w:id="6"/>
+      <w:r>
+        <w:rPr>
+          <w:b/>
+          <w:bCs/>
+          <w:noProof/>
+          <w:sz w:val="34"/>
+          <w:szCs w:val="34"/>
+          <w:lang w:eastAsia="hu-HU"/>
+        </w:rPr>
+        <mc:AlternateContent>
+          <mc:Choice Requires="wps">
+            <w:drawing>
+              <wp:anchor distT="0" distB="0" distL="114300" distR="114300" simplePos="0" relativeHeight="251678720" behindDoc="0" locked="0" layoutInCell="1" allowOverlap="1" wp14:anchorId="36D0ACAB" wp14:editId="039F5614">
+                <wp:simplePos x="0" y="0"/>
+                <wp:positionH relativeFrom="page">
+                  <wp:align>left</wp:align>
+                </wp:positionH>
+                <wp:positionV relativeFrom="page">
+                  <wp:align>top</wp:align>
+                </wp:positionV>
+                <wp:extent cx="2419350" cy="2419350"/>
+                <wp:effectExtent l="0" t="0" r="0" b="0"/>
+                <wp:wrapNone/>
+                <wp:docPr id="25" name="Derékszögű háromszög 7"/>
+                <wp:cNvGraphicFramePr/>
+                <a:graphic xmlns:a="http://schemas.openxmlformats.org/drawingml/2006/main">
+                  <a:graphicData uri="http://schemas.microsoft.com/office/word/2010/wordprocessingShape">
+                    <wps:wsp>
+                      <wps:cNvSpPr/>
+                      <wps:spPr>
+                        <a:xfrm rot="5400000">
+                          <a:off x="0" y="0"/>
+                          <a:ext cx="2419350" cy="2419350"/>
+                        </a:xfrm>
+                        <a:custGeom>
+                          <a:avLst/>
+                          <a:gdLst>
+                            <a:gd name="connsiteX0" fmla="*/ 0 w 2419350"/>
+                            <a:gd name="connsiteY0" fmla="*/ 2419350 h 2419350"/>
+                            <a:gd name="connsiteX1" fmla="*/ 0 w 2419350"/>
+                            <a:gd name="connsiteY1" fmla="*/ 0 h 2419350"/>
+                            <a:gd name="connsiteX2" fmla="*/ 2419350 w 2419350"/>
+                            <a:gd name="connsiteY2" fmla="*/ 2419350 h 2419350"/>
+                            <a:gd name="connsiteX3" fmla="*/ 0 w 2419350"/>
+                            <a:gd name="connsiteY3" fmla="*/ 2419350 h 2419350"/>
+                            <a:gd name="connsiteX0" fmla="*/ 0 w 2419350"/>
+                            <a:gd name="connsiteY0" fmla="*/ 2419350 h 2419350"/>
+                            <a:gd name="connsiteX1" fmla="*/ 0 w 2419350"/>
+                            <a:gd name="connsiteY1" fmla="*/ 0 h 2419350"/>
+                            <a:gd name="connsiteX2" fmla="*/ 2419350 w 2419350"/>
+                            <a:gd name="connsiteY2" fmla="*/ 2419350 h 2419350"/>
+                            <a:gd name="connsiteX3" fmla="*/ 0 w 2419350"/>
+                            <a:gd name="connsiteY3" fmla="*/ 2419350 h 2419350"/>
+                          </a:gdLst>
+                          <a:ahLst/>
+                          <a:cxnLst>
+                            <a:cxn ang="0">
+                              <a:pos x="connsiteX0" y="connsiteY0"/>
+                            </a:cxn>
+                            <a:cxn ang="0">
+                              <a:pos x="connsiteX1" y="connsiteY1"/>
+                            </a:cxn>
+                            <a:cxn ang="0">
+                              <a:pos x="connsiteX2" y="connsiteY2"/>
+                            </a:cxn>
+                            <a:cxn ang="0">
+                              <a:pos x="connsiteX3" y="connsiteY3"/>
+                            </a:cxn>
+                          </a:cxnLst>
+                          <a:rect l="l" t="t" r="r" b="b"/>
+                          <a:pathLst>
+                            <a:path w="2419350" h="2419350">
+                              <a:moveTo>
+                                <a:pt x="0" y="2419350"/>
+                              </a:moveTo>
+                              <a:lnTo>
+                                <a:pt x="0" y="0"/>
+                              </a:lnTo>
+                              <a:cubicBezTo>
+                                <a:pt x="806450" y="806450"/>
+                                <a:pt x="-382154" y="2206666"/>
+                                <a:pt x="2419350" y="2419350"/>
+                              </a:cubicBezTo>
+                              <a:lnTo>
+                                <a:pt x="0" y="2419350"/>
+                              </a:lnTo>
+                              <a:close/>
+                            </a:path>
+                          </a:pathLst>
+                        </a:custGeom>
+                        <a:solidFill>
+                          <a:schemeClr val="accent2"/>
+                        </a:solidFill>
+                        <a:ln>
+                          <a:noFill/>
+                        </a:ln>
+                      </wps:spPr>
+                      <wps:style>
+                        <a:lnRef idx="2">
+                          <a:schemeClr val="accent1">
+                            <a:shade val="50000"/>
+                          </a:schemeClr>
+                        </a:lnRef>
+                        <a:fillRef idx="1">
+                          <a:schemeClr val="accent1"/>
+                        </a:fillRef>
+                        <a:effectRef idx="0">
+                          <a:schemeClr val="accent1"/>
+                        </a:effectRef>
+                        <a:fontRef idx="minor">
+                          <a:schemeClr val="lt1"/>
+                        </a:fontRef>
+                      </wps:style>
+                      <wps:bodyPr rot="0" spcFirstLastPara="0" vertOverflow="overflow" horzOverflow="overflow" vert="horz" wrap="square" lIns="91440" tIns="45720" rIns="91440" bIns="45720" numCol="1" spcCol="0" rtlCol="0" fromWordArt="0" anchor="ctr" anchorCtr="0" forceAA="0" compatLnSpc="1">
+                        <a:prstTxWarp prst="textNoShape">
+                          <a:avLst/>
+                        </a:prstTxWarp>
+                        <a:noAutofit/>
+                      </wps:bodyPr>
+                    </wps:wsp>
+                  </a:graphicData>
+                </a:graphic>
+                <wp14:sizeRelH relativeFrom="margin">
+                  <wp14:pctWidth>0</wp14:pctWidth>
+                </wp14:sizeRelH>
+              </wp:anchor>
+            </w:drawing>
+          </mc:Choice>
+          <mc:Fallback>
+            <w:pict>
+              <v:shape w14:anchorId="6B4DE8C8" id="Derékszögű háromszög 7" o:spid="_x0000_s1026" style="position:absolute;margin-left:0;margin-top:0;width:190.5pt;height:190.5pt;rotation:90;z-index:251678720;visibility:visible;mso-wrap-style:square;mso-width-percent:0;mso-wrap-distance-left:9pt;mso-wrap-distance-top:0;mso-wrap-distance-right:9pt;mso-wrap-distance-bottom:0;mso-position-horizontal:left;mso-position-horizontal-relative:page;mso-position-vertical:top;mso-position-vertical-relative:page;mso-width-percent:0;mso-width-relative:margin;v-text-anchor:middle" coordsize="2419350,2419350" o:gfxdata="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" path="m,2419350l,c806450,806450,-382154,2206666,2419350,2419350l,2419350xe" fillcolor="#ed7d31 [3205]" stroked="f" strokeweight="1pt">
+                <v:stroke joinstyle="miter"/>
+                <v:path arrowok="t" o:connecttype="custom" o:connectlocs="0,2419350;0,0;2419350,2419350;0,2419350" o:connectangles="0,0,0,0"/>
+                <w10:wrap anchorx="page" anchory="page"/>
+              </v:shape>
+            </w:pict>
+          </mc:Fallback>
+        </mc:AlternateContent>
+      </w:r>
+      <w:r>
+        <w:rPr>
+          <w:noProof/>
+          <w:lang w:eastAsia="hu-HU"/>
+        </w:rPr>
+        <w:drawing>
+          <wp:anchor distT="0" distB="0" distL="114300" distR="114300" simplePos="0" relativeHeight="251676672" behindDoc="0" locked="0" layoutInCell="1" allowOverlap="1" wp14:anchorId="69772270" wp14:editId="47E17E3F">
+            <wp:simplePos x="0" y="0"/>
+            <wp:positionH relativeFrom="margin">
+              <wp:align>left</wp:align>
+            </wp:positionH>
+            <wp:positionV relativeFrom="paragraph">
+              <wp:posOffset>0</wp:posOffset>
+            </wp:positionV>
+            <wp:extent cx="2594516" cy="2504578"/>
+            <wp:effectExtent l="0" t="0" r="0" b="0"/>
+            <wp:wrapTopAndBottom/>
+            <wp:docPr id="21" name="Kép 21"/>
+            <wp:cNvGraphicFramePr>
+              <a:graphicFrameLocks xmlns:a="http://schemas.openxmlformats.org/drawingml/2006/main" noChangeAspect="1"/>
+            </wp:cNvGraphicFramePr>
+            <a:graphic xmlns:a="http://schemas.openxmlformats.org/drawingml/2006/main">
+              <a:graphicData uri="http://schemas.openxmlformats.org/drawingml/2006/picture">
+                <pic:pic xmlns:pic="http://schemas.openxmlformats.org/drawingml/2006/picture">
+                  <pic:nvPicPr>
+                    <pic:cNvPr id="1" name=""/>
+                    <pic:cNvPicPr/>
+                  </pic:nvPicPr>
+                  <pic:blipFill>
+                    <a:blip r:embed="rId17" cstate="print">
+                      <a:extLst>
+                        <a:ext uri="{28A0092B-C50C-407E-A947-70E740481C1C}">
+                          <a14:useLocalDpi xmlns:a14="http://schemas.microsoft.com/office/drawing/2010/main" val="0"/>
+                        </a:ext>
+                      </a:extLst>
+                    </a:blip>
+                    <a:stretch>
+                      <a:fillRect/>
+                    </a:stretch>
+                  </pic:blipFill>
+                  <pic:spPr>
+                    <a:xfrm>
+                      <a:off x="0" y="0"/>
+                      <a:ext cx="2594516" cy="2504578"/>
+                    </a:xfrm>
+                    <a:prstGeom prst="rect">
+                      <a:avLst/>
+                    </a:prstGeom>
+                  </pic:spPr>
+                </pic:pic>
+              </a:graphicData>
+            </a:graphic>
+            <wp14:sizeRelH relativeFrom="margin">
+              <wp14:pctWidth>0</wp14:pctWidth>
+            </wp14:sizeRelH>
+            <wp14:sizeRelV relativeFrom="margin">
+              <wp14:pctHeight>0</wp14:pctHeight>
+            </wp14:sizeRelV>
+          </wp:anchor>
+        </w:drawing>
+      </w:r>
+      <w:r>
+        <w:rPr>
+          <w:noProof/>
+          <w:lang w:eastAsia="hu-HU"/>
+        </w:rPr>
+        <w:t>(A regisztrációs és a bejelentkezési oldal felülete)</w:t>
+      </w:r>
+      <w:r>
+        <w:rPr>
+          <w:b/>
+          <w:bCs/>
+          <w:noProof/>
+          <w:sz w:val="34"/>
+          <w:szCs w:val="34"/>
+          <w:lang w:eastAsia="hu-HU"/>
+        </w:rPr>
+        <w:t xml:space="preserve"> </w:t>
+      </w:r>
+    </w:p>
+    <w:p>
+      <w:pPr>
+        <w:spacing w:after="240" w:line="259" w:lineRule="auto"/>
+        <w:jc w:val="left"/>
+      </w:pPr>
+      <w:r>
+        <w:t>A regisztrációs oldal le van kezelve, hogy a felhasználó beteljesítse az új profil készítéséhez elvárt követelményeket, amiket ha megvalósít, a piros színből átvált zöldre, jelezve, hogy az adott követelményt sikeresen megtette.</w:t>
+      </w:r>
+    </w:p>
+    <w:p>
+      <w:pPr>
+        <w:spacing w:after="0" w:line="259" w:lineRule="auto"/>
+        <w:jc w:val="left"/>
+        <w:rPr>
+          <w:noProof/>
+        </w:rPr>
+      </w:pPr>
+      <w:r>
         <w:t>CSS: A weboldal tartalmának el</w:t>
       </w:r>
       <w:r>
@@ -3955,6 +3901,7 @@
       <w:r>
         <w:rPr>
           <w:noProof/>
+          <w:lang w:eastAsia="hu-HU"/>
         </w:rPr>
         <w:drawing>
           <wp:inline distT="0" distB="0" distL="0" distR="0" wp14:anchorId="2BB0B1B7" wp14:editId="09E9D5D2">
@@ -3972,7 +3919,7 @@
                     <pic:cNvPicPr/>
                   </pic:nvPicPr>
                   <pic:blipFill>
-                    <a:blip r:embed="rId15"/>
+                    <a:blip r:embed="rId18"/>
                     <a:stretch>
                       <a:fillRect/>
                     </a:stretch>
@@ -4010,6 +3957,17 @@
       <w:r>
         <w:t>JavaScript: Dinamikus interaktivitást tud hozzáfűzni a kódhoz, mint például animáció vagy az oldal érvényesítése.</w:t>
       </w:r>
+      <w:r>
+        <w:rPr>
+          <w:b/>
+          <w:bCs/>
+          <w:noProof/>
+          <w:sz w:val="34"/>
+          <w:szCs w:val="34"/>
+          <w:lang w:eastAsia="hu-HU"/>
+        </w:rPr>
+        <w:t xml:space="preserve"> </w:t>
+      </w:r>
     </w:p>
     <w:p>
       <w:pPr>
@@ -4025,9 +3983,150 @@
           <w:b/>
           <w:bCs/>
           <w:noProof/>
+          <w:sz w:val="34"/>
+          <w:szCs w:val="34"/>
+          <w:lang w:eastAsia="hu-HU"/>
+        </w:rPr>
+        <w:lastRenderedPageBreak/>
+        <mc:AlternateContent>
+          <mc:Choice Requires="wps">
+            <w:drawing>
+              <wp:anchor distT="0" distB="0" distL="114300" distR="114300" simplePos="0" relativeHeight="251673600" behindDoc="0" locked="0" layoutInCell="1" allowOverlap="1" wp14:anchorId="0863D8B3" wp14:editId="1911D675">
+                <wp:simplePos x="0" y="0"/>
+                <wp:positionH relativeFrom="page">
+                  <wp:align>left</wp:align>
+                </wp:positionH>
+                <wp:positionV relativeFrom="page">
+                  <wp:align>top</wp:align>
+                </wp:positionV>
+                <wp:extent cx="2419350" cy="2419350"/>
+                <wp:effectExtent l="0" t="0" r="0" b="0"/>
+                <wp:wrapNone/>
+                <wp:docPr id="23" name="Derékszögű háromszög 7"/>
+                <wp:cNvGraphicFramePr/>
+                <a:graphic xmlns:a="http://schemas.openxmlformats.org/drawingml/2006/main">
+                  <a:graphicData uri="http://schemas.microsoft.com/office/word/2010/wordprocessingShape">
+                    <wps:wsp>
+                      <wps:cNvSpPr/>
+                      <wps:spPr>
+                        <a:xfrm rot="5400000">
+                          <a:off x="0" y="0"/>
+                          <a:ext cx="2419350" cy="2419350"/>
+                        </a:xfrm>
+                        <a:custGeom>
+                          <a:avLst/>
+                          <a:gdLst>
+                            <a:gd name="connsiteX0" fmla="*/ 0 w 2419350"/>
+                            <a:gd name="connsiteY0" fmla="*/ 2419350 h 2419350"/>
+                            <a:gd name="connsiteX1" fmla="*/ 0 w 2419350"/>
+                            <a:gd name="connsiteY1" fmla="*/ 0 h 2419350"/>
+                            <a:gd name="connsiteX2" fmla="*/ 2419350 w 2419350"/>
+                            <a:gd name="connsiteY2" fmla="*/ 2419350 h 2419350"/>
+                            <a:gd name="connsiteX3" fmla="*/ 0 w 2419350"/>
+                            <a:gd name="connsiteY3" fmla="*/ 2419350 h 2419350"/>
+                            <a:gd name="connsiteX0" fmla="*/ 0 w 2419350"/>
+                            <a:gd name="connsiteY0" fmla="*/ 2419350 h 2419350"/>
+                            <a:gd name="connsiteX1" fmla="*/ 0 w 2419350"/>
+                            <a:gd name="connsiteY1" fmla="*/ 0 h 2419350"/>
+                            <a:gd name="connsiteX2" fmla="*/ 2419350 w 2419350"/>
+                            <a:gd name="connsiteY2" fmla="*/ 2419350 h 2419350"/>
+                            <a:gd name="connsiteX3" fmla="*/ 0 w 2419350"/>
+                            <a:gd name="connsiteY3" fmla="*/ 2419350 h 2419350"/>
+                          </a:gdLst>
+                          <a:ahLst/>
+                          <a:cxnLst>
+                            <a:cxn ang="0">
+                              <a:pos x="connsiteX0" y="connsiteY0"/>
+                            </a:cxn>
+                            <a:cxn ang="0">
+                              <a:pos x="connsiteX1" y="connsiteY1"/>
+                            </a:cxn>
+                            <a:cxn ang="0">
+                              <a:pos x="connsiteX2" y="connsiteY2"/>
+                            </a:cxn>
+                            <a:cxn ang="0">
+                              <a:pos x="connsiteX3" y="connsiteY3"/>
+                            </a:cxn>
+                          </a:cxnLst>
+                          <a:rect l="l" t="t" r="r" b="b"/>
+                          <a:pathLst>
+                            <a:path w="2419350" h="2419350">
+                              <a:moveTo>
+                                <a:pt x="0" y="2419350"/>
+                              </a:moveTo>
+                              <a:lnTo>
+                                <a:pt x="0" y="0"/>
+                              </a:lnTo>
+                              <a:cubicBezTo>
+                                <a:pt x="806450" y="806450"/>
+                                <a:pt x="-382154" y="2206666"/>
+                                <a:pt x="2419350" y="2419350"/>
+                              </a:cubicBezTo>
+                              <a:lnTo>
+                                <a:pt x="0" y="2419350"/>
+                              </a:lnTo>
+                              <a:close/>
+                            </a:path>
+                          </a:pathLst>
+                        </a:custGeom>
+                        <a:solidFill>
+                          <a:schemeClr val="accent2"/>
+                        </a:solidFill>
+                        <a:ln>
+                          <a:noFill/>
+                        </a:ln>
+                      </wps:spPr>
+                      <wps:style>
+                        <a:lnRef idx="2">
+                          <a:schemeClr val="accent1">
+                            <a:shade val="50000"/>
+                          </a:schemeClr>
+                        </a:lnRef>
+                        <a:fillRef idx="1">
+                          <a:schemeClr val="accent1"/>
+                        </a:fillRef>
+                        <a:effectRef idx="0">
+                          <a:schemeClr val="accent1"/>
+                        </a:effectRef>
+                        <a:fontRef idx="minor">
+                          <a:schemeClr val="lt1"/>
+                        </a:fontRef>
+                      </wps:style>
+                      <wps:bodyPr rot="0" spcFirstLastPara="0" vertOverflow="overflow" horzOverflow="overflow" vert="horz" wrap="square" lIns="91440" tIns="45720" rIns="91440" bIns="45720" numCol="1" spcCol="0" rtlCol="0" fromWordArt="0" anchor="ctr" anchorCtr="0" forceAA="0" compatLnSpc="1">
+                        <a:prstTxWarp prst="textNoShape">
+                          <a:avLst/>
+                        </a:prstTxWarp>
+                        <a:noAutofit/>
+                      </wps:bodyPr>
+                    </wps:wsp>
+                  </a:graphicData>
+                </a:graphic>
+                <wp14:sizeRelH relativeFrom="margin">
+                  <wp14:pctWidth>0</wp14:pctWidth>
+                </wp14:sizeRelH>
+              </wp:anchor>
+            </w:drawing>
+          </mc:Choice>
+          <mc:Fallback>
+            <w:pict>
+              <v:shape w14:anchorId="52A7B062" id="Derékszögű háromszög 7" o:spid="_x0000_s1026" style="position:absolute;margin-left:0;margin-top:0;width:190.5pt;height:190.5pt;rotation:90;z-index:251673600;visibility:visible;mso-wrap-style:square;mso-width-percent:0;mso-wrap-distance-left:9pt;mso-wrap-distance-top:0;mso-wrap-distance-right:9pt;mso-wrap-distance-bottom:0;mso-position-horizontal:left;mso-position-horizontal-relative:page;mso-position-vertical:top;mso-position-vertical-relative:page;mso-width-percent:0;mso-width-relative:margin;v-text-anchor:middle" coordsize="2419350,2419350" o:gfxdata="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" path="m,2419350l,c806450,806450,-382154,2206666,2419350,2419350l,2419350xe" fillcolor="#ed7d31 [3205]" stroked="f" strokeweight="1pt">
+                <v:stroke joinstyle="miter"/>
+                <v:path arrowok="t" o:connecttype="custom" o:connectlocs="0,2419350;0,0;2419350,2419350;0,2419350" o:connectangles="0,0,0,0"/>
+                <w10:wrap anchorx="page" anchory="page"/>
+              </v:shape>
+            </w:pict>
+          </mc:Fallback>
+        </mc:AlternateContent>
+      </w:r>
+      <w:r>
+        <w:rPr>
+          <w:b/>
+          <w:bCs/>
+          <w:noProof/>
+          <w:lang w:eastAsia="hu-HU"/>
         </w:rPr>
         <w:drawing>
-          <wp:inline distT="0" distB="0" distL="0" distR="0" wp14:anchorId="437EB971" wp14:editId="1580083F">
+          <wp:inline distT="0" distB="0" distL="0" distR="0" wp14:anchorId="437EB971" wp14:editId="502BF60C">
             <wp:extent cx="5579745" cy="5445760"/>
             <wp:effectExtent l="0" t="0" r="1905" b="2540"/>
             <wp:docPr id="19" name="Kép 19"/>
@@ -4042,7 +4141,7 @@
                     <pic:cNvPicPr/>
                   </pic:nvPicPr>
                   <pic:blipFill>
-                    <a:blip r:embed="rId16"/>
+                    <a:blip r:embed="rId19"/>
                     <a:stretch>
                       <a:fillRect/>
                     </a:stretch>
@@ -4083,7 +4182,7 @@
         <w:br w:type="page"/>
       </w:r>
     </w:p>
-    <w:bookmarkStart w:id="6" w:name="_Toc210293137"/>
+    <w:bookmarkStart w:id="7" w:name="_Toc210293137"/>
     <w:p>
       <w:pPr>
         <w:pStyle w:val="Cmsor1"/>
@@ -4221,7 +4320,7 @@
               </wp:anchor>
             </w:drawing>
           </mc:Choice>
-          <mc:Fallback xmlns:a14="http://schemas.microsoft.com/office/drawing/2010/main" xmlns:pic="http://schemas.openxmlformats.org/drawingml/2006/picture" xmlns:a="http://schemas.openxmlformats.org/drawingml/2006/main">
+          <mc:Fallback xmlns:cx1="http://schemas.microsoft.com/office/drawing/2015/9/8/chartex" xmlns:cx2="http://schemas.microsoft.com/office/drawing/2015/10/21/chartex" xmlns:cx3="http://schemas.microsoft.com/office/drawing/2016/5/9/chartex" xmlns:cx4="http://schemas.microsoft.com/office/drawing/2016/5/10/chartex" xmlns:cx5="http://schemas.microsoft.com/office/drawing/2016/5/11/chartex" xmlns:cx6="http://schemas.microsoft.com/office/drawing/2016/5/12/chartex" xmlns:cx7="http://schemas.microsoft.com/office/drawing/2016/5/13/chartex" xmlns:cx8="http://schemas.microsoft.com/office/drawing/2016/5/14/chartex" xmlns:aink="http://schemas.microsoft.com/office/drawing/2016/ink" xmlns:am3d="http://schemas.microsoft.com/office/drawing/2017/model3d" xmlns:w16cex="http://schemas.microsoft.com/office/word/2018/wordml/cex" xmlns:w16cid="http://schemas.microsoft.com/office/word/2016/wordml/cid" xmlns:w16="http://schemas.microsoft.com/office/word/2018/wordml" xmlns:w16sdtdh="http://schemas.microsoft.com/office/word/2020/wordml/sdtdatahash" xmlns:a14="http://schemas.microsoft.com/office/drawing/2010/main" xmlns:pic="http://schemas.openxmlformats.org/drawingml/2006/picture" xmlns:a="http://schemas.openxmlformats.org/drawingml/2006/main">
             <w:pict>
               <v:shape id="Derékszögű háromszög 7" style="position:absolute;margin-left:0;margin-top:-71pt;width:190.5pt;height:190.5pt;rotation:90;z-index:251670528;visibility:visible;mso-wrap-style:square;mso-width-percent:0;mso-wrap-distance-left:9pt;mso-wrap-distance-top:0;mso-wrap-distance-right:9pt;mso-wrap-distance-bottom:0;mso-position-horizontal:left;mso-position-horizontal-relative:page;mso-position-vertical:absolute;mso-position-vertical-relative:text;mso-width-percent:0;mso-width-relative:margin;v-text-anchor:middle" coordsize="2419350,2419350" o:spid="_x0000_s1026" fillcolor="#ed7d31 [3205]" stroked="f" strokeweight="1pt" path="m,2419350l,c806450,806450,-382154,2206666,2419350,2419350l,2419350xe" o:gfxdata="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" w14:anchorId="3D992DA4">
                 <v:stroke joinstyle="miter"/>
@@ -4238,7 +4337,7 @@
       <w:r>
         <w:t>Fejlesztési lehetőségek</w:t>
       </w:r>
-      <w:bookmarkEnd w:id="6"/>
+      <w:bookmarkEnd w:id="7"/>
     </w:p>
     <w:p/>
     <w:p/>
@@ -4258,7 +4357,7 @@
         <w:br w:type="page"/>
       </w:r>
     </w:p>
-    <w:bookmarkStart w:id="7" w:name="_Toc210293138"/>
+    <w:bookmarkStart w:id="8" w:name="_Toc210293138"/>
     <w:p>
       <w:pPr>
         <w:pStyle w:val="Cmsor1"/>
@@ -4396,7 +4495,7 @@
               </wp:anchor>
             </w:drawing>
           </mc:Choice>
-          <mc:Fallback xmlns:a14="http://schemas.microsoft.com/office/drawing/2010/main" xmlns:pic="http://schemas.openxmlformats.org/drawingml/2006/picture" xmlns:a="http://schemas.openxmlformats.org/drawingml/2006/main">
+          <mc:Fallback xmlns:cx1="http://schemas.microsoft.com/office/drawing/2015/9/8/chartex" xmlns:cx2="http://schemas.microsoft.com/office/drawing/2015/10/21/chartex" xmlns:cx3="http://schemas.microsoft.com/office/drawing/2016/5/9/chartex" xmlns:cx4="http://schemas.microsoft.com/office/drawing/2016/5/10/chartex" xmlns:cx5="http://schemas.microsoft.com/office/drawing/2016/5/11/chartex" xmlns:cx6="http://schemas.microsoft.com/office/drawing/2016/5/12/chartex" xmlns:cx7="http://schemas.microsoft.com/office/drawing/2016/5/13/chartex" xmlns:cx8="http://schemas.microsoft.com/office/drawing/2016/5/14/chartex" xmlns:aink="http://schemas.microsoft.com/office/drawing/2016/ink" xmlns:am3d="http://schemas.microsoft.com/office/drawing/2017/model3d" xmlns:w16cex="http://schemas.microsoft.com/office/word/2018/wordml/cex" xmlns:w16cid="http://schemas.microsoft.com/office/word/2016/wordml/cid" xmlns:w16="http://schemas.microsoft.com/office/word/2018/wordml" xmlns:w16sdtdh="http://schemas.microsoft.com/office/word/2020/wordml/sdtdatahash" xmlns:a14="http://schemas.microsoft.com/office/drawing/2010/main" xmlns:pic="http://schemas.openxmlformats.org/drawingml/2006/picture" xmlns:a="http://schemas.openxmlformats.org/drawingml/2006/main">
             <w:pict>
               <v:shape id="Derékszögű háromszög 7" style="position:absolute;margin-left:0;margin-top:-71.35pt;width:190.5pt;height:190.5pt;rotation:90;z-index:251672576;visibility:visible;mso-wrap-style:square;mso-width-percent:0;mso-wrap-distance-left:9pt;mso-wrap-distance-top:0;mso-wrap-distance-right:9pt;mso-wrap-distance-bottom:0;mso-position-horizontal:left;mso-position-horizontal-relative:page;mso-position-vertical:absolute;mso-position-vertical-relative:text;mso-width-percent:0;mso-width-relative:margin;v-text-anchor:middle" coordsize="2419350,2419350" o:spid="_x0000_s1026" fillcolor="#ed7d31 [3205]" stroked="f" strokeweight="1pt" path="m,2419350l,c806450,806450,-382154,2206666,2419350,2419350l,2419350xe" o:gfxdata="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" w14:anchorId="0AF53019">
                 <v:stroke joinstyle="miter"/>
@@ -4413,7 +4512,7 @@
       <w:r>
         <w:t>Tesztelés</w:t>
       </w:r>
-      <w:bookmarkEnd w:id="7"/>
+      <w:bookmarkEnd w:id="8"/>
     </w:p>
     <w:p/>
     <w:sectPr>
@@ -4427,7 +4526,7 @@
 </file>
 
 <file path=word/endnotes.xml><?xml version="1.0" encoding="utf-8"?>
-<w:endnotes xmlns:wpc="http://schemas.microsoft.com/office/word/2010/wordprocessingCanvas" xmlns:cx="http://schemas.microsoft.com/office/drawing/2014/chartex" xmlns:cx1="http://schemas.microsoft.com/office/drawing/2015/9/8/chartex" xmlns:cx2="http://schemas.microsoft.com/office/drawing/2015/10/21/chartex" xmlns:cx3="http://schemas.microsoft.com/office/drawing/2016/5/9/chartex" xmlns:cx4="http://schemas.microsoft.com/office/drawing/2016/5/10/chartex" xmlns:cx5="http://schemas.microsoft.com/office/drawing/2016/5/11/chartex" xmlns:cx6="http://schemas.microsoft.com/office/drawing/2016/5/12/chartex" xmlns:cx7="http://schemas.microsoft.com/office/drawing/2016/5/13/chartex" xmlns:cx8="http://schemas.microsoft.com/office/drawing/2016/5/14/chartex" xmlns:mc="http://schemas.openxmlformats.org/markup-compatibility/2006" xmlns:aink="http://schemas.microsoft.com/office/drawing/2016/ink" xmlns:am3d="http://schemas.microsoft.com/office/drawing/2017/model3d" xmlns:o="urn:schemas-microsoft-com:office:office" xmlns:r="http://schemas.openxmlformats.org/officeDocument/2006/relationships" xmlns:m="http://schemas.openxmlformats.org/officeDocument/2006/math" xmlns:v="urn:schemas-microsoft-com:vml" xmlns:wp14="http://schemas.microsoft.com/office/word/2010/wordprocessingDrawing" xmlns:wp="http://schemas.openxmlformats.org/drawingml/2006/wordprocessingDrawing" xmlns:w10="urn:schemas-microsoft-com:office:word" xmlns:w="http://schemas.openxmlformats.org/wordprocessingml/2006/main" xmlns:w14="http://schemas.microsoft.com/office/word/2010/wordml" xmlns:w15="http://schemas.microsoft.com/office/word/2012/wordml" xmlns:w16cex="http://schemas.microsoft.com/office/word/2018/wordml/cex" xmlns:w16cid="http://schemas.microsoft.com/office/word/2016/wordml/cid" xmlns:w16="http://schemas.microsoft.com/office/word/2018/wordml" xmlns:w16sdtdh="http://schemas.microsoft.com/office/word/2020/wordml/sdtdatahash" xmlns:w16se="http://schemas.microsoft.com/office/word/2015/wordml/symex" xmlns:wpg="http://schemas.microsoft.com/office/word/2010/wordprocessingGroup" xmlns:wpi="http://schemas.microsoft.com/office/word/2010/wordprocessingInk" xmlns:wne="http://schemas.microsoft.com/office/word/2006/wordml" xmlns:wps="http://schemas.microsoft.com/office/word/2010/wordprocessingShape" mc:Ignorable="w14 w15 w16se w16cid w16 w16cex w16sdtdh wp14">
+<w:endnotes xmlns:wpc="http://schemas.microsoft.com/office/word/2010/wordprocessingCanvas" xmlns:cx="http://schemas.microsoft.com/office/drawing/2014/chartex" xmlns:mc="http://schemas.openxmlformats.org/markup-compatibility/2006" xmlns:o="urn:schemas-microsoft-com:office:office" xmlns:r="http://schemas.openxmlformats.org/officeDocument/2006/relationships" xmlns:m="http://schemas.openxmlformats.org/officeDocument/2006/math" xmlns:v="urn:schemas-microsoft-com:vml" xmlns:wp14="http://schemas.microsoft.com/office/word/2010/wordprocessingDrawing" xmlns:wp="http://schemas.openxmlformats.org/drawingml/2006/wordprocessingDrawing" xmlns:w10="urn:schemas-microsoft-com:office:word" xmlns:w="http://schemas.openxmlformats.org/wordprocessingml/2006/main" xmlns:w14="http://schemas.microsoft.com/office/word/2010/wordml" xmlns:w15="http://schemas.microsoft.com/office/word/2012/wordml" xmlns:w16se="http://schemas.microsoft.com/office/word/2015/wordml/symex" xmlns:wpg="http://schemas.microsoft.com/office/word/2010/wordprocessingGroup" xmlns:wpi="http://schemas.microsoft.com/office/word/2010/wordprocessingInk" xmlns:wne="http://schemas.microsoft.com/office/word/2006/wordml" xmlns:wps="http://schemas.microsoft.com/office/word/2010/wordprocessingShape" mc:Ignorable="w14 w15 w16se wp14">
   <w:endnote w:type="separator" w:id="-1">
     <w:p>
       <w:pPr>
@@ -4452,7 +4551,7 @@
 </file>
 
 <file path=word/footnotes.xml><?xml version="1.0" encoding="utf-8"?>
-<w:footnotes xmlns:wpc="http://schemas.microsoft.com/office/word/2010/wordprocessingCanvas" xmlns:cx="http://schemas.microsoft.com/office/drawing/2014/chartex" xmlns:cx1="http://schemas.microsoft.com/office/drawing/2015/9/8/chartex" xmlns:cx2="http://schemas.microsoft.com/office/drawing/2015/10/21/chartex" xmlns:cx3="http://schemas.microsoft.com/office/drawing/2016/5/9/chartex" xmlns:cx4="http://schemas.microsoft.com/office/drawing/2016/5/10/chartex" xmlns:cx5="http://schemas.microsoft.com/office/drawing/2016/5/11/chartex" xmlns:cx6="http://schemas.microsoft.com/office/drawing/2016/5/12/chartex" xmlns:cx7="http://schemas.microsoft.com/office/drawing/2016/5/13/chartex" xmlns:cx8="http://schemas.microsoft.com/office/drawing/2016/5/14/chartex" xmlns:mc="http://schemas.openxmlformats.org/markup-compatibility/2006" xmlns:aink="http://schemas.microsoft.com/office/drawing/2016/ink" xmlns:am3d="http://schemas.microsoft.com/office/drawing/2017/model3d" xmlns:o="urn:schemas-microsoft-com:office:office" xmlns:r="http://schemas.openxmlformats.org/officeDocument/2006/relationships" xmlns:m="http://schemas.openxmlformats.org/officeDocument/2006/math" xmlns:v="urn:schemas-microsoft-com:vml" xmlns:wp14="http://schemas.microsoft.com/office/word/2010/wordprocessingDrawing" xmlns:wp="http://schemas.openxmlformats.org/drawingml/2006/wordprocessingDrawing" xmlns:w10="urn:schemas-microsoft-com:office:word" xmlns:w="http://schemas.openxmlformats.org/wordprocessingml/2006/main" xmlns:w14="http://schemas.microsoft.com/office/word/2010/wordml" xmlns:w15="http://schemas.microsoft.com/office/word/2012/wordml" xmlns:w16cex="http://schemas.microsoft.com/office/word/2018/wordml/cex" xmlns:w16cid="http://schemas.microsoft.com/office/word/2016/wordml/cid" xmlns:w16="http://schemas.microsoft.com/office/word/2018/wordml" xmlns:w16sdtdh="http://schemas.microsoft.com/office/word/2020/wordml/sdtdatahash" xmlns:w16se="http://schemas.microsoft.com/office/word/2015/wordml/symex" xmlns:wpg="http://schemas.microsoft.com/office/word/2010/wordprocessingGroup" xmlns:wpi="http://schemas.microsoft.com/office/word/2010/wordprocessingInk" xmlns:wne="http://schemas.microsoft.com/office/word/2006/wordml" xmlns:wps="http://schemas.microsoft.com/office/word/2010/wordprocessingShape" mc:Ignorable="w14 w15 w16se w16cid w16 w16cex w16sdtdh wp14">
+<w:footnotes xmlns:wpc="http://schemas.microsoft.com/office/word/2010/wordprocessingCanvas" xmlns:cx="http://schemas.microsoft.com/office/drawing/2014/chartex" xmlns:mc="http://schemas.openxmlformats.org/markup-compatibility/2006" xmlns:o="urn:schemas-microsoft-com:office:office" xmlns:r="http://schemas.openxmlformats.org/officeDocument/2006/relationships" xmlns:m="http://schemas.openxmlformats.org/officeDocument/2006/math" xmlns:v="urn:schemas-microsoft-com:vml" xmlns:wp14="http://schemas.microsoft.com/office/word/2010/wordprocessingDrawing" xmlns:wp="http://schemas.openxmlformats.org/drawingml/2006/wordprocessingDrawing" xmlns:w10="urn:schemas-microsoft-com:office:word" xmlns:w="http://schemas.openxmlformats.org/wordprocessingml/2006/main" xmlns:w14="http://schemas.microsoft.com/office/word/2010/wordml" xmlns:w15="http://schemas.microsoft.com/office/word/2012/wordml" xmlns:w16se="http://schemas.microsoft.com/office/word/2015/wordml/symex" xmlns:wpg="http://schemas.microsoft.com/office/word/2010/wordprocessingGroup" xmlns:wpi="http://schemas.microsoft.com/office/word/2010/wordprocessingInk" xmlns:wne="http://schemas.microsoft.com/office/word/2006/wordml" xmlns:wps="http://schemas.microsoft.com/office/word/2010/wordprocessingShape" mc:Ignorable="w14 w15 w16se wp14">
   <w:footnote w:type="separator" w:id="-1">
     <w:p>
       <w:pPr>
@@ -4477,7 +4576,7 @@
 </file>
 
 <file path=word/numbering.xml><?xml version="1.0" encoding="utf-8"?>
-<w:numbering xmlns:wpc="http://schemas.microsoft.com/office/word/2010/wordprocessingCanvas" xmlns:cx="http://schemas.microsoft.com/office/drawing/2014/chartex" xmlns:cx1="http://schemas.microsoft.com/office/drawing/2015/9/8/chartex" xmlns:cx2="http://schemas.microsoft.com/office/drawing/2015/10/21/chartex" xmlns:cx3="http://schemas.microsoft.com/office/drawing/2016/5/9/chartex" xmlns:cx4="http://schemas.microsoft.com/office/drawing/2016/5/10/chartex" xmlns:cx5="http://schemas.microsoft.com/office/drawing/2016/5/11/chartex" xmlns:cx6="http://schemas.microsoft.com/office/drawing/2016/5/12/chartex" xmlns:cx7="http://schemas.microsoft.com/office/drawing/2016/5/13/chartex" xmlns:cx8="http://schemas.microsoft.com/office/drawing/2016/5/14/chartex" xmlns:mc="http://schemas.openxmlformats.org/markup-compatibility/2006" xmlns:aink="http://schemas.microsoft.com/office/drawing/2016/ink" xmlns:am3d="http://schemas.microsoft.com/office/drawing/2017/model3d" xmlns:o="urn:schemas-microsoft-com:office:office" xmlns:r="http://schemas.openxmlformats.org/officeDocument/2006/relationships" xmlns:m="http://schemas.openxmlformats.org/officeDocument/2006/math" xmlns:v="urn:schemas-microsoft-com:vml" xmlns:wp14="http://schemas.microsoft.com/office/word/2010/wordprocessingDrawing" xmlns:wp="http://schemas.openxmlformats.org/drawingml/2006/wordprocessingDrawing" xmlns:w10="urn:schemas-microsoft-com:office:word" xmlns:w="http://schemas.openxmlformats.org/wordprocessingml/2006/main" xmlns:w14="http://schemas.microsoft.com/office/word/2010/wordml" xmlns:w15="http://schemas.microsoft.com/office/word/2012/wordml" xmlns:w16cex="http://schemas.microsoft.com/office/word/2018/wordml/cex" xmlns:w16cid="http://schemas.microsoft.com/office/word/2016/wordml/cid" xmlns:w16="http://schemas.microsoft.com/office/word/2018/wordml" xmlns:w16sdtdh="http://schemas.microsoft.com/office/word/2020/wordml/sdtdatahash" xmlns:w16se="http://schemas.microsoft.com/office/word/2015/wordml/symex" xmlns:wpg="http://schemas.microsoft.com/office/word/2010/wordprocessingGroup" xmlns:wpi="http://schemas.microsoft.com/office/word/2010/wordprocessingInk" xmlns:wne="http://schemas.microsoft.com/office/word/2006/wordml" xmlns:wps="http://schemas.microsoft.com/office/word/2010/wordprocessingShape" mc:Ignorable="w14 w15 w16se w16cid w16 w16cex w16sdtdh wp14">
+<w:numbering xmlns:wpc="http://schemas.microsoft.com/office/word/2010/wordprocessingCanvas" xmlns:cx="http://schemas.microsoft.com/office/drawing/2014/chartex" xmlns:mc="http://schemas.openxmlformats.org/markup-compatibility/2006" xmlns:o="urn:schemas-microsoft-com:office:office" xmlns:r="http://schemas.openxmlformats.org/officeDocument/2006/relationships" xmlns:m="http://schemas.openxmlformats.org/officeDocument/2006/math" xmlns:v="urn:schemas-microsoft-com:vml" xmlns:wp14="http://schemas.microsoft.com/office/word/2010/wordprocessingDrawing" xmlns:wp="http://schemas.openxmlformats.org/drawingml/2006/wordprocessingDrawing" xmlns:w10="urn:schemas-microsoft-com:office:word" xmlns:w="http://schemas.openxmlformats.org/wordprocessingml/2006/main" xmlns:w14="http://schemas.microsoft.com/office/word/2010/wordml" xmlns:w15="http://schemas.microsoft.com/office/word/2012/wordml" xmlns:w16se="http://schemas.microsoft.com/office/word/2015/wordml/symex" xmlns:wpg="http://schemas.microsoft.com/office/word/2010/wordprocessingGroup" xmlns:wpi="http://schemas.microsoft.com/office/word/2010/wordprocessingInk" xmlns:wne="http://schemas.microsoft.com/office/word/2006/wordml" xmlns:wps="http://schemas.microsoft.com/office/word/2010/wordprocessingShape" mc:Ignorable="w14 w15 w16se wp14">
   <w:abstractNum w:abstractNumId="0" w15:restartNumberingAfterBreak="0">
     <w:nsid w:val="03992EC1"/>
     <w:multiLevelType w:val="hybridMultilevel"/>
@@ -6695,7 +6794,7 @@
 </file>
 
 <file path=word/styles.xml><?xml version="1.0" encoding="utf-8"?>
-<w:styles xmlns:mc="http://schemas.openxmlformats.org/markup-compatibility/2006" xmlns:r="http://schemas.openxmlformats.org/officeDocument/2006/relationships" xmlns:w="http://schemas.openxmlformats.org/wordprocessingml/2006/main" xmlns:w14="http://schemas.microsoft.com/office/word/2010/wordml" xmlns:w15="http://schemas.microsoft.com/office/word/2012/wordml" xmlns:w16cex="http://schemas.microsoft.com/office/word/2018/wordml/cex" xmlns:w16cid="http://schemas.microsoft.com/office/word/2016/wordml/cid" xmlns:w16="http://schemas.microsoft.com/office/word/2018/wordml" xmlns:w16sdtdh="http://schemas.microsoft.com/office/word/2020/wordml/sdtdatahash" xmlns:w16se="http://schemas.microsoft.com/office/word/2015/wordml/symex" mc:Ignorable="w14 w15 w16se w16cid w16 w16cex w16sdtdh">
+<w:styles xmlns:mc="http://schemas.openxmlformats.org/markup-compatibility/2006" xmlns:r="http://schemas.openxmlformats.org/officeDocument/2006/relationships" xmlns:w="http://schemas.openxmlformats.org/wordprocessingml/2006/main" xmlns:w14="http://schemas.microsoft.com/office/word/2010/wordml" xmlns:w15="http://schemas.microsoft.com/office/word/2012/wordml" xmlns:w16se="http://schemas.microsoft.com/office/word/2015/wordml/symex" mc:Ignorable="w14 w15 w16se">
   <w:docDefaults>
     <w:rPrDefault>
       <w:rPr>
@@ -6711,7 +6810,7 @@
       </w:pPr>
     </w:pPrDefault>
   </w:docDefaults>
-  <w:latentStyles w:defLockedState="0" w:defUIPriority="99" w:defSemiHidden="0" w:defUnhideWhenUsed="0" w:defQFormat="0" w:count="376">
+  <w:latentStyles w:defLockedState="0" w:defUIPriority="99" w:defSemiHidden="0" w:defUnhideWhenUsed="0" w:defQFormat="0" w:count="371">
     <w:lsdException w:name="Normal" w:uiPriority="0" w:qFormat="1"/>
     <w:lsdException w:name="heading 1" w:uiPriority="9" w:qFormat="1"/>
     <w:lsdException w:name="heading 2" w:semiHidden="1" w:uiPriority="9" w:unhideWhenUsed="1" w:qFormat="1"/>
@@ -7083,11 +7182,6 @@
     <w:lsdException w:name="List Table 5 Dark Accent 6" w:uiPriority="50"/>
     <w:lsdException w:name="List Table 6 Colorful Accent 6" w:uiPriority="51"/>
     <w:lsdException w:name="List Table 7 Colorful Accent 6" w:uiPriority="52"/>
-    <w:lsdException w:name="Mention" w:semiHidden="1" w:unhideWhenUsed="1"/>
-    <w:lsdException w:name="Smart Hyperlink" w:semiHidden="1" w:unhideWhenUsed="1"/>
-    <w:lsdException w:name="Hashtag" w:semiHidden="1" w:unhideWhenUsed="1"/>
-    <w:lsdException w:name="Unresolved Mention" w:semiHidden="1" w:unhideWhenUsed="1"/>
-    <w:lsdException w:name="Smart Link" w:semiHidden="1" w:unhideWhenUsed="1"/>
   </w:latentStyles>
   <w:style w:type="paragraph" w:default="1" w:styleId="Norml">
     <w:name w:val="Normal"/>
@@ -7342,7 +7436,6 @@
   <w:style w:type="character" w:default="1" w:styleId="Bekezdsalapbettpusa">
     <w:name w:val="Default Paragraph Font"/>
     <w:uiPriority w:val="1"/>
-    <w:semiHidden/>
     <w:unhideWhenUsed/>
   </w:style>
   <w:style w:type="table" w:default="1" w:styleId="Normltblzat">
@@ -7906,7 +7999,7 @@
 </file>
 
 <file path=customXml/itemProps1.xml><?xml version="1.0" encoding="utf-8"?>
-<ds:datastoreItem xmlns:ds="http://schemas.openxmlformats.org/officeDocument/2006/customXml" ds:itemID="{53516B14-F3DD-4704-A93C-817B40024316}">
+<ds:datastoreItem xmlns:ds="http://schemas.openxmlformats.org/officeDocument/2006/customXml" ds:itemID="{40578B21-B401-4C41-98FD-4B8652D6028D}">
   <ds:schemaRefs>
     <ds:schemaRef ds:uri="http://schemas.openxmlformats.org/officeDocument/2006/bibliography"/>
   </ds:schemaRefs>

--- a/FejlesztőisablonWIP.docx
+++ b/FejlesztőisablonWIP.docx
@@ -1,6 +1,6 @@
 
 <file path=word/document.xml><?xml version="1.0" encoding="utf-8"?>
-<w:document xmlns:wpc="http://schemas.microsoft.com/office/word/2010/wordprocessingCanvas" xmlns:cx="http://schemas.microsoft.com/office/drawing/2014/chartex" xmlns:mc="http://schemas.openxmlformats.org/markup-compatibility/2006" xmlns:o="urn:schemas-microsoft-com:office:office" xmlns:r="http://schemas.openxmlformats.org/officeDocument/2006/relationships" xmlns:m="http://schemas.openxmlformats.org/officeDocument/2006/math" xmlns:v="urn:schemas-microsoft-com:vml" xmlns:wp14="http://schemas.microsoft.com/office/word/2010/wordprocessingDrawing" xmlns:wp="http://schemas.openxmlformats.org/drawingml/2006/wordprocessingDrawing" xmlns:w10="urn:schemas-microsoft-com:office:word" xmlns:w="http://schemas.openxmlformats.org/wordprocessingml/2006/main" xmlns:w14="http://schemas.microsoft.com/office/word/2010/wordml" xmlns:w15="http://schemas.microsoft.com/office/word/2012/wordml" xmlns:w16se="http://schemas.microsoft.com/office/word/2015/wordml/symex" xmlns:wpg="http://schemas.microsoft.com/office/word/2010/wordprocessingGroup" xmlns:wpi="http://schemas.microsoft.com/office/word/2010/wordprocessingInk" xmlns:wne="http://schemas.microsoft.com/office/word/2006/wordml" xmlns:wps="http://schemas.microsoft.com/office/word/2010/wordprocessingShape" mc:Ignorable="w14 w15 w16se wp14">
+<w:document xmlns:wpc="http://schemas.microsoft.com/office/word/2010/wordprocessingCanvas" xmlns:cx="http://schemas.microsoft.com/office/drawing/2014/chartex" xmlns:cx1="http://schemas.microsoft.com/office/drawing/2015/9/8/chartex" xmlns:cx2="http://schemas.microsoft.com/office/drawing/2015/10/21/chartex" xmlns:cx3="http://schemas.microsoft.com/office/drawing/2016/5/9/chartex" xmlns:cx4="http://schemas.microsoft.com/office/drawing/2016/5/10/chartex" xmlns:cx5="http://schemas.microsoft.com/office/drawing/2016/5/11/chartex" xmlns:cx6="http://schemas.microsoft.com/office/drawing/2016/5/12/chartex" xmlns:cx7="http://schemas.microsoft.com/office/drawing/2016/5/13/chartex" xmlns:cx8="http://schemas.microsoft.com/office/drawing/2016/5/14/chartex" xmlns:mc="http://schemas.openxmlformats.org/markup-compatibility/2006" xmlns:aink="http://schemas.microsoft.com/office/drawing/2016/ink" xmlns:am3d="http://schemas.microsoft.com/office/drawing/2017/model3d" xmlns:o="urn:schemas-microsoft-com:office:office" xmlns:r="http://schemas.openxmlformats.org/officeDocument/2006/relationships" xmlns:m="http://schemas.openxmlformats.org/officeDocument/2006/math" xmlns:v="urn:schemas-microsoft-com:vml" xmlns:wp14="http://schemas.microsoft.com/office/word/2010/wordprocessingDrawing" xmlns:wp="http://schemas.openxmlformats.org/drawingml/2006/wordprocessingDrawing" xmlns:w10="urn:schemas-microsoft-com:office:word" xmlns:w="http://schemas.openxmlformats.org/wordprocessingml/2006/main" xmlns:w14="http://schemas.microsoft.com/office/word/2010/wordml" xmlns:w15="http://schemas.microsoft.com/office/word/2012/wordml" xmlns:w16cex="http://schemas.microsoft.com/office/word/2018/wordml/cex" xmlns:w16cid="http://schemas.microsoft.com/office/word/2016/wordml/cid" xmlns:w16="http://schemas.microsoft.com/office/word/2018/wordml" xmlns:w16sdtdh="http://schemas.microsoft.com/office/word/2020/wordml/sdtdatahash" xmlns:w16se="http://schemas.microsoft.com/office/word/2015/wordml/symex" xmlns:wpg="http://schemas.microsoft.com/office/word/2010/wordprocessingGroup" xmlns:wpi="http://schemas.microsoft.com/office/word/2010/wordprocessingInk" xmlns:wne="http://schemas.microsoft.com/office/word/2006/wordml" xmlns:wps="http://schemas.microsoft.com/office/word/2010/wordprocessingShape" mc:Ignorable="w14 w15 w16se w16cid w16 w16cex w16sdtdh wp14">
   <w:body>
     <w:p>
       <w:pPr>
@@ -141,7 +141,7 @@
               </wp:anchor>
             </w:drawing>
           </mc:Choice>
-          <mc:Fallback xmlns:cx1="http://schemas.microsoft.com/office/drawing/2015/9/8/chartex" xmlns:cx2="http://schemas.microsoft.com/office/drawing/2015/10/21/chartex" xmlns:cx3="http://schemas.microsoft.com/office/drawing/2016/5/9/chartex" xmlns:cx4="http://schemas.microsoft.com/office/drawing/2016/5/10/chartex" xmlns:cx5="http://schemas.microsoft.com/office/drawing/2016/5/11/chartex" xmlns:cx6="http://schemas.microsoft.com/office/drawing/2016/5/12/chartex" xmlns:cx7="http://schemas.microsoft.com/office/drawing/2016/5/13/chartex" xmlns:cx8="http://schemas.microsoft.com/office/drawing/2016/5/14/chartex" xmlns:aink="http://schemas.microsoft.com/office/drawing/2016/ink" xmlns:am3d="http://schemas.microsoft.com/office/drawing/2017/model3d" xmlns:w16cex="http://schemas.microsoft.com/office/word/2018/wordml/cex" xmlns:w16cid="http://schemas.microsoft.com/office/word/2016/wordml/cid" xmlns:w16="http://schemas.microsoft.com/office/word/2018/wordml" xmlns:w16sdtdh="http://schemas.microsoft.com/office/word/2020/wordml/sdtdatahash" xmlns:a14="http://schemas.microsoft.com/office/drawing/2010/main" xmlns:pic="http://schemas.openxmlformats.org/drawingml/2006/picture" xmlns:a="http://schemas.openxmlformats.org/drawingml/2006/main">
+          <mc:Fallback xmlns:a="http://schemas.openxmlformats.org/drawingml/2006/main" xmlns:pic="http://schemas.openxmlformats.org/drawingml/2006/picture" xmlns:a14="http://schemas.microsoft.com/office/drawing/2010/main">
             <w:pict>
               <v:shape id="Derékszögű háromszög 7" style="position:absolute;margin-left:0;margin-top:-70.65pt;width:190.5pt;height:190.5pt;rotation:90;z-index:251660288;visibility:visible;mso-wrap-style:square;mso-width-percent:0;mso-wrap-distance-left:9pt;mso-wrap-distance-top:0;mso-wrap-distance-right:9pt;mso-wrap-distance-bottom:0;mso-position-horizontal:left;mso-position-horizontal-relative:page;mso-position-vertical:absolute;mso-position-vertical-relative:text;mso-width-percent:0;mso-width-relative:margin;v-text-anchor:middle" coordsize="2419350,2419350" o:spid="_x0000_s1026" fillcolor="#ed7d31 [3205]" stroked="f" strokeweight="1pt" path="m,2419350l,c806450,806450,-382154,2206666,2419350,2419350l,2419350xe" o:gfxdata="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" w14:anchorId="022CF62E">
                 <v:stroke joinstyle="miter"/>
@@ -1114,7 +1114,7 @@
               </wp:anchor>
             </w:drawing>
           </mc:Choice>
-          <mc:Fallback xmlns:cx1="http://schemas.microsoft.com/office/drawing/2015/9/8/chartex" xmlns:cx2="http://schemas.microsoft.com/office/drawing/2015/10/21/chartex" xmlns:cx3="http://schemas.microsoft.com/office/drawing/2016/5/9/chartex" xmlns:cx4="http://schemas.microsoft.com/office/drawing/2016/5/10/chartex" xmlns:cx5="http://schemas.microsoft.com/office/drawing/2016/5/11/chartex" xmlns:cx6="http://schemas.microsoft.com/office/drawing/2016/5/12/chartex" xmlns:cx7="http://schemas.microsoft.com/office/drawing/2016/5/13/chartex" xmlns:cx8="http://schemas.microsoft.com/office/drawing/2016/5/14/chartex" xmlns:aink="http://schemas.microsoft.com/office/drawing/2016/ink" xmlns:am3d="http://schemas.microsoft.com/office/drawing/2017/model3d" xmlns:w16cex="http://schemas.microsoft.com/office/word/2018/wordml/cex" xmlns:w16cid="http://schemas.microsoft.com/office/word/2016/wordml/cid" xmlns:w16="http://schemas.microsoft.com/office/word/2018/wordml" xmlns:w16sdtdh="http://schemas.microsoft.com/office/word/2020/wordml/sdtdatahash" xmlns:a14="http://schemas.microsoft.com/office/drawing/2010/main" xmlns:pic="http://schemas.openxmlformats.org/drawingml/2006/picture" xmlns:a="http://schemas.openxmlformats.org/drawingml/2006/main">
+          <mc:Fallback xmlns:a="http://schemas.openxmlformats.org/drawingml/2006/main" xmlns:pic="http://schemas.openxmlformats.org/drawingml/2006/picture" xmlns:a14="http://schemas.microsoft.com/office/drawing/2010/main">
             <w:pict>
               <v:shape id="Derékszögű háromszög 7" style="position:absolute;margin-left:-86.55pt;margin-top:-71.05pt;width:190.5pt;height:190.5pt;rotation:90;z-index:251662336;visibility:visible;mso-wrap-style:square;mso-width-percent:0;mso-wrap-distance-left:9pt;mso-wrap-distance-top:0;mso-wrap-distance-right:9pt;mso-wrap-distance-bottom:0;mso-position-horizontal:absolute;mso-position-horizontal-relative:text;mso-position-vertical:absolute;mso-position-vertical-relative:text;mso-width-percent:0;mso-width-relative:margin;v-text-anchor:middle" coordsize="2419350,2419350" o:spid="_x0000_s1026" fillcolor="#ed7d31 [3205]" stroked="f" strokeweight="1pt" path="m,2419350l,c806450,806450,-382154,2206666,2419350,2419350l,2419350xe" o:gfxdata="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" w14:anchorId="76C634DC">
                 <v:stroke joinstyle="miter"/>
@@ -1152,7 +1152,13 @@
         <w:jc w:val="both"/>
       </w:pPr>
       <w:r>
-        <w:t>Nem csupán egyszerű rendelési lehetőséget kínálunk, hanem a program különleges funkciókat is tartalmaz, mint például a csomagok létrehozásának lehetősége. Ez azt jelenti, hogy a felhasználók a menükből kiválasztott ételekből többet is összeállíthatnak egy-egy csomaggá, amely nemcsak megkönnyíti a rendelés szervezését, hanem optimalizálja a kiszállítás menetét is. Ez a megoldás különösen hasznos lehet családok vagy kisebb közösségek számára, akik egyszerre szeretnének nagyobb mennyiséget rendelni, miközben átlátható és jól strukturált rendeléssel élvezhetik az ételeket.</w:t>
+        <w:t xml:space="preserve">Nem csupán egyszerű rendelési lehetőséget kínálunk, hanem a program különleges funkciókat is tartalmaz, mint például a csomagok létrehozásának lehetősége. Ez azt jelenti, hogy a felhasználók a menükből kiválasztott ételekből többet is összeállíthatnak egy-egy </w:t>
+      </w:r>
+      <w:r>
+        <w:t>ételmenüt</w:t>
+      </w:r>
+      <w:r>
+        <w:t>, amely nemcsak megkönnyíti a rendelés szervezését, hanem optimalizálja a kiszállítás menetét is. Ez a megoldás különösen hasznos lehet családok vagy kisebb közösségek számára, akik egyszerre szeretnének nagyobb mennyiséget rendelni, miközben átlátható és jól strukturált rendeléssel élvezhetik az ételeket.</w:t>
       </w:r>
     </w:p>
     <w:p>
@@ -1326,7 +1332,7 @@
               </wp:anchor>
             </w:drawing>
           </mc:Choice>
-          <mc:Fallback xmlns:cx1="http://schemas.microsoft.com/office/drawing/2015/9/8/chartex" xmlns:cx2="http://schemas.microsoft.com/office/drawing/2015/10/21/chartex" xmlns:cx3="http://schemas.microsoft.com/office/drawing/2016/5/9/chartex" xmlns:cx4="http://schemas.microsoft.com/office/drawing/2016/5/10/chartex" xmlns:cx5="http://schemas.microsoft.com/office/drawing/2016/5/11/chartex" xmlns:cx6="http://schemas.microsoft.com/office/drawing/2016/5/12/chartex" xmlns:cx7="http://schemas.microsoft.com/office/drawing/2016/5/13/chartex" xmlns:cx8="http://schemas.microsoft.com/office/drawing/2016/5/14/chartex" xmlns:aink="http://schemas.microsoft.com/office/drawing/2016/ink" xmlns:am3d="http://schemas.microsoft.com/office/drawing/2017/model3d" xmlns:w16cex="http://schemas.microsoft.com/office/word/2018/wordml/cex" xmlns:w16cid="http://schemas.microsoft.com/office/word/2016/wordml/cid" xmlns:w16="http://schemas.microsoft.com/office/word/2018/wordml" xmlns:w16sdtdh="http://schemas.microsoft.com/office/word/2020/wordml/sdtdatahash" xmlns:a14="http://schemas.microsoft.com/office/drawing/2010/main" xmlns:pic="http://schemas.openxmlformats.org/drawingml/2006/picture" xmlns:a="http://schemas.openxmlformats.org/drawingml/2006/main">
+          <mc:Fallback xmlns:a="http://schemas.openxmlformats.org/drawingml/2006/main" xmlns:pic="http://schemas.openxmlformats.org/drawingml/2006/picture" xmlns:a14="http://schemas.microsoft.com/office/drawing/2010/main">
             <w:pict>
               <v:shape id="Derékszögű háromszög 7" style="position:absolute;margin-left:0;margin-top:-71.15pt;width:190.5pt;height:190.5pt;rotation:90;z-index:251664384;visibility:visible;mso-wrap-style:square;mso-width-percent:0;mso-wrap-distance-left:9pt;mso-wrap-distance-top:0;mso-wrap-distance-right:9pt;mso-wrap-distance-bottom:0;mso-position-horizontal:left;mso-position-horizontal-relative:page;mso-position-vertical:absolute;mso-position-vertical-relative:text;mso-width-percent:0;mso-width-relative:margin;v-text-anchor:middle" coordsize="2419350,2419350" o:spid="_x0000_s1026" fillcolor="#ed7d31 [3205]" stroked="f" strokeweight="1pt" path="m,2419350l,c806450,806450,-382154,2206666,2419350,2419350l,2419350xe" o:gfxdata="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" w14:anchorId="2E1CBD0A">
                 <v:stroke joinstyle="miter"/>
@@ -1890,7 +1896,7 @@
               </wp:anchor>
             </w:drawing>
           </mc:Choice>
-          <mc:Fallback xmlns:cx1="http://schemas.microsoft.com/office/drawing/2015/9/8/chartex" xmlns:cx2="http://schemas.microsoft.com/office/drawing/2015/10/21/chartex" xmlns:cx3="http://schemas.microsoft.com/office/drawing/2016/5/9/chartex" xmlns:cx4="http://schemas.microsoft.com/office/drawing/2016/5/10/chartex" xmlns:cx5="http://schemas.microsoft.com/office/drawing/2016/5/11/chartex" xmlns:cx6="http://schemas.microsoft.com/office/drawing/2016/5/12/chartex" xmlns:cx7="http://schemas.microsoft.com/office/drawing/2016/5/13/chartex" xmlns:cx8="http://schemas.microsoft.com/office/drawing/2016/5/14/chartex" xmlns:aink="http://schemas.microsoft.com/office/drawing/2016/ink" xmlns:am3d="http://schemas.microsoft.com/office/drawing/2017/model3d" xmlns:w16cex="http://schemas.microsoft.com/office/word/2018/wordml/cex" xmlns:w16cid="http://schemas.microsoft.com/office/word/2016/wordml/cid" xmlns:w16="http://schemas.microsoft.com/office/word/2018/wordml" xmlns:w16sdtdh="http://schemas.microsoft.com/office/word/2020/wordml/sdtdatahash" xmlns:a14="http://schemas.microsoft.com/office/drawing/2010/main" xmlns:pic="http://schemas.openxmlformats.org/drawingml/2006/picture" xmlns:a="http://schemas.openxmlformats.org/drawingml/2006/main">
+          <mc:Fallback xmlns:a="http://schemas.openxmlformats.org/drawingml/2006/main" xmlns:pic="http://schemas.openxmlformats.org/drawingml/2006/picture" xmlns:a14="http://schemas.microsoft.com/office/drawing/2010/main">
             <w:pict>
               <v:shape id="Derékszögű háromszög 7" style="position:absolute;margin-left:0;margin-top:-71.1pt;width:190.5pt;height:190.5pt;rotation:90;z-index:251666432;visibility:visible;mso-wrap-style:square;mso-width-percent:0;mso-wrap-distance-left:9pt;mso-wrap-distance-top:0;mso-wrap-distance-right:9pt;mso-wrap-distance-bottom:0;mso-position-horizontal:left;mso-position-horizontal-relative:page;mso-position-vertical:absolute;mso-position-vertical-relative:text;mso-width-percent:0;mso-width-relative:margin;v-text-anchor:middle" coordsize="2419350,2419350" o:spid="_x0000_s1026" fillcolor="#ed7d31 [3205]" stroked="f" strokeweight="1pt" path="m,2419350l,c806450,806450,-382154,2206666,2419350,2419350l,2419350xe" o:gfxdata="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" w14:anchorId="2FA07425">
                 <v:stroke joinstyle="miter"/>
@@ -2406,7 +2412,7 @@
               </wp:anchor>
             </w:drawing>
           </mc:Choice>
-          <mc:Fallback xmlns:cx1="http://schemas.microsoft.com/office/drawing/2015/9/8/chartex" xmlns:cx2="http://schemas.microsoft.com/office/drawing/2015/10/21/chartex" xmlns:cx3="http://schemas.microsoft.com/office/drawing/2016/5/9/chartex" xmlns:cx4="http://schemas.microsoft.com/office/drawing/2016/5/10/chartex" xmlns:cx5="http://schemas.microsoft.com/office/drawing/2016/5/11/chartex" xmlns:cx6="http://schemas.microsoft.com/office/drawing/2016/5/12/chartex" xmlns:cx7="http://schemas.microsoft.com/office/drawing/2016/5/13/chartex" xmlns:cx8="http://schemas.microsoft.com/office/drawing/2016/5/14/chartex" xmlns:aink="http://schemas.microsoft.com/office/drawing/2016/ink" xmlns:am3d="http://schemas.microsoft.com/office/drawing/2017/model3d" xmlns:w16cex="http://schemas.microsoft.com/office/word/2018/wordml/cex" xmlns:w16cid="http://schemas.microsoft.com/office/word/2016/wordml/cid" xmlns:w16="http://schemas.microsoft.com/office/word/2018/wordml" xmlns:w16sdtdh="http://schemas.microsoft.com/office/word/2020/wordml/sdtdatahash" xmlns:a14="http://schemas.microsoft.com/office/drawing/2010/main" xmlns:pic="http://schemas.openxmlformats.org/drawingml/2006/picture" xmlns:a="http://schemas.openxmlformats.org/drawingml/2006/main">
+          <mc:Fallback xmlns:a="http://schemas.openxmlformats.org/drawingml/2006/main" xmlns:pic="http://schemas.openxmlformats.org/drawingml/2006/picture" xmlns:a14="http://schemas.microsoft.com/office/drawing/2010/main">
             <w:pict>
               <v:shape id="Derékszögű háromszög 7" style="position:absolute;margin-left:0;margin-top:-71.35pt;width:190.5pt;height:190.5pt;rotation:90;z-index:251668480;visibility:visible;mso-wrap-style:square;mso-width-percent:0;mso-wrap-distance-left:9pt;mso-wrap-distance-top:0;mso-wrap-distance-right:9pt;mso-wrap-distance-bottom:0;mso-position-horizontal:left;mso-position-horizontal-relative:page;mso-position-vertical:absolute;mso-position-vertical-relative:text;mso-width-percent:0;mso-width-relative:margin;v-text-anchor:middle" coordsize="2419350,2419350" o:spid="_x0000_s1026" fillcolor="#ed7d31 [3205]" stroked="f" strokeweight="1pt" path="m,2419350l,c806450,806450,-382154,2206666,2419350,2419350l,2419350xe" o:gfxdata="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" w14:anchorId="09313364">
                 <v:stroke joinstyle="miter"/>
@@ -2434,6 +2440,9 @@
         </w:rPr>
       </w:pPr>
       <w:r>
+        <w:rPr>
+          <w:noProof/>
+        </w:rPr>
         <w:drawing>
           <wp:anchor distT="0" distB="0" distL="114300" distR="114300" simplePos="0" relativeHeight="251671552" behindDoc="0" locked="0" layoutInCell="1" allowOverlap="1" wp14:anchorId="35428203" wp14:editId="3D4D5C8A">
             <wp:simplePos x="0" y="0"/>
@@ -3586,7 +3595,6 @@
           <w:lang w:eastAsia="hu-HU"/>
         </w:rPr>
       </w:pPr>
-      <w:bookmarkStart w:id="6" w:name="_GoBack"/>
       <w:r>
         <w:rPr>
           <w:noProof/>
@@ -3649,7 +3657,6 @@
           </wp:anchor>
         </w:drawing>
       </w:r>
-      <w:bookmarkEnd w:id="6"/>
       <w:r>
         <w:rPr>
           <w:b/>
@@ -4182,7 +4189,7 @@
         <w:br w:type="page"/>
       </w:r>
     </w:p>
-    <w:bookmarkStart w:id="7" w:name="_Toc210293137"/>
+    <w:bookmarkStart w:id="6" w:name="_Toc210293137"/>
     <w:p>
       <w:pPr>
         <w:pStyle w:val="Cmsor1"/>
@@ -4320,7 +4327,7 @@
               </wp:anchor>
             </w:drawing>
           </mc:Choice>
-          <mc:Fallback xmlns:cx1="http://schemas.microsoft.com/office/drawing/2015/9/8/chartex" xmlns:cx2="http://schemas.microsoft.com/office/drawing/2015/10/21/chartex" xmlns:cx3="http://schemas.microsoft.com/office/drawing/2016/5/9/chartex" xmlns:cx4="http://schemas.microsoft.com/office/drawing/2016/5/10/chartex" xmlns:cx5="http://schemas.microsoft.com/office/drawing/2016/5/11/chartex" xmlns:cx6="http://schemas.microsoft.com/office/drawing/2016/5/12/chartex" xmlns:cx7="http://schemas.microsoft.com/office/drawing/2016/5/13/chartex" xmlns:cx8="http://schemas.microsoft.com/office/drawing/2016/5/14/chartex" xmlns:aink="http://schemas.microsoft.com/office/drawing/2016/ink" xmlns:am3d="http://schemas.microsoft.com/office/drawing/2017/model3d" xmlns:w16cex="http://schemas.microsoft.com/office/word/2018/wordml/cex" xmlns:w16cid="http://schemas.microsoft.com/office/word/2016/wordml/cid" xmlns:w16="http://schemas.microsoft.com/office/word/2018/wordml" xmlns:w16sdtdh="http://schemas.microsoft.com/office/word/2020/wordml/sdtdatahash" xmlns:a14="http://schemas.microsoft.com/office/drawing/2010/main" xmlns:pic="http://schemas.openxmlformats.org/drawingml/2006/picture" xmlns:a="http://schemas.openxmlformats.org/drawingml/2006/main">
+          <mc:Fallback xmlns:a="http://schemas.openxmlformats.org/drawingml/2006/main" xmlns:pic="http://schemas.openxmlformats.org/drawingml/2006/picture" xmlns:a14="http://schemas.microsoft.com/office/drawing/2010/main">
             <w:pict>
               <v:shape id="Derékszögű háromszög 7" style="position:absolute;margin-left:0;margin-top:-71pt;width:190.5pt;height:190.5pt;rotation:90;z-index:251670528;visibility:visible;mso-wrap-style:square;mso-width-percent:0;mso-wrap-distance-left:9pt;mso-wrap-distance-top:0;mso-wrap-distance-right:9pt;mso-wrap-distance-bottom:0;mso-position-horizontal:left;mso-position-horizontal-relative:page;mso-position-vertical:absolute;mso-position-vertical-relative:text;mso-width-percent:0;mso-width-relative:margin;v-text-anchor:middle" coordsize="2419350,2419350" o:spid="_x0000_s1026" fillcolor="#ed7d31 [3205]" stroked="f" strokeweight="1pt" path="m,2419350l,c806450,806450,-382154,2206666,2419350,2419350l,2419350xe" o:gfxdata="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" w14:anchorId="3D992DA4">
                 <v:stroke joinstyle="miter"/>
@@ -4337,7 +4344,7 @@
       <w:r>
         <w:t>Fejlesztési lehetőségek</w:t>
       </w:r>
-      <w:bookmarkEnd w:id="7"/>
+      <w:bookmarkEnd w:id="6"/>
     </w:p>
     <w:p/>
     <w:p/>
@@ -4357,7 +4364,7 @@
         <w:br w:type="page"/>
       </w:r>
     </w:p>
-    <w:bookmarkStart w:id="8" w:name="_Toc210293138"/>
+    <w:bookmarkStart w:id="7" w:name="_Toc210293138"/>
     <w:p>
       <w:pPr>
         <w:pStyle w:val="Cmsor1"/>
@@ -4495,7 +4502,7 @@
               </wp:anchor>
             </w:drawing>
           </mc:Choice>
-          <mc:Fallback xmlns:cx1="http://schemas.microsoft.com/office/drawing/2015/9/8/chartex" xmlns:cx2="http://schemas.microsoft.com/office/drawing/2015/10/21/chartex" xmlns:cx3="http://schemas.microsoft.com/office/drawing/2016/5/9/chartex" xmlns:cx4="http://schemas.microsoft.com/office/drawing/2016/5/10/chartex" xmlns:cx5="http://schemas.microsoft.com/office/drawing/2016/5/11/chartex" xmlns:cx6="http://schemas.microsoft.com/office/drawing/2016/5/12/chartex" xmlns:cx7="http://schemas.microsoft.com/office/drawing/2016/5/13/chartex" xmlns:cx8="http://schemas.microsoft.com/office/drawing/2016/5/14/chartex" xmlns:aink="http://schemas.microsoft.com/office/drawing/2016/ink" xmlns:am3d="http://schemas.microsoft.com/office/drawing/2017/model3d" xmlns:w16cex="http://schemas.microsoft.com/office/word/2018/wordml/cex" xmlns:w16cid="http://schemas.microsoft.com/office/word/2016/wordml/cid" xmlns:w16="http://schemas.microsoft.com/office/word/2018/wordml" xmlns:w16sdtdh="http://schemas.microsoft.com/office/word/2020/wordml/sdtdatahash" xmlns:a14="http://schemas.microsoft.com/office/drawing/2010/main" xmlns:pic="http://schemas.openxmlformats.org/drawingml/2006/picture" xmlns:a="http://schemas.openxmlformats.org/drawingml/2006/main">
+          <mc:Fallback xmlns:a="http://schemas.openxmlformats.org/drawingml/2006/main" xmlns:pic="http://schemas.openxmlformats.org/drawingml/2006/picture" xmlns:a14="http://schemas.microsoft.com/office/drawing/2010/main">
             <w:pict>
               <v:shape id="Derékszögű háromszög 7" style="position:absolute;margin-left:0;margin-top:-71.35pt;width:190.5pt;height:190.5pt;rotation:90;z-index:251672576;visibility:visible;mso-wrap-style:square;mso-width-percent:0;mso-wrap-distance-left:9pt;mso-wrap-distance-top:0;mso-wrap-distance-right:9pt;mso-wrap-distance-bottom:0;mso-position-horizontal:left;mso-position-horizontal-relative:page;mso-position-vertical:absolute;mso-position-vertical-relative:text;mso-width-percent:0;mso-width-relative:margin;v-text-anchor:middle" coordsize="2419350,2419350" o:spid="_x0000_s1026" fillcolor="#ed7d31 [3205]" stroked="f" strokeweight="1pt" path="m,2419350l,c806450,806450,-382154,2206666,2419350,2419350l,2419350xe" o:gfxdata="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" w14:anchorId="0AF53019">
                 <v:stroke joinstyle="miter"/>
@@ -4512,7 +4519,7 @@
       <w:r>
         <w:t>Tesztelés</w:t>
       </w:r>
-      <w:bookmarkEnd w:id="8"/>
+      <w:bookmarkEnd w:id="7"/>
     </w:p>
     <w:p/>
     <w:sectPr>
@@ -4526,7 +4533,7 @@
 </file>
 
 <file path=word/endnotes.xml><?xml version="1.0" encoding="utf-8"?>
-<w:endnotes xmlns:wpc="http://schemas.microsoft.com/office/word/2010/wordprocessingCanvas" xmlns:cx="http://schemas.microsoft.com/office/drawing/2014/chartex" xmlns:mc="http://schemas.openxmlformats.org/markup-compatibility/2006" xmlns:o="urn:schemas-microsoft-com:office:office" xmlns:r="http://schemas.openxmlformats.org/officeDocument/2006/relationships" xmlns:m="http://schemas.openxmlformats.org/officeDocument/2006/math" xmlns:v="urn:schemas-microsoft-com:vml" xmlns:wp14="http://schemas.microsoft.com/office/word/2010/wordprocessingDrawing" xmlns:wp="http://schemas.openxmlformats.org/drawingml/2006/wordprocessingDrawing" xmlns:w10="urn:schemas-microsoft-com:office:word" xmlns:w="http://schemas.openxmlformats.org/wordprocessingml/2006/main" xmlns:w14="http://schemas.microsoft.com/office/word/2010/wordml" xmlns:w15="http://schemas.microsoft.com/office/word/2012/wordml" xmlns:w16se="http://schemas.microsoft.com/office/word/2015/wordml/symex" xmlns:wpg="http://schemas.microsoft.com/office/word/2010/wordprocessingGroup" xmlns:wpi="http://schemas.microsoft.com/office/word/2010/wordprocessingInk" xmlns:wne="http://schemas.microsoft.com/office/word/2006/wordml" xmlns:wps="http://schemas.microsoft.com/office/word/2010/wordprocessingShape" mc:Ignorable="w14 w15 w16se wp14">
+<w:endnotes xmlns:wpc="http://schemas.microsoft.com/office/word/2010/wordprocessingCanvas" xmlns:cx="http://schemas.microsoft.com/office/drawing/2014/chartex" xmlns:cx1="http://schemas.microsoft.com/office/drawing/2015/9/8/chartex" xmlns:cx2="http://schemas.microsoft.com/office/drawing/2015/10/21/chartex" xmlns:cx3="http://schemas.microsoft.com/office/drawing/2016/5/9/chartex" xmlns:cx4="http://schemas.microsoft.com/office/drawing/2016/5/10/chartex" xmlns:cx5="http://schemas.microsoft.com/office/drawing/2016/5/11/chartex" xmlns:cx6="http://schemas.microsoft.com/office/drawing/2016/5/12/chartex" xmlns:cx7="http://schemas.microsoft.com/office/drawing/2016/5/13/chartex" xmlns:cx8="http://schemas.microsoft.com/office/drawing/2016/5/14/chartex" xmlns:mc="http://schemas.openxmlformats.org/markup-compatibility/2006" xmlns:aink="http://schemas.microsoft.com/office/drawing/2016/ink" xmlns:am3d="http://schemas.microsoft.com/office/drawing/2017/model3d" xmlns:o="urn:schemas-microsoft-com:office:office" xmlns:r="http://schemas.openxmlformats.org/officeDocument/2006/relationships" xmlns:m="http://schemas.openxmlformats.org/officeDocument/2006/math" xmlns:v="urn:schemas-microsoft-com:vml" xmlns:wp14="http://schemas.microsoft.com/office/word/2010/wordprocessingDrawing" xmlns:wp="http://schemas.openxmlformats.org/drawingml/2006/wordprocessingDrawing" xmlns:w10="urn:schemas-microsoft-com:office:word" xmlns:w="http://schemas.openxmlformats.org/wordprocessingml/2006/main" xmlns:w14="http://schemas.microsoft.com/office/word/2010/wordml" xmlns:w15="http://schemas.microsoft.com/office/word/2012/wordml" xmlns:w16cex="http://schemas.microsoft.com/office/word/2018/wordml/cex" xmlns:w16cid="http://schemas.microsoft.com/office/word/2016/wordml/cid" xmlns:w16="http://schemas.microsoft.com/office/word/2018/wordml" xmlns:w16sdtdh="http://schemas.microsoft.com/office/word/2020/wordml/sdtdatahash" xmlns:w16se="http://schemas.microsoft.com/office/word/2015/wordml/symex" xmlns:wpg="http://schemas.microsoft.com/office/word/2010/wordprocessingGroup" xmlns:wpi="http://schemas.microsoft.com/office/word/2010/wordprocessingInk" xmlns:wne="http://schemas.microsoft.com/office/word/2006/wordml" xmlns:wps="http://schemas.microsoft.com/office/word/2010/wordprocessingShape" mc:Ignorable="w14 w15 w16se w16cid w16 w16cex w16sdtdh wp14">
   <w:endnote w:type="separator" w:id="-1">
     <w:p>
       <w:pPr>
@@ -4551,7 +4558,7 @@
 </file>
 
 <file path=word/footnotes.xml><?xml version="1.0" encoding="utf-8"?>
-<w:footnotes xmlns:wpc="http://schemas.microsoft.com/office/word/2010/wordprocessingCanvas" xmlns:cx="http://schemas.microsoft.com/office/drawing/2014/chartex" xmlns:mc="http://schemas.openxmlformats.org/markup-compatibility/2006" xmlns:o="urn:schemas-microsoft-com:office:office" xmlns:r="http://schemas.openxmlformats.org/officeDocument/2006/relationships" xmlns:m="http://schemas.openxmlformats.org/officeDocument/2006/math" xmlns:v="urn:schemas-microsoft-com:vml" xmlns:wp14="http://schemas.microsoft.com/office/word/2010/wordprocessingDrawing" xmlns:wp="http://schemas.openxmlformats.org/drawingml/2006/wordprocessingDrawing" xmlns:w10="urn:schemas-microsoft-com:office:word" xmlns:w="http://schemas.openxmlformats.org/wordprocessingml/2006/main" xmlns:w14="http://schemas.microsoft.com/office/word/2010/wordml" xmlns:w15="http://schemas.microsoft.com/office/word/2012/wordml" xmlns:w16se="http://schemas.microsoft.com/office/word/2015/wordml/symex" xmlns:wpg="http://schemas.microsoft.com/office/word/2010/wordprocessingGroup" xmlns:wpi="http://schemas.microsoft.com/office/word/2010/wordprocessingInk" xmlns:wne="http://schemas.microsoft.com/office/word/2006/wordml" xmlns:wps="http://schemas.microsoft.com/office/word/2010/wordprocessingShape" mc:Ignorable="w14 w15 w16se wp14">
+<w:footnotes xmlns:wpc="http://schemas.microsoft.com/office/word/2010/wordprocessingCanvas" xmlns:cx="http://schemas.microsoft.com/office/drawing/2014/chartex" xmlns:cx1="http://schemas.microsoft.com/office/drawing/2015/9/8/chartex" xmlns:cx2="http://schemas.microsoft.com/office/drawing/2015/10/21/chartex" xmlns:cx3="http://schemas.microsoft.com/office/drawing/2016/5/9/chartex" xmlns:cx4="http://schemas.microsoft.com/office/drawing/2016/5/10/chartex" xmlns:cx5="http://schemas.microsoft.com/office/drawing/2016/5/11/chartex" xmlns:cx6="http://schemas.microsoft.com/office/drawing/2016/5/12/chartex" xmlns:cx7="http://schemas.microsoft.com/office/drawing/2016/5/13/chartex" xmlns:cx8="http://schemas.microsoft.com/office/drawing/2016/5/14/chartex" xmlns:mc="http://schemas.openxmlformats.org/markup-compatibility/2006" xmlns:aink="http://schemas.microsoft.com/office/drawing/2016/ink" xmlns:am3d="http://schemas.microsoft.com/office/drawing/2017/model3d" xmlns:o="urn:schemas-microsoft-com:office:office" xmlns:r="http://schemas.openxmlformats.org/officeDocument/2006/relationships" xmlns:m="http://schemas.openxmlformats.org/officeDocument/2006/math" xmlns:v="urn:schemas-microsoft-com:vml" xmlns:wp14="http://schemas.microsoft.com/office/word/2010/wordprocessingDrawing" xmlns:wp="http://schemas.openxmlformats.org/drawingml/2006/wordprocessingDrawing" xmlns:w10="urn:schemas-microsoft-com:office:word" xmlns:w="http://schemas.openxmlformats.org/wordprocessingml/2006/main" xmlns:w14="http://schemas.microsoft.com/office/word/2010/wordml" xmlns:w15="http://schemas.microsoft.com/office/word/2012/wordml" xmlns:w16cex="http://schemas.microsoft.com/office/word/2018/wordml/cex" xmlns:w16cid="http://schemas.microsoft.com/office/word/2016/wordml/cid" xmlns:w16="http://schemas.microsoft.com/office/word/2018/wordml" xmlns:w16sdtdh="http://schemas.microsoft.com/office/word/2020/wordml/sdtdatahash" xmlns:w16se="http://schemas.microsoft.com/office/word/2015/wordml/symex" xmlns:wpg="http://schemas.microsoft.com/office/word/2010/wordprocessingGroup" xmlns:wpi="http://schemas.microsoft.com/office/word/2010/wordprocessingInk" xmlns:wne="http://schemas.microsoft.com/office/word/2006/wordml" xmlns:wps="http://schemas.microsoft.com/office/word/2010/wordprocessingShape" mc:Ignorable="w14 w15 w16se w16cid w16 w16cex w16sdtdh wp14">
   <w:footnote w:type="separator" w:id="-1">
     <w:p>
       <w:pPr>
@@ -4576,7 +4583,7 @@
 </file>
 
 <file path=word/numbering.xml><?xml version="1.0" encoding="utf-8"?>
-<w:numbering xmlns:wpc="http://schemas.microsoft.com/office/word/2010/wordprocessingCanvas" xmlns:cx="http://schemas.microsoft.com/office/drawing/2014/chartex" xmlns:mc="http://schemas.openxmlformats.org/markup-compatibility/2006" xmlns:o="urn:schemas-microsoft-com:office:office" xmlns:r="http://schemas.openxmlformats.org/officeDocument/2006/relationships" xmlns:m="http://schemas.openxmlformats.org/officeDocument/2006/math" xmlns:v="urn:schemas-microsoft-com:vml" xmlns:wp14="http://schemas.microsoft.com/office/word/2010/wordprocessingDrawing" xmlns:wp="http://schemas.openxmlformats.org/drawingml/2006/wordprocessingDrawing" xmlns:w10="urn:schemas-microsoft-com:office:word" xmlns:w="http://schemas.openxmlformats.org/wordprocessingml/2006/main" xmlns:w14="http://schemas.microsoft.com/office/word/2010/wordml" xmlns:w15="http://schemas.microsoft.com/office/word/2012/wordml" xmlns:w16se="http://schemas.microsoft.com/office/word/2015/wordml/symex" xmlns:wpg="http://schemas.microsoft.com/office/word/2010/wordprocessingGroup" xmlns:wpi="http://schemas.microsoft.com/office/word/2010/wordprocessingInk" xmlns:wne="http://schemas.microsoft.com/office/word/2006/wordml" xmlns:wps="http://schemas.microsoft.com/office/word/2010/wordprocessingShape" mc:Ignorable="w14 w15 w16se wp14">
+<w:numbering xmlns:wpc="http://schemas.microsoft.com/office/word/2010/wordprocessingCanvas" xmlns:cx="http://schemas.microsoft.com/office/drawing/2014/chartex" xmlns:cx1="http://schemas.microsoft.com/office/drawing/2015/9/8/chartex" xmlns:cx2="http://schemas.microsoft.com/office/drawing/2015/10/21/chartex" xmlns:cx3="http://schemas.microsoft.com/office/drawing/2016/5/9/chartex" xmlns:cx4="http://schemas.microsoft.com/office/drawing/2016/5/10/chartex" xmlns:cx5="http://schemas.microsoft.com/office/drawing/2016/5/11/chartex" xmlns:cx6="http://schemas.microsoft.com/office/drawing/2016/5/12/chartex" xmlns:cx7="http://schemas.microsoft.com/office/drawing/2016/5/13/chartex" xmlns:cx8="http://schemas.microsoft.com/office/drawing/2016/5/14/chartex" xmlns:mc="http://schemas.openxmlformats.org/markup-compatibility/2006" xmlns:aink="http://schemas.microsoft.com/office/drawing/2016/ink" xmlns:am3d="http://schemas.microsoft.com/office/drawing/2017/model3d" xmlns:o="urn:schemas-microsoft-com:office:office" xmlns:r="http://schemas.openxmlformats.org/officeDocument/2006/relationships" xmlns:m="http://schemas.openxmlformats.org/officeDocument/2006/math" xmlns:v="urn:schemas-microsoft-com:vml" xmlns:wp14="http://schemas.microsoft.com/office/word/2010/wordprocessingDrawing" xmlns:wp="http://schemas.openxmlformats.org/drawingml/2006/wordprocessingDrawing" xmlns:w10="urn:schemas-microsoft-com:office:word" xmlns:w="http://schemas.openxmlformats.org/wordprocessingml/2006/main" xmlns:w14="http://schemas.microsoft.com/office/word/2010/wordml" xmlns:w15="http://schemas.microsoft.com/office/word/2012/wordml" xmlns:w16cex="http://schemas.microsoft.com/office/word/2018/wordml/cex" xmlns:w16cid="http://schemas.microsoft.com/office/word/2016/wordml/cid" xmlns:w16="http://schemas.microsoft.com/office/word/2018/wordml" xmlns:w16sdtdh="http://schemas.microsoft.com/office/word/2020/wordml/sdtdatahash" xmlns:w16se="http://schemas.microsoft.com/office/word/2015/wordml/symex" xmlns:wpg="http://schemas.microsoft.com/office/word/2010/wordprocessingGroup" xmlns:wpi="http://schemas.microsoft.com/office/word/2010/wordprocessingInk" xmlns:wne="http://schemas.microsoft.com/office/word/2006/wordml" xmlns:wps="http://schemas.microsoft.com/office/word/2010/wordprocessingShape" mc:Ignorable="w14 w15 w16se w16cid w16 w16cex w16sdtdh wp14">
   <w:abstractNum w:abstractNumId="0" w15:restartNumberingAfterBreak="0">
     <w:nsid w:val="03992EC1"/>
     <w:multiLevelType w:val="hybridMultilevel"/>
@@ -6794,7 +6801,7 @@
 </file>
 
 <file path=word/styles.xml><?xml version="1.0" encoding="utf-8"?>
-<w:styles xmlns:mc="http://schemas.openxmlformats.org/markup-compatibility/2006" xmlns:r="http://schemas.openxmlformats.org/officeDocument/2006/relationships" xmlns:w="http://schemas.openxmlformats.org/wordprocessingml/2006/main" xmlns:w14="http://schemas.microsoft.com/office/word/2010/wordml" xmlns:w15="http://schemas.microsoft.com/office/word/2012/wordml" xmlns:w16se="http://schemas.microsoft.com/office/word/2015/wordml/symex" mc:Ignorable="w14 w15 w16se">
+<w:styles xmlns:mc="http://schemas.openxmlformats.org/markup-compatibility/2006" xmlns:r="http://schemas.openxmlformats.org/officeDocument/2006/relationships" xmlns:w="http://schemas.openxmlformats.org/wordprocessingml/2006/main" xmlns:w14="http://schemas.microsoft.com/office/word/2010/wordml" xmlns:w15="http://schemas.microsoft.com/office/word/2012/wordml" xmlns:w16cex="http://schemas.microsoft.com/office/word/2018/wordml/cex" xmlns:w16cid="http://schemas.microsoft.com/office/word/2016/wordml/cid" xmlns:w16="http://schemas.microsoft.com/office/word/2018/wordml" xmlns:w16sdtdh="http://schemas.microsoft.com/office/word/2020/wordml/sdtdatahash" xmlns:w16se="http://schemas.microsoft.com/office/word/2015/wordml/symex" mc:Ignorable="w14 w15 w16se w16cid w16 w16cex w16sdtdh">
   <w:docDefaults>
     <w:rPrDefault>
       <w:rPr>
@@ -6810,7 +6817,7 @@
       </w:pPr>
     </w:pPrDefault>
   </w:docDefaults>
-  <w:latentStyles w:defLockedState="0" w:defUIPriority="99" w:defSemiHidden="0" w:defUnhideWhenUsed="0" w:defQFormat="0" w:count="371">
+  <w:latentStyles w:defLockedState="0" w:defUIPriority="99" w:defSemiHidden="0" w:defUnhideWhenUsed="0" w:defQFormat="0" w:count="376">
     <w:lsdException w:name="Normal" w:uiPriority="0" w:qFormat="1"/>
     <w:lsdException w:name="heading 1" w:uiPriority="9" w:qFormat="1"/>
     <w:lsdException w:name="heading 2" w:semiHidden="1" w:uiPriority="9" w:unhideWhenUsed="1" w:qFormat="1"/>
@@ -6916,7 +6923,6 @@
     <w:lsdException w:name="HTML Sample" w:semiHidden="1" w:unhideWhenUsed="1"/>
     <w:lsdException w:name="HTML Typewriter" w:semiHidden="1" w:unhideWhenUsed="1"/>
     <w:lsdException w:name="HTML Variable" w:semiHidden="1" w:unhideWhenUsed="1"/>
-    <w:lsdException w:name="Normal Table" w:semiHidden="1" w:unhideWhenUsed="1"/>
     <w:lsdException w:name="annotation subject" w:semiHidden="1" w:unhideWhenUsed="1"/>
     <w:lsdException w:name="No List" w:semiHidden="1" w:unhideWhenUsed="1"/>
     <w:lsdException w:name="Outline List 1" w:semiHidden="1" w:unhideWhenUsed="1"/>
@@ -6959,11 +6965,8 @@
     <w:lsdException w:name="Table Contemporary" w:semiHidden="1" w:unhideWhenUsed="1"/>
     <w:lsdException w:name="Table Elegant" w:semiHidden="1" w:unhideWhenUsed="1"/>
     <w:lsdException w:name="Table Professional" w:semiHidden="1" w:unhideWhenUsed="1"/>
-    <w:lsdException w:name="Table Subtle 1" w:semiHidden="1" w:unhideWhenUsed="1"/>
     <w:lsdException w:name="Table Subtle 2" w:semiHidden="1" w:unhideWhenUsed="1"/>
     <w:lsdException w:name="Table Web 1" w:semiHidden="1" w:unhideWhenUsed="1"/>
-    <w:lsdException w:name="Table Web 2" w:semiHidden="1" w:unhideWhenUsed="1"/>
-    <w:lsdException w:name="Table Web 3" w:semiHidden="1" w:unhideWhenUsed="1"/>
     <w:lsdException w:name="Balloon Text" w:semiHidden="1" w:unhideWhenUsed="1"/>
     <w:lsdException w:name="Table Grid" w:uiPriority="39"/>
     <w:lsdException w:name="Table Theme" w:semiHidden="1" w:unhideWhenUsed="1"/>
@@ -7182,6 +7185,11 @@
     <w:lsdException w:name="List Table 5 Dark Accent 6" w:uiPriority="50"/>
     <w:lsdException w:name="List Table 6 Colorful Accent 6" w:uiPriority="51"/>
     <w:lsdException w:name="List Table 7 Colorful Accent 6" w:uiPriority="52"/>
+    <w:lsdException w:name="Mention" w:semiHidden="1" w:unhideWhenUsed="1"/>
+    <w:lsdException w:name="Smart Hyperlink" w:semiHidden="1" w:unhideWhenUsed="1"/>
+    <w:lsdException w:name="Hashtag" w:semiHidden="1" w:unhideWhenUsed="1"/>
+    <w:lsdException w:name="Unresolved Mention" w:semiHidden="1" w:unhideWhenUsed="1"/>
+    <w:lsdException w:name="Smart Link" w:semiHidden="1" w:unhideWhenUsed="1"/>
   </w:latentStyles>
   <w:style w:type="paragraph" w:default="1" w:styleId="Norml">
     <w:name w:val="Normal"/>
@@ -7436,6 +7444,7 @@
   <w:style w:type="character" w:default="1" w:styleId="Bekezdsalapbettpusa">
     <w:name w:val="Default Paragraph Font"/>
     <w:uiPriority w:val="1"/>
+    <w:semiHidden/>
     <w:unhideWhenUsed/>
   </w:style>
   <w:style w:type="table" w:default="1" w:styleId="Normltblzat">

--- a/FejlesztőisablonWIP.docx
+++ b/FejlesztőisablonWIP.docx
@@ -141,7 +141,7 @@
               </wp:anchor>
             </w:drawing>
           </mc:Choice>
-          <mc:Fallback xmlns:a="http://schemas.openxmlformats.org/drawingml/2006/main" xmlns:pic="http://schemas.openxmlformats.org/drawingml/2006/picture" xmlns:a14="http://schemas.microsoft.com/office/drawing/2010/main">
+          <mc:Fallback xmlns:a14="http://schemas.microsoft.com/office/drawing/2010/main" xmlns:pic="http://schemas.openxmlformats.org/drawingml/2006/picture" xmlns:a="http://schemas.openxmlformats.org/drawingml/2006/main">
             <w:pict>
               <v:shape id="Derékszögű háromszög 7" style="position:absolute;margin-left:0;margin-top:-70.65pt;width:190.5pt;height:190.5pt;rotation:90;z-index:251660288;visibility:visible;mso-wrap-style:square;mso-width-percent:0;mso-wrap-distance-left:9pt;mso-wrap-distance-top:0;mso-wrap-distance-right:9pt;mso-wrap-distance-bottom:0;mso-position-horizontal:left;mso-position-horizontal-relative:page;mso-position-vertical:absolute;mso-position-vertical-relative:text;mso-width-percent:0;mso-width-relative:margin;v-text-anchor:middle" coordsize="2419350,2419350" o:spid="_x0000_s1026" fillcolor="#ed7d31 [3205]" stroked="f" strokeweight="1pt" path="m,2419350l,c806450,806450,-382154,2206666,2419350,2419350l,2419350xe" o:gfxdata="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" w14:anchorId="022CF62E">
                 <v:stroke joinstyle="miter"/>
@@ -1114,7 +1114,7 @@
               </wp:anchor>
             </w:drawing>
           </mc:Choice>
-          <mc:Fallback xmlns:a="http://schemas.openxmlformats.org/drawingml/2006/main" xmlns:pic="http://schemas.openxmlformats.org/drawingml/2006/picture" xmlns:a14="http://schemas.microsoft.com/office/drawing/2010/main">
+          <mc:Fallback xmlns:a14="http://schemas.microsoft.com/office/drawing/2010/main" xmlns:pic="http://schemas.openxmlformats.org/drawingml/2006/picture" xmlns:a="http://schemas.openxmlformats.org/drawingml/2006/main">
             <w:pict>
               <v:shape id="Derékszögű háromszög 7" style="position:absolute;margin-left:-86.55pt;margin-top:-71.05pt;width:190.5pt;height:190.5pt;rotation:90;z-index:251662336;visibility:visible;mso-wrap-style:square;mso-width-percent:0;mso-wrap-distance-left:9pt;mso-wrap-distance-top:0;mso-wrap-distance-right:9pt;mso-wrap-distance-bottom:0;mso-position-horizontal:absolute;mso-position-horizontal-relative:text;mso-position-vertical:absolute;mso-position-vertical-relative:text;mso-width-percent:0;mso-width-relative:margin;v-text-anchor:middle" coordsize="2419350,2419350" o:spid="_x0000_s1026" fillcolor="#ed7d31 [3205]" stroked="f" strokeweight="1pt" path="m,2419350l,c806450,806450,-382154,2206666,2419350,2419350l,2419350xe" o:gfxdata="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" w14:anchorId="76C634DC">
                 <v:stroke joinstyle="miter"/>
@@ -1332,7 +1332,7 @@
               </wp:anchor>
             </w:drawing>
           </mc:Choice>
-          <mc:Fallback xmlns:a="http://schemas.openxmlformats.org/drawingml/2006/main" xmlns:pic="http://schemas.openxmlformats.org/drawingml/2006/picture" xmlns:a14="http://schemas.microsoft.com/office/drawing/2010/main">
+          <mc:Fallback xmlns:a14="http://schemas.microsoft.com/office/drawing/2010/main" xmlns:pic="http://schemas.openxmlformats.org/drawingml/2006/picture" xmlns:a="http://schemas.openxmlformats.org/drawingml/2006/main">
             <w:pict>
               <v:shape id="Derékszögű háromszög 7" style="position:absolute;margin-left:0;margin-top:-71.15pt;width:190.5pt;height:190.5pt;rotation:90;z-index:251664384;visibility:visible;mso-wrap-style:square;mso-width-percent:0;mso-wrap-distance-left:9pt;mso-wrap-distance-top:0;mso-wrap-distance-right:9pt;mso-wrap-distance-bottom:0;mso-position-horizontal:left;mso-position-horizontal-relative:page;mso-position-vertical:absolute;mso-position-vertical-relative:text;mso-width-percent:0;mso-width-relative:margin;v-text-anchor:middle" coordsize="2419350,2419350" o:spid="_x0000_s1026" fillcolor="#ed7d31 [3205]" stroked="f" strokeweight="1pt" path="m,2419350l,c806450,806450,-382154,2206666,2419350,2419350l,2419350xe" o:gfxdata="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" w14:anchorId="2E1CBD0A">
                 <v:stroke joinstyle="miter"/>
@@ -1398,6 +1398,7 @@
         <w:spacing w:before="0" w:beforeAutospacing="0" w:after="0" w:afterAutospacing="0"/>
         <w:ind w:left="720"/>
       </w:pPr>
+      <w:proofErr w:type="gramStart"/>
       <w:r>
         <w:rPr>
           <w:rFonts w:hAnsi="Symbol"/>
@@ -1411,10 +1412,25 @@
         <w:rPr>
           <w:rStyle w:val="Kiemels2"/>
         </w:rPr>
-        <w:t>Minimum:</w:t>
-      </w:r>
-      <w:r>
-        <w:t xml:space="preserve"> 1–2 magos, 1 GHz-es processzor</w:t>
+        <w:t>Minimum</w:t>
+      </w:r>
+      <w:proofErr w:type="gramEnd"/>
+      <w:r>
+        <w:rPr>
+          <w:rStyle w:val="Kiemels2"/>
+        </w:rPr>
+        <w:t>:</w:t>
+      </w:r>
+      <w:r>
+        <w:t xml:space="preserve"> 1–2 magos, 1 </w:t>
+      </w:r>
+      <w:proofErr w:type="spellStart"/>
+      <w:r>
+        <w:t>GHz</w:t>
+      </w:r>
+      <w:proofErr w:type="spellEnd"/>
+      <w:r>
+        <w:t>-es processzor</w:t>
       </w:r>
     </w:p>
     <w:p>
@@ -1423,6 +1439,7 @@
         <w:spacing w:before="0" w:beforeAutospacing="0" w:after="0" w:afterAutospacing="0"/>
         <w:ind w:left="720"/>
       </w:pPr>
+      <w:proofErr w:type="gramStart"/>
       <w:r>
         <w:rPr>
           <w:rFonts w:hAnsi="Symbol"/>
@@ -1436,10 +1453,25 @@
         <w:rPr>
           <w:rStyle w:val="Kiemels2"/>
         </w:rPr>
-        <w:t>Ajánlott:</w:t>
-      </w:r>
-      <w:r>
-        <w:t xml:space="preserve"> 2–4 magos, modern CPU (pl. Intel i3 vagy AMD Ryzen 3)</w:t>
+        <w:t>Ajánlott</w:t>
+      </w:r>
+      <w:proofErr w:type="gramEnd"/>
+      <w:r>
+        <w:rPr>
+          <w:rStyle w:val="Kiemels2"/>
+        </w:rPr>
+        <w:t>:</w:t>
+      </w:r>
+      <w:r>
+        <w:t xml:space="preserve"> 2–4 magos, modern CPU (pl. Intel i3 vagy AMD </w:t>
+      </w:r>
+      <w:proofErr w:type="spellStart"/>
+      <w:r>
+        <w:t>Ryzen</w:t>
+      </w:r>
+      <w:proofErr w:type="spellEnd"/>
+      <w:r>
+        <w:t xml:space="preserve"> 3)</w:t>
       </w:r>
     </w:p>
     <w:p>
@@ -1472,6 +1504,7 @@
         <w:spacing w:before="0" w:beforeAutospacing="0" w:after="0" w:afterAutospacing="0"/>
         <w:ind w:left="720"/>
       </w:pPr>
+      <w:proofErr w:type="gramStart"/>
       <w:r>
         <w:rPr>
           <w:rFonts w:hAnsi="Symbol"/>
@@ -1485,7 +1518,14 @@
         <w:rPr>
           <w:rStyle w:val="Kiemels2"/>
         </w:rPr>
-        <w:t>Minimum:</w:t>
+        <w:t>Minimum</w:t>
+      </w:r>
+      <w:proofErr w:type="gramEnd"/>
+      <w:r>
+        <w:rPr>
+          <w:rStyle w:val="Kiemels2"/>
+        </w:rPr>
+        <w:t>:</w:t>
       </w:r>
       <w:r>
         <w:t xml:space="preserve"> 2 GB RAM</w:t>
@@ -1497,6 +1537,7 @@
         <w:spacing w:before="0" w:beforeAutospacing="0" w:after="0" w:afterAutospacing="0"/>
         <w:ind w:left="720"/>
       </w:pPr>
+      <w:proofErr w:type="gramStart"/>
       <w:r>
         <w:rPr>
           <w:rFonts w:hAnsi="Symbol"/>
@@ -1510,7 +1551,14 @@
         <w:rPr>
           <w:rStyle w:val="Kiemels2"/>
         </w:rPr>
-        <w:t>Ajánlott:</w:t>
+        <w:t>Ajánlott</w:t>
+      </w:r>
+      <w:proofErr w:type="gramEnd"/>
+      <w:r>
+        <w:rPr>
+          <w:rStyle w:val="Kiemels2"/>
+        </w:rPr>
+        <w:t>:</w:t>
       </w:r>
       <w:r>
         <w:t xml:space="preserve"> 4–8 GB RAM</w:t>
@@ -1545,6 +1593,7 @@
         <w:spacing w:before="0" w:beforeAutospacing="0" w:after="0" w:afterAutospacing="0"/>
         <w:ind w:left="720"/>
       </w:pPr>
+      <w:proofErr w:type="gramStart"/>
       <w:r>
         <w:rPr>
           <w:rFonts w:hAnsi="Symbol"/>
@@ -1558,7 +1607,14 @@
         <w:rPr>
           <w:rStyle w:val="Kiemels2"/>
         </w:rPr>
-        <w:t>Minimum:</w:t>
+        <w:t>Minimum</w:t>
+      </w:r>
+      <w:proofErr w:type="gramEnd"/>
+      <w:r>
+        <w:rPr>
+          <w:rStyle w:val="Kiemels2"/>
+        </w:rPr>
+        <w:t>:</w:t>
       </w:r>
       <w:r>
         <w:t xml:space="preserve"> 10 GB szabad hely</w:t>
@@ -1570,6 +1626,7 @@
         <w:spacing w:before="0" w:beforeAutospacing="0" w:after="0" w:afterAutospacing="0"/>
         <w:ind w:left="720"/>
       </w:pPr>
+      <w:proofErr w:type="gramStart"/>
       <w:r>
         <w:rPr>
           <w:rFonts w:hAnsi="Symbol"/>
@@ -1583,7 +1640,14 @@
         <w:rPr>
           <w:rStyle w:val="Kiemels2"/>
         </w:rPr>
-        <w:t>Ajánlott:</w:t>
+        <w:t>Ajánlott</w:t>
+      </w:r>
+      <w:proofErr w:type="gramEnd"/>
+      <w:r>
+        <w:rPr>
+          <w:rStyle w:val="Kiemels2"/>
+        </w:rPr>
+        <w:t>:</w:t>
       </w:r>
       <w:r>
         <w:t xml:space="preserve"> SSD meghajtó legalább 50 GB szabad hellyel</w:t>
@@ -1692,7 +1756,15 @@
         <w:t>B</w:t>
       </w:r>
       <w:r>
-        <w:t>öngésző (pl.: Chrome, FireFox)</w:t>
+        <w:t xml:space="preserve">öngésző (pl.: Chrome, </w:t>
+      </w:r>
+      <w:proofErr w:type="spellStart"/>
+      <w:r>
+        <w:t>FireFox</w:t>
+      </w:r>
+      <w:proofErr w:type="spellEnd"/>
+      <w:r>
+        <w:t>)</w:t>
       </w:r>
     </w:p>
     <w:p>
@@ -1725,7 +1797,15 @@
         <w:t xml:space="preserve">Egy weboldal futtatásához alapvetően nem kell túl erős hardver – különösen akkor, ha csak fejlesztésre vagy kisebb forgalmú kiszolgálásra használjuk. </w:t>
       </w:r>
       <w:r>
-        <w:t>Az operációs rendszer biztosítja azt az alapvető környezetet, ahol a webszerver, adatbázis és egyéb szoftverek futnak. Például Windows, Linux vagy macOS. Ez futtatja a XAMPP-ot és kezeli a rendszer erőforrásait.</w:t>
+        <w:t xml:space="preserve">Az operációs rendszer biztosítja azt az alapvető környezetet, ahol a webszerver, adatbázis és egyéb szoftverek futnak. Például Windows, Linux vagy </w:t>
+      </w:r>
+      <w:proofErr w:type="spellStart"/>
+      <w:r>
+        <w:t>macOS</w:t>
+      </w:r>
+      <w:proofErr w:type="spellEnd"/>
+      <w:r>
+        <w:t>. Ez futtatja a XAMPP-ot és kezeli a rendszer erőforrásait.</w:t>
       </w:r>
       <w:r>
         <w:t xml:space="preserve"> A XAMPP egy olyan csomag, amely tartalmazza a legfontosabb szerverkomponenseket, amik szükségesek a weboldal futtatásához, tehát lehetővé teszi, hogy helyben (lokálisan) futtassuk és teszteljük a weboldalt. A böngésző egy kliensprogram, am</w:t>
@@ -1740,7 +1820,15 @@
         <w:t>Maga a</w:t>
       </w:r>
       <w:r>
-        <w:t xml:space="preserve"> böngésző kérést küld a szervernek (pl. a XAMPP által futtatott Apache-nak), majd megjeleníti a válaszként kapott HTML, CSS és JavaScript tartalmat.</w:t>
+        <w:t xml:space="preserve"> böngésző kérést küld a szervernek (pl. a XAMPP által futtatott </w:t>
+      </w:r>
+      <w:proofErr w:type="spellStart"/>
+      <w:r>
+        <w:t>Apache-nak</w:t>
+      </w:r>
+      <w:proofErr w:type="spellEnd"/>
+      <w:r>
+        <w:t>), majd megjeleníti a válaszként kapott HTML, CSS és JavaScript tartalmat.</w:t>
       </w:r>
     </w:p>
     <w:p>
@@ -1896,7 +1984,7 @@
               </wp:anchor>
             </w:drawing>
           </mc:Choice>
-          <mc:Fallback xmlns:a="http://schemas.openxmlformats.org/drawingml/2006/main" xmlns:pic="http://schemas.openxmlformats.org/drawingml/2006/picture" xmlns:a14="http://schemas.microsoft.com/office/drawing/2010/main">
+          <mc:Fallback xmlns:a14="http://schemas.microsoft.com/office/drawing/2010/main" xmlns:pic="http://schemas.openxmlformats.org/drawingml/2006/picture" xmlns:a="http://schemas.openxmlformats.org/drawingml/2006/main">
             <w:pict>
               <v:shape id="Derékszögű háromszög 7" style="position:absolute;margin-left:0;margin-top:-71.1pt;width:190.5pt;height:190.5pt;rotation:90;z-index:251666432;visibility:visible;mso-wrap-style:square;mso-width-percent:0;mso-wrap-distance-left:9pt;mso-wrap-distance-top:0;mso-wrap-distance-right:9pt;mso-wrap-distance-bottom:0;mso-position-horizontal:left;mso-position-horizontal-relative:page;mso-position-vertical:absolute;mso-position-vertical-relative:text;mso-width-percent:0;mso-width-relative:margin;v-text-anchor:middle" coordsize="2419350,2419350" o:spid="_x0000_s1026" fillcolor="#ed7d31 [3205]" stroked="f" strokeweight="1pt" path="m,2419350l,c806450,806450,-382154,2206666,2419350,2419350l,2419350xe" o:gfxdata="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" w14:anchorId="2FA07425">
                 <v:stroke joinstyle="miter"/>
@@ -2045,13 +2133,49 @@
         <w:rPr>
           <w:lang w:val="en-US"/>
         </w:rPr>
-        <w:t>Visual Studio Code</w:t>
-      </w:r>
+        <w:t xml:space="preserve">Visual Studio </w:t>
+      </w:r>
+      <w:proofErr w:type="gramStart"/>
       <w:r>
         <w:rPr>
           <w:lang w:val="en-US"/>
         </w:rPr>
-        <w:t>(Felhasználói Környezet)</w:t>
+        <w:t>Code</w:t>
+      </w:r>
+      <w:r>
+        <w:rPr>
+          <w:lang w:val="en-US"/>
+        </w:rPr>
+        <w:t>(</w:t>
+      </w:r>
+      <w:proofErr w:type="spellStart"/>
+      <w:proofErr w:type="gramEnd"/>
+      <w:r>
+        <w:rPr>
+          <w:lang w:val="en-US"/>
+        </w:rPr>
+        <w:t>Felhasználói</w:t>
+      </w:r>
+      <w:proofErr w:type="spellEnd"/>
+      <w:r>
+        <w:rPr>
+          <w:lang w:val="en-US"/>
+        </w:rPr>
+        <w:t xml:space="preserve"> </w:t>
+      </w:r>
+      <w:proofErr w:type="spellStart"/>
+      <w:r>
+        <w:rPr>
+          <w:lang w:val="en-US"/>
+        </w:rPr>
+        <w:t>Környezet</w:t>
+      </w:r>
+      <w:proofErr w:type="spellEnd"/>
+      <w:r>
+        <w:rPr>
+          <w:lang w:val="en-US"/>
+        </w:rPr>
+        <w:t>)</w:t>
       </w:r>
     </w:p>
     <w:p>
@@ -2080,21 +2204,101 @@
         <w:t xml:space="preserve">.1 </w:t>
       </w:r>
       <w:r>
-        <w:t>Visual Studio Code</w:t>
+        <w:t xml:space="preserve">Visual </w:t>
+      </w:r>
+      <w:proofErr w:type="spellStart"/>
+      <w:r>
+        <w:t>Studio</w:t>
+      </w:r>
+      <w:proofErr w:type="spellEnd"/>
+      <w:r>
+        <w:t xml:space="preserve"> </w:t>
+      </w:r>
+      <w:proofErr w:type="spellStart"/>
+      <w:r>
+        <w:t>Code</w:t>
       </w:r>
       <w:bookmarkEnd w:id="3"/>
-    </w:p>
-    <w:p>
-      <w:r>
-        <w:t>A Visual Studio Code(VSC) egy felhasználói környezet(</w:t>
-      </w:r>
+      <w:proofErr w:type="spellEnd"/>
+    </w:p>
+    <w:p>
+      <w:r>
+        <w:t xml:space="preserve">A Visual </w:t>
+      </w:r>
+      <w:proofErr w:type="spellStart"/>
+      <w:r>
+        <w:t>Studio</w:t>
+      </w:r>
+      <w:proofErr w:type="spellEnd"/>
+      <w:r>
+        <w:t xml:space="preserve"> </w:t>
+      </w:r>
+      <w:proofErr w:type="spellStart"/>
+      <w:proofErr w:type="gramStart"/>
+      <w:r>
+        <w:t>Code</w:t>
+      </w:r>
+      <w:proofErr w:type="spellEnd"/>
+      <w:r>
+        <w:t>(</w:t>
+      </w:r>
+      <w:proofErr w:type="gramEnd"/>
+      <w:r>
+        <w:t>VSC) egy felhasználói környezet(</w:t>
+      </w:r>
+      <w:proofErr w:type="spellStart"/>
       <w:r>
         <w:rPr>
           <w:rFonts w:eastAsia="Times New Roman" w:cs="Times New Roman"/>
           <w:color w:val="0D0D0D" w:themeColor="text1" w:themeTint="F2"/>
           <w:szCs w:val="24"/>
         </w:rPr>
-        <w:t>Integrated Development Environment (IDE)</w:t>
+        <w:t>Integrated</w:t>
+      </w:r>
+      <w:proofErr w:type="spellEnd"/>
+      <w:r>
+        <w:rPr>
+          <w:rFonts w:eastAsia="Times New Roman" w:cs="Times New Roman"/>
+          <w:color w:val="0D0D0D" w:themeColor="text1" w:themeTint="F2"/>
+          <w:szCs w:val="24"/>
+        </w:rPr>
+        <w:t xml:space="preserve"> </w:t>
+      </w:r>
+      <w:proofErr w:type="spellStart"/>
+      <w:r>
+        <w:rPr>
+          <w:rFonts w:eastAsia="Times New Roman" w:cs="Times New Roman"/>
+          <w:color w:val="0D0D0D" w:themeColor="text1" w:themeTint="F2"/>
+          <w:szCs w:val="24"/>
+        </w:rPr>
+        <w:t>Development</w:t>
+      </w:r>
+      <w:proofErr w:type="spellEnd"/>
+      <w:r>
+        <w:rPr>
+          <w:rFonts w:eastAsia="Times New Roman" w:cs="Times New Roman"/>
+          <w:color w:val="0D0D0D" w:themeColor="text1" w:themeTint="F2"/>
+          <w:szCs w:val="24"/>
+        </w:rPr>
+        <w:t xml:space="preserve"> </w:t>
+      </w:r>
+      <w:proofErr w:type="spellStart"/>
+      <w:r>
+        <w:rPr>
+          <w:rFonts w:eastAsia="Times New Roman" w:cs="Times New Roman"/>
+          <w:color w:val="0D0D0D" w:themeColor="text1" w:themeTint="F2"/>
+          <w:szCs w:val="24"/>
+        </w:rPr>
+        <w:t>Environment</w:t>
+      </w:r>
+      <w:proofErr w:type="spellEnd"/>
+      <w:r>
+        <w:rPr>
+          <w:rFonts w:eastAsia="Times New Roman" w:cs="Times New Roman"/>
+          <w:color w:val="0D0D0D" w:themeColor="text1" w:themeTint="F2"/>
+          <w:szCs w:val="24"/>
+        </w:rPr>
+        <w:t xml:space="preserve"> (IDE)</w:t>
       </w:r>
       <w:r>
         <w:t>)</w:t>
@@ -2106,8 +2310,13 @@
         <w:t>mely sok programozási nyelvet tartalmaz, melyek közül mi a JavaSc</w:t>
       </w:r>
       <w:r>
-        <w:t>ript-et</w:t>
-      </w:r>
+        <w:t>ript-</w:t>
+      </w:r>
+      <w:proofErr w:type="spellStart"/>
+      <w:r>
+        <w:t>et</w:t>
+      </w:r>
+      <w:proofErr w:type="spellEnd"/>
       <w:r>
         <w:t xml:space="preserve"> használtuk, </w:t>
       </w:r>
@@ -2138,8 +2347,21 @@
       <w:r>
         <w:t xml:space="preserve">mint például: </w:t>
       </w:r>
-      <w:r>
-        <w:t xml:space="preserve">npm express, </w:t>
+      <w:proofErr w:type="spellStart"/>
+      <w:r>
+        <w:t>npm</w:t>
+      </w:r>
+      <w:proofErr w:type="spellEnd"/>
+      <w:r>
+        <w:t xml:space="preserve"> </w:t>
+      </w:r>
+      <w:proofErr w:type="spellStart"/>
+      <w:r>
+        <w:t>express</w:t>
+      </w:r>
+      <w:proofErr w:type="spellEnd"/>
+      <w:r>
+        <w:t xml:space="preserve">, </w:t>
       </w:r>
       <w:r>
         <w:t>illetve saját modulokat is készítettünk.</w:t>
@@ -2153,7 +2375,15 @@
         <w:t>z</w:t>
       </w:r>
       <w:r>
-        <w:t xml:space="preserve"> npm csomagkezelővel </w:t>
+        <w:t xml:space="preserve"> </w:t>
+      </w:r>
+      <w:proofErr w:type="spellStart"/>
+      <w:r>
+        <w:t>npm</w:t>
+      </w:r>
+      <w:proofErr w:type="spellEnd"/>
+      <w:r>
+        <w:t xml:space="preserve"> csomagkezelővel </w:t>
       </w:r>
       <w:r>
         <w:t>szabályoztuk</w:t>
@@ -2195,8 +2425,13 @@
         <w:t>A</w:t>
       </w:r>
       <w:r>
-        <w:t xml:space="preserve"> XAMPP egy program, melyben adatbázist lehet működtetni</w:t>
-      </w:r>
+        <w:t xml:space="preserve"> XAMPP egy program, melyben adatbázist lehet </w:t>
+      </w:r>
+      <w:proofErr w:type="gramStart"/>
+      <w:r>
+        <w:t>működtetni</w:t>
+      </w:r>
+      <w:proofErr w:type="gramEnd"/>
       <w:r>
         <w:t xml:space="preserve"> amit mi is használtunk. Ehhez az SQL adatbáziskezelő nyelvet használtuk</w:t>
       </w:r>
@@ -2412,7 +2647,7 @@
               </wp:anchor>
             </w:drawing>
           </mc:Choice>
-          <mc:Fallback xmlns:a="http://schemas.openxmlformats.org/drawingml/2006/main" xmlns:pic="http://schemas.openxmlformats.org/drawingml/2006/picture" xmlns:a14="http://schemas.microsoft.com/office/drawing/2010/main">
+          <mc:Fallback xmlns:a14="http://schemas.microsoft.com/office/drawing/2010/main" xmlns:pic="http://schemas.openxmlformats.org/drawingml/2006/picture" xmlns:a="http://schemas.openxmlformats.org/drawingml/2006/main">
             <w:pict>
               <v:shape id="Derékszögű háromszög 7" style="position:absolute;margin-left:0;margin-top:-71.35pt;width:190.5pt;height:190.5pt;rotation:90;z-index:251668480;visibility:visible;mso-wrap-style:square;mso-width-percent:0;mso-wrap-distance-left:9pt;mso-wrap-distance-top:0;mso-wrap-distance-right:9pt;mso-wrap-distance-bottom:0;mso-position-horizontal:left;mso-position-horizontal-relative:page;mso-position-vertical:absolute;mso-position-vertical-relative:text;mso-width-percent:0;mso-width-relative:margin;v-text-anchor:middle" coordsize="2419350,2419350" o:spid="_x0000_s1026" fillcolor="#ed7d31 [3205]" stroked="f" strokeweight="1pt" path="m,2419350l,c806450,806450,-382154,2206666,2419350,2419350l,2419350xe" o:gfxdata="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" w14:anchorId="09313364">
                 <v:stroke joinstyle="miter"/>
@@ -2617,6 +2852,1157 @@
     </w:p>
     <w:p>
       <w:pPr>
+        <w:rPr>
+          <w:rFonts w:eastAsia="Times New Roman" w:cs="Times New Roman"/>
+        </w:rPr>
+      </w:pPr>
+      <w:r>
+        <w:rPr>
+          <w:rFonts w:eastAsia="Times New Roman" w:cs="Times New Roman"/>
+        </w:rPr>
+        <w:t>Felhasználó Tábla:</w:t>
+      </w:r>
+    </w:p>
+    <w:p>
+      <w:pPr>
+        <w:rPr>
+          <w:rFonts w:eastAsia="Times New Roman" w:cs="Times New Roman"/>
+        </w:rPr>
+      </w:pPr>
+      <w:r>
+        <w:rPr>
+          <w:rFonts w:eastAsia="Times New Roman" w:cs="Times New Roman"/>
+        </w:rPr>
+        <w:tab/>
+      </w:r>
+      <w:proofErr w:type="spellStart"/>
+      <w:r>
+        <w:rPr>
+          <w:rFonts w:eastAsia="Times New Roman" w:cs="Times New Roman"/>
+        </w:rPr>
+        <w:t>id</w:t>
+      </w:r>
+      <w:proofErr w:type="spellEnd"/>
+      <w:r>
+        <w:rPr>
+          <w:rFonts w:eastAsia="Times New Roman" w:cs="Times New Roman"/>
+        </w:rPr>
+        <w:t>: A felhasználó azonosítóját tartalmazza</w:t>
+      </w:r>
+    </w:p>
+    <w:p>
+      <w:pPr>
+        <w:rPr>
+          <w:rFonts w:eastAsia="Times New Roman" w:cs="Times New Roman"/>
+        </w:rPr>
+      </w:pPr>
+      <w:r>
+        <w:rPr>
+          <w:rFonts w:eastAsia="Times New Roman" w:cs="Times New Roman"/>
+        </w:rPr>
+        <w:tab/>
+      </w:r>
+      <w:r>
+        <w:rPr>
+          <w:rFonts w:eastAsia="Times New Roman" w:cs="Times New Roman"/>
+        </w:rPr>
+        <w:t>felhasználónév: A felhasználó választott nevét tartalmazza</w:t>
+      </w:r>
+    </w:p>
+    <w:p>
+      <w:pPr>
+        <w:rPr>
+          <w:rFonts w:eastAsia="Times New Roman" w:cs="Times New Roman"/>
+        </w:rPr>
+      </w:pPr>
+      <w:r>
+        <w:rPr>
+          <w:rFonts w:eastAsia="Times New Roman" w:cs="Times New Roman"/>
+        </w:rPr>
+        <w:tab/>
+        <w:t xml:space="preserve">jelszó: A felhasználó jelszavát, </w:t>
+      </w:r>
+      <w:proofErr w:type="spellStart"/>
+      <w:r>
+        <w:rPr>
+          <w:rFonts w:eastAsia="Times New Roman" w:cs="Times New Roman"/>
+        </w:rPr>
+        <w:t>Hash</w:t>
+      </w:r>
+      <w:proofErr w:type="spellEnd"/>
+      <w:r>
+        <w:rPr>
+          <w:rFonts w:eastAsia="Times New Roman" w:cs="Times New Roman"/>
+        </w:rPr>
+        <w:t>-elve/titkosítva tartalmazza</w:t>
+      </w:r>
+    </w:p>
+    <w:p>
+      <w:pPr>
+        <w:rPr>
+          <w:rFonts w:eastAsia="Times New Roman" w:cs="Times New Roman"/>
+        </w:rPr>
+      </w:pPr>
+      <w:r>
+        <w:rPr>
+          <w:rFonts w:eastAsia="Times New Roman" w:cs="Times New Roman"/>
+        </w:rPr>
+        <w:tab/>
+        <w:t>email: A felhasználó email címét tartalmazza</w:t>
+      </w:r>
+    </w:p>
+    <w:p>
+      <w:pPr>
+        <w:rPr>
+          <w:rFonts w:eastAsia="Times New Roman" w:cs="Times New Roman"/>
+        </w:rPr>
+      </w:pPr>
+      <w:r>
+        <w:rPr>
+          <w:rFonts w:eastAsia="Times New Roman" w:cs="Times New Roman"/>
+        </w:rPr>
+        <w:tab/>
+      </w:r>
+      <w:r>
+        <w:rPr>
+          <w:rFonts w:eastAsia="Times New Roman" w:cs="Times New Roman"/>
+        </w:rPr>
+        <w:t>jogosultság: A felhasználó jogosultságát tartalmazza</w:t>
+      </w:r>
+      <w:r>
+        <w:rPr>
+          <w:rFonts w:eastAsia="Times New Roman" w:cs="Times New Roman"/>
+        </w:rPr>
+        <w:t xml:space="preserve"> </w:t>
+      </w:r>
+      <w:r>
+        <w:rPr>
+          <w:rFonts w:eastAsia="Times New Roman" w:cs="Times New Roman"/>
+        </w:rPr>
+        <w:t>(</w:t>
+      </w:r>
+      <w:proofErr w:type="spellStart"/>
+      <w:r>
+        <w:rPr>
+          <w:rFonts w:eastAsia="Times New Roman" w:cs="Times New Roman"/>
+        </w:rPr>
+        <w:t>admin</w:t>
+      </w:r>
+      <w:proofErr w:type="spellEnd"/>
+      <w:r>
+        <w:rPr>
+          <w:rFonts w:eastAsia="Times New Roman" w:cs="Times New Roman"/>
+        </w:rPr>
+        <w:t xml:space="preserve">, </w:t>
+      </w:r>
+      <w:proofErr w:type="spellStart"/>
+      <w:r>
+        <w:rPr>
+          <w:rFonts w:eastAsia="Times New Roman" w:cs="Times New Roman"/>
+        </w:rPr>
+        <w:t>user</w:t>
+      </w:r>
+      <w:proofErr w:type="spellEnd"/>
+      <w:r>
+        <w:rPr>
+          <w:rFonts w:eastAsia="Times New Roman" w:cs="Times New Roman"/>
+        </w:rPr>
+        <w:t>)</w:t>
+      </w:r>
+    </w:p>
+    <w:p>
+      <w:pPr>
+        <w:rPr>
+          <w:rFonts w:eastAsia="Times New Roman" w:cs="Times New Roman"/>
+        </w:rPr>
+      </w:pPr>
+      <w:r>
+        <w:rPr>
+          <w:rFonts w:eastAsia="Times New Roman" w:cs="Times New Roman"/>
+        </w:rPr>
+        <w:tab/>
+      </w:r>
+      <w:r>
+        <w:rPr>
+          <w:rFonts w:eastAsia="Times New Roman" w:cs="Times New Roman"/>
+        </w:rPr>
+        <w:t>lakcím: A felhasználó lakcímét tartalmazza</w:t>
+      </w:r>
+    </w:p>
+    <w:p>
+      <w:pPr>
+        <w:rPr>
+          <w:rFonts w:eastAsia="Times New Roman" w:cs="Times New Roman"/>
+        </w:rPr>
+      </w:pPr>
+      <w:r>
+        <w:rPr>
+          <w:rFonts w:eastAsia="Times New Roman" w:cs="Times New Roman"/>
+        </w:rPr>
+        <w:tab/>
+        <w:t xml:space="preserve">aktív: </w:t>
+      </w:r>
+      <w:r>
+        <w:rPr>
+          <w:rFonts w:eastAsia="Times New Roman" w:cs="Times New Roman"/>
+        </w:rPr>
+        <w:t>A felhasználó fiókját aktiválták-e</w:t>
+      </w:r>
+    </w:p>
+    <w:p>
+      <w:pPr>
+        <w:rPr>
+          <w:rFonts w:eastAsia="Times New Roman" w:cs="Times New Roman"/>
+        </w:rPr>
+      </w:pPr>
+    </w:p>
+    <w:p>
+      <w:pPr>
+        <w:pageBreakBefore/>
+        <w:rPr>
+          <w:rFonts w:eastAsia="Times New Roman" w:cs="Times New Roman"/>
+        </w:rPr>
+      </w:pPr>
+      <w:r>
+        <w:rPr>
+          <w:rFonts w:eastAsia="Times New Roman" w:cs="Times New Roman"/>
+        </w:rPr>
+        <w:lastRenderedPageBreak/>
+        <w:t>Rendelés Tábla:</w:t>
+      </w:r>
+    </w:p>
+    <w:p>
+      <w:pPr>
+        <w:rPr>
+          <w:rFonts w:eastAsia="Times New Roman" w:cs="Times New Roman"/>
+        </w:rPr>
+      </w:pPr>
+      <w:r>
+        <w:rPr>
+          <w:rFonts w:eastAsia="Times New Roman" w:cs="Times New Roman"/>
+        </w:rPr>
+        <w:tab/>
+      </w:r>
+      <w:proofErr w:type="spellStart"/>
+      <w:r>
+        <w:rPr>
+          <w:rFonts w:eastAsia="Times New Roman" w:cs="Times New Roman"/>
+        </w:rPr>
+        <w:t>id</w:t>
+      </w:r>
+      <w:proofErr w:type="spellEnd"/>
+      <w:r>
+        <w:rPr>
+          <w:rFonts w:eastAsia="Times New Roman" w:cs="Times New Roman"/>
+        </w:rPr>
+        <w:t>: A rendelés azonosítóját tartalmazza</w:t>
+      </w:r>
+    </w:p>
+    <w:p>
+      <w:pPr>
+        <w:rPr>
+          <w:rFonts w:eastAsia="Times New Roman" w:cs="Times New Roman"/>
+        </w:rPr>
+      </w:pPr>
+      <w:r>
+        <w:rPr>
+          <w:rFonts w:eastAsia="Times New Roman" w:cs="Times New Roman"/>
+        </w:rPr>
+        <w:tab/>
+      </w:r>
+      <w:proofErr w:type="spellStart"/>
+      <w:r>
+        <w:rPr>
+          <w:rFonts w:eastAsia="Times New Roman" w:cs="Times New Roman"/>
+        </w:rPr>
+        <w:t>főétel_id</w:t>
+      </w:r>
+      <w:proofErr w:type="spellEnd"/>
+      <w:r>
+        <w:rPr>
+          <w:rFonts w:eastAsia="Times New Roman" w:cs="Times New Roman"/>
+        </w:rPr>
+        <w:t>: A Főétel azonosítóját tartalmazza</w:t>
+      </w:r>
+    </w:p>
+    <w:p>
+      <w:pPr>
+        <w:rPr>
+          <w:rFonts w:eastAsia="Times New Roman" w:cs="Times New Roman"/>
+        </w:rPr>
+      </w:pPr>
+      <w:r>
+        <w:rPr>
+          <w:rFonts w:eastAsia="Times New Roman" w:cs="Times New Roman"/>
+        </w:rPr>
+        <w:tab/>
+      </w:r>
+      <w:proofErr w:type="spellStart"/>
+      <w:r>
+        <w:rPr>
+          <w:rFonts w:eastAsia="Times New Roman" w:cs="Times New Roman"/>
+        </w:rPr>
+        <w:t>köret_id</w:t>
+      </w:r>
+      <w:proofErr w:type="spellEnd"/>
+      <w:r>
+        <w:rPr>
+          <w:rFonts w:eastAsia="Times New Roman" w:cs="Times New Roman"/>
+        </w:rPr>
+        <w:t>: A Köret azonosítóját tartalmazza</w:t>
+      </w:r>
+    </w:p>
+    <w:p>
+      <w:pPr>
+        <w:rPr>
+          <w:rFonts w:eastAsia="Times New Roman" w:cs="Times New Roman"/>
+        </w:rPr>
+      </w:pPr>
+      <w:r>
+        <w:rPr>
+          <w:rFonts w:eastAsia="Times New Roman" w:cs="Times New Roman"/>
+        </w:rPr>
+        <w:tab/>
+      </w:r>
+      <w:proofErr w:type="spellStart"/>
+      <w:r>
+        <w:rPr>
+          <w:rFonts w:eastAsia="Times New Roman" w:cs="Times New Roman"/>
+        </w:rPr>
+        <w:t>szosz_id</w:t>
+      </w:r>
+      <w:proofErr w:type="spellEnd"/>
+      <w:r>
+        <w:rPr>
+          <w:rFonts w:eastAsia="Times New Roman" w:cs="Times New Roman"/>
+        </w:rPr>
+        <w:t>: A Szósz azonosítóját tartalmazza</w:t>
+      </w:r>
+    </w:p>
+    <w:p>
+      <w:pPr>
+        <w:rPr>
+          <w:rFonts w:eastAsia="Times New Roman" w:cs="Times New Roman"/>
+        </w:rPr>
+      </w:pPr>
+      <w:r>
+        <w:rPr>
+          <w:rFonts w:eastAsia="Times New Roman" w:cs="Times New Roman"/>
+        </w:rPr>
+        <w:tab/>
+      </w:r>
+      <w:proofErr w:type="spellStart"/>
+      <w:r>
+        <w:rPr>
+          <w:rFonts w:eastAsia="Times New Roman" w:cs="Times New Roman"/>
+        </w:rPr>
+        <w:t>üditő_id</w:t>
+      </w:r>
+      <w:proofErr w:type="spellEnd"/>
+      <w:r>
+        <w:rPr>
+          <w:rFonts w:eastAsia="Times New Roman" w:cs="Times New Roman"/>
+        </w:rPr>
+        <w:t>: Az Üdítő azonosítóját tartalmazza</w:t>
+      </w:r>
+    </w:p>
+    <w:p>
+      <w:pPr>
+        <w:rPr>
+          <w:rFonts w:eastAsia="Times New Roman" w:cs="Times New Roman"/>
+        </w:rPr>
+      </w:pPr>
+      <w:r>
+        <w:rPr>
+          <w:rFonts w:eastAsia="Times New Roman" w:cs="Times New Roman"/>
+        </w:rPr>
+        <w:tab/>
+      </w:r>
+      <w:proofErr w:type="spellStart"/>
+      <w:r>
+        <w:rPr>
+          <w:rFonts w:eastAsia="Times New Roman" w:cs="Times New Roman"/>
+        </w:rPr>
+        <w:t>fel_id</w:t>
+      </w:r>
+      <w:proofErr w:type="spellEnd"/>
+      <w:r>
+        <w:rPr>
+          <w:rFonts w:eastAsia="Times New Roman" w:cs="Times New Roman"/>
+        </w:rPr>
+        <w:t>: A felhasználó azonosítóját tartalmazza</w:t>
+      </w:r>
+    </w:p>
+    <w:p>
+      <w:pPr>
+        <w:rPr>
+          <w:rFonts w:eastAsia="Times New Roman" w:cs="Times New Roman"/>
+        </w:rPr>
+      </w:pPr>
+      <w:r>
+        <w:rPr>
+          <w:rFonts w:eastAsia="Times New Roman" w:cs="Times New Roman"/>
+        </w:rPr>
+        <w:tab/>
+      </w:r>
+      <w:proofErr w:type="spellStart"/>
+      <w:r>
+        <w:rPr>
+          <w:rFonts w:eastAsia="Times New Roman" w:cs="Times New Roman"/>
+        </w:rPr>
+        <w:t>desszert_id</w:t>
+      </w:r>
+      <w:proofErr w:type="spellEnd"/>
+      <w:r>
+        <w:rPr>
+          <w:rFonts w:eastAsia="Times New Roman" w:cs="Times New Roman"/>
+        </w:rPr>
+        <w:t>: A Desszert azonosítóját tartalmazza</w:t>
+      </w:r>
+    </w:p>
+    <w:p>
+      <w:pPr>
+        <w:rPr>
+          <w:rFonts w:eastAsia="Times New Roman" w:cs="Times New Roman"/>
+        </w:rPr>
+      </w:pPr>
+    </w:p>
+    <w:p>
+      <w:pPr>
+        <w:rPr>
+          <w:rFonts w:eastAsia="Times New Roman" w:cs="Times New Roman"/>
+        </w:rPr>
+      </w:pPr>
+      <w:r>
+        <w:rPr>
+          <w:rFonts w:eastAsia="Times New Roman" w:cs="Times New Roman"/>
+        </w:rPr>
+        <w:t>Főétel Tábla:</w:t>
+      </w:r>
+    </w:p>
+    <w:p>
+      <w:pPr>
+        <w:rPr>
+          <w:rFonts w:eastAsia="Times New Roman" w:cs="Times New Roman"/>
+        </w:rPr>
+      </w:pPr>
+      <w:r>
+        <w:rPr>
+          <w:rFonts w:eastAsia="Times New Roman" w:cs="Times New Roman"/>
+        </w:rPr>
+        <w:tab/>
+      </w:r>
+      <w:proofErr w:type="spellStart"/>
+      <w:r>
+        <w:rPr>
+          <w:rFonts w:eastAsia="Times New Roman" w:cs="Times New Roman"/>
+        </w:rPr>
+        <w:t>id</w:t>
+      </w:r>
+      <w:proofErr w:type="spellEnd"/>
+      <w:r>
+        <w:rPr>
+          <w:rFonts w:eastAsia="Times New Roman" w:cs="Times New Roman"/>
+        </w:rPr>
+        <w:t>: A Főétel azonosítóját tartalmazza</w:t>
+      </w:r>
+    </w:p>
+    <w:p>
+      <w:pPr>
+        <w:rPr>
+          <w:rFonts w:eastAsia="Times New Roman" w:cs="Times New Roman"/>
+        </w:rPr>
+      </w:pPr>
+      <w:r>
+        <w:rPr>
+          <w:rFonts w:eastAsia="Times New Roman" w:cs="Times New Roman"/>
+        </w:rPr>
+        <w:tab/>
+        <w:t xml:space="preserve">főétel: </w:t>
+      </w:r>
+      <w:r>
+        <w:rPr>
+          <w:rFonts w:eastAsia="Times New Roman" w:cs="Times New Roman"/>
+        </w:rPr>
+        <w:t>A Főétel nevét tartalmazza</w:t>
+      </w:r>
+    </w:p>
+    <w:p>
+      <w:pPr>
+        <w:rPr>
+          <w:rFonts w:eastAsia="Times New Roman" w:cs="Times New Roman"/>
+        </w:rPr>
+      </w:pPr>
+      <w:r>
+        <w:rPr>
+          <w:rFonts w:eastAsia="Times New Roman" w:cs="Times New Roman"/>
+        </w:rPr>
+        <w:tab/>
+      </w:r>
+      <w:r>
+        <w:rPr>
+          <w:rFonts w:eastAsia="Times New Roman" w:cs="Times New Roman"/>
+        </w:rPr>
+        <w:t>méret: A Főétel méretét tartalmazza</w:t>
+      </w:r>
+    </w:p>
+    <w:p>
+      <w:pPr>
+        <w:rPr>
+          <w:rFonts w:eastAsia="Times New Roman" w:cs="Times New Roman"/>
+        </w:rPr>
+      </w:pPr>
+      <w:r>
+        <w:rPr>
+          <w:rFonts w:eastAsia="Times New Roman" w:cs="Times New Roman"/>
+        </w:rPr>
+        <w:tab/>
+      </w:r>
+      <w:r>
+        <w:rPr>
+          <w:rFonts w:eastAsia="Times New Roman" w:cs="Times New Roman"/>
+        </w:rPr>
+        <w:t xml:space="preserve">ár: </w:t>
+      </w:r>
+      <w:r>
+        <w:rPr>
+          <w:rFonts w:eastAsia="Times New Roman" w:cs="Times New Roman"/>
+        </w:rPr>
+        <w:t>A Főétel árát tartalmazza</w:t>
+      </w:r>
+    </w:p>
+    <w:p>
+      <w:pPr>
+        <w:rPr>
+          <w:rFonts w:eastAsia="Times New Roman" w:cs="Times New Roman"/>
+        </w:rPr>
+      </w:pPr>
+    </w:p>
+    <w:p>
+      <w:pPr>
+        <w:rPr>
+          <w:rFonts w:eastAsia="Times New Roman" w:cs="Times New Roman"/>
+        </w:rPr>
+      </w:pPr>
+      <w:r>
+        <w:rPr>
+          <w:rFonts w:eastAsia="Times New Roman" w:cs="Times New Roman"/>
+        </w:rPr>
+        <w:t xml:space="preserve">Köret </w:t>
+      </w:r>
+      <w:r>
+        <w:rPr>
+          <w:rFonts w:eastAsia="Times New Roman" w:cs="Times New Roman"/>
+        </w:rPr>
+        <w:t>Tábla:</w:t>
+      </w:r>
+    </w:p>
+    <w:p>
+      <w:pPr>
+        <w:rPr>
+          <w:rFonts w:eastAsia="Times New Roman" w:cs="Times New Roman"/>
+        </w:rPr>
+      </w:pPr>
+      <w:r>
+        <w:rPr>
+          <w:rFonts w:eastAsia="Times New Roman" w:cs="Times New Roman"/>
+        </w:rPr>
+        <w:tab/>
+      </w:r>
+      <w:proofErr w:type="spellStart"/>
+      <w:r>
+        <w:rPr>
+          <w:rFonts w:eastAsia="Times New Roman" w:cs="Times New Roman"/>
+        </w:rPr>
+        <w:t>id</w:t>
+      </w:r>
+      <w:proofErr w:type="spellEnd"/>
+      <w:r>
+        <w:rPr>
+          <w:rFonts w:eastAsia="Times New Roman" w:cs="Times New Roman"/>
+        </w:rPr>
+        <w:t xml:space="preserve">: A </w:t>
+      </w:r>
+      <w:r>
+        <w:rPr>
+          <w:rFonts w:eastAsia="Times New Roman" w:cs="Times New Roman"/>
+        </w:rPr>
+        <w:t>Köret</w:t>
+      </w:r>
+      <w:r>
+        <w:rPr>
+          <w:rFonts w:eastAsia="Times New Roman" w:cs="Times New Roman"/>
+        </w:rPr>
+        <w:t xml:space="preserve"> azonosítóját tartalmazza</w:t>
+      </w:r>
+    </w:p>
+    <w:p>
+      <w:pPr>
+        <w:rPr>
+          <w:rFonts w:eastAsia="Times New Roman" w:cs="Times New Roman"/>
+        </w:rPr>
+      </w:pPr>
+      <w:r>
+        <w:rPr>
+          <w:rFonts w:eastAsia="Times New Roman" w:cs="Times New Roman"/>
+        </w:rPr>
+        <w:tab/>
+      </w:r>
+      <w:r>
+        <w:rPr>
+          <w:rFonts w:eastAsia="Times New Roman" w:cs="Times New Roman"/>
+        </w:rPr>
+        <w:t>köret</w:t>
+      </w:r>
+      <w:r>
+        <w:rPr>
+          <w:rFonts w:eastAsia="Times New Roman" w:cs="Times New Roman"/>
+        </w:rPr>
+        <w:t xml:space="preserve">: A </w:t>
+      </w:r>
+      <w:r>
+        <w:rPr>
+          <w:rFonts w:eastAsia="Times New Roman" w:cs="Times New Roman"/>
+        </w:rPr>
+        <w:t>Köret</w:t>
+      </w:r>
+      <w:r>
+        <w:rPr>
+          <w:rFonts w:eastAsia="Times New Roman" w:cs="Times New Roman"/>
+        </w:rPr>
+        <w:t xml:space="preserve"> nevét tartalmazza</w:t>
+      </w:r>
+    </w:p>
+    <w:p>
+      <w:pPr>
+        <w:rPr>
+          <w:rFonts w:eastAsia="Times New Roman" w:cs="Times New Roman"/>
+        </w:rPr>
+      </w:pPr>
+      <w:r>
+        <w:rPr>
+          <w:rFonts w:eastAsia="Times New Roman" w:cs="Times New Roman"/>
+        </w:rPr>
+        <w:tab/>
+        <w:t xml:space="preserve">méret: A </w:t>
+      </w:r>
+      <w:r>
+        <w:rPr>
+          <w:rFonts w:eastAsia="Times New Roman" w:cs="Times New Roman"/>
+        </w:rPr>
+        <w:t>Köret</w:t>
+      </w:r>
+      <w:r>
+        <w:rPr>
+          <w:rFonts w:eastAsia="Times New Roman" w:cs="Times New Roman"/>
+        </w:rPr>
+        <w:t xml:space="preserve"> méretét tartalmazza</w:t>
+      </w:r>
+    </w:p>
+    <w:p>
+      <w:pPr>
+        <w:rPr>
+          <w:rFonts w:eastAsia="Times New Roman" w:cs="Times New Roman"/>
+        </w:rPr>
+      </w:pPr>
+      <w:r>
+        <w:rPr>
+          <w:rFonts w:eastAsia="Times New Roman" w:cs="Times New Roman"/>
+        </w:rPr>
+        <w:tab/>
+        <w:t xml:space="preserve">ár: A </w:t>
+      </w:r>
+      <w:r>
+        <w:rPr>
+          <w:rFonts w:eastAsia="Times New Roman" w:cs="Times New Roman"/>
+        </w:rPr>
+        <w:t>Köret</w:t>
+      </w:r>
+      <w:r>
+        <w:rPr>
+          <w:rFonts w:eastAsia="Times New Roman" w:cs="Times New Roman"/>
+        </w:rPr>
+        <w:t xml:space="preserve"> árát tartalmazza</w:t>
+      </w:r>
+    </w:p>
+    <w:p>
+      <w:pPr>
+        <w:rPr>
+          <w:rFonts w:eastAsia="Times New Roman" w:cs="Times New Roman"/>
+        </w:rPr>
+      </w:pPr>
+    </w:p>
+    <w:p>
+      <w:pPr>
+        <w:rPr>
+          <w:rFonts w:eastAsia="Times New Roman" w:cs="Times New Roman"/>
+        </w:rPr>
+      </w:pPr>
+      <w:r>
+        <w:rPr>
+          <w:rFonts w:eastAsia="Times New Roman" w:cs="Times New Roman"/>
+        </w:rPr>
+        <w:t>Szósz</w:t>
+      </w:r>
+      <w:r>
+        <w:rPr>
+          <w:rFonts w:eastAsia="Times New Roman" w:cs="Times New Roman"/>
+        </w:rPr>
+        <w:t xml:space="preserve"> Tábla:</w:t>
+      </w:r>
+    </w:p>
+    <w:p>
+      <w:pPr>
+        <w:rPr>
+          <w:rFonts w:eastAsia="Times New Roman" w:cs="Times New Roman"/>
+        </w:rPr>
+      </w:pPr>
+      <w:r>
+        <w:rPr>
+          <w:rFonts w:eastAsia="Times New Roman" w:cs="Times New Roman"/>
+        </w:rPr>
+        <w:tab/>
+      </w:r>
+      <w:proofErr w:type="spellStart"/>
+      <w:r>
+        <w:rPr>
+          <w:rFonts w:eastAsia="Times New Roman" w:cs="Times New Roman"/>
+        </w:rPr>
+        <w:t>id</w:t>
+      </w:r>
+      <w:proofErr w:type="spellEnd"/>
+      <w:r>
+        <w:rPr>
+          <w:rFonts w:eastAsia="Times New Roman" w:cs="Times New Roman"/>
+        </w:rPr>
+        <w:t xml:space="preserve">: A </w:t>
+      </w:r>
+      <w:r>
+        <w:rPr>
+          <w:rFonts w:eastAsia="Times New Roman" w:cs="Times New Roman"/>
+        </w:rPr>
+        <w:t>Szósz</w:t>
+      </w:r>
+      <w:r>
+        <w:rPr>
+          <w:rFonts w:eastAsia="Times New Roman" w:cs="Times New Roman"/>
+        </w:rPr>
+        <w:t xml:space="preserve"> azonosítóját tartalmazza</w:t>
+      </w:r>
+    </w:p>
+    <w:p>
+      <w:pPr>
+        <w:rPr>
+          <w:rFonts w:eastAsia="Times New Roman" w:cs="Times New Roman"/>
+        </w:rPr>
+      </w:pPr>
+      <w:r>
+        <w:rPr>
+          <w:rFonts w:eastAsia="Times New Roman" w:cs="Times New Roman"/>
+        </w:rPr>
+        <w:tab/>
+      </w:r>
+      <w:r>
+        <w:rPr>
+          <w:rFonts w:eastAsia="Times New Roman" w:cs="Times New Roman"/>
+        </w:rPr>
+        <w:t>szósz</w:t>
+      </w:r>
+      <w:r>
+        <w:rPr>
+          <w:rFonts w:eastAsia="Times New Roman" w:cs="Times New Roman"/>
+        </w:rPr>
+        <w:t xml:space="preserve">: A </w:t>
+      </w:r>
+      <w:r>
+        <w:rPr>
+          <w:rFonts w:eastAsia="Times New Roman" w:cs="Times New Roman"/>
+        </w:rPr>
+        <w:t xml:space="preserve">Szósz </w:t>
+      </w:r>
+      <w:r>
+        <w:rPr>
+          <w:rFonts w:eastAsia="Times New Roman" w:cs="Times New Roman"/>
+        </w:rPr>
+        <w:t>nevét tartalmazza</w:t>
+      </w:r>
+    </w:p>
+    <w:p>
+      <w:pPr>
+        <w:rPr>
+          <w:rFonts w:eastAsia="Times New Roman" w:cs="Times New Roman"/>
+        </w:rPr>
+      </w:pPr>
+      <w:r>
+        <w:rPr>
+          <w:rFonts w:eastAsia="Times New Roman" w:cs="Times New Roman"/>
+        </w:rPr>
+        <w:tab/>
+        <w:t xml:space="preserve">ár: A </w:t>
+      </w:r>
+      <w:r>
+        <w:rPr>
+          <w:rFonts w:eastAsia="Times New Roman" w:cs="Times New Roman"/>
+        </w:rPr>
+        <w:t>Szósz</w:t>
+      </w:r>
+      <w:r>
+        <w:rPr>
+          <w:rFonts w:eastAsia="Times New Roman" w:cs="Times New Roman"/>
+        </w:rPr>
+        <w:t xml:space="preserve"> árát tartalmazza</w:t>
+      </w:r>
+    </w:p>
+    <w:p>
+      <w:pPr>
+        <w:rPr>
+          <w:rFonts w:eastAsia="Times New Roman" w:cs="Times New Roman"/>
+        </w:rPr>
+      </w:pPr>
+    </w:p>
+    <w:p>
+      <w:pPr>
+        <w:rPr>
+          <w:rFonts w:eastAsia="Times New Roman" w:cs="Times New Roman"/>
+        </w:rPr>
+      </w:pPr>
+      <w:r>
+        <w:rPr>
+          <w:rFonts w:eastAsia="Times New Roman" w:cs="Times New Roman"/>
+        </w:rPr>
+        <w:t>Üd</w:t>
+      </w:r>
+      <w:r>
+        <w:rPr>
+          <w:rFonts w:eastAsia="Times New Roman" w:cs="Times New Roman"/>
+        </w:rPr>
+        <w:t>í</w:t>
+      </w:r>
+      <w:r>
+        <w:rPr>
+          <w:rFonts w:eastAsia="Times New Roman" w:cs="Times New Roman"/>
+        </w:rPr>
+        <w:t>tő</w:t>
+      </w:r>
+      <w:r>
+        <w:rPr>
+          <w:rFonts w:eastAsia="Times New Roman" w:cs="Times New Roman"/>
+        </w:rPr>
+        <w:t xml:space="preserve"> Tábla:</w:t>
+      </w:r>
+    </w:p>
+    <w:p>
+      <w:pPr>
+        <w:rPr>
+          <w:rFonts w:eastAsia="Times New Roman" w:cs="Times New Roman"/>
+        </w:rPr>
+      </w:pPr>
+      <w:r>
+        <w:rPr>
+          <w:rFonts w:eastAsia="Times New Roman" w:cs="Times New Roman"/>
+        </w:rPr>
+        <w:tab/>
+      </w:r>
+      <w:proofErr w:type="spellStart"/>
+      <w:r>
+        <w:rPr>
+          <w:rFonts w:eastAsia="Times New Roman" w:cs="Times New Roman"/>
+        </w:rPr>
+        <w:t>id</w:t>
+      </w:r>
+      <w:proofErr w:type="spellEnd"/>
+      <w:r>
+        <w:rPr>
+          <w:rFonts w:eastAsia="Times New Roman" w:cs="Times New Roman"/>
+        </w:rPr>
+        <w:t>: A</w:t>
+      </w:r>
+      <w:r>
+        <w:rPr>
+          <w:rFonts w:eastAsia="Times New Roman" w:cs="Times New Roman"/>
+        </w:rPr>
+        <w:t xml:space="preserve">z Üdítő </w:t>
+      </w:r>
+      <w:r>
+        <w:rPr>
+          <w:rFonts w:eastAsia="Times New Roman" w:cs="Times New Roman"/>
+        </w:rPr>
+        <w:t>azonosítóját tartalmazza</w:t>
+      </w:r>
+    </w:p>
+    <w:p>
+      <w:pPr>
+        <w:rPr>
+          <w:rFonts w:eastAsia="Times New Roman" w:cs="Times New Roman"/>
+        </w:rPr>
+      </w:pPr>
+      <w:r>
+        <w:rPr>
+          <w:rFonts w:eastAsia="Times New Roman" w:cs="Times New Roman"/>
+        </w:rPr>
+        <w:tab/>
+      </w:r>
+      <w:r>
+        <w:rPr>
+          <w:rFonts w:eastAsia="Times New Roman" w:cs="Times New Roman"/>
+        </w:rPr>
+        <w:t>üd</w:t>
+      </w:r>
+      <w:r>
+        <w:rPr>
+          <w:rFonts w:eastAsia="Times New Roman" w:cs="Times New Roman"/>
+        </w:rPr>
+        <w:t>í</w:t>
+      </w:r>
+      <w:r>
+        <w:rPr>
+          <w:rFonts w:eastAsia="Times New Roman" w:cs="Times New Roman"/>
+        </w:rPr>
+        <w:t>tő</w:t>
+      </w:r>
+      <w:r>
+        <w:rPr>
+          <w:rFonts w:eastAsia="Times New Roman" w:cs="Times New Roman"/>
+        </w:rPr>
+        <w:t>: A</w:t>
+      </w:r>
+      <w:r>
+        <w:rPr>
+          <w:rFonts w:eastAsia="Times New Roman" w:cs="Times New Roman"/>
+        </w:rPr>
+        <w:t xml:space="preserve">z Üdítő </w:t>
+      </w:r>
+      <w:r>
+        <w:rPr>
+          <w:rFonts w:eastAsia="Times New Roman" w:cs="Times New Roman"/>
+        </w:rPr>
+        <w:t>nevét tartalmazza</w:t>
+      </w:r>
+    </w:p>
+    <w:p>
+      <w:pPr>
+        <w:rPr>
+          <w:rFonts w:eastAsia="Times New Roman" w:cs="Times New Roman"/>
+        </w:rPr>
+      </w:pPr>
+      <w:r>
+        <w:rPr>
+          <w:rFonts w:eastAsia="Times New Roman" w:cs="Times New Roman"/>
+        </w:rPr>
+        <w:tab/>
+        <w:t>méret: A</w:t>
+      </w:r>
+      <w:r>
+        <w:rPr>
+          <w:rFonts w:eastAsia="Times New Roman" w:cs="Times New Roman"/>
+        </w:rPr>
+        <w:t>z Üdítő</w:t>
+      </w:r>
+      <w:r>
+        <w:rPr>
+          <w:rFonts w:eastAsia="Times New Roman" w:cs="Times New Roman"/>
+        </w:rPr>
+        <w:t xml:space="preserve"> méretét tartalmazza</w:t>
+      </w:r>
+    </w:p>
+    <w:p>
+      <w:pPr>
+        <w:rPr>
+          <w:rFonts w:eastAsia="Times New Roman" w:cs="Times New Roman"/>
+        </w:rPr>
+      </w:pPr>
+      <w:r>
+        <w:rPr>
+          <w:rFonts w:eastAsia="Times New Roman" w:cs="Times New Roman"/>
+        </w:rPr>
+        <w:tab/>
+        <w:t>ár: A</w:t>
+      </w:r>
+      <w:r>
+        <w:rPr>
+          <w:rFonts w:eastAsia="Times New Roman" w:cs="Times New Roman"/>
+        </w:rPr>
+        <w:t xml:space="preserve">z Üdítő </w:t>
+      </w:r>
+      <w:r>
+        <w:rPr>
+          <w:rFonts w:eastAsia="Times New Roman" w:cs="Times New Roman"/>
+        </w:rPr>
+        <w:t>árát tartalmazza</w:t>
+      </w:r>
+    </w:p>
+    <w:p>
+      <w:pPr>
+        <w:rPr>
+          <w:rFonts w:eastAsia="Times New Roman" w:cs="Times New Roman"/>
+        </w:rPr>
+      </w:pPr>
+    </w:p>
+    <w:p>
+      <w:pPr>
+        <w:rPr>
+          <w:rFonts w:eastAsia="Times New Roman" w:cs="Times New Roman"/>
+        </w:rPr>
+      </w:pPr>
+      <w:r>
+        <w:rPr>
+          <w:rFonts w:eastAsia="Times New Roman" w:cs="Times New Roman"/>
+        </w:rPr>
+        <w:lastRenderedPageBreak/>
+        <w:t xml:space="preserve">Desszert </w:t>
+      </w:r>
+      <w:r>
+        <w:rPr>
+          <w:rFonts w:eastAsia="Times New Roman" w:cs="Times New Roman"/>
+        </w:rPr>
+        <w:t>Tábla:</w:t>
+      </w:r>
+    </w:p>
+    <w:p>
+      <w:pPr>
+        <w:rPr>
+          <w:rFonts w:eastAsia="Times New Roman" w:cs="Times New Roman"/>
+        </w:rPr>
+      </w:pPr>
+      <w:r>
+        <w:rPr>
+          <w:rFonts w:eastAsia="Times New Roman" w:cs="Times New Roman"/>
+        </w:rPr>
+        <w:tab/>
+      </w:r>
+      <w:proofErr w:type="spellStart"/>
+      <w:r>
+        <w:rPr>
+          <w:rFonts w:eastAsia="Times New Roman" w:cs="Times New Roman"/>
+        </w:rPr>
+        <w:t>id</w:t>
+      </w:r>
+      <w:proofErr w:type="spellEnd"/>
+      <w:r>
+        <w:rPr>
+          <w:rFonts w:eastAsia="Times New Roman" w:cs="Times New Roman"/>
+        </w:rPr>
+        <w:t xml:space="preserve">: A </w:t>
+      </w:r>
+      <w:r>
+        <w:rPr>
+          <w:rFonts w:eastAsia="Times New Roman" w:cs="Times New Roman"/>
+        </w:rPr>
+        <w:t xml:space="preserve">Desszert </w:t>
+      </w:r>
+      <w:r>
+        <w:rPr>
+          <w:rFonts w:eastAsia="Times New Roman" w:cs="Times New Roman"/>
+        </w:rPr>
+        <w:t>azonosítóját tartalmazza</w:t>
+      </w:r>
+    </w:p>
+    <w:p>
+      <w:pPr>
+        <w:rPr>
+          <w:rFonts w:eastAsia="Times New Roman" w:cs="Times New Roman"/>
+        </w:rPr>
+      </w:pPr>
+      <w:r>
+        <w:rPr>
+          <w:rFonts w:eastAsia="Times New Roman" w:cs="Times New Roman"/>
+        </w:rPr>
+        <w:tab/>
+      </w:r>
+      <w:r>
+        <w:rPr>
+          <w:rFonts w:eastAsia="Times New Roman" w:cs="Times New Roman"/>
+        </w:rPr>
+        <w:t>desszert</w:t>
+      </w:r>
+      <w:r>
+        <w:rPr>
+          <w:rFonts w:eastAsia="Times New Roman" w:cs="Times New Roman"/>
+        </w:rPr>
+        <w:t xml:space="preserve">: A </w:t>
+      </w:r>
+      <w:r>
+        <w:rPr>
+          <w:rFonts w:eastAsia="Times New Roman" w:cs="Times New Roman"/>
+        </w:rPr>
+        <w:t>Desszert</w:t>
+      </w:r>
+      <w:r>
+        <w:rPr>
+          <w:rFonts w:eastAsia="Times New Roman" w:cs="Times New Roman"/>
+        </w:rPr>
+        <w:t xml:space="preserve"> nevét tartalmazza</w:t>
+      </w:r>
+    </w:p>
+    <w:p>
+      <w:pPr>
+        <w:rPr>
+          <w:rFonts w:eastAsia="Times New Roman" w:cs="Times New Roman"/>
+        </w:rPr>
+      </w:pPr>
+      <w:r>
+        <w:rPr>
+          <w:rFonts w:eastAsia="Times New Roman" w:cs="Times New Roman"/>
+        </w:rPr>
+        <w:tab/>
+        <w:t xml:space="preserve">ár: A </w:t>
+      </w:r>
+      <w:r>
+        <w:rPr>
+          <w:rFonts w:eastAsia="Times New Roman" w:cs="Times New Roman"/>
+        </w:rPr>
+        <w:t>Desszert</w:t>
+      </w:r>
+      <w:r>
+        <w:rPr>
+          <w:rFonts w:eastAsia="Times New Roman" w:cs="Times New Roman"/>
+        </w:rPr>
+        <w:t xml:space="preserve"> árát tartalmazza</w:t>
+      </w:r>
+    </w:p>
+    <w:p>
+      <w:pPr>
+        <w:rPr>
+          <w:rFonts w:eastAsia="Times New Roman" w:cs="Times New Roman"/>
+        </w:rPr>
+      </w:pPr>
+    </w:p>
+    <w:p>
+      <w:pPr>
+        <w:rPr>
+          <w:rFonts w:eastAsia="Times New Roman" w:cs="Times New Roman"/>
+        </w:rPr>
+      </w:pPr>
+    </w:p>
+    <w:p>
+      <w:pPr>
+        <w:rPr>
+          <w:rFonts w:eastAsia="Times New Roman" w:cs="Times New Roman"/>
+        </w:rPr>
+      </w:pPr>
+    </w:p>
+    <w:p>
+      <w:pPr>
+        <w:rPr>
+          <w:rFonts w:eastAsia="Times New Roman" w:cs="Times New Roman"/>
+        </w:rPr>
+      </w:pPr>
+      <w:r>
+        <w:rPr>
+          <w:rFonts w:eastAsia="Times New Roman" w:cs="Times New Roman"/>
+        </w:rPr>
+        <w:tab/>
+      </w:r>
+    </w:p>
+    <w:p>
+      <w:pPr>
+        <w:rPr>
+          <w:rFonts w:eastAsia="Times New Roman" w:cs="Times New Roman"/>
+        </w:rPr>
+      </w:pPr>
+    </w:p>
+    <w:p>
+      <w:pPr>
         <w:ind w:firstLine="426"/>
         <w:rPr>
           <w:rFonts w:eastAsia="Times New Roman" w:cs="Times New Roman"/>
@@ -2683,7 +4069,21 @@
         <w:rPr>
           <w:rFonts w:eastAsia="Times New Roman" w:cs="Times New Roman"/>
         </w:rPr>
-        <w:t>- Server.js - A szerver indítója fájlja (Indító parancs: Node Server.js)</w:t>
+        <w:t xml:space="preserve">- Server.js - A szerver indítója fájlja (Indító parancs: </w:t>
+      </w:r>
+      <w:proofErr w:type="spellStart"/>
+      <w:r>
+        <w:rPr>
+          <w:rFonts w:eastAsia="Times New Roman" w:cs="Times New Roman"/>
+        </w:rPr>
+        <w:t>Node</w:t>
+      </w:r>
+      <w:proofErr w:type="spellEnd"/>
+      <w:r>
+        <w:rPr>
+          <w:rFonts w:eastAsia="Times New Roman" w:cs="Times New Roman"/>
+        </w:rPr>
+        <w:t xml:space="preserve"> Server.js)</w:t>
       </w:r>
     </w:p>
     <w:p>
@@ -2697,13 +4097,41 @@
         <w:rPr>
           <w:rFonts w:eastAsia="Times New Roman" w:cs="Times New Roman"/>
         </w:rPr>
-        <w:t xml:space="preserve">- routes/apiRoutes.js - A szerver végpontjait, (API) tartalmazza, </w:t>
-      </w:r>
-      <w:r>
-        <w:rPr>
-          <w:rFonts w:eastAsia="Times New Roman" w:cs="Times New Roman"/>
-        </w:rPr>
-        <w:t xml:space="preserve">az express </w:t>
+        <w:t xml:space="preserve">- </w:t>
+      </w:r>
+      <w:proofErr w:type="spellStart"/>
+      <w:r>
+        <w:rPr>
+          <w:rFonts w:eastAsia="Times New Roman" w:cs="Times New Roman"/>
+        </w:rPr>
+        <w:t>routes</w:t>
+      </w:r>
+      <w:proofErr w:type="spellEnd"/>
+      <w:r>
+        <w:rPr>
+          <w:rFonts w:eastAsia="Times New Roman" w:cs="Times New Roman"/>
+        </w:rPr>
+        <w:t xml:space="preserve">/apiRoutes.js - A szerver végpontjait, (API) tartalmazza, </w:t>
+      </w:r>
+      <w:r>
+        <w:rPr>
+          <w:rFonts w:eastAsia="Times New Roman" w:cs="Times New Roman"/>
+        </w:rPr>
+        <w:t xml:space="preserve">az </w:t>
+      </w:r>
+      <w:proofErr w:type="spellStart"/>
+      <w:r>
+        <w:rPr>
+          <w:rFonts w:eastAsia="Times New Roman" w:cs="Times New Roman"/>
+        </w:rPr>
+        <w:t>express</w:t>
+      </w:r>
+      <w:proofErr w:type="spellEnd"/>
+      <w:r>
+        <w:rPr>
+          <w:rFonts w:eastAsia="Times New Roman" w:cs="Times New Roman"/>
+        </w:rPr>
+        <w:t xml:space="preserve"> </w:t>
       </w:r>
       <w:r>
         <w:tab/>
@@ -2723,6 +4151,7 @@
       <w:r>
         <w:tab/>
       </w:r>
+      <w:proofErr w:type="gramStart"/>
       <w:r>
         <w:tab/>
       </w:r>
@@ -2730,7 +4159,28 @@
         <w:rPr>
           <w:rFonts w:eastAsia="Times New Roman" w:cs="Times New Roman"/>
         </w:rPr>
-        <w:t xml:space="preserve">  illetve a controllerek felhasználásával</w:t>
+        <w:t xml:space="preserve">  illetve</w:t>
+      </w:r>
+      <w:proofErr w:type="gramEnd"/>
+      <w:r>
+        <w:rPr>
+          <w:rFonts w:eastAsia="Times New Roman" w:cs="Times New Roman"/>
+        </w:rPr>
+        <w:t xml:space="preserve"> a </w:t>
+      </w:r>
+      <w:proofErr w:type="spellStart"/>
+      <w:r>
+        <w:rPr>
+          <w:rFonts w:eastAsia="Times New Roman" w:cs="Times New Roman"/>
+        </w:rPr>
+        <w:t>controllerek</w:t>
+      </w:r>
+      <w:proofErr w:type="spellEnd"/>
+      <w:r>
+        <w:rPr>
+          <w:rFonts w:eastAsia="Times New Roman" w:cs="Times New Roman"/>
+        </w:rPr>
+        <w:t xml:space="preserve"> felhasználásával</w:t>
       </w:r>
     </w:p>
     <w:p>
@@ -2744,7 +4194,21 @@
         <w:rPr>
           <w:rFonts w:eastAsia="Times New Roman" w:cs="Times New Roman"/>
         </w:rPr>
-        <w:t xml:space="preserve">- models/foodModel.js - A szerver adatait tartalmazza, később adatbázissal </w:t>
+        <w:t xml:space="preserve">- </w:t>
+      </w:r>
+      <w:proofErr w:type="spellStart"/>
+      <w:r>
+        <w:rPr>
+          <w:rFonts w:eastAsia="Times New Roman" w:cs="Times New Roman"/>
+        </w:rPr>
+        <w:t>models</w:t>
+      </w:r>
+      <w:proofErr w:type="spellEnd"/>
+      <w:r>
+        <w:rPr>
+          <w:rFonts w:eastAsia="Times New Roman" w:cs="Times New Roman"/>
+        </w:rPr>
+        <w:t xml:space="preserve">/foodModel.js - A szerver adatait tartalmazza, később adatbázissal </w:t>
       </w:r>
       <w:r>
         <w:tab/>
@@ -2785,7 +4249,21 @@
         <w:rPr>
           <w:rFonts w:eastAsia="Times New Roman" w:cs="Times New Roman"/>
         </w:rPr>
-        <w:t xml:space="preserve">- controllers/foodController.js - A szerver vezérlője, tartalmazza a </w:t>
+        <w:t xml:space="preserve">- </w:t>
+      </w:r>
+      <w:proofErr w:type="spellStart"/>
+      <w:r>
+        <w:rPr>
+          <w:rFonts w:eastAsia="Times New Roman" w:cs="Times New Roman"/>
+        </w:rPr>
+        <w:t>controllers</w:t>
+      </w:r>
+      <w:proofErr w:type="spellEnd"/>
+      <w:r>
+        <w:rPr>
+          <w:rFonts w:eastAsia="Times New Roman" w:cs="Times New Roman"/>
+        </w:rPr>
+        <w:t xml:space="preserve">/foodController.js - A szerver vezérlője, tartalmazza a </w:t>
       </w:r>
       <w:r>
         <w:tab/>
@@ -2818,7 +4296,21 @@
         <w:rPr>
           <w:rFonts w:eastAsia="Times New Roman" w:cs="Times New Roman"/>
         </w:rPr>
-        <w:t xml:space="preserve"> a model leírás segítségével</w:t>
+        <w:t xml:space="preserve"> a </w:t>
+      </w:r>
+      <w:proofErr w:type="spellStart"/>
+      <w:r>
+        <w:rPr>
+          <w:rFonts w:eastAsia="Times New Roman" w:cs="Times New Roman"/>
+        </w:rPr>
+        <w:t>model</w:t>
+      </w:r>
+      <w:proofErr w:type="spellEnd"/>
+      <w:r>
+        <w:rPr>
+          <w:rFonts w:eastAsia="Times New Roman" w:cs="Times New Roman"/>
+        </w:rPr>
+        <w:t xml:space="preserve"> leírás segítségével</w:t>
       </w:r>
     </w:p>
     <w:p>
@@ -2832,7 +4324,21 @@
         <w:rPr>
           <w:rFonts w:eastAsia="Times New Roman" w:cs="Times New Roman"/>
         </w:rPr>
-        <w:t>- validation/foodSchema.js - Az ellenőrzést végzi</w:t>
+        <w:t xml:space="preserve">- </w:t>
+      </w:r>
+      <w:proofErr w:type="spellStart"/>
+      <w:r>
+        <w:rPr>
+          <w:rFonts w:eastAsia="Times New Roman" w:cs="Times New Roman"/>
+        </w:rPr>
+        <w:t>validation</w:t>
+      </w:r>
+      <w:proofErr w:type="spellEnd"/>
+      <w:r>
+        <w:rPr>
+          <w:rFonts w:eastAsia="Times New Roman" w:cs="Times New Roman"/>
+        </w:rPr>
+        <w:t>/foodSchema.js - Az ellenőrzést végzi</w:t>
       </w:r>
       <w:r>
         <w:rPr>
@@ -2862,7 +4368,21 @@
         <w:rPr>
           <w:rFonts w:eastAsia="Times New Roman" w:cs="Times New Roman"/>
         </w:rPr>
-        <w:t>felemás, vagy roszzul megadott adat</w:t>
+        <w:t xml:space="preserve">felemás, vagy </w:t>
+      </w:r>
+      <w:proofErr w:type="spellStart"/>
+      <w:r>
+        <w:rPr>
+          <w:rFonts w:eastAsia="Times New Roman" w:cs="Times New Roman"/>
+        </w:rPr>
+        <w:t>roszzul</w:t>
+      </w:r>
+      <w:proofErr w:type="spellEnd"/>
+      <w:r>
+        <w:rPr>
+          <w:rFonts w:eastAsia="Times New Roman" w:cs="Times New Roman"/>
+        </w:rPr>
+        <w:t xml:space="preserve"> megadott adat</w:t>
       </w:r>
     </w:p>
     <w:p>
@@ -2881,7 +4401,6 @@
           <w:szCs w:val="34"/>
           <w:lang w:eastAsia="hu-HU"/>
         </w:rPr>
-        <w:lastRenderedPageBreak/>
         <mc:AlternateContent>
           <mc:Choice Requires="wps">
             <w:drawing>
@@ -3016,19 +4535,61 @@
         <w:rPr>
           <w:rFonts w:eastAsia="Times New Roman" w:cs="Times New Roman"/>
         </w:rPr>
-        <w:t>- config/db.js – A</w:t>
-      </w:r>
-      <w:r>
-        <w:rPr>
-          <w:rFonts w:eastAsia="Times New Roman" w:cs="Times New Roman"/>
-        </w:rPr>
-        <w:t>z adatbázis használatát illetve</w:t>
-      </w:r>
-      <w:r>
-        <w:rPr>
-          <w:rFonts w:eastAsia="Times New Roman" w:cs="Times New Roman"/>
-        </w:rPr>
-        <w:t xml:space="preserve"> kezelését tartalmazza, amit az npm </w:t>
+        <w:t xml:space="preserve">- </w:t>
+      </w:r>
+      <w:proofErr w:type="spellStart"/>
+      <w:r>
+        <w:rPr>
+          <w:rFonts w:eastAsia="Times New Roman" w:cs="Times New Roman"/>
+        </w:rPr>
+        <w:t>config</w:t>
+      </w:r>
+      <w:proofErr w:type="spellEnd"/>
+      <w:r>
+        <w:rPr>
+          <w:rFonts w:eastAsia="Times New Roman" w:cs="Times New Roman"/>
+        </w:rPr>
+        <w:t>/db.js – A</w:t>
+      </w:r>
+      <w:r>
+        <w:rPr>
+          <w:rFonts w:eastAsia="Times New Roman" w:cs="Times New Roman"/>
+        </w:rPr>
+        <w:t xml:space="preserve">z adatbázis </w:t>
+      </w:r>
+      <w:proofErr w:type="gramStart"/>
+      <w:r>
+        <w:rPr>
+          <w:rFonts w:eastAsia="Times New Roman" w:cs="Times New Roman"/>
+        </w:rPr>
+        <w:t>használatát</w:t>
+      </w:r>
+      <w:proofErr w:type="gramEnd"/>
+      <w:r>
+        <w:rPr>
+          <w:rFonts w:eastAsia="Times New Roman" w:cs="Times New Roman"/>
+        </w:rPr>
+        <w:t xml:space="preserve"> illetve</w:t>
+      </w:r>
+      <w:r>
+        <w:rPr>
+          <w:rFonts w:eastAsia="Times New Roman" w:cs="Times New Roman"/>
+        </w:rPr>
+        <w:t xml:space="preserve"> kezelését tartalmazza, amit az </w:t>
+      </w:r>
+      <w:proofErr w:type="spellStart"/>
+      <w:r>
+        <w:rPr>
+          <w:rFonts w:eastAsia="Times New Roman" w:cs="Times New Roman"/>
+        </w:rPr>
+        <w:t>npm</w:t>
+      </w:r>
+      <w:proofErr w:type="spellEnd"/>
+      <w:r>
+        <w:rPr>
+          <w:rFonts w:eastAsia="Times New Roman" w:cs="Times New Roman"/>
+        </w:rPr>
+        <w:t xml:space="preserve"> </w:t>
       </w:r>
     </w:p>
     <w:p>
@@ -3042,7 +4603,21 @@
           <w:rFonts w:eastAsia="Times New Roman" w:cs="Times New Roman"/>
         </w:rPr>
         <w:tab/>
-        <w:t>mysql2 module biztosít.</w:t>
+        <w:t xml:space="preserve">mysql2 </w:t>
+      </w:r>
+      <w:proofErr w:type="spellStart"/>
+      <w:r>
+        <w:rPr>
+          <w:rFonts w:eastAsia="Times New Roman" w:cs="Times New Roman"/>
+        </w:rPr>
+        <w:t>module</w:t>
+      </w:r>
+      <w:proofErr w:type="spellEnd"/>
+      <w:r>
+        <w:rPr>
+          <w:rFonts w:eastAsia="Times New Roman" w:cs="Times New Roman"/>
+        </w:rPr>
+        <w:t xml:space="preserve"> biztosít.</w:t>
       </w:r>
     </w:p>
     <w:p>
@@ -3119,17 +4694,33 @@
         <w:tab/>
         <w:t xml:space="preserve">- </w:t>
       </w:r>
+      <w:proofErr w:type="spellStart"/>
       <w:r>
         <w:rPr>
           <w:rFonts w:eastAsia="Times New Roman" w:cs="Times New Roman"/>
         </w:rPr>
         <w:t>config</w:t>
       </w:r>
-      <w:r>
-        <w:rPr>
-          <w:rFonts w:eastAsia="Times New Roman" w:cs="Times New Roman"/>
-        </w:rPr>
-        <w:t>/database.sql – Az adatbázis leírását, kódját tartalmazza.</w:t>
+      <w:proofErr w:type="spellEnd"/>
+      <w:r>
+        <w:rPr>
+          <w:rFonts w:eastAsia="Times New Roman" w:cs="Times New Roman"/>
+        </w:rPr>
+        <w:t>/</w:t>
+      </w:r>
+      <w:proofErr w:type="spellStart"/>
+      <w:r>
+        <w:rPr>
+          <w:rFonts w:eastAsia="Times New Roman" w:cs="Times New Roman"/>
+        </w:rPr>
+        <w:t>database.sql</w:t>
+      </w:r>
+      <w:proofErr w:type="spellEnd"/>
+      <w:r>
+        <w:rPr>
+          <w:rFonts w:eastAsia="Times New Roman" w:cs="Times New Roman"/>
+        </w:rPr>
+        <w:t xml:space="preserve"> – Az adatbázis leírását, kódját tartalmazza.</w:t>
       </w:r>
     </w:p>
     <w:p/>
@@ -3144,6 +4735,7 @@
           <w:noProof/>
           <w:lang w:eastAsia="hu-HU"/>
         </w:rPr>
+        <w:lastRenderedPageBreak/>
         <w:drawing>
           <wp:anchor distT="0" distB="0" distL="114300" distR="114300" simplePos="0" relativeHeight="251663360" behindDoc="0" locked="0" layoutInCell="1" allowOverlap="1" wp14:anchorId="3B099864" wp14:editId="6A9FAA39">
             <wp:simplePos x="0" y="0"/>
@@ -3204,7 +4796,21 @@
         <w:rPr>
           <w:rFonts w:eastAsia="Times New Roman" w:cs="Times New Roman"/>
         </w:rPr>
-        <w:t xml:space="preserve"> Backend Szerver kezeli, mikor megváltozik az id egy külön met</w:t>
+        <w:t xml:space="preserve"> Backend Szerver kezeli, mikor megváltozik az </w:t>
+      </w:r>
+      <w:proofErr w:type="spellStart"/>
+      <w:r>
+        <w:rPr>
+          <w:rFonts w:eastAsia="Times New Roman" w:cs="Times New Roman"/>
+        </w:rPr>
+        <w:t>id</w:t>
+      </w:r>
+      <w:proofErr w:type="spellEnd"/>
+      <w:r>
+        <w:rPr>
+          <w:rFonts w:eastAsia="Times New Roman" w:cs="Times New Roman"/>
+        </w:rPr>
+        <w:t xml:space="preserve"> egy külön met</w:t>
       </w:r>
       <w:r>
         <w:rPr>
@@ -3242,7 +4848,63 @@
         <w:rPr>
           <w:rFonts w:eastAsia="Times New Roman" w:cs="Times New Roman"/>
         </w:rPr>
-        <w:t xml:space="preserve"> idHandler metódus, újraosztja az id-t, így, mindig a valós id számát kapjuk az adott terméknek.</w:t>
+        <w:t xml:space="preserve"> </w:t>
+      </w:r>
+      <w:proofErr w:type="spellStart"/>
+      <w:r>
+        <w:rPr>
+          <w:rFonts w:eastAsia="Times New Roman" w:cs="Times New Roman"/>
+        </w:rPr>
+        <w:t>idHandler</w:t>
+      </w:r>
+      <w:proofErr w:type="spellEnd"/>
+      <w:r>
+        <w:rPr>
+          <w:rFonts w:eastAsia="Times New Roman" w:cs="Times New Roman"/>
+        </w:rPr>
+        <w:t xml:space="preserve"> metódus, </w:t>
+      </w:r>
+      <w:proofErr w:type="spellStart"/>
+      <w:r>
+        <w:rPr>
+          <w:rFonts w:eastAsia="Times New Roman" w:cs="Times New Roman"/>
+        </w:rPr>
+        <w:t>újraosztja</w:t>
+      </w:r>
+      <w:proofErr w:type="spellEnd"/>
+      <w:r>
+        <w:rPr>
+          <w:rFonts w:eastAsia="Times New Roman" w:cs="Times New Roman"/>
+        </w:rPr>
+        <w:t xml:space="preserve"> az </w:t>
+      </w:r>
+      <w:proofErr w:type="spellStart"/>
+      <w:r>
+        <w:rPr>
+          <w:rFonts w:eastAsia="Times New Roman" w:cs="Times New Roman"/>
+        </w:rPr>
+        <w:t>id</w:t>
+      </w:r>
+      <w:proofErr w:type="spellEnd"/>
+      <w:r>
+        <w:rPr>
+          <w:rFonts w:eastAsia="Times New Roman" w:cs="Times New Roman"/>
+        </w:rPr>
+        <w:t xml:space="preserve">-t, így, mindig a valós </w:t>
+      </w:r>
+      <w:proofErr w:type="spellStart"/>
+      <w:r>
+        <w:rPr>
+          <w:rFonts w:eastAsia="Times New Roman" w:cs="Times New Roman"/>
+        </w:rPr>
+        <w:t>id</w:t>
+      </w:r>
+      <w:proofErr w:type="spellEnd"/>
+      <w:r>
+        <w:rPr>
+          <w:rFonts w:eastAsia="Times New Roman" w:cs="Times New Roman"/>
+        </w:rPr>
+        <w:t xml:space="preserve"> számát kapjuk az adott terméknek.</w:t>
       </w:r>
     </w:p>
     <w:p>
@@ -3269,7 +4931,15 @@
         <w:jc w:val="left"/>
       </w:pPr>
       <w:r>
-        <w:t>A Frontend azon része egy weboldalnak vagy alkalmazásnak, amit a felhasználó tud látni és interaktálni vele, bele értve a megjelenés, a gombok és maga a tartalom. A weboldal elkészítéséhez</w:t>
+        <w:t xml:space="preserve">A Frontend azon része egy weboldalnak vagy alkalmazásnak, amit a felhasználó tud látni és </w:t>
+      </w:r>
+      <w:proofErr w:type="spellStart"/>
+      <w:r>
+        <w:t>interaktálni</w:t>
+      </w:r>
+      <w:proofErr w:type="spellEnd"/>
+      <w:r>
+        <w:t xml:space="preserve"> vele, bele értve a megjelenés, a gombok és maga a tartalom. A weboldal elkészítéséhez</w:t>
       </w:r>
       <w:r>
         <w:t xml:space="preserve"> a HTML, CSS és JavaScript segítségével ragaszkodtunk.</w:t>
@@ -3311,7 +4981,6 @@
           <w:szCs w:val="34"/>
           <w:lang w:eastAsia="hu-HU"/>
         </w:rPr>
-        <w:lastRenderedPageBreak/>
         <mc:AlternateContent>
           <mc:Choice Requires="wps">
             <w:drawing>
@@ -3514,6 +5183,7 @@
           <w:noProof/>
           <w:lang w:eastAsia="hu-HU"/>
         </w:rPr>
+        <w:lastRenderedPageBreak/>
         <w:drawing>
           <wp:anchor distT="0" distB="0" distL="114300" distR="114300" simplePos="0" relativeHeight="251668480" behindDoc="1" locked="0" layoutInCell="1" allowOverlap="1" wp14:anchorId="29AC5AA6" wp14:editId="7C909BCA">
             <wp:simplePos x="0" y="0"/>
@@ -3600,7 +5270,6 @@
           <w:noProof/>
           <w:lang w:eastAsia="hu-HU"/>
         </w:rPr>
-        <w:lastRenderedPageBreak/>
         <w:drawing>
           <wp:anchor distT="0" distB="0" distL="114300" distR="114300" simplePos="0" relativeHeight="251670528" behindDoc="0" locked="0" layoutInCell="1" allowOverlap="1" wp14:anchorId="30418407" wp14:editId="40B0C0E2">
             <wp:simplePos x="0" y="0"/>
@@ -3882,7 +5551,15 @@
         <w:jc w:val="left"/>
       </w:pPr>
       <w:r>
-        <w:t>A regisztrációs oldal le van kezelve, hogy a felhasználó beteljesítse az új profil készítéséhez elvárt követelményeket, amiket ha megvalósít, a piros színből átvált zöldre, jelezve, hogy az adott követelményt sikeresen megtette.</w:t>
+        <w:t xml:space="preserve">A regisztrációs oldal le van kezelve, hogy a felhasználó beteljesítse az új profil készítéséhez elvárt követelményeket, </w:t>
+      </w:r>
+      <w:proofErr w:type="gramStart"/>
+      <w:r>
+        <w:t>amiket</w:t>
+      </w:r>
+      <w:proofErr w:type="gramEnd"/>
+      <w:r>
+        <w:t xml:space="preserve"> ha megvalósít, a piros színből átvált zöldre, jelezve, hogy az adott követelményt sikeresen megtette.</w:t>
       </w:r>
     </w:p>
     <w:p>
@@ -3894,6 +5571,7 @@
         </w:rPr>
       </w:pPr>
       <w:r>
+        <w:lastRenderedPageBreak/>
         <w:t>CSS: A weboldal tartalmának el</w:t>
       </w:r>
       <w:r>
@@ -3994,7 +5672,6 @@
           <w:szCs w:val="34"/>
           <w:lang w:eastAsia="hu-HU"/>
         </w:rPr>
-        <w:lastRenderedPageBreak/>
         <mc:AlternateContent>
           <mc:Choice Requires="wps">
             <w:drawing>
@@ -4327,7 +6004,7 @@
               </wp:anchor>
             </w:drawing>
           </mc:Choice>
-          <mc:Fallback xmlns:a="http://schemas.openxmlformats.org/drawingml/2006/main" xmlns:pic="http://schemas.openxmlformats.org/drawingml/2006/picture" xmlns:a14="http://schemas.microsoft.com/office/drawing/2010/main">
+          <mc:Fallback xmlns:a14="http://schemas.microsoft.com/office/drawing/2010/main" xmlns:pic="http://schemas.openxmlformats.org/drawingml/2006/picture" xmlns:a="http://schemas.openxmlformats.org/drawingml/2006/main">
             <w:pict>
               <v:shape id="Derékszögű háromszög 7" style="position:absolute;margin-left:0;margin-top:-71pt;width:190.5pt;height:190.5pt;rotation:90;z-index:251670528;visibility:visible;mso-wrap-style:square;mso-width-percent:0;mso-wrap-distance-left:9pt;mso-wrap-distance-top:0;mso-wrap-distance-right:9pt;mso-wrap-distance-bottom:0;mso-position-horizontal:left;mso-position-horizontal-relative:page;mso-position-vertical:absolute;mso-position-vertical-relative:text;mso-width-percent:0;mso-width-relative:margin;v-text-anchor:middle" coordsize="2419350,2419350" o:spid="_x0000_s1026" fillcolor="#ed7d31 [3205]" stroked="f" strokeweight="1pt" path="m,2419350l,c806450,806450,-382154,2206666,2419350,2419350l,2419350xe" o:gfxdata="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" w14:anchorId="3D992DA4">
                 <v:stroke joinstyle="miter"/>
@@ -4502,7 +6179,7 @@
               </wp:anchor>
             </w:drawing>
           </mc:Choice>
-          <mc:Fallback xmlns:a="http://schemas.openxmlformats.org/drawingml/2006/main" xmlns:pic="http://schemas.openxmlformats.org/drawingml/2006/picture" xmlns:a14="http://schemas.microsoft.com/office/drawing/2010/main">
+          <mc:Fallback xmlns:a14="http://schemas.microsoft.com/office/drawing/2010/main" xmlns:pic="http://schemas.openxmlformats.org/drawingml/2006/picture" xmlns:a="http://schemas.openxmlformats.org/drawingml/2006/main">
             <w:pict>
               <v:shape id="Derékszögű háromszög 7" style="position:absolute;margin-left:0;margin-top:-71.35pt;width:190.5pt;height:190.5pt;rotation:90;z-index:251672576;visibility:visible;mso-wrap-style:square;mso-width-percent:0;mso-wrap-distance-left:9pt;mso-wrap-distance-top:0;mso-wrap-distance-right:9pt;mso-wrap-distance-bottom:0;mso-position-horizontal:left;mso-position-horizontal-relative:page;mso-position-vertical:absolute;mso-position-vertical-relative:text;mso-width-percent:0;mso-width-relative:margin;v-text-anchor:middle" coordsize="2419350,2419350" o:spid="_x0000_s1026" fillcolor="#ed7d31 [3205]" stroked="f" strokeweight="1pt" path="m,2419350l,c806450,806450,-382154,2206666,2419350,2419350l,2419350xe" o:gfxdata="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" w14:anchorId="0AF53019">
                 <v:stroke joinstyle="miter"/>
@@ -6923,6 +8600,7 @@
     <w:lsdException w:name="HTML Sample" w:semiHidden="1" w:unhideWhenUsed="1"/>
     <w:lsdException w:name="HTML Typewriter" w:semiHidden="1" w:unhideWhenUsed="1"/>
     <w:lsdException w:name="HTML Variable" w:semiHidden="1" w:unhideWhenUsed="1"/>
+    <w:lsdException w:name="Normal Table" w:semiHidden="1" w:unhideWhenUsed="1"/>
     <w:lsdException w:name="annotation subject" w:semiHidden="1" w:unhideWhenUsed="1"/>
     <w:lsdException w:name="No List" w:semiHidden="1" w:unhideWhenUsed="1"/>
     <w:lsdException w:name="Outline List 1" w:semiHidden="1" w:unhideWhenUsed="1"/>
@@ -6965,8 +8643,11 @@
     <w:lsdException w:name="Table Contemporary" w:semiHidden="1" w:unhideWhenUsed="1"/>
     <w:lsdException w:name="Table Elegant" w:semiHidden="1" w:unhideWhenUsed="1"/>
     <w:lsdException w:name="Table Professional" w:semiHidden="1" w:unhideWhenUsed="1"/>
+    <w:lsdException w:name="Table Subtle 1" w:semiHidden="1" w:unhideWhenUsed="1"/>
     <w:lsdException w:name="Table Subtle 2" w:semiHidden="1" w:unhideWhenUsed="1"/>
     <w:lsdException w:name="Table Web 1" w:semiHidden="1" w:unhideWhenUsed="1"/>
+    <w:lsdException w:name="Table Web 2" w:semiHidden="1" w:unhideWhenUsed="1"/>
+    <w:lsdException w:name="Table Web 3" w:semiHidden="1" w:unhideWhenUsed="1"/>
     <w:lsdException w:name="Balloon Text" w:semiHidden="1" w:unhideWhenUsed="1"/>
     <w:lsdException w:name="Table Grid" w:uiPriority="39"/>
     <w:lsdException w:name="Table Theme" w:semiHidden="1" w:unhideWhenUsed="1"/>

--- a/FejlesztőisablonWIP.docx
+++ b/FejlesztőisablonWIP.docx
@@ -141,7 +141,7 @@
               </wp:anchor>
             </w:drawing>
           </mc:Choice>
-          <mc:Fallback xmlns:a14="http://schemas.microsoft.com/office/drawing/2010/main" xmlns:pic="http://schemas.openxmlformats.org/drawingml/2006/picture" xmlns:a="http://schemas.openxmlformats.org/drawingml/2006/main">
+          <mc:Fallback xmlns:a="http://schemas.openxmlformats.org/drawingml/2006/main" xmlns:pic="http://schemas.openxmlformats.org/drawingml/2006/picture" xmlns:a14="http://schemas.microsoft.com/office/drawing/2010/main">
             <w:pict>
               <v:shape id="Derékszögű háromszög 7" style="position:absolute;margin-left:0;margin-top:-70.65pt;width:190.5pt;height:190.5pt;rotation:90;z-index:251660288;visibility:visible;mso-wrap-style:square;mso-width-percent:0;mso-wrap-distance-left:9pt;mso-wrap-distance-top:0;mso-wrap-distance-right:9pt;mso-wrap-distance-bottom:0;mso-position-horizontal:left;mso-position-horizontal-relative:page;mso-position-vertical:absolute;mso-position-vertical-relative:text;mso-width-percent:0;mso-width-relative:margin;v-text-anchor:middle" coordsize="2419350,2419350" o:spid="_x0000_s1026" fillcolor="#ed7d31 [3205]" stroked="f" strokeweight="1pt" path="m,2419350l,c806450,806450,-382154,2206666,2419350,2419350l,2419350xe" o:gfxdata="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" w14:anchorId="022CF62E">
                 <v:stroke joinstyle="miter"/>
@@ -607,7 +607,7 @@
         <w:rPr>
           <w:noProof/>
         </w:rPr>
-        <w:t>Program1</w:t>
+        <w:t>Visual Studio Code(VSC)</w:t>
       </w:r>
       <w:r>
         <w:rPr>
@@ -687,7 +687,7 @@
         <w:rPr>
           <w:noProof/>
         </w:rPr>
-        <w:t>Program2</w:t>
+        <w:t>XAMPP</w:t>
       </w:r>
       <w:r>
         <w:rPr>
@@ -1114,7 +1114,7 @@
               </wp:anchor>
             </w:drawing>
           </mc:Choice>
-          <mc:Fallback xmlns:a14="http://schemas.microsoft.com/office/drawing/2010/main" xmlns:pic="http://schemas.openxmlformats.org/drawingml/2006/picture" xmlns:a="http://schemas.openxmlformats.org/drawingml/2006/main">
+          <mc:Fallback xmlns:a="http://schemas.openxmlformats.org/drawingml/2006/main" xmlns:pic="http://schemas.openxmlformats.org/drawingml/2006/picture" xmlns:a14="http://schemas.microsoft.com/office/drawing/2010/main">
             <w:pict>
               <v:shape id="Derékszögű háromszög 7" style="position:absolute;margin-left:-86.55pt;margin-top:-71.05pt;width:190.5pt;height:190.5pt;rotation:90;z-index:251662336;visibility:visible;mso-wrap-style:square;mso-width-percent:0;mso-wrap-distance-left:9pt;mso-wrap-distance-top:0;mso-wrap-distance-right:9pt;mso-wrap-distance-bottom:0;mso-position-horizontal:absolute;mso-position-horizontal-relative:text;mso-position-vertical:absolute;mso-position-vertical-relative:text;mso-width-percent:0;mso-width-relative:margin;v-text-anchor:middle" coordsize="2419350,2419350" o:spid="_x0000_s1026" fillcolor="#ed7d31 [3205]" stroked="f" strokeweight="1pt" path="m,2419350l,c806450,806450,-382154,2206666,2419350,2419350l,2419350xe" o:gfxdata="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" w14:anchorId="76C634DC">
                 <v:stroke joinstyle="miter"/>
@@ -1145,6 +1145,15 @@
         <w:pStyle w:val="NormlWeb"/>
         <w:jc w:val="both"/>
       </w:pPr>
+      <w:r>
+        <w:t xml:space="preserve">A Weboldal, egy </w:t>
+      </w:r>
+      <w:r>
+        <w:t>fizikailag megtalálható</w:t>
+      </w:r>
+      <w:r>
+        <w:t xml:space="preserve"> étterem, interneten elérhető felülete, mely Szakmár Dózsa u. 14 házszám alatt található meg.</w:t>
+      </w:r>
     </w:p>
     <w:p>
       <w:pPr>
@@ -1152,35 +1161,26 @@
         <w:jc w:val="both"/>
       </w:pPr>
       <w:r>
-        <w:t xml:space="preserve">Nem csupán egyszerű rendelési lehetőséget kínálunk, hanem a program különleges funkciókat is tartalmaz, mint például a csomagok létrehozásának lehetősége. Ez azt jelenti, hogy a felhasználók a menükből kiválasztott ételekből többet is összeállíthatnak egy-egy </w:t>
-      </w:r>
-      <w:r>
-        <w:t>ételmenüt</w:t>
-      </w:r>
-      <w:r>
-        <w:t>, amely nemcsak megkönnyíti a rendelés szervezését, hanem optimalizálja a kiszállítás menetét is. Ez a megoldás különösen hasznos lehet családok vagy kisebb közösségek számára, akik egyszerre szeretnének nagyobb mennyiséget rendelni, miközben átlátható és jól strukturált rendeléssel élvezhetik az ételeket.</w:t>
-      </w:r>
-    </w:p>
-    <w:p>
-      <w:pPr>
-        <w:pStyle w:val="NormlWeb"/>
-        <w:jc w:val="both"/>
-      </w:pPr>
-    </w:p>
-    <w:p>
-      <w:pPr>
-        <w:pStyle w:val="NormlWeb"/>
-        <w:jc w:val="both"/>
-      </w:pPr>
-      <w:r>
-        <w:t>A program nem feledkezik meg a felhasználói élmény növeléséről sem: rendszeresen havi kuponokat és különféle leárazásokat biztosítunk azok számára, akik regisztrálnak és aktívan használják az alkalmazást. Ezek az akciók nemcsak pénzügyi előnyöket jelentenek a vásárlóknak, hanem ösztönzik is őket arra, hogy még többször vegyék igénybe a szolgáltatást, ezzel hűséges és elégedett felhasználói bázist építve.</w:t>
-      </w:r>
-    </w:p>
-    <w:p>
-      <w:pPr>
-        <w:pStyle w:val="NormlWeb"/>
-        <w:jc w:val="both"/>
-      </w:pPr>
+        <w:t xml:space="preserve">A </w:t>
+      </w:r>
+      <w:r>
+        <w:t>weboldalt, csak a regisztráció, illetve az adminok által jóváhagyást követően lehet használni</w:t>
+      </w:r>
+      <w:r>
+        <w:t xml:space="preserve">. </w:t>
+      </w:r>
+      <w:r>
+        <w:t>A szükséges adatok: Felhasználónév, Lakcím, Email, Jelszó, Jelszó megint</w:t>
+      </w:r>
+      <w:r>
+        <w:t xml:space="preserve">. A Jelszót nem rögzítjük, egy úgynevezett HASH technikával titkosítjuk, melyet egy </w:t>
+      </w:r>
+      <w:r>
+        <w:t>modul generál, és azt tároljuk el</w:t>
+      </w:r>
+      <w:r>
+        <w:t>, ezzel biztosítjuk, hogy jelszavát sem mi, sem más, ha feltörik az oldalt, nem fogja tudni kiszedni.</w:t>
+      </w:r>
     </w:p>
     <w:p>
       <w:pPr>
@@ -1332,7 +1332,7 @@
               </wp:anchor>
             </w:drawing>
           </mc:Choice>
-          <mc:Fallback xmlns:a14="http://schemas.microsoft.com/office/drawing/2010/main" xmlns:pic="http://schemas.openxmlformats.org/drawingml/2006/picture" xmlns:a="http://schemas.openxmlformats.org/drawingml/2006/main">
+          <mc:Fallback xmlns:a="http://schemas.openxmlformats.org/drawingml/2006/main" xmlns:pic="http://schemas.openxmlformats.org/drawingml/2006/picture" xmlns:a14="http://schemas.microsoft.com/office/drawing/2010/main">
             <w:pict>
               <v:shape id="Derékszögű háromszög 7" style="position:absolute;margin-left:0;margin-top:-71.15pt;width:190.5pt;height:190.5pt;rotation:90;z-index:251664384;visibility:visible;mso-wrap-style:square;mso-width-percent:0;mso-wrap-distance-left:9pt;mso-wrap-distance-top:0;mso-wrap-distance-right:9pt;mso-wrap-distance-bottom:0;mso-position-horizontal:left;mso-position-horizontal-relative:page;mso-position-vertical:absolute;mso-position-vertical-relative:text;mso-width-percent:0;mso-width-relative:margin;v-text-anchor:middle" coordsize="2419350,2419350" o:spid="_x0000_s1026" fillcolor="#ed7d31 [3205]" stroked="f" strokeweight="1pt" path="m,2419350l,c806450,806450,-382154,2206666,2419350,2419350l,2419350xe" o:gfxdata="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" w14:anchorId="2E1CBD0A">
                 <v:stroke joinstyle="miter"/>
@@ -1398,7 +1398,6 @@
         <w:spacing w:before="0" w:beforeAutospacing="0" w:after="0" w:afterAutospacing="0"/>
         <w:ind w:left="720"/>
       </w:pPr>
-      <w:proofErr w:type="gramStart"/>
       <w:r>
         <w:rPr>
           <w:rFonts w:hAnsi="Symbol"/>
@@ -1412,25 +1411,10 @@
         <w:rPr>
           <w:rStyle w:val="Kiemels2"/>
         </w:rPr>
-        <w:t>Minimum</w:t>
-      </w:r>
-      <w:proofErr w:type="gramEnd"/>
-      <w:r>
-        <w:rPr>
-          <w:rStyle w:val="Kiemels2"/>
-        </w:rPr>
-        <w:t>:</w:t>
-      </w:r>
-      <w:r>
-        <w:t xml:space="preserve"> 1–2 magos, 1 </w:t>
-      </w:r>
-      <w:proofErr w:type="spellStart"/>
-      <w:r>
-        <w:t>GHz</w:t>
-      </w:r>
-      <w:proofErr w:type="spellEnd"/>
-      <w:r>
-        <w:t>-es processzor</w:t>
+        <w:t>Minimum:</w:t>
+      </w:r>
+      <w:r>
+        <w:t xml:space="preserve"> 1–2 magos, 1 GHz-es processzor</w:t>
       </w:r>
     </w:p>
     <w:p>
@@ -1439,7 +1423,6 @@
         <w:spacing w:before="0" w:beforeAutospacing="0" w:after="0" w:afterAutospacing="0"/>
         <w:ind w:left="720"/>
       </w:pPr>
-      <w:proofErr w:type="gramStart"/>
       <w:r>
         <w:rPr>
           <w:rFonts w:hAnsi="Symbol"/>
@@ -1453,25 +1436,10 @@
         <w:rPr>
           <w:rStyle w:val="Kiemels2"/>
         </w:rPr>
-        <w:t>Ajánlott</w:t>
-      </w:r>
-      <w:proofErr w:type="gramEnd"/>
-      <w:r>
-        <w:rPr>
-          <w:rStyle w:val="Kiemels2"/>
-        </w:rPr>
-        <w:t>:</w:t>
-      </w:r>
-      <w:r>
-        <w:t xml:space="preserve"> 2–4 magos, modern CPU (pl. Intel i3 vagy AMD </w:t>
-      </w:r>
-      <w:proofErr w:type="spellStart"/>
-      <w:r>
-        <w:t>Ryzen</w:t>
-      </w:r>
-      <w:proofErr w:type="spellEnd"/>
-      <w:r>
-        <w:t xml:space="preserve"> 3)</w:t>
+        <w:t>Ajánlott:</w:t>
+      </w:r>
+      <w:r>
+        <w:t xml:space="preserve"> 2–4 magos, modern CPU (pl. Intel i3 vagy AMD Ryzen 3)</w:t>
       </w:r>
     </w:p>
     <w:p>
@@ -1504,7 +1472,6 @@
         <w:spacing w:before="0" w:beforeAutospacing="0" w:after="0" w:afterAutospacing="0"/>
         <w:ind w:left="720"/>
       </w:pPr>
-      <w:proofErr w:type="gramStart"/>
       <w:r>
         <w:rPr>
           <w:rFonts w:hAnsi="Symbol"/>
@@ -1518,14 +1485,7 @@
         <w:rPr>
           <w:rStyle w:val="Kiemels2"/>
         </w:rPr>
-        <w:t>Minimum</w:t>
-      </w:r>
-      <w:proofErr w:type="gramEnd"/>
-      <w:r>
-        <w:rPr>
-          <w:rStyle w:val="Kiemels2"/>
-        </w:rPr>
-        <w:t>:</w:t>
+        <w:t>Minimum:</w:t>
       </w:r>
       <w:r>
         <w:t xml:space="preserve"> 2 GB RAM</w:t>
@@ -1537,7 +1497,6 @@
         <w:spacing w:before="0" w:beforeAutospacing="0" w:after="0" w:afterAutospacing="0"/>
         <w:ind w:left="720"/>
       </w:pPr>
-      <w:proofErr w:type="gramStart"/>
       <w:r>
         <w:rPr>
           <w:rFonts w:hAnsi="Symbol"/>
@@ -1551,14 +1510,7 @@
         <w:rPr>
           <w:rStyle w:val="Kiemels2"/>
         </w:rPr>
-        <w:t>Ajánlott</w:t>
-      </w:r>
-      <w:proofErr w:type="gramEnd"/>
-      <w:r>
-        <w:rPr>
-          <w:rStyle w:val="Kiemels2"/>
-        </w:rPr>
-        <w:t>:</w:t>
+        <w:t>Ajánlott:</w:t>
       </w:r>
       <w:r>
         <w:t xml:space="preserve"> 4–8 GB RAM</w:t>
@@ -1593,7 +1545,6 @@
         <w:spacing w:before="0" w:beforeAutospacing="0" w:after="0" w:afterAutospacing="0"/>
         <w:ind w:left="720"/>
       </w:pPr>
-      <w:proofErr w:type="gramStart"/>
       <w:r>
         <w:rPr>
           <w:rFonts w:hAnsi="Symbol"/>
@@ -1607,14 +1558,7 @@
         <w:rPr>
           <w:rStyle w:val="Kiemels2"/>
         </w:rPr>
-        <w:t>Minimum</w:t>
-      </w:r>
-      <w:proofErr w:type="gramEnd"/>
-      <w:r>
-        <w:rPr>
-          <w:rStyle w:val="Kiemels2"/>
-        </w:rPr>
-        <w:t>:</w:t>
+        <w:t>Minimum:</w:t>
       </w:r>
       <w:r>
         <w:t xml:space="preserve"> 10 GB szabad hely</w:t>
@@ -1626,7 +1570,6 @@
         <w:spacing w:before="0" w:beforeAutospacing="0" w:after="0" w:afterAutospacing="0"/>
         <w:ind w:left="720"/>
       </w:pPr>
-      <w:proofErr w:type="gramStart"/>
       <w:r>
         <w:rPr>
           <w:rFonts w:hAnsi="Symbol"/>
@@ -1640,14 +1583,7 @@
         <w:rPr>
           <w:rStyle w:val="Kiemels2"/>
         </w:rPr>
-        <w:t>Ajánlott</w:t>
-      </w:r>
-      <w:proofErr w:type="gramEnd"/>
-      <w:r>
-        <w:rPr>
-          <w:rStyle w:val="Kiemels2"/>
-        </w:rPr>
-        <w:t>:</w:t>
+        <w:t>Ajánlott:</w:t>
       </w:r>
       <w:r>
         <w:t xml:space="preserve"> SSD meghajtó legalább 50 GB szabad hellyel</w:t>
@@ -1756,15 +1692,7 @@
         <w:t>B</w:t>
       </w:r>
       <w:r>
-        <w:t xml:space="preserve">öngésző (pl.: Chrome, </w:t>
-      </w:r>
-      <w:proofErr w:type="spellStart"/>
-      <w:r>
-        <w:t>FireFox</w:t>
-      </w:r>
-      <w:proofErr w:type="spellEnd"/>
-      <w:r>
-        <w:t>)</w:t>
+        <w:t>öngésző (pl.: Chrome, FireFox)</w:t>
       </w:r>
     </w:p>
     <w:p>
@@ -1797,15 +1725,7 @@
         <w:t xml:space="preserve">Egy weboldal futtatásához alapvetően nem kell túl erős hardver – különösen akkor, ha csak fejlesztésre vagy kisebb forgalmú kiszolgálásra használjuk. </w:t>
       </w:r>
       <w:r>
-        <w:t xml:space="preserve">Az operációs rendszer biztosítja azt az alapvető környezetet, ahol a webszerver, adatbázis és egyéb szoftverek futnak. Például Windows, Linux vagy </w:t>
-      </w:r>
-      <w:proofErr w:type="spellStart"/>
-      <w:r>
-        <w:t>macOS</w:t>
-      </w:r>
-      <w:proofErr w:type="spellEnd"/>
-      <w:r>
-        <w:t>. Ez futtatja a XAMPP-ot és kezeli a rendszer erőforrásait.</w:t>
+        <w:t>Az operációs rendszer biztosítja azt az alapvető környezetet, ahol a webszerver, adatbázis és egyéb szoftverek futnak. Például Windows, Linux vagy macOS. Ez futtatja a XAMPP-ot és kezeli a rendszer erőforrásait.</w:t>
       </w:r>
       <w:r>
         <w:t xml:space="preserve"> A XAMPP egy olyan csomag, amely tartalmazza a legfontosabb szerverkomponenseket, amik szükségesek a weboldal futtatásához, tehát lehetővé teszi, hogy helyben (lokálisan) futtassuk és teszteljük a weboldalt. A böngésző egy kliensprogram, am</w:t>
@@ -1820,15 +1740,7 @@
         <w:t>Maga a</w:t>
       </w:r>
       <w:r>
-        <w:t xml:space="preserve"> böngésző kérést küld a szervernek (pl. a XAMPP által futtatott </w:t>
-      </w:r>
-      <w:proofErr w:type="spellStart"/>
-      <w:r>
-        <w:t>Apache-nak</w:t>
-      </w:r>
-      <w:proofErr w:type="spellEnd"/>
-      <w:r>
-        <w:t>), majd megjeleníti a válaszként kapott HTML, CSS és JavaScript tartalmat.</w:t>
+        <w:t xml:space="preserve"> böngésző kérést küld a szervernek (pl. a XAMPP által futtatott Apache-nak), majd megjeleníti a válaszként kapott HTML, CSS és JavaScript tartalmat.</w:t>
       </w:r>
     </w:p>
     <w:p>
@@ -1984,7 +1896,7 @@
               </wp:anchor>
             </w:drawing>
           </mc:Choice>
-          <mc:Fallback xmlns:a14="http://schemas.microsoft.com/office/drawing/2010/main" xmlns:pic="http://schemas.openxmlformats.org/drawingml/2006/picture" xmlns:a="http://schemas.openxmlformats.org/drawingml/2006/main">
+          <mc:Fallback xmlns:a="http://schemas.openxmlformats.org/drawingml/2006/main" xmlns:pic="http://schemas.openxmlformats.org/drawingml/2006/picture" xmlns:a14="http://schemas.microsoft.com/office/drawing/2010/main">
             <w:pict>
               <v:shape id="Derékszögű háromszög 7" style="position:absolute;margin-left:0;margin-top:-71.1pt;width:190.5pt;height:190.5pt;rotation:90;z-index:251666432;visibility:visible;mso-wrap-style:square;mso-width-percent:0;mso-wrap-distance-left:9pt;mso-wrap-distance-top:0;mso-wrap-distance-right:9pt;mso-wrap-distance-bottom:0;mso-position-horizontal:left;mso-position-horizontal-relative:page;mso-position-vertical:absolute;mso-position-vertical-relative:text;mso-width-percent:0;mso-width-relative:margin;v-text-anchor:middle" coordsize="2419350,2419350" o:spid="_x0000_s1026" fillcolor="#ed7d31 [3205]" stroked="f" strokeweight="1pt" path="m,2419350l,c806450,806450,-382154,2206666,2419350,2419350l,2419350xe" o:gfxdata="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" w14:anchorId="2FA07425">
                 <v:stroke joinstyle="miter"/>
@@ -2133,49 +2045,25 @@
         <w:rPr>
           <w:lang w:val="en-US"/>
         </w:rPr>
-        <w:t xml:space="preserve">Visual Studio </w:t>
-      </w:r>
-      <w:proofErr w:type="gramStart"/>
+        <w:t>Visual Studio Code</w:t>
+      </w:r>
       <w:r>
         <w:rPr>
           <w:lang w:val="en-US"/>
         </w:rPr>
-        <w:t>Code</w:t>
+        <w:t>(</w:t>
       </w:r>
       <w:r>
         <w:rPr>
           <w:lang w:val="en-US"/>
         </w:rPr>
-        <w:t>(</w:t>
-      </w:r>
-      <w:proofErr w:type="spellStart"/>
-      <w:proofErr w:type="gramEnd"/>
+        <w:t>Fejlesztői</w:t>
+      </w:r>
       <w:r>
         <w:rPr>
           <w:lang w:val="en-US"/>
         </w:rPr>
-        <w:t>Felhasználói</w:t>
-      </w:r>
-      <w:proofErr w:type="spellEnd"/>
-      <w:r>
-        <w:rPr>
-          <w:lang w:val="en-US"/>
-        </w:rPr>
-        <w:t xml:space="preserve"> </w:t>
-      </w:r>
-      <w:proofErr w:type="spellStart"/>
-      <w:r>
-        <w:rPr>
-          <w:lang w:val="en-US"/>
-        </w:rPr>
-        <w:t>Környezet</w:t>
-      </w:r>
-      <w:proofErr w:type="spellEnd"/>
-      <w:r>
-        <w:rPr>
-          <w:lang w:val="en-US"/>
-        </w:rPr>
-        <w:t>)</w:t>
+        <w:t xml:space="preserve"> Környezet)</w:t>
       </w:r>
     </w:p>
     <w:p>
@@ -2204,164 +2092,72 @@
         <w:t xml:space="preserve">.1 </w:t>
       </w:r>
       <w:r>
-        <w:t xml:space="preserve">Visual </w:t>
-      </w:r>
-      <w:proofErr w:type="spellStart"/>
-      <w:r>
-        <w:t>Studio</w:t>
-      </w:r>
-      <w:proofErr w:type="spellEnd"/>
-      <w:r>
-        <w:t xml:space="preserve"> </w:t>
-      </w:r>
-      <w:proofErr w:type="spellStart"/>
-      <w:r>
-        <w:t>Code</w:t>
+        <w:t>Visual Studio Code</w:t>
       </w:r>
       <w:bookmarkEnd w:id="3"/>
-      <w:proofErr w:type="spellEnd"/>
-    </w:p>
-    <w:p>
-      <w:r>
-        <w:t xml:space="preserve">A Visual </w:t>
-      </w:r>
-      <w:proofErr w:type="spellStart"/>
-      <w:r>
-        <w:t>Studio</w:t>
-      </w:r>
-      <w:proofErr w:type="spellEnd"/>
-      <w:r>
-        <w:t xml:space="preserve"> </w:t>
-      </w:r>
-      <w:proofErr w:type="spellStart"/>
-      <w:proofErr w:type="gramStart"/>
-      <w:r>
-        <w:t>Code</w:t>
-      </w:r>
-      <w:proofErr w:type="spellEnd"/>
-      <w:r>
-        <w:t>(</w:t>
-      </w:r>
-      <w:proofErr w:type="gramEnd"/>
-      <w:r>
-        <w:t>VSC) egy felhasználói környezet(</w:t>
-      </w:r>
-      <w:proofErr w:type="spellStart"/>
+    </w:p>
+    <w:p>
+      <w:r>
+        <w:t xml:space="preserve">A Visual Studio Code(VSC) egy </w:t>
+      </w:r>
+      <w:r>
+        <w:t xml:space="preserve">fejlesztői </w:t>
+      </w:r>
+      <w:r>
+        <w:t>környezet(</w:t>
+      </w:r>
       <w:r>
         <w:rPr>
           <w:rFonts w:eastAsia="Times New Roman" w:cs="Times New Roman"/>
           <w:color w:val="0D0D0D" w:themeColor="text1" w:themeTint="F2"/>
           <w:szCs w:val="24"/>
         </w:rPr>
-        <w:t>Integrated</w:t>
-      </w:r>
-      <w:proofErr w:type="spellEnd"/>
-      <w:r>
-        <w:rPr>
-          <w:rFonts w:eastAsia="Times New Roman" w:cs="Times New Roman"/>
-          <w:color w:val="0D0D0D" w:themeColor="text1" w:themeTint="F2"/>
-          <w:szCs w:val="24"/>
-        </w:rPr>
+        <w:t>Integrated Development Environment (IDE)</w:t>
+      </w:r>
+      <w:r>
+        <w:t>)</w:t>
+      </w:r>
+      <w:r>
         <w:t xml:space="preserve"> </w:t>
       </w:r>
-      <w:proofErr w:type="spellStart"/>
-      <w:r>
-        <w:rPr>
-          <w:rFonts w:eastAsia="Times New Roman" w:cs="Times New Roman"/>
-          <w:color w:val="0D0D0D" w:themeColor="text1" w:themeTint="F2"/>
-          <w:szCs w:val="24"/>
-        </w:rPr>
-        <w:t>Development</w:t>
-      </w:r>
-      <w:proofErr w:type="spellEnd"/>
-      <w:r>
-        <w:rPr>
-          <w:rFonts w:eastAsia="Times New Roman" w:cs="Times New Roman"/>
-          <w:color w:val="0D0D0D" w:themeColor="text1" w:themeTint="F2"/>
-          <w:szCs w:val="24"/>
-        </w:rPr>
+      <w:r>
+        <w:t>mely sok programozási nyelvet tartalmaz, melyek közül mi a JavaSc</w:t>
+      </w:r>
+      <w:r>
+        <w:t>ript-et</w:t>
+      </w:r>
+      <w:r>
+        <w:t xml:space="preserve"> használtuk, </w:t>
+      </w:r>
+      <w:r>
+        <w:t xml:space="preserve">melyben a Dózsa Csárda webes felület Backend szervere készült, </w:t>
+      </w:r>
+      <w:r>
+        <w:t xml:space="preserve">amihez </w:t>
+      </w:r>
+      <w:r>
+        <w:t>az alábbi modulokat</w:t>
+      </w:r>
+      <w:r>
+        <w:t>, csomagokat</w:t>
+      </w:r>
+      <w:r>
+        <w:t xml:space="preserve"> h</w:t>
+      </w:r>
+      <w:r>
+        <w:t>asználtuk fel</w:t>
+      </w:r>
+      <w:r>
+        <w:t>,</w:t>
+      </w:r>
+      <w:r>
         <w:t xml:space="preserve"> </w:t>
       </w:r>
-      <w:proofErr w:type="spellStart"/>
-      <w:r>
-        <w:rPr>
-          <w:rFonts w:eastAsia="Times New Roman" w:cs="Times New Roman"/>
-          <w:color w:val="0D0D0D" w:themeColor="text1" w:themeTint="F2"/>
-          <w:szCs w:val="24"/>
-        </w:rPr>
-        <w:t>Environment</w:t>
-      </w:r>
-      <w:proofErr w:type="spellEnd"/>
-      <w:r>
-        <w:rPr>
-          <w:rFonts w:eastAsia="Times New Roman" w:cs="Times New Roman"/>
-          <w:color w:val="0D0D0D" w:themeColor="text1" w:themeTint="F2"/>
-          <w:szCs w:val="24"/>
-        </w:rPr>
-        <w:t xml:space="preserve"> (IDE)</w:t>
-      </w:r>
-      <w:r>
-        <w:t>)</w:t>
-      </w:r>
-      <w:r>
-        <w:t xml:space="preserve"> </w:t>
-      </w:r>
-      <w:r>
-        <w:t>mely sok programozási nyelvet tartalmaz, melyek közül mi a JavaSc</w:t>
-      </w:r>
-      <w:r>
-        <w:t>ript-</w:t>
-      </w:r>
-      <w:proofErr w:type="spellStart"/>
-      <w:r>
-        <w:t>et</w:t>
-      </w:r>
-      <w:proofErr w:type="spellEnd"/>
-      <w:r>
-        <w:t xml:space="preserve"> használtuk, </w:t>
-      </w:r>
-      <w:r>
-        <w:t xml:space="preserve">melyben a Dózsa Csárda webes felület Backend szervere készült, </w:t>
-      </w:r>
-      <w:r>
-        <w:t xml:space="preserve">amihez </w:t>
-      </w:r>
-      <w:r>
-        <w:t>az alábbi modulokat</w:t>
-      </w:r>
-      <w:r>
-        <w:t>, csomagokat</w:t>
-      </w:r>
-      <w:r>
-        <w:t xml:space="preserve"> h</w:t>
-      </w:r>
-      <w:r>
-        <w:t>asználtuk fel</w:t>
-      </w:r>
-      <w:r>
-        <w:t>,</w:t>
-      </w:r>
-      <w:r>
-        <w:t xml:space="preserve"> </w:t>
-      </w:r>
       <w:r>
         <w:t xml:space="preserve">mint például: </w:t>
       </w:r>
-      <w:proofErr w:type="spellStart"/>
-      <w:r>
-        <w:t>npm</w:t>
-      </w:r>
-      <w:proofErr w:type="spellEnd"/>
-      <w:r>
-        <w:t xml:space="preserve"> </w:t>
-      </w:r>
-      <w:proofErr w:type="spellStart"/>
-      <w:r>
-        <w:t>express</w:t>
-      </w:r>
-      <w:proofErr w:type="spellEnd"/>
-      <w:r>
-        <w:t xml:space="preserve">, </w:t>
+      <w:r>
+        <w:t xml:space="preserve">npm express, </w:t>
       </w:r>
       <w:r>
         <w:t>illetve saját modulokat is készítettünk.</w:t>
@@ -2375,15 +2171,7 @@
         <w:t>z</w:t>
       </w:r>
       <w:r>
-        <w:t xml:space="preserve"> </w:t>
-      </w:r>
-      <w:proofErr w:type="spellStart"/>
-      <w:r>
-        <w:t>npm</w:t>
-      </w:r>
-      <w:proofErr w:type="spellEnd"/>
-      <w:r>
-        <w:t xml:space="preserve"> csomagkezelővel </w:t>
+        <w:t xml:space="preserve"> npm csomagkezelővel </w:t>
       </w:r>
       <w:r>
         <w:t>szabályoztuk</w:t>
@@ -2425,13 +2213,8 @@
         <w:t>A</w:t>
       </w:r>
       <w:r>
-        <w:t xml:space="preserve"> XAMPP egy program, melyben adatbázist lehet </w:t>
-      </w:r>
-      <w:proofErr w:type="gramStart"/>
-      <w:r>
-        <w:t>működtetni</w:t>
-      </w:r>
-      <w:proofErr w:type="gramEnd"/>
+        <w:t xml:space="preserve"> XAMPP egy program, melyben adatbázist lehet működtetni</w:t>
+      </w:r>
       <w:r>
         <w:t xml:space="preserve"> amit mi is használtunk. Ehhez az SQL adatbáziskezelő nyelvet használtuk</w:t>
       </w:r>
@@ -2647,7 +2430,7 @@
               </wp:anchor>
             </w:drawing>
           </mc:Choice>
-          <mc:Fallback xmlns:a14="http://schemas.microsoft.com/office/drawing/2010/main" xmlns:pic="http://schemas.openxmlformats.org/drawingml/2006/picture" xmlns:a="http://schemas.openxmlformats.org/drawingml/2006/main">
+          <mc:Fallback xmlns:a="http://schemas.openxmlformats.org/drawingml/2006/main" xmlns:pic="http://schemas.openxmlformats.org/drawingml/2006/picture" xmlns:a14="http://schemas.microsoft.com/office/drawing/2010/main">
             <w:pict>
               <v:shape id="Derékszögű háromszög 7" style="position:absolute;margin-left:0;margin-top:-71.35pt;width:190.5pt;height:190.5pt;rotation:90;z-index:251668480;visibility:visible;mso-wrap-style:square;mso-width-percent:0;mso-wrap-distance-left:9pt;mso-wrap-distance-top:0;mso-wrap-distance-right:9pt;mso-wrap-distance-bottom:0;mso-position-horizontal:left;mso-position-horizontal-relative:page;mso-position-vertical:absolute;mso-position-vertical-relative:text;mso-width-percent:0;mso-width-relative:margin;v-text-anchor:middle" coordsize="2419350,2419350" o:spid="_x0000_s1026" fillcolor="#ed7d31 [3205]" stroked="f" strokeweight="1pt" path="m,2419350l,c806450,806450,-382154,2206666,2419350,2419350l,2419350xe" o:gfxdata="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" w14:anchorId="09313364">
                 <v:stroke joinstyle="miter"/>
@@ -2758,1638 +2541,58 @@
         <w:t>5.1 Adatbázis Leírás</w:t>
       </w:r>
     </w:p>
+    <w:p>
+      <w:r>
+        <w:t>(</w:t>
+      </w:r>
+      <w:r>
+        <w:t>Az adatbázis</w:t>
+      </w:r>
+      <w:r>
+        <w:t xml:space="preserve"> </w:t>
+      </w:r>
+      <w:r>
+        <w:t>modellje</w:t>
+      </w:r>
+      <w:r>
+        <w:t>)</w:t>
+      </w:r>
+    </w:p>
     <w:p/>
     <w:p>
-      <w:pPr>
-        <w:rPr>
-          <w:rFonts w:eastAsia="Times New Roman" w:cs="Times New Roman"/>
-        </w:rPr>
-      </w:pPr>
-      <w:r>
-        <w:rPr>
-          <w:rFonts w:eastAsia="Times New Roman" w:cs="Times New Roman"/>
-        </w:rPr>
-        <w:t>Minden felregisztrált felhasználó létrehozhat egy csomagot, amely cikkekből áll, és amelyeket egy kapcsolótábla segítségével kapcsolunk össze. Egy csomag egy felhasznál</w:t>
-      </w:r>
-      <w:r>
-        <w:t>ó</w:t>
-      </w:r>
-      <w:r>
-        <w:rPr>
-          <w:rFonts w:eastAsia="Times New Roman" w:cs="Times New Roman"/>
-        </w:rPr>
-        <w:t>hoz tartoz</w:t>
-      </w:r>
-      <w:r>
-        <w:rPr>
-          <w:rFonts w:eastAsia="Times New Roman" w:cs="Times New Roman"/>
-        </w:rPr>
-        <w:t>ik</w:t>
-      </w:r>
-      <w:r>
-        <w:rPr>
-          <w:rFonts w:eastAsia="Times New Roman" w:cs="Times New Roman"/>
-        </w:rPr>
-        <w:t xml:space="preserve">, viszont egy felhasználóhoz </w:t>
-      </w:r>
-      <w:r>
-        <w:rPr>
-          <w:rFonts w:eastAsia="Times New Roman" w:cs="Times New Roman"/>
-        </w:rPr>
-        <w:t xml:space="preserve">több </w:t>
-      </w:r>
-      <w:r>
-        <w:rPr>
-          <w:rFonts w:eastAsia="Times New Roman" w:cs="Times New Roman"/>
-        </w:rPr>
-        <w:t>csomag tartozik</w:t>
-      </w:r>
-      <w:r>
-        <w:rPr>
-          <w:rFonts w:eastAsia="Times New Roman" w:cs="Times New Roman"/>
-        </w:rPr>
-        <w:t xml:space="preserve">. </w:t>
-      </w:r>
-    </w:p>
-    <w:p>
-      <w:pPr>
-        <w:rPr>
-          <w:rFonts w:eastAsia="Times New Roman" w:cs="Times New Roman"/>
-        </w:rPr>
-      </w:pPr>
-    </w:p>
-    <w:p>
-      <w:pPr>
-        <w:rPr>
-          <w:rFonts w:eastAsia="Times New Roman" w:cs="Times New Roman"/>
-        </w:rPr>
-      </w:pPr>
-      <w:r>
-        <w:rPr>
-          <w:rFonts w:eastAsia="Times New Roman" w:cs="Times New Roman"/>
-        </w:rPr>
-        <w:t>Az adatbázis menüket is tartalmaznak</w:t>
-      </w:r>
-      <w:r>
-        <w:rPr>
-          <w:rFonts w:eastAsia="Times New Roman" w:cs="Times New Roman"/>
-        </w:rPr>
-        <w:t>, melyek közül szintúgy lehet rendelni</w:t>
-      </w:r>
-      <w:r>
-        <w:rPr>
-          <w:rFonts w:eastAsia="Times New Roman" w:cs="Times New Roman"/>
-        </w:rPr>
-        <w:t>.</w:t>
-      </w:r>
-    </w:p>
-    <w:p>
-      <w:pPr>
-        <w:rPr>
-          <w:rFonts w:eastAsia="Times New Roman" w:cs="Times New Roman"/>
-        </w:rPr>
-      </w:pPr>
-    </w:p>
-    <w:p>
-      <w:pPr>
-        <w:rPr>
-          <w:rFonts w:eastAsia="Times New Roman" w:cs="Times New Roman"/>
-        </w:rPr>
-      </w:pPr>
-      <w:r>
-        <w:rPr>
-          <w:rFonts w:eastAsia="Times New Roman" w:cs="Times New Roman"/>
-        </w:rPr>
-        <w:t>Felhasználó Tábla:</w:t>
-      </w:r>
-    </w:p>
-    <w:p>
-      <w:pPr>
-        <w:rPr>
-          <w:rFonts w:eastAsia="Times New Roman" w:cs="Times New Roman"/>
-        </w:rPr>
-      </w:pPr>
-      <w:r>
-        <w:rPr>
-          <w:rFonts w:eastAsia="Times New Roman" w:cs="Times New Roman"/>
-        </w:rPr>
-        <w:tab/>
-      </w:r>
-      <w:proofErr w:type="spellStart"/>
-      <w:r>
-        <w:rPr>
-          <w:rFonts w:eastAsia="Times New Roman" w:cs="Times New Roman"/>
-        </w:rPr>
-        <w:t>id</w:t>
-      </w:r>
-      <w:proofErr w:type="spellEnd"/>
-      <w:r>
-        <w:rPr>
-          <w:rFonts w:eastAsia="Times New Roman" w:cs="Times New Roman"/>
-        </w:rPr>
-        <w:t>: A felhasználó azonosítóját tartalmazza</w:t>
-      </w:r>
-    </w:p>
-    <w:p>
-      <w:pPr>
-        <w:rPr>
-          <w:rFonts w:eastAsia="Times New Roman" w:cs="Times New Roman"/>
-        </w:rPr>
-      </w:pPr>
-      <w:r>
-        <w:rPr>
-          <w:rFonts w:eastAsia="Times New Roman" w:cs="Times New Roman"/>
-        </w:rPr>
-        <w:tab/>
-      </w:r>
-      <w:r>
-        <w:rPr>
-          <w:rFonts w:eastAsia="Times New Roman" w:cs="Times New Roman"/>
-        </w:rPr>
-        <w:t>felhasználónév: A felhasználó választott nevét tartalmazza</w:t>
-      </w:r>
-    </w:p>
-    <w:p>
-      <w:pPr>
-        <w:rPr>
-          <w:rFonts w:eastAsia="Times New Roman" w:cs="Times New Roman"/>
-        </w:rPr>
-      </w:pPr>
-      <w:r>
-        <w:rPr>
-          <w:rFonts w:eastAsia="Times New Roman" w:cs="Times New Roman"/>
-        </w:rPr>
-        <w:tab/>
-        <w:t xml:space="preserve">jelszó: A felhasználó jelszavát, </w:t>
-      </w:r>
-      <w:proofErr w:type="spellStart"/>
-      <w:r>
-        <w:rPr>
-          <w:rFonts w:eastAsia="Times New Roman" w:cs="Times New Roman"/>
-        </w:rPr>
-        <w:t>Hash</w:t>
-      </w:r>
-      <w:proofErr w:type="spellEnd"/>
-      <w:r>
-        <w:rPr>
-          <w:rFonts w:eastAsia="Times New Roman" w:cs="Times New Roman"/>
-        </w:rPr>
-        <w:t>-elve/titkosítva tartalmazza</w:t>
-      </w:r>
-    </w:p>
-    <w:p>
-      <w:pPr>
-        <w:rPr>
-          <w:rFonts w:eastAsia="Times New Roman" w:cs="Times New Roman"/>
-        </w:rPr>
-      </w:pPr>
-      <w:r>
-        <w:rPr>
-          <w:rFonts w:eastAsia="Times New Roman" w:cs="Times New Roman"/>
-        </w:rPr>
-        <w:tab/>
-        <w:t>email: A felhasználó email címét tartalmazza</w:t>
-      </w:r>
-    </w:p>
-    <w:p>
-      <w:pPr>
-        <w:rPr>
-          <w:rFonts w:eastAsia="Times New Roman" w:cs="Times New Roman"/>
-        </w:rPr>
-      </w:pPr>
-      <w:r>
-        <w:rPr>
-          <w:rFonts w:eastAsia="Times New Roman" w:cs="Times New Roman"/>
-        </w:rPr>
-        <w:tab/>
-      </w:r>
-      <w:r>
-        <w:rPr>
-          <w:rFonts w:eastAsia="Times New Roman" w:cs="Times New Roman"/>
-        </w:rPr>
-        <w:t>jogosultság: A felhasználó jogosultságát tartalmazza</w:t>
-      </w:r>
-      <w:r>
-        <w:rPr>
-          <w:rFonts w:eastAsia="Times New Roman" w:cs="Times New Roman"/>
-        </w:rPr>
-        <w:t xml:space="preserve"> </w:t>
-      </w:r>
-      <w:r>
-        <w:rPr>
-          <w:rFonts w:eastAsia="Times New Roman" w:cs="Times New Roman"/>
-        </w:rPr>
-        <w:t>(</w:t>
-      </w:r>
-      <w:proofErr w:type="spellStart"/>
-      <w:r>
-        <w:rPr>
-          <w:rFonts w:eastAsia="Times New Roman" w:cs="Times New Roman"/>
-        </w:rPr>
-        <w:t>admin</w:t>
-      </w:r>
-      <w:proofErr w:type="spellEnd"/>
-      <w:r>
-        <w:rPr>
-          <w:rFonts w:eastAsia="Times New Roman" w:cs="Times New Roman"/>
-        </w:rPr>
-        <w:t xml:space="preserve">, </w:t>
-      </w:r>
-      <w:proofErr w:type="spellStart"/>
-      <w:r>
-        <w:rPr>
-          <w:rFonts w:eastAsia="Times New Roman" w:cs="Times New Roman"/>
-        </w:rPr>
-        <w:t>user</w:t>
-      </w:r>
-      <w:proofErr w:type="spellEnd"/>
-      <w:r>
-        <w:rPr>
-          <w:rFonts w:eastAsia="Times New Roman" w:cs="Times New Roman"/>
-        </w:rPr>
-        <w:t>)</w:t>
-      </w:r>
-    </w:p>
-    <w:p>
-      <w:pPr>
-        <w:rPr>
-          <w:rFonts w:eastAsia="Times New Roman" w:cs="Times New Roman"/>
-        </w:rPr>
-      </w:pPr>
-      <w:r>
-        <w:rPr>
-          <w:rFonts w:eastAsia="Times New Roman" w:cs="Times New Roman"/>
-        </w:rPr>
-        <w:tab/>
-      </w:r>
-      <w:r>
-        <w:rPr>
-          <w:rFonts w:eastAsia="Times New Roman" w:cs="Times New Roman"/>
-        </w:rPr>
-        <w:t>lakcím: A felhasználó lakcímét tartalmazza</w:t>
-      </w:r>
-    </w:p>
-    <w:p>
-      <w:pPr>
-        <w:rPr>
-          <w:rFonts w:eastAsia="Times New Roman" w:cs="Times New Roman"/>
-        </w:rPr>
-      </w:pPr>
-      <w:r>
-        <w:rPr>
-          <w:rFonts w:eastAsia="Times New Roman" w:cs="Times New Roman"/>
-        </w:rPr>
-        <w:tab/>
-        <w:t xml:space="preserve">aktív: </w:t>
-      </w:r>
-      <w:r>
-        <w:rPr>
-          <w:rFonts w:eastAsia="Times New Roman" w:cs="Times New Roman"/>
-        </w:rPr>
-        <w:t>A felhasználó fiókját aktiválták-e</w:t>
-      </w:r>
-    </w:p>
-    <w:p>
-      <w:pPr>
-        <w:rPr>
-          <w:rFonts w:eastAsia="Times New Roman" w:cs="Times New Roman"/>
-        </w:rPr>
-      </w:pPr>
+      <w:r>
+        <w:t>Az adatbázis 7 db táblát tartalmaz: Felhasználó, Rendelés, Főétel, Köret, Szósz, Desszert, Üdítő</w:t>
+      </w:r>
+      <w:r>
+        <w:t xml:space="preserve">. Az utóbbi 5 a weboldalon szereplő kategóriákat írja le. A Rendelés az egy kapcsoló tábla, de egy rendelést tartalmaz </w:t>
+      </w:r>
+      <w:r>
+        <w:t xml:space="preserve">id-k szerint. A Felhasználó meg egy felhasználó </w:t>
+      </w:r>
+      <w:r>
+        <w:t>megadott információit, szerepkörét, és profiljának a helyzetét tartalmazza.</w:t>
+      </w:r>
+    </w:p>
+    <w:p>
+      <w:r>
+        <w:t>Az</w:t>
+      </w:r>
+      <w:r>
+        <w:t xml:space="preserve"> adatbázis neve: </w:t>
+      </w:r>
+      <w:r>
+        <w:t>dozsa_csarda_adatbazis</w:t>
+      </w:r>
     </w:p>
     <w:p>
       <w:pPr>
         <w:pageBreakBefore/>
-        <w:rPr>
-          <w:rFonts w:eastAsia="Times New Roman" w:cs="Times New Roman"/>
-        </w:rPr>
-      </w:pPr>
-      <w:r>
-        <w:rPr>
-          <w:rFonts w:eastAsia="Times New Roman" w:cs="Times New Roman"/>
-        </w:rPr>
-        <w:lastRenderedPageBreak/>
-        <w:t>Rendelés Tábla:</w:t>
-      </w:r>
-    </w:p>
-    <w:p>
-      <w:pPr>
-        <w:rPr>
-          <w:rFonts w:eastAsia="Times New Roman" w:cs="Times New Roman"/>
-        </w:rPr>
-      </w:pPr>
-      <w:r>
-        <w:rPr>
-          <w:rFonts w:eastAsia="Times New Roman" w:cs="Times New Roman"/>
-        </w:rPr>
-        <w:tab/>
-      </w:r>
-      <w:proofErr w:type="spellStart"/>
-      <w:r>
-        <w:rPr>
-          <w:rFonts w:eastAsia="Times New Roman" w:cs="Times New Roman"/>
-        </w:rPr>
-        <w:t>id</w:t>
-      </w:r>
-      <w:proofErr w:type="spellEnd"/>
-      <w:r>
-        <w:rPr>
-          <w:rFonts w:eastAsia="Times New Roman" w:cs="Times New Roman"/>
-        </w:rPr>
-        <w:t>: A rendelés azonosítóját tartalmazza</w:t>
-      </w:r>
-    </w:p>
-    <w:p>
-      <w:pPr>
-        <w:rPr>
-          <w:rFonts w:eastAsia="Times New Roman" w:cs="Times New Roman"/>
-        </w:rPr>
-      </w:pPr>
-      <w:r>
-        <w:rPr>
-          <w:rFonts w:eastAsia="Times New Roman" w:cs="Times New Roman"/>
-        </w:rPr>
-        <w:tab/>
-      </w:r>
-      <w:proofErr w:type="spellStart"/>
-      <w:r>
-        <w:rPr>
-          <w:rFonts w:eastAsia="Times New Roman" w:cs="Times New Roman"/>
-        </w:rPr>
-        <w:t>főétel_id</w:t>
-      </w:r>
-      <w:proofErr w:type="spellEnd"/>
-      <w:r>
-        <w:rPr>
-          <w:rFonts w:eastAsia="Times New Roman" w:cs="Times New Roman"/>
-        </w:rPr>
-        <w:t>: A Főétel azonosítóját tartalmazza</w:t>
-      </w:r>
-    </w:p>
-    <w:p>
-      <w:pPr>
-        <w:rPr>
-          <w:rFonts w:eastAsia="Times New Roman" w:cs="Times New Roman"/>
-        </w:rPr>
-      </w:pPr>
-      <w:r>
-        <w:rPr>
-          <w:rFonts w:eastAsia="Times New Roman" w:cs="Times New Roman"/>
-        </w:rPr>
-        <w:tab/>
-      </w:r>
-      <w:proofErr w:type="spellStart"/>
-      <w:r>
-        <w:rPr>
-          <w:rFonts w:eastAsia="Times New Roman" w:cs="Times New Roman"/>
-        </w:rPr>
-        <w:t>köret_id</w:t>
-      </w:r>
-      <w:proofErr w:type="spellEnd"/>
-      <w:r>
-        <w:rPr>
-          <w:rFonts w:eastAsia="Times New Roman" w:cs="Times New Roman"/>
-        </w:rPr>
-        <w:t>: A Köret azonosítóját tartalmazza</w:t>
-      </w:r>
-    </w:p>
-    <w:p>
-      <w:pPr>
-        <w:rPr>
-          <w:rFonts w:eastAsia="Times New Roman" w:cs="Times New Roman"/>
-        </w:rPr>
-      </w:pPr>
-      <w:r>
-        <w:rPr>
-          <w:rFonts w:eastAsia="Times New Roman" w:cs="Times New Roman"/>
-        </w:rPr>
-        <w:tab/>
-      </w:r>
-      <w:proofErr w:type="spellStart"/>
-      <w:r>
-        <w:rPr>
-          <w:rFonts w:eastAsia="Times New Roman" w:cs="Times New Roman"/>
-        </w:rPr>
-        <w:t>szosz_id</w:t>
-      </w:r>
-      <w:proofErr w:type="spellEnd"/>
-      <w:r>
-        <w:rPr>
-          <w:rFonts w:eastAsia="Times New Roman" w:cs="Times New Roman"/>
-        </w:rPr>
-        <w:t>: A Szósz azonosítóját tartalmazza</w:t>
-      </w:r>
-    </w:p>
-    <w:p>
-      <w:pPr>
-        <w:rPr>
-          <w:rFonts w:eastAsia="Times New Roman" w:cs="Times New Roman"/>
-        </w:rPr>
-      </w:pPr>
-      <w:r>
-        <w:rPr>
-          <w:rFonts w:eastAsia="Times New Roman" w:cs="Times New Roman"/>
-        </w:rPr>
-        <w:tab/>
-      </w:r>
-      <w:proofErr w:type="spellStart"/>
-      <w:r>
-        <w:rPr>
-          <w:rFonts w:eastAsia="Times New Roman" w:cs="Times New Roman"/>
-        </w:rPr>
-        <w:t>üditő_id</w:t>
-      </w:r>
-      <w:proofErr w:type="spellEnd"/>
-      <w:r>
-        <w:rPr>
-          <w:rFonts w:eastAsia="Times New Roman" w:cs="Times New Roman"/>
-        </w:rPr>
-        <w:t>: Az Üdítő azonosítóját tartalmazza</w:t>
-      </w:r>
-    </w:p>
-    <w:p>
-      <w:pPr>
-        <w:rPr>
-          <w:rFonts w:eastAsia="Times New Roman" w:cs="Times New Roman"/>
-        </w:rPr>
-      </w:pPr>
-      <w:r>
-        <w:rPr>
-          <w:rFonts w:eastAsia="Times New Roman" w:cs="Times New Roman"/>
-        </w:rPr>
-        <w:tab/>
-      </w:r>
-      <w:proofErr w:type="spellStart"/>
-      <w:r>
-        <w:rPr>
-          <w:rFonts w:eastAsia="Times New Roman" w:cs="Times New Roman"/>
-        </w:rPr>
-        <w:t>fel_id</w:t>
-      </w:r>
-      <w:proofErr w:type="spellEnd"/>
-      <w:r>
-        <w:rPr>
-          <w:rFonts w:eastAsia="Times New Roman" w:cs="Times New Roman"/>
-        </w:rPr>
-        <w:t>: A felhasználó azonosítóját tartalmazza</w:t>
-      </w:r>
-    </w:p>
-    <w:p>
-      <w:pPr>
-        <w:rPr>
-          <w:rFonts w:eastAsia="Times New Roman" w:cs="Times New Roman"/>
-        </w:rPr>
-      </w:pPr>
-      <w:r>
-        <w:rPr>
-          <w:rFonts w:eastAsia="Times New Roman" w:cs="Times New Roman"/>
-        </w:rPr>
-        <w:tab/>
-      </w:r>
-      <w:proofErr w:type="spellStart"/>
-      <w:r>
-        <w:rPr>
-          <w:rFonts w:eastAsia="Times New Roman" w:cs="Times New Roman"/>
-        </w:rPr>
-        <w:t>desszert_id</w:t>
-      </w:r>
-      <w:proofErr w:type="spellEnd"/>
-      <w:r>
-        <w:rPr>
-          <w:rFonts w:eastAsia="Times New Roman" w:cs="Times New Roman"/>
-        </w:rPr>
-        <w:t>: A Desszert azonosítóját tartalmazza</w:t>
-      </w:r>
-    </w:p>
-    <w:p>
-      <w:pPr>
-        <w:rPr>
-          <w:rFonts w:eastAsia="Times New Roman" w:cs="Times New Roman"/>
-        </w:rPr>
-      </w:pPr>
-    </w:p>
-    <w:p>
-      <w:pPr>
-        <w:rPr>
-          <w:rFonts w:eastAsia="Times New Roman" w:cs="Times New Roman"/>
-        </w:rPr>
-      </w:pPr>
-      <w:r>
-        <w:rPr>
-          <w:rFonts w:eastAsia="Times New Roman" w:cs="Times New Roman"/>
-        </w:rPr>
-        <w:t>Főétel Tábla:</w:t>
-      </w:r>
-    </w:p>
-    <w:p>
-      <w:pPr>
-        <w:rPr>
-          <w:rFonts w:eastAsia="Times New Roman" w:cs="Times New Roman"/>
-        </w:rPr>
-      </w:pPr>
-      <w:r>
-        <w:rPr>
-          <w:rFonts w:eastAsia="Times New Roman" w:cs="Times New Roman"/>
-        </w:rPr>
-        <w:tab/>
-      </w:r>
-      <w:proofErr w:type="spellStart"/>
-      <w:r>
-        <w:rPr>
-          <w:rFonts w:eastAsia="Times New Roman" w:cs="Times New Roman"/>
-        </w:rPr>
-        <w:t>id</w:t>
-      </w:r>
-      <w:proofErr w:type="spellEnd"/>
-      <w:r>
-        <w:rPr>
-          <w:rFonts w:eastAsia="Times New Roman" w:cs="Times New Roman"/>
-        </w:rPr>
-        <w:t>: A Főétel azonosítóját tartalmazza</w:t>
-      </w:r>
-    </w:p>
-    <w:p>
-      <w:pPr>
-        <w:rPr>
-          <w:rFonts w:eastAsia="Times New Roman" w:cs="Times New Roman"/>
-        </w:rPr>
-      </w:pPr>
-      <w:r>
-        <w:rPr>
-          <w:rFonts w:eastAsia="Times New Roman" w:cs="Times New Roman"/>
-        </w:rPr>
-        <w:tab/>
-        <w:t xml:space="preserve">főétel: </w:t>
-      </w:r>
-      <w:r>
-        <w:rPr>
-          <w:rFonts w:eastAsia="Times New Roman" w:cs="Times New Roman"/>
-        </w:rPr>
-        <w:t>A Főétel nevét tartalmazza</w:t>
-      </w:r>
-    </w:p>
-    <w:p>
-      <w:pPr>
-        <w:rPr>
-          <w:rFonts w:eastAsia="Times New Roman" w:cs="Times New Roman"/>
-        </w:rPr>
-      </w:pPr>
-      <w:r>
-        <w:rPr>
-          <w:rFonts w:eastAsia="Times New Roman" w:cs="Times New Roman"/>
-        </w:rPr>
-        <w:tab/>
-      </w:r>
-      <w:r>
-        <w:rPr>
-          <w:rFonts w:eastAsia="Times New Roman" w:cs="Times New Roman"/>
-        </w:rPr>
-        <w:t>méret: A Főétel méretét tartalmazza</w:t>
-      </w:r>
-    </w:p>
-    <w:p>
-      <w:pPr>
-        <w:rPr>
-          <w:rFonts w:eastAsia="Times New Roman" w:cs="Times New Roman"/>
-        </w:rPr>
-      </w:pPr>
-      <w:r>
-        <w:rPr>
-          <w:rFonts w:eastAsia="Times New Roman" w:cs="Times New Roman"/>
-        </w:rPr>
-        <w:tab/>
-      </w:r>
-      <w:r>
-        <w:rPr>
-          <w:rFonts w:eastAsia="Times New Roman" w:cs="Times New Roman"/>
-        </w:rPr>
-        <w:t xml:space="preserve">ár: </w:t>
-      </w:r>
-      <w:r>
-        <w:rPr>
-          <w:rFonts w:eastAsia="Times New Roman" w:cs="Times New Roman"/>
-        </w:rPr>
-        <w:t>A Főétel árát tartalmazza</w:t>
-      </w:r>
-    </w:p>
-    <w:p>
-      <w:pPr>
-        <w:rPr>
-          <w:rFonts w:eastAsia="Times New Roman" w:cs="Times New Roman"/>
-        </w:rPr>
-      </w:pPr>
-    </w:p>
-    <w:p>
-      <w:pPr>
-        <w:rPr>
-          <w:rFonts w:eastAsia="Times New Roman" w:cs="Times New Roman"/>
-        </w:rPr>
-      </w:pPr>
-      <w:r>
-        <w:rPr>
-          <w:rFonts w:eastAsia="Times New Roman" w:cs="Times New Roman"/>
-        </w:rPr>
-        <w:t xml:space="preserve">Köret </w:t>
-      </w:r>
-      <w:r>
-        <w:rPr>
-          <w:rFonts w:eastAsia="Times New Roman" w:cs="Times New Roman"/>
-        </w:rPr>
-        <w:t>Tábla:</w:t>
-      </w:r>
-    </w:p>
-    <w:p>
-      <w:pPr>
-        <w:rPr>
-          <w:rFonts w:eastAsia="Times New Roman" w:cs="Times New Roman"/>
-        </w:rPr>
-      </w:pPr>
-      <w:r>
-        <w:rPr>
-          <w:rFonts w:eastAsia="Times New Roman" w:cs="Times New Roman"/>
-        </w:rPr>
-        <w:tab/>
-      </w:r>
-      <w:proofErr w:type="spellStart"/>
-      <w:r>
-        <w:rPr>
-          <w:rFonts w:eastAsia="Times New Roman" w:cs="Times New Roman"/>
-        </w:rPr>
-        <w:t>id</w:t>
-      </w:r>
-      <w:proofErr w:type="spellEnd"/>
-      <w:r>
-        <w:rPr>
-          <w:rFonts w:eastAsia="Times New Roman" w:cs="Times New Roman"/>
-        </w:rPr>
-        <w:t xml:space="preserve">: A </w:t>
-      </w:r>
-      <w:r>
-        <w:rPr>
-          <w:rFonts w:eastAsia="Times New Roman" w:cs="Times New Roman"/>
-        </w:rPr>
-        <w:t>Köret</w:t>
-      </w:r>
-      <w:r>
-        <w:rPr>
-          <w:rFonts w:eastAsia="Times New Roman" w:cs="Times New Roman"/>
-        </w:rPr>
-        <w:t xml:space="preserve"> azonosítóját tartalmazza</w:t>
-      </w:r>
-    </w:p>
-    <w:p>
-      <w:pPr>
-        <w:rPr>
-          <w:rFonts w:eastAsia="Times New Roman" w:cs="Times New Roman"/>
-        </w:rPr>
-      </w:pPr>
-      <w:r>
-        <w:rPr>
-          <w:rFonts w:eastAsia="Times New Roman" w:cs="Times New Roman"/>
-        </w:rPr>
-        <w:tab/>
-      </w:r>
-      <w:r>
-        <w:rPr>
-          <w:rFonts w:eastAsia="Times New Roman" w:cs="Times New Roman"/>
-        </w:rPr>
-        <w:t>köret</w:t>
-      </w:r>
-      <w:r>
-        <w:rPr>
-          <w:rFonts w:eastAsia="Times New Roman" w:cs="Times New Roman"/>
-        </w:rPr>
-        <w:t xml:space="preserve">: A </w:t>
-      </w:r>
-      <w:r>
-        <w:rPr>
-          <w:rFonts w:eastAsia="Times New Roman" w:cs="Times New Roman"/>
-        </w:rPr>
-        <w:t>Köret</w:t>
-      </w:r>
-      <w:r>
-        <w:rPr>
-          <w:rFonts w:eastAsia="Times New Roman" w:cs="Times New Roman"/>
-        </w:rPr>
-        <w:t xml:space="preserve"> nevét tartalmazza</w:t>
-      </w:r>
-    </w:p>
-    <w:p>
-      <w:pPr>
-        <w:rPr>
-          <w:rFonts w:eastAsia="Times New Roman" w:cs="Times New Roman"/>
-        </w:rPr>
-      </w:pPr>
-      <w:r>
-        <w:rPr>
-          <w:rFonts w:eastAsia="Times New Roman" w:cs="Times New Roman"/>
-        </w:rPr>
-        <w:tab/>
-        <w:t xml:space="preserve">méret: A </w:t>
-      </w:r>
-      <w:r>
-        <w:rPr>
-          <w:rFonts w:eastAsia="Times New Roman" w:cs="Times New Roman"/>
-        </w:rPr>
-        <w:t>Köret</w:t>
-      </w:r>
-      <w:r>
-        <w:rPr>
-          <w:rFonts w:eastAsia="Times New Roman" w:cs="Times New Roman"/>
-        </w:rPr>
-        <w:t xml:space="preserve"> méretét tartalmazza</w:t>
-      </w:r>
-    </w:p>
-    <w:p>
-      <w:pPr>
-        <w:rPr>
-          <w:rFonts w:eastAsia="Times New Roman" w:cs="Times New Roman"/>
-        </w:rPr>
-      </w:pPr>
-      <w:r>
-        <w:rPr>
-          <w:rFonts w:eastAsia="Times New Roman" w:cs="Times New Roman"/>
-        </w:rPr>
-        <w:tab/>
-        <w:t xml:space="preserve">ár: A </w:t>
-      </w:r>
-      <w:r>
-        <w:rPr>
-          <w:rFonts w:eastAsia="Times New Roman" w:cs="Times New Roman"/>
-        </w:rPr>
-        <w:t>Köret</w:t>
-      </w:r>
-      <w:r>
-        <w:rPr>
-          <w:rFonts w:eastAsia="Times New Roman" w:cs="Times New Roman"/>
-        </w:rPr>
-        <w:t xml:space="preserve"> árát tartalmazza</w:t>
-      </w:r>
-    </w:p>
-    <w:p>
-      <w:pPr>
-        <w:rPr>
-          <w:rFonts w:eastAsia="Times New Roman" w:cs="Times New Roman"/>
-        </w:rPr>
-      </w:pPr>
-    </w:p>
-    <w:p>
-      <w:pPr>
-        <w:rPr>
-          <w:rFonts w:eastAsia="Times New Roman" w:cs="Times New Roman"/>
-        </w:rPr>
-      </w:pPr>
-      <w:r>
-        <w:rPr>
-          <w:rFonts w:eastAsia="Times New Roman" w:cs="Times New Roman"/>
-        </w:rPr>
-        <w:t>Szósz</w:t>
-      </w:r>
-      <w:r>
-        <w:rPr>
-          <w:rFonts w:eastAsia="Times New Roman" w:cs="Times New Roman"/>
-        </w:rPr>
-        <w:t xml:space="preserve"> Tábla:</w:t>
-      </w:r>
-    </w:p>
-    <w:p>
-      <w:pPr>
-        <w:rPr>
-          <w:rFonts w:eastAsia="Times New Roman" w:cs="Times New Roman"/>
-        </w:rPr>
-      </w:pPr>
-      <w:r>
-        <w:rPr>
-          <w:rFonts w:eastAsia="Times New Roman" w:cs="Times New Roman"/>
-        </w:rPr>
-        <w:tab/>
-      </w:r>
-      <w:proofErr w:type="spellStart"/>
-      <w:r>
-        <w:rPr>
-          <w:rFonts w:eastAsia="Times New Roman" w:cs="Times New Roman"/>
-        </w:rPr>
-        <w:t>id</w:t>
-      </w:r>
-      <w:proofErr w:type="spellEnd"/>
-      <w:r>
-        <w:rPr>
-          <w:rFonts w:eastAsia="Times New Roman" w:cs="Times New Roman"/>
-        </w:rPr>
-        <w:t xml:space="preserve">: A </w:t>
-      </w:r>
-      <w:r>
-        <w:rPr>
-          <w:rFonts w:eastAsia="Times New Roman" w:cs="Times New Roman"/>
-        </w:rPr>
-        <w:t>Szósz</w:t>
-      </w:r>
-      <w:r>
-        <w:rPr>
-          <w:rFonts w:eastAsia="Times New Roman" w:cs="Times New Roman"/>
-        </w:rPr>
-        <w:t xml:space="preserve"> azonosítóját tartalmazza</w:t>
-      </w:r>
-    </w:p>
-    <w:p>
-      <w:pPr>
-        <w:rPr>
-          <w:rFonts w:eastAsia="Times New Roman" w:cs="Times New Roman"/>
-        </w:rPr>
-      </w:pPr>
-      <w:r>
-        <w:rPr>
-          <w:rFonts w:eastAsia="Times New Roman" w:cs="Times New Roman"/>
-        </w:rPr>
-        <w:tab/>
-      </w:r>
-      <w:r>
-        <w:rPr>
-          <w:rFonts w:eastAsia="Times New Roman" w:cs="Times New Roman"/>
-        </w:rPr>
-        <w:t>szósz</w:t>
-      </w:r>
-      <w:r>
-        <w:rPr>
-          <w:rFonts w:eastAsia="Times New Roman" w:cs="Times New Roman"/>
-        </w:rPr>
-        <w:t xml:space="preserve">: A </w:t>
-      </w:r>
-      <w:r>
-        <w:rPr>
-          <w:rFonts w:eastAsia="Times New Roman" w:cs="Times New Roman"/>
-        </w:rPr>
-        <w:t xml:space="preserve">Szósz </w:t>
-      </w:r>
-      <w:r>
-        <w:rPr>
-          <w:rFonts w:eastAsia="Times New Roman" w:cs="Times New Roman"/>
-        </w:rPr>
-        <w:t>nevét tartalmazza</w:t>
-      </w:r>
-    </w:p>
-    <w:p>
-      <w:pPr>
-        <w:rPr>
-          <w:rFonts w:eastAsia="Times New Roman" w:cs="Times New Roman"/>
-        </w:rPr>
-      </w:pPr>
-      <w:r>
-        <w:rPr>
-          <w:rFonts w:eastAsia="Times New Roman" w:cs="Times New Roman"/>
-        </w:rPr>
-        <w:tab/>
-        <w:t xml:space="preserve">ár: A </w:t>
-      </w:r>
-      <w:r>
-        <w:rPr>
-          <w:rFonts w:eastAsia="Times New Roman" w:cs="Times New Roman"/>
-        </w:rPr>
-        <w:t>Szósz</w:t>
-      </w:r>
-      <w:r>
-        <w:rPr>
-          <w:rFonts w:eastAsia="Times New Roman" w:cs="Times New Roman"/>
-        </w:rPr>
-        <w:t xml:space="preserve"> árát tartalmazza</w:t>
-      </w:r>
-    </w:p>
-    <w:p>
-      <w:pPr>
-        <w:rPr>
-          <w:rFonts w:eastAsia="Times New Roman" w:cs="Times New Roman"/>
-        </w:rPr>
-      </w:pPr>
-    </w:p>
-    <w:p>
-      <w:pPr>
-        <w:rPr>
-          <w:rFonts w:eastAsia="Times New Roman" w:cs="Times New Roman"/>
-        </w:rPr>
-      </w:pPr>
-      <w:r>
-        <w:rPr>
-          <w:rFonts w:eastAsia="Times New Roman" w:cs="Times New Roman"/>
-        </w:rPr>
-        <w:t>Üd</w:t>
-      </w:r>
-      <w:r>
-        <w:rPr>
-          <w:rFonts w:eastAsia="Times New Roman" w:cs="Times New Roman"/>
-        </w:rPr>
-        <w:t>í</w:t>
-      </w:r>
-      <w:r>
-        <w:rPr>
-          <w:rFonts w:eastAsia="Times New Roman" w:cs="Times New Roman"/>
-        </w:rPr>
-        <w:t>tő</w:t>
-      </w:r>
-      <w:r>
-        <w:rPr>
-          <w:rFonts w:eastAsia="Times New Roman" w:cs="Times New Roman"/>
-        </w:rPr>
-        <w:t xml:space="preserve"> Tábla:</w:t>
-      </w:r>
-    </w:p>
-    <w:p>
-      <w:pPr>
-        <w:rPr>
-          <w:rFonts w:eastAsia="Times New Roman" w:cs="Times New Roman"/>
-        </w:rPr>
-      </w:pPr>
-      <w:r>
-        <w:rPr>
-          <w:rFonts w:eastAsia="Times New Roman" w:cs="Times New Roman"/>
-        </w:rPr>
-        <w:tab/>
-      </w:r>
-      <w:proofErr w:type="spellStart"/>
-      <w:r>
-        <w:rPr>
-          <w:rFonts w:eastAsia="Times New Roman" w:cs="Times New Roman"/>
-        </w:rPr>
-        <w:t>id</w:t>
-      </w:r>
-      <w:proofErr w:type="spellEnd"/>
-      <w:r>
-        <w:rPr>
-          <w:rFonts w:eastAsia="Times New Roman" w:cs="Times New Roman"/>
-        </w:rPr>
-        <w:t>: A</w:t>
-      </w:r>
-      <w:r>
-        <w:rPr>
-          <w:rFonts w:eastAsia="Times New Roman" w:cs="Times New Roman"/>
-        </w:rPr>
-        <w:t xml:space="preserve">z Üdítő </w:t>
-      </w:r>
-      <w:r>
-        <w:rPr>
-          <w:rFonts w:eastAsia="Times New Roman" w:cs="Times New Roman"/>
-        </w:rPr>
-        <w:t>azonosítóját tartalmazza</w:t>
-      </w:r>
-    </w:p>
-    <w:p>
-      <w:pPr>
-        <w:rPr>
-          <w:rFonts w:eastAsia="Times New Roman" w:cs="Times New Roman"/>
-        </w:rPr>
-      </w:pPr>
-      <w:r>
-        <w:rPr>
-          <w:rFonts w:eastAsia="Times New Roman" w:cs="Times New Roman"/>
-        </w:rPr>
-        <w:tab/>
-      </w:r>
-      <w:r>
-        <w:rPr>
-          <w:rFonts w:eastAsia="Times New Roman" w:cs="Times New Roman"/>
-        </w:rPr>
-        <w:t>üd</w:t>
-      </w:r>
-      <w:r>
-        <w:rPr>
-          <w:rFonts w:eastAsia="Times New Roman" w:cs="Times New Roman"/>
-        </w:rPr>
-        <w:t>í</w:t>
-      </w:r>
-      <w:r>
-        <w:rPr>
-          <w:rFonts w:eastAsia="Times New Roman" w:cs="Times New Roman"/>
-        </w:rPr>
-        <w:t>tő</w:t>
-      </w:r>
-      <w:r>
-        <w:rPr>
-          <w:rFonts w:eastAsia="Times New Roman" w:cs="Times New Roman"/>
-        </w:rPr>
-        <w:t>: A</w:t>
-      </w:r>
-      <w:r>
-        <w:rPr>
-          <w:rFonts w:eastAsia="Times New Roman" w:cs="Times New Roman"/>
-        </w:rPr>
-        <w:t xml:space="preserve">z Üdítő </w:t>
-      </w:r>
-      <w:r>
-        <w:rPr>
-          <w:rFonts w:eastAsia="Times New Roman" w:cs="Times New Roman"/>
-        </w:rPr>
-        <w:t>nevét tartalmazza</w:t>
-      </w:r>
-    </w:p>
-    <w:p>
-      <w:pPr>
-        <w:rPr>
-          <w:rFonts w:eastAsia="Times New Roman" w:cs="Times New Roman"/>
-        </w:rPr>
-      </w:pPr>
-      <w:r>
-        <w:rPr>
-          <w:rFonts w:eastAsia="Times New Roman" w:cs="Times New Roman"/>
-        </w:rPr>
-        <w:tab/>
-        <w:t>méret: A</w:t>
-      </w:r>
-      <w:r>
-        <w:rPr>
-          <w:rFonts w:eastAsia="Times New Roman" w:cs="Times New Roman"/>
-        </w:rPr>
-        <w:t>z Üdítő</w:t>
-      </w:r>
-      <w:r>
-        <w:rPr>
-          <w:rFonts w:eastAsia="Times New Roman" w:cs="Times New Roman"/>
-        </w:rPr>
-        <w:t xml:space="preserve"> méretét tartalmazza</w:t>
-      </w:r>
-    </w:p>
-    <w:p>
-      <w:pPr>
-        <w:rPr>
-          <w:rFonts w:eastAsia="Times New Roman" w:cs="Times New Roman"/>
-        </w:rPr>
-      </w:pPr>
-      <w:r>
-        <w:rPr>
-          <w:rFonts w:eastAsia="Times New Roman" w:cs="Times New Roman"/>
-        </w:rPr>
-        <w:tab/>
-        <w:t>ár: A</w:t>
-      </w:r>
-      <w:r>
-        <w:rPr>
-          <w:rFonts w:eastAsia="Times New Roman" w:cs="Times New Roman"/>
-        </w:rPr>
-        <w:t xml:space="preserve">z Üdítő </w:t>
-      </w:r>
-      <w:r>
-        <w:rPr>
-          <w:rFonts w:eastAsia="Times New Roman" w:cs="Times New Roman"/>
-        </w:rPr>
-        <w:t>árát tartalmazza</w:t>
-      </w:r>
-    </w:p>
-    <w:p>
-      <w:pPr>
-        <w:rPr>
-          <w:rFonts w:eastAsia="Times New Roman" w:cs="Times New Roman"/>
-        </w:rPr>
-      </w:pPr>
-    </w:p>
-    <w:p>
-      <w:pPr>
-        <w:rPr>
-          <w:rFonts w:eastAsia="Times New Roman" w:cs="Times New Roman"/>
-        </w:rPr>
-      </w:pPr>
-      <w:r>
-        <w:rPr>
-          <w:rFonts w:eastAsia="Times New Roman" w:cs="Times New Roman"/>
-        </w:rPr>
-        <w:lastRenderedPageBreak/>
-        <w:t xml:space="preserve">Desszert </w:t>
-      </w:r>
-      <w:r>
-        <w:rPr>
-          <w:rFonts w:eastAsia="Times New Roman" w:cs="Times New Roman"/>
-        </w:rPr>
-        <w:t>Tábla:</w:t>
-      </w:r>
-    </w:p>
-    <w:p>
-      <w:pPr>
-        <w:rPr>
-          <w:rFonts w:eastAsia="Times New Roman" w:cs="Times New Roman"/>
-        </w:rPr>
-      </w:pPr>
-      <w:r>
-        <w:rPr>
-          <w:rFonts w:eastAsia="Times New Roman" w:cs="Times New Roman"/>
-        </w:rPr>
-        <w:tab/>
-      </w:r>
-      <w:proofErr w:type="spellStart"/>
-      <w:r>
-        <w:rPr>
-          <w:rFonts w:eastAsia="Times New Roman" w:cs="Times New Roman"/>
-        </w:rPr>
-        <w:t>id</w:t>
-      </w:r>
-      <w:proofErr w:type="spellEnd"/>
-      <w:r>
-        <w:rPr>
-          <w:rFonts w:eastAsia="Times New Roman" w:cs="Times New Roman"/>
-        </w:rPr>
-        <w:t xml:space="preserve">: A </w:t>
-      </w:r>
-      <w:r>
-        <w:rPr>
-          <w:rFonts w:eastAsia="Times New Roman" w:cs="Times New Roman"/>
-        </w:rPr>
-        <w:t xml:space="preserve">Desszert </w:t>
-      </w:r>
-      <w:r>
-        <w:rPr>
-          <w:rFonts w:eastAsia="Times New Roman" w:cs="Times New Roman"/>
-        </w:rPr>
-        <w:t>azonosítóját tartalmazza</w:t>
-      </w:r>
-    </w:p>
-    <w:p>
-      <w:pPr>
-        <w:rPr>
-          <w:rFonts w:eastAsia="Times New Roman" w:cs="Times New Roman"/>
-        </w:rPr>
-      </w:pPr>
-      <w:r>
-        <w:rPr>
-          <w:rFonts w:eastAsia="Times New Roman" w:cs="Times New Roman"/>
-        </w:rPr>
-        <w:tab/>
-      </w:r>
-      <w:r>
-        <w:rPr>
-          <w:rFonts w:eastAsia="Times New Roman" w:cs="Times New Roman"/>
-        </w:rPr>
-        <w:t>desszert</w:t>
-      </w:r>
-      <w:r>
-        <w:rPr>
-          <w:rFonts w:eastAsia="Times New Roman" w:cs="Times New Roman"/>
-        </w:rPr>
-        <w:t xml:space="preserve">: A </w:t>
-      </w:r>
-      <w:r>
-        <w:rPr>
-          <w:rFonts w:eastAsia="Times New Roman" w:cs="Times New Roman"/>
-        </w:rPr>
-        <w:t>Desszert</w:t>
-      </w:r>
-      <w:r>
-        <w:rPr>
-          <w:rFonts w:eastAsia="Times New Roman" w:cs="Times New Roman"/>
-        </w:rPr>
-        <w:t xml:space="preserve"> nevét tartalmazza</w:t>
-      </w:r>
-    </w:p>
-    <w:p>
-      <w:pPr>
-        <w:rPr>
-          <w:rFonts w:eastAsia="Times New Roman" w:cs="Times New Roman"/>
-        </w:rPr>
-      </w:pPr>
-      <w:r>
-        <w:rPr>
-          <w:rFonts w:eastAsia="Times New Roman" w:cs="Times New Roman"/>
-        </w:rPr>
-        <w:tab/>
-        <w:t xml:space="preserve">ár: A </w:t>
-      </w:r>
-      <w:r>
-        <w:rPr>
-          <w:rFonts w:eastAsia="Times New Roman" w:cs="Times New Roman"/>
-        </w:rPr>
-        <w:t>Desszert</w:t>
-      </w:r>
-      <w:r>
-        <w:rPr>
-          <w:rFonts w:eastAsia="Times New Roman" w:cs="Times New Roman"/>
-        </w:rPr>
-        <w:t xml:space="preserve"> árát tartalmazza</w:t>
-      </w:r>
-    </w:p>
-    <w:p>
-      <w:pPr>
-        <w:rPr>
-          <w:rFonts w:eastAsia="Times New Roman" w:cs="Times New Roman"/>
-        </w:rPr>
-      </w:pPr>
-    </w:p>
-    <w:p>
-      <w:pPr>
-        <w:rPr>
-          <w:rFonts w:eastAsia="Times New Roman" w:cs="Times New Roman"/>
-        </w:rPr>
-      </w:pPr>
-    </w:p>
-    <w:p>
-      <w:pPr>
-        <w:rPr>
-          <w:rFonts w:eastAsia="Times New Roman" w:cs="Times New Roman"/>
-        </w:rPr>
-      </w:pPr>
-    </w:p>
-    <w:p>
-      <w:pPr>
-        <w:rPr>
-          <w:rFonts w:eastAsia="Times New Roman" w:cs="Times New Roman"/>
-        </w:rPr>
-      </w:pPr>
-      <w:r>
-        <w:rPr>
-          <w:rFonts w:eastAsia="Times New Roman" w:cs="Times New Roman"/>
-        </w:rPr>
-        <w:tab/>
-      </w:r>
-    </w:p>
-    <w:p>
-      <w:pPr>
-        <w:rPr>
-          <w:rFonts w:eastAsia="Times New Roman" w:cs="Times New Roman"/>
-        </w:rPr>
-      </w:pPr>
-    </w:p>
-    <w:p>
-      <w:pPr>
-        <w:ind w:firstLine="426"/>
-        <w:rPr>
-          <w:rFonts w:eastAsia="Times New Roman" w:cs="Times New Roman"/>
-        </w:rPr>
-      </w:pPr>
-      <w:r>
-        <w:rPr>
-          <w:rFonts w:eastAsia="Times New Roman" w:cs="Times New Roman"/>
-        </w:rPr>
-        <w:t xml:space="preserve"> </w:t>
-      </w:r>
-      <w:r>
         <w:rPr>
           <w:rFonts w:eastAsia="Times New Roman" w:cs="Times New Roman"/>
           <w:b/>
           <w:bCs/>
-        </w:rPr>
-        <w:t>5.2 Backend Server Leírás</w:t>
-      </w:r>
-    </w:p>
-    <w:p>
-      <w:pPr>
-        <w:rPr>
-          <w:rFonts w:eastAsia="Times New Roman" w:cs="Times New Roman"/>
-          <w:b/>
-          <w:bCs/>
-        </w:rPr>
-      </w:pPr>
-    </w:p>
-    <w:p>
-      <w:pPr>
-        <w:rPr>
-          <w:rFonts w:eastAsia="Times New Roman" w:cs="Times New Roman"/>
-        </w:rPr>
-      </w:pPr>
-      <w:r>
-        <w:rPr>
-          <w:rFonts w:eastAsia="Times New Roman" w:cs="Times New Roman"/>
-        </w:rPr>
-        <w:t>A Backend Szerver egy összetett mappaszerkezet, melyben egy komplex feladatot több részre szedtünk szét, ezért egyszerűbb volt a megoldása.</w:t>
-      </w:r>
-    </w:p>
-    <w:p>
-      <w:pPr>
-        <w:rPr>
-          <w:rFonts w:eastAsia="Times New Roman" w:cs="Times New Roman"/>
-        </w:rPr>
-      </w:pPr>
-      <w:r>
-        <w:rPr>
-          <w:rFonts w:eastAsia="Times New Roman" w:cs="Times New Roman"/>
-        </w:rPr>
-        <w:t>A backend szerver részei:</w:t>
-      </w:r>
-    </w:p>
-    <w:p>
-      <w:pPr>
-        <w:ind w:firstLine="708"/>
-        <w:rPr>
-          <w:rFonts w:eastAsia="Times New Roman" w:cs="Times New Roman"/>
-        </w:rPr>
-      </w:pPr>
-      <w:r>
-        <w:rPr>
-          <w:rFonts w:eastAsia="Times New Roman" w:cs="Times New Roman"/>
-        </w:rPr>
-        <w:t xml:space="preserve">- Server.js - A szerver indítója fájlja (Indító parancs: </w:t>
-      </w:r>
-      <w:proofErr w:type="spellStart"/>
-      <w:r>
-        <w:rPr>
-          <w:rFonts w:eastAsia="Times New Roman" w:cs="Times New Roman"/>
-        </w:rPr>
-        <w:t>Node</w:t>
-      </w:r>
-      <w:proofErr w:type="spellEnd"/>
-      <w:r>
-        <w:rPr>
-          <w:rFonts w:eastAsia="Times New Roman" w:cs="Times New Roman"/>
-        </w:rPr>
-        <w:t xml:space="preserve"> Server.js)</w:t>
-      </w:r>
-    </w:p>
-    <w:p>
-      <w:pPr>
-        <w:ind w:firstLine="708"/>
-        <w:rPr>
-          <w:rFonts w:eastAsia="Times New Roman" w:cs="Times New Roman"/>
-        </w:rPr>
-      </w:pPr>
-      <w:r>
-        <w:rPr>
-          <w:rFonts w:eastAsia="Times New Roman" w:cs="Times New Roman"/>
-        </w:rPr>
-        <w:t xml:space="preserve">- </w:t>
-      </w:r>
-      <w:proofErr w:type="spellStart"/>
-      <w:r>
-        <w:rPr>
-          <w:rFonts w:eastAsia="Times New Roman" w:cs="Times New Roman"/>
-        </w:rPr>
-        <w:t>routes</w:t>
-      </w:r>
-      <w:proofErr w:type="spellEnd"/>
-      <w:r>
-        <w:rPr>
-          <w:rFonts w:eastAsia="Times New Roman" w:cs="Times New Roman"/>
-        </w:rPr>
-        <w:t xml:space="preserve">/apiRoutes.js - A szerver végpontjait, (API) tartalmazza, </w:t>
-      </w:r>
-      <w:r>
-        <w:rPr>
-          <w:rFonts w:eastAsia="Times New Roman" w:cs="Times New Roman"/>
-        </w:rPr>
-        <w:t xml:space="preserve">az </w:t>
-      </w:r>
-      <w:proofErr w:type="spellStart"/>
-      <w:r>
-        <w:rPr>
-          <w:rFonts w:eastAsia="Times New Roman" w:cs="Times New Roman"/>
-        </w:rPr>
-        <w:t>express</w:t>
-      </w:r>
-      <w:proofErr w:type="spellEnd"/>
-      <w:r>
-        <w:rPr>
-          <w:rFonts w:eastAsia="Times New Roman" w:cs="Times New Roman"/>
-        </w:rPr>
-        <w:t xml:space="preserve"> </w:t>
-      </w:r>
-      <w:r>
-        <w:tab/>
-      </w:r>
-      <w:r>
-        <w:tab/>
-      </w:r>
-      <w:r>
-        <w:rPr>
-          <w:rFonts w:eastAsia="Times New Roman" w:cs="Times New Roman"/>
-        </w:rPr>
-        <w:t xml:space="preserve">   </w:t>
-      </w:r>
-      <w:r>
-        <w:tab/>
-      </w:r>
-      <w:r>
-        <w:tab/>
-      </w:r>
-      <w:proofErr w:type="gramStart"/>
-      <w:r>
-        <w:tab/>
-      </w:r>
-      <w:r>
-        <w:rPr>
-          <w:rFonts w:eastAsia="Times New Roman" w:cs="Times New Roman"/>
-        </w:rPr>
-        <w:t xml:space="preserve">  illetve</w:t>
-      </w:r>
-      <w:proofErr w:type="gramEnd"/>
-      <w:r>
-        <w:rPr>
-          <w:rFonts w:eastAsia="Times New Roman" w:cs="Times New Roman"/>
-        </w:rPr>
-        <w:t xml:space="preserve"> a </w:t>
-      </w:r>
-      <w:proofErr w:type="spellStart"/>
-      <w:r>
-        <w:rPr>
-          <w:rFonts w:eastAsia="Times New Roman" w:cs="Times New Roman"/>
-        </w:rPr>
-        <w:t>controllerek</w:t>
-      </w:r>
-      <w:proofErr w:type="spellEnd"/>
-      <w:r>
-        <w:rPr>
-          <w:rFonts w:eastAsia="Times New Roman" w:cs="Times New Roman"/>
-        </w:rPr>
-        <w:t xml:space="preserve"> felhasználásával</w:t>
-      </w:r>
-    </w:p>
-    <w:p>
-      <w:pPr>
-        <w:ind w:firstLine="708"/>
-        <w:rPr>
-          <w:rFonts w:eastAsia="Times New Roman" w:cs="Times New Roman"/>
-        </w:rPr>
-      </w:pPr>
-      <w:r>
-        <w:rPr>
-          <w:rFonts w:eastAsia="Times New Roman" w:cs="Times New Roman"/>
-        </w:rPr>
-        <w:t xml:space="preserve">- </w:t>
-      </w:r>
-      <w:proofErr w:type="spellStart"/>
-      <w:r>
-        <w:rPr>
-          <w:rFonts w:eastAsia="Times New Roman" w:cs="Times New Roman"/>
-        </w:rPr>
-        <w:t>models</w:t>
-      </w:r>
-      <w:proofErr w:type="spellEnd"/>
-      <w:r>
-        <w:rPr>
-          <w:rFonts w:eastAsia="Times New Roman" w:cs="Times New Roman"/>
-        </w:rPr>
-        <w:t xml:space="preserve">/foodModel.js - A szerver adatait tartalmazza, később adatbázissal </w:t>
-      </w:r>
-      <w:r>
-        <w:tab/>
-      </w:r>
-      <w:r>
-        <w:tab/>
-      </w:r>
-      <w:r>
-        <w:tab/>
-      </w:r>
-      <w:r>
-        <w:tab/>
-      </w:r>
-      <w:r>
-        <w:tab/>
-      </w:r>
-      <w:r>
-        <w:rPr>
-          <w:rFonts w:eastAsia="Times New Roman" w:cs="Times New Roman"/>
-        </w:rPr>
-        <w:t xml:space="preserve">     lesz összekötv</w:t>
-      </w:r>
-      <w:r>
-        <w:rPr>
-          <w:rFonts w:eastAsia="Times New Roman" w:cs="Times New Roman"/>
-        </w:rPr>
-        <w:t>e.</w:t>
-      </w:r>
-    </w:p>
-    <w:p>
-      <w:pPr>
-        <w:ind w:firstLine="708"/>
-        <w:rPr>
-          <w:rFonts w:eastAsia="Times New Roman" w:cs="Times New Roman"/>
-        </w:rPr>
-      </w:pPr>
-      <w:r>
-        <w:rPr>
-          <w:rFonts w:eastAsia="Times New Roman" w:cs="Times New Roman"/>
-        </w:rPr>
-        <w:t xml:space="preserve">- </w:t>
-      </w:r>
-      <w:proofErr w:type="spellStart"/>
-      <w:r>
-        <w:rPr>
-          <w:rFonts w:eastAsia="Times New Roman" w:cs="Times New Roman"/>
-        </w:rPr>
-        <w:t>controllers</w:t>
-      </w:r>
-      <w:proofErr w:type="spellEnd"/>
-      <w:r>
-        <w:rPr>
-          <w:rFonts w:eastAsia="Times New Roman" w:cs="Times New Roman"/>
-        </w:rPr>
-        <w:t xml:space="preserve">/foodController.js - A szerver vezérlője, tartalmazza a </w:t>
-      </w:r>
-      <w:r>
-        <w:tab/>
-      </w:r>
-      <w:r>
-        <w:tab/>
-      </w:r>
-      <w:r>
-        <w:tab/>
-      </w:r>
-      <w:r>
-        <w:tab/>
-      </w:r>
-      <w:r>
-        <w:tab/>
-      </w:r>
-      <w:r>
-        <w:tab/>
-      </w:r>
-      <w:r>
-        <w:tab/>
-      </w:r>
-      <w:r>
-        <w:rPr>
-          <w:rFonts w:eastAsia="Times New Roman" w:cs="Times New Roman"/>
-        </w:rPr>
-        <w:t xml:space="preserve">      metódusokat,</w:t>
-      </w:r>
-      <w:r>
-        <w:rPr>
-          <w:rFonts w:eastAsia="Times New Roman" w:cs="Times New Roman"/>
-        </w:rPr>
-        <w:t xml:space="preserve"> a </w:t>
-      </w:r>
-      <w:proofErr w:type="spellStart"/>
-      <w:r>
-        <w:rPr>
-          <w:rFonts w:eastAsia="Times New Roman" w:cs="Times New Roman"/>
-        </w:rPr>
-        <w:t>model</w:t>
-      </w:r>
-      <w:proofErr w:type="spellEnd"/>
-      <w:r>
-        <w:rPr>
-          <w:rFonts w:eastAsia="Times New Roman" w:cs="Times New Roman"/>
-        </w:rPr>
-        <w:t xml:space="preserve"> leírás segítségével</w:t>
-      </w:r>
-    </w:p>
-    <w:p>
-      <w:pPr>
-        <w:ind w:firstLine="708"/>
-        <w:rPr>
-          <w:rFonts w:eastAsia="Times New Roman" w:cs="Times New Roman"/>
-        </w:rPr>
-      </w:pPr>
-      <w:r>
-        <w:rPr>
-          <w:rFonts w:eastAsia="Times New Roman" w:cs="Times New Roman"/>
-        </w:rPr>
-        <w:t xml:space="preserve">- </w:t>
-      </w:r>
-      <w:proofErr w:type="spellStart"/>
-      <w:r>
-        <w:rPr>
-          <w:rFonts w:eastAsia="Times New Roman" w:cs="Times New Roman"/>
-        </w:rPr>
-        <w:t>validation</w:t>
-      </w:r>
-      <w:proofErr w:type="spellEnd"/>
-      <w:r>
-        <w:rPr>
-          <w:rFonts w:eastAsia="Times New Roman" w:cs="Times New Roman"/>
-        </w:rPr>
-        <w:t>/foodSchema.js - Az ellenőrzést végzi</w:t>
-      </w:r>
-      <w:r>
-        <w:rPr>
-          <w:rFonts w:eastAsia="Times New Roman" w:cs="Times New Roman"/>
-        </w:rPr>
-        <w:t xml:space="preserve">, hogy a szerverre ne kerüljön </w:t>
-      </w:r>
-      <w:r>
-        <w:tab/>
-      </w:r>
-      <w:r>
-        <w:tab/>
-      </w:r>
-      <w:r>
-        <w:tab/>
-      </w:r>
-      <w:r>
-        <w:tab/>
-      </w:r>
-      <w:r>
-        <w:tab/>
-      </w:r>
-      <w:r>
-        <w:tab/>
-      </w:r>
-      <w:r>
-        <w:rPr>
-          <w:rFonts w:eastAsia="Times New Roman" w:cs="Times New Roman"/>
-        </w:rPr>
-        <w:t xml:space="preserve">felemás, vagy </w:t>
-      </w:r>
-      <w:proofErr w:type="spellStart"/>
-      <w:r>
-        <w:rPr>
-          <w:rFonts w:eastAsia="Times New Roman" w:cs="Times New Roman"/>
-        </w:rPr>
-        <w:t>roszzul</w:t>
-      </w:r>
-      <w:proofErr w:type="spellEnd"/>
-      <w:r>
-        <w:rPr>
-          <w:rFonts w:eastAsia="Times New Roman" w:cs="Times New Roman"/>
-        </w:rPr>
-        <w:t xml:space="preserve"> megadott adat</w:t>
-      </w:r>
-    </w:p>
-    <w:p>
-      <w:pPr>
-        <w:ind w:firstLine="708"/>
-        <w:rPr>
-          <w:rFonts w:eastAsia="Times New Roman" w:cs="Times New Roman"/>
+          <w:sz w:val="32"/>
+          <w:szCs w:val="32"/>
         </w:rPr>
       </w:pPr>
       <w:r>
@@ -4401,21 +2604,22 @@
           <w:szCs w:val="34"/>
           <w:lang w:eastAsia="hu-HU"/>
         </w:rPr>
+        <w:lastRenderedPageBreak/>
         <mc:AlternateContent>
           <mc:Choice Requires="wps">
             <w:drawing>
-              <wp:anchor distT="0" distB="0" distL="114300" distR="114300" simplePos="0" relativeHeight="251665408" behindDoc="0" locked="0" layoutInCell="1" allowOverlap="1" wp14:anchorId="104A4FAA" wp14:editId="7B94B68B">
+              <wp:anchor distT="0" distB="0" distL="114300" distR="114300" simplePos="0" relativeHeight="251693056" behindDoc="0" locked="0" layoutInCell="1" allowOverlap="1" wp14:anchorId="7A9E7EC6" wp14:editId="271B4D5D">
                 <wp:simplePos x="0" y="0"/>
                 <wp:positionH relativeFrom="page">
-                  <wp:align>left</wp:align>
+                  <wp:posOffset>-1243</wp:posOffset>
                 </wp:positionH>
                 <wp:positionV relativeFrom="paragraph">
-                  <wp:posOffset>-897255</wp:posOffset>
+                  <wp:posOffset>-899133</wp:posOffset>
                 </wp:positionV>
                 <wp:extent cx="2419350" cy="2419350"/>
                 <wp:effectExtent l="0" t="0" r="0" b="0"/>
                 <wp:wrapNone/>
-                <wp:docPr id="15" name="Derékszögű háromszög 7"/>
+                <wp:docPr id="26" name="Derékszögű háromszög 7"/>
                 <wp:cNvGraphicFramePr/>
                 <a:graphic xmlns:a="http://schemas.openxmlformats.org/drawingml/2006/main">
                   <a:graphicData uri="http://schemas.microsoft.com/office/word/2010/wordprocessingShape">
@@ -4522,7 +2726,7 @@
           </mc:Choice>
           <mc:Fallback>
             <w:pict>
-              <v:shape w14:anchorId="3CC40E79" id="Derékszögű háromszög 7" o:spid="_x0000_s1026" style="position:absolute;margin-left:0;margin-top:-70.65pt;width:190.5pt;height:190.5pt;rotation:90;z-index:251665408;visibility:visible;mso-wrap-style:square;mso-width-percent:0;mso-wrap-distance-left:9pt;mso-wrap-distance-top:0;mso-wrap-distance-right:9pt;mso-wrap-distance-bottom:0;mso-position-horizontal:left;mso-position-horizontal-relative:page;mso-position-vertical:absolute;mso-position-vertical-relative:text;mso-width-percent:0;mso-width-relative:margin;v-text-anchor:middle" coordsize="2419350,2419350" o:gfxdata="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" path="m,2419350l,c806450,806450,-382154,2206666,2419350,2419350l,2419350xe" fillcolor="#ed7d31 [3205]" stroked="f" strokeweight="1pt">
+              <v:shape w14:anchorId="57DD3788" id="Derékszögű háromszög 7" o:spid="_x0000_s1026" style="position:absolute;margin-left:-.1pt;margin-top:-70.8pt;width:190.5pt;height:190.5pt;rotation:90;z-index:251693056;visibility:visible;mso-wrap-style:square;mso-width-percent:0;mso-wrap-distance-left:9pt;mso-wrap-distance-top:0;mso-wrap-distance-right:9pt;mso-wrap-distance-bottom:0;mso-position-horizontal:absolute;mso-position-horizontal-relative:page;mso-position-vertical:absolute;mso-position-vertical-relative:text;mso-width-percent:0;mso-width-relative:margin;v-text-anchor:middle" coordsize="2419350,2419350" o:gfxdata="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" path="m,2419350l,c806450,806450,-382154,2206666,2419350,2419350l,2419350xe" fillcolor="#ed7d31 [3205]" stroked="f" strokeweight="1pt">
                 <v:stroke joinstyle="miter"/>
                 <v:path arrowok="t" o:connecttype="custom" o:connectlocs="0,2419350;0,0;2419350,2419350;0,2419350" o:connectangles="0,0,0,0"/>
                 <w10:wrap anchorx="page"/>
@@ -4534,22 +2738,1785 @@
       <w:r>
         <w:rPr>
           <w:rFonts w:eastAsia="Times New Roman" w:cs="Times New Roman"/>
-        </w:rPr>
+          <w:b/>
+          <w:bCs/>
+          <w:sz w:val="32"/>
+          <w:szCs w:val="32"/>
+        </w:rPr>
+        <w:t>Táblaszerkezet Leírása</w:t>
+      </w:r>
+    </w:p>
+    <w:p>
+      <w:pPr>
+        <w:rPr>
+          <w:rFonts w:eastAsia="Times New Roman" w:cs="Times New Roman"/>
+          <w:b/>
+          <w:bCs/>
+          <w:sz w:val="32"/>
+          <w:szCs w:val="32"/>
+        </w:rPr>
+      </w:pPr>
+    </w:p>
+    <w:p>
+      <w:pPr>
+        <w:ind w:left="708"/>
+        <w:rPr>
+          <w:rFonts w:eastAsia="Times New Roman" w:cs="Times New Roman"/>
+        </w:rPr>
+      </w:pPr>
+      <w:r>
+        <w:rPr>
+          <w:rFonts w:eastAsia="Times New Roman" w:cs="Times New Roman"/>
+        </w:rPr>
+        <w:t>Felhasználó Tábla:</w:t>
+      </w:r>
+    </w:p>
+    <w:p>
+      <w:pPr>
+        <w:ind w:left="708"/>
+        <w:rPr>
+          <w:rFonts w:eastAsia="Times New Roman" w:cs="Times New Roman"/>
+        </w:rPr>
+      </w:pPr>
+      <w:r>
+        <w:rPr>
+          <w:rFonts w:eastAsia="Times New Roman" w:cs="Times New Roman"/>
+        </w:rPr>
+        <w:tab/>
+      </w:r>
+      <w:r>
+        <w:rPr>
+          <w:rFonts w:eastAsia="Times New Roman" w:cs="Times New Roman"/>
+        </w:rPr>
+        <w:t>id: A felhasználó azonosítóját tartalmazza</w:t>
+      </w:r>
+      <w:r>
+        <w:rPr>
+          <w:rFonts w:eastAsia="Times New Roman" w:cs="Times New Roman"/>
+        </w:rPr>
+        <w:t xml:space="preserve"> (PRIMARY KEY)</w:t>
+      </w:r>
+    </w:p>
+    <w:p>
+      <w:pPr>
+        <w:ind w:left="708"/>
+        <w:rPr>
+          <w:rFonts w:eastAsia="Times New Roman" w:cs="Times New Roman"/>
+        </w:rPr>
+      </w:pPr>
+      <w:r>
+        <w:rPr>
+          <w:rFonts w:eastAsia="Times New Roman" w:cs="Times New Roman"/>
+        </w:rPr>
+        <w:tab/>
+      </w:r>
+      <w:r>
+        <w:rPr>
+          <w:rFonts w:eastAsia="Times New Roman" w:cs="Times New Roman"/>
+        </w:rPr>
+        <w:t>felhasználónév: A felhasználó választott nevét tartalmazza</w:t>
+      </w:r>
+      <w:r>
+        <w:rPr>
+          <w:rFonts w:eastAsia="Times New Roman" w:cs="Times New Roman"/>
+        </w:rPr>
+        <w:t xml:space="preserve"> (UNIQUE)</w:t>
+      </w:r>
+    </w:p>
+    <w:p>
+      <w:pPr>
+        <w:ind w:left="708"/>
+        <w:rPr>
+          <w:rFonts w:eastAsia="Times New Roman" w:cs="Times New Roman"/>
+        </w:rPr>
+      </w:pPr>
+      <w:r>
+        <w:rPr>
+          <w:rFonts w:eastAsia="Times New Roman" w:cs="Times New Roman"/>
+        </w:rPr>
+        <w:tab/>
+        <w:t>jelszó: A felhasználó jelszavát, Hash-elve/titkosítva tartalmazza</w:t>
+      </w:r>
+    </w:p>
+    <w:p>
+      <w:pPr>
+        <w:ind w:left="708"/>
+        <w:rPr>
+          <w:rFonts w:eastAsia="Times New Roman" w:cs="Times New Roman"/>
+        </w:rPr>
+      </w:pPr>
+      <w:r>
+        <w:rPr>
+          <w:rFonts w:eastAsia="Times New Roman" w:cs="Times New Roman"/>
+        </w:rPr>
+        <w:tab/>
+        <w:t>email: A felhasználó email címét tartalmazza</w:t>
+      </w:r>
+    </w:p>
+    <w:p>
+      <w:pPr>
+        <w:ind w:left="708"/>
+        <w:rPr>
+          <w:rFonts w:eastAsia="Times New Roman" w:cs="Times New Roman"/>
+        </w:rPr>
+      </w:pPr>
+      <w:r>
+        <w:rPr>
+          <w:rFonts w:eastAsia="Times New Roman" w:cs="Times New Roman"/>
+        </w:rPr>
+        <w:tab/>
+      </w:r>
+      <w:r>
+        <w:rPr>
+          <w:rFonts w:eastAsia="Times New Roman" w:cs="Times New Roman"/>
+        </w:rPr>
+        <w:t>jogosultság: A felhasználó jogosultságát tartalmazza</w:t>
+      </w:r>
+      <w:r>
+        <w:rPr>
+          <w:rFonts w:eastAsia="Times New Roman" w:cs="Times New Roman"/>
+        </w:rPr>
+        <w:t xml:space="preserve"> </w:t>
+      </w:r>
+      <w:r>
+        <w:rPr>
+          <w:rFonts w:eastAsia="Times New Roman" w:cs="Times New Roman"/>
+        </w:rPr>
+        <w:t>(admin, user)</w:t>
+      </w:r>
+    </w:p>
+    <w:p>
+      <w:pPr>
+        <w:ind w:left="708"/>
+        <w:rPr>
+          <w:rFonts w:eastAsia="Times New Roman" w:cs="Times New Roman"/>
+        </w:rPr>
+      </w:pPr>
+      <w:r>
+        <w:rPr>
+          <w:rFonts w:eastAsia="Times New Roman" w:cs="Times New Roman"/>
+        </w:rPr>
+        <w:tab/>
+      </w:r>
+      <w:r>
+        <w:rPr>
+          <w:rFonts w:eastAsia="Times New Roman" w:cs="Times New Roman"/>
+        </w:rPr>
+        <w:t>lakcím: A felhasználó lakcímét tartalmazza</w:t>
+      </w:r>
+    </w:p>
+    <w:p>
+      <w:pPr>
+        <w:ind w:left="708"/>
+        <w:rPr>
+          <w:rFonts w:eastAsia="Times New Roman" w:cs="Times New Roman"/>
+        </w:rPr>
+      </w:pPr>
+      <w:r>
+        <w:rPr>
+          <w:rFonts w:eastAsia="Times New Roman" w:cs="Times New Roman"/>
+        </w:rPr>
+        <w:tab/>
+        <w:t xml:space="preserve">aktív: </w:t>
+      </w:r>
+      <w:r>
+        <w:rPr>
+          <w:rFonts w:eastAsia="Times New Roman" w:cs="Times New Roman"/>
+        </w:rPr>
+        <w:t>A felhasználó fiókját aktiválták-e</w:t>
+      </w:r>
+      <w:r>
+        <w:rPr>
+          <w:rFonts w:eastAsia="Times New Roman" w:cs="Times New Roman"/>
+        </w:rPr>
+        <w:t xml:space="preserve"> </w:t>
+      </w:r>
+    </w:p>
+    <w:p>
+      <w:pPr>
+        <w:ind w:left="708"/>
+        <w:rPr>
+          <w:rFonts w:eastAsia="Times New Roman" w:cs="Times New Roman"/>
+        </w:rPr>
+      </w:pPr>
+    </w:p>
+    <w:p>
+      <w:pPr>
+        <w:ind w:left="708"/>
+        <w:rPr>
+          <w:rFonts w:eastAsia="Times New Roman" w:cs="Times New Roman"/>
+        </w:rPr>
+      </w:pPr>
+      <w:r>
+        <w:rPr>
+          <w:rFonts w:eastAsia="Times New Roman" w:cs="Times New Roman"/>
+        </w:rPr>
+        <w:t>Rendelés Tábla:</w:t>
+      </w:r>
+      <w:r>
+        <w:rPr>
+          <w:b/>
+          <w:bCs/>
+          <w:noProof/>
+          <w:sz w:val="34"/>
+          <w:szCs w:val="34"/>
+          <w:lang w:eastAsia="hu-HU"/>
+        </w:rPr>
+        <w:t xml:space="preserve"> </w:t>
+      </w:r>
+    </w:p>
+    <w:p>
+      <w:pPr>
+        <w:ind w:left="708"/>
+        <w:rPr>
+          <w:rFonts w:eastAsia="Times New Roman" w:cs="Times New Roman"/>
+        </w:rPr>
+      </w:pPr>
+      <w:r>
+        <w:rPr>
+          <w:rFonts w:eastAsia="Times New Roman" w:cs="Times New Roman"/>
+        </w:rPr>
+        <w:tab/>
+      </w:r>
+      <w:r>
+        <w:rPr>
+          <w:rFonts w:eastAsia="Times New Roman" w:cs="Times New Roman"/>
+        </w:rPr>
+        <w:t>id: A rendelés azonosítóját tartalmazza</w:t>
+      </w:r>
+      <w:r>
+        <w:rPr>
+          <w:rFonts w:eastAsia="Times New Roman" w:cs="Times New Roman"/>
+        </w:rPr>
+        <w:t xml:space="preserve"> (PRIMARY KEY)</w:t>
+      </w:r>
+    </w:p>
+    <w:p>
+      <w:pPr>
+        <w:ind w:left="708"/>
+        <w:rPr>
+          <w:rFonts w:eastAsia="Times New Roman" w:cs="Times New Roman"/>
+        </w:rPr>
+      </w:pPr>
+      <w:r>
+        <w:rPr>
+          <w:rFonts w:eastAsia="Times New Roman" w:cs="Times New Roman"/>
+        </w:rPr>
+        <w:tab/>
+      </w:r>
+      <w:r>
+        <w:rPr>
+          <w:rFonts w:eastAsia="Times New Roman" w:cs="Times New Roman"/>
+        </w:rPr>
+        <w:t>főétel_id: A Főétel azonosítóját tartalmazza</w:t>
+      </w:r>
+      <w:r>
+        <w:rPr>
+          <w:rFonts w:eastAsia="Times New Roman" w:cs="Times New Roman"/>
+        </w:rPr>
+        <w:t xml:space="preserve"> (FOREIGN KEY)</w:t>
+      </w:r>
+    </w:p>
+    <w:p>
+      <w:pPr>
+        <w:ind w:left="708"/>
+        <w:rPr>
+          <w:rFonts w:eastAsia="Times New Roman" w:cs="Times New Roman"/>
+        </w:rPr>
+      </w:pPr>
+      <w:r>
+        <w:rPr>
+          <w:rFonts w:eastAsia="Times New Roman" w:cs="Times New Roman"/>
+        </w:rPr>
+        <w:tab/>
+        <w:t>köret_id: A Köret azonosítóját tartalmazza</w:t>
+      </w:r>
+      <w:r>
+        <w:rPr>
+          <w:rFonts w:eastAsia="Times New Roman" w:cs="Times New Roman"/>
+        </w:rPr>
+        <w:t xml:space="preserve"> (FOREIGN KEY)</w:t>
+      </w:r>
+    </w:p>
+    <w:p>
+      <w:pPr>
+        <w:ind w:left="708"/>
+        <w:rPr>
+          <w:rFonts w:eastAsia="Times New Roman" w:cs="Times New Roman"/>
+        </w:rPr>
+      </w:pPr>
+      <w:r>
+        <w:rPr>
+          <w:rFonts w:eastAsia="Times New Roman" w:cs="Times New Roman"/>
+        </w:rPr>
+        <w:tab/>
+      </w:r>
+      <w:r>
+        <w:rPr>
+          <w:rFonts w:eastAsia="Times New Roman" w:cs="Times New Roman"/>
+        </w:rPr>
+        <w:t>szosz_id: A Szósz azonosítóját tartalmazza</w:t>
+      </w:r>
+      <w:r>
+        <w:rPr>
+          <w:rFonts w:eastAsia="Times New Roman" w:cs="Times New Roman"/>
+        </w:rPr>
+        <w:t xml:space="preserve"> (FOREIGN KEY)</w:t>
+      </w:r>
+    </w:p>
+    <w:p>
+      <w:pPr>
+        <w:ind w:left="708"/>
+        <w:rPr>
+          <w:rFonts w:eastAsia="Times New Roman" w:cs="Times New Roman"/>
+        </w:rPr>
+      </w:pPr>
+      <w:r>
+        <w:rPr>
+          <w:rFonts w:eastAsia="Times New Roman" w:cs="Times New Roman"/>
+        </w:rPr>
+        <w:tab/>
+      </w:r>
+      <w:r>
+        <w:rPr>
+          <w:rFonts w:eastAsia="Times New Roman" w:cs="Times New Roman"/>
+        </w:rPr>
+        <w:t>üditő_id: Az Üdítő azonosítóját tartalmazza</w:t>
+      </w:r>
+      <w:r>
+        <w:rPr>
+          <w:rFonts w:eastAsia="Times New Roman" w:cs="Times New Roman"/>
+        </w:rPr>
+        <w:t xml:space="preserve"> (FOREIGN KEY)</w:t>
+      </w:r>
+    </w:p>
+    <w:p>
+      <w:pPr>
+        <w:ind w:left="708"/>
+        <w:rPr>
+          <w:rFonts w:eastAsia="Times New Roman" w:cs="Times New Roman"/>
+        </w:rPr>
+      </w:pPr>
+      <w:r>
+        <w:rPr>
+          <w:rFonts w:eastAsia="Times New Roman" w:cs="Times New Roman"/>
+        </w:rPr>
+        <w:tab/>
+      </w:r>
+      <w:r>
+        <w:rPr>
+          <w:rFonts w:eastAsia="Times New Roman" w:cs="Times New Roman"/>
+        </w:rPr>
+        <w:t>fel_id: A felhasználó azonosítóját tartalmazza</w:t>
+      </w:r>
+      <w:r>
+        <w:rPr>
+          <w:rFonts w:eastAsia="Times New Roman" w:cs="Times New Roman"/>
+        </w:rPr>
+        <w:t xml:space="preserve"> (FOREIGN KEY)</w:t>
+      </w:r>
+    </w:p>
+    <w:p>
+      <w:pPr>
+        <w:ind w:left="708"/>
+        <w:rPr>
+          <w:rFonts w:eastAsia="Times New Roman" w:cs="Times New Roman"/>
+        </w:rPr>
+      </w:pPr>
+      <w:r>
+        <w:rPr>
+          <w:rFonts w:eastAsia="Times New Roman" w:cs="Times New Roman"/>
+        </w:rPr>
+        <w:tab/>
+        <w:t>desszert_id: A Desszert azonosítóját tartalmazza</w:t>
+      </w:r>
+      <w:r>
+        <w:rPr>
+          <w:rFonts w:eastAsia="Times New Roman" w:cs="Times New Roman"/>
+        </w:rPr>
+        <w:t xml:space="preserve"> (FOREIGN KEY)</w:t>
+      </w:r>
+    </w:p>
+    <w:p>
+      <w:pPr>
+        <w:ind w:left="708"/>
+        <w:rPr>
+          <w:rFonts w:eastAsia="Times New Roman" w:cs="Times New Roman"/>
+        </w:rPr>
+      </w:pPr>
+    </w:p>
+    <w:p>
+      <w:pPr>
+        <w:ind w:left="708"/>
+        <w:rPr>
+          <w:rFonts w:eastAsia="Times New Roman" w:cs="Times New Roman"/>
+        </w:rPr>
+      </w:pPr>
+      <w:r>
+        <w:rPr>
+          <w:rFonts w:eastAsia="Times New Roman" w:cs="Times New Roman"/>
+        </w:rPr>
+        <w:t>Főétel Tábla:</w:t>
+      </w:r>
+    </w:p>
+    <w:p>
+      <w:pPr>
+        <w:ind w:left="708"/>
+        <w:rPr>
+          <w:rFonts w:eastAsia="Times New Roman" w:cs="Times New Roman"/>
+        </w:rPr>
+      </w:pPr>
+      <w:r>
+        <w:rPr>
+          <w:rFonts w:eastAsia="Times New Roman" w:cs="Times New Roman"/>
+        </w:rPr>
+        <w:tab/>
+      </w:r>
+      <w:r>
+        <w:rPr>
+          <w:rFonts w:eastAsia="Times New Roman" w:cs="Times New Roman"/>
+        </w:rPr>
+        <w:t>id: A Főétel azonosítóját tartalmazza</w:t>
+      </w:r>
+      <w:r>
+        <w:rPr>
+          <w:rFonts w:eastAsia="Times New Roman" w:cs="Times New Roman"/>
+        </w:rPr>
+        <w:t xml:space="preserve"> (PRIMARY KEY)</w:t>
+      </w:r>
+    </w:p>
+    <w:p>
+      <w:pPr>
+        <w:ind w:left="708"/>
+        <w:rPr>
+          <w:rFonts w:eastAsia="Times New Roman" w:cs="Times New Roman"/>
+        </w:rPr>
+      </w:pPr>
+      <w:r>
+        <w:rPr>
+          <w:rFonts w:eastAsia="Times New Roman" w:cs="Times New Roman"/>
+        </w:rPr>
+        <w:tab/>
+        <w:t xml:space="preserve">főétel: </w:t>
+      </w:r>
+      <w:r>
+        <w:rPr>
+          <w:rFonts w:eastAsia="Times New Roman" w:cs="Times New Roman"/>
+        </w:rPr>
+        <w:t>A Főétel nevét tartalmazza</w:t>
+      </w:r>
+    </w:p>
+    <w:p>
+      <w:pPr>
+        <w:ind w:left="708"/>
+        <w:rPr>
+          <w:rFonts w:eastAsia="Times New Roman" w:cs="Times New Roman"/>
+        </w:rPr>
+      </w:pPr>
+      <w:r>
+        <w:rPr>
+          <w:rFonts w:eastAsia="Times New Roman" w:cs="Times New Roman"/>
+        </w:rPr>
+        <w:tab/>
+      </w:r>
+      <w:r>
+        <w:rPr>
+          <w:rFonts w:eastAsia="Times New Roman" w:cs="Times New Roman"/>
+        </w:rPr>
+        <w:t>méret: A Főétel méretét tartalmazza</w:t>
+      </w:r>
+    </w:p>
+    <w:p>
+      <w:pPr>
+        <w:ind w:left="708"/>
+        <w:rPr>
+          <w:rFonts w:eastAsia="Times New Roman" w:cs="Times New Roman"/>
+        </w:rPr>
+      </w:pPr>
+      <w:r>
+        <w:rPr>
+          <w:rFonts w:eastAsia="Times New Roman" w:cs="Times New Roman"/>
+        </w:rPr>
+        <w:tab/>
+      </w:r>
+      <w:r>
+        <w:rPr>
+          <w:rFonts w:eastAsia="Times New Roman" w:cs="Times New Roman"/>
+        </w:rPr>
+        <w:t xml:space="preserve">ár: </w:t>
+      </w:r>
+      <w:r>
+        <w:rPr>
+          <w:rFonts w:eastAsia="Times New Roman" w:cs="Times New Roman"/>
+        </w:rPr>
+        <w:t>A Főétel árát tartalmazza</w:t>
+      </w:r>
+    </w:p>
+    <w:p>
+      <w:pPr>
+        <w:ind w:left="708"/>
+        <w:rPr>
+          <w:rFonts w:eastAsia="Times New Roman" w:cs="Times New Roman"/>
+        </w:rPr>
+      </w:pPr>
+    </w:p>
+    <w:p>
+      <w:pPr>
+        <w:ind w:left="708"/>
+        <w:rPr>
+          <w:rFonts w:eastAsia="Times New Roman" w:cs="Times New Roman"/>
+        </w:rPr>
+      </w:pPr>
+      <w:r>
+        <w:rPr>
+          <w:rFonts w:eastAsia="Times New Roman" w:cs="Times New Roman"/>
+        </w:rPr>
+        <w:t>Köret Tábla:</w:t>
+      </w:r>
+    </w:p>
+    <w:p>
+      <w:pPr>
+        <w:ind w:left="708"/>
+        <w:rPr>
+          <w:rFonts w:eastAsia="Times New Roman" w:cs="Times New Roman"/>
+        </w:rPr>
+      </w:pPr>
+      <w:r>
+        <w:rPr>
+          <w:rFonts w:eastAsia="Times New Roman" w:cs="Times New Roman"/>
+        </w:rPr>
+        <w:tab/>
+        <w:t>id: A Köret azonosítóját tartalmazza</w:t>
+      </w:r>
+      <w:r>
+        <w:rPr>
+          <w:rFonts w:eastAsia="Times New Roman" w:cs="Times New Roman"/>
+        </w:rPr>
+        <w:t xml:space="preserve"> (PRIMARY KEY)</w:t>
+      </w:r>
+    </w:p>
+    <w:p>
+      <w:pPr>
+        <w:ind w:left="708"/>
+        <w:rPr>
+          <w:rFonts w:eastAsia="Times New Roman" w:cs="Times New Roman"/>
+        </w:rPr>
+      </w:pPr>
+      <w:r>
+        <w:rPr>
+          <w:rFonts w:eastAsia="Times New Roman" w:cs="Times New Roman"/>
+        </w:rPr>
+        <w:tab/>
+      </w:r>
+      <w:r>
+        <w:rPr>
+          <w:rFonts w:eastAsia="Times New Roman" w:cs="Times New Roman"/>
+        </w:rPr>
+        <w:t>köret</w:t>
+      </w:r>
+      <w:r>
+        <w:rPr>
+          <w:rFonts w:eastAsia="Times New Roman" w:cs="Times New Roman"/>
+        </w:rPr>
+        <w:t xml:space="preserve">: A </w:t>
+      </w:r>
+      <w:r>
+        <w:rPr>
+          <w:rFonts w:eastAsia="Times New Roman" w:cs="Times New Roman"/>
+        </w:rPr>
+        <w:t>Köret</w:t>
+      </w:r>
+      <w:r>
+        <w:rPr>
+          <w:rFonts w:eastAsia="Times New Roman" w:cs="Times New Roman"/>
+        </w:rPr>
+        <w:t xml:space="preserve"> nevét tartalmazza</w:t>
+      </w:r>
+    </w:p>
+    <w:p>
+      <w:pPr>
+        <w:ind w:left="708"/>
+        <w:rPr>
+          <w:rFonts w:eastAsia="Times New Roman" w:cs="Times New Roman"/>
+        </w:rPr>
+      </w:pPr>
+      <w:r>
+        <w:rPr>
+          <w:rFonts w:eastAsia="Times New Roman" w:cs="Times New Roman"/>
+        </w:rPr>
+        <w:tab/>
+        <w:t xml:space="preserve">méret: A </w:t>
+      </w:r>
+      <w:r>
+        <w:rPr>
+          <w:rFonts w:eastAsia="Times New Roman" w:cs="Times New Roman"/>
+        </w:rPr>
+        <w:t>Köret</w:t>
+      </w:r>
+      <w:r>
+        <w:rPr>
+          <w:rFonts w:eastAsia="Times New Roman" w:cs="Times New Roman"/>
+        </w:rPr>
+        <w:t xml:space="preserve"> méretét tartalmazza</w:t>
+      </w:r>
+    </w:p>
+    <w:p>
+      <w:pPr>
+        <w:ind w:left="708"/>
+        <w:rPr>
+          <w:rFonts w:eastAsia="Times New Roman" w:cs="Times New Roman"/>
+        </w:rPr>
+      </w:pPr>
+      <w:r>
+        <w:rPr>
+          <w:rFonts w:eastAsia="Times New Roman" w:cs="Times New Roman"/>
+        </w:rPr>
+        <w:tab/>
+        <w:t xml:space="preserve">ár: A </w:t>
+      </w:r>
+      <w:r>
+        <w:rPr>
+          <w:rFonts w:eastAsia="Times New Roman" w:cs="Times New Roman"/>
+        </w:rPr>
+        <w:t>Köret</w:t>
+      </w:r>
+      <w:r>
+        <w:rPr>
+          <w:rFonts w:eastAsia="Times New Roman" w:cs="Times New Roman"/>
+        </w:rPr>
+        <w:t xml:space="preserve"> árát tartalmazza</w:t>
+      </w:r>
+    </w:p>
+    <w:p>
+      <w:pPr>
+        <w:ind w:left="708"/>
+        <w:rPr>
+          <w:rFonts w:eastAsia="Times New Roman" w:cs="Times New Roman"/>
+        </w:rPr>
+      </w:pPr>
+    </w:p>
+    <w:p>
+      <w:pPr>
+        <w:ind w:left="708"/>
+        <w:rPr>
+          <w:rFonts w:eastAsia="Times New Roman" w:cs="Times New Roman"/>
+        </w:rPr>
+      </w:pPr>
+      <w:r>
+        <w:rPr>
+          <w:b/>
+          <w:bCs/>
+          <w:noProof/>
+          <w:sz w:val="34"/>
+          <w:szCs w:val="34"/>
+          <w:lang w:eastAsia="hu-HU"/>
+        </w:rPr>
+        <w:lastRenderedPageBreak/>
+        <mc:AlternateContent>
+          <mc:Choice Requires="wps">
+            <w:drawing>
+              <wp:anchor distT="0" distB="0" distL="114300" distR="114300" simplePos="0" relativeHeight="251695104" behindDoc="0" locked="0" layoutInCell="1" allowOverlap="1" wp14:anchorId="19D04738" wp14:editId="0E8CA00B">
+                <wp:simplePos x="0" y="0"/>
+                <wp:positionH relativeFrom="page">
+                  <wp:posOffset>6709</wp:posOffset>
+                </wp:positionH>
+                <wp:positionV relativeFrom="paragraph">
+                  <wp:posOffset>-902004</wp:posOffset>
+                </wp:positionV>
+                <wp:extent cx="2419350" cy="2419350"/>
+                <wp:effectExtent l="0" t="0" r="0" b="0"/>
+                <wp:wrapNone/>
+                <wp:docPr id="36" name="Derékszögű háromszög 7"/>
+                <wp:cNvGraphicFramePr/>
+                <a:graphic xmlns:a="http://schemas.openxmlformats.org/drawingml/2006/main">
+                  <a:graphicData uri="http://schemas.microsoft.com/office/word/2010/wordprocessingShape">
+                    <wps:wsp>
+                      <wps:cNvSpPr/>
+                      <wps:spPr>
+                        <a:xfrm rot="5400000">
+                          <a:off x="0" y="0"/>
+                          <a:ext cx="2419350" cy="2419350"/>
+                        </a:xfrm>
+                        <a:custGeom>
+                          <a:avLst/>
+                          <a:gdLst>
+                            <a:gd name="connsiteX0" fmla="*/ 0 w 2419350"/>
+                            <a:gd name="connsiteY0" fmla="*/ 2419350 h 2419350"/>
+                            <a:gd name="connsiteX1" fmla="*/ 0 w 2419350"/>
+                            <a:gd name="connsiteY1" fmla="*/ 0 h 2419350"/>
+                            <a:gd name="connsiteX2" fmla="*/ 2419350 w 2419350"/>
+                            <a:gd name="connsiteY2" fmla="*/ 2419350 h 2419350"/>
+                            <a:gd name="connsiteX3" fmla="*/ 0 w 2419350"/>
+                            <a:gd name="connsiteY3" fmla="*/ 2419350 h 2419350"/>
+                            <a:gd name="connsiteX0" fmla="*/ 0 w 2419350"/>
+                            <a:gd name="connsiteY0" fmla="*/ 2419350 h 2419350"/>
+                            <a:gd name="connsiteX1" fmla="*/ 0 w 2419350"/>
+                            <a:gd name="connsiteY1" fmla="*/ 0 h 2419350"/>
+                            <a:gd name="connsiteX2" fmla="*/ 2419350 w 2419350"/>
+                            <a:gd name="connsiteY2" fmla="*/ 2419350 h 2419350"/>
+                            <a:gd name="connsiteX3" fmla="*/ 0 w 2419350"/>
+                            <a:gd name="connsiteY3" fmla="*/ 2419350 h 2419350"/>
+                          </a:gdLst>
+                          <a:ahLst/>
+                          <a:cxnLst>
+                            <a:cxn ang="0">
+                              <a:pos x="connsiteX0" y="connsiteY0"/>
+                            </a:cxn>
+                            <a:cxn ang="0">
+                              <a:pos x="connsiteX1" y="connsiteY1"/>
+                            </a:cxn>
+                            <a:cxn ang="0">
+                              <a:pos x="connsiteX2" y="connsiteY2"/>
+                            </a:cxn>
+                            <a:cxn ang="0">
+                              <a:pos x="connsiteX3" y="connsiteY3"/>
+                            </a:cxn>
+                          </a:cxnLst>
+                          <a:rect l="l" t="t" r="r" b="b"/>
+                          <a:pathLst>
+                            <a:path w="2419350" h="2419350">
+                              <a:moveTo>
+                                <a:pt x="0" y="2419350"/>
+                              </a:moveTo>
+                              <a:lnTo>
+                                <a:pt x="0" y="0"/>
+                              </a:lnTo>
+                              <a:cubicBezTo>
+                                <a:pt x="806450" y="806450"/>
+                                <a:pt x="-382154" y="2206666"/>
+                                <a:pt x="2419350" y="2419350"/>
+                              </a:cubicBezTo>
+                              <a:lnTo>
+                                <a:pt x="0" y="2419350"/>
+                              </a:lnTo>
+                              <a:close/>
+                            </a:path>
+                          </a:pathLst>
+                        </a:custGeom>
+                        <a:solidFill>
+                          <a:schemeClr val="accent2"/>
+                        </a:solidFill>
+                        <a:ln>
+                          <a:noFill/>
+                        </a:ln>
+                      </wps:spPr>
+                      <wps:style>
+                        <a:lnRef idx="2">
+                          <a:schemeClr val="accent1">
+                            <a:shade val="50000"/>
+                          </a:schemeClr>
+                        </a:lnRef>
+                        <a:fillRef idx="1">
+                          <a:schemeClr val="accent1"/>
+                        </a:fillRef>
+                        <a:effectRef idx="0">
+                          <a:schemeClr val="accent1"/>
+                        </a:effectRef>
+                        <a:fontRef idx="minor">
+                          <a:schemeClr val="lt1"/>
+                        </a:fontRef>
+                      </wps:style>
+                      <wps:bodyPr rot="0" spcFirstLastPara="0" vertOverflow="overflow" horzOverflow="overflow" vert="horz" wrap="square" lIns="91440" tIns="45720" rIns="91440" bIns="45720" numCol="1" spcCol="0" rtlCol="0" fromWordArt="0" anchor="ctr" anchorCtr="0" forceAA="0" compatLnSpc="1">
+                        <a:prstTxWarp prst="textNoShape">
+                          <a:avLst/>
+                        </a:prstTxWarp>
+                        <a:noAutofit/>
+                      </wps:bodyPr>
+                    </wps:wsp>
+                  </a:graphicData>
+                </a:graphic>
+                <wp14:sizeRelH relativeFrom="margin">
+                  <wp14:pctWidth>0</wp14:pctWidth>
+                </wp14:sizeRelH>
+              </wp:anchor>
+            </w:drawing>
+          </mc:Choice>
+          <mc:Fallback>
+            <w:pict>
+              <v:shape w14:anchorId="7FF36038" id="Derékszögű háromszög 7" o:spid="_x0000_s1026" style="position:absolute;margin-left:.55pt;margin-top:-71pt;width:190.5pt;height:190.5pt;rotation:90;z-index:251695104;visibility:visible;mso-wrap-style:square;mso-width-percent:0;mso-wrap-distance-left:9pt;mso-wrap-distance-top:0;mso-wrap-distance-right:9pt;mso-wrap-distance-bottom:0;mso-position-horizontal:absolute;mso-position-horizontal-relative:page;mso-position-vertical:absolute;mso-position-vertical-relative:text;mso-width-percent:0;mso-width-relative:margin;v-text-anchor:middle" coordsize="2419350,2419350" o:gfxdata="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" path="m,2419350l,c806450,806450,-382154,2206666,2419350,2419350l,2419350xe" fillcolor="#ed7d31 [3205]" stroked="f" strokeweight="1pt">
+                <v:stroke joinstyle="miter"/>
+                <v:path arrowok="t" o:connecttype="custom" o:connectlocs="0,2419350;0,0;2419350,2419350;0,2419350" o:connectangles="0,0,0,0"/>
+                <w10:wrap anchorx="page"/>
+              </v:shape>
+            </w:pict>
+          </mc:Fallback>
+        </mc:AlternateContent>
+      </w:r>
+    </w:p>
+    <w:p>
+      <w:pPr>
+        <w:ind w:left="708"/>
+        <w:rPr>
+          <w:rFonts w:eastAsia="Times New Roman" w:cs="Times New Roman"/>
+        </w:rPr>
+      </w:pPr>
+      <w:r>
+        <w:rPr>
+          <w:rFonts w:eastAsia="Times New Roman" w:cs="Times New Roman"/>
+        </w:rPr>
+        <w:t>Szósz Tábla:</w:t>
+      </w:r>
+    </w:p>
+    <w:p>
+      <w:pPr>
+        <w:ind w:left="708"/>
+        <w:rPr>
+          <w:rFonts w:eastAsia="Times New Roman" w:cs="Times New Roman"/>
+        </w:rPr>
+      </w:pPr>
+      <w:r>
+        <w:rPr>
+          <w:rFonts w:eastAsia="Times New Roman" w:cs="Times New Roman"/>
+        </w:rPr>
+        <w:tab/>
+        <w:t xml:space="preserve">id: A </w:t>
+      </w:r>
+      <w:r>
+        <w:rPr>
+          <w:rFonts w:eastAsia="Times New Roman" w:cs="Times New Roman"/>
+        </w:rPr>
+        <w:t>Szósz</w:t>
+      </w:r>
+      <w:r>
+        <w:rPr>
+          <w:rFonts w:eastAsia="Times New Roman" w:cs="Times New Roman"/>
+        </w:rPr>
+        <w:t xml:space="preserve"> azonosítóját tartalmazza</w:t>
+      </w:r>
+      <w:r>
+        <w:rPr>
+          <w:rFonts w:eastAsia="Times New Roman" w:cs="Times New Roman"/>
+        </w:rPr>
+        <w:t xml:space="preserve"> (PRIMARY KEY)</w:t>
+      </w:r>
+    </w:p>
+    <w:p>
+      <w:pPr>
+        <w:ind w:left="708"/>
+        <w:rPr>
+          <w:rFonts w:eastAsia="Times New Roman" w:cs="Times New Roman"/>
+        </w:rPr>
+      </w:pPr>
+      <w:r>
+        <w:rPr>
+          <w:rFonts w:eastAsia="Times New Roman" w:cs="Times New Roman"/>
+        </w:rPr>
+        <w:tab/>
+      </w:r>
+      <w:r>
+        <w:rPr>
+          <w:rFonts w:eastAsia="Times New Roman" w:cs="Times New Roman"/>
+        </w:rPr>
+        <w:t>szósz</w:t>
+      </w:r>
+      <w:r>
+        <w:rPr>
+          <w:rFonts w:eastAsia="Times New Roman" w:cs="Times New Roman"/>
+        </w:rPr>
+        <w:t xml:space="preserve">: A </w:t>
+      </w:r>
+      <w:r>
+        <w:rPr>
+          <w:rFonts w:eastAsia="Times New Roman" w:cs="Times New Roman"/>
+        </w:rPr>
+        <w:t xml:space="preserve">Szósz </w:t>
+      </w:r>
+      <w:r>
+        <w:rPr>
+          <w:rFonts w:eastAsia="Times New Roman" w:cs="Times New Roman"/>
+        </w:rPr>
+        <w:t>nevét tartalmazza</w:t>
+      </w:r>
+    </w:p>
+    <w:p>
+      <w:pPr>
+        <w:ind w:left="708"/>
+        <w:rPr>
+          <w:rFonts w:eastAsia="Times New Roman" w:cs="Times New Roman"/>
+        </w:rPr>
+      </w:pPr>
+      <w:r>
+        <w:rPr>
+          <w:rFonts w:eastAsia="Times New Roman" w:cs="Times New Roman"/>
+        </w:rPr>
+        <w:tab/>
+        <w:t xml:space="preserve">ár: A </w:t>
+      </w:r>
+      <w:r>
+        <w:rPr>
+          <w:rFonts w:eastAsia="Times New Roman" w:cs="Times New Roman"/>
+        </w:rPr>
+        <w:t>Szósz</w:t>
+      </w:r>
+      <w:r>
+        <w:rPr>
+          <w:rFonts w:eastAsia="Times New Roman" w:cs="Times New Roman"/>
+        </w:rPr>
+        <w:t xml:space="preserve"> árát tartalmazza</w:t>
+      </w:r>
+    </w:p>
+    <w:p>
+      <w:pPr>
+        <w:ind w:left="708"/>
+        <w:rPr>
+          <w:rFonts w:eastAsia="Times New Roman" w:cs="Times New Roman"/>
+        </w:rPr>
+      </w:pPr>
+    </w:p>
+    <w:p>
+      <w:pPr>
+        <w:ind w:left="708"/>
+        <w:rPr>
+          <w:rFonts w:eastAsia="Times New Roman" w:cs="Times New Roman"/>
+        </w:rPr>
+      </w:pPr>
+      <w:r>
+        <w:rPr>
+          <w:rFonts w:eastAsia="Times New Roman" w:cs="Times New Roman"/>
+        </w:rPr>
+        <w:t>Üd</w:t>
+      </w:r>
+      <w:r>
+        <w:rPr>
+          <w:rFonts w:eastAsia="Times New Roman" w:cs="Times New Roman"/>
+        </w:rPr>
+        <w:t>í</w:t>
+      </w:r>
+      <w:r>
+        <w:rPr>
+          <w:rFonts w:eastAsia="Times New Roman" w:cs="Times New Roman"/>
+        </w:rPr>
+        <w:t>tő Tábla:</w:t>
+      </w:r>
+    </w:p>
+    <w:p>
+      <w:pPr>
+        <w:ind w:left="708"/>
+        <w:rPr>
+          <w:rFonts w:eastAsia="Times New Roman" w:cs="Times New Roman"/>
+        </w:rPr>
+      </w:pPr>
+      <w:r>
+        <w:rPr>
+          <w:rFonts w:eastAsia="Times New Roman" w:cs="Times New Roman"/>
+        </w:rPr>
+        <w:tab/>
+        <w:t>id: A</w:t>
+      </w:r>
+      <w:r>
+        <w:rPr>
+          <w:rFonts w:eastAsia="Times New Roman" w:cs="Times New Roman"/>
+        </w:rPr>
+        <w:t xml:space="preserve">z Üdítő </w:t>
+      </w:r>
+      <w:r>
+        <w:rPr>
+          <w:rFonts w:eastAsia="Times New Roman" w:cs="Times New Roman"/>
+        </w:rPr>
+        <w:t>azonosítóját tartalmazza</w:t>
+      </w:r>
+      <w:r>
+        <w:rPr>
+          <w:rFonts w:eastAsia="Times New Roman" w:cs="Times New Roman"/>
+        </w:rPr>
+        <w:t xml:space="preserve"> (PRIMARY KEY)</w:t>
+      </w:r>
+    </w:p>
+    <w:p>
+      <w:pPr>
+        <w:ind w:left="708"/>
+        <w:rPr>
+          <w:rFonts w:eastAsia="Times New Roman" w:cs="Times New Roman"/>
+        </w:rPr>
+      </w:pPr>
+      <w:r>
+        <w:rPr>
+          <w:rFonts w:eastAsia="Times New Roman" w:cs="Times New Roman"/>
+        </w:rPr>
+        <w:tab/>
+      </w:r>
+      <w:r>
+        <w:rPr>
+          <w:rFonts w:eastAsia="Times New Roman" w:cs="Times New Roman"/>
+        </w:rPr>
+        <w:t>üd</w:t>
+      </w:r>
+      <w:r>
+        <w:rPr>
+          <w:rFonts w:eastAsia="Times New Roman" w:cs="Times New Roman"/>
+        </w:rPr>
+        <w:t>í</w:t>
+      </w:r>
+      <w:r>
+        <w:rPr>
+          <w:rFonts w:eastAsia="Times New Roman" w:cs="Times New Roman"/>
+        </w:rPr>
+        <w:t>tő</w:t>
+      </w:r>
+      <w:r>
+        <w:rPr>
+          <w:rFonts w:eastAsia="Times New Roman" w:cs="Times New Roman"/>
+        </w:rPr>
+        <w:t>: A</w:t>
+      </w:r>
+      <w:r>
+        <w:rPr>
+          <w:rFonts w:eastAsia="Times New Roman" w:cs="Times New Roman"/>
+        </w:rPr>
+        <w:t xml:space="preserve">z Üdítő </w:t>
+      </w:r>
+      <w:r>
+        <w:rPr>
+          <w:rFonts w:eastAsia="Times New Roman" w:cs="Times New Roman"/>
+        </w:rPr>
+        <w:t>nevét tartalmazza</w:t>
+      </w:r>
+    </w:p>
+    <w:p>
+      <w:pPr>
+        <w:ind w:left="708"/>
+        <w:rPr>
+          <w:rFonts w:eastAsia="Times New Roman" w:cs="Times New Roman"/>
+        </w:rPr>
+      </w:pPr>
+      <w:r>
+        <w:rPr>
+          <w:rFonts w:eastAsia="Times New Roman" w:cs="Times New Roman"/>
+        </w:rPr>
+        <w:tab/>
+        <w:t>méret: A</w:t>
+      </w:r>
+      <w:r>
+        <w:rPr>
+          <w:rFonts w:eastAsia="Times New Roman" w:cs="Times New Roman"/>
+        </w:rPr>
+        <w:t>z Üdítő</w:t>
+      </w:r>
+      <w:r>
+        <w:rPr>
+          <w:rFonts w:eastAsia="Times New Roman" w:cs="Times New Roman"/>
+        </w:rPr>
+        <w:t xml:space="preserve"> méretét tartalmazza</w:t>
+      </w:r>
+    </w:p>
+    <w:p>
+      <w:pPr>
+        <w:ind w:left="708"/>
+        <w:rPr>
+          <w:rFonts w:eastAsia="Times New Roman" w:cs="Times New Roman"/>
+        </w:rPr>
+      </w:pPr>
+      <w:r>
+        <w:rPr>
+          <w:rFonts w:eastAsia="Times New Roman" w:cs="Times New Roman"/>
+        </w:rPr>
+        <w:tab/>
+        <w:t>ár: A</w:t>
+      </w:r>
+      <w:r>
+        <w:rPr>
+          <w:rFonts w:eastAsia="Times New Roman" w:cs="Times New Roman"/>
+        </w:rPr>
+        <w:t xml:space="preserve">z Üdítő </w:t>
+      </w:r>
+      <w:r>
+        <w:rPr>
+          <w:rFonts w:eastAsia="Times New Roman" w:cs="Times New Roman"/>
+        </w:rPr>
+        <w:t>árát tartalmazza</w:t>
+      </w:r>
+    </w:p>
+    <w:p>
+      <w:pPr>
+        <w:ind w:left="708"/>
+        <w:rPr>
+          <w:rFonts w:eastAsia="Times New Roman" w:cs="Times New Roman"/>
+        </w:rPr>
+      </w:pPr>
+    </w:p>
+    <w:p>
+      <w:pPr>
+        <w:ind w:left="708"/>
+        <w:rPr>
+          <w:rFonts w:eastAsia="Times New Roman" w:cs="Times New Roman"/>
+        </w:rPr>
+      </w:pPr>
+      <w:r>
+        <w:rPr>
+          <w:rFonts w:eastAsia="Times New Roman" w:cs="Times New Roman"/>
+        </w:rPr>
+        <w:t>Desszert Tábla:</w:t>
+      </w:r>
+    </w:p>
+    <w:p>
+      <w:pPr>
+        <w:ind w:left="708"/>
+        <w:rPr>
+          <w:rFonts w:eastAsia="Times New Roman" w:cs="Times New Roman"/>
+        </w:rPr>
+      </w:pPr>
+      <w:r>
+        <w:rPr>
+          <w:rFonts w:eastAsia="Times New Roman" w:cs="Times New Roman"/>
+        </w:rPr>
+        <w:tab/>
+        <w:t>id: A Desszert azonosítóját tartalmazza</w:t>
+      </w:r>
+      <w:r>
+        <w:rPr>
+          <w:rFonts w:eastAsia="Times New Roman" w:cs="Times New Roman"/>
+        </w:rPr>
+        <w:t xml:space="preserve"> (PRIMARY KEY)</w:t>
+      </w:r>
+    </w:p>
+    <w:p>
+      <w:pPr>
+        <w:ind w:left="708"/>
+        <w:rPr>
+          <w:rFonts w:eastAsia="Times New Roman" w:cs="Times New Roman"/>
+        </w:rPr>
+      </w:pPr>
+      <w:r>
+        <w:rPr>
+          <w:rFonts w:eastAsia="Times New Roman" w:cs="Times New Roman"/>
+        </w:rPr>
+        <w:tab/>
+        <w:t>desszert: A Desszert nevét tartalmazza</w:t>
+      </w:r>
+    </w:p>
+    <w:p>
+      <w:pPr>
+        <w:ind w:left="708"/>
+        <w:rPr>
+          <w:rFonts w:eastAsia="Times New Roman" w:cs="Times New Roman"/>
+        </w:rPr>
+      </w:pPr>
+      <w:r>
+        <w:rPr>
+          <w:rFonts w:eastAsia="Times New Roman" w:cs="Times New Roman"/>
+        </w:rPr>
+        <w:tab/>
+        <w:t>ár: A Desszert árát tartalmazza</w:t>
+      </w:r>
+    </w:p>
+    <w:p>
+      <w:pPr>
+        <w:rPr>
+          <w:rFonts w:eastAsia="Times New Roman" w:cs="Times New Roman"/>
+        </w:rPr>
+      </w:pPr>
+    </w:p>
+    <w:p>
+      <w:pPr>
+        <w:rPr>
+          <w:rFonts w:eastAsia="Times New Roman" w:cs="Times New Roman"/>
+        </w:rPr>
+      </w:pPr>
+    </w:p>
+    <w:p>
+      <w:pPr>
+        <w:rPr>
+          <w:rFonts w:eastAsia="Times New Roman" w:cs="Times New Roman"/>
+        </w:rPr>
+      </w:pPr>
+    </w:p>
+    <w:p>
+      <w:pPr>
+        <w:rPr>
+          <w:rFonts w:eastAsia="Times New Roman" w:cs="Times New Roman"/>
+        </w:rPr>
+      </w:pPr>
+      <w:r>
+        <w:rPr>
+          <w:rFonts w:eastAsia="Times New Roman" w:cs="Times New Roman"/>
+        </w:rPr>
+        <w:tab/>
+      </w:r>
+    </w:p>
+    <w:p>
+      <w:pPr>
+        <w:rPr>
+          <w:rFonts w:eastAsia="Times New Roman" w:cs="Times New Roman"/>
+        </w:rPr>
+      </w:pPr>
+    </w:p>
+    <w:p>
+      <w:pPr>
+        <w:pageBreakBefore/>
+        <w:ind w:firstLine="425"/>
+        <w:rPr>
+          <w:rFonts w:eastAsia="Times New Roman" w:cs="Times New Roman"/>
+        </w:rPr>
+      </w:pPr>
+      <w:r>
+        <w:rPr>
+          <w:b/>
+          <w:bCs/>
+          <w:noProof/>
+          <w:sz w:val="34"/>
+          <w:szCs w:val="34"/>
+          <w:lang w:eastAsia="hu-HU"/>
+        </w:rPr>
+        <w:lastRenderedPageBreak/>
+        <mc:AlternateContent>
+          <mc:Choice Requires="wps">
+            <w:drawing>
+              <wp:anchor distT="0" distB="0" distL="114300" distR="114300" simplePos="0" relativeHeight="251686912" behindDoc="0" locked="0" layoutInCell="1" allowOverlap="1" wp14:anchorId="19D7B148" wp14:editId="10218FF6">
+                <wp:simplePos x="0" y="0"/>
+                <wp:positionH relativeFrom="page">
+                  <wp:posOffset>-1242</wp:posOffset>
+                </wp:positionH>
+                <wp:positionV relativeFrom="paragraph">
+                  <wp:posOffset>-891181</wp:posOffset>
+                </wp:positionV>
+                <wp:extent cx="2419350" cy="2419350"/>
+                <wp:effectExtent l="0" t="0" r="0" b="0"/>
+                <wp:wrapNone/>
+                <wp:docPr id="32" name="Derékszögű háromszög 7"/>
+                <wp:cNvGraphicFramePr/>
+                <a:graphic xmlns:a="http://schemas.openxmlformats.org/drawingml/2006/main">
+                  <a:graphicData uri="http://schemas.microsoft.com/office/word/2010/wordprocessingShape">
+                    <wps:wsp>
+                      <wps:cNvSpPr/>
+                      <wps:spPr>
+                        <a:xfrm rot="5400000">
+                          <a:off x="0" y="0"/>
+                          <a:ext cx="2419350" cy="2419350"/>
+                        </a:xfrm>
+                        <a:custGeom>
+                          <a:avLst/>
+                          <a:gdLst>
+                            <a:gd name="connsiteX0" fmla="*/ 0 w 2419350"/>
+                            <a:gd name="connsiteY0" fmla="*/ 2419350 h 2419350"/>
+                            <a:gd name="connsiteX1" fmla="*/ 0 w 2419350"/>
+                            <a:gd name="connsiteY1" fmla="*/ 0 h 2419350"/>
+                            <a:gd name="connsiteX2" fmla="*/ 2419350 w 2419350"/>
+                            <a:gd name="connsiteY2" fmla="*/ 2419350 h 2419350"/>
+                            <a:gd name="connsiteX3" fmla="*/ 0 w 2419350"/>
+                            <a:gd name="connsiteY3" fmla="*/ 2419350 h 2419350"/>
+                            <a:gd name="connsiteX0" fmla="*/ 0 w 2419350"/>
+                            <a:gd name="connsiteY0" fmla="*/ 2419350 h 2419350"/>
+                            <a:gd name="connsiteX1" fmla="*/ 0 w 2419350"/>
+                            <a:gd name="connsiteY1" fmla="*/ 0 h 2419350"/>
+                            <a:gd name="connsiteX2" fmla="*/ 2419350 w 2419350"/>
+                            <a:gd name="connsiteY2" fmla="*/ 2419350 h 2419350"/>
+                            <a:gd name="connsiteX3" fmla="*/ 0 w 2419350"/>
+                            <a:gd name="connsiteY3" fmla="*/ 2419350 h 2419350"/>
+                          </a:gdLst>
+                          <a:ahLst/>
+                          <a:cxnLst>
+                            <a:cxn ang="0">
+                              <a:pos x="connsiteX0" y="connsiteY0"/>
+                            </a:cxn>
+                            <a:cxn ang="0">
+                              <a:pos x="connsiteX1" y="connsiteY1"/>
+                            </a:cxn>
+                            <a:cxn ang="0">
+                              <a:pos x="connsiteX2" y="connsiteY2"/>
+                            </a:cxn>
+                            <a:cxn ang="0">
+                              <a:pos x="connsiteX3" y="connsiteY3"/>
+                            </a:cxn>
+                          </a:cxnLst>
+                          <a:rect l="l" t="t" r="r" b="b"/>
+                          <a:pathLst>
+                            <a:path w="2419350" h="2419350">
+                              <a:moveTo>
+                                <a:pt x="0" y="2419350"/>
+                              </a:moveTo>
+                              <a:lnTo>
+                                <a:pt x="0" y="0"/>
+                              </a:lnTo>
+                              <a:cubicBezTo>
+                                <a:pt x="806450" y="806450"/>
+                                <a:pt x="-382154" y="2206666"/>
+                                <a:pt x="2419350" y="2419350"/>
+                              </a:cubicBezTo>
+                              <a:lnTo>
+                                <a:pt x="0" y="2419350"/>
+                              </a:lnTo>
+                              <a:close/>
+                            </a:path>
+                          </a:pathLst>
+                        </a:custGeom>
+                        <a:solidFill>
+                          <a:schemeClr val="accent2"/>
+                        </a:solidFill>
+                        <a:ln>
+                          <a:noFill/>
+                        </a:ln>
+                      </wps:spPr>
+                      <wps:style>
+                        <a:lnRef idx="2">
+                          <a:schemeClr val="accent1">
+                            <a:shade val="50000"/>
+                          </a:schemeClr>
+                        </a:lnRef>
+                        <a:fillRef idx="1">
+                          <a:schemeClr val="accent1"/>
+                        </a:fillRef>
+                        <a:effectRef idx="0">
+                          <a:schemeClr val="accent1"/>
+                        </a:effectRef>
+                        <a:fontRef idx="minor">
+                          <a:schemeClr val="lt1"/>
+                        </a:fontRef>
+                      </wps:style>
+                      <wps:bodyPr rot="0" spcFirstLastPara="0" vertOverflow="overflow" horzOverflow="overflow" vert="horz" wrap="square" lIns="91440" tIns="45720" rIns="91440" bIns="45720" numCol="1" spcCol="0" rtlCol="0" fromWordArt="0" anchor="ctr" anchorCtr="0" forceAA="0" compatLnSpc="1">
+                        <a:prstTxWarp prst="textNoShape">
+                          <a:avLst/>
+                        </a:prstTxWarp>
+                        <a:noAutofit/>
+                      </wps:bodyPr>
+                    </wps:wsp>
+                  </a:graphicData>
+                </a:graphic>
+                <wp14:sizeRelH relativeFrom="margin">
+                  <wp14:pctWidth>0</wp14:pctWidth>
+                </wp14:sizeRelH>
+              </wp:anchor>
+            </w:drawing>
+          </mc:Choice>
+          <mc:Fallback>
+            <w:pict>
+              <v:shape w14:anchorId="575AED58" id="Derékszögű háromszög 7" o:spid="_x0000_s1026" style="position:absolute;margin-left:-.1pt;margin-top:-70.15pt;width:190.5pt;height:190.5pt;rotation:90;z-index:251686912;visibility:visible;mso-wrap-style:square;mso-width-percent:0;mso-wrap-distance-left:9pt;mso-wrap-distance-top:0;mso-wrap-distance-right:9pt;mso-wrap-distance-bottom:0;mso-position-horizontal:absolute;mso-position-horizontal-relative:page;mso-position-vertical:absolute;mso-position-vertical-relative:text;mso-width-percent:0;mso-width-relative:margin;v-text-anchor:middle" coordsize="2419350,2419350" o:gfxdata="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" path="m,2419350l,c806450,806450,-382154,2206666,2419350,2419350l,2419350xe" fillcolor="#ed7d31 [3205]" stroked="f" strokeweight="1pt">
+                <v:stroke joinstyle="miter"/>
+                <v:path arrowok="t" o:connecttype="custom" o:connectlocs="0,2419350;0,0;2419350,2419350;0,2419350" o:connectangles="0,0,0,0"/>
+                <w10:wrap anchorx="page"/>
+              </v:shape>
+            </w:pict>
+          </mc:Fallback>
+        </mc:AlternateContent>
+      </w:r>
+      <w:r>
+        <w:rPr>
+          <w:rFonts w:eastAsia="Times New Roman" w:cs="Times New Roman"/>
+        </w:rPr>
+        <w:t xml:space="preserve"> </w:t>
+      </w:r>
+      <w:r>
+        <w:rPr>
+          <w:rFonts w:eastAsia="Times New Roman" w:cs="Times New Roman"/>
+          <w:b/>
+          <w:bCs/>
+        </w:rPr>
+        <w:t>5.2 Backend Server Leírás</w:t>
+      </w:r>
+    </w:p>
+    <w:p>
+      <w:pPr>
+        <w:rPr>
+          <w:rFonts w:eastAsia="Times New Roman" w:cs="Times New Roman"/>
+          <w:b/>
+          <w:bCs/>
+        </w:rPr>
+      </w:pPr>
+    </w:p>
+    <w:p>
+      <w:pPr>
+        <w:rPr>
+          <w:rFonts w:eastAsia="Times New Roman" w:cs="Times New Roman"/>
+        </w:rPr>
+      </w:pPr>
+      <w:r>
+        <w:rPr>
+          <w:rFonts w:eastAsia="Times New Roman" w:cs="Times New Roman"/>
+        </w:rPr>
+        <w:t>A Backend Szerver egy összetett mappaszerkezet, melyben egy komplex feladatot több részre szedtünk szét, ezért egyszerűbb volt a megoldása.</w:t>
+      </w:r>
+    </w:p>
+    <w:p>
+      <w:pPr>
+        <w:rPr>
+          <w:rFonts w:eastAsia="Times New Roman" w:cs="Times New Roman"/>
+        </w:rPr>
+      </w:pPr>
+      <w:r>
+        <w:rPr>
+          <w:rFonts w:eastAsia="Times New Roman" w:cs="Times New Roman"/>
+        </w:rPr>
+        <w:t>A backend szerver részei:</w:t>
+      </w:r>
+    </w:p>
+    <w:p>
+      <w:pPr>
+        <w:ind w:firstLine="708"/>
+        <w:rPr>
+          <w:rFonts w:eastAsia="Times New Roman" w:cs="Times New Roman"/>
+        </w:rPr>
+      </w:pPr>
+      <w:r>
+        <w:rPr>
+          <w:rFonts w:eastAsia="Times New Roman" w:cs="Times New Roman"/>
+        </w:rPr>
+        <w:t>- Server.js - A szerver indítója fájlja (Indító parancs: Node Server.js)</w:t>
+      </w:r>
+    </w:p>
+    <w:p>
+      <w:pPr>
+        <w:ind w:firstLine="708"/>
+        <w:rPr>
+          <w:rFonts w:eastAsia="Times New Roman" w:cs="Times New Roman"/>
+        </w:rPr>
+      </w:pPr>
+      <w:r>
+        <w:rPr>
+          <w:rFonts w:eastAsia="Times New Roman" w:cs="Times New Roman"/>
+        </w:rPr>
+        <w:t xml:space="preserve">- routes/apiRoutes.js - A szerver végpontjait, (API) tartalmazza, </w:t>
+      </w:r>
+      <w:r>
+        <w:rPr>
+          <w:rFonts w:eastAsia="Times New Roman" w:cs="Times New Roman"/>
+        </w:rPr>
+        <w:t xml:space="preserve">az express </w:t>
+      </w:r>
+      <w:r>
+        <w:tab/>
+      </w:r>
+      <w:r>
+        <w:tab/>
+      </w:r>
+      <w:r>
+        <w:rPr>
+          <w:rFonts w:eastAsia="Times New Roman" w:cs="Times New Roman"/>
+        </w:rPr>
+        <w:t xml:space="preserve">   </w:t>
+      </w:r>
+      <w:r>
+        <w:tab/>
+      </w:r>
+      <w:r>
+        <w:tab/>
+      </w:r>
+      <w:r>
+        <w:tab/>
+      </w:r>
+      <w:r>
+        <w:rPr>
+          <w:rFonts w:eastAsia="Times New Roman" w:cs="Times New Roman"/>
+        </w:rPr>
+        <w:t xml:space="preserve">  illetve a controllerek felhasználásával</w:t>
+      </w:r>
+    </w:p>
+    <w:p>
+      <w:pPr>
+        <w:ind w:firstLine="708"/>
+        <w:rPr>
+          <w:rFonts w:eastAsia="Times New Roman" w:cs="Times New Roman"/>
+        </w:rPr>
+      </w:pPr>
+      <w:r>
+        <w:rPr>
+          <w:rFonts w:eastAsia="Times New Roman" w:cs="Times New Roman"/>
+        </w:rPr>
+        <w:tab/>
+        <w:t>/pageRoutes.js – A szerver oldalai közötti API</w:t>
+      </w:r>
+      <w:r>
+        <w:rPr>
+          <w:rFonts w:eastAsia="Times New Roman" w:cs="Times New Roman"/>
+        </w:rPr>
+        <w:t xml:space="preserve">-k útvonalát </w:t>
+      </w:r>
+      <w:r>
+        <w:rPr>
+          <w:rFonts w:eastAsia="Times New Roman" w:cs="Times New Roman"/>
+        </w:rPr>
+        <w:t>tartalmazza</w:t>
+      </w:r>
+    </w:p>
+    <w:p>
+      <w:pPr>
+        <w:ind w:firstLine="708"/>
+        <w:rPr>
+          <w:rFonts w:eastAsia="Times New Roman" w:cs="Times New Roman"/>
+        </w:rPr>
+      </w:pPr>
+      <w:r>
+        <w:rPr>
+          <w:rFonts w:eastAsia="Times New Roman" w:cs="Times New Roman"/>
+        </w:rPr>
+        <w:tab/>
+        <w:t>/userRoutes.js</w:t>
+      </w:r>
+      <w:r>
+        <w:rPr>
+          <w:rFonts w:eastAsia="Times New Roman" w:cs="Times New Roman"/>
+        </w:rPr>
+        <w:t xml:space="preserve"> – A Profilhoz kapcsodó API-k útvonalát tartalmazza</w:t>
+      </w:r>
+    </w:p>
+    <w:p>
+      <w:pPr>
+        <w:ind w:firstLine="708"/>
+        <w:rPr>
+          <w:rFonts w:eastAsia="Times New Roman" w:cs="Times New Roman"/>
+        </w:rPr>
+      </w:pPr>
+      <w:r>
+        <w:rPr>
+          <w:rFonts w:eastAsia="Times New Roman" w:cs="Times New Roman"/>
+        </w:rPr>
+        <w:t xml:space="preserve">- models/foodModel.js - A szerver adatait tartalmazza, később adatbázissal </w:t>
+      </w:r>
+      <w:r>
+        <w:tab/>
+      </w:r>
+      <w:r>
+        <w:tab/>
+      </w:r>
+      <w:r>
+        <w:tab/>
+      </w:r>
+      <w:r>
+        <w:tab/>
+      </w:r>
+      <w:r>
+        <w:tab/>
+      </w:r>
+      <w:r>
+        <w:rPr>
+          <w:rFonts w:eastAsia="Times New Roman" w:cs="Times New Roman"/>
+        </w:rPr>
+        <w:t xml:space="preserve">     lesz összekötv</w:t>
+      </w:r>
+      <w:r>
+        <w:rPr>
+          <w:rFonts w:eastAsia="Times New Roman" w:cs="Times New Roman"/>
+        </w:rPr>
+        <w:t>e.</w:t>
+      </w:r>
+    </w:p>
+    <w:p>
+      <w:pPr>
+        <w:ind w:left="1416"/>
+        <w:rPr>
+          <w:rFonts w:eastAsia="Times New Roman" w:cs="Times New Roman"/>
+        </w:rPr>
+      </w:pPr>
+      <w:r>
+        <w:rPr>
+          <w:rFonts w:eastAsia="Times New Roman" w:cs="Times New Roman"/>
+        </w:rPr>
+        <w:t>/</w:t>
+      </w:r>
+      <w:r>
+        <w:rPr>
+          <w:rFonts w:eastAsia="Times New Roman" w:cs="Times New Roman"/>
+        </w:rPr>
+        <w:t>userModel.js – A felhasználói modelleket tartalmazza SQL lekérdezések formájában</w:t>
+      </w:r>
+    </w:p>
+    <w:p>
+      <w:pPr>
+        <w:ind w:firstLine="708"/>
+        <w:rPr>
+          <w:rFonts w:eastAsia="Times New Roman" w:cs="Times New Roman"/>
+        </w:rPr>
+      </w:pPr>
+      <w:r>
+        <w:rPr>
+          <w:rFonts w:eastAsia="Times New Roman" w:cs="Times New Roman"/>
+        </w:rPr>
+        <w:t xml:space="preserve">- controllers/foodController.js - A szerver vezérlője, tartalmazza a </w:t>
+      </w:r>
+      <w:r>
+        <w:tab/>
+      </w:r>
+      <w:r>
+        <w:tab/>
+      </w:r>
+      <w:r>
+        <w:tab/>
+      </w:r>
+      <w:r>
+        <w:tab/>
+      </w:r>
+      <w:r>
+        <w:tab/>
+      </w:r>
+      <w:r>
+        <w:tab/>
+      </w:r>
+      <w:r>
+        <w:tab/>
+      </w:r>
+      <w:r>
+        <w:rPr>
+          <w:rFonts w:eastAsia="Times New Roman" w:cs="Times New Roman"/>
+        </w:rPr>
+        <w:t xml:space="preserve">      metódusokat,</w:t>
+      </w:r>
+      <w:r>
+        <w:rPr>
+          <w:rFonts w:eastAsia="Times New Roman" w:cs="Times New Roman"/>
+        </w:rPr>
+        <w:t xml:space="preserve"> a mode</w:t>
+      </w:r>
+      <w:r>
+        <w:rPr>
+          <w:rFonts w:eastAsia="Times New Roman" w:cs="Times New Roman"/>
+        </w:rPr>
+        <w:t>l</w:t>
+      </w:r>
+      <w:r>
+        <w:rPr>
+          <w:rFonts w:eastAsia="Times New Roman" w:cs="Times New Roman"/>
+        </w:rPr>
+        <w:t>l leírás segítségével</w:t>
+      </w:r>
+    </w:p>
+    <w:p>
+      <w:pPr>
+        <w:ind w:left="1413"/>
+        <w:rPr>
+          <w:rFonts w:eastAsia="Times New Roman" w:cs="Times New Roman"/>
+        </w:rPr>
+      </w:pPr>
+      <w:r>
+        <w:rPr>
+          <w:rFonts w:eastAsia="Times New Roman" w:cs="Times New Roman"/>
+        </w:rPr>
+        <w:t>/</w:t>
+      </w:r>
+      <w:r>
+        <w:rPr>
+          <w:rFonts w:eastAsia="Times New Roman" w:cs="Times New Roman"/>
+        </w:rPr>
+        <w:t>pageController.js – A pageRoutes – hoz a controller, az oldalak közötti</w:t>
+      </w:r>
+      <w:r>
+        <w:rPr>
+          <w:rFonts w:eastAsia="Times New Roman" w:cs="Times New Roman"/>
+        </w:rPr>
+        <w:t xml:space="preserve"> átjárást biztosítja</w:t>
+      </w:r>
+    </w:p>
+    <w:p>
+      <w:pPr>
+        <w:ind w:left="1413"/>
+        <w:rPr>
+          <w:rFonts w:eastAsia="Times New Roman" w:cs="Times New Roman"/>
+        </w:rPr>
+      </w:pPr>
+      <w:r>
+        <w:rPr>
+          <w:rFonts w:eastAsia="Times New Roman" w:cs="Times New Roman"/>
+        </w:rPr>
+        <w:t>/userController.js – A userRoutes és a userModel-hez tartozó kontroller, ami a feltöltést, illetve a profilhoz tartozó lekérdezéseket biztosítja</w:t>
+      </w:r>
+    </w:p>
+    <w:p>
+      <w:pPr>
+        <w:ind w:firstLine="708"/>
+        <w:rPr>
+          <w:rFonts w:eastAsia="Times New Roman" w:cs="Times New Roman"/>
+        </w:rPr>
+      </w:pPr>
+      <w:r>
+        <w:rPr>
+          <w:rFonts w:eastAsia="Times New Roman" w:cs="Times New Roman"/>
+        </w:rPr>
+        <w:t>- config/db.js – A</w:t>
+      </w:r>
+      <w:r>
+        <w:rPr>
+          <w:rFonts w:eastAsia="Times New Roman" w:cs="Times New Roman"/>
+        </w:rPr>
+        <w:t>z adatbázis használatát illetve</w:t>
+      </w:r>
+      <w:r>
+        <w:rPr>
+          <w:rFonts w:eastAsia="Times New Roman" w:cs="Times New Roman"/>
+        </w:rPr>
+        <w:t xml:space="preserve"> kezelését tartalmazza, amit az npm </w:t>
+      </w:r>
+    </w:p>
+    <w:p>
+      <w:pPr>
+        <w:rPr>
+          <w:rFonts w:eastAsia="Times New Roman" w:cs="Times New Roman"/>
+        </w:rPr>
+      </w:pPr>
+      <w:r>
+        <w:rPr>
+          <w:rFonts w:eastAsia="Times New Roman" w:cs="Times New Roman"/>
+        </w:rPr>
+        <w:tab/>
+        <w:t>mysql2 module biztosít.</w:t>
+      </w:r>
+    </w:p>
+    <w:p>
+      <w:pPr>
+        <w:rPr>
+          <w:rFonts w:eastAsia="Times New Roman" w:cs="Times New Roman"/>
+        </w:rPr>
+      </w:pPr>
+      <w:r>
+        <w:rPr>
+          <w:rFonts w:eastAsia="Times New Roman" w:cs="Times New Roman"/>
+        </w:rPr>
+        <w:tab/>
         <w:t xml:space="preserve">- </w:t>
       </w:r>
-      <w:proofErr w:type="spellStart"/>
       <w:r>
         <w:rPr>
           <w:rFonts w:eastAsia="Times New Roman" w:cs="Times New Roman"/>
         </w:rPr>
         <w:t>config</w:t>
       </w:r>
-      <w:proofErr w:type="spellEnd"/>
-      <w:r>
-        <w:rPr>
-          <w:rFonts w:eastAsia="Times New Roman" w:cs="Times New Roman"/>
-        </w:rPr>
-        <w:t>/db.js – A</w:t>
+      <w:r>
+        <w:rPr>
+          <w:rFonts w:eastAsia="Times New Roman" w:cs="Times New Roman"/>
+        </w:rPr>
+        <w:t>/database.sql – Az adatbázis leírását, kódját tartalmazza.</w:t>
+      </w:r>
+    </w:p>
+    <w:p>
+      <w:pPr>
+        <w:rPr>
+          <w:rFonts w:eastAsia="Times New Roman" w:cs="Times New Roman"/>
+        </w:rPr>
+      </w:pPr>
+      <w:r>
+        <w:rPr>
+          <w:rFonts w:eastAsia="Times New Roman" w:cs="Times New Roman"/>
+        </w:rPr>
+        <w:tab/>
+        <w:t xml:space="preserve">- </w:t>
+      </w:r>
+      <w:r>
+        <w:rPr>
+          <w:rFonts w:eastAsia="Times New Roman" w:cs="Times New Roman"/>
+        </w:rPr>
+        <w:t>seed/</w:t>
+      </w:r>
+      <w:r>
+        <w:rPr>
+          <w:rFonts w:eastAsia="Times New Roman" w:cs="Times New Roman"/>
+        </w:rPr>
+        <w:t>seedFood.js – Az adatbázis alap adatait tartalmazza, mely ha lefut, feltölti őket</w:t>
+      </w:r>
+    </w:p>
+    <w:p>
+      <w:pPr>
+        <w:rPr>
+          <w:rFonts w:eastAsia="Times New Roman" w:cs="Times New Roman"/>
+        </w:rPr>
+      </w:pPr>
+      <w:r>
+        <w:rPr>
+          <w:rFonts w:eastAsia="Times New Roman" w:cs="Times New Roman"/>
+        </w:rPr>
+        <w:tab/>
+        <w:t>.env</w:t>
+      </w:r>
+      <w:r>
+        <w:rPr>
+          <w:rFonts w:eastAsia="Times New Roman" w:cs="Times New Roman"/>
+        </w:rPr>
+        <w:t xml:space="preserve"> – A</w:t>
       </w:r>
       <w:r>
         <w:rPr>
@@ -4557,43 +4524,16 @@
         </w:rPr>
         <w:t xml:space="preserve">z adatbázis </w:t>
       </w:r>
-      <w:proofErr w:type="gramStart"/>
-      <w:r>
-        <w:rPr>
-          <w:rFonts w:eastAsia="Times New Roman" w:cs="Times New Roman"/>
-        </w:rPr>
-        <w:t>használatát</w:t>
-      </w:r>
-      <w:proofErr w:type="gramEnd"/>
-      <w:r>
-        <w:rPr>
-          <w:rFonts w:eastAsia="Times New Roman" w:cs="Times New Roman"/>
-        </w:rPr>
-        <w:t xml:space="preserve"> illetve</w:t>
-      </w:r>
-      <w:r>
-        <w:rPr>
-          <w:rFonts w:eastAsia="Times New Roman" w:cs="Times New Roman"/>
-        </w:rPr>
-        <w:t xml:space="preserve"> kezelését tartalmazza, amit az </w:t>
-      </w:r>
-      <w:proofErr w:type="spellStart"/>
-      <w:r>
-        <w:rPr>
-          <w:rFonts w:eastAsia="Times New Roman" w:cs="Times New Roman"/>
-        </w:rPr>
-        <w:t>npm</w:t>
-      </w:r>
-      <w:proofErr w:type="spellEnd"/>
-      <w:r>
-        <w:rPr>
-          <w:rFonts w:eastAsia="Times New Roman" w:cs="Times New Roman"/>
-        </w:rPr>
-        <w:t xml:space="preserve"> </w:t>
-      </w:r>
-    </w:p>
-    <w:p>
-      <w:pPr>
+      <w:r>
+        <w:rPr>
+          <w:rFonts w:eastAsia="Times New Roman" w:cs="Times New Roman"/>
+        </w:rPr>
+        <w:t>adatait tartalmazza, az adatvédelem érdekében.</w:t>
+      </w:r>
+    </w:p>
+    <w:p>
+      <w:pPr>
+        <w:ind w:left="709" w:hanging="709"/>
         <w:rPr>
           <w:rFonts w:eastAsia="Times New Roman" w:cs="Times New Roman"/>
         </w:rPr>
@@ -4603,47 +4543,27 @@
           <w:rFonts w:eastAsia="Times New Roman" w:cs="Times New Roman"/>
         </w:rPr>
         <w:tab/>
-        <w:t xml:space="preserve">mysql2 </w:t>
-      </w:r>
-      <w:proofErr w:type="spellStart"/>
-      <w:r>
-        <w:rPr>
-          <w:rFonts w:eastAsia="Times New Roman" w:cs="Times New Roman"/>
-        </w:rPr>
-        <w:t>module</w:t>
-      </w:r>
-      <w:proofErr w:type="spellEnd"/>
-      <w:r>
-        <w:rPr>
-          <w:rFonts w:eastAsia="Times New Roman" w:cs="Times New Roman"/>
-        </w:rPr>
-        <w:t xml:space="preserve"> biztosít.</w:t>
-      </w:r>
-    </w:p>
-    <w:p>
-      <w:pPr>
-        <w:rPr>
-          <w:rFonts w:eastAsia="Times New Roman" w:cs="Times New Roman"/>
-        </w:rPr>
-      </w:pPr>
-      <w:r>
-        <w:rPr>
-          <w:noProof/>
-          <w:lang w:eastAsia="hu-HU"/>
+        <w:t>-node_modules – az npm csomagkezelő-höz szükséges, az npm init parancsal, automatikusan legenerálja</w:t>
+      </w:r>
+    </w:p>
+    <w:p>
+      <w:r>
+        <w:rPr>
+          <w:noProof/>
         </w:rPr>
         <w:drawing>
-          <wp:anchor distT="0" distB="0" distL="114300" distR="114300" simplePos="0" relativeHeight="251654144" behindDoc="0" locked="0" layoutInCell="1" allowOverlap="1" wp14:anchorId="7DCC89FD" wp14:editId="3090E32B">
+          <wp:anchor distT="0" distB="0" distL="114300" distR="114300" simplePos="0" relativeHeight="251681792" behindDoc="0" locked="0" layoutInCell="1" allowOverlap="1" wp14:anchorId="4E697F27" wp14:editId="20FDCFDE">
             <wp:simplePos x="0" y="0"/>
-            <wp:positionH relativeFrom="page">
-              <wp:align>center</wp:align>
+            <wp:positionH relativeFrom="column">
+              <wp:posOffset>430033</wp:posOffset>
             </wp:positionH>
             <wp:positionV relativeFrom="paragraph">
-              <wp:posOffset>413385</wp:posOffset>
+              <wp:posOffset>6985</wp:posOffset>
             </wp:positionV>
-            <wp:extent cx="1952625" cy="1476375"/>
-            <wp:effectExtent l="0" t="0" r="9525" b="9525"/>
-            <wp:wrapTopAndBottom/>
-            <wp:docPr id="606809894" name="drawing"/>
+            <wp:extent cx="1224501" cy="1856086"/>
+            <wp:effectExtent l="0" t="0" r="0" b="0"/>
+            <wp:wrapNone/>
+            <wp:docPr id="29" name="Kép 29"/>
             <wp:cNvGraphicFramePr>
               <a:graphicFrameLocks xmlns:a="http://schemas.openxmlformats.org/drawingml/2006/main" noChangeAspect="1"/>
             </wp:cNvGraphicFramePr>
@@ -4651,116 +4571,11 @@
               <a:graphicData uri="http://schemas.openxmlformats.org/drawingml/2006/picture">
                 <pic:pic xmlns:pic="http://schemas.openxmlformats.org/drawingml/2006/picture">
                   <pic:nvPicPr>
-                    <pic:cNvPr id="1569497793" name=""/>
+                    <pic:cNvPr id="1" name=""/>
                     <pic:cNvPicPr/>
                   </pic:nvPicPr>
                   <pic:blipFill>
                     <a:blip r:embed="rId12">
-                      <a:extLst>
-                        <a:ext uri="{28A0092B-C50C-407E-A947-70E740481C1C}">
-                          <a14:useLocalDpi xmlns:a14="http://schemas.microsoft.com/office/drawing/2010/main"/>
-                        </a:ext>
-                      </a:extLst>
-                    </a:blip>
-                    <a:stretch>
-                      <a:fillRect/>
-                    </a:stretch>
-                  </pic:blipFill>
-                  <pic:spPr>
-                    <a:xfrm>
-                      <a:off x="0" y="0"/>
-                      <a:ext cx="1952625" cy="1476375"/>
-                    </a:xfrm>
-                    <a:prstGeom prst="rect">
-                      <a:avLst/>
-                    </a:prstGeom>
-                  </pic:spPr>
-                </pic:pic>
-              </a:graphicData>
-            </a:graphic>
-            <wp14:sizeRelH relativeFrom="page">
-              <wp14:pctWidth>0</wp14:pctWidth>
-            </wp14:sizeRelH>
-            <wp14:sizeRelV relativeFrom="page">
-              <wp14:pctHeight>0</wp14:pctHeight>
-            </wp14:sizeRelV>
-          </wp:anchor>
-        </w:drawing>
-      </w:r>
-      <w:r>
-        <w:rPr>
-          <w:rFonts w:eastAsia="Times New Roman" w:cs="Times New Roman"/>
-        </w:rPr>
-        <w:tab/>
-        <w:t xml:space="preserve">- </w:t>
-      </w:r>
-      <w:proofErr w:type="spellStart"/>
-      <w:r>
-        <w:rPr>
-          <w:rFonts w:eastAsia="Times New Roman" w:cs="Times New Roman"/>
-        </w:rPr>
-        <w:t>config</w:t>
-      </w:r>
-      <w:proofErr w:type="spellEnd"/>
-      <w:r>
-        <w:rPr>
-          <w:rFonts w:eastAsia="Times New Roman" w:cs="Times New Roman"/>
-        </w:rPr>
-        <w:t>/</w:t>
-      </w:r>
-      <w:proofErr w:type="spellStart"/>
-      <w:r>
-        <w:rPr>
-          <w:rFonts w:eastAsia="Times New Roman" w:cs="Times New Roman"/>
-        </w:rPr>
-        <w:t>database.sql</w:t>
-      </w:r>
-      <w:proofErr w:type="spellEnd"/>
-      <w:r>
-        <w:rPr>
-          <w:rFonts w:eastAsia="Times New Roman" w:cs="Times New Roman"/>
-        </w:rPr>
-        <w:t xml:space="preserve"> – Az adatbázis leírását, kódját tartalmazza.</w:t>
-      </w:r>
-    </w:p>
-    <w:p/>
-    <w:p>
-      <w:pPr>
-        <w:rPr>
-          <w:rFonts w:eastAsia="Times New Roman" w:cs="Times New Roman"/>
-        </w:rPr>
-      </w:pPr>
-      <w:r>
-        <w:rPr>
-          <w:noProof/>
-          <w:lang w:eastAsia="hu-HU"/>
-        </w:rPr>
-        <w:lastRenderedPageBreak/>
-        <w:drawing>
-          <wp:anchor distT="0" distB="0" distL="114300" distR="114300" simplePos="0" relativeHeight="251663360" behindDoc="0" locked="0" layoutInCell="1" allowOverlap="1" wp14:anchorId="3B099864" wp14:editId="6A9FAA39">
-            <wp:simplePos x="0" y="0"/>
-            <wp:positionH relativeFrom="page">
-              <wp:align>center</wp:align>
-            </wp:positionH>
-            <wp:positionV relativeFrom="paragraph">
-              <wp:posOffset>219710</wp:posOffset>
-            </wp:positionV>
-            <wp:extent cx="4267200" cy="1238250"/>
-            <wp:effectExtent l="0" t="0" r="0" b="0"/>
-            <wp:wrapTopAndBottom/>
-            <wp:docPr id="1312782211" name="drawing"/>
-            <wp:cNvGraphicFramePr>
-              <a:graphicFrameLocks xmlns:a="http://schemas.openxmlformats.org/drawingml/2006/main" noChangeAspect="1"/>
-            </wp:cNvGraphicFramePr>
-            <a:graphic xmlns:a="http://schemas.openxmlformats.org/drawingml/2006/main">
-              <a:graphicData uri="http://schemas.openxmlformats.org/drawingml/2006/picture">
-                <pic:pic xmlns:pic="http://schemas.openxmlformats.org/drawingml/2006/picture">
-                  <pic:nvPicPr>
-                    <pic:cNvPr id="1312782211" name=""/>
-                    <pic:cNvPicPr/>
-                  </pic:nvPicPr>
-                  <pic:blipFill>
-                    <a:blip r:embed="rId13">
                       <a:extLst>
                         <a:ext uri="{28A0092B-C50C-407E-A947-70E740481C1C}">
                           <a14:useLocalDpi xmlns:a14="http://schemas.microsoft.com/office/drawing/2010/main" val="0"/>
@@ -4774,7 +4589,7 @@
                   <pic:spPr>
                     <a:xfrm>
                       <a:off x="0" y="0"/>
-                      <a:ext cx="4267200" cy="1238250"/>
+                      <a:ext cx="1224501" cy="1856086"/>
                     </a:xfrm>
                     <a:prstGeom prst="rect">
                       <a:avLst/>
@@ -4783,195 +4598,196 @@
                 </pic:pic>
               </a:graphicData>
             </a:graphic>
+            <wp14:sizeRelH relativeFrom="margin">
+              <wp14:pctWidth>0</wp14:pctWidth>
+            </wp14:sizeRelH>
+            <wp14:sizeRelV relativeFrom="margin">
+              <wp14:pctHeight>0</wp14:pctHeight>
+            </wp14:sizeRelV>
           </wp:anchor>
         </w:drawing>
       </w:r>
-      <w:r>
-        <w:rPr>
-          <w:rFonts w:eastAsia="Times New Roman" w:cs="Times New Roman"/>
-        </w:rPr>
-        <w:t>A</w:t>
-      </w:r>
-      <w:r>
-        <w:rPr>
-          <w:rFonts w:eastAsia="Times New Roman" w:cs="Times New Roman"/>
-        </w:rPr>
-        <w:t xml:space="preserve"> Backend Szerver kezeli, mikor megváltozik az </w:t>
-      </w:r>
-      <w:proofErr w:type="spellStart"/>
-      <w:r>
-        <w:rPr>
-          <w:rFonts w:eastAsia="Times New Roman" w:cs="Times New Roman"/>
-        </w:rPr>
-        <w:t>id</w:t>
-      </w:r>
-      <w:proofErr w:type="spellEnd"/>
-      <w:r>
-        <w:rPr>
-          <w:rFonts w:eastAsia="Times New Roman" w:cs="Times New Roman"/>
-        </w:rPr>
-        <w:t xml:space="preserve"> egy külön met</w:t>
-      </w:r>
-      <w:r>
-        <w:rPr>
-          <w:rFonts w:eastAsia="Times New Roman" w:cs="Times New Roman"/>
-        </w:rPr>
-        <w:t>ó</w:t>
-      </w:r>
-      <w:r>
-        <w:rPr>
-          <w:rFonts w:eastAsia="Times New Roman" w:cs="Times New Roman"/>
-        </w:rPr>
-        <w:t>dussal</w:t>
-      </w:r>
-      <w:r>
-        <w:rPr>
-          <w:rFonts w:eastAsia="Times New Roman" w:cs="Times New Roman"/>
-        </w:rPr>
-        <w:t>.</w:t>
-      </w:r>
-    </w:p>
-    <w:p>
-      <w:pPr>
-        <w:spacing w:before="240" w:after="240"/>
-        <w:rPr>
-          <w:rFonts w:eastAsia="Times New Roman" w:cs="Times New Roman"/>
-        </w:rPr>
-      </w:pPr>
-      <w:r>
-        <w:rPr>
-          <w:rFonts w:eastAsia="Times New Roman" w:cs="Times New Roman"/>
-        </w:rPr>
-        <w:t>Az</w:t>
-      </w:r>
-      <w:r>
-        <w:rPr>
-          <w:rFonts w:eastAsia="Times New Roman" w:cs="Times New Roman"/>
-        </w:rPr>
-        <w:t xml:space="preserve"> </w:t>
-      </w:r>
-      <w:proofErr w:type="spellStart"/>
-      <w:r>
-        <w:rPr>
-          <w:rFonts w:eastAsia="Times New Roman" w:cs="Times New Roman"/>
-        </w:rPr>
-        <w:t>idHandler</w:t>
-      </w:r>
-      <w:proofErr w:type="spellEnd"/>
-      <w:r>
-        <w:rPr>
-          <w:rFonts w:eastAsia="Times New Roman" w:cs="Times New Roman"/>
-        </w:rPr>
-        <w:t xml:space="preserve"> metódus, </w:t>
-      </w:r>
-      <w:proofErr w:type="spellStart"/>
-      <w:r>
-        <w:rPr>
-          <w:rFonts w:eastAsia="Times New Roman" w:cs="Times New Roman"/>
-        </w:rPr>
-        <w:t>újraosztja</w:t>
-      </w:r>
-      <w:proofErr w:type="spellEnd"/>
-      <w:r>
-        <w:rPr>
-          <w:rFonts w:eastAsia="Times New Roman" w:cs="Times New Roman"/>
-        </w:rPr>
-        <w:t xml:space="preserve"> az </w:t>
-      </w:r>
-      <w:proofErr w:type="spellStart"/>
-      <w:r>
-        <w:rPr>
-          <w:rFonts w:eastAsia="Times New Roman" w:cs="Times New Roman"/>
-        </w:rPr>
-        <w:t>id</w:t>
-      </w:r>
-      <w:proofErr w:type="spellEnd"/>
-      <w:r>
-        <w:rPr>
-          <w:rFonts w:eastAsia="Times New Roman" w:cs="Times New Roman"/>
-        </w:rPr>
-        <w:t xml:space="preserve">-t, így, mindig a valós </w:t>
-      </w:r>
-      <w:proofErr w:type="spellStart"/>
-      <w:r>
-        <w:rPr>
-          <w:rFonts w:eastAsia="Times New Roman" w:cs="Times New Roman"/>
-        </w:rPr>
-        <w:t>id</w:t>
-      </w:r>
-      <w:proofErr w:type="spellEnd"/>
-      <w:r>
-        <w:rPr>
-          <w:rFonts w:eastAsia="Times New Roman" w:cs="Times New Roman"/>
-        </w:rPr>
-        <w:t xml:space="preserve"> számát kapjuk az adott terméknek.</w:t>
-      </w:r>
-    </w:p>
-    <w:p>
-      <w:pPr>
-        <w:spacing w:before="120" w:line="259" w:lineRule="auto"/>
-        <w:ind w:firstLine="426"/>
-        <w:jc w:val="left"/>
-        <w:rPr>
-          <w:b/>
-          <w:bCs/>
-        </w:rPr>
-      </w:pPr>
-      <w:r>
-        <w:rPr>
-          <w:b/>
-          <w:bCs/>
-        </w:rPr>
-        <w:t>5.3 Frontend Leírás</w:t>
-      </w:r>
-    </w:p>
-    <w:p>
-      <w:pPr>
-        <w:spacing w:before="120" w:line="259" w:lineRule="auto"/>
-        <w:jc w:val="left"/>
-      </w:pPr>
-      <w:r>
-        <w:t xml:space="preserve">A Frontend azon része egy weboldalnak vagy alkalmazásnak, amit a felhasználó tud látni és </w:t>
-      </w:r>
-      <w:proofErr w:type="spellStart"/>
-      <w:r>
-        <w:t>interaktálni</w:t>
-      </w:r>
-      <w:proofErr w:type="spellEnd"/>
-      <w:r>
-        <w:t xml:space="preserve"> vele, bele értve a megjelenés, a gombok és maga a tartalom. A weboldal elkészítéséhez</w:t>
-      </w:r>
-      <w:r>
-        <w:t xml:space="preserve"> a HTML, CSS és JavaScript segítségével ragaszkodtunk.</w:t>
-      </w:r>
-    </w:p>
-    <w:p>
-      <w:pPr>
-        <w:spacing w:before="120" w:line="259" w:lineRule="auto"/>
-        <w:jc w:val="left"/>
-      </w:pPr>
-      <w:r>
-        <w:t>A Frontend részei:</w:t>
-      </w:r>
-    </w:p>
-    <w:p>
-      <w:pPr>
-        <w:spacing w:before="120" w:line="259" w:lineRule="auto"/>
-        <w:jc w:val="left"/>
-      </w:pPr>
-      <w:r>
-        <w:t>HTML: Az oldal tartalmának a struktúrája.</w:t>
-      </w:r>
-    </w:p>
-    <w:p>
-      <w:pPr>
-        <w:spacing w:after="0" w:line="259" w:lineRule="auto"/>
-        <w:jc w:val="left"/>
-        <w:rPr>
-          <w:b/>
-          <w:bCs/>
-        </w:rPr>
-      </w:pPr>
+    </w:p>
+    <w:p/>
+    <w:p>
+      <w:r>
+        <w:rPr>
+          <w:noProof/>
+        </w:rPr>
+        <mc:AlternateContent>
+          <mc:Choice Requires="wps">
+            <w:drawing>
+              <wp:anchor distT="0" distB="0" distL="114300" distR="114300" simplePos="0" relativeHeight="251684864" behindDoc="0" locked="0" layoutInCell="1" allowOverlap="1" wp14:anchorId="521129E6" wp14:editId="2038970A">
+                <wp:simplePos x="0" y="0"/>
+                <wp:positionH relativeFrom="column">
+                  <wp:posOffset>562610</wp:posOffset>
+                </wp:positionH>
+                <wp:positionV relativeFrom="paragraph">
+                  <wp:posOffset>94298</wp:posOffset>
+                </wp:positionV>
+                <wp:extent cx="366712" cy="290512"/>
+                <wp:effectExtent l="0" t="0" r="0" b="0"/>
+                <wp:wrapNone/>
+                <wp:docPr id="31" name="Szorzás jele 31"/>
+                <wp:cNvGraphicFramePr/>
+                <a:graphic xmlns:a="http://schemas.openxmlformats.org/drawingml/2006/main">
+                  <a:graphicData uri="http://schemas.microsoft.com/office/word/2010/wordprocessingShape">
+                    <wps:wsp>
+                      <wps:cNvSpPr/>
+                      <wps:spPr>
+                        <a:xfrm>
+                          <a:off x="0" y="0"/>
+                          <a:ext cx="366712" cy="290512"/>
+                        </a:xfrm>
+                        <a:prstGeom prst="mathMultiply">
+                          <a:avLst/>
+                        </a:prstGeom>
+                        <a:solidFill>
+                          <a:srgbClr val="FF0000"/>
+                        </a:solidFill>
+                        <a:ln>
+                          <a:noFill/>
+                        </a:ln>
+                      </wps:spPr>
+                      <wps:style>
+                        <a:lnRef idx="2">
+                          <a:schemeClr val="accent1">
+                            <a:shade val="50000"/>
+                          </a:schemeClr>
+                        </a:lnRef>
+                        <a:fillRef idx="1">
+                          <a:schemeClr val="accent1"/>
+                        </a:fillRef>
+                        <a:effectRef idx="0">
+                          <a:schemeClr val="accent1"/>
+                        </a:effectRef>
+                        <a:fontRef idx="minor">
+                          <a:schemeClr val="lt1"/>
+                        </a:fontRef>
+                      </wps:style>
+                      <wps:bodyPr rot="0" spcFirstLastPara="0" vertOverflow="overflow" horzOverflow="overflow" vert="horz" wrap="square" lIns="91440" tIns="45720" rIns="91440" bIns="45720" numCol="1" spcCol="0" rtlCol="0" fromWordArt="0" anchor="ctr" anchorCtr="0" forceAA="0" compatLnSpc="1">
+                        <a:prstTxWarp prst="textNoShape">
+                          <a:avLst/>
+                        </a:prstTxWarp>
+                        <a:noAutofit/>
+                      </wps:bodyPr>
+                    </wps:wsp>
+                  </a:graphicData>
+                </a:graphic>
+                <wp14:sizeRelH relativeFrom="margin">
+                  <wp14:pctWidth>0</wp14:pctWidth>
+                </wp14:sizeRelH>
+                <wp14:sizeRelV relativeFrom="margin">
+                  <wp14:pctHeight>0</wp14:pctHeight>
+                </wp14:sizeRelV>
+              </wp:anchor>
+            </w:drawing>
+          </mc:Choice>
+          <mc:Fallback>
+            <w:pict>
+              <v:shape w14:anchorId="60B571D8" id="Szorzás jele 31" o:spid="_x0000_s1026" style="position:absolute;margin-left:44.3pt;margin-top:7.45pt;width:28.85pt;height:22.85pt;z-index:251684864;visibility:visible;mso-wrap-style:square;mso-width-percent:0;mso-height-percent:0;mso-wrap-distance-left:9pt;mso-wrap-distance-top:0;mso-wrap-distance-right:9pt;mso-wrap-distance-bottom:0;mso-position-horizontal:absolute;mso-position-horizontal-relative:text;mso-position-vertical:absolute;mso-position-vertical-relative:text;mso-width-percent:0;mso-height-percent:0;mso-width-relative:margin;mso-height-relative:margin;v-text-anchor:middle" coordsize="366712,290512" o:gfxdata="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" path="m66860,96553l109290,42994r74066,58676l257422,42994r42430,53559l238374,145256r61478,48703l257422,247518,183356,188842r-74066,58676l66860,193959r61478,-48703l66860,96553xe" fillcolor="red" stroked="f" strokeweight="1pt">
+                <v:stroke joinstyle="miter"/>
+                <v:path arrowok="t" o:connecttype="custom" o:connectlocs="66860,96553;109290,42994;183356,101670;257422,42994;299852,96553;238374,145256;299852,193959;257422,247518;183356,188842;109290,247518;66860,193959;128338,145256;66860,96553" o:connectangles="0,0,0,0,0,0,0,0,0,0,0,0,0"/>
+              </v:shape>
+            </w:pict>
+          </mc:Fallback>
+        </mc:AlternateContent>
+      </w:r>
+    </w:p>
+    <w:p>
+      <w:r>
+        <w:rPr>
+          <w:noProof/>
+        </w:rPr>
+        <mc:AlternateContent>
+          <mc:Choice Requires="wps">
+            <w:drawing>
+              <wp:anchor distT="0" distB="0" distL="114300" distR="114300" simplePos="0" relativeHeight="251682816" behindDoc="0" locked="0" layoutInCell="1" allowOverlap="1" wp14:anchorId="338F6E1C" wp14:editId="6C3600D1">
+                <wp:simplePos x="0" y="0"/>
+                <wp:positionH relativeFrom="column">
+                  <wp:posOffset>572135</wp:posOffset>
+                </wp:positionH>
+                <wp:positionV relativeFrom="paragraph">
+                  <wp:posOffset>236537</wp:posOffset>
+                </wp:positionV>
+                <wp:extent cx="323850" cy="295275"/>
+                <wp:effectExtent l="0" t="0" r="0" b="0"/>
+                <wp:wrapNone/>
+                <wp:docPr id="30" name="Szorzás jele 30"/>
+                <wp:cNvGraphicFramePr/>
+                <a:graphic xmlns:a="http://schemas.openxmlformats.org/drawingml/2006/main">
+                  <a:graphicData uri="http://schemas.microsoft.com/office/word/2010/wordprocessingShape">
+                    <wps:wsp>
+                      <wps:cNvSpPr/>
+                      <wps:spPr>
+                        <a:xfrm>
+                          <a:off x="0" y="0"/>
+                          <a:ext cx="323850" cy="295275"/>
+                        </a:xfrm>
+                        <a:prstGeom prst="mathMultiply">
+                          <a:avLst/>
+                        </a:prstGeom>
+                        <a:solidFill>
+                          <a:srgbClr val="FF0000"/>
+                        </a:solidFill>
+                        <a:ln>
+                          <a:noFill/>
+                        </a:ln>
+                      </wps:spPr>
+                      <wps:style>
+                        <a:lnRef idx="2">
+                          <a:schemeClr val="accent1">
+                            <a:shade val="50000"/>
+                          </a:schemeClr>
+                        </a:lnRef>
+                        <a:fillRef idx="1">
+                          <a:schemeClr val="accent1"/>
+                        </a:fillRef>
+                        <a:effectRef idx="0">
+                          <a:schemeClr val="accent1"/>
+                        </a:effectRef>
+                        <a:fontRef idx="minor">
+                          <a:schemeClr val="lt1"/>
+                        </a:fontRef>
+                      </wps:style>
+                      <wps:bodyPr rot="0" spcFirstLastPara="0" vertOverflow="overflow" horzOverflow="overflow" vert="horz" wrap="square" lIns="91440" tIns="45720" rIns="91440" bIns="45720" numCol="1" spcCol="0" rtlCol="0" fromWordArt="0" anchor="ctr" anchorCtr="0" forceAA="0" compatLnSpc="1">
+                        <a:prstTxWarp prst="textNoShape">
+                          <a:avLst/>
+                        </a:prstTxWarp>
+                        <a:noAutofit/>
+                      </wps:bodyPr>
+                    </wps:wsp>
+                  </a:graphicData>
+                </a:graphic>
+                <wp14:sizeRelH relativeFrom="margin">
+                  <wp14:pctWidth>0</wp14:pctWidth>
+                </wp14:sizeRelH>
+                <wp14:sizeRelV relativeFrom="margin">
+                  <wp14:pctHeight>0</wp14:pctHeight>
+                </wp14:sizeRelV>
+              </wp:anchor>
+            </w:drawing>
+          </mc:Choice>
+          <mc:Fallback>
+            <w:pict>
+              <v:shape w14:anchorId="0429040F" id="Szorzás jele 30" o:spid="_x0000_s1026" style="position:absolute;margin-left:45.05pt;margin-top:18.6pt;width:25.5pt;height:23.25pt;z-index:251682816;visibility:visible;mso-wrap-style:square;mso-width-percent:0;mso-height-percent:0;mso-wrap-distance-left:9pt;mso-wrap-distance-top:0;mso-wrap-distance-right:9pt;mso-wrap-distance-bottom:0;mso-position-horizontal:absolute;mso-position-horizontal-relative:text;mso-position-vertical:absolute;mso-position-vertical-relative:text;mso-width-percent:0;mso-height-percent:0;mso-width-relative:margin;mso-height-relative:margin;v-text-anchor:middle" coordsize="323850,295275" o:gfxdata="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" path="m54385,96577l101176,45258r60749,55388l222674,45258r46791,51319l213464,147638r56001,51060l222674,250017,161925,194629r-60749,55388l54385,198698r56001,-51060l54385,96577xe" fillcolor="red" stroked="f" strokeweight="1pt">
+                <v:stroke joinstyle="miter"/>
+                <v:path arrowok="t" o:connecttype="custom" o:connectlocs="54385,96577;101176,45258;161925,100646;222674,45258;269465,96577;213464,147638;269465,198698;222674,250017;161925,194629;101176,250017;54385,198698;110386,147638;54385,96577" o:connectangles="0,0,0,0,0,0,0,0,0,0,0,0,0"/>
+              </v:shape>
+            </w:pict>
+          </mc:Fallback>
+        </mc:AlternateContent>
+      </w:r>
+    </w:p>
+    <w:p/>
+    <w:p/>
+    <w:p/>
+    <w:p>
+      <w:r>
+        <w:t>(A Views illetve a Public mappák nem a Backend részei)</w:t>
+      </w:r>
+    </w:p>
+    <w:p>
       <w:r>
         <w:rPr>
           <w:b/>
@@ -4981,16 +4797,276 @@
           <w:szCs w:val="34"/>
           <w:lang w:eastAsia="hu-HU"/>
         </w:rPr>
+        <w:lastRenderedPageBreak/>
         <mc:AlternateContent>
           <mc:Choice Requires="wps">
             <w:drawing>
-              <wp:anchor distT="0" distB="0" distL="114300" distR="114300" simplePos="0" relativeHeight="251667456" behindDoc="0" locked="0" layoutInCell="1" allowOverlap="1" wp14:anchorId="57091FB9" wp14:editId="149E550C">
+              <wp:anchor distT="0" distB="0" distL="114300" distR="114300" simplePos="0" relativeHeight="251688960" behindDoc="0" locked="0" layoutInCell="1" allowOverlap="1" wp14:anchorId="4F8A4CAE" wp14:editId="1F63D488">
+                <wp:simplePos x="0" y="0"/>
+                <wp:positionH relativeFrom="page">
+                  <wp:posOffset>7923</wp:posOffset>
+                </wp:positionH>
+                <wp:positionV relativeFrom="paragraph">
+                  <wp:posOffset>-900181</wp:posOffset>
+                </wp:positionV>
+                <wp:extent cx="2419350" cy="2419350"/>
+                <wp:effectExtent l="0" t="0" r="0" b="0"/>
+                <wp:wrapNone/>
+                <wp:docPr id="33" name="Derékszögű háromszög 7"/>
+                <wp:cNvGraphicFramePr/>
+                <a:graphic xmlns:a="http://schemas.openxmlformats.org/drawingml/2006/main">
+                  <a:graphicData uri="http://schemas.microsoft.com/office/word/2010/wordprocessingShape">
+                    <wps:wsp>
+                      <wps:cNvSpPr/>
+                      <wps:spPr>
+                        <a:xfrm rot="5400000">
+                          <a:off x="0" y="0"/>
+                          <a:ext cx="2419350" cy="2419350"/>
+                        </a:xfrm>
+                        <a:custGeom>
+                          <a:avLst/>
+                          <a:gdLst>
+                            <a:gd name="connsiteX0" fmla="*/ 0 w 2419350"/>
+                            <a:gd name="connsiteY0" fmla="*/ 2419350 h 2419350"/>
+                            <a:gd name="connsiteX1" fmla="*/ 0 w 2419350"/>
+                            <a:gd name="connsiteY1" fmla="*/ 0 h 2419350"/>
+                            <a:gd name="connsiteX2" fmla="*/ 2419350 w 2419350"/>
+                            <a:gd name="connsiteY2" fmla="*/ 2419350 h 2419350"/>
+                            <a:gd name="connsiteX3" fmla="*/ 0 w 2419350"/>
+                            <a:gd name="connsiteY3" fmla="*/ 2419350 h 2419350"/>
+                            <a:gd name="connsiteX0" fmla="*/ 0 w 2419350"/>
+                            <a:gd name="connsiteY0" fmla="*/ 2419350 h 2419350"/>
+                            <a:gd name="connsiteX1" fmla="*/ 0 w 2419350"/>
+                            <a:gd name="connsiteY1" fmla="*/ 0 h 2419350"/>
+                            <a:gd name="connsiteX2" fmla="*/ 2419350 w 2419350"/>
+                            <a:gd name="connsiteY2" fmla="*/ 2419350 h 2419350"/>
+                            <a:gd name="connsiteX3" fmla="*/ 0 w 2419350"/>
+                            <a:gd name="connsiteY3" fmla="*/ 2419350 h 2419350"/>
+                          </a:gdLst>
+                          <a:ahLst/>
+                          <a:cxnLst>
+                            <a:cxn ang="0">
+                              <a:pos x="connsiteX0" y="connsiteY0"/>
+                            </a:cxn>
+                            <a:cxn ang="0">
+                              <a:pos x="connsiteX1" y="connsiteY1"/>
+                            </a:cxn>
+                            <a:cxn ang="0">
+                              <a:pos x="connsiteX2" y="connsiteY2"/>
+                            </a:cxn>
+                            <a:cxn ang="0">
+                              <a:pos x="connsiteX3" y="connsiteY3"/>
+                            </a:cxn>
+                          </a:cxnLst>
+                          <a:rect l="l" t="t" r="r" b="b"/>
+                          <a:pathLst>
+                            <a:path w="2419350" h="2419350">
+                              <a:moveTo>
+                                <a:pt x="0" y="2419350"/>
+                              </a:moveTo>
+                              <a:lnTo>
+                                <a:pt x="0" y="0"/>
+                              </a:lnTo>
+                              <a:cubicBezTo>
+                                <a:pt x="806450" y="806450"/>
+                                <a:pt x="-382154" y="2206666"/>
+                                <a:pt x="2419350" y="2419350"/>
+                              </a:cubicBezTo>
+                              <a:lnTo>
+                                <a:pt x="0" y="2419350"/>
+                              </a:lnTo>
+                              <a:close/>
+                            </a:path>
+                          </a:pathLst>
+                        </a:custGeom>
+                        <a:solidFill>
+                          <a:schemeClr val="accent2"/>
+                        </a:solidFill>
+                        <a:ln>
+                          <a:noFill/>
+                        </a:ln>
+                      </wps:spPr>
+                      <wps:style>
+                        <a:lnRef idx="2">
+                          <a:schemeClr val="accent1">
+                            <a:shade val="50000"/>
+                          </a:schemeClr>
+                        </a:lnRef>
+                        <a:fillRef idx="1">
+                          <a:schemeClr val="accent1"/>
+                        </a:fillRef>
+                        <a:effectRef idx="0">
+                          <a:schemeClr val="accent1"/>
+                        </a:effectRef>
+                        <a:fontRef idx="minor">
+                          <a:schemeClr val="lt1"/>
+                        </a:fontRef>
+                      </wps:style>
+                      <wps:bodyPr rot="0" spcFirstLastPara="0" vertOverflow="overflow" horzOverflow="overflow" vert="horz" wrap="square" lIns="91440" tIns="45720" rIns="91440" bIns="45720" numCol="1" spcCol="0" rtlCol="0" fromWordArt="0" anchor="ctr" anchorCtr="0" forceAA="0" compatLnSpc="1">
+                        <a:prstTxWarp prst="textNoShape">
+                          <a:avLst/>
+                        </a:prstTxWarp>
+                        <a:noAutofit/>
+                      </wps:bodyPr>
+                    </wps:wsp>
+                  </a:graphicData>
+                </a:graphic>
+                <wp14:sizeRelH relativeFrom="margin">
+                  <wp14:pctWidth>0</wp14:pctWidth>
+                </wp14:sizeRelH>
+              </wp:anchor>
+            </w:drawing>
+          </mc:Choice>
+          <mc:Fallback>
+            <w:pict>
+              <v:shape w14:anchorId="7413B052" id="Derékszögű háromszög 7" o:spid="_x0000_s1026" style="position:absolute;margin-left:.6pt;margin-top:-70.9pt;width:190.5pt;height:190.5pt;rotation:90;z-index:251688960;visibility:visible;mso-wrap-style:square;mso-width-percent:0;mso-wrap-distance-left:9pt;mso-wrap-distance-top:0;mso-wrap-distance-right:9pt;mso-wrap-distance-bottom:0;mso-position-horizontal:absolute;mso-position-horizontal-relative:page;mso-position-vertical:absolute;mso-position-vertical-relative:text;mso-width-percent:0;mso-width-relative:margin;v-text-anchor:middle" coordsize="2419350,2419350" o:gfxdata="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" path="m,2419350l,c806450,806450,-382154,2206666,2419350,2419350l,2419350xe" fillcolor="#ed7d31 [3205]" stroked="f" strokeweight="1pt">
+                <v:stroke joinstyle="miter"/>
+                <v:path arrowok="t" o:connecttype="custom" o:connectlocs="0,2419350;0,0;2419350,2419350;0,2419350" o:connectangles="0,0,0,0"/>
+                <w10:wrap anchorx="page"/>
+              </v:shape>
+            </w:pict>
+          </mc:Fallback>
+        </mc:AlternateContent>
+      </w:r>
+      <w:r>
+        <w:t>API-k:</w:t>
+      </w:r>
+    </w:p>
+    <w:p>
+      <w:r>
+        <w:tab/>
+        <w:t>-</w:t>
+      </w:r>
+      <w:r>
+        <w:t xml:space="preserve"> apiRoutes:</w:t>
+      </w:r>
+    </w:p>
+    <w:p>
+      <w:pPr>
+        <w:ind w:left="1843"/>
+      </w:pPr>
+      <w:r>
+        <w:t>- get(’/’)</w:t>
+      </w:r>
+    </w:p>
+    <w:p>
+      <w:pPr>
+        <w:ind w:left="1843"/>
+      </w:pPr>
+      <w:r>
+        <w:t>- get(’/login’)</w:t>
+      </w:r>
+    </w:p>
+    <w:p>
+      <w:pPr>
+        <w:ind w:left="1843"/>
+      </w:pPr>
+      <w:r>
+        <w:t>- get(’/registration’)</w:t>
+      </w:r>
+    </w:p>
+    <w:p>
+      <w:pPr>
+        <w:ind w:left="1843"/>
+      </w:pPr>
+      <w:r>
+        <w:t>- post(’order’)</w:t>
+      </w:r>
+    </w:p>
+    <w:p>
+      <w:r>
+        <w:tab/>
+        <w:t xml:space="preserve">- </w:t>
+      </w:r>
+      <w:r>
+        <w:t>pageRoutes:</w:t>
+      </w:r>
+    </w:p>
+    <w:p>
+      <w:pPr>
+        <w:ind w:left="1843"/>
+      </w:pPr>
+      <w:r>
+        <w:t>- get(’/’)</w:t>
+      </w:r>
+    </w:p>
+    <w:p>
+      <w:pPr>
+        <w:ind w:left="1843"/>
+      </w:pPr>
+      <w:r>
+        <w:t>- get(’/profile’)</w:t>
+      </w:r>
+    </w:p>
+    <w:p>
+      <w:r>
+        <w:tab/>
+        <w:t>- userRoutes:</w:t>
+      </w:r>
+    </w:p>
+    <w:p>
+      <w:pPr>
+        <w:ind w:left="1843"/>
+      </w:pPr>
+      <w:r>
+        <w:t>- post(’/feltoltes’)</w:t>
+      </w:r>
+    </w:p>
+    <w:p>
+      <w:pPr>
+        <w:ind w:left="1843"/>
+      </w:pPr>
+      <w:r>
+        <w:t>- post(’/login’)</w:t>
+      </w:r>
+    </w:p>
+    <w:p>
+      <w:pPr>
+        <w:ind w:left="1843"/>
+      </w:pPr>
+      <w:r>
+        <w:t>- delete(’/delete’)</w:t>
+      </w:r>
+    </w:p>
+    <w:p/>
+    <w:p/>
+    <w:p>
+      <w:r>
+        <w:t>A Backend végpontjai(API) tesztelésére a SuperTest-et használtuk,</w:t>
+      </w:r>
+    </w:p>
+    <w:p>
+      <w:pPr>
+        <w:ind w:left="708" w:firstLine="708"/>
+      </w:pPr>
+    </w:p>
+    <w:p>
+      <w:pPr>
+        <w:pageBreakBefore/>
+        <w:rPr>
+          <w:rFonts w:eastAsia="Times New Roman" w:cs="Times New Roman"/>
+        </w:rPr>
+      </w:pPr>
+      <w:r>
+        <w:rPr>
+          <w:b/>
+          <w:bCs/>
+          <w:noProof/>
+          <w:sz w:val="34"/>
+          <w:szCs w:val="34"/>
+          <w:lang w:eastAsia="hu-HU"/>
+        </w:rPr>
+        <w:lastRenderedPageBreak/>
+        <mc:AlternateContent>
+          <mc:Choice Requires="wps">
+            <w:drawing>
+              <wp:anchor distT="0" distB="0" distL="114300" distR="114300" simplePos="0" relativeHeight="251667456" behindDoc="0" locked="0" layoutInCell="1" allowOverlap="1" wp14:anchorId="57091FB9" wp14:editId="4F887433">
                 <wp:simplePos x="0" y="0"/>
                 <wp:positionH relativeFrom="page">
                   <wp:align>left</wp:align>
                 </wp:positionH>
                 <wp:positionV relativeFrom="paragraph">
-                  <wp:posOffset>-898525</wp:posOffset>
+                  <wp:posOffset>-899933</wp:posOffset>
                 </wp:positionV>
                 <wp:extent cx="2419350" cy="2419350"/>
                 <wp:effectExtent l="0" t="0" r="0" b="0"/>
@@ -5102,7 +5178,7 @@
           </mc:Choice>
           <mc:Fallback>
             <w:pict>
-              <v:shape w14:anchorId="1F8EF6AB" id="Derékszögű háromszög 7" o:spid="_x0000_s1026" style="position:absolute;margin-left:0;margin-top:-70.75pt;width:190.5pt;height:190.5pt;rotation:90;z-index:251667456;visibility:visible;mso-wrap-style:square;mso-width-percent:0;mso-wrap-distance-left:9pt;mso-wrap-distance-top:0;mso-wrap-distance-right:9pt;mso-wrap-distance-bottom:0;mso-position-horizontal:left;mso-position-horizontal-relative:page;mso-position-vertical:absolute;mso-position-vertical-relative:text;mso-width-percent:0;mso-width-relative:margin;v-text-anchor:middle" coordsize="2419350,2419350" o:gfxdata="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" path="m,2419350l,c806450,806450,-382154,2206666,2419350,2419350l,2419350xe" fillcolor="#ed7d31 [3205]" stroked="f" strokeweight="1pt">
+              <v:shape w14:anchorId="38B1BA09" id="Derékszögű háromszög 7" o:spid="_x0000_s1026" style="position:absolute;margin-left:0;margin-top:-70.85pt;width:190.5pt;height:190.5pt;rotation:90;z-index:251667456;visibility:visible;mso-wrap-style:square;mso-width-percent:0;mso-wrap-distance-left:9pt;mso-wrap-distance-top:0;mso-wrap-distance-right:9pt;mso-wrap-distance-bottom:0;mso-position-horizontal:left;mso-position-horizontal-relative:page;mso-position-vertical:absolute;mso-position-vertical-relative:text;mso-width-percent:0;mso-width-relative:margin;v-text-anchor:middle" coordsize="2419350,2419350" o:gfxdata="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" path="m,2419350l,c806450,806450,-382154,2206666,2419350,2419350l,2419350xe" fillcolor="#ed7d31 [3205]" stroked="f" strokeweight="1pt">
                 <v:stroke joinstyle="miter"/>
                 <v:path arrowok="t" o:connecttype="custom" o:connectlocs="0,2419350;0,0;2419350,2419350;0,2419350" o:connectangles="0,0,0,0"/>
                 <w10:wrap anchorx="page"/>
@@ -5113,16 +5189,22 @@
       </w:r>
       <w:r>
         <w:rPr>
-          <w:b/>
-          <w:bCs/>
           <w:noProof/>
           <w:lang w:eastAsia="hu-HU"/>
         </w:rPr>
         <w:drawing>
-          <wp:inline distT="0" distB="0" distL="0" distR="0" wp14:anchorId="3B2CBA5E" wp14:editId="5BD59D36">
-            <wp:extent cx="5579745" cy="2640965"/>
-            <wp:effectExtent l="0" t="0" r="1905" b="6985"/>
-            <wp:docPr id="14" name="Kép 14"/>
+          <wp:anchor distT="0" distB="0" distL="114300" distR="114300" simplePos="0" relativeHeight="251663360" behindDoc="0" locked="0" layoutInCell="1" allowOverlap="1" wp14:anchorId="3B099864" wp14:editId="6A9FAA39">
+            <wp:simplePos x="0" y="0"/>
+            <wp:positionH relativeFrom="page">
+              <wp:align>center</wp:align>
+            </wp:positionH>
+            <wp:positionV relativeFrom="paragraph">
+              <wp:posOffset>219710</wp:posOffset>
+            </wp:positionV>
+            <wp:extent cx="4267200" cy="1238250"/>
+            <wp:effectExtent l="0" t="0" r="0" b="0"/>
+            <wp:wrapTopAndBottom/>
+            <wp:docPr id="1312782211" name="drawing"/>
             <wp:cNvGraphicFramePr>
               <a:graphicFrameLocks xmlns:a="http://schemas.openxmlformats.org/drawingml/2006/main" noChangeAspect="1"/>
             </wp:cNvGraphicFramePr>
@@ -5130,85 +5212,11 @@
               <a:graphicData uri="http://schemas.openxmlformats.org/drawingml/2006/picture">
                 <pic:pic xmlns:pic="http://schemas.openxmlformats.org/drawingml/2006/picture">
                   <pic:nvPicPr>
-                    <pic:cNvPr id="1" name=""/>
+                    <pic:cNvPr id="1312782211" name=""/>
                     <pic:cNvPicPr/>
                   </pic:nvPicPr>
                   <pic:blipFill>
-                    <a:blip r:embed="rId14"/>
-                    <a:stretch>
-                      <a:fillRect/>
-                    </a:stretch>
-                  </pic:blipFill>
-                  <pic:spPr>
-                    <a:xfrm>
-                      <a:off x="0" y="0"/>
-                      <a:ext cx="5579745" cy="2640965"/>
-                    </a:xfrm>
-                    <a:prstGeom prst="rect">
-                      <a:avLst/>
-                    </a:prstGeom>
-                  </pic:spPr>
-                </pic:pic>
-              </a:graphicData>
-            </a:graphic>
-          </wp:inline>
-        </w:drawing>
-      </w:r>
-    </w:p>
-    <w:p>
-      <w:pPr>
-        <w:spacing w:after="360" w:line="259" w:lineRule="auto"/>
-        <w:jc w:val="left"/>
-      </w:pPr>
-      <w:r>
-        <w:t xml:space="preserve">(A </w:t>
-      </w:r>
-      <w:r>
-        <w:t>F</w:t>
-      </w:r>
-      <w:r>
-        <w:t>őoldal</w:t>
-      </w:r>
-      <w:r>
-        <w:t xml:space="preserve"> első verziója)</w:t>
-      </w:r>
-    </w:p>
-    <w:p>
-      <w:pPr>
-        <w:spacing w:after="0" w:line="259" w:lineRule="auto"/>
-        <w:jc w:val="left"/>
-      </w:pPr>
-      <w:r>
-        <w:rPr>
-          <w:noProof/>
-          <w:lang w:eastAsia="hu-HU"/>
-        </w:rPr>
-        <w:lastRenderedPageBreak/>
-        <w:drawing>
-          <wp:anchor distT="0" distB="0" distL="114300" distR="114300" simplePos="0" relativeHeight="251668480" behindDoc="1" locked="0" layoutInCell="1" allowOverlap="1" wp14:anchorId="29AC5AA6" wp14:editId="7C909BCA">
-            <wp:simplePos x="0" y="0"/>
-            <wp:positionH relativeFrom="page">
-              <wp:align>center</wp:align>
-            </wp:positionH>
-            <wp:positionV relativeFrom="paragraph">
-              <wp:posOffset>1214120</wp:posOffset>
-            </wp:positionV>
-            <wp:extent cx="5579745" cy="3054350"/>
-            <wp:effectExtent l="0" t="0" r="1905" b="0"/>
-            <wp:wrapTopAndBottom/>
-            <wp:docPr id="20" name="Kép 20"/>
-            <wp:cNvGraphicFramePr>
-              <a:graphicFrameLocks xmlns:a="http://schemas.openxmlformats.org/drawingml/2006/main" noChangeAspect="1"/>
-            </wp:cNvGraphicFramePr>
-            <a:graphic xmlns:a="http://schemas.openxmlformats.org/drawingml/2006/main">
-              <a:graphicData uri="http://schemas.openxmlformats.org/drawingml/2006/picture">
-                <pic:pic xmlns:pic="http://schemas.openxmlformats.org/drawingml/2006/picture">
-                  <pic:nvPicPr>
-                    <pic:cNvPr id="1" name=""/>
-                    <pic:cNvPicPr/>
-                  </pic:nvPicPr>
-                  <pic:blipFill>
-                    <a:blip r:embed="rId15" cstate="print">
+                    <a:blip r:embed="rId13">
                       <a:extLst>
                         <a:ext uri="{28A0092B-C50C-407E-A947-70E740481C1C}">
                           <a14:useLocalDpi xmlns:a14="http://schemas.microsoft.com/office/drawing/2010/main" val="0"/>
@@ -5222,7 +5230,7 @@
                   <pic:spPr>
                     <a:xfrm>
                       <a:off x="0" y="0"/>
-                      <a:ext cx="5579745" cy="3054350"/>
+                      <a:ext cx="4267200" cy="1238250"/>
                     </a:xfrm>
                     <a:prstGeom prst="rect">
                       <a:avLst/>
@@ -5235,17 +5243,178 @@
         </w:drawing>
       </w:r>
       <w:r>
-        <w:t>Létrehoztunk egy nem végleges kinézetet a weboldalnak annak szükségére, hogy bele tudjuk fűzni a backendet és az adatbázist a projekt szökkenő mentes fejlesztésének érdekében. A képen látható weboldalnak a felépítése egy alapja, hogy hogyan nézzen ki a felhasználói felület. Ezek után cél volt egy új logót</w:t>
-      </w:r>
-      <w:r>
-        <w:t xml:space="preserve"> készíteni is, ami jobban </w:t>
-      </w:r>
-      <w:r>
-        <w:t>képviselje</w:t>
-      </w:r>
-      <w:r>
-        <w:t xml:space="preserve"> egy csárda weboldalának jellegzetesét, miközben magát Dózsa György történelmi személyt és a kalocsai technikum névadóját és magát az iskolát népszerűsítsük.</w:t>
-      </w:r>
+        <w:rPr>
+          <w:rFonts w:eastAsia="Times New Roman" w:cs="Times New Roman"/>
+        </w:rPr>
+        <w:t>A</w:t>
+      </w:r>
+      <w:r>
+        <w:rPr>
+          <w:rFonts w:eastAsia="Times New Roman" w:cs="Times New Roman"/>
+        </w:rPr>
+        <w:t xml:space="preserve"> Backend Szerver kezeli, mikor megváltozik az id egy külön met</w:t>
+      </w:r>
+      <w:r>
+        <w:rPr>
+          <w:rFonts w:eastAsia="Times New Roman" w:cs="Times New Roman"/>
+        </w:rPr>
+        <w:t>ó</w:t>
+      </w:r>
+      <w:r>
+        <w:rPr>
+          <w:rFonts w:eastAsia="Times New Roman" w:cs="Times New Roman"/>
+        </w:rPr>
+        <w:t>dussal</w:t>
+      </w:r>
+      <w:r>
+        <w:rPr>
+          <w:rFonts w:eastAsia="Times New Roman" w:cs="Times New Roman"/>
+        </w:rPr>
+        <w:t>.</w:t>
+      </w:r>
+    </w:p>
+    <w:p>
+      <w:pPr>
+        <w:spacing w:before="240" w:after="240"/>
+        <w:rPr>
+          <w:rFonts w:eastAsia="Times New Roman" w:cs="Times New Roman"/>
+        </w:rPr>
+      </w:pPr>
+      <w:r>
+        <w:rPr>
+          <w:rFonts w:eastAsia="Times New Roman" w:cs="Times New Roman"/>
+        </w:rPr>
+        <w:t>Az</w:t>
+      </w:r>
+      <w:r>
+        <w:rPr>
+          <w:rFonts w:eastAsia="Times New Roman" w:cs="Times New Roman"/>
+        </w:rPr>
+        <w:t xml:space="preserve"> idHandler metódus, újraosztja az id-t, így, mindig a valós id számát kapjuk az adott terméknek.</w:t>
+      </w:r>
+    </w:p>
+    <w:p>
+      <w:pPr>
+        <w:spacing w:before="120" w:line="259" w:lineRule="auto"/>
+        <w:ind w:firstLine="426"/>
+        <w:jc w:val="left"/>
+        <w:rPr>
+          <w:b/>
+          <w:bCs/>
+        </w:rPr>
+      </w:pPr>
+      <w:r>
+        <w:rPr>
+          <w:b/>
+          <w:bCs/>
+        </w:rPr>
+        <w:t>5.3 Frontend Leírás</w:t>
+      </w:r>
+    </w:p>
+    <w:p>
+      <w:pPr>
+        <w:spacing w:before="120" w:line="259" w:lineRule="auto"/>
+        <w:jc w:val="left"/>
+      </w:pPr>
+      <w:r>
+        <w:t>A Frontend azon része egy weboldalnak vagy alkalmazásnak, amit a felhasználó tud látni és interaktálni vele, bele értve a megjelenés, a gombok és maga a tartalom. A weboldal elkészítéséhez</w:t>
+      </w:r>
+      <w:r>
+        <w:t xml:space="preserve"> a HTML, CSS és JavaScript </w:t>
+      </w:r>
+      <w:r>
+        <w:t xml:space="preserve">használatához </w:t>
+      </w:r>
+      <w:r>
+        <w:t>ragaszkodtunk</w:t>
+      </w:r>
+      <w:r>
+        <w:t>, illetve kiegészítésként</w:t>
+      </w:r>
+      <w:r>
+        <w:t xml:space="preserve"> EJS</w:t>
+      </w:r>
+      <w:r>
+        <w:t>.</w:t>
+      </w:r>
+    </w:p>
+    <w:p>
+      <w:pPr>
+        <w:spacing w:before="120" w:line="259" w:lineRule="auto"/>
+        <w:jc w:val="left"/>
+      </w:pPr>
+      <w:r>
+        <w:t>A Frontend részei:</w:t>
+      </w:r>
+    </w:p>
+    <w:p>
+      <w:pPr>
+        <w:spacing w:before="120" w:line="259" w:lineRule="auto"/>
+        <w:jc w:val="left"/>
+      </w:pPr>
+      <w:r>
+        <w:t>HTML: Az oldal tartalmának a struktúrája</w:t>
+      </w:r>
+      <w:r>
+        <w:t>, egyfajta vázként funkcionál.</w:t>
+      </w:r>
+    </w:p>
+    <w:p>
+      <w:pPr>
+        <w:spacing w:before="120" w:line="259" w:lineRule="auto"/>
+        <w:jc w:val="left"/>
+      </w:pPr>
+      <w:r>
+        <w:t xml:space="preserve">EJS: </w:t>
+      </w:r>
+      <w:r>
+        <w:t>Az adatbázisból küldött tartalom beágyazását segítette.</w:t>
+      </w:r>
+    </w:p>
+    <w:p>
+      <w:pPr>
+        <w:spacing w:after="0" w:line="259" w:lineRule="auto"/>
+        <w:jc w:val="left"/>
+        <w:rPr>
+          <w:b/>
+          <w:bCs/>
+        </w:rPr>
+      </w:pPr>
+    </w:p>
+    <w:p>
+      <w:pPr>
+        <w:pageBreakBefore/>
+        <w:spacing w:after="0" w:line="259" w:lineRule="auto"/>
+        <w:jc w:val="left"/>
+      </w:pPr>
+      <w:r>
+        <w:lastRenderedPageBreak/>
+        <w:t>Létrehoztunk egy nem végleges kinézetet a weboldalnak annak</w:t>
+      </w:r>
+      <w:r>
+        <w:t xml:space="preserve"> érdekében</w:t>
+      </w:r>
+      <w:r>
+        <w:t xml:space="preserve">, hogy bele tudjuk fűzni a backendet és az adatbázist a projekt zökkenőmentes </w:t>
+      </w:r>
+      <w:r>
+        <w:t>fejlesztéséhez.</w:t>
+      </w:r>
+      <w:r>
+        <w:t xml:space="preserve"> </w:t>
+      </w:r>
+      <w:r>
+        <w:t>A frontend, több hónapos munkája után, a kinézetet elkészítettük, és véglegessé formáltuk.</w:t>
+      </w:r>
+      <w:r>
+        <w:t xml:space="preserve"> A logo-t az egyik csapat tag készítette, az alsó képeket, AI generálta.</w:t>
+      </w:r>
+    </w:p>
+    <w:p>
+      <w:pPr>
+        <w:spacing w:after="0" w:line="259" w:lineRule="auto"/>
+        <w:jc w:val="left"/>
+      </w:pPr>
     </w:p>
     <w:p>
       <w:pPr>
@@ -5253,36 +5422,22 @@
         <w:jc w:val="left"/>
       </w:pPr>
       <w:r>
-        <w:t>(A Főoldal második és egyben végleges kinézete)</w:t>
-      </w:r>
-    </w:p>
-    <w:p>
-      <w:pPr>
-        <w:spacing w:after="240" w:line="259" w:lineRule="auto"/>
-        <w:jc w:val="left"/>
-        <w:rPr>
-          <w:noProof/>
-          <w:lang w:eastAsia="hu-HU"/>
-        </w:rPr>
-      </w:pPr>
-      <w:r>
-        <w:rPr>
-          <w:noProof/>
-          <w:lang w:eastAsia="hu-HU"/>
+        <w:rPr>
+          <w:noProof/>
         </w:rPr>
         <w:drawing>
-          <wp:anchor distT="0" distB="0" distL="114300" distR="114300" simplePos="0" relativeHeight="251670528" behindDoc="0" locked="0" layoutInCell="1" allowOverlap="1" wp14:anchorId="30418407" wp14:editId="40B0C0E2">
+          <wp:anchor distT="0" distB="0" distL="114300" distR="114300" simplePos="0" relativeHeight="251691008" behindDoc="0" locked="0" layoutInCell="1" allowOverlap="1" wp14:anchorId="0DB1855F" wp14:editId="355A9DDF">
             <wp:simplePos x="0" y="0"/>
             <wp:positionH relativeFrom="column">
-              <wp:posOffset>2710815</wp:posOffset>
+              <wp:posOffset>175895</wp:posOffset>
             </wp:positionH>
             <wp:positionV relativeFrom="paragraph">
-              <wp:posOffset>-5080</wp:posOffset>
+              <wp:posOffset>2980055</wp:posOffset>
             </wp:positionV>
-            <wp:extent cx="2635250" cy="2531110"/>
-            <wp:effectExtent l="0" t="0" r="0" b="2540"/>
-            <wp:wrapNone/>
-            <wp:docPr id="22" name="Kép 22"/>
+            <wp:extent cx="2186305" cy="2874645"/>
+            <wp:effectExtent l="0" t="0" r="4445" b="1905"/>
+            <wp:wrapTopAndBottom/>
+            <wp:docPr id="35" name="Kép 35"/>
             <wp:cNvGraphicFramePr>
               <a:graphicFrameLocks xmlns:a="http://schemas.openxmlformats.org/drawingml/2006/main" noChangeAspect="1"/>
             </wp:cNvGraphicFramePr>
@@ -5294,7 +5449,7 @@
                     <pic:cNvPicPr/>
                   </pic:nvPicPr>
                   <pic:blipFill>
-                    <a:blip r:embed="rId16" cstate="print">
+                    <a:blip r:embed="rId14" cstate="print">
                       <a:extLst>
                         <a:ext uri="{28A0092B-C50C-407E-A947-70E740481C1C}">
                           <a14:useLocalDpi xmlns:a14="http://schemas.microsoft.com/office/drawing/2010/main" val="0"/>
@@ -5308,7 +5463,7 @@
                   <pic:spPr>
                     <a:xfrm>
                       <a:off x="0" y="0"/>
-                      <a:ext cx="2635250" cy="2531110"/>
+                      <a:ext cx="2186305" cy="2874645"/>
                     </a:xfrm>
                     <a:prstGeom prst="rect">
                       <a:avLst/>
@@ -5328,6 +5483,125 @@
       </w:r>
       <w:r>
         <w:rPr>
+          <w:noProof/>
+        </w:rPr>
+        <w:drawing>
+          <wp:anchor distT="0" distB="0" distL="114300" distR="114300" simplePos="0" relativeHeight="251689984" behindDoc="0" locked="0" layoutInCell="1" allowOverlap="1" wp14:anchorId="06B53013" wp14:editId="17C3F3AA">
+            <wp:simplePos x="0" y="0"/>
+            <wp:positionH relativeFrom="column">
+              <wp:posOffset>2688783</wp:posOffset>
+            </wp:positionH>
+            <wp:positionV relativeFrom="paragraph">
+              <wp:posOffset>3012302</wp:posOffset>
+            </wp:positionV>
+            <wp:extent cx="2464905" cy="2481855"/>
+            <wp:effectExtent l="0" t="0" r="0" b="0"/>
+            <wp:wrapTopAndBottom/>
+            <wp:docPr id="34" name="Kép 34"/>
+            <wp:cNvGraphicFramePr>
+              <a:graphicFrameLocks xmlns:a="http://schemas.openxmlformats.org/drawingml/2006/main" noChangeAspect="1"/>
+            </wp:cNvGraphicFramePr>
+            <a:graphic xmlns:a="http://schemas.openxmlformats.org/drawingml/2006/main">
+              <a:graphicData uri="http://schemas.openxmlformats.org/drawingml/2006/picture">
+                <pic:pic xmlns:pic="http://schemas.openxmlformats.org/drawingml/2006/picture">
+                  <pic:nvPicPr>
+                    <pic:cNvPr id="1" name=""/>
+                    <pic:cNvPicPr/>
+                  </pic:nvPicPr>
+                  <pic:blipFill>
+                    <a:blip r:embed="rId15">
+                      <a:extLst>
+                        <a:ext uri="{28A0092B-C50C-407E-A947-70E740481C1C}">
+                          <a14:useLocalDpi xmlns:a14="http://schemas.microsoft.com/office/drawing/2010/main" val="0"/>
+                        </a:ext>
+                      </a:extLst>
+                    </a:blip>
+                    <a:stretch>
+                      <a:fillRect/>
+                    </a:stretch>
+                  </pic:blipFill>
+                  <pic:spPr>
+                    <a:xfrm>
+                      <a:off x="0" y="0"/>
+                      <a:ext cx="2464905" cy="2481855"/>
+                    </a:xfrm>
+                    <a:prstGeom prst="rect">
+                      <a:avLst/>
+                    </a:prstGeom>
+                  </pic:spPr>
+                </pic:pic>
+              </a:graphicData>
+            </a:graphic>
+            <wp14:sizeRelH relativeFrom="margin">
+              <wp14:pctWidth>0</wp14:pctWidth>
+            </wp14:sizeRelH>
+            <wp14:sizeRelV relativeFrom="margin">
+              <wp14:pctHeight>0</wp14:pctHeight>
+            </wp14:sizeRelV>
+          </wp:anchor>
+        </w:drawing>
+      </w:r>
+      <w:r>
+        <w:rPr>
+          <w:noProof/>
+        </w:rPr>
+        <w:drawing>
+          <wp:inline distT="0" distB="0" distL="0" distR="0" wp14:anchorId="2E16BE8E" wp14:editId="39992747">
+            <wp:extent cx="5579745" cy="2659380"/>
+            <wp:effectExtent l="0" t="0" r="1905" b="7620"/>
+            <wp:docPr id="28" name="Kép 28"/>
+            <wp:cNvGraphicFramePr>
+              <a:graphicFrameLocks xmlns:a="http://schemas.openxmlformats.org/drawingml/2006/main" noChangeAspect="1"/>
+            </wp:cNvGraphicFramePr>
+            <a:graphic xmlns:a="http://schemas.openxmlformats.org/drawingml/2006/main">
+              <a:graphicData uri="http://schemas.openxmlformats.org/drawingml/2006/picture">
+                <pic:pic xmlns:pic="http://schemas.openxmlformats.org/drawingml/2006/picture">
+                  <pic:nvPicPr>
+                    <pic:cNvPr id="1" name=""/>
+                    <pic:cNvPicPr/>
+                  </pic:nvPicPr>
+                  <pic:blipFill>
+                    <a:blip r:embed="rId16"/>
+                    <a:stretch>
+                      <a:fillRect/>
+                    </a:stretch>
+                  </pic:blipFill>
+                  <pic:spPr>
+                    <a:xfrm>
+                      <a:off x="0" y="0"/>
+                      <a:ext cx="5579745" cy="2659380"/>
+                    </a:xfrm>
+                    <a:prstGeom prst="rect">
+                      <a:avLst/>
+                    </a:prstGeom>
+                  </pic:spPr>
+                </pic:pic>
+              </a:graphicData>
+            </a:graphic>
+          </wp:inline>
+        </w:drawing>
+      </w:r>
+      <w:r>
+        <w:t xml:space="preserve"> </w:t>
+      </w:r>
+      <w:r>
+        <w:t>(A Főoldal végleges kinézete)</w:t>
+      </w:r>
+      <w:r>
+        <w:t xml:space="preserve"> </w:t>
+      </w:r>
+    </w:p>
+    <w:p>
+      <w:pPr>
+        <w:spacing w:after="240" w:line="259" w:lineRule="auto"/>
+        <w:jc w:val="left"/>
+        <w:rPr>
+          <w:noProof/>
+          <w:lang w:eastAsia="hu-HU"/>
+        </w:rPr>
+      </w:pPr>
+      <w:r>
+        <w:rPr>
           <w:b/>
           <w:bCs/>
           <w:noProof/>
@@ -5338,7 +5612,7 @@
         <mc:AlternateContent>
           <mc:Choice Requires="wps">
             <w:drawing>
-              <wp:anchor distT="0" distB="0" distL="114300" distR="114300" simplePos="0" relativeHeight="251678720" behindDoc="0" locked="0" layoutInCell="1" allowOverlap="1" wp14:anchorId="36D0ACAB" wp14:editId="039F5614">
+              <wp:anchor distT="0" distB="0" distL="114300" distR="114300" simplePos="0" relativeHeight="251678720" behindDoc="0" locked="0" layoutInCell="1" allowOverlap="1" wp14:anchorId="36D0ACAB" wp14:editId="6FA38066">
                 <wp:simplePos x="0" y="0"/>
                 <wp:positionH relativeFrom="page">
                   <wp:align>left</wp:align>
@@ -5456,7 +5730,7 @@
           </mc:Choice>
           <mc:Fallback>
             <w:pict>
-              <v:shape w14:anchorId="6B4DE8C8" id="Derékszögű háromszög 7" o:spid="_x0000_s1026" style="position:absolute;margin-left:0;margin-top:0;width:190.5pt;height:190.5pt;rotation:90;z-index:251678720;visibility:visible;mso-wrap-style:square;mso-width-percent:0;mso-wrap-distance-left:9pt;mso-wrap-distance-top:0;mso-wrap-distance-right:9pt;mso-wrap-distance-bottom:0;mso-position-horizontal:left;mso-position-horizontal-relative:page;mso-position-vertical:top;mso-position-vertical-relative:page;mso-width-percent:0;mso-width-relative:margin;v-text-anchor:middle" coordsize="2419350,2419350" o:gfxdata="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" path="m,2419350l,c806450,806450,-382154,2206666,2419350,2419350l,2419350xe" fillcolor="#ed7d31 [3205]" stroked="f" strokeweight="1pt">
+              <v:shape w14:anchorId="0EA44C3C" id="Derékszögű háromszög 7" o:spid="_x0000_s1026" style="position:absolute;margin-left:0;margin-top:0;width:190.5pt;height:190.5pt;rotation:90;z-index:251678720;visibility:visible;mso-wrap-style:square;mso-width-percent:0;mso-wrap-distance-left:9pt;mso-wrap-distance-top:0;mso-wrap-distance-right:9pt;mso-wrap-distance-bottom:0;mso-position-horizontal:left;mso-position-horizontal-relative:page;mso-position-vertical:top;mso-position-vertical-relative:page;mso-width-percent:0;mso-width-relative:margin;v-text-anchor:middle" coordsize="2419350,2419350" o:gfxdata="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" path="m,2419350l,c806450,806450,-382154,2206666,2419350,2419350l,2419350xe" fillcolor="#ed7d31 [3205]" stroked="f" strokeweight="1pt">
                 <v:stroke joinstyle="miter"/>
                 <v:path arrowok="t" o:connecttype="custom" o:connectlocs="0,2419350;0,0;2419350,2419350;0,2419350" o:connectangles="0,0,0,0"/>
                 <w10:wrap anchorx="page" anchory="page"/>
@@ -5470,67 +5744,6 @@
           <w:noProof/>
           <w:lang w:eastAsia="hu-HU"/>
         </w:rPr>
-        <w:drawing>
-          <wp:anchor distT="0" distB="0" distL="114300" distR="114300" simplePos="0" relativeHeight="251676672" behindDoc="0" locked="0" layoutInCell="1" allowOverlap="1" wp14:anchorId="69772270" wp14:editId="47E17E3F">
-            <wp:simplePos x="0" y="0"/>
-            <wp:positionH relativeFrom="margin">
-              <wp:align>left</wp:align>
-            </wp:positionH>
-            <wp:positionV relativeFrom="paragraph">
-              <wp:posOffset>0</wp:posOffset>
-            </wp:positionV>
-            <wp:extent cx="2594516" cy="2504578"/>
-            <wp:effectExtent l="0" t="0" r="0" b="0"/>
-            <wp:wrapTopAndBottom/>
-            <wp:docPr id="21" name="Kép 21"/>
-            <wp:cNvGraphicFramePr>
-              <a:graphicFrameLocks xmlns:a="http://schemas.openxmlformats.org/drawingml/2006/main" noChangeAspect="1"/>
-            </wp:cNvGraphicFramePr>
-            <a:graphic xmlns:a="http://schemas.openxmlformats.org/drawingml/2006/main">
-              <a:graphicData uri="http://schemas.openxmlformats.org/drawingml/2006/picture">
-                <pic:pic xmlns:pic="http://schemas.openxmlformats.org/drawingml/2006/picture">
-                  <pic:nvPicPr>
-                    <pic:cNvPr id="1" name=""/>
-                    <pic:cNvPicPr/>
-                  </pic:nvPicPr>
-                  <pic:blipFill>
-                    <a:blip r:embed="rId17" cstate="print">
-                      <a:extLst>
-                        <a:ext uri="{28A0092B-C50C-407E-A947-70E740481C1C}">
-                          <a14:useLocalDpi xmlns:a14="http://schemas.microsoft.com/office/drawing/2010/main" val="0"/>
-                        </a:ext>
-                      </a:extLst>
-                    </a:blip>
-                    <a:stretch>
-                      <a:fillRect/>
-                    </a:stretch>
-                  </pic:blipFill>
-                  <pic:spPr>
-                    <a:xfrm>
-                      <a:off x="0" y="0"/>
-                      <a:ext cx="2594516" cy="2504578"/>
-                    </a:xfrm>
-                    <a:prstGeom prst="rect">
-                      <a:avLst/>
-                    </a:prstGeom>
-                  </pic:spPr>
-                </pic:pic>
-              </a:graphicData>
-            </a:graphic>
-            <wp14:sizeRelH relativeFrom="margin">
-              <wp14:pctWidth>0</wp14:pctWidth>
-            </wp14:sizeRelH>
-            <wp14:sizeRelV relativeFrom="margin">
-              <wp14:pctHeight>0</wp14:pctHeight>
-            </wp14:sizeRelV>
-          </wp:anchor>
-        </w:drawing>
-      </w:r>
-      <w:r>
-        <w:rPr>
-          <w:noProof/>
-          <w:lang w:eastAsia="hu-HU"/>
-        </w:rPr>
         <w:t>(A regisztrációs és a bejelentkezési oldal felülete)</w:t>
       </w:r>
       <w:r>
@@ -5551,15 +5764,7 @@
         <w:jc w:val="left"/>
       </w:pPr>
       <w:r>
-        <w:t xml:space="preserve">A regisztrációs oldal le van kezelve, hogy a felhasználó beteljesítse az új profil készítéséhez elvárt követelményeket, </w:t>
-      </w:r>
-      <w:proofErr w:type="gramStart"/>
-      <w:r>
-        <w:t>amiket</w:t>
-      </w:r>
-      <w:proofErr w:type="gramEnd"/>
-      <w:r>
-        <w:t xml:space="preserve"> ha megvalósít, a piros színből átvált zöldre, jelezve, hogy az adott követelményt sikeresen megtette.</w:t>
+        <w:t>A regisztrációs oldal le van kezelve, hogy a felhasználó beteljesítse az új profil készítéséhez elvárt követelményeket, amiket ha megvalósít, a piros színből átvált zöldre, jelezve, hogy az adott követelményt sikeresen megtette.</w:t>
       </w:r>
     </w:p>
     <w:p>
@@ -5604,7 +5809,7 @@
                     <pic:cNvPicPr/>
                   </pic:nvPicPr>
                   <pic:blipFill>
-                    <a:blip r:embed="rId18"/>
+                    <a:blip r:embed="rId17"/>
                     <a:stretch>
                       <a:fillRect/>
                     </a:stretch>
@@ -5633,6 +5838,39 @@
       <w:r>
         <w:t>A főoldal animációnak a kódja.</w:t>
       </w:r>
+    </w:p>
+    <w:p>
+      <w:pPr>
+        <w:spacing w:after="0" w:line="259" w:lineRule="auto"/>
+        <w:jc w:val="left"/>
+      </w:pPr>
+    </w:p>
+    <w:p>
+      <w:pPr>
+        <w:spacing w:after="0" w:line="259" w:lineRule="auto"/>
+        <w:jc w:val="left"/>
+      </w:pPr>
+      <w:r>
+        <w:t xml:space="preserve">Az oldal, egy modern, és </w:t>
+      </w:r>
+      <w:r>
+        <w:t xml:space="preserve">látványos kinézetet követ, </w:t>
+      </w:r>
+      <w:r>
+        <w:t xml:space="preserve">de nem túldíszített. </w:t>
+      </w:r>
+    </w:p>
+    <w:p>
+      <w:pPr>
+        <w:spacing w:after="0" w:line="259" w:lineRule="auto"/>
+        <w:jc w:val="left"/>
+      </w:pPr>
+    </w:p>
+    <w:p>
+      <w:pPr>
+        <w:spacing w:after="0" w:line="259" w:lineRule="auto"/>
+        <w:jc w:val="left"/>
+      </w:pPr>
     </w:p>
     <w:p>
       <w:pPr>
@@ -5825,7 +6063,7 @@
                     <pic:cNvPicPr/>
                   </pic:nvPicPr>
                   <pic:blipFill>
-                    <a:blip r:embed="rId19"/>
+                    <a:blip r:embed="rId18"/>
                     <a:stretch>
                       <a:fillRect/>
                     </a:stretch>
@@ -5850,14 +6088,202 @@
       <w:pPr>
         <w:spacing w:line="259" w:lineRule="auto"/>
         <w:jc w:val="left"/>
+      </w:pPr>
+      <w:r>
+        <w:lastRenderedPageBreak/>
+        <w:t>Eltárolja a HTML értékeket ID szerint, amelyeket levizsgál, hogy nem üresek a mezők, a jelszó beteljesíti a követelményeket, illetve, hogy a két jelszó megegyezik egymással.</w:t>
+      </w:r>
+    </w:p>
+    <w:p>
+      <w:pPr>
+        <w:spacing w:line="259" w:lineRule="auto"/>
+        <w:jc w:val="left"/>
+      </w:pPr>
+    </w:p>
+    <w:p>
+      <w:pPr>
+        <w:spacing w:line="259" w:lineRule="auto"/>
+        <w:jc w:val="left"/>
+      </w:pPr>
+      <w:r>
+        <w:t>EJS</w:t>
+      </w:r>
+      <w:r>
+        <w:t>(Embedded JavaScript)</w:t>
+      </w:r>
+      <w:r>
+        <w:t>: Az adatbázisból érkező értékek beágyazását segítette elő.</w:t>
+      </w:r>
+    </w:p>
+    <w:p>
+      <w:pPr>
+        <w:spacing w:line="259" w:lineRule="auto"/>
+        <w:jc w:val="left"/>
         <w:rPr>
           <w:b/>
           <w:bCs/>
         </w:rPr>
       </w:pPr>
       <w:r>
-        <w:t>Eltárolja a HTML értékeket ID szerint, amelyeket levizsgál, hogy nem üresek a mezők, a jelszó beteljesíti a követelményeket, illetve, hogy a két jelszó megegyezik egymással.</w:t>
-      </w:r>
+        <w:rPr>
+          <w:b/>
+          <w:bCs/>
+          <w:noProof/>
+        </w:rPr>
+        <w:drawing>
+          <wp:inline distT="0" distB="0" distL="0" distR="0" wp14:anchorId="43FA57AF" wp14:editId="3070869F">
+            <wp:extent cx="5579745" cy="3444240"/>
+            <wp:effectExtent l="0" t="0" r="1905" b="3810"/>
+            <wp:docPr id="22" name="Kép 22"/>
+            <wp:cNvGraphicFramePr>
+              <a:graphicFrameLocks xmlns:a="http://schemas.openxmlformats.org/drawingml/2006/main" noChangeAspect="1"/>
+            </wp:cNvGraphicFramePr>
+            <a:graphic xmlns:a="http://schemas.openxmlformats.org/drawingml/2006/main">
+              <a:graphicData uri="http://schemas.openxmlformats.org/drawingml/2006/picture">
+                <pic:pic xmlns:pic="http://schemas.openxmlformats.org/drawingml/2006/picture">
+                  <pic:nvPicPr>
+                    <pic:cNvPr id="1" name=""/>
+                    <pic:cNvPicPr/>
+                  </pic:nvPicPr>
+                  <pic:blipFill>
+                    <a:blip r:embed="rId19"/>
+                    <a:stretch>
+                      <a:fillRect/>
+                    </a:stretch>
+                  </pic:blipFill>
+                  <pic:spPr>
+                    <a:xfrm>
+                      <a:off x="0" y="0"/>
+                      <a:ext cx="5579745" cy="3444240"/>
+                    </a:xfrm>
+                    <a:prstGeom prst="rect">
+                      <a:avLst/>
+                    </a:prstGeom>
+                  </pic:spPr>
+                </pic:pic>
+              </a:graphicData>
+            </a:graphic>
+          </wp:inline>
+        </w:drawing>
+      </w:r>
+    </w:p>
+    <w:p>
+      <w:pPr>
+        <w:spacing w:line="259" w:lineRule="auto"/>
+        <w:jc w:val="left"/>
+        <w:rPr>
+          <w:b/>
+          <w:bCs/>
+        </w:rPr>
+      </w:pPr>
+      <w:r>
+        <w:rPr>
+          <w:b/>
+          <w:bCs/>
+        </w:rPr>
+        <w:t>(Egy EJS kódrészlet)</w:t>
+      </w:r>
+    </w:p>
+    <w:p>
+      <w:pPr>
+        <w:spacing w:line="259" w:lineRule="auto"/>
+        <w:jc w:val="left"/>
+        <w:rPr>
+          <w:b/>
+          <w:bCs/>
+        </w:rPr>
+      </w:pPr>
+    </w:p>
+    <w:p>
+      <w:pPr>
+        <w:spacing w:line="259" w:lineRule="auto"/>
+        <w:jc w:val="left"/>
+      </w:pPr>
+      <w:r>
+        <w:t xml:space="preserve">Fontos! Az EJS mindig &lt;% %&gt; jelek között </w:t>
+      </w:r>
+      <w:r>
+        <w:t>kell beágyazni, ez a színtaktikája.</w:t>
+      </w:r>
+    </w:p>
+    <w:p>
+      <w:pPr>
+        <w:spacing w:line="259" w:lineRule="auto"/>
+        <w:jc w:val="left"/>
+        <w:rPr>
+          <w:b/>
+          <w:bCs/>
+        </w:rPr>
+      </w:pPr>
+      <w:r>
+        <w:rPr>
+          <w:b/>
+          <w:bCs/>
+          <w:noProof/>
+        </w:rPr>
+        <w:drawing>
+          <wp:inline distT="0" distB="0" distL="0" distR="0" wp14:anchorId="2F39B68D" wp14:editId="541D0C66">
+            <wp:extent cx="4982270" cy="1810003"/>
+            <wp:effectExtent l="0" t="0" r="0" b="0"/>
+            <wp:docPr id="24" name="Kép 24"/>
+            <wp:cNvGraphicFramePr>
+              <a:graphicFrameLocks xmlns:a="http://schemas.openxmlformats.org/drawingml/2006/main" noChangeAspect="1"/>
+            </wp:cNvGraphicFramePr>
+            <a:graphic xmlns:a="http://schemas.openxmlformats.org/drawingml/2006/main">
+              <a:graphicData uri="http://schemas.openxmlformats.org/drawingml/2006/picture">
+                <pic:pic xmlns:pic="http://schemas.openxmlformats.org/drawingml/2006/picture">
+                  <pic:nvPicPr>
+                    <pic:cNvPr id="1" name=""/>
+                    <pic:cNvPicPr/>
+                  </pic:nvPicPr>
+                  <pic:blipFill>
+                    <a:blip r:embed="rId20"/>
+                    <a:stretch>
+                      <a:fillRect/>
+                    </a:stretch>
+                  </pic:blipFill>
+                  <pic:spPr>
+                    <a:xfrm>
+                      <a:off x="0" y="0"/>
+                      <a:ext cx="4982270" cy="1810003"/>
+                    </a:xfrm>
+                    <a:prstGeom prst="rect">
+                      <a:avLst/>
+                    </a:prstGeom>
+                  </pic:spPr>
+                </pic:pic>
+              </a:graphicData>
+            </a:graphic>
+          </wp:inline>
+        </w:drawing>
+      </w:r>
+    </w:p>
+    <w:p>
+      <w:pPr>
+        <w:spacing w:line="259" w:lineRule="auto"/>
+        <w:jc w:val="left"/>
+        <w:rPr>
+          <w:b/>
+          <w:bCs/>
+        </w:rPr>
+      </w:pPr>
+      <w:r>
+        <w:rPr>
+          <w:b/>
+          <w:bCs/>
+        </w:rPr>
+        <w:t>(EJS értékadás: &lt;%= foodName %&gt;)</w:t>
+      </w:r>
+    </w:p>
+    <w:p>
+      <w:pPr>
+        <w:spacing w:line="259" w:lineRule="auto"/>
+        <w:jc w:val="left"/>
+        <w:rPr>
+          <w:b/>
+          <w:bCs/>
+        </w:rPr>
+      </w:pPr>
       <w:r>
         <w:rPr>
           <w:b/>
@@ -6004,7 +6430,7 @@
               </wp:anchor>
             </w:drawing>
           </mc:Choice>
-          <mc:Fallback xmlns:a14="http://schemas.microsoft.com/office/drawing/2010/main" xmlns:pic="http://schemas.openxmlformats.org/drawingml/2006/picture" xmlns:a="http://schemas.openxmlformats.org/drawingml/2006/main">
+          <mc:Fallback xmlns:a="http://schemas.openxmlformats.org/drawingml/2006/main" xmlns:pic="http://schemas.openxmlformats.org/drawingml/2006/picture" xmlns:a14="http://schemas.microsoft.com/office/drawing/2010/main">
             <w:pict>
               <v:shape id="Derékszögű háromszög 7" style="position:absolute;margin-left:0;margin-top:-71pt;width:190.5pt;height:190.5pt;rotation:90;z-index:251670528;visibility:visible;mso-wrap-style:square;mso-width-percent:0;mso-wrap-distance-left:9pt;mso-wrap-distance-top:0;mso-wrap-distance-right:9pt;mso-wrap-distance-bottom:0;mso-position-horizontal:left;mso-position-horizontal-relative:page;mso-position-vertical:absolute;mso-position-vertical-relative:text;mso-width-percent:0;mso-width-relative:margin;v-text-anchor:middle" coordsize="2419350,2419350" o:spid="_x0000_s1026" fillcolor="#ed7d31 [3205]" stroked="f" strokeweight="1pt" path="m,2419350l,c806450,806450,-382154,2206666,2419350,2419350l,2419350xe" o:gfxdata="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" w14:anchorId="3D992DA4">
                 <v:stroke joinstyle="miter"/>
@@ -6179,7 +6605,7 @@
               </wp:anchor>
             </w:drawing>
           </mc:Choice>
-          <mc:Fallback xmlns:a14="http://schemas.microsoft.com/office/drawing/2010/main" xmlns:pic="http://schemas.openxmlformats.org/drawingml/2006/picture" xmlns:a="http://schemas.openxmlformats.org/drawingml/2006/main">
+          <mc:Fallback xmlns:a="http://schemas.openxmlformats.org/drawingml/2006/main" xmlns:pic="http://schemas.openxmlformats.org/drawingml/2006/picture" xmlns:a14="http://schemas.microsoft.com/office/drawing/2010/main">
             <w:pict>
               <v:shape id="Derékszögű háromszög 7" style="position:absolute;margin-left:0;margin-top:-71.35pt;width:190.5pt;height:190.5pt;rotation:90;z-index:251672576;visibility:visible;mso-wrap-style:square;mso-width-percent:0;mso-wrap-distance-left:9pt;mso-wrap-distance-top:0;mso-wrap-distance-right:9pt;mso-wrap-distance-bottom:0;mso-position-horizontal:left;mso-position-horizontal-relative:page;mso-position-vertical:absolute;mso-position-vertical-relative:text;mso-width-percent:0;mso-width-relative:margin;v-text-anchor:middle" coordsize="2419350,2419350" o:spid="_x0000_s1026" fillcolor="#ed7d31 [3205]" stroked="f" strokeweight="1pt" path="m,2419350l,c806450,806450,-382154,2206666,2419350,2419350l,2419350xe" o:gfxdata="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" w14:anchorId="0AF53019">
                 <v:stroke joinstyle="miter"/>
@@ -7943,6 +8369,119 @@
     </w:lvl>
   </w:abstractNum>
   <w:abstractNum w:abstractNumId="17" w15:restartNumberingAfterBreak="0">
+    <w:nsid w:val="4F401FBC"/>
+    <w:multiLevelType w:val="hybridMultilevel"/>
+    <w:tmpl w:val="BAFE3290"/>
+    <w:lvl w:ilvl="0" w:tplc="0A26C868">
+      <w:start w:val="5"/>
+      <w:numFmt w:val="bullet"/>
+      <w:lvlText w:val="-"/>
+      <w:lvlJc w:val="left"/>
+      <w:pPr>
+        <w:ind w:left="1065" w:hanging="360"/>
+      </w:pPr>
+      <w:rPr>
+        <w:rFonts w:ascii="Times New Roman" w:eastAsia="Times New Roman" w:hAnsi="Times New Roman" w:cs="Times New Roman" w:hint="default"/>
+      </w:rPr>
+    </w:lvl>
+    <w:lvl w:ilvl="1" w:tplc="040E0003" w:tentative="1">
+      <w:start w:val="1"/>
+      <w:numFmt w:val="bullet"/>
+      <w:lvlText w:val="o"/>
+      <w:lvlJc w:val="left"/>
+      <w:pPr>
+        <w:ind w:left="1785" w:hanging="360"/>
+      </w:pPr>
+      <w:rPr>
+        <w:rFonts w:ascii="Courier New" w:hAnsi="Courier New" w:cs="Courier New" w:hint="default"/>
+      </w:rPr>
+    </w:lvl>
+    <w:lvl w:ilvl="2" w:tplc="040E0005" w:tentative="1">
+      <w:start w:val="1"/>
+      <w:numFmt w:val="bullet"/>
+      <w:lvlText w:val=""/>
+      <w:lvlJc w:val="left"/>
+      <w:pPr>
+        <w:ind w:left="2505" w:hanging="360"/>
+      </w:pPr>
+      <w:rPr>
+        <w:rFonts w:ascii="Wingdings" w:hAnsi="Wingdings" w:hint="default"/>
+      </w:rPr>
+    </w:lvl>
+    <w:lvl w:ilvl="3" w:tplc="040E0001" w:tentative="1">
+      <w:start w:val="1"/>
+      <w:numFmt w:val="bullet"/>
+      <w:lvlText w:val=""/>
+      <w:lvlJc w:val="left"/>
+      <w:pPr>
+        <w:ind w:left="3225" w:hanging="360"/>
+      </w:pPr>
+      <w:rPr>
+        <w:rFonts w:ascii="Symbol" w:hAnsi="Symbol" w:hint="default"/>
+      </w:rPr>
+    </w:lvl>
+    <w:lvl w:ilvl="4" w:tplc="040E0003" w:tentative="1">
+      <w:start w:val="1"/>
+      <w:numFmt w:val="bullet"/>
+      <w:lvlText w:val="o"/>
+      <w:lvlJc w:val="left"/>
+      <w:pPr>
+        <w:ind w:left="3945" w:hanging="360"/>
+      </w:pPr>
+      <w:rPr>
+        <w:rFonts w:ascii="Courier New" w:hAnsi="Courier New" w:cs="Courier New" w:hint="default"/>
+      </w:rPr>
+    </w:lvl>
+    <w:lvl w:ilvl="5" w:tplc="040E0005" w:tentative="1">
+      <w:start w:val="1"/>
+      <w:numFmt w:val="bullet"/>
+      <w:lvlText w:val=""/>
+      <w:lvlJc w:val="left"/>
+      <w:pPr>
+        <w:ind w:left="4665" w:hanging="360"/>
+      </w:pPr>
+      <w:rPr>
+        <w:rFonts w:ascii="Wingdings" w:hAnsi="Wingdings" w:hint="default"/>
+      </w:rPr>
+    </w:lvl>
+    <w:lvl w:ilvl="6" w:tplc="040E0001" w:tentative="1">
+      <w:start w:val="1"/>
+      <w:numFmt w:val="bullet"/>
+      <w:lvlText w:val=""/>
+      <w:lvlJc w:val="left"/>
+      <w:pPr>
+        <w:ind w:left="5385" w:hanging="360"/>
+      </w:pPr>
+      <w:rPr>
+        <w:rFonts w:ascii="Symbol" w:hAnsi="Symbol" w:hint="default"/>
+      </w:rPr>
+    </w:lvl>
+    <w:lvl w:ilvl="7" w:tplc="040E0003" w:tentative="1">
+      <w:start w:val="1"/>
+      <w:numFmt w:val="bullet"/>
+      <w:lvlText w:val="o"/>
+      <w:lvlJc w:val="left"/>
+      <w:pPr>
+        <w:ind w:left="6105" w:hanging="360"/>
+      </w:pPr>
+      <w:rPr>
+        <w:rFonts w:ascii="Courier New" w:hAnsi="Courier New" w:cs="Courier New" w:hint="default"/>
+      </w:rPr>
+    </w:lvl>
+    <w:lvl w:ilvl="8" w:tplc="040E0005" w:tentative="1">
+      <w:start w:val="1"/>
+      <w:numFmt w:val="bullet"/>
+      <w:lvlText w:val=""/>
+      <w:lvlJc w:val="left"/>
+      <w:pPr>
+        <w:ind w:left="6825" w:hanging="360"/>
+      </w:pPr>
+      <w:rPr>
+        <w:rFonts w:ascii="Wingdings" w:hAnsi="Wingdings" w:hint="default"/>
+      </w:rPr>
+    </w:lvl>
+  </w:abstractNum>
+  <w:abstractNum w:abstractNumId="18" w15:restartNumberingAfterBreak="0">
     <w:nsid w:val="57A80975"/>
     <w:multiLevelType w:val="multilevel"/>
     <w:tmpl w:val="E6B69B7E"/>
@@ -8064,7 +8603,120 @@
       </w:rPr>
     </w:lvl>
   </w:abstractNum>
-  <w:abstractNum w:abstractNumId="18" w15:restartNumberingAfterBreak="0">
+  <w:abstractNum w:abstractNumId="19" w15:restartNumberingAfterBreak="0">
+    <w:nsid w:val="625221E6"/>
+    <w:multiLevelType w:val="hybridMultilevel"/>
+    <w:tmpl w:val="80CA4432"/>
+    <w:lvl w:ilvl="0" w:tplc="190E8B46">
+      <w:start w:val="5"/>
+      <w:numFmt w:val="bullet"/>
+      <w:lvlText w:val="-"/>
+      <w:lvlJc w:val="left"/>
+      <w:pPr>
+        <w:ind w:left="1065" w:hanging="360"/>
+      </w:pPr>
+      <w:rPr>
+        <w:rFonts w:ascii="Times New Roman" w:eastAsia="Times New Roman" w:hAnsi="Times New Roman" w:cs="Times New Roman" w:hint="default"/>
+      </w:rPr>
+    </w:lvl>
+    <w:lvl w:ilvl="1" w:tplc="040E0003" w:tentative="1">
+      <w:start w:val="1"/>
+      <w:numFmt w:val="bullet"/>
+      <w:lvlText w:val="o"/>
+      <w:lvlJc w:val="left"/>
+      <w:pPr>
+        <w:ind w:left="1785" w:hanging="360"/>
+      </w:pPr>
+      <w:rPr>
+        <w:rFonts w:ascii="Courier New" w:hAnsi="Courier New" w:cs="Courier New" w:hint="default"/>
+      </w:rPr>
+    </w:lvl>
+    <w:lvl w:ilvl="2" w:tplc="040E0005" w:tentative="1">
+      <w:start w:val="1"/>
+      <w:numFmt w:val="bullet"/>
+      <w:lvlText w:val=""/>
+      <w:lvlJc w:val="left"/>
+      <w:pPr>
+        <w:ind w:left="2505" w:hanging="360"/>
+      </w:pPr>
+      <w:rPr>
+        <w:rFonts w:ascii="Wingdings" w:hAnsi="Wingdings" w:hint="default"/>
+      </w:rPr>
+    </w:lvl>
+    <w:lvl w:ilvl="3" w:tplc="040E0001" w:tentative="1">
+      <w:start w:val="1"/>
+      <w:numFmt w:val="bullet"/>
+      <w:lvlText w:val=""/>
+      <w:lvlJc w:val="left"/>
+      <w:pPr>
+        <w:ind w:left="3225" w:hanging="360"/>
+      </w:pPr>
+      <w:rPr>
+        <w:rFonts w:ascii="Symbol" w:hAnsi="Symbol" w:hint="default"/>
+      </w:rPr>
+    </w:lvl>
+    <w:lvl w:ilvl="4" w:tplc="040E0003" w:tentative="1">
+      <w:start w:val="1"/>
+      <w:numFmt w:val="bullet"/>
+      <w:lvlText w:val="o"/>
+      <w:lvlJc w:val="left"/>
+      <w:pPr>
+        <w:ind w:left="3945" w:hanging="360"/>
+      </w:pPr>
+      <w:rPr>
+        <w:rFonts w:ascii="Courier New" w:hAnsi="Courier New" w:cs="Courier New" w:hint="default"/>
+      </w:rPr>
+    </w:lvl>
+    <w:lvl w:ilvl="5" w:tplc="040E0005" w:tentative="1">
+      <w:start w:val="1"/>
+      <w:numFmt w:val="bullet"/>
+      <w:lvlText w:val=""/>
+      <w:lvlJc w:val="left"/>
+      <w:pPr>
+        <w:ind w:left="4665" w:hanging="360"/>
+      </w:pPr>
+      <w:rPr>
+        <w:rFonts w:ascii="Wingdings" w:hAnsi="Wingdings" w:hint="default"/>
+      </w:rPr>
+    </w:lvl>
+    <w:lvl w:ilvl="6" w:tplc="040E0001" w:tentative="1">
+      <w:start w:val="1"/>
+      <w:numFmt w:val="bullet"/>
+      <w:lvlText w:val=""/>
+      <w:lvlJc w:val="left"/>
+      <w:pPr>
+        <w:ind w:left="5385" w:hanging="360"/>
+      </w:pPr>
+      <w:rPr>
+        <w:rFonts w:ascii="Symbol" w:hAnsi="Symbol" w:hint="default"/>
+      </w:rPr>
+    </w:lvl>
+    <w:lvl w:ilvl="7" w:tplc="040E0003" w:tentative="1">
+      <w:start w:val="1"/>
+      <w:numFmt w:val="bullet"/>
+      <w:lvlText w:val="o"/>
+      <w:lvlJc w:val="left"/>
+      <w:pPr>
+        <w:ind w:left="6105" w:hanging="360"/>
+      </w:pPr>
+      <w:rPr>
+        <w:rFonts w:ascii="Courier New" w:hAnsi="Courier New" w:cs="Courier New" w:hint="default"/>
+      </w:rPr>
+    </w:lvl>
+    <w:lvl w:ilvl="8" w:tplc="040E0005" w:tentative="1">
+      <w:start w:val="1"/>
+      <w:numFmt w:val="bullet"/>
+      <w:lvlText w:val=""/>
+      <w:lvlJc w:val="left"/>
+      <w:pPr>
+        <w:ind w:left="6825" w:hanging="360"/>
+      </w:pPr>
+      <w:rPr>
+        <w:rFonts w:ascii="Wingdings" w:hAnsi="Wingdings" w:hint="default"/>
+      </w:rPr>
+    </w:lvl>
+  </w:abstractNum>
+  <w:abstractNum w:abstractNumId="20" w15:restartNumberingAfterBreak="0">
     <w:nsid w:val="6D83931B"/>
     <w:multiLevelType w:val="hybridMultilevel"/>
     <w:tmpl w:val="ACC47704"/>
@@ -8150,7 +8802,120 @@
       </w:pPr>
     </w:lvl>
   </w:abstractNum>
-  <w:abstractNum w:abstractNumId="19" w15:restartNumberingAfterBreak="0">
+  <w:abstractNum w:abstractNumId="21" w15:restartNumberingAfterBreak="0">
+    <w:nsid w:val="7219752A"/>
+    <w:multiLevelType w:val="hybridMultilevel"/>
+    <w:tmpl w:val="ED6CC852"/>
+    <w:lvl w:ilvl="0" w:tplc="471A4560">
+      <w:start w:val="5"/>
+      <w:numFmt w:val="bullet"/>
+      <w:lvlText w:val="-"/>
+      <w:lvlJc w:val="left"/>
+      <w:pPr>
+        <w:ind w:left="1065" w:hanging="360"/>
+      </w:pPr>
+      <w:rPr>
+        <w:rFonts w:ascii="Times New Roman" w:eastAsia="Times New Roman" w:hAnsi="Times New Roman" w:cs="Times New Roman" w:hint="default"/>
+      </w:rPr>
+    </w:lvl>
+    <w:lvl w:ilvl="1" w:tplc="040E0003" w:tentative="1">
+      <w:start w:val="1"/>
+      <w:numFmt w:val="bullet"/>
+      <w:lvlText w:val="o"/>
+      <w:lvlJc w:val="left"/>
+      <w:pPr>
+        <w:ind w:left="1785" w:hanging="360"/>
+      </w:pPr>
+      <w:rPr>
+        <w:rFonts w:ascii="Courier New" w:hAnsi="Courier New" w:cs="Courier New" w:hint="default"/>
+      </w:rPr>
+    </w:lvl>
+    <w:lvl w:ilvl="2" w:tplc="040E0005" w:tentative="1">
+      <w:start w:val="1"/>
+      <w:numFmt w:val="bullet"/>
+      <w:lvlText w:val=""/>
+      <w:lvlJc w:val="left"/>
+      <w:pPr>
+        <w:ind w:left="2505" w:hanging="360"/>
+      </w:pPr>
+      <w:rPr>
+        <w:rFonts w:ascii="Wingdings" w:hAnsi="Wingdings" w:hint="default"/>
+      </w:rPr>
+    </w:lvl>
+    <w:lvl w:ilvl="3" w:tplc="040E0001" w:tentative="1">
+      <w:start w:val="1"/>
+      <w:numFmt w:val="bullet"/>
+      <w:lvlText w:val=""/>
+      <w:lvlJc w:val="left"/>
+      <w:pPr>
+        <w:ind w:left="3225" w:hanging="360"/>
+      </w:pPr>
+      <w:rPr>
+        <w:rFonts w:ascii="Symbol" w:hAnsi="Symbol" w:hint="default"/>
+      </w:rPr>
+    </w:lvl>
+    <w:lvl w:ilvl="4" w:tplc="040E0003" w:tentative="1">
+      <w:start w:val="1"/>
+      <w:numFmt w:val="bullet"/>
+      <w:lvlText w:val="o"/>
+      <w:lvlJc w:val="left"/>
+      <w:pPr>
+        <w:ind w:left="3945" w:hanging="360"/>
+      </w:pPr>
+      <w:rPr>
+        <w:rFonts w:ascii="Courier New" w:hAnsi="Courier New" w:cs="Courier New" w:hint="default"/>
+      </w:rPr>
+    </w:lvl>
+    <w:lvl w:ilvl="5" w:tplc="040E0005" w:tentative="1">
+      <w:start w:val="1"/>
+      <w:numFmt w:val="bullet"/>
+      <w:lvlText w:val=""/>
+      <w:lvlJc w:val="left"/>
+      <w:pPr>
+        <w:ind w:left="4665" w:hanging="360"/>
+      </w:pPr>
+      <w:rPr>
+        <w:rFonts w:ascii="Wingdings" w:hAnsi="Wingdings" w:hint="default"/>
+      </w:rPr>
+    </w:lvl>
+    <w:lvl w:ilvl="6" w:tplc="040E0001" w:tentative="1">
+      <w:start w:val="1"/>
+      <w:numFmt w:val="bullet"/>
+      <w:lvlText w:val=""/>
+      <w:lvlJc w:val="left"/>
+      <w:pPr>
+        <w:ind w:left="5385" w:hanging="360"/>
+      </w:pPr>
+      <w:rPr>
+        <w:rFonts w:ascii="Symbol" w:hAnsi="Symbol" w:hint="default"/>
+      </w:rPr>
+    </w:lvl>
+    <w:lvl w:ilvl="7" w:tplc="040E0003" w:tentative="1">
+      <w:start w:val="1"/>
+      <w:numFmt w:val="bullet"/>
+      <w:lvlText w:val="o"/>
+      <w:lvlJc w:val="left"/>
+      <w:pPr>
+        <w:ind w:left="6105" w:hanging="360"/>
+      </w:pPr>
+      <w:rPr>
+        <w:rFonts w:ascii="Courier New" w:hAnsi="Courier New" w:cs="Courier New" w:hint="default"/>
+      </w:rPr>
+    </w:lvl>
+    <w:lvl w:ilvl="8" w:tplc="040E0005" w:tentative="1">
+      <w:start w:val="1"/>
+      <w:numFmt w:val="bullet"/>
+      <w:lvlText w:val=""/>
+      <w:lvlJc w:val="left"/>
+      <w:pPr>
+        <w:ind w:left="6825" w:hanging="360"/>
+      </w:pPr>
+      <w:rPr>
+        <w:rFonts w:ascii="Wingdings" w:hAnsi="Wingdings" w:hint="default"/>
+      </w:rPr>
+    </w:lvl>
+  </w:abstractNum>
+  <w:abstractNum w:abstractNumId="22" w15:restartNumberingAfterBreak="0">
     <w:nsid w:val="7231B8C7"/>
     <w:multiLevelType w:val="hybridMultilevel"/>
     <w:tmpl w:val="DE723A02"/>
@@ -8236,7 +9001,7 @@
       </w:pPr>
     </w:lvl>
   </w:abstractNum>
-  <w:abstractNum w:abstractNumId="20" w15:restartNumberingAfterBreak="0">
+  <w:abstractNum w:abstractNumId="23" w15:restartNumberingAfterBreak="0">
     <w:nsid w:val="728C45CE"/>
     <w:multiLevelType w:val="hybridMultilevel"/>
     <w:tmpl w:val="4B4E7C72"/>
@@ -8322,7 +9087,7 @@
       </w:pPr>
     </w:lvl>
   </w:abstractNum>
-  <w:abstractNum w:abstractNumId="21" w15:restartNumberingAfterBreak="0">
+  <w:abstractNum w:abstractNumId="24" w15:restartNumberingAfterBreak="0">
     <w:nsid w:val="74F49954"/>
     <w:multiLevelType w:val="hybridMultilevel"/>
     <w:tmpl w:val="87AE7E86"/>
@@ -8421,10 +9186,10 @@
     <w:abstractNumId w:val="11"/>
   </w:num>
   <w:num w:numId="5">
-    <w:abstractNumId w:val="18"/>
+    <w:abstractNumId w:val="20"/>
   </w:num>
   <w:num w:numId="6">
-    <w:abstractNumId w:val="21"/>
+    <w:abstractNumId w:val="24"/>
   </w:num>
   <w:num w:numId="7">
     <w:abstractNumId w:val="4"/>
@@ -8433,19 +9198,19 @@
     <w:abstractNumId w:val="7"/>
   </w:num>
   <w:num w:numId="9">
-    <w:abstractNumId w:val="19"/>
+    <w:abstractNumId w:val="22"/>
   </w:num>
   <w:num w:numId="10">
     <w:abstractNumId w:val="16"/>
   </w:num>
   <w:num w:numId="11">
-    <w:abstractNumId w:val="20"/>
+    <w:abstractNumId w:val="23"/>
   </w:num>
   <w:num w:numId="12">
     <w:abstractNumId w:val="3"/>
   </w:num>
   <w:num w:numId="13">
-    <w:abstractNumId w:val="17"/>
+    <w:abstractNumId w:val="18"/>
   </w:num>
   <w:num w:numId="14">
     <w:abstractNumId w:val="8"/>
@@ -8473,6 +9238,15 @@
   </w:num>
   <w:num w:numId="22">
     <w:abstractNumId w:val="2"/>
+  </w:num>
+  <w:num w:numId="23">
+    <w:abstractNumId w:val="17"/>
+  </w:num>
+  <w:num w:numId="24">
+    <w:abstractNumId w:val="19"/>
+  </w:num>
+  <w:num w:numId="25">
+    <w:abstractNumId w:val="21"/>
   </w:num>
 </w:numbering>
 </file>

--- a/FejlesztőisablonWIP.docx
+++ b/FejlesztőisablonWIP.docx
@@ -141,7 +141,7 @@
               </wp:anchor>
             </w:drawing>
           </mc:Choice>
-          <mc:Fallback xmlns:a="http://schemas.openxmlformats.org/drawingml/2006/main" xmlns:pic="http://schemas.openxmlformats.org/drawingml/2006/picture" xmlns:a14="http://schemas.microsoft.com/office/drawing/2010/main">
+          <mc:Fallback xmlns:a14="http://schemas.microsoft.com/office/drawing/2010/main" xmlns:pic="http://schemas.openxmlformats.org/drawingml/2006/picture" xmlns:a="http://schemas.openxmlformats.org/drawingml/2006/main">
             <w:pict>
               <v:shape id="Derékszögű háromszög 7" style="position:absolute;margin-left:0;margin-top:-70.65pt;width:190.5pt;height:190.5pt;rotation:90;z-index:251660288;visibility:visible;mso-wrap-style:square;mso-width-percent:0;mso-wrap-distance-left:9pt;mso-wrap-distance-top:0;mso-wrap-distance-right:9pt;mso-wrap-distance-bottom:0;mso-position-horizontal:left;mso-position-horizontal-relative:page;mso-position-vertical:absolute;mso-position-vertical-relative:text;mso-width-percent:0;mso-width-relative:margin;v-text-anchor:middle" coordsize="2419350,2419350" o:spid="_x0000_s1026" fillcolor="#ed7d31 [3205]" stroked="f" strokeweight="1pt" path="m,2419350l,c806450,806450,-382154,2206666,2419350,2419350l,2419350xe" o:gfxdata="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" w14:anchorId="022CF62E">
                 <v:stroke joinstyle="miter"/>
@@ -1114,7 +1114,7 @@
               </wp:anchor>
             </w:drawing>
           </mc:Choice>
-          <mc:Fallback xmlns:a="http://schemas.openxmlformats.org/drawingml/2006/main" xmlns:pic="http://schemas.openxmlformats.org/drawingml/2006/picture" xmlns:a14="http://schemas.microsoft.com/office/drawing/2010/main">
+          <mc:Fallback xmlns:a14="http://schemas.microsoft.com/office/drawing/2010/main" xmlns:pic="http://schemas.openxmlformats.org/drawingml/2006/picture" xmlns:a="http://schemas.openxmlformats.org/drawingml/2006/main">
             <w:pict>
               <v:shape id="Derékszögű háromszög 7" style="position:absolute;margin-left:-86.55pt;margin-top:-71.05pt;width:190.5pt;height:190.5pt;rotation:90;z-index:251662336;visibility:visible;mso-wrap-style:square;mso-width-percent:0;mso-wrap-distance-left:9pt;mso-wrap-distance-top:0;mso-wrap-distance-right:9pt;mso-wrap-distance-bottom:0;mso-position-horizontal:absolute;mso-position-horizontal-relative:text;mso-position-vertical:absolute;mso-position-vertical-relative:text;mso-width-percent:0;mso-width-relative:margin;v-text-anchor:middle" coordsize="2419350,2419350" o:spid="_x0000_s1026" fillcolor="#ed7d31 [3205]" stroked="f" strokeweight="1pt" path="m,2419350l,c806450,806450,-382154,2206666,2419350,2419350l,2419350xe" o:gfxdata="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" w14:anchorId="76C634DC">
                 <v:stroke joinstyle="miter"/>
@@ -1146,25 +1146,18 @@
         <w:jc w:val="both"/>
       </w:pPr>
       <w:r>
-        <w:t xml:space="preserve">A Weboldal, egy </w:t>
-      </w:r>
-      <w:r>
-        <w:t>fizikailag megtalálható</w:t>
-      </w:r>
-      <w:r>
-        <w:t xml:space="preserve"> étterem, interneten elérhető felülete, mely Szakmár Dózsa u. 14 házszám alatt található meg.</w:t>
-      </w:r>
-    </w:p>
-    <w:p>
-      <w:pPr>
-        <w:pStyle w:val="NormlWeb"/>
-        <w:jc w:val="both"/>
-      </w:pPr>
-      <w:r>
         <w:t xml:space="preserve">A </w:t>
       </w:r>
       <w:r>
-        <w:t>weboldalt, csak a regisztráció, illetve az adminok által jóváhagyást követően lehet használni</w:t>
+        <w:t xml:space="preserve">weboldalt, csak a regisztráció, illetve az </w:t>
+      </w:r>
+      <w:proofErr w:type="spellStart"/>
+      <w:r>
+        <w:t>adminok</w:t>
+      </w:r>
+      <w:proofErr w:type="spellEnd"/>
+      <w:r>
+        <w:t xml:space="preserve"> által jóváhagyást követően lehet használni</w:t>
       </w:r>
       <w:r>
         <w:t xml:space="preserve">. </w:t>
@@ -1173,7 +1166,15 @@
         <w:t>A szükséges adatok: Felhasználónév, Lakcím, Email, Jelszó, Jelszó megint</w:t>
       </w:r>
       <w:r>
-        <w:t xml:space="preserve">. A Jelszót nem rögzítjük, egy úgynevezett HASH technikával titkosítjuk, melyet egy </w:t>
+        <w:t xml:space="preserve">. A Jelszót nem rögzítjük, egy úgynevezett HASH technikával </w:t>
+      </w:r>
+      <w:proofErr w:type="spellStart"/>
+      <w:r>
+        <w:t>titkosítjuk</w:t>
+      </w:r>
+      <w:proofErr w:type="spellEnd"/>
+      <w:r>
+        <w:t xml:space="preserve">, melyet egy </w:t>
       </w:r>
       <w:r>
         <w:t>modul generál, és azt tároljuk el</w:t>
@@ -1332,7 +1333,7 @@
               </wp:anchor>
             </w:drawing>
           </mc:Choice>
-          <mc:Fallback xmlns:a="http://schemas.openxmlformats.org/drawingml/2006/main" xmlns:pic="http://schemas.openxmlformats.org/drawingml/2006/picture" xmlns:a14="http://schemas.microsoft.com/office/drawing/2010/main">
+          <mc:Fallback xmlns:a14="http://schemas.microsoft.com/office/drawing/2010/main" xmlns:pic="http://schemas.openxmlformats.org/drawingml/2006/picture" xmlns:a="http://schemas.openxmlformats.org/drawingml/2006/main">
             <w:pict>
               <v:shape id="Derékszögű háromszög 7" style="position:absolute;margin-left:0;margin-top:-71.15pt;width:190.5pt;height:190.5pt;rotation:90;z-index:251664384;visibility:visible;mso-wrap-style:square;mso-width-percent:0;mso-wrap-distance-left:9pt;mso-wrap-distance-top:0;mso-wrap-distance-right:9pt;mso-wrap-distance-bottom:0;mso-position-horizontal:left;mso-position-horizontal-relative:page;mso-position-vertical:absolute;mso-position-vertical-relative:text;mso-width-percent:0;mso-width-relative:margin;v-text-anchor:middle" coordsize="2419350,2419350" o:spid="_x0000_s1026" fillcolor="#ed7d31 [3205]" stroked="f" strokeweight="1pt" path="m,2419350l,c806450,806450,-382154,2206666,2419350,2419350l,2419350xe" o:gfxdata="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" w14:anchorId="2E1CBD0A">
                 <v:stroke joinstyle="miter"/>
@@ -1398,6 +1399,7 @@
         <w:spacing w:before="0" w:beforeAutospacing="0" w:after="0" w:afterAutospacing="0"/>
         <w:ind w:left="720"/>
       </w:pPr>
+      <w:proofErr w:type="gramStart"/>
       <w:r>
         <w:rPr>
           <w:rFonts w:hAnsi="Symbol"/>
@@ -1411,10 +1413,25 @@
         <w:rPr>
           <w:rStyle w:val="Kiemels2"/>
         </w:rPr>
-        <w:t>Minimum:</w:t>
-      </w:r>
-      <w:r>
-        <w:t xml:space="preserve"> 1–2 magos, 1 GHz-es processzor</w:t>
+        <w:t>Minimum</w:t>
+      </w:r>
+      <w:proofErr w:type="gramEnd"/>
+      <w:r>
+        <w:rPr>
+          <w:rStyle w:val="Kiemels2"/>
+        </w:rPr>
+        <w:t>:</w:t>
+      </w:r>
+      <w:r>
+        <w:t xml:space="preserve"> 1–2 magos, 1 </w:t>
+      </w:r>
+      <w:proofErr w:type="spellStart"/>
+      <w:r>
+        <w:t>GHz</w:t>
+      </w:r>
+      <w:proofErr w:type="spellEnd"/>
+      <w:r>
+        <w:t>-es processzor</w:t>
       </w:r>
     </w:p>
     <w:p>
@@ -1423,6 +1440,7 @@
         <w:spacing w:before="0" w:beforeAutospacing="0" w:after="0" w:afterAutospacing="0"/>
         <w:ind w:left="720"/>
       </w:pPr>
+      <w:proofErr w:type="gramStart"/>
       <w:r>
         <w:rPr>
           <w:rFonts w:hAnsi="Symbol"/>
@@ -1436,10 +1454,25 @@
         <w:rPr>
           <w:rStyle w:val="Kiemels2"/>
         </w:rPr>
-        <w:t>Ajánlott:</w:t>
-      </w:r>
-      <w:r>
-        <w:t xml:space="preserve"> 2–4 magos, modern CPU (pl. Intel i3 vagy AMD Ryzen 3)</w:t>
+        <w:t>Ajánlott</w:t>
+      </w:r>
+      <w:proofErr w:type="gramEnd"/>
+      <w:r>
+        <w:rPr>
+          <w:rStyle w:val="Kiemels2"/>
+        </w:rPr>
+        <w:t>:</w:t>
+      </w:r>
+      <w:r>
+        <w:t xml:space="preserve"> 2–4 magos, modern CPU (pl. Intel i3 vagy AMD </w:t>
+      </w:r>
+      <w:proofErr w:type="spellStart"/>
+      <w:r>
+        <w:t>Ryzen</w:t>
+      </w:r>
+      <w:proofErr w:type="spellEnd"/>
+      <w:r>
+        <w:t xml:space="preserve"> 3)</w:t>
       </w:r>
     </w:p>
     <w:p>
@@ -1472,6 +1505,7 @@
         <w:spacing w:before="0" w:beforeAutospacing="0" w:after="0" w:afterAutospacing="0"/>
         <w:ind w:left="720"/>
       </w:pPr>
+      <w:proofErr w:type="gramStart"/>
       <w:r>
         <w:rPr>
           <w:rFonts w:hAnsi="Symbol"/>
@@ -1485,7 +1519,14 @@
         <w:rPr>
           <w:rStyle w:val="Kiemels2"/>
         </w:rPr>
-        <w:t>Minimum:</w:t>
+        <w:t>Minimum</w:t>
+      </w:r>
+      <w:proofErr w:type="gramEnd"/>
+      <w:r>
+        <w:rPr>
+          <w:rStyle w:val="Kiemels2"/>
+        </w:rPr>
+        <w:t>:</w:t>
       </w:r>
       <w:r>
         <w:t xml:space="preserve"> 2 GB RAM</w:t>
@@ -1497,6 +1538,7 @@
         <w:spacing w:before="0" w:beforeAutospacing="0" w:after="0" w:afterAutospacing="0"/>
         <w:ind w:left="720"/>
       </w:pPr>
+      <w:proofErr w:type="gramStart"/>
       <w:r>
         <w:rPr>
           <w:rFonts w:hAnsi="Symbol"/>
@@ -1510,7 +1552,14 @@
         <w:rPr>
           <w:rStyle w:val="Kiemels2"/>
         </w:rPr>
-        <w:t>Ajánlott:</w:t>
+        <w:t>Ajánlott</w:t>
+      </w:r>
+      <w:proofErr w:type="gramEnd"/>
+      <w:r>
+        <w:rPr>
+          <w:rStyle w:val="Kiemels2"/>
+        </w:rPr>
+        <w:t>:</w:t>
       </w:r>
       <w:r>
         <w:t xml:space="preserve"> 4–8 GB RAM</w:t>
@@ -1545,6 +1594,7 @@
         <w:spacing w:before="0" w:beforeAutospacing="0" w:after="0" w:afterAutospacing="0"/>
         <w:ind w:left="720"/>
       </w:pPr>
+      <w:proofErr w:type="gramStart"/>
       <w:r>
         <w:rPr>
           <w:rFonts w:hAnsi="Symbol"/>
@@ -1558,7 +1608,14 @@
         <w:rPr>
           <w:rStyle w:val="Kiemels2"/>
         </w:rPr>
-        <w:t>Minimum:</w:t>
+        <w:t>Minimum</w:t>
+      </w:r>
+      <w:proofErr w:type="gramEnd"/>
+      <w:r>
+        <w:rPr>
+          <w:rStyle w:val="Kiemels2"/>
+        </w:rPr>
+        <w:t>:</w:t>
       </w:r>
       <w:r>
         <w:t xml:space="preserve"> 10 GB szabad hely</w:t>
@@ -1570,6 +1627,7 @@
         <w:spacing w:before="0" w:beforeAutospacing="0" w:after="0" w:afterAutospacing="0"/>
         <w:ind w:left="720"/>
       </w:pPr>
+      <w:proofErr w:type="gramStart"/>
       <w:r>
         <w:rPr>
           <w:rFonts w:hAnsi="Symbol"/>
@@ -1583,7 +1641,14 @@
         <w:rPr>
           <w:rStyle w:val="Kiemels2"/>
         </w:rPr>
-        <w:t>Ajánlott:</w:t>
+        <w:t>Ajánlott</w:t>
+      </w:r>
+      <w:proofErr w:type="gramEnd"/>
+      <w:r>
+        <w:rPr>
+          <w:rStyle w:val="Kiemels2"/>
+        </w:rPr>
+        <w:t>:</w:t>
       </w:r>
       <w:r>
         <w:t xml:space="preserve"> SSD meghajtó legalább 50 GB szabad hellyel</w:t>
@@ -1692,7 +1757,15 @@
         <w:t>B</w:t>
       </w:r>
       <w:r>
-        <w:t>öngésző (pl.: Chrome, FireFox)</w:t>
+        <w:t xml:space="preserve">öngésző (pl.: Chrome, </w:t>
+      </w:r>
+      <w:proofErr w:type="spellStart"/>
+      <w:r>
+        <w:t>FireFox</w:t>
+      </w:r>
+      <w:proofErr w:type="spellEnd"/>
+      <w:r>
+        <w:t>)</w:t>
       </w:r>
     </w:p>
     <w:p>
@@ -1725,7 +1798,15 @@
         <w:t xml:space="preserve">Egy weboldal futtatásához alapvetően nem kell túl erős hardver – különösen akkor, ha csak fejlesztésre vagy kisebb forgalmú kiszolgálásra használjuk. </w:t>
       </w:r>
       <w:r>
-        <w:t>Az operációs rendszer biztosítja azt az alapvető környezetet, ahol a webszerver, adatbázis és egyéb szoftverek futnak. Például Windows, Linux vagy macOS. Ez futtatja a XAMPP-ot és kezeli a rendszer erőforrásait.</w:t>
+        <w:t xml:space="preserve">Az operációs rendszer biztosítja azt az alapvető környezetet, ahol a webszerver, adatbázis és egyéb szoftverek futnak. Például Windows, Linux vagy </w:t>
+      </w:r>
+      <w:proofErr w:type="spellStart"/>
+      <w:r>
+        <w:t>macOS</w:t>
+      </w:r>
+      <w:proofErr w:type="spellEnd"/>
+      <w:r>
+        <w:t>. Ez futtatja a XAMPP-ot és kezeli a rendszer erőforrásait.</w:t>
       </w:r>
       <w:r>
         <w:t xml:space="preserve"> A XAMPP egy olyan csomag, amely tartalmazza a legfontosabb szerverkomponenseket, amik szükségesek a weboldal futtatásához, tehát lehetővé teszi, hogy helyben (lokálisan) futtassuk és teszteljük a weboldalt. A böngésző egy kliensprogram, am</w:t>
@@ -1740,7 +1821,15 @@
         <w:t>Maga a</w:t>
       </w:r>
       <w:r>
-        <w:t xml:space="preserve"> böngésző kérést küld a szervernek (pl. a XAMPP által futtatott Apache-nak), majd megjeleníti a válaszként kapott HTML, CSS és JavaScript tartalmat.</w:t>
+        <w:t xml:space="preserve"> böngésző kérést küld a szervernek (pl. a XAMPP által futtatott </w:t>
+      </w:r>
+      <w:proofErr w:type="spellStart"/>
+      <w:r>
+        <w:t>Apache-nak</w:t>
+      </w:r>
+      <w:proofErr w:type="spellEnd"/>
+      <w:r>
+        <w:t>), majd megjeleníti a válaszként kapott HTML, CSS és JavaScript tartalmat.</w:t>
       </w:r>
     </w:p>
     <w:p>
@@ -1896,7 +1985,7 @@
               </wp:anchor>
             </w:drawing>
           </mc:Choice>
-          <mc:Fallback xmlns:a="http://schemas.openxmlformats.org/drawingml/2006/main" xmlns:pic="http://schemas.openxmlformats.org/drawingml/2006/picture" xmlns:a14="http://schemas.microsoft.com/office/drawing/2010/main">
+          <mc:Fallback xmlns:a14="http://schemas.microsoft.com/office/drawing/2010/main" xmlns:pic="http://schemas.openxmlformats.org/drawingml/2006/picture" xmlns:a="http://schemas.openxmlformats.org/drawingml/2006/main">
             <w:pict>
               <v:shape id="Derékszögű háromszög 7" style="position:absolute;margin-left:0;margin-top:-71.1pt;width:190.5pt;height:190.5pt;rotation:90;z-index:251666432;visibility:visible;mso-wrap-style:square;mso-width-percent:0;mso-wrap-distance-left:9pt;mso-wrap-distance-top:0;mso-wrap-distance-right:9pt;mso-wrap-distance-bottom:0;mso-position-horizontal:left;mso-position-horizontal-relative:page;mso-position-vertical:absolute;mso-position-vertical-relative:text;mso-width-percent:0;mso-width-relative:margin;v-text-anchor:middle" coordsize="2419350,2419350" o:spid="_x0000_s1026" fillcolor="#ed7d31 [3205]" stroked="f" strokeweight="1pt" path="m,2419350l,c806450,806450,-382154,2206666,2419350,2419350l,2419350xe" o:gfxdata="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" w14:anchorId="2FA07425">
                 <v:stroke joinstyle="miter"/>
@@ -2045,25 +2134,49 @@
         <w:rPr>
           <w:lang w:val="en-US"/>
         </w:rPr>
-        <w:t>Visual Studio Code</w:t>
-      </w:r>
+        <w:t xml:space="preserve">Visual Studio </w:t>
+      </w:r>
+      <w:proofErr w:type="gramStart"/>
       <w:r>
         <w:rPr>
           <w:lang w:val="en-US"/>
         </w:rPr>
+        <w:t>Code</w:t>
+      </w:r>
+      <w:r>
+        <w:rPr>
+          <w:lang w:val="en-US"/>
+        </w:rPr>
         <w:t>(</w:t>
       </w:r>
+      <w:proofErr w:type="spellStart"/>
+      <w:proofErr w:type="gramEnd"/>
       <w:r>
         <w:rPr>
           <w:lang w:val="en-US"/>
         </w:rPr>
         <w:t>Fejlesztői</w:t>
       </w:r>
+      <w:proofErr w:type="spellEnd"/>
       <w:r>
         <w:rPr>
           <w:lang w:val="en-US"/>
         </w:rPr>
-        <w:t xml:space="preserve"> Környezet)</w:t>
+        <w:t xml:space="preserve"> </w:t>
+      </w:r>
+      <w:proofErr w:type="spellStart"/>
+      <w:r>
+        <w:rPr>
+          <w:lang w:val="en-US"/>
+        </w:rPr>
+        <w:t>Környezet</w:t>
+      </w:r>
+      <w:proofErr w:type="spellEnd"/>
+      <w:r>
+        <w:rPr>
+          <w:lang w:val="en-US"/>
+        </w:rPr>
+        <w:t>)</w:t>
       </w:r>
     </w:p>
     <w:p>
@@ -2092,13 +2205,47 @@
         <w:t xml:space="preserve">.1 </w:t>
       </w:r>
       <w:r>
-        <w:t>Visual Studio Code</w:t>
+        <w:t xml:space="preserve">Visual </w:t>
+      </w:r>
+      <w:proofErr w:type="spellStart"/>
+      <w:r>
+        <w:t>Studio</w:t>
+      </w:r>
+      <w:proofErr w:type="spellEnd"/>
+      <w:r>
+        <w:t xml:space="preserve"> </w:t>
+      </w:r>
+      <w:proofErr w:type="spellStart"/>
+      <w:r>
+        <w:t>Code</w:t>
       </w:r>
       <w:bookmarkEnd w:id="3"/>
-    </w:p>
-    <w:p>
-      <w:r>
-        <w:t xml:space="preserve">A Visual Studio Code(VSC) egy </w:t>
+      <w:proofErr w:type="spellEnd"/>
+    </w:p>
+    <w:p>
+      <w:r>
+        <w:t xml:space="preserve">A Visual </w:t>
+      </w:r>
+      <w:proofErr w:type="spellStart"/>
+      <w:r>
+        <w:t>Studio</w:t>
+      </w:r>
+      <w:proofErr w:type="spellEnd"/>
+      <w:r>
+        <w:t xml:space="preserve"> </w:t>
+      </w:r>
+      <w:proofErr w:type="spellStart"/>
+      <w:proofErr w:type="gramStart"/>
+      <w:r>
+        <w:t>Code</w:t>
+      </w:r>
+      <w:proofErr w:type="spellEnd"/>
+      <w:r>
+        <w:t>(</w:t>
+      </w:r>
+      <w:proofErr w:type="gramEnd"/>
+      <w:r>
+        <w:t xml:space="preserve">VSC) egy </w:t>
       </w:r>
       <w:r>
         <w:t xml:space="preserve">fejlesztői </w:t>
@@ -2106,13 +2253,59 @@
       <w:r>
         <w:t>környezet(</w:t>
       </w:r>
+      <w:proofErr w:type="spellStart"/>
       <w:r>
         <w:rPr>
           <w:rFonts w:eastAsia="Times New Roman" w:cs="Times New Roman"/>
           <w:color w:val="0D0D0D" w:themeColor="text1" w:themeTint="F2"/>
           <w:szCs w:val="24"/>
         </w:rPr>
-        <w:t>Integrated Development Environment (IDE)</w:t>
+        <w:t>Integrated</w:t>
+      </w:r>
+      <w:proofErr w:type="spellEnd"/>
+      <w:r>
+        <w:rPr>
+          <w:rFonts w:eastAsia="Times New Roman" w:cs="Times New Roman"/>
+          <w:color w:val="0D0D0D" w:themeColor="text1" w:themeTint="F2"/>
+          <w:szCs w:val="24"/>
+        </w:rPr>
+        <w:t xml:space="preserve"> </w:t>
+      </w:r>
+      <w:proofErr w:type="spellStart"/>
+      <w:r>
+        <w:rPr>
+          <w:rFonts w:eastAsia="Times New Roman" w:cs="Times New Roman"/>
+          <w:color w:val="0D0D0D" w:themeColor="text1" w:themeTint="F2"/>
+          <w:szCs w:val="24"/>
+        </w:rPr>
+        <w:t>Development</w:t>
+      </w:r>
+      <w:proofErr w:type="spellEnd"/>
+      <w:r>
+        <w:rPr>
+          <w:rFonts w:eastAsia="Times New Roman" w:cs="Times New Roman"/>
+          <w:color w:val="0D0D0D" w:themeColor="text1" w:themeTint="F2"/>
+          <w:szCs w:val="24"/>
+        </w:rPr>
+        <w:t xml:space="preserve"> </w:t>
+      </w:r>
+      <w:proofErr w:type="spellStart"/>
+      <w:r>
+        <w:rPr>
+          <w:rFonts w:eastAsia="Times New Roman" w:cs="Times New Roman"/>
+          <w:color w:val="0D0D0D" w:themeColor="text1" w:themeTint="F2"/>
+          <w:szCs w:val="24"/>
+        </w:rPr>
+        <w:t>Environment</w:t>
+      </w:r>
+      <w:proofErr w:type="spellEnd"/>
+      <w:r>
+        <w:rPr>
+          <w:rFonts w:eastAsia="Times New Roman" w:cs="Times New Roman"/>
+          <w:color w:val="0D0D0D" w:themeColor="text1" w:themeTint="F2"/>
+          <w:szCs w:val="24"/>
+        </w:rPr>
+        <w:t xml:space="preserve"> (IDE)</w:t>
       </w:r>
       <w:r>
         <w:t>)</w:t>
@@ -2124,8 +2317,13 @@
         <w:t>mely sok programozási nyelvet tartalmaz, melyek közül mi a JavaSc</w:t>
       </w:r>
       <w:r>
-        <w:t>ript-et</w:t>
-      </w:r>
+        <w:t>ript-</w:t>
+      </w:r>
+      <w:proofErr w:type="spellStart"/>
+      <w:r>
+        <w:t>et</w:t>
+      </w:r>
+      <w:proofErr w:type="spellEnd"/>
       <w:r>
         <w:t xml:space="preserve"> használtuk, </w:t>
       </w:r>
@@ -2156,8 +2354,43 @@
       <w:r>
         <w:t xml:space="preserve">mint például: </w:t>
       </w:r>
-      <w:r>
-        <w:t xml:space="preserve">npm express, </w:t>
+      <w:proofErr w:type="spellStart"/>
+      <w:r>
+        <w:t>npm</w:t>
+      </w:r>
+      <w:proofErr w:type="spellEnd"/>
+      <w:r>
+        <w:t xml:space="preserve"> </w:t>
+      </w:r>
+      <w:proofErr w:type="spellStart"/>
+      <w:r>
+        <w:t>express</w:t>
+      </w:r>
+      <w:proofErr w:type="spellEnd"/>
+      <w:r>
+        <w:t>,</w:t>
+      </w:r>
+      <w:r>
+        <w:t xml:space="preserve"> </w:t>
+      </w:r>
+      <w:proofErr w:type="spellStart"/>
+      <w:r>
+        <w:t>path</w:t>
+      </w:r>
+      <w:proofErr w:type="spellEnd"/>
+      <w:r>
+        <w:t xml:space="preserve">, </w:t>
+      </w:r>
+      <w:proofErr w:type="spellStart"/>
+      <w:r>
+        <w:t>open</w:t>
+      </w:r>
+      <w:proofErr w:type="spellEnd"/>
+      <w:r>
+        <w:t>,</w:t>
+      </w:r>
+      <w:r>
+        <w:t xml:space="preserve"> </w:t>
       </w:r>
       <w:r>
         <w:t>illetve saját modulokat is készítettünk.</w:t>
@@ -2171,7 +2404,15 @@
         <w:t>z</w:t>
       </w:r>
       <w:r>
-        <w:t xml:space="preserve"> npm csomagkezelővel </w:t>
+        <w:t xml:space="preserve"> </w:t>
+      </w:r>
+      <w:proofErr w:type="spellStart"/>
+      <w:r>
+        <w:t>npm</w:t>
+      </w:r>
+      <w:proofErr w:type="spellEnd"/>
+      <w:r>
+        <w:t xml:space="preserve"> csomagkezelővel </w:t>
       </w:r>
       <w:r>
         <w:t>szabályoztuk</w:t>
@@ -2213,8 +2454,13 @@
         <w:t>A</w:t>
       </w:r>
       <w:r>
-        <w:t xml:space="preserve"> XAMPP egy program, melyben adatbázist lehet működtetni</w:t>
-      </w:r>
+        <w:t xml:space="preserve"> XAMPP egy program, melyben adatbázist lehet </w:t>
+      </w:r>
+      <w:proofErr w:type="gramStart"/>
+      <w:r>
+        <w:t>működtetni</w:t>
+      </w:r>
+      <w:proofErr w:type="gramEnd"/>
       <w:r>
         <w:t xml:space="preserve"> amit mi is használtunk. Ehhez az SQL adatbáziskezelő nyelvet használtuk</w:t>
       </w:r>
@@ -2430,7 +2676,7 @@
               </wp:anchor>
             </w:drawing>
           </mc:Choice>
-          <mc:Fallback xmlns:a="http://schemas.openxmlformats.org/drawingml/2006/main" xmlns:pic="http://schemas.openxmlformats.org/drawingml/2006/picture" xmlns:a14="http://schemas.microsoft.com/office/drawing/2010/main">
+          <mc:Fallback xmlns:a14="http://schemas.microsoft.com/office/drawing/2010/main" xmlns:pic="http://schemas.openxmlformats.org/drawingml/2006/picture" xmlns:a="http://schemas.openxmlformats.org/drawingml/2006/main">
             <w:pict>
               <v:shape id="Derékszögű háromszög 7" style="position:absolute;margin-left:0;margin-top:-71.35pt;width:190.5pt;height:190.5pt;rotation:90;z-index:251668480;visibility:visible;mso-wrap-style:square;mso-width-percent:0;mso-wrap-distance-left:9pt;mso-wrap-distance-top:0;mso-wrap-distance-right:9pt;mso-wrap-distance-bottom:0;mso-position-horizontal:left;mso-position-horizontal-relative:page;mso-position-vertical:absolute;mso-position-vertical-relative:text;mso-width-percent:0;mso-width-relative:margin;v-text-anchor:middle" coordsize="2419350,2419350" o:spid="_x0000_s1026" fillcolor="#ed7d31 [3205]" stroked="f" strokeweight="1pt" path="m,2419350l,c806450,806450,-382154,2206666,2419350,2419350l,2419350xe" o:gfxdata="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" w14:anchorId="09313364">
                 <v:stroke joinstyle="miter"/>
@@ -2564,10 +2810,23 @@
         <w:t>Az adatbázis 7 db táblát tartalmaz: Felhasználó, Rendelés, Főétel, Köret, Szósz, Desszert, Üdítő</w:t>
       </w:r>
       <w:r>
-        <w:t xml:space="preserve">. Az utóbbi 5 a weboldalon szereplő kategóriákat írja le. A Rendelés az egy kapcsoló tábla, de egy rendelést tartalmaz </w:t>
-      </w:r>
-      <w:r>
-        <w:t xml:space="preserve">id-k szerint. A Felhasználó meg egy felhasználó </w:t>
+        <w:t xml:space="preserve">. Az utóbbi 5 a weboldalon szereplő kategóriákat írja le. A Rendelés az egy </w:t>
+      </w:r>
+      <w:proofErr w:type="gramStart"/>
+      <w:r>
+        <w:t>kapcsoló tábla</w:t>
+      </w:r>
+      <w:proofErr w:type="gramEnd"/>
+      <w:r>
+        <w:t xml:space="preserve">, de egy rendelést tartalmaz </w:t>
+      </w:r>
+      <w:proofErr w:type="spellStart"/>
+      <w:r>
+        <w:t>id</w:t>
+      </w:r>
+      <w:proofErr w:type="spellEnd"/>
+      <w:r>
+        <w:t xml:space="preserve">-k szerint. A Felhasználó meg egy felhasználó </w:t>
       </w:r>
       <w:r>
         <w:t>megadott információit, szerepkörét, és profiljának a helyzetét tartalmazza.</w:t>
@@ -2580,9 +2839,11 @@
       <w:r>
         <w:t xml:space="preserve"> adatbázis neve: </w:t>
       </w:r>
+      <w:proofErr w:type="spellStart"/>
       <w:r>
         <w:t>dozsa_csarda_adatbazis</w:t>
       </w:r>
+      <w:proofErr w:type="spellEnd"/>
     </w:p>
     <w:p>
       <w:pPr>
@@ -2784,11 +3045,19 @@
         </w:rPr>
         <w:tab/>
       </w:r>
-      <w:r>
-        <w:rPr>
-          <w:rFonts w:eastAsia="Times New Roman" w:cs="Times New Roman"/>
-        </w:rPr>
-        <w:t>id: A felhasználó azonosítóját tartalmazza</w:t>
+      <w:proofErr w:type="spellStart"/>
+      <w:r>
+        <w:rPr>
+          <w:rFonts w:eastAsia="Times New Roman" w:cs="Times New Roman"/>
+        </w:rPr>
+        <w:t>id</w:t>
+      </w:r>
+      <w:proofErr w:type="spellEnd"/>
+      <w:r>
+        <w:rPr>
+          <w:rFonts w:eastAsia="Times New Roman" w:cs="Times New Roman"/>
+        </w:rPr>
+        <w:t>: A felhasználó azonosítóját tartalmazza</w:t>
       </w:r>
       <w:r>
         <w:rPr>
@@ -2835,7 +3104,21 @@
           <w:rFonts w:eastAsia="Times New Roman" w:cs="Times New Roman"/>
         </w:rPr>
         <w:tab/>
-        <w:t>jelszó: A felhasználó jelszavát, Hash-elve/titkosítva tartalmazza</w:t>
+        <w:t xml:space="preserve">jelszó: A felhasználó jelszavát, </w:t>
+      </w:r>
+      <w:proofErr w:type="spellStart"/>
+      <w:r>
+        <w:rPr>
+          <w:rFonts w:eastAsia="Times New Roman" w:cs="Times New Roman"/>
+        </w:rPr>
+        <w:t>Hash</w:t>
+      </w:r>
+      <w:proofErr w:type="spellEnd"/>
+      <w:r>
+        <w:rPr>
+          <w:rFonts w:eastAsia="Times New Roman" w:cs="Times New Roman"/>
+        </w:rPr>
+        <w:t>-elve/titkosítva tartalmazza</w:t>
       </w:r>
     </w:p>
     <w:p>
@@ -2882,7 +3165,35 @@
         <w:rPr>
           <w:rFonts w:eastAsia="Times New Roman" w:cs="Times New Roman"/>
         </w:rPr>
-        <w:t>(admin, user)</w:t>
+        <w:t>(</w:t>
+      </w:r>
+      <w:proofErr w:type="spellStart"/>
+      <w:r>
+        <w:rPr>
+          <w:rFonts w:eastAsia="Times New Roman" w:cs="Times New Roman"/>
+        </w:rPr>
+        <w:t>admin</w:t>
+      </w:r>
+      <w:proofErr w:type="spellEnd"/>
+      <w:r>
+        <w:rPr>
+          <w:rFonts w:eastAsia="Times New Roman" w:cs="Times New Roman"/>
+        </w:rPr>
+        <w:t xml:space="preserve">, </w:t>
+      </w:r>
+      <w:proofErr w:type="spellStart"/>
+      <w:r>
+        <w:rPr>
+          <w:rFonts w:eastAsia="Times New Roman" w:cs="Times New Roman"/>
+        </w:rPr>
+        <w:t>user</w:t>
+      </w:r>
+      <w:proofErr w:type="spellEnd"/>
+      <w:r>
+        <w:rPr>
+          <w:rFonts w:eastAsia="Times New Roman" w:cs="Times New Roman"/>
+        </w:rPr>
+        <w:t>)</w:t>
       </w:r>
     </w:p>
     <w:p>
@@ -2978,11 +3289,19 @@
         </w:rPr>
         <w:tab/>
       </w:r>
-      <w:r>
-        <w:rPr>
-          <w:rFonts w:eastAsia="Times New Roman" w:cs="Times New Roman"/>
-        </w:rPr>
-        <w:t>id: A rendelés azonosítóját tartalmazza</w:t>
+      <w:proofErr w:type="spellStart"/>
+      <w:r>
+        <w:rPr>
+          <w:rFonts w:eastAsia="Times New Roman" w:cs="Times New Roman"/>
+        </w:rPr>
+        <w:t>id</w:t>
+      </w:r>
+      <w:proofErr w:type="spellEnd"/>
+      <w:r>
+        <w:rPr>
+          <w:rFonts w:eastAsia="Times New Roman" w:cs="Times New Roman"/>
+        </w:rPr>
+        <w:t>: A rendelés azonosítóját tartalmazza</w:t>
       </w:r>
       <w:r>
         <w:rPr>
@@ -3004,11 +3323,19 @@
         </w:rPr>
         <w:tab/>
       </w:r>
-      <w:r>
-        <w:rPr>
-          <w:rFonts w:eastAsia="Times New Roman" w:cs="Times New Roman"/>
-        </w:rPr>
-        <w:t>főétel_id: A Főétel azonosítóját tartalmazza</w:t>
+      <w:proofErr w:type="spellStart"/>
+      <w:r>
+        <w:rPr>
+          <w:rFonts w:eastAsia="Times New Roman" w:cs="Times New Roman"/>
+        </w:rPr>
+        <w:t>főétel_id</w:t>
+      </w:r>
+      <w:proofErr w:type="spellEnd"/>
+      <w:r>
+        <w:rPr>
+          <w:rFonts w:eastAsia="Times New Roman" w:cs="Times New Roman"/>
+        </w:rPr>
+        <w:t>: A Főétel azonosítóját tartalmazza</w:t>
       </w:r>
       <w:r>
         <w:rPr>
@@ -3029,7 +3356,20 @@
           <w:rFonts w:eastAsia="Times New Roman" w:cs="Times New Roman"/>
         </w:rPr>
         <w:tab/>
-        <w:t>köret_id: A Köret azonosítóját tartalmazza</w:t>
+      </w:r>
+      <w:proofErr w:type="spellStart"/>
+      <w:r>
+        <w:rPr>
+          <w:rFonts w:eastAsia="Times New Roman" w:cs="Times New Roman"/>
+        </w:rPr>
+        <w:t>köret_id</w:t>
+      </w:r>
+      <w:proofErr w:type="spellEnd"/>
+      <w:r>
+        <w:rPr>
+          <w:rFonts w:eastAsia="Times New Roman" w:cs="Times New Roman"/>
+        </w:rPr>
+        <w:t>: A Köret azonosítóját tartalmazza</w:t>
       </w:r>
       <w:r>
         <w:rPr>
@@ -3051,11 +3391,19 @@
         </w:rPr>
         <w:tab/>
       </w:r>
-      <w:r>
-        <w:rPr>
-          <w:rFonts w:eastAsia="Times New Roman" w:cs="Times New Roman"/>
-        </w:rPr>
-        <w:t>szosz_id: A Szósz azonosítóját tartalmazza</w:t>
+      <w:proofErr w:type="spellStart"/>
+      <w:r>
+        <w:rPr>
+          <w:rFonts w:eastAsia="Times New Roman" w:cs="Times New Roman"/>
+        </w:rPr>
+        <w:t>szosz_id</w:t>
+      </w:r>
+      <w:proofErr w:type="spellEnd"/>
+      <w:r>
+        <w:rPr>
+          <w:rFonts w:eastAsia="Times New Roman" w:cs="Times New Roman"/>
+        </w:rPr>
+        <w:t>: A Szósz azonosítóját tartalmazza</w:t>
       </w:r>
       <w:r>
         <w:rPr>
@@ -3077,11 +3425,19 @@
         </w:rPr>
         <w:tab/>
       </w:r>
-      <w:r>
-        <w:rPr>
-          <w:rFonts w:eastAsia="Times New Roman" w:cs="Times New Roman"/>
-        </w:rPr>
-        <w:t>üditő_id: Az Üdítő azonosítóját tartalmazza</w:t>
+      <w:proofErr w:type="spellStart"/>
+      <w:r>
+        <w:rPr>
+          <w:rFonts w:eastAsia="Times New Roman" w:cs="Times New Roman"/>
+        </w:rPr>
+        <w:t>üditő_id</w:t>
+      </w:r>
+      <w:proofErr w:type="spellEnd"/>
+      <w:r>
+        <w:rPr>
+          <w:rFonts w:eastAsia="Times New Roman" w:cs="Times New Roman"/>
+        </w:rPr>
+        <w:t>: Az Üdítő azonosítóját tartalmazza</w:t>
       </w:r>
       <w:r>
         <w:rPr>
@@ -3103,11 +3459,19 @@
         </w:rPr>
         <w:tab/>
       </w:r>
-      <w:r>
-        <w:rPr>
-          <w:rFonts w:eastAsia="Times New Roman" w:cs="Times New Roman"/>
-        </w:rPr>
-        <w:t>fel_id: A felhasználó azonosítóját tartalmazza</w:t>
+      <w:proofErr w:type="spellStart"/>
+      <w:r>
+        <w:rPr>
+          <w:rFonts w:eastAsia="Times New Roman" w:cs="Times New Roman"/>
+        </w:rPr>
+        <w:t>fel_id</w:t>
+      </w:r>
+      <w:proofErr w:type="spellEnd"/>
+      <w:r>
+        <w:rPr>
+          <w:rFonts w:eastAsia="Times New Roman" w:cs="Times New Roman"/>
+        </w:rPr>
+        <w:t>: A felhasználó azonosítóját tartalmazza</w:t>
       </w:r>
       <w:r>
         <w:rPr>
@@ -3128,7 +3492,20 @@
           <w:rFonts w:eastAsia="Times New Roman" w:cs="Times New Roman"/>
         </w:rPr>
         <w:tab/>
-        <w:t>desszert_id: A Desszert azonosítóját tartalmazza</w:t>
+      </w:r>
+      <w:proofErr w:type="spellStart"/>
+      <w:r>
+        <w:rPr>
+          <w:rFonts w:eastAsia="Times New Roman" w:cs="Times New Roman"/>
+        </w:rPr>
+        <w:t>desszert_id</w:t>
+      </w:r>
+      <w:proofErr w:type="spellEnd"/>
+      <w:r>
+        <w:rPr>
+          <w:rFonts w:eastAsia="Times New Roman" w:cs="Times New Roman"/>
+        </w:rPr>
+        <w:t>: A Desszert azonosítóját tartalmazza</w:t>
       </w:r>
       <w:r>
         <w:rPr>
@@ -3172,11 +3549,19 @@
         </w:rPr>
         <w:tab/>
       </w:r>
-      <w:r>
-        <w:rPr>
-          <w:rFonts w:eastAsia="Times New Roman" w:cs="Times New Roman"/>
-        </w:rPr>
-        <w:t>id: A Főétel azonosítóját tartalmazza</w:t>
+      <w:proofErr w:type="spellStart"/>
+      <w:r>
+        <w:rPr>
+          <w:rFonts w:eastAsia="Times New Roman" w:cs="Times New Roman"/>
+        </w:rPr>
+        <w:t>id</w:t>
+      </w:r>
+      <w:proofErr w:type="spellEnd"/>
+      <w:r>
+        <w:rPr>
+          <w:rFonts w:eastAsia="Times New Roman" w:cs="Times New Roman"/>
+        </w:rPr>
+        <w:t>: A Főétel azonosítóját tartalmazza</w:t>
       </w:r>
       <w:r>
         <w:rPr>
@@ -3286,7 +3671,20 @@
           <w:rFonts w:eastAsia="Times New Roman" w:cs="Times New Roman"/>
         </w:rPr>
         <w:tab/>
-        <w:t>id: A Köret azonosítóját tartalmazza</w:t>
+      </w:r>
+      <w:proofErr w:type="spellStart"/>
+      <w:r>
+        <w:rPr>
+          <w:rFonts w:eastAsia="Times New Roman" w:cs="Times New Roman"/>
+        </w:rPr>
+        <w:t>id</w:t>
+      </w:r>
+      <w:proofErr w:type="spellEnd"/>
+      <w:r>
+        <w:rPr>
+          <w:rFonts w:eastAsia="Times New Roman" w:cs="Times New Roman"/>
+        </w:rPr>
+        <w:t>: A Köret azonosítóját tartalmazza</w:t>
       </w:r>
       <w:r>
         <w:rPr>
@@ -3569,7 +3967,20 @@
           <w:rFonts w:eastAsia="Times New Roman" w:cs="Times New Roman"/>
         </w:rPr>
         <w:tab/>
-        <w:t xml:space="preserve">id: A </w:t>
+      </w:r>
+      <w:proofErr w:type="spellStart"/>
+      <w:r>
+        <w:rPr>
+          <w:rFonts w:eastAsia="Times New Roman" w:cs="Times New Roman"/>
+        </w:rPr>
+        <w:t>id</w:t>
+      </w:r>
+      <w:proofErr w:type="spellEnd"/>
+      <w:r>
+        <w:rPr>
+          <w:rFonts w:eastAsia="Times New Roman" w:cs="Times New Roman"/>
+        </w:rPr>
+        <w:t xml:space="preserve">: A </w:t>
       </w:r>
       <w:r>
         <w:rPr>
@@ -3701,7 +4112,20 @@
           <w:rFonts w:eastAsia="Times New Roman" w:cs="Times New Roman"/>
         </w:rPr>
         <w:tab/>
-        <w:t>id: A</w:t>
+      </w:r>
+      <w:proofErr w:type="spellStart"/>
+      <w:r>
+        <w:rPr>
+          <w:rFonts w:eastAsia="Times New Roman" w:cs="Times New Roman"/>
+        </w:rPr>
+        <w:t>id</w:t>
+      </w:r>
+      <w:proofErr w:type="spellEnd"/>
+      <w:r>
+        <w:rPr>
+          <w:rFonts w:eastAsia="Times New Roman" w:cs="Times New Roman"/>
+        </w:rPr>
+        <w:t>: A</w:t>
       </w:r>
       <w:r>
         <w:rPr>
@@ -3860,7 +4284,20 @@
           <w:rFonts w:eastAsia="Times New Roman" w:cs="Times New Roman"/>
         </w:rPr>
         <w:tab/>
-        <w:t>id: A Desszert azonosítóját tartalmazza</w:t>
+      </w:r>
+      <w:proofErr w:type="spellStart"/>
+      <w:r>
+        <w:rPr>
+          <w:rFonts w:eastAsia="Times New Roman" w:cs="Times New Roman"/>
+        </w:rPr>
+        <w:t>id</w:t>
+      </w:r>
+      <w:proofErr w:type="spellEnd"/>
+      <w:r>
+        <w:rPr>
+          <w:rFonts w:eastAsia="Times New Roman" w:cs="Times New Roman"/>
+        </w:rPr>
+        <w:t>: A Desszert azonosítóját tartalmazza</w:t>
       </w:r>
       <w:r>
         <w:rPr>
@@ -3919,26 +4356,85 @@
           <w:rFonts w:eastAsia="Times New Roman" w:cs="Times New Roman"/>
         </w:rPr>
       </w:pPr>
-    </w:p>
-    <w:p>
-      <w:pPr>
-        <w:rPr>
-          <w:rFonts w:eastAsia="Times New Roman" w:cs="Times New Roman"/>
-        </w:rPr>
-      </w:pPr>
-      <w:r>
-        <w:rPr>
-          <w:rFonts w:eastAsia="Times New Roman" w:cs="Times New Roman"/>
-        </w:rPr>
-        <w:tab/>
-      </w:r>
-    </w:p>
-    <w:p>
-      <w:pPr>
-        <w:rPr>
-          <w:rFonts w:eastAsia="Times New Roman" w:cs="Times New Roman"/>
-        </w:rPr>
-      </w:pPr>
+      <w:r>
+        <w:rPr>
+          <w:rFonts w:eastAsia="Times New Roman" w:cs="Times New Roman"/>
+        </w:rPr>
+        <w:t>FONTOS!</w:t>
+      </w:r>
+    </w:p>
+    <w:p>
+      <w:pPr>
+        <w:rPr>
+          <w:rFonts w:eastAsia="Times New Roman" w:cs="Times New Roman"/>
+        </w:rPr>
+      </w:pPr>
+      <w:r>
+        <w:rPr>
+          <w:rFonts w:eastAsia="Times New Roman" w:cs="Times New Roman"/>
+        </w:rPr>
+        <w:t>Az adatbázisban, a rendelés tábla leírásában, kezelve vannak a FOREIGN KEY törlése.</w:t>
+      </w:r>
+    </w:p>
+    <w:p>
+      <w:pPr>
+        <w:rPr>
+          <w:rFonts w:eastAsia="Times New Roman" w:cs="Times New Roman"/>
+        </w:rPr>
+      </w:pPr>
+      <w:r>
+        <w:rPr>
+          <w:rFonts w:eastAsia="Times New Roman" w:cs="Times New Roman"/>
+        </w:rPr>
+        <w:drawing>
+          <wp:inline distT="0" distB="0" distL="0" distR="0" wp14:anchorId="0E1D0FE9" wp14:editId="0BF80CDA">
+            <wp:extent cx="3077004" cy="2429214"/>
+            <wp:effectExtent l="0" t="0" r="9525" b="9525"/>
+            <wp:docPr id="45" name="Kép 45"/>
+            <wp:cNvGraphicFramePr>
+              <a:graphicFrameLocks xmlns:a="http://schemas.openxmlformats.org/drawingml/2006/main" noChangeAspect="1"/>
+            </wp:cNvGraphicFramePr>
+            <a:graphic xmlns:a="http://schemas.openxmlformats.org/drawingml/2006/main">
+              <a:graphicData uri="http://schemas.openxmlformats.org/drawingml/2006/picture">
+                <pic:pic xmlns:pic="http://schemas.openxmlformats.org/drawingml/2006/picture">
+                  <pic:nvPicPr>
+                    <pic:cNvPr id="1" name=""/>
+                    <pic:cNvPicPr/>
+                  </pic:nvPicPr>
+                  <pic:blipFill>
+                    <a:blip r:embed="rId12"/>
+                    <a:stretch>
+                      <a:fillRect/>
+                    </a:stretch>
+                  </pic:blipFill>
+                  <pic:spPr>
+                    <a:xfrm>
+                      <a:off x="0" y="0"/>
+                      <a:ext cx="3077004" cy="2429214"/>
+                    </a:xfrm>
+                    <a:prstGeom prst="rect">
+                      <a:avLst/>
+                    </a:prstGeom>
+                  </pic:spPr>
+                </pic:pic>
+              </a:graphicData>
+            </a:graphic>
+          </wp:inline>
+        </w:drawing>
+      </w:r>
+    </w:p>
+    <w:p>
+      <w:pPr>
+        <w:rPr>
+          <w:rFonts w:eastAsia="Times New Roman" w:cs="Times New Roman"/>
+        </w:rPr>
+      </w:pPr>
+      <w:r>
+        <w:rPr>
+          <w:rFonts w:eastAsia="Times New Roman" w:cs="Times New Roman"/>
+        </w:rPr>
+        <w:t>ON DELETE CASCADE – Törlés esetén nem lefagy az oldal, vagy hibával tér vissza, hanem törli az összes rendelést, amelyben az adott felhasználó szerepelt.</w:t>
+      </w:r>
     </w:p>
     <w:p>
       <w:pPr>
@@ -4149,7 +4645,21 @@
         <w:rPr>
           <w:rFonts w:eastAsia="Times New Roman" w:cs="Times New Roman"/>
         </w:rPr>
-        <w:t>- Server.js - A szerver indítója fájlja (Indító parancs: Node Server.js)</w:t>
+        <w:t xml:space="preserve">- Server.js - A szerver indítója fájlja (Indító parancs: </w:t>
+      </w:r>
+      <w:proofErr w:type="spellStart"/>
+      <w:r>
+        <w:rPr>
+          <w:rFonts w:eastAsia="Times New Roman" w:cs="Times New Roman"/>
+        </w:rPr>
+        <w:t>Node</w:t>
+      </w:r>
+      <w:proofErr w:type="spellEnd"/>
+      <w:r>
+        <w:rPr>
+          <w:rFonts w:eastAsia="Times New Roman" w:cs="Times New Roman"/>
+        </w:rPr>
+        <w:t xml:space="preserve"> Server.js)</w:t>
       </w:r>
     </w:p>
     <w:p>
@@ -4163,13 +4673,41 @@
         <w:rPr>
           <w:rFonts w:eastAsia="Times New Roman" w:cs="Times New Roman"/>
         </w:rPr>
-        <w:t xml:space="preserve">- routes/apiRoutes.js - A szerver végpontjait, (API) tartalmazza, </w:t>
-      </w:r>
-      <w:r>
-        <w:rPr>
-          <w:rFonts w:eastAsia="Times New Roman" w:cs="Times New Roman"/>
-        </w:rPr>
-        <w:t xml:space="preserve">az express </w:t>
+        <w:t xml:space="preserve">- </w:t>
+      </w:r>
+      <w:proofErr w:type="spellStart"/>
+      <w:r>
+        <w:rPr>
+          <w:rFonts w:eastAsia="Times New Roman" w:cs="Times New Roman"/>
+        </w:rPr>
+        <w:t>routes</w:t>
+      </w:r>
+      <w:proofErr w:type="spellEnd"/>
+      <w:r>
+        <w:rPr>
+          <w:rFonts w:eastAsia="Times New Roman" w:cs="Times New Roman"/>
+        </w:rPr>
+        <w:t xml:space="preserve">/apiRoutes.js - A szerver végpontjait, (API) tartalmazza, </w:t>
+      </w:r>
+      <w:r>
+        <w:rPr>
+          <w:rFonts w:eastAsia="Times New Roman" w:cs="Times New Roman"/>
+        </w:rPr>
+        <w:t xml:space="preserve">az </w:t>
+      </w:r>
+      <w:proofErr w:type="spellStart"/>
+      <w:r>
+        <w:rPr>
+          <w:rFonts w:eastAsia="Times New Roman" w:cs="Times New Roman"/>
+        </w:rPr>
+        <w:t>express</w:t>
+      </w:r>
+      <w:proofErr w:type="spellEnd"/>
+      <w:r>
+        <w:rPr>
+          <w:rFonts w:eastAsia="Times New Roman" w:cs="Times New Roman"/>
+        </w:rPr>
+        <w:t xml:space="preserve"> </w:t>
       </w:r>
       <w:r>
         <w:tab/>
@@ -4189,6 +4727,7 @@
       <w:r>
         <w:tab/>
       </w:r>
+      <w:proofErr w:type="gramStart"/>
       <w:r>
         <w:tab/>
       </w:r>
@@ -4196,7 +4735,28 @@
         <w:rPr>
           <w:rFonts w:eastAsia="Times New Roman" w:cs="Times New Roman"/>
         </w:rPr>
-        <w:t xml:space="preserve">  illetve a controllerek felhasználásával</w:t>
+        <w:t xml:space="preserve">  illetve</w:t>
+      </w:r>
+      <w:proofErr w:type="gramEnd"/>
+      <w:r>
+        <w:rPr>
+          <w:rFonts w:eastAsia="Times New Roman" w:cs="Times New Roman"/>
+        </w:rPr>
+        <w:t xml:space="preserve"> a </w:t>
+      </w:r>
+      <w:proofErr w:type="spellStart"/>
+      <w:r>
+        <w:rPr>
+          <w:rFonts w:eastAsia="Times New Roman" w:cs="Times New Roman"/>
+        </w:rPr>
+        <w:t>controllerek</w:t>
+      </w:r>
+      <w:proofErr w:type="spellEnd"/>
+      <w:r>
+        <w:rPr>
+          <w:rFonts w:eastAsia="Times New Roman" w:cs="Times New Roman"/>
+        </w:rPr>
+        <w:t xml:space="preserve"> felhasználásával</w:t>
       </w:r>
     </w:p>
     <w:p>
@@ -4244,7 +4804,21 @@
         <w:rPr>
           <w:rFonts w:eastAsia="Times New Roman" w:cs="Times New Roman"/>
         </w:rPr>
-        <w:t xml:space="preserve"> – A Profilhoz kapcsodó API-k útvonalát tartalmazza</w:t>
+        <w:t xml:space="preserve"> – A Profilhoz </w:t>
+      </w:r>
+      <w:proofErr w:type="spellStart"/>
+      <w:r>
+        <w:rPr>
+          <w:rFonts w:eastAsia="Times New Roman" w:cs="Times New Roman"/>
+        </w:rPr>
+        <w:t>kapcsodó</w:t>
+      </w:r>
+      <w:proofErr w:type="spellEnd"/>
+      <w:r>
+        <w:rPr>
+          <w:rFonts w:eastAsia="Times New Roman" w:cs="Times New Roman"/>
+        </w:rPr>
+        <w:t xml:space="preserve"> API-k útvonalát tartalmazza</w:t>
       </w:r>
     </w:p>
     <w:p>
@@ -4258,7 +4832,21 @@
         <w:rPr>
           <w:rFonts w:eastAsia="Times New Roman" w:cs="Times New Roman"/>
         </w:rPr>
-        <w:t xml:space="preserve">- models/foodModel.js - A szerver adatait tartalmazza, később adatbázissal </w:t>
+        <w:t xml:space="preserve">- </w:t>
+      </w:r>
+      <w:proofErr w:type="spellStart"/>
+      <w:r>
+        <w:rPr>
+          <w:rFonts w:eastAsia="Times New Roman" w:cs="Times New Roman"/>
+        </w:rPr>
+        <w:t>models</w:t>
+      </w:r>
+      <w:proofErr w:type="spellEnd"/>
+      <w:r>
+        <w:rPr>
+          <w:rFonts w:eastAsia="Times New Roman" w:cs="Times New Roman"/>
+        </w:rPr>
+        <w:t xml:space="preserve">/foodModel.js - A szerver adatait tartalmazza, később adatbázissal </w:t>
       </w:r>
       <w:r>
         <w:tab/>
@@ -4319,7 +4907,21 @@
         <w:rPr>
           <w:rFonts w:eastAsia="Times New Roman" w:cs="Times New Roman"/>
         </w:rPr>
-        <w:t xml:space="preserve">- controllers/foodController.js - A szerver vezérlője, tartalmazza a </w:t>
+        <w:t xml:space="preserve">- </w:t>
+      </w:r>
+      <w:proofErr w:type="spellStart"/>
+      <w:r>
+        <w:rPr>
+          <w:rFonts w:eastAsia="Times New Roman" w:cs="Times New Roman"/>
+        </w:rPr>
+        <w:t>controllers</w:t>
+      </w:r>
+      <w:proofErr w:type="spellEnd"/>
+      <w:r>
+        <w:rPr>
+          <w:rFonts w:eastAsia="Times New Roman" w:cs="Times New Roman"/>
+        </w:rPr>
+        <w:t xml:space="preserve">/foodController.js - A szerver vezérlője, tartalmazza a </w:t>
       </w:r>
       <w:r>
         <w:tab/>
@@ -4384,7 +4986,35 @@
         <w:rPr>
           <w:rFonts w:eastAsia="Times New Roman" w:cs="Times New Roman"/>
         </w:rPr>
-        <w:t>pageController.js – A pageRoutes – hoz a controller, az oldalak közötti</w:t>
+        <w:t xml:space="preserve">pageController.js – A </w:t>
+      </w:r>
+      <w:proofErr w:type="spellStart"/>
+      <w:r>
+        <w:rPr>
+          <w:rFonts w:eastAsia="Times New Roman" w:cs="Times New Roman"/>
+        </w:rPr>
+        <w:t>pageRoutes</w:t>
+      </w:r>
+      <w:proofErr w:type="spellEnd"/>
+      <w:r>
+        <w:rPr>
+          <w:rFonts w:eastAsia="Times New Roman" w:cs="Times New Roman"/>
+        </w:rPr>
+        <w:t xml:space="preserve"> – hoz a </w:t>
+      </w:r>
+      <w:proofErr w:type="spellStart"/>
+      <w:r>
+        <w:rPr>
+          <w:rFonts w:eastAsia="Times New Roman" w:cs="Times New Roman"/>
+        </w:rPr>
+        <w:t>controller</w:t>
+      </w:r>
+      <w:proofErr w:type="spellEnd"/>
+      <w:r>
+        <w:rPr>
+          <w:rFonts w:eastAsia="Times New Roman" w:cs="Times New Roman"/>
+        </w:rPr>
+        <w:t>, az oldalak közötti</w:t>
       </w:r>
       <w:r>
         <w:rPr>
@@ -4404,7 +5034,35 @@
         <w:rPr>
           <w:rFonts w:eastAsia="Times New Roman" w:cs="Times New Roman"/>
         </w:rPr>
-        <w:t>/userController.js – A userRoutes és a userModel-hez tartozó kontroller, ami a feltöltést, illetve a profilhoz tartozó lekérdezéseket biztosítja</w:t>
+        <w:t xml:space="preserve">/userController.js – A </w:t>
+      </w:r>
+      <w:proofErr w:type="spellStart"/>
+      <w:r>
+        <w:rPr>
+          <w:rFonts w:eastAsia="Times New Roman" w:cs="Times New Roman"/>
+        </w:rPr>
+        <w:t>userRoutes</w:t>
+      </w:r>
+      <w:proofErr w:type="spellEnd"/>
+      <w:r>
+        <w:rPr>
+          <w:rFonts w:eastAsia="Times New Roman" w:cs="Times New Roman"/>
+        </w:rPr>
+        <w:t xml:space="preserve"> és a </w:t>
+      </w:r>
+      <w:proofErr w:type="spellStart"/>
+      <w:r>
+        <w:rPr>
+          <w:rFonts w:eastAsia="Times New Roman" w:cs="Times New Roman"/>
+        </w:rPr>
+        <w:t>userModel-hez</w:t>
+      </w:r>
+      <w:proofErr w:type="spellEnd"/>
+      <w:r>
+        <w:rPr>
+          <w:rFonts w:eastAsia="Times New Roman" w:cs="Times New Roman"/>
+        </w:rPr>
+        <w:t xml:space="preserve"> tartozó kontroller, ami a feltöltést, illetve a profilhoz tartozó lekérdezéseket biztosítja</w:t>
       </w:r>
     </w:p>
     <w:p>
@@ -4418,19 +5076,61 @@
         <w:rPr>
           <w:rFonts w:eastAsia="Times New Roman" w:cs="Times New Roman"/>
         </w:rPr>
-        <w:t>- config/db.js – A</w:t>
-      </w:r>
-      <w:r>
-        <w:rPr>
-          <w:rFonts w:eastAsia="Times New Roman" w:cs="Times New Roman"/>
-        </w:rPr>
-        <w:t>z adatbázis használatát illetve</w:t>
-      </w:r>
-      <w:r>
-        <w:rPr>
-          <w:rFonts w:eastAsia="Times New Roman" w:cs="Times New Roman"/>
-        </w:rPr>
-        <w:t xml:space="preserve"> kezelését tartalmazza, amit az npm </w:t>
+        <w:t xml:space="preserve">- </w:t>
+      </w:r>
+      <w:proofErr w:type="spellStart"/>
+      <w:r>
+        <w:rPr>
+          <w:rFonts w:eastAsia="Times New Roman" w:cs="Times New Roman"/>
+        </w:rPr>
+        <w:t>config</w:t>
+      </w:r>
+      <w:proofErr w:type="spellEnd"/>
+      <w:r>
+        <w:rPr>
+          <w:rFonts w:eastAsia="Times New Roman" w:cs="Times New Roman"/>
+        </w:rPr>
+        <w:t>/db.js – A</w:t>
+      </w:r>
+      <w:r>
+        <w:rPr>
+          <w:rFonts w:eastAsia="Times New Roman" w:cs="Times New Roman"/>
+        </w:rPr>
+        <w:t xml:space="preserve">z adatbázis </w:t>
+      </w:r>
+      <w:proofErr w:type="gramStart"/>
+      <w:r>
+        <w:rPr>
+          <w:rFonts w:eastAsia="Times New Roman" w:cs="Times New Roman"/>
+        </w:rPr>
+        <w:t>használatát</w:t>
+      </w:r>
+      <w:proofErr w:type="gramEnd"/>
+      <w:r>
+        <w:rPr>
+          <w:rFonts w:eastAsia="Times New Roman" w:cs="Times New Roman"/>
+        </w:rPr>
+        <w:t xml:space="preserve"> illetve</w:t>
+      </w:r>
+      <w:r>
+        <w:rPr>
+          <w:rFonts w:eastAsia="Times New Roman" w:cs="Times New Roman"/>
+        </w:rPr>
+        <w:t xml:space="preserve"> kezelését tartalmazza, amit az </w:t>
+      </w:r>
+      <w:proofErr w:type="spellStart"/>
+      <w:r>
+        <w:rPr>
+          <w:rFonts w:eastAsia="Times New Roman" w:cs="Times New Roman"/>
+        </w:rPr>
+        <w:t>npm</w:t>
+      </w:r>
+      <w:proofErr w:type="spellEnd"/>
+      <w:r>
+        <w:rPr>
+          <w:rFonts w:eastAsia="Times New Roman" w:cs="Times New Roman"/>
+        </w:rPr>
+        <w:t xml:space="preserve"> </w:t>
       </w:r>
     </w:p>
     <w:p>
@@ -4444,7 +5144,21 @@
           <w:rFonts w:eastAsia="Times New Roman" w:cs="Times New Roman"/>
         </w:rPr>
         <w:tab/>
-        <w:t>mysql2 module biztosít.</w:t>
+        <w:t xml:space="preserve">mysql2 </w:t>
+      </w:r>
+      <w:proofErr w:type="spellStart"/>
+      <w:r>
+        <w:rPr>
+          <w:rFonts w:eastAsia="Times New Roman" w:cs="Times New Roman"/>
+        </w:rPr>
+        <w:t>module</w:t>
+      </w:r>
+      <w:proofErr w:type="spellEnd"/>
+      <w:r>
+        <w:rPr>
+          <w:rFonts w:eastAsia="Times New Roman" w:cs="Times New Roman"/>
+        </w:rPr>
+        <w:t xml:space="preserve"> biztosít.</w:t>
       </w:r>
     </w:p>
     <w:p>
@@ -4460,17 +5174,33 @@
         <w:tab/>
         <w:t xml:space="preserve">- </w:t>
       </w:r>
+      <w:proofErr w:type="spellStart"/>
       <w:r>
         <w:rPr>
           <w:rFonts w:eastAsia="Times New Roman" w:cs="Times New Roman"/>
         </w:rPr>
         <w:t>config</w:t>
       </w:r>
-      <w:r>
-        <w:rPr>
-          <w:rFonts w:eastAsia="Times New Roman" w:cs="Times New Roman"/>
-        </w:rPr>
-        <w:t>/database.sql – Az adatbázis leírását, kódját tartalmazza.</w:t>
+      <w:proofErr w:type="spellEnd"/>
+      <w:r>
+        <w:rPr>
+          <w:rFonts w:eastAsia="Times New Roman" w:cs="Times New Roman"/>
+        </w:rPr>
+        <w:t>/</w:t>
+      </w:r>
+      <w:proofErr w:type="spellStart"/>
+      <w:r>
+        <w:rPr>
+          <w:rFonts w:eastAsia="Times New Roman" w:cs="Times New Roman"/>
+        </w:rPr>
+        <w:t>database.sql</w:t>
+      </w:r>
+      <w:proofErr w:type="spellEnd"/>
+      <w:r>
+        <w:rPr>
+          <w:rFonts w:eastAsia="Times New Roman" w:cs="Times New Roman"/>
+        </w:rPr>
+        <w:t xml:space="preserve"> – Az adatbázis leírását, kódját tartalmazza.</w:t>
       </w:r>
     </w:p>
     <w:p>
@@ -4486,17 +5216,39 @@
         <w:tab/>
         <w:t xml:space="preserve">- </w:t>
       </w:r>
-      <w:r>
-        <w:rPr>
-          <w:rFonts w:eastAsia="Times New Roman" w:cs="Times New Roman"/>
-        </w:rPr>
-        <w:t>seed/</w:t>
-      </w:r>
-      <w:r>
-        <w:rPr>
-          <w:rFonts w:eastAsia="Times New Roman" w:cs="Times New Roman"/>
-        </w:rPr>
-        <w:t>seedFood.js – Az adatbázis alap adatait tartalmazza, mely ha lefut, feltölti őket</w:t>
+      <w:proofErr w:type="spellStart"/>
+      <w:r>
+        <w:rPr>
+          <w:rFonts w:eastAsia="Times New Roman" w:cs="Times New Roman"/>
+        </w:rPr>
+        <w:t>seed</w:t>
+      </w:r>
+      <w:proofErr w:type="spellEnd"/>
+      <w:r>
+        <w:rPr>
+          <w:rFonts w:eastAsia="Times New Roman" w:cs="Times New Roman"/>
+        </w:rPr>
+        <w:t>/</w:t>
+      </w:r>
+      <w:r>
+        <w:rPr>
+          <w:rFonts w:eastAsia="Times New Roman" w:cs="Times New Roman"/>
+        </w:rPr>
+        <w:t xml:space="preserve">seedFood.js – Az adatbázis alap adatait tartalmazza, </w:t>
+      </w:r>
+      <w:proofErr w:type="gramStart"/>
+      <w:r>
+        <w:rPr>
+          <w:rFonts w:eastAsia="Times New Roman" w:cs="Times New Roman"/>
+        </w:rPr>
+        <w:t>mely</w:t>
+      </w:r>
+      <w:proofErr w:type="gramEnd"/>
+      <w:r>
+        <w:rPr>
+          <w:rFonts w:eastAsia="Times New Roman" w:cs="Times New Roman"/>
+        </w:rPr>
+        <w:t xml:space="preserve"> ha lefut, feltölti őket</w:t>
       </w:r>
     </w:p>
     <w:p>
@@ -4510,8 +5262,23 @@
           <w:rFonts w:eastAsia="Times New Roman" w:cs="Times New Roman"/>
         </w:rPr>
         <w:tab/>
-        <w:t>.env</w:t>
-      </w:r>
+      </w:r>
+      <w:proofErr w:type="gramStart"/>
+      <w:r>
+        <w:rPr>
+          <w:rFonts w:eastAsia="Times New Roman" w:cs="Times New Roman"/>
+        </w:rPr>
+        <w:t>.</w:t>
+      </w:r>
+      <w:proofErr w:type="spellStart"/>
+      <w:r>
+        <w:rPr>
+          <w:rFonts w:eastAsia="Times New Roman" w:cs="Times New Roman"/>
+        </w:rPr>
+        <w:t>env</w:t>
+      </w:r>
+      <w:proofErr w:type="spellEnd"/>
+      <w:proofErr w:type="gramEnd"/>
       <w:r>
         <w:rPr>
           <w:rFonts w:eastAsia="Times New Roman" w:cs="Times New Roman"/>
@@ -4543,7 +5310,91 @@
           <w:rFonts w:eastAsia="Times New Roman" w:cs="Times New Roman"/>
         </w:rPr>
         <w:tab/>
-        <w:t>-node_modules – az npm csomagkezelő-höz szükséges, az npm init parancsal, automatikusan legenerálja</w:t>
+        <w:t>-</w:t>
+      </w:r>
+      <w:proofErr w:type="spellStart"/>
+      <w:r>
+        <w:rPr>
+          <w:rFonts w:eastAsia="Times New Roman" w:cs="Times New Roman"/>
+        </w:rPr>
+        <w:t>node_modules</w:t>
+      </w:r>
+      <w:proofErr w:type="spellEnd"/>
+      <w:r>
+        <w:rPr>
+          <w:rFonts w:eastAsia="Times New Roman" w:cs="Times New Roman"/>
+        </w:rPr>
+        <w:t xml:space="preserve"> – az </w:t>
+      </w:r>
+      <w:proofErr w:type="spellStart"/>
+      <w:r>
+        <w:rPr>
+          <w:rFonts w:eastAsia="Times New Roman" w:cs="Times New Roman"/>
+        </w:rPr>
+        <w:t>npm</w:t>
+      </w:r>
+      <w:proofErr w:type="spellEnd"/>
+      <w:r>
+        <w:rPr>
+          <w:rFonts w:eastAsia="Times New Roman" w:cs="Times New Roman"/>
+        </w:rPr>
+        <w:t xml:space="preserve"> csomagkezelő-</w:t>
+      </w:r>
+      <w:proofErr w:type="spellStart"/>
+      <w:r>
+        <w:rPr>
+          <w:rFonts w:eastAsia="Times New Roman" w:cs="Times New Roman"/>
+        </w:rPr>
+        <w:t>höz</w:t>
+      </w:r>
+      <w:proofErr w:type="spellEnd"/>
+      <w:r>
+        <w:rPr>
+          <w:rFonts w:eastAsia="Times New Roman" w:cs="Times New Roman"/>
+        </w:rPr>
+        <w:t xml:space="preserve"> szükséges, az </w:t>
+      </w:r>
+      <w:proofErr w:type="spellStart"/>
+      <w:r>
+        <w:rPr>
+          <w:rFonts w:eastAsia="Times New Roman" w:cs="Times New Roman"/>
+        </w:rPr>
+        <w:t>npm</w:t>
+      </w:r>
+      <w:proofErr w:type="spellEnd"/>
+      <w:r>
+        <w:rPr>
+          <w:rFonts w:eastAsia="Times New Roman" w:cs="Times New Roman"/>
+        </w:rPr>
+        <w:t xml:space="preserve"> </w:t>
+      </w:r>
+      <w:proofErr w:type="spellStart"/>
+      <w:r>
+        <w:rPr>
+          <w:rFonts w:eastAsia="Times New Roman" w:cs="Times New Roman"/>
+        </w:rPr>
+        <w:t>init</w:t>
+      </w:r>
+      <w:proofErr w:type="spellEnd"/>
+      <w:r>
+        <w:rPr>
+          <w:rFonts w:eastAsia="Times New Roman" w:cs="Times New Roman"/>
+        </w:rPr>
+        <w:t xml:space="preserve"> </w:t>
+      </w:r>
+      <w:proofErr w:type="spellStart"/>
+      <w:r>
+        <w:rPr>
+          <w:rFonts w:eastAsia="Times New Roman" w:cs="Times New Roman"/>
+        </w:rPr>
+        <w:t>parancsal</w:t>
+      </w:r>
+      <w:proofErr w:type="spellEnd"/>
+      <w:r>
+        <w:rPr>
+          <w:rFonts w:eastAsia="Times New Roman" w:cs="Times New Roman"/>
+        </w:rPr>
+        <w:t>, automatikusan legenerálja</w:t>
       </w:r>
     </w:p>
     <w:p>
@@ -4575,7 +5426,7 @@
                     <pic:cNvPicPr/>
                   </pic:nvPicPr>
                   <pic:blipFill>
-                    <a:blip r:embed="rId12">
+                    <a:blip r:embed="rId13">
                       <a:extLst>
                         <a:ext uri="{28A0092B-C50C-407E-A947-70E740481C1C}">
                           <a14:useLocalDpi xmlns:a14="http://schemas.microsoft.com/office/drawing/2010/main" val="0"/>
@@ -4784,7 +5635,17 @@
     <w:p/>
     <w:p>
       <w:r>
-        <w:t>(A Views illetve a Public mappák nem a Backend részei)</w:t>
+        <w:t xml:space="preserve">(A </w:t>
+      </w:r>
+      <w:proofErr w:type="spellStart"/>
+      <w:proofErr w:type="gramStart"/>
+      <w:r>
+        <w:t>Views</w:t>
+      </w:r>
+      <w:proofErr w:type="spellEnd"/>
+      <w:proofErr w:type="gramEnd"/>
+      <w:r>
+        <w:t xml:space="preserve"> illetve a Public mappák nem a Backend részei)</w:t>
       </w:r>
     </w:p>
     <w:p>
@@ -4801,13 +5662,13 @@
         <mc:AlternateContent>
           <mc:Choice Requires="wps">
             <w:drawing>
-              <wp:anchor distT="0" distB="0" distL="114300" distR="114300" simplePos="0" relativeHeight="251688960" behindDoc="0" locked="0" layoutInCell="1" allowOverlap="1" wp14:anchorId="4F8A4CAE" wp14:editId="1F63D488">
+              <wp:anchor distT="0" distB="0" distL="114300" distR="114300" simplePos="0" relativeHeight="251688960" behindDoc="0" locked="0" layoutInCell="1" allowOverlap="1" wp14:anchorId="4F8A4CAE" wp14:editId="0C93ECEC">
                 <wp:simplePos x="0" y="0"/>
                 <wp:positionH relativeFrom="page">
-                  <wp:posOffset>7923</wp:posOffset>
+                  <wp:align>left</wp:align>
                 </wp:positionH>
                 <wp:positionV relativeFrom="paragraph">
-                  <wp:posOffset>-900181</wp:posOffset>
+                  <wp:posOffset>-899795</wp:posOffset>
                 </wp:positionV>
                 <wp:extent cx="2419350" cy="2419350"/>
                 <wp:effectExtent l="0" t="0" r="0" b="0"/>
@@ -4919,7 +5780,7 @@
           </mc:Choice>
           <mc:Fallback>
             <w:pict>
-              <v:shape w14:anchorId="7413B052" id="Derékszögű háromszög 7" o:spid="_x0000_s1026" style="position:absolute;margin-left:.6pt;margin-top:-70.9pt;width:190.5pt;height:190.5pt;rotation:90;z-index:251688960;visibility:visible;mso-wrap-style:square;mso-width-percent:0;mso-wrap-distance-left:9pt;mso-wrap-distance-top:0;mso-wrap-distance-right:9pt;mso-wrap-distance-bottom:0;mso-position-horizontal:absolute;mso-position-horizontal-relative:page;mso-position-vertical:absolute;mso-position-vertical-relative:text;mso-width-percent:0;mso-width-relative:margin;v-text-anchor:middle" coordsize="2419350,2419350" o:gfxdata="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" path="m,2419350l,c806450,806450,-382154,2206666,2419350,2419350l,2419350xe" fillcolor="#ed7d31 [3205]" stroked="f" strokeweight="1pt">
+              <v:shape w14:anchorId="07991BDE" id="Derékszögű háromszög 7" o:spid="_x0000_s1026" style="position:absolute;margin-left:0;margin-top:-70.85pt;width:190.5pt;height:190.5pt;rotation:90;z-index:251688960;visibility:visible;mso-wrap-style:square;mso-width-percent:0;mso-wrap-distance-left:9pt;mso-wrap-distance-top:0;mso-wrap-distance-right:9pt;mso-wrap-distance-bottom:0;mso-position-horizontal:left;mso-position-horizontal-relative:page;mso-position-vertical:absolute;mso-position-vertical-relative:text;mso-width-percent:0;mso-width-relative:margin;v-text-anchor:middle" coordsize="2419350,2419350" o:gfxdata="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" path="m,2419350l,c806450,806450,-382154,2206666,2419350,2419350l,2419350xe" fillcolor="#ed7d31 [3205]" stroked="f" strokeweight="1pt">
                 <v:stroke joinstyle="miter"/>
                 <v:path arrowok="t" o:connecttype="custom" o:connectlocs="0,2419350;0,0;2419350,2419350;0,2419350" o:connectangles="0,0,0,0"/>
                 <w10:wrap anchorx="page"/>
@@ -4938,7 +5799,15 @@
         <w:t>-</w:t>
       </w:r>
       <w:r>
-        <w:t xml:space="preserve"> apiRoutes:</w:t>
+        <w:t xml:space="preserve"> </w:t>
+      </w:r>
+      <w:proofErr w:type="spellStart"/>
+      <w:r>
+        <w:t>apiRoutes</w:t>
+      </w:r>
+      <w:proofErr w:type="spellEnd"/>
+      <w:r>
+        <w:t>:</w:t>
       </w:r>
     </w:p>
     <w:p>
@@ -4946,7 +5815,20 @@
         <w:ind w:left="1843"/>
       </w:pPr>
       <w:r>
-        <w:t>- get(’/’)</w:t>
+        <w:t xml:space="preserve">- </w:t>
+      </w:r>
+      <w:proofErr w:type="spellStart"/>
+      <w:proofErr w:type="gramStart"/>
+      <w:r>
+        <w:t>get</w:t>
+      </w:r>
+      <w:proofErr w:type="spellEnd"/>
+      <w:r>
+        <w:t>(</w:t>
+      </w:r>
+      <w:proofErr w:type="gramEnd"/>
+      <w:r>
+        <w:t>’/’)</w:t>
       </w:r>
     </w:p>
     <w:p>
@@ -4954,7 +5836,15 @@
         <w:ind w:left="1843"/>
       </w:pPr>
       <w:r>
-        <w:t>- get(’/login’)</w:t>
+        <w:t xml:space="preserve">- </w:t>
+      </w:r>
+      <w:proofErr w:type="spellStart"/>
+      <w:r>
+        <w:t>get</w:t>
+      </w:r>
+      <w:proofErr w:type="spellEnd"/>
+      <w:r>
+        <w:t>(’/login’)</w:t>
       </w:r>
     </w:p>
     <w:p>
@@ -4962,7 +5852,23 @@
         <w:ind w:left="1843"/>
       </w:pPr>
       <w:r>
-        <w:t>- get(’/registration’)</w:t>
+        <w:t xml:space="preserve">- </w:t>
+      </w:r>
+      <w:proofErr w:type="spellStart"/>
+      <w:r>
+        <w:t>get</w:t>
+      </w:r>
+      <w:proofErr w:type="spellEnd"/>
+      <w:r>
+        <w:t>(’/</w:t>
+      </w:r>
+      <w:proofErr w:type="spellStart"/>
+      <w:r>
+        <w:t>registration</w:t>
+      </w:r>
+      <w:proofErr w:type="spellEnd"/>
+      <w:r>
+        <w:t>’)</w:t>
       </w:r>
     </w:p>
     <w:p>
@@ -4970,7 +5876,15 @@
         <w:ind w:left="1843"/>
       </w:pPr>
       <w:r>
-        <w:t>- post(’order’)</w:t>
+        <w:t>- post(’</w:t>
+      </w:r>
+      <w:proofErr w:type="spellStart"/>
+      <w:r>
+        <w:t>order</w:t>
+      </w:r>
+      <w:proofErr w:type="spellEnd"/>
+      <w:r>
+        <w:t>’)</w:t>
       </w:r>
     </w:p>
     <w:p>
@@ -4978,8 +5892,13 @@
         <w:tab/>
         <w:t xml:space="preserve">- </w:t>
       </w:r>
-      <w:r>
-        <w:t>pageRoutes:</w:t>
+      <w:proofErr w:type="spellStart"/>
+      <w:r>
+        <w:t>pageRoutes</w:t>
+      </w:r>
+      <w:proofErr w:type="spellEnd"/>
+      <w:r>
+        <w:t>:</w:t>
       </w:r>
     </w:p>
     <w:p>
@@ -4987,7 +5906,20 @@
         <w:ind w:left="1843"/>
       </w:pPr>
       <w:r>
-        <w:t>- get(’/’)</w:t>
+        <w:t xml:space="preserve">- </w:t>
+      </w:r>
+      <w:proofErr w:type="spellStart"/>
+      <w:proofErr w:type="gramStart"/>
+      <w:r>
+        <w:t>get</w:t>
+      </w:r>
+      <w:proofErr w:type="spellEnd"/>
+      <w:r>
+        <w:t>(</w:t>
+      </w:r>
+      <w:proofErr w:type="gramEnd"/>
+      <w:r>
+        <w:t>’/’)</w:t>
       </w:r>
     </w:p>
     <w:p>
@@ -4995,13 +5927,37 @@
         <w:ind w:left="1843"/>
       </w:pPr>
       <w:r>
-        <w:t>- get(’/profile’)</w:t>
+        <w:t xml:space="preserve">- </w:t>
+      </w:r>
+      <w:proofErr w:type="spellStart"/>
+      <w:r>
+        <w:t>get</w:t>
+      </w:r>
+      <w:proofErr w:type="spellEnd"/>
+      <w:r>
+        <w:t>(’/</w:t>
+      </w:r>
+      <w:proofErr w:type="spellStart"/>
+      <w:r>
+        <w:t>profile</w:t>
+      </w:r>
+      <w:proofErr w:type="spellEnd"/>
+      <w:r>
+        <w:t>’)</w:t>
       </w:r>
     </w:p>
     <w:p>
       <w:r>
         <w:tab/>
-        <w:t>- userRoutes:</w:t>
+        <w:t xml:space="preserve">- </w:t>
+      </w:r>
+      <w:proofErr w:type="spellStart"/>
+      <w:r>
+        <w:t>userRoutes</w:t>
+      </w:r>
+      <w:proofErr w:type="spellEnd"/>
+      <w:r>
+        <w:t>:</w:t>
       </w:r>
     </w:p>
     <w:p>
@@ -5009,7 +5965,15 @@
         <w:ind w:left="1843"/>
       </w:pPr>
       <w:r>
-        <w:t>- post(’/feltoltes’)</w:t>
+        <w:t>- post(’/</w:t>
+      </w:r>
+      <w:proofErr w:type="spellStart"/>
+      <w:r>
+        <w:t>feltoltes</w:t>
+      </w:r>
+      <w:proofErr w:type="spellEnd"/>
+      <w:r>
+        <w:t>’)</w:t>
       </w:r>
     </w:p>
     <w:p>
@@ -5025,20 +5989,570 @@
         <w:ind w:left="1843"/>
       </w:pPr>
       <w:r>
-        <w:t>- delete(’/delete’)</w:t>
+        <w:t xml:space="preserve">- </w:t>
+      </w:r>
+      <w:proofErr w:type="spellStart"/>
+      <w:r>
+        <w:t>delete</w:t>
+      </w:r>
+      <w:proofErr w:type="spellEnd"/>
+      <w:r>
+        <w:t>(’/</w:t>
+      </w:r>
+      <w:proofErr w:type="spellStart"/>
+      <w:r>
+        <w:t>delete</w:t>
+      </w:r>
+      <w:proofErr w:type="spellEnd"/>
+      <w:r>
+        <w:t>’)</w:t>
       </w:r>
     </w:p>
     <w:p/>
     <w:p/>
     <w:p>
       <w:r>
-        <w:t>A Backend végpontjai(API) tesztelésére a SuperTest-et használtuk,</w:t>
+        <w:t xml:space="preserve">A Backend </w:t>
+      </w:r>
+      <w:proofErr w:type="gramStart"/>
+      <w:r>
+        <w:t>végpontjai(</w:t>
+      </w:r>
+      <w:proofErr w:type="gramEnd"/>
+      <w:r>
+        <w:t xml:space="preserve">API) tesztelésére a </w:t>
+      </w:r>
+      <w:proofErr w:type="spellStart"/>
+      <w:r>
+        <w:t>SuperTest-et</w:t>
+      </w:r>
+      <w:proofErr w:type="spellEnd"/>
+      <w:r>
+        <w:t xml:space="preserve"> használtuk,</w:t>
+      </w:r>
+      <w:r>
+        <w:t xml:space="preserve"> illetve a manuális teszt során, a Postman programban teszteltük, amíg a frontend nem lett hozzá készen.</w:t>
+      </w:r>
+      <w:r>
+        <w:t xml:space="preserve"> </w:t>
       </w:r>
     </w:p>
     <w:p>
       <w:pPr>
         <w:ind w:left="708" w:firstLine="708"/>
       </w:pPr>
+      <w:r>
+        <w:rPr>
+          <w:noProof/>
+        </w:rPr>
+        <mc:AlternateContent>
+          <mc:Choice Requires="wps">
+            <w:drawing>
+              <wp:anchor distT="0" distB="0" distL="114300" distR="114300" simplePos="0" relativeHeight="251700224" behindDoc="0" locked="0" layoutInCell="1" allowOverlap="1" wp14:anchorId="40F8BEEB" wp14:editId="33F2298C">
+                <wp:simplePos x="0" y="0"/>
+                <wp:positionH relativeFrom="column">
+                  <wp:posOffset>1046651</wp:posOffset>
+                </wp:positionH>
+                <wp:positionV relativeFrom="paragraph">
+                  <wp:posOffset>172463</wp:posOffset>
+                </wp:positionV>
+                <wp:extent cx="762935" cy="123416"/>
+                <wp:effectExtent l="0" t="0" r="18415" b="10160"/>
+                <wp:wrapNone/>
+                <wp:docPr id="41" name="Téglalap 41"/>
+                <wp:cNvGraphicFramePr/>
+                <a:graphic xmlns:a="http://schemas.openxmlformats.org/drawingml/2006/main">
+                  <a:graphicData uri="http://schemas.microsoft.com/office/word/2010/wordprocessingShape">
+                    <wps:wsp>
+                      <wps:cNvSpPr/>
+                      <wps:spPr>
+                        <a:xfrm>
+                          <a:off x="0" y="0"/>
+                          <a:ext cx="762935" cy="123416"/>
+                        </a:xfrm>
+                        <a:prstGeom prst="rect">
+                          <a:avLst/>
+                        </a:prstGeom>
+                        <a:solidFill>
+                          <a:srgbClr val="FF0000"/>
+                        </a:solidFill>
+                      </wps:spPr>
+                      <wps:style>
+                        <a:lnRef idx="2">
+                          <a:schemeClr val="accent1">
+                            <a:shade val="50000"/>
+                          </a:schemeClr>
+                        </a:lnRef>
+                        <a:fillRef idx="1">
+                          <a:schemeClr val="accent1"/>
+                        </a:fillRef>
+                        <a:effectRef idx="0">
+                          <a:schemeClr val="accent1"/>
+                        </a:effectRef>
+                        <a:fontRef idx="minor">
+                          <a:schemeClr val="lt1"/>
+                        </a:fontRef>
+                      </wps:style>
+                      <wps:bodyPr rot="0" spcFirstLastPara="0" vertOverflow="overflow" horzOverflow="overflow" vert="horz" wrap="square" lIns="91440" tIns="45720" rIns="91440" bIns="45720" numCol="1" spcCol="0" rtlCol="0" fromWordArt="0" anchor="ctr" anchorCtr="0" forceAA="0" compatLnSpc="1">
+                        <a:prstTxWarp prst="textNoShape">
+                          <a:avLst/>
+                        </a:prstTxWarp>
+                        <a:noAutofit/>
+                      </wps:bodyPr>
+                    </wps:wsp>
+                  </a:graphicData>
+                </a:graphic>
+              </wp:anchor>
+            </w:drawing>
+          </mc:Choice>
+          <mc:Fallback>
+            <w:pict>
+              <v:rect w14:anchorId="1F1C9180" id="Téglalap 41" o:spid="_x0000_s1026" style="position:absolute;margin-left:82.4pt;margin-top:13.6pt;width:60.05pt;height:9.7pt;z-index:251700224;visibility:visible;mso-wrap-style:square;mso-wrap-distance-left:9pt;mso-wrap-distance-top:0;mso-wrap-distance-right:9pt;mso-wrap-distance-bottom:0;mso-position-horizontal:absolute;mso-position-horizontal-relative:text;mso-position-vertical:absolute;mso-position-vertical-relative:text;v-text-anchor:middle" o:gfxdata="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" fillcolor="red" strokecolor="#1f3763 [1604]" strokeweight="1pt"/>
+            </w:pict>
+          </mc:Fallback>
+        </mc:AlternateContent>
+      </w:r>
+      <w:r>
+        <w:drawing>
+          <wp:anchor distT="0" distB="0" distL="114300" distR="114300" simplePos="0" relativeHeight="251697152" behindDoc="0" locked="0" layoutInCell="1" allowOverlap="1" wp14:anchorId="7F8BBB7A" wp14:editId="18230608">
+            <wp:simplePos x="0" y="0"/>
+            <wp:positionH relativeFrom="column">
+              <wp:posOffset>-754242</wp:posOffset>
+            </wp:positionH>
+            <wp:positionV relativeFrom="paragraph">
+              <wp:posOffset>4335</wp:posOffset>
+            </wp:positionV>
+            <wp:extent cx="4465145" cy="4826442"/>
+            <wp:effectExtent l="0" t="0" r="0" b="0"/>
+            <wp:wrapNone/>
+            <wp:docPr id="39" name="Kép 39"/>
+            <wp:cNvGraphicFramePr>
+              <a:graphicFrameLocks xmlns:a="http://schemas.openxmlformats.org/drawingml/2006/main" noChangeAspect="1"/>
+            </wp:cNvGraphicFramePr>
+            <a:graphic xmlns:a="http://schemas.openxmlformats.org/drawingml/2006/main">
+              <a:graphicData uri="http://schemas.openxmlformats.org/drawingml/2006/picture">
+                <pic:pic xmlns:pic="http://schemas.openxmlformats.org/drawingml/2006/picture">
+                  <pic:nvPicPr>
+                    <pic:cNvPr id="1" name=""/>
+                    <pic:cNvPicPr/>
+                  </pic:nvPicPr>
+                  <pic:blipFill>
+                    <a:blip r:embed="rId14">
+                      <a:extLst>
+                        <a:ext uri="{28A0092B-C50C-407E-A947-70E740481C1C}">
+                          <a14:useLocalDpi xmlns:a14="http://schemas.microsoft.com/office/drawing/2010/main" val="0"/>
+                        </a:ext>
+                      </a:extLst>
+                    </a:blip>
+                    <a:stretch>
+                      <a:fillRect/>
+                    </a:stretch>
+                  </pic:blipFill>
+                  <pic:spPr>
+                    <a:xfrm>
+                      <a:off x="0" y="0"/>
+                      <a:ext cx="4465145" cy="4826442"/>
+                    </a:xfrm>
+                    <a:prstGeom prst="rect">
+                      <a:avLst/>
+                    </a:prstGeom>
+                  </pic:spPr>
+                </pic:pic>
+              </a:graphicData>
+            </a:graphic>
+            <wp14:sizeRelH relativeFrom="margin">
+              <wp14:pctWidth>0</wp14:pctWidth>
+            </wp14:sizeRelH>
+            <wp14:sizeRelV relativeFrom="margin">
+              <wp14:pctHeight>0</wp14:pctHeight>
+            </wp14:sizeRelV>
+          </wp:anchor>
+        </w:drawing>
+      </w:r>
+      <w:r>
+        <w:rPr>
+          <w:noProof/>
+        </w:rPr>
+        <w:drawing>
+          <wp:anchor distT="0" distB="0" distL="114300" distR="114300" simplePos="0" relativeHeight="251696128" behindDoc="0" locked="0" layoutInCell="1" allowOverlap="1" wp14:anchorId="4CB359A5" wp14:editId="558A4B24">
+            <wp:simplePos x="0" y="0"/>
+            <wp:positionH relativeFrom="column">
+              <wp:posOffset>3904726</wp:posOffset>
+            </wp:positionH>
+            <wp:positionV relativeFrom="paragraph">
+              <wp:posOffset>4583</wp:posOffset>
+            </wp:positionV>
+            <wp:extent cx="1948070" cy="1948070"/>
+            <wp:effectExtent l="0" t="0" r="0" b="0"/>
+            <wp:wrapNone/>
+            <wp:docPr id="37" name="Kép 37" descr="Postman Mini- API Testing Tool – Alkalmazások a Google Playen"/>
+            <wp:cNvGraphicFramePr>
+              <a:graphicFrameLocks xmlns:a="http://schemas.openxmlformats.org/drawingml/2006/main" noChangeAspect="1"/>
+            </wp:cNvGraphicFramePr>
+            <a:graphic xmlns:a="http://schemas.openxmlformats.org/drawingml/2006/main">
+              <a:graphicData uri="http://schemas.openxmlformats.org/drawingml/2006/picture">
+                <pic:pic xmlns:pic="http://schemas.openxmlformats.org/drawingml/2006/picture">
+                  <pic:nvPicPr>
+                    <pic:cNvPr id="0" name="Picture 3" descr="Postman Mini- API Testing Tool – Alkalmazások a Google Playen"/>
+                    <pic:cNvPicPr>
+                      <a:picLocks noChangeAspect="1" noChangeArrowheads="1"/>
+                    </pic:cNvPicPr>
+                  </pic:nvPicPr>
+                  <pic:blipFill>
+                    <a:blip r:embed="rId15" cstate="print">
+                      <a:extLst>
+                        <a:ext uri="{28A0092B-C50C-407E-A947-70E740481C1C}">
+                          <a14:useLocalDpi xmlns:a14="http://schemas.microsoft.com/office/drawing/2010/main" val="0"/>
+                        </a:ext>
+                      </a:extLst>
+                    </a:blip>
+                    <a:srcRect/>
+                    <a:stretch>
+                      <a:fillRect/>
+                    </a:stretch>
+                  </pic:blipFill>
+                  <pic:spPr bwMode="auto">
+                    <a:xfrm>
+                      <a:off x="0" y="0"/>
+                      <a:ext cx="1948070" cy="1948070"/>
+                    </a:xfrm>
+                    <a:prstGeom prst="rect">
+                      <a:avLst/>
+                    </a:prstGeom>
+                    <a:noFill/>
+                    <a:ln>
+                      <a:noFill/>
+                    </a:ln>
+                  </pic:spPr>
+                </pic:pic>
+              </a:graphicData>
+            </a:graphic>
+          </wp:anchor>
+        </w:drawing>
+      </w:r>
+    </w:p>
+    <w:p>
+      <w:pPr>
+        <w:ind w:left="708" w:firstLine="708"/>
+      </w:pPr>
+      <w:r>
+        <w:rPr>
+          <w:noProof/>
+        </w:rPr>
+        <mc:AlternateContent>
+          <mc:Choice Requires="wps">
+            <w:drawing>
+              <wp:anchor distT="0" distB="0" distL="114300" distR="114300" simplePos="0" relativeHeight="251698176" behindDoc="0" locked="0" layoutInCell="1" allowOverlap="1" wp14:anchorId="31DDCD60" wp14:editId="5688FCF4">
+                <wp:simplePos x="0" y="0"/>
+                <wp:positionH relativeFrom="column">
+                  <wp:posOffset>1242329</wp:posOffset>
+                </wp:positionH>
+                <wp:positionV relativeFrom="paragraph">
+                  <wp:posOffset>136046</wp:posOffset>
+                </wp:positionV>
+                <wp:extent cx="762935" cy="123416"/>
+                <wp:effectExtent l="0" t="0" r="18415" b="10160"/>
+                <wp:wrapNone/>
+                <wp:docPr id="40" name="Téglalap 40"/>
+                <wp:cNvGraphicFramePr/>
+                <a:graphic xmlns:a="http://schemas.openxmlformats.org/drawingml/2006/main">
+                  <a:graphicData uri="http://schemas.microsoft.com/office/word/2010/wordprocessingShape">
+                    <wps:wsp>
+                      <wps:cNvSpPr/>
+                      <wps:spPr>
+                        <a:xfrm>
+                          <a:off x="0" y="0"/>
+                          <a:ext cx="762935" cy="123416"/>
+                        </a:xfrm>
+                        <a:prstGeom prst="rect">
+                          <a:avLst/>
+                        </a:prstGeom>
+                        <a:solidFill>
+                          <a:srgbClr val="FF0000"/>
+                        </a:solidFill>
+                      </wps:spPr>
+                      <wps:style>
+                        <a:lnRef idx="2">
+                          <a:schemeClr val="accent1">
+                            <a:shade val="50000"/>
+                          </a:schemeClr>
+                        </a:lnRef>
+                        <a:fillRef idx="1">
+                          <a:schemeClr val="accent1"/>
+                        </a:fillRef>
+                        <a:effectRef idx="0">
+                          <a:schemeClr val="accent1"/>
+                        </a:effectRef>
+                        <a:fontRef idx="minor">
+                          <a:schemeClr val="lt1"/>
+                        </a:fontRef>
+                      </wps:style>
+                      <wps:bodyPr rot="0" spcFirstLastPara="0" vertOverflow="overflow" horzOverflow="overflow" vert="horz" wrap="square" lIns="91440" tIns="45720" rIns="91440" bIns="45720" numCol="1" spcCol="0" rtlCol="0" fromWordArt="0" anchor="ctr" anchorCtr="0" forceAA="0" compatLnSpc="1">
+                        <a:prstTxWarp prst="textNoShape">
+                          <a:avLst/>
+                        </a:prstTxWarp>
+                        <a:noAutofit/>
+                      </wps:bodyPr>
+                    </wps:wsp>
+                  </a:graphicData>
+                </a:graphic>
+              </wp:anchor>
+            </w:drawing>
+          </mc:Choice>
+          <mc:Fallback>
+            <w:pict>
+              <v:rect w14:anchorId="67EB7E6B" id="Téglalap 40" o:spid="_x0000_s1026" style="position:absolute;margin-left:97.8pt;margin-top:10.7pt;width:60.05pt;height:9.7pt;z-index:251698176;visibility:visible;mso-wrap-style:square;mso-wrap-distance-left:9pt;mso-wrap-distance-top:0;mso-wrap-distance-right:9pt;mso-wrap-distance-bottom:0;mso-position-horizontal:absolute;mso-position-horizontal-relative:text;mso-position-vertical:absolute;mso-position-vertical-relative:text;v-text-anchor:middle" o:gfxdata="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" fillcolor="red" strokecolor="#1f3763 [1604]" strokeweight="1pt"/>
+            </w:pict>
+          </mc:Fallback>
+        </mc:AlternateContent>
+      </w:r>
+    </w:p>
+    <w:p>
+      <w:pPr>
+        <w:ind w:left="708" w:firstLine="708"/>
+      </w:pPr>
+      <w:r>
+        <w:rPr>
+          <w:noProof/>
+        </w:rPr>
+        <mc:AlternateContent>
+          <mc:Choice Requires="wps">
+            <w:drawing>
+              <wp:anchor distT="0" distB="0" distL="114300" distR="114300" simplePos="0" relativeHeight="251701248" behindDoc="0" locked="0" layoutInCell="1" allowOverlap="1" wp14:anchorId="46120C04" wp14:editId="2EE179E3">
+                <wp:simplePos x="0" y="0"/>
+                <wp:positionH relativeFrom="column">
+                  <wp:posOffset>1712805</wp:posOffset>
+                </wp:positionH>
+                <wp:positionV relativeFrom="paragraph">
+                  <wp:posOffset>234522</wp:posOffset>
+                </wp:positionV>
+                <wp:extent cx="247132" cy="706837"/>
+                <wp:effectExtent l="0" t="0" r="635" b="0"/>
+                <wp:wrapNone/>
+                <wp:docPr id="43" name="Nyíl: felfelé mutató 43"/>
+                <wp:cNvGraphicFramePr/>
+                <a:graphic xmlns:a="http://schemas.openxmlformats.org/drawingml/2006/main">
+                  <a:graphicData uri="http://schemas.microsoft.com/office/word/2010/wordprocessingShape">
+                    <wps:wsp>
+                      <wps:cNvSpPr/>
+                      <wps:spPr>
+                        <a:xfrm>
+                          <a:off x="0" y="0"/>
+                          <a:ext cx="247132" cy="706837"/>
+                        </a:xfrm>
+                        <a:prstGeom prst="upArrow">
+                          <a:avLst/>
+                        </a:prstGeom>
+                        <a:solidFill>
+                          <a:srgbClr val="00B050"/>
+                        </a:solidFill>
+                        <a:ln>
+                          <a:noFill/>
+                        </a:ln>
+                      </wps:spPr>
+                      <wps:style>
+                        <a:lnRef idx="2">
+                          <a:schemeClr val="accent1">
+                            <a:shade val="50000"/>
+                          </a:schemeClr>
+                        </a:lnRef>
+                        <a:fillRef idx="1">
+                          <a:schemeClr val="accent1"/>
+                        </a:fillRef>
+                        <a:effectRef idx="0">
+                          <a:schemeClr val="accent1"/>
+                        </a:effectRef>
+                        <a:fontRef idx="minor">
+                          <a:schemeClr val="lt1"/>
+                        </a:fontRef>
+                      </wps:style>
+                      <wps:bodyPr rot="0" spcFirstLastPara="0" vertOverflow="overflow" horzOverflow="overflow" vert="horz" wrap="square" lIns="91440" tIns="45720" rIns="91440" bIns="45720" numCol="1" spcCol="0" rtlCol="0" fromWordArt="0" anchor="ctr" anchorCtr="0" forceAA="0" compatLnSpc="1">
+                        <a:prstTxWarp prst="textNoShape">
+                          <a:avLst/>
+                        </a:prstTxWarp>
+                        <a:noAutofit/>
+                      </wps:bodyPr>
+                    </wps:wsp>
+                  </a:graphicData>
+                </a:graphic>
+              </wp:anchor>
+            </w:drawing>
+          </mc:Choice>
+          <mc:Fallback>
+            <w:pict>
+              <v:shapetype w14:anchorId="571E7CF9" id="_x0000_t68" coordsize="21600,21600" o:spt="68" adj="5400,5400" path="m0@0l@1@0@1,21600@2,21600@2@0,21600@0,10800,xe">
+                <v:stroke joinstyle="miter"/>
+                <v:formulas>
+                  <v:f eqn="val #0"/>
+                  <v:f eqn="val #1"/>
+                  <v:f eqn="sum 21600 0 #1"/>
+                  <v:f eqn="prod #0 #1 10800"/>
+                  <v:f eqn="sum #0 0 @3"/>
+                </v:formulas>
+                <v:path o:connecttype="custom" o:connectlocs="10800,0;0,@0;10800,21600;21600,@0" o:connectangles="270,180,90,0" textboxrect="@1,@4,@2,21600"/>
+                <v:handles>
+                  <v:h position="#1,#0" xrange="0,10800" yrange="0,21600"/>
+                </v:handles>
+              </v:shapetype>
+              <v:shape id="Nyíl: felfelé mutató 43" o:spid="_x0000_s1026" type="#_x0000_t68" style="position:absolute;margin-left:134.85pt;margin-top:18.45pt;width:19.45pt;height:55.65pt;z-index:251701248;visibility:visible;mso-wrap-style:square;mso-wrap-distance-left:9pt;mso-wrap-distance-top:0;mso-wrap-distance-right:9pt;mso-wrap-distance-bottom:0;mso-position-horizontal:absolute;mso-position-horizontal-relative:text;mso-position-vertical:absolute;mso-position-vertical-relative:text;v-text-anchor:middle" o:gfxdata="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" adj="3776" fillcolor="#00b050" stroked="f" strokeweight="1pt"/>
+            </w:pict>
+          </mc:Fallback>
+        </mc:AlternateContent>
+      </w:r>
+    </w:p>
+    <w:p/>
+    <w:p/>
+    <w:p>
+      <w:r>
+        <w:rPr>
+          <w:noProof/>
+        </w:rPr>
+        <mc:AlternateContent>
+          <mc:Choice Requires="wps">
+            <w:drawing>
+              <wp:anchor distT="45720" distB="45720" distL="114300" distR="114300" simplePos="0" relativeHeight="251703296" behindDoc="0" locked="0" layoutInCell="1" allowOverlap="1" wp14:anchorId="105E8AB8" wp14:editId="36B34C13">
+                <wp:simplePos x="0" y="0"/>
+                <wp:positionH relativeFrom="column">
+                  <wp:posOffset>1480516</wp:posOffset>
+                </wp:positionH>
+                <wp:positionV relativeFrom="paragraph">
+                  <wp:posOffset>95582</wp:posOffset>
+                </wp:positionV>
+                <wp:extent cx="728980" cy="235585"/>
+                <wp:effectExtent l="0" t="0" r="0" b="0"/>
+                <wp:wrapSquare wrapText="bothSides"/>
+                <wp:docPr id="217" name="Szövegdoboz 2"/>
+                <wp:cNvGraphicFramePr>
+                  <a:graphicFrameLocks xmlns:a="http://schemas.openxmlformats.org/drawingml/2006/main"/>
+                </wp:cNvGraphicFramePr>
+                <a:graphic xmlns:a="http://schemas.openxmlformats.org/drawingml/2006/main">
+                  <a:graphicData uri="http://schemas.microsoft.com/office/word/2010/wordprocessingShape">
+                    <wps:wsp>
+                      <wps:cNvSpPr txBox="1">
+                        <a:spLocks noChangeArrowheads="1"/>
+                      </wps:cNvSpPr>
+                      <wps:spPr bwMode="auto">
+                        <a:xfrm>
+                          <a:off x="0" y="0"/>
+                          <a:ext cx="728980" cy="235585"/>
+                        </a:xfrm>
+                        <a:prstGeom prst="rect">
+                          <a:avLst/>
+                        </a:prstGeom>
+                        <a:noFill/>
+                        <a:ln w="9525">
+                          <a:noFill/>
+                          <a:miter lim="800000"/>
+                          <a:headEnd/>
+                          <a:tailEnd/>
+                        </a:ln>
+                      </wps:spPr>
+                      <wps:txbx>
+                        <w:txbxContent>
+                          <w:p>
+                            <w:pPr>
+                              <w:rPr>
+                                <w:color w:val="000000" w:themeColor="text1"/>
+                                <w:sz w:val="18"/>
+                                <w:szCs w:val="18"/>
+                              </w:rPr>
+                            </w:pPr>
+                            <w:r>
+                              <w:rPr>
+                                <w:color w:val="000000" w:themeColor="text1"/>
+                                <w:sz w:val="18"/>
+                                <w:szCs w:val="18"/>
+                              </w:rPr>
+                              <w:t>API</w:t>
+                            </w:r>
+                            <w:r>
+                              <w:rPr>
+                                <w:color w:val="000000" w:themeColor="text1"/>
+                                <w:sz w:val="18"/>
+                                <w:szCs w:val="18"/>
+                              </w:rPr>
+                              <w:t xml:space="preserve"> Helye</w:t>
+                            </w:r>
+                          </w:p>
+                        </w:txbxContent>
+                      </wps:txbx>
+                      <wps:bodyPr rot="0" vert="horz" wrap="square" lIns="91440" tIns="45720" rIns="91440" bIns="45720" anchor="t" anchorCtr="0">
+                        <a:noAutofit/>
+                      </wps:bodyPr>
+                    </wps:wsp>
+                  </a:graphicData>
+                </a:graphic>
+                <wp14:sizeRelH relativeFrom="margin">
+                  <wp14:pctWidth>0</wp14:pctWidth>
+                </wp14:sizeRelH>
+                <wp14:sizeRelV relativeFrom="margin">
+                  <wp14:pctHeight>0</wp14:pctHeight>
+                </wp14:sizeRelV>
+              </wp:anchor>
+            </w:drawing>
+          </mc:Choice>
+          <mc:Fallback>
+            <w:pict>
+              <v:shapetype w14:anchorId="105E8AB8" id="_x0000_t202" coordsize="21600,21600" o:spt="202" path="m,l,21600r21600,l21600,xe">
+                <v:stroke joinstyle="miter"/>
+                <v:path gradientshapeok="t" o:connecttype="rect"/>
+              </v:shapetype>
+              <v:shape id="Szövegdoboz 2" o:spid="_x0000_s1026" type="#_x0000_t202" style="position:absolute;left:0;text-align:left;margin-left:116.6pt;margin-top:7.55pt;width:57.4pt;height:18.55pt;z-index:251703296;visibility:visible;mso-wrap-style:square;mso-width-percent:0;mso-height-percent:0;mso-wrap-distance-left:9pt;mso-wrap-distance-top:3.6pt;mso-wrap-distance-right:9pt;mso-wrap-distance-bottom:3.6pt;mso-position-horizontal:absolute;mso-position-horizontal-relative:text;mso-position-vertical:absolute;mso-position-vertical-relative:text;mso-width-percent:0;mso-height-percent:0;mso-width-relative:margin;mso-height-relative:margin;v-text-anchor:top" o:gfxdata="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" filled="f" stroked="f">
+                <v:textbox>
+                  <w:txbxContent>
+                    <w:p>
+                      <w:pPr>
+                        <w:rPr>
+                          <w:color w:val="000000" w:themeColor="text1"/>
+                          <w:sz w:val="18"/>
+                          <w:szCs w:val="18"/>
+                        </w:rPr>
+                      </w:pPr>
+                      <w:r>
+                        <w:rPr>
+                          <w:color w:val="000000" w:themeColor="text1"/>
+                          <w:sz w:val="18"/>
+                          <w:szCs w:val="18"/>
+                        </w:rPr>
+                        <w:t>API</w:t>
+                      </w:r>
+                      <w:r>
+                        <w:rPr>
+                          <w:color w:val="000000" w:themeColor="text1"/>
+                          <w:sz w:val="18"/>
+                          <w:szCs w:val="18"/>
+                        </w:rPr>
+                        <w:t xml:space="preserve"> Helye</w:t>
+                      </w:r>
+                    </w:p>
+                  </w:txbxContent>
+                </v:textbox>
+                <w10:wrap type="square"/>
+              </v:shape>
+            </w:pict>
+          </mc:Fallback>
+        </mc:AlternateContent>
+      </w:r>
+    </w:p>
+    <w:p/>
+    <w:p>
+      <w:pPr>
+        <w:ind w:right="423"/>
+        <w:jc w:val="right"/>
+        <w:rPr>
+          <w:color w:val="FF0000"/>
+          <w:sz w:val="44"/>
+          <w:szCs w:val="44"/>
+        </w:rPr>
+      </w:pPr>
+      <w:r>
+        <w:rPr>
+          <w:color w:val="FF0000"/>
+          <w:sz w:val="44"/>
+          <w:szCs w:val="44"/>
+        </w:rPr>
+        <w:t>Postman</w:t>
+      </w:r>
     </w:p>
     <w:p>
       <w:pPr>
@@ -5216,7 +6730,7 @@
                     <pic:cNvPicPr/>
                   </pic:nvPicPr>
                   <pic:blipFill>
-                    <a:blip r:embed="rId13">
+                    <a:blip r:embed="rId16">
                       <a:extLst>
                         <a:ext uri="{28A0092B-C50C-407E-A947-70E740481C1C}">
                           <a14:useLocalDpi xmlns:a14="http://schemas.microsoft.com/office/drawing/2010/main" val="0"/>
@@ -5252,7 +6766,21 @@
         <w:rPr>
           <w:rFonts w:eastAsia="Times New Roman" w:cs="Times New Roman"/>
         </w:rPr>
-        <w:t xml:space="preserve"> Backend Szerver kezeli, mikor megváltozik az id egy külön met</w:t>
+        <w:t xml:space="preserve"> Backend Szerver kezeli, mikor megváltozik az </w:t>
+      </w:r>
+      <w:proofErr w:type="spellStart"/>
+      <w:r>
+        <w:rPr>
+          <w:rFonts w:eastAsia="Times New Roman" w:cs="Times New Roman"/>
+        </w:rPr>
+        <w:t>id</w:t>
+      </w:r>
+      <w:proofErr w:type="spellEnd"/>
+      <w:r>
+        <w:rPr>
+          <w:rFonts w:eastAsia="Times New Roman" w:cs="Times New Roman"/>
+        </w:rPr>
+        <w:t xml:space="preserve"> egy külön met</w:t>
       </w:r>
       <w:r>
         <w:rPr>
@@ -5290,7 +6818,63 @@
         <w:rPr>
           <w:rFonts w:eastAsia="Times New Roman" w:cs="Times New Roman"/>
         </w:rPr>
-        <w:t xml:space="preserve"> idHandler metódus, újraosztja az id-t, így, mindig a valós id számát kapjuk az adott terméknek.</w:t>
+        <w:t xml:space="preserve"> </w:t>
+      </w:r>
+      <w:proofErr w:type="spellStart"/>
+      <w:r>
+        <w:rPr>
+          <w:rFonts w:eastAsia="Times New Roman" w:cs="Times New Roman"/>
+        </w:rPr>
+        <w:t>idHandler</w:t>
+      </w:r>
+      <w:proofErr w:type="spellEnd"/>
+      <w:r>
+        <w:rPr>
+          <w:rFonts w:eastAsia="Times New Roman" w:cs="Times New Roman"/>
+        </w:rPr>
+        <w:t xml:space="preserve"> metódus, </w:t>
+      </w:r>
+      <w:proofErr w:type="spellStart"/>
+      <w:r>
+        <w:rPr>
+          <w:rFonts w:eastAsia="Times New Roman" w:cs="Times New Roman"/>
+        </w:rPr>
+        <w:t>újraosztja</w:t>
+      </w:r>
+      <w:proofErr w:type="spellEnd"/>
+      <w:r>
+        <w:rPr>
+          <w:rFonts w:eastAsia="Times New Roman" w:cs="Times New Roman"/>
+        </w:rPr>
+        <w:t xml:space="preserve"> az </w:t>
+      </w:r>
+      <w:proofErr w:type="spellStart"/>
+      <w:r>
+        <w:rPr>
+          <w:rFonts w:eastAsia="Times New Roman" w:cs="Times New Roman"/>
+        </w:rPr>
+        <w:t>id</w:t>
+      </w:r>
+      <w:proofErr w:type="spellEnd"/>
+      <w:r>
+        <w:rPr>
+          <w:rFonts w:eastAsia="Times New Roman" w:cs="Times New Roman"/>
+        </w:rPr>
+        <w:t xml:space="preserve">-t, így, mindig a valós </w:t>
+      </w:r>
+      <w:proofErr w:type="spellStart"/>
+      <w:r>
+        <w:rPr>
+          <w:rFonts w:eastAsia="Times New Roman" w:cs="Times New Roman"/>
+        </w:rPr>
+        <w:t>id</w:t>
+      </w:r>
+      <w:proofErr w:type="spellEnd"/>
+      <w:r>
+        <w:rPr>
+          <w:rFonts w:eastAsia="Times New Roman" w:cs="Times New Roman"/>
+        </w:rPr>
+        <w:t xml:space="preserve"> számát kapjuk az adott terméknek.</w:t>
       </w:r>
     </w:p>
     <w:p>
@@ -5317,7 +6901,15 @@
         <w:jc w:val="left"/>
       </w:pPr>
       <w:r>
-        <w:t>A Frontend azon része egy weboldalnak vagy alkalmazásnak, amit a felhasználó tud látni és interaktálni vele, bele értve a megjelenés, a gombok és maga a tartalom. A weboldal elkészítéséhez</w:t>
+        <w:t xml:space="preserve">A Frontend azon része egy weboldalnak vagy alkalmazásnak, amit a felhasználó tud látni és </w:t>
+      </w:r>
+      <w:proofErr w:type="spellStart"/>
+      <w:r>
+        <w:t>interaktálni</w:t>
+      </w:r>
+      <w:proofErr w:type="spellEnd"/>
+      <w:r>
+        <w:t xml:space="preserve"> vele, bele értve a megjelenés, a gombok és maga a tartalom. A weboldal elkészítéséhez</w:t>
       </w:r>
       <w:r>
         <w:t xml:space="preserve"> a HTML, CSS és JavaScript </w:t>
@@ -5407,7 +6999,15 @@
         <w:t>A frontend, több hónapos munkája után, a kinézetet elkészítettük, és véglegessé formáltuk.</w:t>
       </w:r>
       <w:r>
-        <w:t xml:space="preserve"> A logo-t az egyik csapat tag készítette, az alsó képeket, AI generálta.</w:t>
+        <w:t xml:space="preserve"> A </w:t>
+      </w:r>
+      <w:proofErr w:type="spellStart"/>
+      <w:r>
+        <w:t>logo</w:t>
+      </w:r>
+      <w:proofErr w:type="spellEnd"/>
+      <w:r>
+        <w:t>-t az egyik csapat tag készítette, az alsó képeket, AI generálta.</w:t>
       </w:r>
     </w:p>
     <w:p>
@@ -5449,7 +7049,7 @@
                     <pic:cNvPicPr/>
                   </pic:nvPicPr>
                   <pic:blipFill>
-                    <a:blip r:embed="rId14" cstate="print">
+                    <a:blip r:embed="rId17" cstate="print">
                       <a:extLst>
                         <a:ext uri="{28A0092B-C50C-407E-A947-70E740481C1C}">
                           <a14:useLocalDpi xmlns:a14="http://schemas.microsoft.com/office/drawing/2010/main" val="0"/>
@@ -5509,7 +7109,7 @@
                     <pic:cNvPicPr/>
                   </pic:nvPicPr>
                   <pic:blipFill>
-                    <a:blip r:embed="rId15">
+                    <a:blip r:embed="rId18">
                       <a:extLst>
                         <a:ext uri="{28A0092B-C50C-407E-A947-70E740481C1C}">
                           <a14:useLocalDpi xmlns:a14="http://schemas.microsoft.com/office/drawing/2010/main" val="0"/>
@@ -5561,7 +7161,7 @@
                     <pic:cNvPicPr/>
                   </pic:nvPicPr>
                   <pic:blipFill>
-                    <a:blip r:embed="rId16"/>
+                    <a:blip r:embed="rId19"/>
                     <a:stretch>
                       <a:fillRect/>
                     </a:stretch>
@@ -5764,7 +7364,15 @@
         <w:jc w:val="left"/>
       </w:pPr>
       <w:r>
-        <w:t>A regisztrációs oldal le van kezelve, hogy a felhasználó beteljesítse az új profil készítéséhez elvárt követelményeket, amiket ha megvalósít, a piros színből átvált zöldre, jelezve, hogy az adott követelményt sikeresen megtette.</w:t>
+        <w:t xml:space="preserve">A regisztrációs oldal le van kezelve, hogy a felhasználó beteljesítse az új profil készítéséhez elvárt követelményeket, </w:t>
+      </w:r>
+      <w:proofErr w:type="gramStart"/>
+      <w:r>
+        <w:t>amiket</w:t>
+      </w:r>
+      <w:proofErr w:type="gramEnd"/>
+      <w:r>
+        <w:t xml:space="preserve"> ha megvalósít, a piros színből átvált zöldre, jelezve, hogy az adott követelményt sikeresen megtette.</w:t>
       </w:r>
     </w:p>
     <w:p>
@@ -5809,7 +7417,7 @@
                     <pic:cNvPicPr/>
                   </pic:nvPicPr>
                   <pic:blipFill>
-                    <a:blip r:embed="rId17"/>
+                    <a:blip r:embed="rId20"/>
                     <a:stretch>
                       <a:fillRect/>
                     </a:stretch>
@@ -6063,7 +7671,7 @@
                     <pic:cNvPicPr/>
                   </pic:nvPicPr>
                   <pic:blipFill>
-                    <a:blip r:embed="rId18"/>
+                    <a:blip r:embed="rId21"/>
                     <a:stretch>
                       <a:fillRect/>
                     </a:stretch>
@@ -6105,11 +7713,21 @@
         <w:spacing w:line="259" w:lineRule="auto"/>
         <w:jc w:val="left"/>
       </w:pPr>
+      <w:proofErr w:type="gramStart"/>
       <w:r>
         <w:t>EJS</w:t>
       </w:r>
       <w:r>
-        <w:t>(Embedded JavaScript)</w:t>
+        <w:t>(</w:t>
+      </w:r>
+      <w:proofErr w:type="spellStart"/>
+      <w:proofErr w:type="gramEnd"/>
+      <w:r>
+        <w:t>Embedded</w:t>
+      </w:r>
+      <w:proofErr w:type="spellEnd"/>
+      <w:r>
+        <w:t xml:space="preserve"> JavaScript)</w:t>
       </w:r>
       <w:r>
         <w:t>: Az adatbázisból érkező értékek beágyazását segítette elő.</w:t>
@@ -6146,7 +7764,7 @@
                     <pic:cNvPicPr/>
                   </pic:nvPicPr>
                   <pic:blipFill>
-                    <a:blip r:embed="rId19"/>
+                    <a:blip r:embed="rId22"/>
                     <a:stretch>
                       <a:fillRect/>
                     </a:stretch>
@@ -6237,7 +7855,7 @@
                     <pic:cNvPicPr/>
                   </pic:nvPicPr>
                   <pic:blipFill>
-                    <a:blip r:embed="rId20"/>
+                    <a:blip r:embed="rId23"/>
                     <a:stretch>
                       <a:fillRect/>
                     </a:stretch>
@@ -6272,7 +7890,23 @@
           <w:b/>
           <w:bCs/>
         </w:rPr>
-        <w:t>(EJS értékadás: &lt;%= foodName %&gt;)</w:t>
+        <w:t xml:space="preserve">(EJS értékadás: &lt;%= </w:t>
+      </w:r>
+      <w:proofErr w:type="spellStart"/>
+      <w:r>
+        <w:rPr>
+          <w:b/>
+          <w:bCs/>
+        </w:rPr>
+        <w:t>foodName</w:t>
+      </w:r>
+      <w:proofErr w:type="spellEnd"/>
+      <w:r>
+        <w:rPr>
+          <w:b/>
+          <w:bCs/>
+        </w:rPr>
+        <w:t xml:space="preserve"> %&gt;)</w:t>
       </w:r>
     </w:p>
     <w:p>
@@ -6430,7 +8064,7 @@
               </wp:anchor>
             </w:drawing>
           </mc:Choice>
-          <mc:Fallback xmlns:a="http://schemas.openxmlformats.org/drawingml/2006/main" xmlns:pic="http://schemas.openxmlformats.org/drawingml/2006/picture" xmlns:a14="http://schemas.microsoft.com/office/drawing/2010/main">
+          <mc:Fallback xmlns:a14="http://schemas.microsoft.com/office/drawing/2010/main" xmlns:pic="http://schemas.openxmlformats.org/drawingml/2006/picture" xmlns:a="http://schemas.openxmlformats.org/drawingml/2006/main">
             <w:pict>
               <v:shape id="Derékszögű háromszög 7" style="position:absolute;margin-left:0;margin-top:-71pt;width:190.5pt;height:190.5pt;rotation:90;z-index:251670528;visibility:visible;mso-wrap-style:square;mso-width-percent:0;mso-wrap-distance-left:9pt;mso-wrap-distance-top:0;mso-wrap-distance-right:9pt;mso-wrap-distance-bottom:0;mso-position-horizontal:left;mso-position-horizontal-relative:page;mso-position-vertical:absolute;mso-position-vertical-relative:text;mso-width-percent:0;mso-width-relative:margin;v-text-anchor:middle" coordsize="2419350,2419350" o:spid="_x0000_s1026" fillcolor="#ed7d31 [3205]" stroked="f" strokeweight="1pt" path="m,2419350l,c806450,806450,-382154,2206666,2419350,2419350l,2419350xe" o:gfxdata="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" w14:anchorId="3D992DA4">
                 <v:stroke joinstyle="miter"/>
@@ -6605,7 +8239,7 @@
               </wp:anchor>
             </w:drawing>
           </mc:Choice>
-          <mc:Fallback xmlns:a="http://schemas.openxmlformats.org/drawingml/2006/main" xmlns:pic="http://schemas.openxmlformats.org/drawingml/2006/picture" xmlns:a14="http://schemas.microsoft.com/office/drawing/2010/main">
+          <mc:Fallback xmlns:a14="http://schemas.microsoft.com/office/drawing/2010/main" xmlns:pic="http://schemas.openxmlformats.org/drawingml/2006/picture" xmlns:a="http://schemas.openxmlformats.org/drawingml/2006/main">
             <w:pict>
               <v:shape id="Derékszögű háromszög 7" style="position:absolute;margin-left:0;margin-top:-71.35pt;width:190.5pt;height:190.5pt;rotation:90;z-index:251672576;visibility:visible;mso-wrap-style:square;mso-width-percent:0;mso-wrap-distance-left:9pt;mso-wrap-distance-top:0;mso-wrap-distance-right:9pt;mso-wrap-distance-bottom:0;mso-position-horizontal:left;mso-position-horizontal-relative:page;mso-position-vertical:absolute;mso-position-vertical-relative:text;mso-width-percent:0;mso-width-relative:margin;v-text-anchor:middle" coordsize="2419350,2419350" o:spid="_x0000_s1026" fillcolor="#ed7d31 [3205]" stroked="f" strokeweight="1pt" path="m,2419350l,c806450,806450,-382154,2206666,2419350,2419350l,2419350xe" o:gfxdata="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" w14:anchorId="0AF53019">
                 <v:stroke joinstyle="miter"/>

--- a/FejlesztőisablonWIP.docx
+++ b/FejlesztőisablonWIP.docx
@@ -141,7 +141,7 @@
               </wp:anchor>
             </w:drawing>
           </mc:Choice>
-          <mc:Fallback xmlns:a14="http://schemas.microsoft.com/office/drawing/2010/main" xmlns:pic="http://schemas.openxmlformats.org/drawingml/2006/picture" xmlns:a="http://schemas.openxmlformats.org/drawingml/2006/main">
+          <mc:Fallback xmlns:a="http://schemas.openxmlformats.org/drawingml/2006/main" xmlns:pic="http://schemas.openxmlformats.org/drawingml/2006/picture" xmlns:a14="http://schemas.microsoft.com/office/drawing/2010/main">
             <w:pict>
               <v:shape id="Derékszögű háromszög 7" style="position:absolute;margin-left:0;margin-top:-70.65pt;width:190.5pt;height:190.5pt;rotation:90;z-index:251660288;visibility:visible;mso-wrap-style:square;mso-width-percent:0;mso-wrap-distance-left:9pt;mso-wrap-distance-top:0;mso-wrap-distance-right:9pt;mso-wrap-distance-bottom:0;mso-position-horizontal:left;mso-position-horizontal-relative:page;mso-position-vertical:absolute;mso-position-vertical-relative:text;mso-width-percent:0;mso-width-relative:margin;v-text-anchor:middle" coordsize="2419350,2419350" o:spid="_x0000_s1026" fillcolor="#ed7d31 [3205]" stroked="f" strokeweight="1pt" path="m,2419350l,c806450,806450,-382154,2206666,2419350,2419350l,2419350xe" o:gfxdata="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" w14:anchorId="022CF62E">
                 <v:stroke joinstyle="miter"/>
@@ -1114,7 +1114,7 @@
               </wp:anchor>
             </w:drawing>
           </mc:Choice>
-          <mc:Fallback xmlns:a14="http://schemas.microsoft.com/office/drawing/2010/main" xmlns:pic="http://schemas.openxmlformats.org/drawingml/2006/picture" xmlns:a="http://schemas.openxmlformats.org/drawingml/2006/main">
+          <mc:Fallback xmlns:a="http://schemas.openxmlformats.org/drawingml/2006/main" xmlns:pic="http://schemas.openxmlformats.org/drawingml/2006/picture" xmlns:a14="http://schemas.microsoft.com/office/drawing/2010/main">
             <w:pict>
               <v:shape id="Derékszögű háromszög 7" style="position:absolute;margin-left:-86.55pt;margin-top:-71.05pt;width:190.5pt;height:190.5pt;rotation:90;z-index:251662336;visibility:visible;mso-wrap-style:square;mso-width-percent:0;mso-wrap-distance-left:9pt;mso-wrap-distance-top:0;mso-wrap-distance-right:9pt;mso-wrap-distance-bottom:0;mso-position-horizontal:absolute;mso-position-horizontal-relative:text;mso-position-vertical:absolute;mso-position-vertical-relative:text;mso-width-percent:0;mso-width-relative:margin;v-text-anchor:middle" coordsize="2419350,2419350" o:spid="_x0000_s1026" fillcolor="#ed7d31 [3205]" stroked="f" strokeweight="1pt" path="m,2419350l,c806450,806450,-382154,2206666,2419350,2419350l,2419350xe" o:gfxdata="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" w14:anchorId="76C634DC">
                 <v:stroke joinstyle="miter"/>
@@ -1149,15 +1149,7 @@
         <w:t xml:space="preserve">A </w:t>
       </w:r>
       <w:r>
-        <w:t xml:space="preserve">weboldalt, csak a regisztráció, illetve az </w:t>
-      </w:r>
-      <w:proofErr w:type="spellStart"/>
-      <w:r>
-        <w:t>adminok</w:t>
-      </w:r>
-      <w:proofErr w:type="spellEnd"/>
-      <w:r>
-        <w:t xml:space="preserve"> által jóváhagyást követően lehet használni</w:t>
+        <w:t>weboldalt, csak a regisztráció, illetve az adminok által jóváhagyást követően lehet használni</w:t>
       </w:r>
       <w:r>
         <w:t xml:space="preserve">. </w:t>
@@ -1166,15 +1158,7 @@
         <w:t>A szükséges adatok: Felhasználónév, Lakcím, Email, Jelszó, Jelszó megint</w:t>
       </w:r>
       <w:r>
-        <w:t xml:space="preserve">. A Jelszót nem rögzítjük, egy úgynevezett HASH technikával </w:t>
-      </w:r>
-      <w:proofErr w:type="spellStart"/>
-      <w:r>
-        <w:t>titkosítjuk</w:t>
-      </w:r>
-      <w:proofErr w:type="spellEnd"/>
-      <w:r>
-        <w:t xml:space="preserve">, melyet egy </w:t>
+        <w:t xml:space="preserve">. A Jelszót nem rögzítjük, egy úgynevezett HASH technikával titkosítjuk, melyet egy </w:t>
       </w:r>
       <w:r>
         <w:t>modul generál, és azt tároljuk el</w:t>
@@ -1333,7 +1317,7 @@
               </wp:anchor>
             </w:drawing>
           </mc:Choice>
-          <mc:Fallback xmlns:a14="http://schemas.microsoft.com/office/drawing/2010/main" xmlns:pic="http://schemas.openxmlformats.org/drawingml/2006/picture" xmlns:a="http://schemas.openxmlformats.org/drawingml/2006/main">
+          <mc:Fallback xmlns:a="http://schemas.openxmlformats.org/drawingml/2006/main" xmlns:pic="http://schemas.openxmlformats.org/drawingml/2006/picture" xmlns:a14="http://schemas.microsoft.com/office/drawing/2010/main">
             <w:pict>
               <v:shape id="Derékszögű háromszög 7" style="position:absolute;margin-left:0;margin-top:-71.15pt;width:190.5pt;height:190.5pt;rotation:90;z-index:251664384;visibility:visible;mso-wrap-style:square;mso-width-percent:0;mso-wrap-distance-left:9pt;mso-wrap-distance-top:0;mso-wrap-distance-right:9pt;mso-wrap-distance-bottom:0;mso-position-horizontal:left;mso-position-horizontal-relative:page;mso-position-vertical:absolute;mso-position-vertical-relative:text;mso-width-percent:0;mso-width-relative:margin;v-text-anchor:middle" coordsize="2419350,2419350" o:spid="_x0000_s1026" fillcolor="#ed7d31 [3205]" stroked="f" strokeweight="1pt" path="m,2419350l,c806450,806450,-382154,2206666,2419350,2419350l,2419350xe" o:gfxdata="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" w14:anchorId="2E1CBD0A">
                 <v:stroke joinstyle="miter"/>
@@ -1399,7 +1383,6 @@
         <w:spacing w:before="0" w:beforeAutospacing="0" w:after="0" w:afterAutospacing="0"/>
         <w:ind w:left="720"/>
       </w:pPr>
-      <w:proofErr w:type="gramStart"/>
       <w:r>
         <w:rPr>
           <w:rFonts w:hAnsi="Symbol"/>
@@ -1413,25 +1396,10 @@
         <w:rPr>
           <w:rStyle w:val="Kiemels2"/>
         </w:rPr>
-        <w:t>Minimum</w:t>
-      </w:r>
-      <w:proofErr w:type="gramEnd"/>
-      <w:r>
-        <w:rPr>
-          <w:rStyle w:val="Kiemels2"/>
-        </w:rPr>
-        <w:t>:</w:t>
-      </w:r>
-      <w:r>
-        <w:t xml:space="preserve"> 1–2 magos, 1 </w:t>
-      </w:r>
-      <w:proofErr w:type="spellStart"/>
-      <w:r>
-        <w:t>GHz</w:t>
-      </w:r>
-      <w:proofErr w:type="spellEnd"/>
-      <w:r>
-        <w:t>-es processzor</w:t>
+        <w:t>Minimum:</w:t>
+      </w:r>
+      <w:r>
+        <w:t xml:space="preserve"> 1–2 magos, 1 GHz-es processzor</w:t>
       </w:r>
     </w:p>
     <w:p>
@@ -1440,7 +1408,6 @@
         <w:spacing w:before="0" w:beforeAutospacing="0" w:after="0" w:afterAutospacing="0"/>
         <w:ind w:left="720"/>
       </w:pPr>
-      <w:proofErr w:type="gramStart"/>
       <w:r>
         <w:rPr>
           <w:rFonts w:hAnsi="Symbol"/>
@@ -1454,25 +1421,10 @@
         <w:rPr>
           <w:rStyle w:val="Kiemels2"/>
         </w:rPr>
-        <w:t>Ajánlott</w:t>
-      </w:r>
-      <w:proofErr w:type="gramEnd"/>
-      <w:r>
-        <w:rPr>
-          <w:rStyle w:val="Kiemels2"/>
-        </w:rPr>
-        <w:t>:</w:t>
-      </w:r>
-      <w:r>
-        <w:t xml:space="preserve"> 2–4 magos, modern CPU (pl. Intel i3 vagy AMD </w:t>
-      </w:r>
-      <w:proofErr w:type="spellStart"/>
-      <w:r>
-        <w:t>Ryzen</w:t>
-      </w:r>
-      <w:proofErr w:type="spellEnd"/>
-      <w:r>
-        <w:t xml:space="preserve"> 3)</w:t>
+        <w:t>Ajánlott:</w:t>
+      </w:r>
+      <w:r>
+        <w:t xml:space="preserve"> 2–4 magos, modern CPU (pl. Intel i3 vagy AMD Ryzen 3)</w:t>
       </w:r>
     </w:p>
     <w:p>
@@ -1505,7 +1457,6 @@
         <w:spacing w:before="0" w:beforeAutospacing="0" w:after="0" w:afterAutospacing="0"/>
         <w:ind w:left="720"/>
       </w:pPr>
-      <w:proofErr w:type="gramStart"/>
       <w:r>
         <w:rPr>
           <w:rFonts w:hAnsi="Symbol"/>
@@ -1519,14 +1470,7 @@
         <w:rPr>
           <w:rStyle w:val="Kiemels2"/>
         </w:rPr>
-        <w:t>Minimum</w:t>
-      </w:r>
-      <w:proofErr w:type="gramEnd"/>
-      <w:r>
-        <w:rPr>
-          <w:rStyle w:val="Kiemels2"/>
-        </w:rPr>
-        <w:t>:</w:t>
+        <w:t>Minimum:</w:t>
       </w:r>
       <w:r>
         <w:t xml:space="preserve"> 2 GB RAM</w:t>
@@ -1538,7 +1482,6 @@
         <w:spacing w:before="0" w:beforeAutospacing="0" w:after="0" w:afterAutospacing="0"/>
         <w:ind w:left="720"/>
       </w:pPr>
-      <w:proofErr w:type="gramStart"/>
       <w:r>
         <w:rPr>
           <w:rFonts w:hAnsi="Symbol"/>
@@ -1552,14 +1495,7 @@
         <w:rPr>
           <w:rStyle w:val="Kiemels2"/>
         </w:rPr>
-        <w:t>Ajánlott</w:t>
-      </w:r>
-      <w:proofErr w:type="gramEnd"/>
-      <w:r>
-        <w:rPr>
-          <w:rStyle w:val="Kiemels2"/>
-        </w:rPr>
-        <w:t>:</w:t>
+        <w:t>Ajánlott:</w:t>
       </w:r>
       <w:r>
         <w:t xml:space="preserve"> 4–8 GB RAM</w:t>
@@ -1594,7 +1530,6 @@
         <w:spacing w:before="0" w:beforeAutospacing="0" w:after="0" w:afterAutospacing="0"/>
         <w:ind w:left="720"/>
       </w:pPr>
-      <w:proofErr w:type="gramStart"/>
       <w:r>
         <w:rPr>
           <w:rFonts w:hAnsi="Symbol"/>
@@ -1608,14 +1543,7 @@
         <w:rPr>
           <w:rStyle w:val="Kiemels2"/>
         </w:rPr>
-        <w:t>Minimum</w:t>
-      </w:r>
-      <w:proofErr w:type="gramEnd"/>
-      <w:r>
-        <w:rPr>
-          <w:rStyle w:val="Kiemels2"/>
-        </w:rPr>
-        <w:t>:</w:t>
+        <w:t>Minimum:</w:t>
       </w:r>
       <w:r>
         <w:t xml:space="preserve"> 10 GB szabad hely</w:t>
@@ -1627,7 +1555,6 @@
         <w:spacing w:before="0" w:beforeAutospacing="0" w:after="0" w:afterAutospacing="0"/>
         <w:ind w:left="720"/>
       </w:pPr>
-      <w:proofErr w:type="gramStart"/>
       <w:r>
         <w:rPr>
           <w:rFonts w:hAnsi="Symbol"/>
@@ -1641,14 +1568,7 @@
         <w:rPr>
           <w:rStyle w:val="Kiemels2"/>
         </w:rPr>
-        <w:t>Ajánlott</w:t>
-      </w:r>
-      <w:proofErr w:type="gramEnd"/>
-      <w:r>
-        <w:rPr>
-          <w:rStyle w:val="Kiemels2"/>
-        </w:rPr>
-        <w:t>:</w:t>
+        <w:t>Ajánlott:</w:t>
       </w:r>
       <w:r>
         <w:t xml:space="preserve"> SSD meghajtó legalább 50 GB szabad hellyel</w:t>
@@ -1757,15 +1677,7 @@
         <w:t>B</w:t>
       </w:r>
       <w:r>
-        <w:t xml:space="preserve">öngésző (pl.: Chrome, </w:t>
-      </w:r>
-      <w:proofErr w:type="spellStart"/>
-      <w:r>
-        <w:t>FireFox</w:t>
-      </w:r>
-      <w:proofErr w:type="spellEnd"/>
-      <w:r>
-        <w:t>)</w:t>
+        <w:t>öngésző (pl.: Chrome, FireFox)</w:t>
       </w:r>
     </w:p>
     <w:p>
@@ -1798,15 +1710,7 @@
         <w:t xml:space="preserve">Egy weboldal futtatásához alapvetően nem kell túl erős hardver – különösen akkor, ha csak fejlesztésre vagy kisebb forgalmú kiszolgálásra használjuk. </w:t>
       </w:r>
       <w:r>
-        <w:t xml:space="preserve">Az operációs rendszer biztosítja azt az alapvető környezetet, ahol a webszerver, adatbázis és egyéb szoftverek futnak. Például Windows, Linux vagy </w:t>
-      </w:r>
-      <w:proofErr w:type="spellStart"/>
-      <w:r>
-        <w:t>macOS</w:t>
-      </w:r>
-      <w:proofErr w:type="spellEnd"/>
-      <w:r>
-        <w:t>. Ez futtatja a XAMPP-ot és kezeli a rendszer erőforrásait.</w:t>
+        <w:t>Az operációs rendszer biztosítja azt az alapvető környezetet, ahol a webszerver, adatbázis és egyéb szoftverek futnak. Például Windows, Linux vagy macOS. Ez futtatja a XAMPP-ot és kezeli a rendszer erőforrásait.</w:t>
       </w:r>
       <w:r>
         <w:t xml:space="preserve"> A XAMPP egy olyan csomag, amely tartalmazza a legfontosabb szerverkomponenseket, amik szükségesek a weboldal futtatásához, tehát lehetővé teszi, hogy helyben (lokálisan) futtassuk és teszteljük a weboldalt. A böngésző egy kliensprogram, am</w:t>
@@ -1821,15 +1725,7 @@
         <w:t>Maga a</w:t>
       </w:r>
       <w:r>
-        <w:t xml:space="preserve"> böngésző kérést küld a szervernek (pl. a XAMPP által futtatott </w:t>
-      </w:r>
-      <w:proofErr w:type="spellStart"/>
-      <w:r>
-        <w:t>Apache-nak</w:t>
-      </w:r>
-      <w:proofErr w:type="spellEnd"/>
-      <w:r>
-        <w:t>), majd megjeleníti a válaszként kapott HTML, CSS és JavaScript tartalmat.</w:t>
+        <w:t xml:space="preserve"> böngésző kérést küld a szervernek (pl. a XAMPP által futtatott Apache-nak), majd megjeleníti a válaszként kapott HTML, CSS és JavaScript tartalmat.</w:t>
       </w:r>
     </w:p>
     <w:p>
@@ -1985,7 +1881,7 @@
               </wp:anchor>
             </w:drawing>
           </mc:Choice>
-          <mc:Fallback xmlns:a14="http://schemas.microsoft.com/office/drawing/2010/main" xmlns:pic="http://schemas.openxmlformats.org/drawingml/2006/picture" xmlns:a="http://schemas.openxmlformats.org/drawingml/2006/main">
+          <mc:Fallback xmlns:a="http://schemas.openxmlformats.org/drawingml/2006/main" xmlns:pic="http://schemas.openxmlformats.org/drawingml/2006/picture" xmlns:a14="http://schemas.microsoft.com/office/drawing/2010/main">
             <w:pict>
               <v:shape id="Derékszögű háromszög 7" style="position:absolute;margin-left:0;margin-top:-71.1pt;width:190.5pt;height:190.5pt;rotation:90;z-index:251666432;visibility:visible;mso-wrap-style:square;mso-width-percent:0;mso-wrap-distance-left:9pt;mso-wrap-distance-top:0;mso-wrap-distance-right:9pt;mso-wrap-distance-bottom:0;mso-position-horizontal:left;mso-position-horizontal-relative:page;mso-position-vertical:absolute;mso-position-vertical-relative:text;mso-width-percent:0;mso-width-relative:margin;v-text-anchor:middle" coordsize="2419350,2419350" o:spid="_x0000_s1026" fillcolor="#ed7d31 [3205]" stroked="f" strokeweight="1pt" path="m,2419350l,c806450,806450,-382154,2206666,2419350,2419350l,2419350xe" o:gfxdata="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" w14:anchorId="2FA07425">
                 <v:stroke joinstyle="miter"/>
@@ -2134,49 +2030,25 @@
         <w:rPr>
           <w:lang w:val="en-US"/>
         </w:rPr>
-        <w:t xml:space="preserve">Visual Studio </w:t>
-      </w:r>
-      <w:proofErr w:type="gramStart"/>
+        <w:t>Visual Studio Code</w:t>
+      </w:r>
       <w:r>
         <w:rPr>
           <w:lang w:val="en-US"/>
         </w:rPr>
-        <w:t>Code</w:t>
+        <w:t>(</w:t>
       </w:r>
       <w:r>
         <w:rPr>
           <w:lang w:val="en-US"/>
         </w:rPr>
-        <w:t>(</w:t>
-      </w:r>
-      <w:proofErr w:type="spellStart"/>
-      <w:proofErr w:type="gramEnd"/>
+        <w:t>Fejlesztői</w:t>
+      </w:r>
       <w:r>
         <w:rPr>
           <w:lang w:val="en-US"/>
         </w:rPr>
-        <w:t>Fejlesztői</w:t>
-      </w:r>
-      <w:proofErr w:type="spellEnd"/>
-      <w:r>
-        <w:rPr>
-          <w:lang w:val="en-US"/>
-        </w:rPr>
-        <w:t xml:space="preserve"> </w:t>
-      </w:r>
-      <w:proofErr w:type="spellStart"/>
-      <w:r>
-        <w:rPr>
-          <w:lang w:val="en-US"/>
-        </w:rPr>
-        <w:t>Környezet</w:t>
-      </w:r>
-      <w:proofErr w:type="spellEnd"/>
-      <w:r>
-        <w:rPr>
-          <w:lang w:val="en-US"/>
-        </w:rPr>
-        <w:t>)</w:t>
+        <w:t xml:space="preserve"> Környezet)</w:t>
       </w:r>
     </w:p>
     <w:p>
@@ -2205,47 +2077,13 @@
         <w:t xml:space="preserve">.1 </w:t>
       </w:r>
       <w:r>
-        <w:t xml:space="preserve">Visual </w:t>
-      </w:r>
-      <w:proofErr w:type="spellStart"/>
-      <w:r>
-        <w:t>Studio</w:t>
-      </w:r>
-      <w:proofErr w:type="spellEnd"/>
-      <w:r>
-        <w:t xml:space="preserve"> </w:t>
-      </w:r>
-      <w:proofErr w:type="spellStart"/>
-      <w:r>
-        <w:t>Code</w:t>
+        <w:t>Visual Studio Code</w:t>
       </w:r>
       <w:bookmarkEnd w:id="3"/>
-      <w:proofErr w:type="spellEnd"/>
-    </w:p>
-    <w:p>
-      <w:r>
-        <w:t xml:space="preserve">A Visual </w:t>
-      </w:r>
-      <w:proofErr w:type="spellStart"/>
-      <w:r>
-        <w:t>Studio</w:t>
-      </w:r>
-      <w:proofErr w:type="spellEnd"/>
-      <w:r>
-        <w:t xml:space="preserve"> </w:t>
-      </w:r>
-      <w:proofErr w:type="spellStart"/>
-      <w:proofErr w:type="gramStart"/>
-      <w:r>
-        <w:t>Code</w:t>
-      </w:r>
-      <w:proofErr w:type="spellEnd"/>
-      <w:r>
-        <w:t>(</w:t>
-      </w:r>
-      <w:proofErr w:type="gramEnd"/>
-      <w:r>
-        <w:t xml:space="preserve">VSC) egy </w:t>
+    </w:p>
+    <w:p>
+      <w:r>
+        <w:t xml:space="preserve">A Visual Studio Code(VSC) egy </w:t>
       </w:r>
       <w:r>
         <w:t xml:space="preserve">fejlesztői </w:t>
@@ -2253,82 +2091,52 @@
       <w:r>
         <w:t>környezet(</w:t>
       </w:r>
-      <w:proofErr w:type="spellStart"/>
       <w:r>
         <w:rPr>
           <w:rFonts w:eastAsia="Times New Roman" w:cs="Times New Roman"/>
           <w:color w:val="0D0D0D" w:themeColor="text1" w:themeTint="F2"/>
           <w:szCs w:val="24"/>
         </w:rPr>
-        <w:t>Integrated</w:t>
-      </w:r>
-      <w:proofErr w:type="spellEnd"/>
-      <w:r>
-        <w:rPr>
-          <w:rFonts w:eastAsia="Times New Roman" w:cs="Times New Roman"/>
-          <w:color w:val="0D0D0D" w:themeColor="text1" w:themeTint="F2"/>
-          <w:szCs w:val="24"/>
-        </w:rPr>
+        <w:t>Integrated Development Environment (IDE)</w:t>
+      </w:r>
+      <w:r>
+        <w:t>)</w:t>
+      </w:r>
+      <w:r>
         <w:t xml:space="preserve"> </w:t>
       </w:r>
-      <w:proofErr w:type="spellStart"/>
-      <w:r>
-        <w:rPr>
-          <w:rFonts w:eastAsia="Times New Roman" w:cs="Times New Roman"/>
-          <w:color w:val="0D0D0D" w:themeColor="text1" w:themeTint="F2"/>
-          <w:szCs w:val="24"/>
-        </w:rPr>
-        <w:t>Development</w:t>
-      </w:r>
-      <w:proofErr w:type="spellEnd"/>
-      <w:r>
-        <w:rPr>
-          <w:rFonts w:eastAsia="Times New Roman" w:cs="Times New Roman"/>
-          <w:color w:val="0D0D0D" w:themeColor="text1" w:themeTint="F2"/>
-          <w:szCs w:val="24"/>
-        </w:rPr>
+      <w:r>
+        <w:t>mely sok programozási nyelvet tartalmaz, melyek közül mi a JavaSc</w:t>
+      </w:r>
+      <w:r>
+        <w:t>ript-et</w:t>
+      </w:r>
+      <w:r>
+        <w:t xml:space="preserve"> használtuk, </w:t>
+      </w:r>
+      <w:r>
+        <w:t>melyben a Dózsa Csárda webes felület</w:t>
+      </w:r>
+      <w:r>
         <w:t xml:space="preserve"> </w:t>
       </w:r>
-      <w:proofErr w:type="spellStart"/>
-      <w:r>
-        <w:rPr>
-          <w:rFonts w:eastAsia="Times New Roman" w:cs="Times New Roman"/>
-          <w:color w:val="0D0D0D" w:themeColor="text1" w:themeTint="F2"/>
-          <w:szCs w:val="24"/>
-        </w:rPr>
-        <w:t>Environment</w:t>
-      </w:r>
-      <w:proofErr w:type="spellEnd"/>
-      <w:r>
-        <w:rPr>
-          <w:rFonts w:eastAsia="Times New Roman" w:cs="Times New Roman"/>
-          <w:color w:val="0D0D0D" w:themeColor="text1" w:themeTint="F2"/>
-          <w:szCs w:val="24"/>
-        </w:rPr>
-        <w:t xml:space="preserve"> (IDE)</w:t>
-      </w:r>
-      <w:r>
-        <w:t>)</w:t>
+      <w:r>
+        <w:t>frontend része</w:t>
+      </w:r>
+      <w:r>
+        <w:t>, illetve</w:t>
       </w:r>
       <w:r>
         <w:t xml:space="preserve"> </w:t>
       </w:r>
       <w:r>
-        <w:t>mely sok programozási nyelvet tartalmaz, melyek közül mi a JavaSc</w:t>
-      </w:r>
-      <w:r>
-        <w:t>ript-</w:t>
-      </w:r>
-      <w:proofErr w:type="spellStart"/>
-      <w:r>
-        <w:t>et</w:t>
-      </w:r>
-      <w:proofErr w:type="spellEnd"/>
-      <w:r>
-        <w:t xml:space="preserve"> használtuk, </w:t>
-      </w:r>
-      <w:r>
-        <w:t xml:space="preserve">melyben a Dózsa Csárda webes felület Backend szervere készült, </w:t>
+        <w:t>Backend szervere</w:t>
+      </w:r>
+      <w:r>
+        <w:t xml:space="preserve"> </w:t>
+      </w:r>
+      <w:r>
+        <w:t xml:space="preserve">készült, </w:t>
       </w:r>
       <w:r>
         <w:t xml:space="preserve">amihez </w:t>
@@ -2354,44 +2162,15 @@
       <w:r>
         <w:t xml:space="preserve">mint például: </w:t>
       </w:r>
-      <w:proofErr w:type="spellStart"/>
-      <w:r>
-        <w:t>npm</w:t>
-      </w:r>
-      <w:proofErr w:type="spellEnd"/>
+      <w:r>
+        <w:t>npm express,</w:t>
+      </w:r>
+      <w:r>
+        <w:t xml:space="preserve"> path, open,</w:t>
+      </w:r>
       <w:r>
         <w:t xml:space="preserve"> </w:t>
       </w:r>
-      <w:proofErr w:type="spellStart"/>
-      <w:r>
-        <w:t>express</w:t>
-      </w:r>
-      <w:proofErr w:type="spellEnd"/>
-      <w:r>
-        <w:t>,</w:t>
-      </w:r>
-      <w:r>
-        <w:t xml:space="preserve"> </w:t>
-      </w:r>
-      <w:proofErr w:type="spellStart"/>
-      <w:r>
-        <w:t>path</w:t>
-      </w:r>
-      <w:proofErr w:type="spellEnd"/>
-      <w:r>
-        <w:t xml:space="preserve">, </w:t>
-      </w:r>
-      <w:proofErr w:type="spellStart"/>
-      <w:r>
-        <w:t>open</w:t>
-      </w:r>
-      <w:proofErr w:type="spellEnd"/>
-      <w:r>
-        <w:t>,</w:t>
-      </w:r>
-      <w:r>
-        <w:t xml:space="preserve"> </w:t>
-      </w:r>
       <w:r>
         <w:t>illetve saját modulokat is készítettünk.</w:t>
       </w:r>
@@ -2404,15 +2183,7 @@
         <w:t>z</w:t>
       </w:r>
       <w:r>
-        <w:t xml:space="preserve"> </w:t>
-      </w:r>
-      <w:proofErr w:type="spellStart"/>
-      <w:r>
-        <w:t>npm</w:t>
-      </w:r>
-      <w:proofErr w:type="spellEnd"/>
-      <w:r>
-        <w:t xml:space="preserve"> csomagkezelővel </w:t>
+        <w:t xml:space="preserve"> npm csomagkezelővel </w:t>
       </w:r>
       <w:r>
         <w:t>szabályoztuk</w:t>
@@ -2454,13 +2225,8 @@
         <w:t>A</w:t>
       </w:r>
       <w:r>
-        <w:t xml:space="preserve"> XAMPP egy program, melyben adatbázist lehet </w:t>
-      </w:r>
-      <w:proofErr w:type="gramStart"/>
-      <w:r>
-        <w:t>működtetni</w:t>
-      </w:r>
-      <w:proofErr w:type="gramEnd"/>
+        <w:t xml:space="preserve"> XAMPP egy program, melyben adatbázist lehet működtetni</w:t>
+      </w:r>
       <w:r>
         <w:t xml:space="preserve"> amit mi is használtunk. Ehhez az SQL adatbáziskezelő nyelvet használtuk</w:t>
       </w:r>
@@ -2676,7 +2442,7 @@
               </wp:anchor>
             </w:drawing>
           </mc:Choice>
-          <mc:Fallback xmlns:a14="http://schemas.microsoft.com/office/drawing/2010/main" xmlns:pic="http://schemas.openxmlformats.org/drawingml/2006/picture" xmlns:a="http://schemas.openxmlformats.org/drawingml/2006/main">
+          <mc:Fallback xmlns:a="http://schemas.openxmlformats.org/drawingml/2006/main" xmlns:pic="http://schemas.openxmlformats.org/drawingml/2006/picture" xmlns:a14="http://schemas.microsoft.com/office/drawing/2010/main">
             <w:pict>
               <v:shape id="Derékszögű háromszög 7" style="position:absolute;margin-left:0;margin-top:-71.35pt;width:190.5pt;height:190.5pt;rotation:90;z-index:251668480;visibility:visible;mso-wrap-style:square;mso-width-percent:0;mso-wrap-distance-left:9pt;mso-wrap-distance-top:0;mso-wrap-distance-right:9pt;mso-wrap-distance-bottom:0;mso-position-horizontal:left;mso-position-horizontal-relative:page;mso-position-vertical:absolute;mso-position-vertical-relative:text;mso-width-percent:0;mso-width-relative:margin;v-text-anchor:middle" coordsize="2419350,2419350" o:spid="_x0000_s1026" fillcolor="#ed7d31 [3205]" stroked="f" strokeweight="1pt" path="m,2419350l,c806450,806450,-382154,2206666,2419350,2419350l,2419350xe" o:gfxdata="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" w14:anchorId="09313364">
                 <v:stroke joinstyle="miter"/>
@@ -2810,23 +2576,10 @@
         <w:t>Az adatbázis 7 db táblát tartalmaz: Felhasználó, Rendelés, Főétel, Köret, Szósz, Desszert, Üdítő</w:t>
       </w:r>
       <w:r>
-        <w:t xml:space="preserve">. Az utóbbi 5 a weboldalon szereplő kategóriákat írja le. A Rendelés az egy </w:t>
-      </w:r>
-      <w:proofErr w:type="gramStart"/>
-      <w:r>
-        <w:t>kapcsoló tábla</w:t>
-      </w:r>
-      <w:proofErr w:type="gramEnd"/>
-      <w:r>
-        <w:t xml:space="preserve">, de egy rendelést tartalmaz </w:t>
-      </w:r>
-      <w:proofErr w:type="spellStart"/>
-      <w:r>
-        <w:t>id</w:t>
-      </w:r>
-      <w:proofErr w:type="spellEnd"/>
-      <w:r>
-        <w:t xml:space="preserve">-k szerint. A Felhasználó meg egy felhasználó </w:t>
+        <w:t xml:space="preserve">. Az utóbbi 5 a weboldalon szereplő kategóriákat írja le. A Rendelés az egy kapcsoló tábla, de egy rendelést tartalmaz </w:t>
+      </w:r>
+      <w:r>
+        <w:t xml:space="preserve">id-k szerint. A Felhasználó meg egy felhasználó </w:t>
       </w:r>
       <w:r>
         <w:t>megadott információit, szerepkörét, és profiljának a helyzetét tartalmazza.</w:t>
@@ -2839,11 +2592,9 @@
       <w:r>
         <w:t xml:space="preserve"> adatbázis neve: </w:t>
       </w:r>
-      <w:proofErr w:type="spellStart"/>
       <w:r>
         <w:t>dozsa_csarda_adatbazis</w:t>
       </w:r>
-      <w:proofErr w:type="spellEnd"/>
     </w:p>
     <w:p>
       <w:pPr>
@@ -3045,19 +2796,11 @@
         </w:rPr>
         <w:tab/>
       </w:r>
-      <w:proofErr w:type="spellStart"/>
-      <w:r>
-        <w:rPr>
-          <w:rFonts w:eastAsia="Times New Roman" w:cs="Times New Roman"/>
-        </w:rPr>
-        <w:t>id</w:t>
-      </w:r>
-      <w:proofErr w:type="spellEnd"/>
-      <w:r>
-        <w:rPr>
-          <w:rFonts w:eastAsia="Times New Roman" w:cs="Times New Roman"/>
-        </w:rPr>
-        <w:t>: A felhasználó azonosítóját tartalmazza</w:t>
+      <w:r>
+        <w:rPr>
+          <w:rFonts w:eastAsia="Times New Roman" w:cs="Times New Roman"/>
+        </w:rPr>
+        <w:t>id: A felhasználó azonosítóját tartalmazza</w:t>
       </w:r>
       <w:r>
         <w:rPr>
@@ -3104,21 +2847,7 @@
           <w:rFonts w:eastAsia="Times New Roman" w:cs="Times New Roman"/>
         </w:rPr>
         <w:tab/>
-        <w:t xml:space="preserve">jelszó: A felhasználó jelszavát, </w:t>
-      </w:r>
-      <w:proofErr w:type="spellStart"/>
-      <w:r>
-        <w:rPr>
-          <w:rFonts w:eastAsia="Times New Roman" w:cs="Times New Roman"/>
-        </w:rPr>
-        <w:t>Hash</w:t>
-      </w:r>
-      <w:proofErr w:type="spellEnd"/>
-      <w:r>
-        <w:rPr>
-          <w:rFonts w:eastAsia="Times New Roman" w:cs="Times New Roman"/>
-        </w:rPr>
-        <w:t>-elve/titkosítva tartalmazza</w:t>
+        <w:t>jelszó: A felhasználó jelszavát, Hash-elve/titkosítva tartalmazza</w:t>
       </w:r>
     </w:p>
     <w:p>
@@ -3165,35 +2894,7 @@
         <w:rPr>
           <w:rFonts w:eastAsia="Times New Roman" w:cs="Times New Roman"/>
         </w:rPr>
-        <w:t>(</w:t>
-      </w:r>
-      <w:proofErr w:type="spellStart"/>
-      <w:r>
-        <w:rPr>
-          <w:rFonts w:eastAsia="Times New Roman" w:cs="Times New Roman"/>
-        </w:rPr>
-        <w:t>admin</w:t>
-      </w:r>
-      <w:proofErr w:type="spellEnd"/>
-      <w:r>
-        <w:rPr>
-          <w:rFonts w:eastAsia="Times New Roman" w:cs="Times New Roman"/>
-        </w:rPr>
-        <w:t xml:space="preserve">, </w:t>
-      </w:r>
-      <w:proofErr w:type="spellStart"/>
-      <w:r>
-        <w:rPr>
-          <w:rFonts w:eastAsia="Times New Roman" w:cs="Times New Roman"/>
-        </w:rPr>
-        <w:t>user</w:t>
-      </w:r>
-      <w:proofErr w:type="spellEnd"/>
-      <w:r>
-        <w:rPr>
-          <w:rFonts w:eastAsia="Times New Roman" w:cs="Times New Roman"/>
-        </w:rPr>
-        <w:t>)</w:t>
+        <w:t>(admin, user)</w:t>
       </w:r>
     </w:p>
     <w:p>
@@ -3289,19 +2990,11 @@
         </w:rPr>
         <w:tab/>
       </w:r>
-      <w:proofErr w:type="spellStart"/>
-      <w:r>
-        <w:rPr>
-          <w:rFonts w:eastAsia="Times New Roman" w:cs="Times New Roman"/>
-        </w:rPr>
-        <w:t>id</w:t>
-      </w:r>
-      <w:proofErr w:type="spellEnd"/>
-      <w:r>
-        <w:rPr>
-          <w:rFonts w:eastAsia="Times New Roman" w:cs="Times New Roman"/>
-        </w:rPr>
-        <w:t>: A rendelés azonosítóját tartalmazza</w:t>
+      <w:r>
+        <w:rPr>
+          <w:rFonts w:eastAsia="Times New Roman" w:cs="Times New Roman"/>
+        </w:rPr>
+        <w:t>id: A rendelés azonosítóját tartalmazza</w:t>
       </w:r>
       <w:r>
         <w:rPr>
@@ -3323,19 +3016,11 @@
         </w:rPr>
         <w:tab/>
       </w:r>
-      <w:proofErr w:type="spellStart"/>
-      <w:r>
-        <w:rPr>
-          <w:rFonts w:eastAsia="Times New Roman" w:cs="Times New Roman"/>
-        </w:rPr>
-        <w:t>főétel_id</w:t>
-      </w:r>
-      <w:proofErr w:type="spellEnd"/>
-      <w:r>
-        <w:rPr>
-          <w:rFonts w:eastAsia="Times New Roman" w:cs="Times New Roman"/>
-        </w:rPr>
-        <w:t>: A Főétel azonosítóját tartalmazza</w:t>
+      <w:r>
+        <w:rPr>
+          <w:rFonts w:eastAsia="Times New Roman" w:cs="Times New Roman"/>
+        </w:rPr>
+        <w:t>főétel_id: A Főétel azonosítóját tartalmazza</w:t>
       </w:r>
       <w:r>
         <w:rPr>
@@ -3356,20 +3041,7 @@
           <w:rFonts w:eastAsia="Times New Roman" w:cs="Times New Roman"/>
         </w:rPr>
         <w:tab/>
-      </w:r>
-      <w:proofErr w:type="spellStart"/>
-      <w:r>
-        <w:rPr>
-          <w:rFonts w:eastAsia="Times New Roman" w:cs="Times New Roman"/>
-        </w:rPr>
-        <w:t>köret_id</w:t>
-      </w:r>
-      <w:proofErr w:type="spellEnd"/>
-      <w:r>
-        <w:rPr>
-          <w:rFonts w:eastAsia="Times New Roman" w:cs="Times New Roman"/>
-        </w:rPr>
-        <w:t>: A Köret azonosítóját tartalmazza</w:t>
+        <w:t>köret_id: A Köret azonosítóját tartalmazza</w:t>
       </w:r>
       <w:r>
         <w:rPr>
@@ -3391,19 +3063,11 @@
         </w:rPr>
         <w:tab/>
       </w:r>
-      <w:proofErr w:type="spellStart"/>
-      <w:r>
-        <w:rPr>
-          <w:rFonts w:eastAsia="Times New Roman" w:cs="Times New Roman"/>
-        </w:rPr>
-        <w:t>szosz_id</w:t>
-      </w:r>
-      <w:proofErr w:type="spellEnd"/>
-      <w:r>
-        <w:rPr>
-          <w:rFonts w:eastAsia="Times New Roman" w:cs="Times New Roman"/>
-        </w:rPr>
-        <w:t>: A Szósz azonosítóját tartalmazza</w:t>
+      <w:r>
+        <w:rPr>
+          <w:rFonts w:eastAsia="Times New Roman" w:cs="Times New Roman"/>
+        </w:rPr>
+        <w:t>szosz_id: A Szósz azonosítóját tartalmazza</w:t>
       </w:r>
       <w:r>
         <w:rPr>
@@ -3425,19 +3089,11 @@
         </w:rPr>
         <w:tab/>
       </w:r>
-      <w:proofErr w:type="spellStart"/>
-      <w:r>
-        <w:rPr>
-          <w:rFonts w:eastAsia="Times New Roman" w:cs="Times New Roman"/>
-        </w:rPr>
-        <w:t>üditő_id</w:t>
-      </w:r>
-      <w:proofErr w:type="spellEnd"/>
-      <w:r>
-        <w:rPr>
-          <w:rFonts w:eastAsia="Times New Roman" w:cs="Times New Roman"/>
-        </w:rPr>
-        <w:t>: Az Üdítő azonosítóját tartalmazza</w:t>
+      <w:r>
+        <w:rPr>
+          <w:rFonts w:eastAsia="Times New Roman" w:cs="Times New Roman"/>
+        </w:rPr>
+        <w:t>üditő_id: Az Üdítő azonosítóját tartalmazza</w:t>
       </w:r>
       <w:r>
         <w:rPr>
@@ -3459,19 +3115,11 @@
         </w:rPr>
         <w:tab/>
       </w:r>
-      <w:proofErr w:type="spellStart"/>
-      <w:r>
-        <w:rPr>
-          <w:rFonts w:eastAsia="Times New Roman" w:cs="Times New Roman"/>
-        </w:rPr>
-        <w:t>fel_id</w:t>
-      </w:r>
-      <w:proofErr w:type="spellEnd"/>
-      <w:r>
-        <w:rPr>
-          <w:rFonts w:eastAsia="Times New Roman" w:cs="Times New Roman"/>
-        </w:rPr>
-        <w:t>: A felhasználó azonosítóját tartalmazza</w:t>
+      <w:r>
+        <w:rPr>
+          <w:rFonts w:eastAsia="Times New Roman" w:cs="Times New Roman"/>
+        </w:rPr>
+        <w:t>fel_id: A felhasználó azonosítóját tartalmazza</w:t>
       </w:r>
       <w:r>
         <w:rPr>
@@ -3492,20 +3140,7 @@
           <w:rFonts w:eastAsia="Times New Roman" w:cs="Times New Roman"/>
         </w:rPr>
         <w:tab/>
-      </w:r>
-      <w:proofErr w:type="spellStart"/>
-      <w:r>
-        <w:rPr>
-          <w:rFonts w:eastAsia="Times New Roman" w:cs="Times New Roman"/>
-        </w:rPr>
-        <w:t>desszert_id</w:t>
-      </w:r>
-      <w:proofErr w:type="spellEnd"/>
-      <w:r>
-        <w:rPr>
-          <w:rFonts w:eastAsia="Times New Roman" w:cs="Times New Roman"/>
-        </w:rPr>
-        <w:t>: A Desszert azonosítóját tartalmazza</w:t>
+        <w:t>desszert_id: A Desszert azonosítóját tartalmazza</w:t>
       </w:r>
       <w:r>
         <w:rPr>
@@ -3549,19 +3184,11 @@
         </w:rPr>
         <w:tab/>
       </w:r>
-      <w:proofErr w:type="spellStart"/>
-      <w:r>
-        <w:rPr>
-          <w:rFonts w:eastAsia="Times New Roman" w:cs="Times New Roman"/>
-        </w:rPr>
-        <w:t>id</w:t>
-      </w:r>
-      <w:proofErr w:type="spellEnd"/>
-      <w:r>
-        <w:rPr>
-          <w:rFonts w:eastAsia="Times New Roman" w:cs="Times New Roman"/>
-        </w:rPr>
-        <w:t>: A Főétel azonosítóját tartalmazza</w:t>
+      <w:r>
+        <w:rPr>
+          <w:rFonts w:eastAsia="Times New Roman" w:cs="Times New Roman"/>
+        </w:rPr>
+        <w:t>id: A Főétel azonosítóját tartalmazza</w:t>
       </w:r>
       <w:r>
         <w:rPr>
@@ -3671,20 +3298,7 @@
           <w:rFonts w:eastAsia="Times New Roman" w:cs="Times New Roman"/>
         </w:rPr>
         <w:tab/>
-      </w:r>
-      <w:proofErr w:type="spellStart"/>
-      <w:r>
-        <w:rPr>
-          <w:rFonts w:eastAsia="Times New Roman" w:cs="Times New Roman"/>
-        </w:rPr>
-        <w:t>id</w:t>
-      </w:r>
-      <w:proofErr w:type="spellEnd"/>
-      <w:r>
-        <w:rPr>
-          <w:rFonts w:eastAsia="Times New Roman" w:cs="Times New Roman"/>
-        </w:rPr>
-        <w:t>: A Köret azonosítóját tartalmazza</w:t>
+        <w:t>id: A Köret azonosítóját tartalmazza</w:t>
       </w:r>
       <w:r>
         <w:rPr>
@@ -3967,20 +3581,7 @@
           <w:rFonts w:eastAsia="Times New Roman" w:cs="Times New Roman"/>
         </w:rPr>
         <w:tab/>
-      </w:r>
-      <w:proofErr w:type="spellStart"/>
-      <w:r>
-        <w:rPr>
-          <w:rFonts w:eastAsia="Times New Roman" w:cs="Times New Roman"/>
-        </w:rPr>
-        <w:t>id</w:t>
-      </w:r>
-      <w:proofErr w:type="spellEnd"/>
-      <w:r>
-        <w:rPr>
-          <w:rFonts w:eastAsia="Times New Roman" w:cs="Times New Roman"/>
-        </w:rPr>
-        <w:t xml:space="preserve">: A </w:t>
+        <w:t xml:space="preserve">id: A </w:t>
       </w:r>
       <w:r>
         <w:rPr>
@@ -4112,20 +3713,7 @@
           <w:rFonts w:eastAsia="Times New Roman" w:cs="Times New Roman"/>
         </w:rPr>
         <w:tab/>
-      </w:r>
-      <w:proofErr w:type="spellStart"/>
-      <w:r>
-        <w:rPr>
-          <w:rFonts w:eastAsia="Times New Roman" w:cs="Times New Roman"/>
-        </w:rPr>
-        <w:t>id</w:t>
-      </w:r>
-      <w:proofErr w:type="spellEnd"/>
-      <w:r>
-        <w:rPr>
-          <w:rFonts w:eastAsia="Times New Roman" w:cs="Times New Roman"/>
-        </w:rPr>
-        <w:t>: A</w:t>
+        <w:t>id: A</w:t>
       </w:r>
       <w:r>
         <w:rPr>
@@ -4284,20 +3872,7 @@
           <w:rFonts w:eastAsia="Times New Roman" w:cs="Times New Roman"/>
         </w:rPr>
         <w:tab/>
-      </w:r>
-      <w:proofErr w:type="spellStart"/>
-      <w:r>
-        <w:rPr>
-          <w:rFonts w:eastAsia="Times New Roman" w:cs="Times New Roman"/>
-        </w:rPr>
-        <w:t>id</w:t>
-      </w:r>
-      <w:proofErr w:type="spellEnd"/>
-      <w:r>
-        <w:rPr>
-          <w:rFonts w:eastAsia="Times New Roman" w:cs="Times New Roman"/>
-        </w:rPr>
-        <w:t>: A Desszert azonosítóját tartalmazza</w:t>
+        <w:t>id: A Desszert azonosítóját tartalmazza</w:t>
       </w:r>
       <w:r>
         <w:rPr>
@@ -4385,6 +3960,7 @@
       <w:r>
         <w:rPr>
           <w:rFonts w:eastAsia="Times New Roman" w:cs="Times New Roman"/>
+          <w:noProof/>
         </w:rPr>
         <w:drawing>
           <wp:inline distT="0" distB="0" distL="0" distR="0" wp14:anchorId="0E1D0FE9" wp14:editId="0BF80CDA">
@@ -4645,21 +4221,7 @@
         <w:rPr>
           <w:rFonts w:eastAsia="Times New Roman" w:cs="Times New Roman"/>
         </w:rPr>
-        <w:t xml:space="preserve">- Server.js - A szerver indítója fájlja (Indító parancs: </w:t>
-      </w:r>
-      <w:proofErr w:type="spellStart"/>
-      <w:r>
-        <w:rPr>
-          <w:rFonts w:eastAsia="Times New Roman" w:cs="Times New Roman"/>
-        </w:rPr>
-        <w:t>Node</w:t>
-      </w:r>
-      <w:proofErr w:type="spellEnd"/>
-      <w:r>
-        <w:rPr>
-          <w:rFonts w:eastAsia="Times New Roman" w:cs="Times New Roman"/>
-        </w:rPr>
-        <w:t xml:space="preserve"> Server.js)</w:t>
+        <w:t>- Server.js - A szerver indítója fájlja (Indító parancs: Node Server.js)</w:t>
       </w:r>
     </w:p>
     <w:p>
@@ -4673,41 +4235,13 @@
         <w:rPr>
           <w:rFonts w:eastAsia="Times New Roman" w:cs="Times New Roman"/>
         </w:rPr>
-        <w:t xml:space="preserve">- </w:t>
-      </w:r>
-      <w:proofErr w:type="spellStart"/>
-      <w:r>
-        <w:rPr>
-          <w:rFonts w:eastAsia="Times New Roman" w:cs="Times New Roman"/>
-        </w:rPr>
-        <w:t>routes</w:t>
-      </w:r>
-      <w:proofErr w:type="spellEnd"/>
-      <w:r>
-        <w:rPr>
-          <w:rFonts w:eastAsia="Times New Roman" w:cs="Times New Roman"/>
-        </w:rPr>
-        <w:t xml:space="preserve">/apiRoutes.js - A szerver végpontjait, (API) tartalmazza, </w:t>
-      </w:r>
-      <w:r>
-        <w:rPr>
-          <w:rFonts w:eastAsia="Times New Roman" w:cs="Times New Roman"/>
-        </w:rPr>
-        <w:t xml:space="preserve">az </w:t>
-      </w:r>
-      <w:proofErr w:type="spellStart"/>
-      <w:r>
-        <w:rPr>
-          <w:rFonts w:eastAsia="Times New Roman" w:cs="Times New Roman"/>
-        </w:rPr>
-        <w:t>express</w:t>
-      </w:r>
-      <w:proofErr w:type="spellEnd"/>
-      <w:r>
-        <w:rPr>
-          <w:rFonts w:eastAsia="Times New Roman" w:cs="Times New Roman"/>
-        </w:rPr>
-        <w:t xml:space="preserve"> </w:t>
+        <w:t xml:space="preserve">- routes/apiRoutes.js - A szerver végpontjait, (API) tartalmazza, </w:t>
+      </w:r>
+      <w:r>
+        <w:rPr>
+          <w:rFonts w:eastAsia="Times New Roman" w:cs="Times New Roman"/>
+        </w:rPr>
+        <w:t xml:space="preserve">az express </w:t>
       </w:r>
       <w:r>
         <w:tab/>
@@ -4727,7 +4261,6 @@
       <w:r>
         <w:tab/>
       </w:r>
-      <w:proofErr w:type="gramStart"/>
       <w:r>
         <w:tab/>
       </w:r>
@@ -4735,28 +4268,7 @@
         <w:rPr>
           <w:rFonts w:eastAsia="Times New Roman" w:cs="Times New Roman"/>
         </w:rPr>
-        <w:t xml:space="preserve">  illetve</w:t>
-      </w:r>
-      <w:proofErr w:type="gramEnd"/>
-      <w:r>
-        <w:rPr>
-          <w:rFonts w:eastAsia="Times New Roman" w:cs="Times New Roman"/>
-        </w:rPr>
-        <w:t xml:space="preserve"> a </w:t>
-      </w:r>
-      <w:proofErr w:type="spellStart"/>
-      <w:r>
-        <w:rPr>
-          <w:rFonts w:eastAsia="Times New Roman" w:cs="Times New Roman"/>
-        </w:rPr>
-        <w:t>controllerek</w:t>
-      </w:r>
-      <w:proofErr w:type="spellEnd"/>
-      <w:r>
-        <w:rPr>
-          <w:rFonts w:eastAsia="Times New Roman" w:cs="Times New Roman"/>
-        </w:rPr>
-        <w:t xml:space="preserve"> felhasználásával</w:t>
+        <w:t xml:space="preserve">  illetve a controllerek felhasználásával</w:t>
       </w:r>
     </w:p>
     <w:p>
@@ -4804,21 +4316,7 @@
         <w:rPr>
           <w:rFonts w:eastAsia="Times New Roman" w:cs="Times New Roman"/>
         </w:rPr>
-        <w:t xml:space="preserve"> – A Profilhoz </w:t>
-      </w:r>
-      <w:proofErr w:type="spellStart"/>
-      <w:r>
-        <w:rPr>
-          <w:rFonts w:eastAsia="Times New Roman" w:cs="Times New Roman"/>
-        </w:rPr>
-        <w:t>kapcsodó</w:t>
-      </w:r>
-      <w:proofErr w:type="spellEnd"/>
-      <w:r>
-        <w:rPr>
-          <w:rFonts w:eastAsia="Times New Roman" w:cs="Times New Roman"/>
-        </w:rPr>
-        <w:t xml:space="preserve"> API-k útvonalát tartalmazza</w:t>
+        <w:t xml:space="preserve"> – A Profilhoz kapcsodó API-k útvonalát tartalmazza</w:t>
       </w:r>
     </w:p>
     <w:p>
@@ -4832,21 +4330,7 @@
         <w:rPr>
           <w:rFonts w:eastAsia="Times New Roman" w:cs="Times New Roman"/>
         </w:rPr>
-        <w:t xml:space="preserve">- </w:t>
-      </w:r>
-      <w:proofErr w:type="spellStart"/>
-      <w:r>
-        <w:rPr>
-          <w:rFonts w:eastAsia="Times New Roman" w:cs="Times New Roman"/>
-        </w:rPr>
-        <w:t>models</w:t>
-      </w:r>
-      <w:proofErr w:type="spellEnd"/>
-      <w:r>
-        <w:rPr>
-          <w:rFonts w:eastAsia="Times New Roman" w:cs="Times New Roman"/>
-        </w:rPr>
-        <w:t xml:space="preserve">/foodModel.js - A szerver adatait tartalmazza, később adatbázissal </w:t>
+        <w:t xml:space="preserve">- models/foodModel.js - A szerver adatait tartalmazza, később adatbázissal </w:t>
       </w:r>
       <w:r>
         <w:tab/>
@@ -4907,21 +4391,7 @@
         <w:rPr>
           <w:rFonts w:eastAsia="Times New Roman" w:cs="Times New Roman"/>
         </w:rPr>
-        <w:t xml:space="preserve">- </w:t>
-      </w:r>
-      <w:proofErr w:type="spellStart"/>
-      <w:r>
-        <w:rPr>
-          <w:rFonts w:eastAsia="Times New Roman" w:cs="Times New Roman"/>
-        </w:rPr>
-        <w:t>controllers</w:t>
-      </w:r>
-      <w:proofErr w:type="spellEnd"/>
-      <w:r>
-        <w:rPr>
-          <w:rFonts w:eastAsia="Times New Roman" w:cs="Times New Roman"/>
-        </w:rPr>
-        <w:t xml:space="preserve">/foodController.js - A szerver vezérlője, tartalmazza a </w:t>
+        <w:t xml:space="preserve">- controllers/foodController.js - A szerver vezérlője, tartalmazza a </w:t>
       </w:r>
       <w:r>
         <w:tab/>
@@ -4986,35 +4456,7 @@
         <w:rPr>
           <w:rFonts w:eastAsia="Times New Roman" w:cs="Times New Roman"/>
         </w:rPr>
-        <w:t xml:space="preserve">pageController.js – A </w:t>
-      </w:r>
-      <w:proofErr w:type="spellStart"/>
-      <w:r>
-        <w:rPr>
-          <w:rFonts w:eastAsia="Times New Roman" w:cs="Times New Roman"/>
-        </w:rPr>
-        <w:t>pageRoutes</w:t>
-      </w:r>
-      <w:proofErr w:type="spellEnd"/>
-      <w:r>
-        <w:rPr>
-          <w:rFonts w:eastAsia="Times New Roman" w:cs="Times New Roman"/>
-        </w:rPr>
-        <w:t xml:space="preserve"> – hoz a </w:t>
-      </w:r>
-      <w:proofErr w:type="spellStart"/>
-      <w:r>
-        <w:rPr>
-          <w:rFonts w:eastAsia="Times New Roman" w:cs="Times New Roman"/>
-        </w:rPr>
-        <w:t>controller</w:t>
-      </w:r>
-      <w:proofErr w:type="spellEnd"/>
-      <w:r>
-        <w:rPr>
-          <w:rFonts w:eastAsia="Times New Roman" w:cs="Times New Roman"/>
-        </w:rPr>
-        <w:t>, az oldalak közötti</w:t>
+        <w:t>pageController.js – A pageRoutes – hoz a controller, az oldalak közötti</w:t>
       </w:r>
       <w:r>
         <w:rPr>
@@ -5034,35 +4476,7 @@
         <w:rPr>
           <w:rFonts w:eastAsia="Times New Roman" w:cs="Times New Roman"/>
         </w:rPr>
-        <w:t xml:space="preserve">/userController.js – A </w:t>
-      </w:r>
-      <w:proofErr w:type="spellStart"/>
-      <w:r>
-        <w:rPr>
-          <w:rFonts w:eastAsia="Times New Roman" w:cs="Times New Roman"/>
-        </w:rPr>
-        <w:t>userRoutes</w:t>
-      </w:r>
-      <w:proofErr w:type="spellEnd"/>
-      <w:r>
-        <w:rPr>
-          <w:rFonts w:eastAsia="Times New Roman" w:cs="Times New Roman"/>
-        </w:rPr>
-        <w:t xml:space="preserve"> és a </w:t>
-      </w:r>
-      <w:proofErr w:type="spellStart"/>
-      <w:r>
-        <w:rPr>
-          <w:rFonts w:eastAsia="Times New Roman" w:cs="Times New Roman"/>
-        </w:rPr>
-        <w:t>userModel-hez</w:t>
-      </w:r>
-      <w:proofErr w:type="spellEnd"/>
-      <w:r>
-        <w:rPr>
-          <w:rFonts w:eastAsia="Times New Roman" w:cs="Times New Roman"/>
-        </w:rPr>
-        <w:t xml:space="preserve"> tartozó kontroller, ami a feltöltést, illetve a profilhoz tartozó lekérdezéseket biztosítja</w:t>
+        <w:t>/userController.js – A userRoutes és a userModel-hez tartozó kontroller, ami a feltöltést, illetve a profilhoz tartozó lekérdezéseket biztosítja</w:t>
       </w:r>
     </w:p>
     <w:p>
@@ -5076,61 +4490,19 @@
         <w:rPr>
           <w:rFonts w:eastAsia="Times New Roman" w:cs="Times New Roman"/>
         </w:rPr>
-        <w:t xml:space="preserve">- </w:t>
-      </w:r>
-      <w:proofErr w:type="spellStart"/>
-      <w:r>
-        <w:rPr>
-          <w:rFonts w:eastAsia="Times New Roman" w:cs="Times New Roman"/>
-        </w:rPr>
-        <w:t>config</w:t>
-      </w:r>
-      <w:proofErr w:type="spellEnd"/>
-      <w:r>
-        <w:rPr>
-          <w:rFonts w:eastAsia="Times New Roman" w:cs="Times New Roman"/>
-        </w:rPr>
-        <w:t>/db.js – A</w:t>
-      </w:r>
-      <w:r>
-        <w:rPr>
-          <w:rFonts w:eastAsia="Times New Roman" w:cs="Times New Roman"/>
-        </w:rPr>
-        <w:t xml:space="preserve">z adatbázis </w:t>
-      </w:r>
-      <w:proofErr w:type="gramStart"/>
-      <w:r>
-        <w:rPr>
-          <w:rFonts w:eastAsia="Times New Roman" w:cs="Times New Roman"/>
-        </w:rPr>
-        <w:t>használatát</w:t>
-      </w:r>
-      <w:proofErr w:type="gramEnd"/>
-      <w:r>
-        <w:rPr>
-          <w:rFonts w:eastAsia="Times New Roman" w:cs="Times New Roman"/>
-        </w:rPr>
-        <w:t xml:space="preserve"> illetve</w:t>
-      </w:r>
-      <w:r>
-        <w:rPr>
-          <w:rFonts w:eastAsia="Times New Roman" w:cs="Times New Roman"/>
-        </w:rPr>
-        <w:t xml:space="preserve"> kezelését tartalmazza, amit az </w:t>
-      </w:r>
-      <w:proofErr w:type="spellStart"/>
-      <w:r>
-        <w:rPr>
-          <w:rFonts w:eastAsia="Times New Roman" w:cs="Times New Roman"/>
-        </w:rPr>
-        <w:t>npm</w:t>
-      </w:r>
-      <w:proofErr w:type="spellEnd"/>
-      <w:r>
-        <w:rPr>
-          <w:rFonts w:eastAsia="Times New Roman" w:cs="Times New Roman"/>
-        </w:rPr>
-        <w:t xml:space="preserve"> </w:t>
+        <w:t>- config/db.js – A</w:t>
+      </w:r>
+      <w:r>
+        <w:rPr>
+          <w:rFonts w:eastAsia="Times New Roman" w:cs="Times New Roman"/>
+        </w:rPr>
+        <w:t>z adatbázis használatát illetve</w:t>
+      </w:r>
+      <w:r>
+        <w:rPr>
+          <w:rFonts w:eastAsia="Times New Roman" w:cs="Times New Roman"/>
+        </w:rPr>
+        <w:t xml:space="preserve"> kezelését tartalmazza, amit az npm </w:t>
       </w:r>
     </w:p>
     <w:p>
@@ -5144,21 +4516,7 @@
           <w:rFonts w:eastAsia="Times New Roman" w:cs="Times New Roman"/>
         </w:rPr>
         <w:tab/>
-        <w:t xml:space="preserve">mysql2 </w:t>
-      </w:r>
-      <w:proofErr w:type="spellStart"/>
-      <w:r>
-        <w:rPr>
-          <w:rFonts w:eastAsia="Times New Roman" w:cs="Times New Roman"/>
-        </w:rPr>
-        <w:t>module</w:t>
-      </w:r>
-      <w:proofErr w:type="spellEnd"/>
-      <w:r>
-        <w:rPr>
-          <w:rFonts w:eastAsia="Times New Roman" w:cs="Times New Roman"/>
-        </w:rPr>
-        <w:t xml:space="preserve"> biztosít.</w:t>
+        <w:t>mysql2 module biztosít.</w:t>
       </w:r>
     </w:p>
     <w:p>
@@ -5174,33 +4532,17 @@
         <w:tab/>
         <w:t xml:space="preserve">- </w:t>
       </w:r>
-      <w:proofErr w:type="spellStart"/>
       <w:r>
         <w:rPr>
           <w:rFonts w:eastAsia="Times New Roman" w:cs="Times New Roman"/>
         </w:rPr>
         <w:t>config</w:t>
       </w:r>
-      <w:proofErr w:type="spellEnd"/>
-      <w:r>
-        <w:rPr>
-          <w:rFonts w:eastAsia="Times New Roman" w:cs="Times New Roman"/>
-        </w:rPr>
-        <w:t>/</w:t>
-      </w:r>
-      <w:proofErr w:type="spellStart"/>
-      <w:r>
-        <w:rPr>
-          <w:rFonts w:eastAsia="Times New Roman" w:cs="Times New Roman"/>
-        </w:rPr>
-        <w:t>database.sql</w:t>
-      </w:r>
-      <w:proofErr w:type="spellEnd"/>
-      <w:r>
-        <w:rPr>
-          <w:rFonts w:eastAsia="Times New Roman" w:cs="Times New Roman"/>
-        </w:rPr>
-        <w:t xml:space="preserve"> – Az adatbázis leírását, kódját tartalmazza.</w:t>
+      <w:r>
+        <w:rPr>
+          <w:rFonts w:eastAsia="Times New Roman" w:cs="Times New Roman"/>
+        </w:rPr>
+        <w:t>/database.sql – Az adatbázis leírását, kódját tartalmazza.</w:t>
       </w:r>
     </w:p>
     <w:p>
@@ -5216,39 +4558,17 @@
         <w:tab/>
         <w:t xml:space="preserve">- </w:t>
       </w:r>
-      <w:proofErr w:type="spellStart"/>
-      <w:r>
-        <w:rPr>
-          <w:rFonts w:eastAsia="Times New Roman" w:cs="Times New Roman"/>
-        </w:rPr>
-        <w:t>seed</w:t>
-      </w:r>
-      <w:proofErr w:type="spellEnd"/>
-      <w:r>
-        <w:rPr>
-          <w:rFonts w:eastAsia="Times New Roman" w:cs="Times New Roman"/>
-        </w:rPr>
-        <w:t>/</w:t>
-      </w:r>
-      <w:r>
-        <w:rPr>
-          <w:rFonts w:eastAsia="Times New Roman" w:cs="Times New Roman"/>
-        </w:rPr>
-        <w:t xml:space="preserve">seedFood.js – Az adatbázis alap adatait tartalmazza, </w:t>
-      </w:r>
-      <w:proofErr w:type="gramStart"/>
-      <w:r>
-        <w:rPr>
-          <w:rFonts w:eastAsia="Times New Roman" w:cs="Times New Roman"/>
-        </w:rPr>
-        <w:t>mely</w:t>
-      </w:r>
-      <w:proofErr w:type="gramEnd"/>
-      <w:r>
-        <w:rPr>
-          <w:rFonts w:eastAsia="Times New Roman" w:cs="Times New Roman"/>
-        </w:rPr>
-        <w:t xml:space="preserve"> ha lefut, feltölti őket</w:t>
+      <w:r>
+        <w:rPr>
+          <w:rFonts w:eastAsia="Times New Roman" w:cs="Times New Roman"/>
+        </w:rPr>
+        <w:t>seed/</w:t>
+      </w:r>
+      <w:r>
+        <w:rPr>
+          <w:rFonts w:eastAsia="Times New Roman" w:cs="Times New Roman"/>
+        </w:rPr>
+        <w:t>seedFood.js – Az adatbázis alap adatait tartalmazza, mely ha lefut, feltölti őket</w:t>
       </w:r>
     </w:p>
     <w:p>
@@ -5262,23 +4582,8 @@
           <w:rFonts w:eastAsia="Times New Roman" w:cs="Times New Roman"/>
         </w:rPr>
         <w:tab/>
-      </w:r>
-      <w:proofErr w:type="gramStart"/>
-      <w:r>
-        <w:rPr>
-          <w:rFonts w:eastAsia="Times New Roman" w:cs="Times New Roman"/>
-        </w:rPr>
-        <w:t>.</w:t>
-      </w:r>
-      <w:proofErr w:type="spellStart"/>
-      <w:r>
-        <w:rPr>
-          <w:rFonts w:eastAsia="Times New Roman" w:cs="Times New Roman"/>
-        </w:rPr>
-        <w:t>env</w:t>
-      </w:r>
-      <w:proofErr w:type="spellEnd"/>
-      <w:proofErr w:type="gramEnd"/>
+        <w:t>.env</w:t>
+      </w:r>
       <w:r>
         <w:rPr>
           <w:rFonts w:eastAsia="Times New Roman" w:cs="Times New Roman"/>
@@ -5310,91 +4615,7 @@
           <w:rFonts w:eastAsia="Times New Roman" w:cs="Times New Roman"/>
         </w:rPr>
         <w:tab/>
-        <w:t>-</w:t>
-      </w:r>
-      <w:proofErr w:type="spellStart"/>
-      <w:r>
-        <w:rPr>
-          <w:rFonts w:eastAsia="Times New Roman" w:cs="Times New Roman"/>
-        </w:rPr>
-        <w:t>node_modules</w:t>
-      </w:r>
-      <w:proofErr w:type="spellEnd"/>
-      <w:r>
-        <w:rPr>
-          <w:rFonts w:eastAsia="Times New Roman" w:cs="Times New Roman"/>
-        </w:rPr>
-        <w:t xml:space="preserve"> – az </w:t>
-      </w:r>
-      <w:proofErr w:type="spellStart"/>
-      <w:r>
-        <w:rPr>
-          <w:rFonts w:eastAsia="Times New Roman" w:cs="Times New Roman"/>
-        </w:rPr>
-        <w:t>npm</w:t>
-      </w:r>
-      <w:proofErr w:type="spellEnd"/>
-      <w:r>
-        <w:rPr>
-          <w:rFonts w:eastAsia="Times New Roman" w:cs="Times New Roman"/>
-        </w:rPr>
-        <w:t xml:space="preserve"> csomagkezelő-</w:t>
-      </w:r>
-      <w:proofErr w:type="spellStart"/>
-      <w:r>
-        <w:rPr>
-          <w:rFonts w:eastAsia="Times New Roman" w:cs="Times New Roman"/>
-        </w:rPr>
-        <w:t>höz</w:t>
-      </w:r>
-      <w:proofErr w:type="spellEnd"/>
-      <w:r>
-        <w:rPr>
-          <w:rFonts w:eastAsia="Times New Roman" w:cs="Times New Roman"/>
-        </w:rPr>
-        <w:t xml:space="preserve"> szükséges, az </w:t>
-      </w:r>
-      <w:proofErr w:type="spellStart"/>
-      <w:r>
-        <w:rPr>
-          <w:rFonts w:eastAsia="Times New Roman" w:cs="Times New Roman"/>
-        </w:rPr>
-        <w:t>npm</w:t>
-      </w:r>
-      <w:proofErr w:type="spellEnd"/>
-      <w:r>
-        <w:rPr>
-          <w:rFonts w:eastAsia="Times New Roman" w:cs="Times New Roman"/>
-        </w:rPr>
-        <w:t xml:space="preserve"> </w:t>
-      </w:r>
-      <w:proofErr w:type="spellStart"/>
-      <w:r>
-        <w:rPr>
-          <w:rFonts w:eastAsia="Times New Roman" w:cs="Times New Roman"/>
-        </w:rPr>
-        <w:t>init</w:t>
-      </w:r>
-      <w:proofErr w:type="spellEnd"/>
-      <w:r>
-        <w:rPr>
-          <w:rFonts w:eastAsia="Times New Roman" w:cs="Times New Roman"/>
-        </w:rPr>
-        <w:t xml:space="preserve"> </w:t>
-      </w:r>
-      <w:proofErr w:type="spellStart"/>
-      <w:r>
-        <w:rPr>
-          <w:rFonts w:eastAsia="Times New Roman" w:cs="Times New Roman"/>
-        </w:rPr>
-        <w:t>parancsal</w:t>
-      </w:r>
-      <w:proofErr w:type="spellEnd"/>
-      <w:r>
-        <w:rPr>
-          <w:rFonts w:eastAsia="Times New Roman" w:cs="Times New Roman"/>
-        </w:rPr>
-        <w:t>, automatikusan legenerálja</w:t>
+        <w:t>-node_modules – az npm csomagkezelő-höz szükséges, az npm init parancsal, automatikusan legenerálja</w:t>
       </w:r>
     </w:p>
     <w:p>
@@ -5635,17 +4856,7 @@
     <w:p/>
     <w:p>
       <w:r>
-        <w:t xml:space="preserve">(A </w:t>
-      </w:r>
-      <w:proofErr w:type="spellStart"/>
-      <w:proofErr w:type="gramStart"/>
-      <w:r>
-        <w:t>Views</w:t>
-      </w:r>
-      <w:proofErr w:type="spellEnd"/>
-      <w:proofErr w:type="gramEnd"/>
-      <w:r>
-        <w:t xml:space="preserve"> illetve a Public mappák nem a Backend részei)</w:t>
+        <w:t>(A Views illetve a Public mappák nem a Backend részei)</w:t>
       </w:r>
     </w:p>
     <w:p>
@@ -5799,15 +5010,7 @@
         <w:t>-</w:t>
       </w:r>
       <w:r>
-        <w:t xml:space="preserve"> </w:t>
-      </w:r>
-      <w:proofErr w:type="spellStart"/>
-      <w:r>
-        <w:t>apiRoutes</w:t>
-      </w:r>
-      <w:proofErr w:type="spellEnd"/>
-      <w:r>
-        <w:t>:</w:t>
+        <w:t xml:space="preserve"> apiRoutes:</w:t>
       </w:r>
     </w:p>
     <w:p>
@@ -5815,20 +5018,7 @@
         <w:ind w:left="1843"/>
       </w:pPr>
       <w:r>
-        <w:t xml:space="preserve">- </w:t>
-      </w:r>
-      <w:proofErr w:type="spellStart"/>
-      <w:proofErr w:type="gramStart"/>
-      <w:r>
-        <w:t>get</w:t>
-      </w:r>
-      <w:proofErr w:type="spellEnd"/>
-      <w:r>
-        <w:t>(</w:t>
-      </w:r>
-      <w:proofErr w:type="gramEnd"/>
-      <w:r>
-        <w:t>’/’)</w:t>
+        <w:t>- get(’/’)</w:t>
       </w:r>
     </w:p>
     <w:p>
@@ -5836,15 +5026,7 @@
         <w:ind w:left="1843"/>
       </w:pPr>
       <w:r>
-        <w:t xml:space="preserve">- </w:t>
-      </w:r>
-      <w:proofErr w:type="spellStart"/>
-      <w:r>
-        <w:t>get</w:t>
-      </w:r>
-      <w:proofErr w:type="spellEnd"/>
-      <w:r>
-        <w:t>(’/login’)</w:t>
+        <w:t>- get(’/login’)</w:t>
       </w:r>
     </w:p>
     <w:p>
@@ -5852,23 +5034,7 @@
         <w:ind w:left="1843"/>
       </w:pPr>
       <w:r>
-        <w:t xml:space="preserve">- </w:t>
-      </w:r>
-      <w:proofErr w:type="spellStart"/>
-      <w:r>
-        <w:t>get</w:t>
-      </w:r>
-      <w:proofErr w:type="spellEnd"/>
-      <w:r>
-        <w:t>(’/</w:t>
-      </w:r>
-      <w:proofErr w:type="spellStart"/>
-      <w:r>
-        <w:t>registration</w:t>
-      </w:r>
-      <w:proofErr w:type="spellEnd"/>
-      <w:r>
-        <w:t>’)</w:t>
+        <w:t>- get(’/registration’)</w:t>
       </w:r>
     </w:p>
     <w:p>
@@ -5876,15 +5042,7 @@
         <w:ind w:left="1843"/>
       </w:pPr>
       <w:r>
-        <w:t>- post(’</w:t>
-      </w:r>
-      <w:proofErr w:type="spellStart"/>
-      <w:r>
-        <w:t>order</w:t>
-      </w:r>
-      <w:proofErr w:type="spellEnd"/>
-      <w:r>
-        <w:t>’)</w:t>
+        <w:t>- post(’order’)</w:t>
       </w:r>
     </w:p>
     <w:p>
@@ -5892,13 +5050,8 @@
         <w:tab/>
         <w:t xml:space="preserve">- </w:t>
       </w:r>
-      <w:proofErr w:type="spellStart"/>
-      <w:r>
-        <w:t>pageRoutes</w:t>
-      </w:r>
-      <w:proofErr w:type="spellEnd"/>
-      <w:r>
-        <w:t>:</w:t>
+      <w:r>
+        <w:t>pageRoutes:</w:t>
       </w:r>
     </w:p>
     <w:p>
@@ -5906,20 +5059,7 @@
         <w:ind w:left="1843"/>
       </w:pPr>
       <w:r>
-        <w:t xml:space="preserve">- </w:t>
-      </w:r>
-      <w:proofErr w:type="spellStart"/>
-      <w:proofErr w:type="gramStart"/>
-      <w:r>
-        <w:t>get</w:t>
-      </w:r>
-      <w:proofErr w:type="spellEnd"/>
-      <w:r>
-        <w:t>(</w:t>
-      </w:r>
-      <w:proofErr w:type="gramEnd"/>
-      <w:r>
-        <w:t>’/’)</w:t>
+        <w:t>- get(’/’)</w:t>
       </w:r>
     </w:p>
     <w:p>
@@ -5927,37 +5067,13 @@
         <w:ind w:left="1843"/>
       </w:pPr>
       <w:r>
-        <w:t xml:space="preserve">- </w:t>
-      </w:r>
-      <w:proofErr w:type="spellStart"/>
-      <w:r>
-        <w:t>get</w:t>
-      </w:r>
-      <w:proofErr w:type="spellEnd"/>
-      <w:r>
-        <w:t>(’/</w:t>
-      </w:r>
-      <w:proofErr w:type="spellStart"/>
-      <w:r>
-        <w:t>profile</w:t>
-      </w:r>
-      <w:proofErr w:type="spellEnd"/>
-      <w:r>
-        <w:t>’)</w:t>
+        <w:t>- get(’/profile’)</w:t>
       </w:r>
     </w:p>
     <w:p>
       <w:r>
         <w:tab/>
-        <w:t xml:space="preserve">- </w:t>
-      </w:r>
-      <w:proofErr w:type="spellStart"/>
-      <w:r>
-        <w:t>userRoutes</w:t>
-      </w:r>
-      <w:proofErr w:type="spellEnd"/>
-      <w:r>
-        <w:t>:</w:t>
+        <w:t>- userRoutes:</w:t>
       </w:r>
     </w:p>
     <w:p>
@@ -5965,15 +5081,7 @@
         <w:ind w:left="1843"/>
       </w:pPr>
       <w:r>
-        <w:t>- post(’/</w:t>
-      </w:r>
-      <w:proofErr w:type="spellStart"/>
-      <w:r>
-        <w:t>feltoltes</w:t>
-      </w:r>
-      <w:proofErr w:type="spellEnd"/>
-      <w:r>
-        <w:t>’)</w:t>
+        <w:t>- post(’/feltoltes’)</w:t>
       </w:r>
     </w:p>
     <w:p>
@@ -5989,46 +5097,14 @@
         <w:ind w:left="1843"/>
       </w:pPr>
       <w:r>
-        <w:t xml:space="preserve">- </w:t>
-      </w:r>
-      <w:proofErr w:type="spellStart"/>
-      <w:r>
-        <w:t>delete</w:t>
-      </w:r>
-      <w:proofErr w:type="spellEnd"/>
-      <w:r>
-        <w:t>(’/</w:t>
-      </w:r>
-      <w:proofErr w:type="spellStart"/>
-      <w:r>
-        <w:t>delete</w:t>
-      </w:r>
-      <w:proofErr w:type="spellEnd"/>
-      <w:r>
-        <w:t>’)</w:t>
+        <w:t>- delete(’/delete’)</w:t>
       </w:r>
     </w:p>
     <w:p/>
     <w:p/>
     <w:p>
       <w:r>
-        <w:t xml:space="preserve">A Backend </w:t>
-      </w:r>
-      <w:proofErr w:type="gramStart"/>
-      <w:r>
-        <w:t>végpontjai(</w:t>
-      </w:r>
-      <w:proofErr w:type="gramEnd"/>
-      <w:r>
-        <w:t xml:space="preserve">API) tesztelésére a </w:t>
-      </w:r>
-      <w:proofErr w:type="spellStart"/>
-      <w:r>
-        <w:t>SuperTest-et</w:t>
-      </w:r>
-      <w:proofErr w:type="spellEnd"/>
-      <w:r>
-        <w:t xml:space="preserve"> használtuk,</w:t>
+        <w:t>A Backend végpontjai(API) tesztelésére a SuperTest-et használtuk,</w:t>
       </w:r>
       <w:r>
         <w:t xml:space="preserve"> illetve a manuális teszt során, a Postman programban teszteltük, amíg a frontend nem lett hozzá készen.</w:t>
@@ -6113,6 +5189,9 @@
         </mc:AlternateContent>
       </w:r>
       <w:r>
+        <w:rPr>
+          <w:noProof/>
+        </w:rPr>
         <w:drawing>
           <wp:anchor distT="0" distB="0" distL="114300" distR="114300" simplePos="0" relativeHeight="251697152" behindDoc="0" locked="0" layoutInCell="1" allowOverlap="1" wp14:anchorId="7F8BBB7A" wp14:editId="18230608">
             <wp:simplePos x="0" y="0"/>
@@ -6766,21 +5845,7 @@
         <w:rPr>
           <w:rFonts w:eastAsia="Times New Roman" w:cs="Times New Roman"/>
         </w:rPr>
-        <w:t xml:space="preserve"> Backend Szerver kezeli, mikor megváltozik az </w:t>
-      </w:r>
-      <w:proofErr w:type="spellStart"/>
-      <w:r>
-        <w:rPr>
-          <w:rFonts w:eastAsia="Times New Roman" w:cs="Times New Roman"/>
-        </w:rPr>
-        <w:t>id</w:t>
-      </w:r>
-      <w:proofErr w:type="spellEnd"/>
-      <w:r>
-        <w:rPr>
-          <w:rFonts w:eastAsia="Times New Roman" w:cs="Times New Roman"/>
-        </w:rPr>
-        <w:t xml:space="preserve"> egy külön met</w:t>
+        <w:t xml:space="preserve"> Backend Szerver kezeli, mikor megváltozik az id egy külön met</w:t>
       </w:r>
       <w:r>
         <w:rPr>
@@ -6818,63 +5883,7 @@
         <w:rPr>
           <w:rFonts w:eastAsia="Times New Roman" w:cs="Times New Roman"/>
         </w:rPr>
-        <w:t xml:space="preserve"> </w:t>
-      </w:r>
-      <w:proofErr w:type="spellStart"/>
-      <w:r>
-        <w:rPr>
-          <w:rFonts w:eastAsia="Times New Roman" w:cs="Times New Roman"/>
-        </w:rPr>
-        <w:t>idHandler</w:t>
-      </w:r>
-      <w:proofErr w:type="spellEnd"/>
-      <w:r>
-        <w:rPr>
-          <w:rFonts w:eastAsia="Times New Roman" w:cs="Times New Roman"/>
-        </w:rPr>
-        <w:t xml:space="preserve"> metódus, </w:t>
-      </w:r>
-      <w:proofErr w:type="spellStart"/>
-      <w:r>
-        <w:rPr>
-          <w:rFonts w:eastAsia="Times New Roman" w:cs="Times New Roman"/>
-        </w:rPr>
-        <w:t>újraosztja</w:t>
-      </w:r>
-      <w:proofErr w:type="spellEnd"/>
-      <w:r>
-        <w:rPr>
-          <w:rFonts w:eastAsia="Times New Roman" w:cs="Times New Roman"/>
-        </w:rPr>
-        <w:t xml:space="preserve"> az </w:t>
-      </w:r>
-      <w:proofErr w:type="spellStart"/>
-      <w:r>
-        <w:rPr>
-          <w:rFonts w:eastAsia="Times New Roman" w:cs="Times New Roman"/>
-        </w:rPr>
-        <w:t>id</w:t>
-      </w:r>
-      <w:proofErr w:type="spellEnd"/>
-      <w:r>
-        <w:rPr>
-          <w:rFonts w:eastAsia="Times New Roman" w:cs="Times New Roman"/>
-        </w:rPr>
-        <w:t xml:space="preserve">-t, így, mindig a valós </w:t>
-      </w:r>
-      <w:proofErr w:type="spellStart"/>
-      <w:r>
-        <w:rPr>
-          <w:rFonts w:eastAsia="Times New Roman" w:cs="Times New Roman"/>
-        </w:rPr>
-        <w:t>id</w:t>
-      </w:r>
-      <w:proofErr w:type="spellEnd"/>
-      <w:r>
-        <w:rPr>
-          <w:rFonts w:eastAsia="Times New Roman" w:cs="Times New Roman"/>
-        </w:rPr>
-        <w:t xml:space="preserve"> számát kapjuk az adott terméknek.</w:t>
+        <w:t xml:space="preserve"> idHandler metódus, újraosztja az id-t, így, mindig a valós id számát kapjuk az adott terméknek.</w:t>
       </w:r>
     </w:p>
     <w:p>
@@ -6901,15 +5910,7 @@
         <w:jc w:val="left"/>
       </w:pPr>
       <w:r>
-        <w:t xml:space="preserve">A Frontend azon része egy weboldalnak vagy alkalmazásnak, amit a felhasználó tud látni és </w:t>
-      </w:r>
-      <w:proofErr w:type="spellStart"/>
-      <w:r>
-        <w:t>interaktálni</w:t>
-      </w:r>
-      <w:proofErr w:type="spellEnd"/>
-      <w:r>
-        <w:t xml:space="preserve"> vele, bele értve a megjelenés, a gombok és maga a tartalom. A weboldal elkészítéséhez</w:t>
+        <w:t>A Frontend azon része egy weboldalnak vagy alkalmazásnak, amit a felhasználó tud látni és interaktálni vele, bele értve a megjelenés, a gombok és maga a tartalom. A weboldal elkészítéséhez</w:t>
       </w:r>
       <w:r>
         <w:t xml:space="preserve"> a HTML, CSS és JavaScript </w:t>
@@ -6925,6 +5926,9 @@
       </w:r>
       <w:r>
         <w:t xml:space="preserve"> EJS</w:t>
+      </w:r>
+      <w:r>
+        <w:t>-t használtunk</w:t>
       </w:r>
       <w:r>
         <w:t>.</w:t>
@@ -6999,15 +6003,7 @@
         <w:t>A frontend, több hónapos munkája után, a kinézetet elkészítettük, és véglegessé formáltuk.</w:t>
       </w:r>
       <w:r>
-        <w:t xml:space="preserve"> A </w:t>
-      </w:r>
-      <w:proofErr w:type="spellStart"/>
-      <w:r>
-        <w:t>logo</w:t>
-      </w:r>
-      <w:proofErr w:type="spellEnd"/>
-      <w:r>
-        <w:t>-t az egyik csapat tag készítette, az alsó képeket, AI generálta.</w:t>
+        <w:t xml:space="preserve"> A logo-t az egyik csapat tag készítette, az alsó képeket, AI generálta.</w:t>
       </w:r>
     </w:p>
     <w:p>
@@ -7364,15 +6360,7 @@
         <w:jc w:val="left"/>
       </w:pPr>
       <w:r>
-        <w:t xml:space="preserve">A regisztrációs oldal le van kezelve, hogy a felhasználó beteljesítse az új profil készítéséhez elvárt követelményeket, </w:t>
-      </w:r>
-      <w:proofErr w:type="gramStart"/>
-      <w:r>
-        <w:t>amiket</w:t>
-      </w:r>
-      <w:proofErr w:type="gramEnd"/>
-      <w:r>
-        <w:t xml:space="preserve"> ha megvalósít, a piros színből átvált zöldre, jelezve, hogy az adott követelményt sikeresen megtette.</w:t>
+        <w:t>A regisztrációs oldal le van kezelve, hogy a felhasználó beteljesítse az új profil készítéséhez elvárt követelményeket, amiket ha megvalósít, a piros színből átvált zöldre, jelezve, hogy az adott követelményt sikeresen megtette.</w:t>
       </w:r>
     </w:p>
     <w:p>
@@ -7713,21 +6701,11 @@
         <w:spacing w:line="259" w:lineRule="auto"/>
         <w:jc w:val="left"/>
       </w:pPr>
-      <w:proofErr w:type="gramStart"/>
       <w:r>
         <w:t>EJS</w:t>
       </w:r>
       <w:r>
-        <w:t>(</w:t>
-      </w:r>
-      <w:proofErr w:type="spellStart"/>
-      <w:proofErr w:type="gramEnd"/>
-      <w:r>
-        <w:t>Embedded</w:t>
-      </w:r>
-      <w:proofErr w:type="spellEnd"/>
-      <w:r>
-        <w:t xml:space="preserve"> JavaScript)</w:t>
+        <w:t>(Embedded JavaScript)</w:t>
       </w:r>
       <w:r>
         <w:t>: Az adatbázisból érkező értékek beágyazását segítette elő.</w:t>
@@ -7890,23 +6868,7 @@
           <w:b/>
           <w:bCs/>
         </w:rPr>
-        <w:t xml:space="preserve">(EJS értékadás: &lt;%= </w:t>
-      </w:r>
-      <w:proofErr w:type="spellStart"/>
-      <w:r>
-        <w:rPr>
-          <w:b/>
-          <w:bCs/>
-        </w:rPr>
-        <w:t>foodName</w:t>
-      </w:r>
-      <w:proofErr w:type="spellEnd"/>
-      <w:r>
-        <w:rPr>
-          <w:b/>
-          <w:bCs/>
-        </w:rPr>
-        <w:t xml:space="preserve"> %&gt;)</w:t>
+        <w:t>(EJS értékadás: &lt;%= foodName %&gt;)</w:t>
       </w:r>
     </w:p>
     <w:p>
@@ -8064,7 +7026,7 @@
               </wp:anchor>
             </w:drawing>
           </mc:Choice>
-          <mc:Fallback xmlns:a14="http://schemas.microsoft.com/office/drawing/2010/main" xmlns:pic="http://schemas.openxmlformats.org/drawingml/2006/picture" xmlns:a="http://schemas.openxmlformats.org/drawingml/2006/main">
+          <mc:Fallback xmlns:a="http://schemas.openxmlformats.org/drawingml/2006/main" xmlns:pic="http://schemas.openxmlformats.org/drawingml/2006/picture" xmlns:a14="http://schemas.microsoft.com/office/drawing/2010/main">
             <w:pict>
               <v:shape id="Derékszögű háromszög 7" style="position:absolute;margin-left:0;margin-top:-71pt;width:190.5pt;height:190.5pt;rotation:90;z-index:251670528;visibility:visible;mso-wrap-style:square;mso-width-percent:0;mso-wrap-distance-left:9pt;mso-wrap-distance-top:0;mso-wrap-distance-right:9pt;mso-wrap-distance-bottom:0;mso-position-horizontal:left;mso-position-horizontal-relative:page;mso-position-vertical:absolute;mso-position-vertical-relative:text;mso-width-percent:0;mso-width-relative:margin;v-text-anchor:middle" coordsize="2419350,2419350" o:spid="_x0000_s1026" fillcolor="#ed7d31 [3205]" stroked="f" strokeweight="1pt" path="m,2419350l,c806450,806450,-382154,2206666,2419350,2419350l,2419350xe" o:gfxdata="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" w14:anchorId="3D992DA4">
                 <v:stroke joinstyle="miter"/>
@@ -8239,7 +7201,7 @@
               </wp:anchor>
             </w:drawing>
           </mc:Choice>
-          <mc:Fallback xmlns:a14="http://schemas.microsoft.com/office/drawing/2010/main" xmlns:pic="http://schemas.openxmlformats.org/drawingml/2006/picture" xmlns:a="http://schemas.openxmlformats.org/drawingml/2006/main">
+          <mc:Fallback xmlns:a="http://schemas.openxmlformats.org/drawingml/2006/main" xmlns:pic="http://schemas.openxmlformats.org/drawingml/2006/picture" xmlns:a14="http://schemas.microsoft.com/office/drawing/2010/main">
             <w:pict>
               <v:shape id="Derékszögű háromszög 7" style="position:absolute;margin-left:0;margin-top:-71.35pt;width:190.5pt;height:190.5pt;rotation:90;z-index:251672576;visibility:visible;mso-wrap-style:square;mso-width-percent:0;mso-wrap-distance-left:9pt;mso-wrap-distance-top:0;mso-wrap-distance-right:9pt;mso-wrap-distance-bottom:0;mso-position-horizontal:left;mso-position-horizontal-relative:page;mso-position-vertical:absolute;mso-position-vertical-relative:text;mso-width-percent:0;mso-width-relative:margin;v-text-anchor:middle" coordsize="2419350,2419350" o:spid="_x0000_s1026" fillcolor="#ed7d31 [3205]" stroked="f" strokeweight="1pt" path="m,2419350l,c806450,806450,-382154,2206666,2419350,2419350l,2419350xe" o:gfxdata="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" w14:anchorId="0AF53019">
                 <v:stroke joinstyle="miter"/>
